--- a/SFX_User_Guide/SFX_User_Guide.docx
+++ b/SFX_User_Guide/SFX_User_Guide.docx
@@ -213,15 +213,7 @@
         <w:rPr>
           <w:sz w:val="36"/>
         </w:rPr>
-        <w:t xml:space="preserve">Various </w:t>
-      </w:r>
-      <w:bookmarkStart w:id="0" w:name="_GoBack"/>
-      <w:bookmarkEnd w:id="0"/>
-      <w:r>
-        <w:rPr>
-          <w:sz w:val="36"/>
-        </w:rPr>
-        <w:t>functions like Trigonometric, Hyperbolic, Logarithm, Exponential, Power, Root, … etc.</w:t>
+        <w:t>Various functions like Trigonometric, Hyperbolic, Logarithm, Exponential, Power, Root, … etc.</w:t>
       </w:r>
     </w:p>
     <w:p>
@@ -322,7 +314,7 @@
               <w:rPr>
                 <w:sz w:val="36"/>
               </w:rPr>
-              <w:t>The display will show…</w:t>
+              <w:t>The display will show ...</w:t>
             </w:r>
           </w:p>
         </w:tc>
@@ -826,7 +818,7 @@
               <w:rPr>
                 <w:sz w:val="36"/>
               </w:rPr>
-              <w:t>When…</w:t>
+              <w:t>When ...</w:t>
             </w:r>
           </w:p>
         </w:tc>
@@ -844,8 +836,10 @@
               <w:rPr>
                 <w:sz w:val="36"/>
               </w:rPr>
-              <w:t>The display will show…</w:t>
+              <w:t>The display will show ...</w:t>
             </w:r>
+            <w:bookmarkStart w:id="0" w:name="_GoBack"/>
+            <w:bookmarkEnd w:id="0"/>
           </w:p>
         </w:tc>
       </w:tr>
@@ -7929,7 +7923,7 @@
 </file>
 
 <file path=customXml/itemProps1.xml><?xml version="1.0" encoding="utf-8"?>
-<ds:datastoreItem xmlns:ds="http://schemas.openxmlformats.org/officeDocument/2006/customXml" ds:itemID="{9CF85858-4AF2-4BD3-BDBA-737D42E858C6}">
+<ds:datastoreItem xmlns:ds="http://schemas.openxmlformats.org/officeDocument/2006/customXml" ds:itemID="{93D35D2D-04AC-4D4A-9845-54A0B1488F89}">
   <ds:schemaRefs>
     <ds:schemaRef ds:uri="http://schemas.openxmlformats.org/officeDocument/2006/bibliography"/>
   </ds:schemaRefs>

--- a/SFX_User_Guide/SFX_User_Guide.docx
+++ b/SFX_User_Guide/SFX_User_Guide.docx
@@ -18,25 +18,7 @@
           <w:color w:val="auto"/>
           <w:sz w:val="96"/>
         </w:rPr>
-        <w:t>SFX-</w:t>
-      </w:r>
-      <w:proofErr w:type="spellStart"/>
-      <w:r>
-        <w:rPr>
-          <w:rFonts w:asciiTheme="minorHAnsi" w:hAnsiTheme="minorHAnsi" w:cstheme="minorHAnsi"/>
-          <w:color w:val="auto"/>
-          <w:sz w:val="96"/>
-        </w:rPr>
-        <w:t>Calc</w:t>
-      </w:r>
-      <w:proofErr w:type="spellEnd"/>
-      <w:r>
-        <w:rPr>
-          <w:rFonts w:asciiTheme="minorHAnsi" w:hAnsiTheme="minorHAnsi" w:cstheme="minorHAnsi"/>
-          <w:color w:val="auto"/>
-          <w:sz w:val="96"/>
-        </w:rPr>
-        <w:t xml:space="preserve"> User Guide</w:t>
+        <w:t>SFX-Calc User Guide</w:t>
       </w:r>
     </w:p>
     <w:p>
@@ -67,21 +49,7 @@
         <w:rPr>
           <w:sz w:val="36"/>
         </w:rPr>
-        <w:t>SFX-</w:t>
-      </w:r>
-      <w:proofErr w:type="spellStart"/>
-      <w:r>
-        <w:rPr>
-          <w:sz w:val="36"/>
-        </w:rPr>
-        <w:t>Calc</w:t>
-      </w:r>
-      <w:proofErr w:type="spellEnd"/>
-      <w:r>
-        <w:rPr>
-          <w:sz w:val="36"/>
-        </w:rPr>
-        <w:t xml:space="preserve"> is a calculator app designed for academic, scientific and engineering purpose. The calculator features:</w:t>
+        <w:t>SFX-Calc is a calculator app designed for academic, scientific and engineering purpose. The calculator features:</w:t>
       </w:r>
     </w:p>
     <w:p>
@@ -213,7 +181,19 @@
         <w:rPr>
           <w:sz w:val="36"/>
         </w:rPr>
-        <w:t>Various functions like Trigonometric, Hyperbolic, Logarithm, Exponential, Power, Root, … etc.</w:t>
+        <w:t>Various functions like Trigonometric, Hyperbolic, Logarithm, Exponential, Po</w:t>
+      </w:r>
+      <w:r>
+        <w:rPr>
+          <w:sz w:val="36"/>
+        </w:rPr>
+        <w:t>wer, Root, ...</w:t>
+      </w:r>
+      <w:r>
+        <w:rPr>
+          <w:sz w:val="36"/>
+        </w:rPr>
+        <w:t xml:space="preserve"> etc.</w:t>
       </w:r>
     </w:p>
     <w:p>
@@ -838,8 +818,6 @@
               </w:rPr>
               <w:t>The display will show ...</w:t>
             </w:r>
-            <w:bookmarkStart w:id="0" w:name="_GoBack"/>
-            <w:bookmarkEnd w:id="0"/>
           </w:p>
         </w:tc>
       </w:tr>
@@ -1258,12 +1236,14 @@
           </wp:inline>
         </w:drawing>
       </w:r>
+      <w:bookmarkStart w:id="0" w:name="_GoBack"/>
+      <w:bookmarkEnd w:id="0"/>
       <w:r>
         <w:rPr>
           <w:b/>
           <w:sz w:val="36"/>
         </w:rPr>
-        <w:t xml:space="preserve"> All Cancel</w:t>
+        <w:t>All Cancel</w:t>
       </w:r>
     </w:p>
     <w:p>
@@ -2081,21 +2061,7 @@
         <w:rPr>
           <w:sz w:val="36"/>
         </w:rPr>
-        <w:t xml:space="preserve">Trigonometric calculation will be conducted with </w:t>
-      </w:r>
-      <w:proofErr w:type="spellStart"/>
-      <w:r>
-        <w:rPr>
-          <w:sz w:val="36"/>
-        </w:rPr>
-        <w:t>Gradian</w:t>
-      </w:r>
-      <w:proofErr w:type="spellEnd"/>
-      <w:r>
-        <w:rPr>
-          <w:sz w:val="36"/>
-        </w:rPr>
-        <w:t xml:space="preserve"> unit</w:t>
+        <w:t>Trigonometric calculation will be conducted with Gradian unit</w:t>
       </w:r>
     </w:p>
     <w:p>
@@ -7923,7 +7889,7 @@
 </file>
 
 <file path=customXml/itemProps1.xml><?xml version="1.0" encoding="utf-8"?>
-<ds:datastoreItem xmlns:ds="http://schemas.openxmlformats.org/officeDocument/2006/customXml" ds:itemID="{93D35D2D-04AC-4D4A-9845-54A0B1488F89}">
+<ds:datastoreItem xmlns:ds="http://schemas.openxmlformats.org/officeDocument/2006/customXml" ds:itemID="{46A73AD5-56DD-4C1D-9EE6-8BDAB40F3679}">
   <ds:schemaRefs>
     <ds:schemaRef ds:uri="http://schemas.openxmlformats.org/officeDocument/2006/bibliography"/>
   </ds:schemaRefs>

--- a/SFX_User_Guide/SFX_User_Guide.docx
+++ b/SFX_User_Guide/SFX_User_Guide.docx
@@ -18,7 +18,25 @@
           <w:color w:val="auto"/>
           <w:sz w:val="96"/>
         </w:rPr>
-        <w:t>SFX-Calc User Guide</w:t>
+        <w:t>SFX-</w:t>
+      </w:r>
+      <w:proofErr w:type="spellStart"/>
+      <w:r>
+        <w:rPr>
+          <w:rFonts w:asciiTheme="minorHAnsi" w:hAnsiTheme="minorHAnsi" w:cstheme="minorHAnsi"/>
+          <w:color w:val="auto"/>
+          <w:sz w:val="96"/>
+        </w:rPr>
+        <w:t>Calc</w:t>
+      </w:r>
+      <w:proofErr w:type="spellEnd"/>
+      <w:r>
+        <w:rPr>
+          <w:rFonts w:asciiTheme="minorHAnsi" w:hAnsiTheme="minorHAnsi" w:cstheme="minorHAnsi"/>
+          <w:color w:val="auto"/>
+          <w:sz w:val="96"/>
+        </w:rPr>
+        <w:t xml:space="preserve"> User Guide</w:t>
       </w:r>
     </w:p>
     <w:p>
@@ -49,7 +67,21 @@
         <w:rPr>
           <w:sz w:val="36"/>
         </w:rPr>
-        <w:t>SFX-Calc is a calculator app designed for academic, scientific and engineering purpose. The calculator features:</w:t>
+        <w:t>SFX-</w:t>
+      </w:r>
+      <w:proofErr w:type="spellStart"/>
+      <w:r>
+        <w:rPr>
+          <w:sz w:val="36"/>
+        </w:rPr>
+        <w:t>Calc</w:t>
+      </w:r>
+      <w:proofErr w:type="spellEnd"/>
+      <w:r>
+        <w:rPr>
+          <w:sz w:val="36"/>
+        </w:rPr>
+        <w:t xml:space="preserve"> is a calculator app designed for academic, scientific and engineering purpose. The calculator features:</w:t>
       </w:r>
     </w:p>
     <w:p>
@@ -187,8 +219,16 @@
         <w:rPr>
           <w:sz w:val="36"/>
         </w:rPr>
-        <w:t>wer, Root, ...</w:t>
-      </w:r>
+        <w:t xml:space="preserve">wer, </w:t>
+      </w:r>
+      <w:proofErr w:type="gramStart"/>
+      <w:r>
+        <w:rPr>
+          <w:sz w:val="36"/>
+        </w:rPr>
+        <w:t>Root, ...</w:t>
+      </w:r>
+      <w:proofErr w:type="gramEnd"/>
       <w:r>
         <w:rPr>
           <w:sz w:val="36"/>
@@ -1236,8 +1276,6 @@
           </wp:inline>
         </w:drawing>
       </w:r>
-      <w:bookmarkStart w:id="0" w:name="_GoBack"/>
-      <w:bookmarkEnd w:id="0"/>
       <w:r>
         <w:rPr>
           <w:b/>
@@ -1383,13 +1421,6 @@
           <w:b/>
           <w:sz w:val="36"/>
         </w:rPr>
-        <w:t xml:space="preserve"> </w:t>
-      </w:r>
-      <w:r>
-        <w:rPr>
-          <w:b/>
-          <w:sz w:val="36"/>
-        </w:rPr>
         <w:t>Alternative Function</w:t>
       </w:r>
     </w:p>
@@ -1476,13 +1507,6 @@
           <w:b/>
           <w:sz w:val="36"/>
         </w:rPr>
-        <w:t xml:space="preserve"> </w:t>
-      </w:r>
-      <w:r>
-        <w:rPr>
-          <w:b/>
-          <w:sz w:val="36"/>
-        </w:rPr>
         <w:t>Mode Set</w:t>
       </w:r>
     </w:p>
@@ -2061,7 +2085,21 @@
         <w:rPr>
           <w:sz w:val="36"/>
         </w:rPr>
-        <w:t>Trigonometric calculation will be conducted with Gradian unit</w:t>
+        <w:t xml:space="preserve">Trigonometric calculation will be conducted with </w:t>
+      </w:r>
+      <w:proofErr w:type="spellStart"/>
+      <w:r>
+        <w:rPr>
+          <w:sz w:val="36"/>
+        </w:rPr>
+        <w:t>Gradian</w:t>
+      </w:r>
+      <w:proofErr w:type="spellEnd"/>
+      <w:r>
+        <w:rPr>
+          <w:sz w:val="36"/>
+        </w:rPr>
+        <w:t xml:space="preserve"> unit</w:t>
       </w:r>
     </w:p>
     <w:p>
@@ -2129,7 +2167,7 @@
           <w:b/>
           <w:sz w:val="36"/>
         </w:rPr>
-        <w:t xml:space="preserve"> to </w:t>
+        <w:t xml:space="preserve">to </w:t>
       </w:r>
       <w:r>
         <w:rPr>
@@ -2184,13 +2222,6 @@
           <w:b/>
           <w:sz w:val="36"/>
         </w:rPr>
-        <w:t xml:space="preserve"> </w:t>
-      </w:r>
-      <w:r>
-        <w:rPr>
-          <w:b/>
-          <w:sz w:val="36"/>
-        </w:rPr>
         <w:t>and</w:t>
       </w:r>
       <w:r>
@@ -2253,7 +2284,7 @@
           <w:b/>
           <w:sz w:val="36"/>
         </w:rPr>
-        <w:t xml:space="preserve"> Digits and dot</w:t>
+        <w:t>Digits and dot</w:t>
       </w:r>
     </w:p>
     <w:p>
@@ -2339,13 +2370,6 @@
           <w:b/>
           <w:sz w:val="36"/>
         </w:rPr>
-        <w:t xml:space="preserve"> </w:t>
-      </w:r>
-      <w:r>
-        <w:rPr>
-          <w:b/>
-          <w:sz w:val="36"/>
-        </w:rPr>
         <w:t>Exponent entry</w:t>
       </w:r>
     </w:p>
@@ -2462,13 +2486,6 @@
           <w:b/>
           <w:sz w:val="36"/>
         </w:rPr>
-        <w:t xml:space="preserve"> </w:t>
-      </w:r>
-      <w:r>
-        <w:rPr>
-          <w:b/>
-          <w:sz w:val="36"/>
-        </w:rPr>
         <w:t>Plus</w:t>
       </w:r>
     </w:p>
@@ -3312,13 +3329,6 @@
           <w:b/>
           <w:sz w:val="36"/>
         </w:rPr>
-        <w:t xml:space="preserve"> </w:t>
-      </w:r>
-      <w:r>
-        <w:rPr>
-          <w:b/>
-          <w:sz w:val="36"/>
-        </w:rPr>
         <w:t>Divide</w:t>
       </w:r>
     </w:p>
@@ -3632,13 +3642,6 @@
           <w:b/>
           <w:sz w:val="36"/>
         </w:rPr>
-        <w:t xml:space="preserve"> </w:t>
-      </w:r>
-      <w:r>
-        <w:rPr>
-          <w:b/>
-          <w:sz w:val="36"/>
-        </w:rPr>
         <w:t>Equal</w:t>
       </w:r>
     </w:p>
@@ -3743,7 +3746,7 @@
           <w:b/>
           <w:sz w:val="36"/>
         </w:rPr>
-        <w:t xml:space="preserve"> Pi</w:t>
+        <w:t>Pi</w:t>
       </w:r>
     </w:p>
     <w:p>
@@ -3830,7 +3833,7 @@
           <w:b/>
           <w:sz w:val="36"/>
         </w:rPr>
-        <w:t xml:space="preserve"> Open bracket</w:t>
+        <w:t>Open bracket</w:t>
       </w:r>
     </w:p>
     <w:p>
@@ -3934,13 +3937,6 @@
           <w:b/>
           <w:sz w:val="36"/>
         </w:rPr>
-        <w:t xml:space="preserve"> </w:t>
-      </w:r>
-      <w:r>
-        <w:rPr>
-          <w:b/>
-          <w:sz w:val="36"/>
-        </w:rPr>
         <w:t>Close bracket</w:t>
       </w:r>
     </w:p>
@@ -4039,13 +4035,6 @@
           <w:b/>
           <w:sz w:val="36"/>
         </w:rPr>
-        <w:t xml:space="preserve"> </w:t>
-      </w:r>
-      <w:r>
-        <w:rPr>
-          <w:b/>
-          <w:sz w:val="36"/>
-        </w:rPr>
         <w:t>Store volatile memory</w:t>
       </w:r>
     </w:p>
@@ -4344,13 +4333,6 @@
           <w:b/>
           <w:sz w:val="36"/>
         </w:rPr>
-        <w:t xml:space="preserve"> </w:t>
-      </w:r>
-      <w:r>
-        <w:rPr>
-          <w:b/>
-          <w:sz w:val="36"/>
-        </w:rPr>
         <w:t>Recall volatile memory</w:t>
       </w:r>
     </w:p>
@@ -4649,13 +4631,6 @@
           <w:b/>
           <w:sz w:val="36"/>
         </w:rPr>
-        <w:t xml:space="preserve"> </w:t>
-      </w:r>
-      <w:r>
-        <w:rPr>
-          <w:b/>
-          <w:sz w:val="36"/>
-        </w:rPr>
         <w:t>Display value in engineering exponential format (forward direction)</w:t>
       </w:r>
     </w:p>
@@ -5121,13 +5096,8 @@
           </wp:inline>
         </w:drawing>
       </w:r>
-      <w:r>
-        <w:rPr>
-          <w:b/>
-          <w:sz w:val="36"/>
-        </w:rPr>
-        <w:t xml:space="preserve"> </w:t>
-      </w:r>
+      <w:bookmarkStart w:id="0" w:name="_GoBack"/>
+      <w:bookmarkEnd w:id="0"/>
       <w:r>
         <w:rPr>
           <w:b/>
@@ -7889,7 +7859,7 @@
 </file>
 
 <file path=customXml/itemProps1.xml><?xml version="1.0" encoding="utf-8"?>
-<ds:datastoreItem xmlns:ds="http://schemas.openxmlformats.org/officeDocument/2006/customXml" ds:itemID="{46A73AD5-56DD-4C1D-9EE6-8BDAB40F3679}">
+<ds:datastoreItem xmlns:ds="http://schemas.openxmlformats.org/officeDocument/2006/customXml" ds:itemID="{29CCD02F-5459-432D-BDBA-37EA1A21C96B}">
   <ds:schemaRefs>
     <ds:schemaRef ds:uri="http://schemas.openxmlformats.org/officeDocument/2006/bibliography"/>
   </ds:schemaRefs>

--- a/SFX_User_Guide/SFX_User_Guide.docx
+++ b/SFX_User_Guide/SFX_User_Guide.docx
@@ -1286,11 +1286,7 @@
     </w:p>
     <w:p>
       <w:pPr>
-        <w:pStyle w:val="ListParagraph"/>
-        <w:numPr>
-          <w:ilvl w:val="0"/>
-          <w:numId w:val="3"/>
-        </w:numPr>
+        <w:ind w:left="1440"/>
         <w:rPr>
           <w:sz w:val="36"/>
         </w:rPr>
@@ -1304,11 +1300,7 @@
     </w:p>
     <w:p>
       <w:pPr>
-        <w:pStyle w:val="ListParagraph"/>
-        <w:numPr>
-          <w:ilvl w:val="0"/>
-          <w:numId w:val="3"/>
-        </w:numPr>
+        <w:ind w:left="1440"/>
         <w:rPr>
           <w:sz w:val="36"/>
         </w:rPr>
@@ -1322,11 +1314,7 @@
     </w:p>
     <w:p>
       <w:pPr>
-        <w:pStyle w:val="ListParagraph"/>
-        <w:numPr>
-          <w:ilvl w:val="0"/>
-          <w:numId w:val="3"/>
-        </w:numPr>
+        <w:ind w:left="1440"/>
         <w:rPr>
           <w:sz w:val="36"/>
         </w:rPr>
@@ -1340,11 +1328,7 @@
     </w:p>
     <w:p>
       <w:pPr>
-        <w:pStyle w:val="ListParagraph"/>
-        <w:numPr>
-          <w:ilvl w:val="0"/>
-          <w:numId w:val="3"/>
-        </w:numPr>
+        <w:ind w:left="1440"/>
         <w:rPr>
           <w:sz w:val="36"/>
         </w:rPr>
@@ -1426,11 +1410,7 @@
     </w:p>
     <w:p>
       <w:pPr>
-        <w:pStyle w:val="ListParagraph"/>
-        <w:numPr>
-          <w:ilvl w:val="0"/>
-          <w:numId w:val="4"/>
-        </w:numPr>
+        <w:ind w:left="1440"/>
         <w:rPr>
           <w:sz w:val="36"/>
         </w:rPr>
@@ -1512,11 +1492,7 @@
     </w:p>
     <w:p>
       <w:pPr>
-        <w:pStyle w:val="ListParagraph"/>
-        <w:numPr>
-          <w:ilvl w:val="0"/>
-          <w:numId w:val="4"/>
-        </w:numPr>
+        <w:ind w:left="1440"/>
         <w:rPr>
           <w:sz w:val="36"/>
         </w:rPr>
@@ -1524,10 +1500,9 @@
       <w:r>
         <w:rPr>
           <w:noProof/>
-          <w:sz w:val="36"/>
         </w:rPr>
         <w:drawing>
-          <wp:inline distT="0" distB="0" distL="0" distR="0">
+          <wp:inline distT="0" distB="0" distL="0" distR="0" wp14:anchorId="069DF921" wp14:editId="756B2361">
             <wp:extent cx="363600" cy="406800"/>
             <wp:effectExtent l="0" t="0" r="0" b="0"/>
             <wp:docPr id="43" name="Picture 43"/>
@@ -1571,10 +1546,9 @@
       <w:r>
         <w:rPr>
           <w:noProof/>
-          <w:sz w:val="36"/>
         </w:rPr>
         <w:drawing>
-          <wp:inline distT="0" distB="0" distL="0" distR="0">
+          <wp:inline distT="0" distB="0" distL="0" distR="0" wp14:anchorId="2A392984" wp14:editId="6DFA685E">
             <wp:extent cx="482400" cy="468000"/>
             <wp:effectExtent l="0" t="0" r="0" b="8255"/>
             <wp:docPr id="44" name="Picture 44"/>
@@ -1624,11 +1598,7 @@
     </w:p>
     <w:p>
       <w:pPr>
-        <w:pStyle w:val="ListParagraph"/>
-        <w:numPr>
-          <w:ilvl w:val="0"/>
-          <w:numId w:val="4"/>
-        </w:numPr>
+        <w:ind w:left="1440"/>
         <w:rPr>
           <w:sz w:val="36"/>
         </w:rPr>
@@ -1636,10 +1606,9 @@
       <w:r>
         <w:rPr>
           <w:noProof/>
-          <w:sz w:val="36"/>
         </w:rPr>
         <w:drawing>
-          <wp:inline distT="0" distB="0" distL="0" distR="0">
+          <wp:inline distT="0" distB="0" distL="0" distR="0" wp14:anchorId="211999DE" wp14:editId="6E30A88C">
             <wp:extent cx="363600" cy="406800"/>
             <wp:effectExtent l="0" t="0" r="0" b="0"/>
             <wp:docPr id="45" name="Picture 45"/>
@@ -1683,10 +1652,9 @@
       <w:r>
         <w:rPr>
           <w:noProof/>
-          <w:sz w:val="36"/>
         </w:rPr>
         <w:drawing>
-          <wp:inline distT="0" distB="0" distL="0" distR="0">
+          <wp:inline distT="0" distB="0" distL="0" distR="0" wp14:anchorId="5BBEE6F6" wp14:editId="45AF5EFB">
             <wp:extent cx="482400" cy="468000"/>
             <wp:effectExtent l="0" t="0" r="0" b="8255"/>
             <wp:docPr id="46" name="Picture 46"/>
@@ -1742,11 +1710,7 @@
     </w:p>
     <w:p>
       <w:pPr>
-        <w:pStyle w:val="ListParagraph"/>
-        <w:numPr>
-          <w:ilvl w:val="0"/>
-          <w:numId w:val="4"/>
-        </w:numPr>
+        <w:ind w:left="1440"/>
         <w:rPr>
           <w:sz w:val="36"/>
         </w:rPr>
@@ -1754,10 +1718,9 @@
       <w:r>
         <w:rPr>
           <w:noProof/>
-          <w:sz w:val="36"/>
         </w:rPr>
         <w:drawing>
-          <wp:inline distT="0" distB="0" distL="0" distR="0">
+          <wp:inline distT="0" distB="0" distL="0" distR="0" wp14:anchorId="41DDEE27" wp14:editId="7A062229">
             <wp:extent cx="363600" cy="406800"/>
             <wp:effectExtent l="0" t="0" r="0" b="0"/>
             <wp:docPr id="47" name="Picture 47"/>
@@ -1801,10 +1764,9 @@
       <w:r>
         <w:rPr>
           <w:noProof/>
-          <w:sz w:val="36"/>
         </w:rPr>
         <w:drawing>
-          <wp:inline distT="0" distB="0" distL="0" distR="0">
+          <wp:inline distT="0" distB="0" distL="0" distR="0" wp14:anchorId="5859707C" wp14:editId="7A3D2CF8">
             <wp:extent cx="482400" cy="482400"/>
             <wp:effectExtent l="0" t="0" r="0" b="0"/>
             <wp:docPr id="48" name="Picture 48"/>
@@ -1854,11 +1816,7 @@
     </w:p>
     <w:p>
       <w:pPr>
-        <w:pStyle w:val="ListParagraph"/>
-        <w:numPr>
-          <w:ilvl w:val="0"/>
-          <w:numId w:val="4"/>
-        </w:numPr>
+        <w:ind w:left="1440"/>
         <w:rPr>
           <w:sz w:val="36"/>
         </w:rPr>
@@ -1866,10 +1824,9 @@
       <w:r>
         <w:rPr>
           <w:noProof/>
-          <w:sz w:val="36"/>
         </w:rPr>
         <w:drawing>
-          <wp:inline distT="0" distB="0" distL="0" distR="0">
+          <wp:inline distT="0" distB="0" distL="0" distR="0" wp14:anchorId="4308E3C8" wp14:editId="47174DB1">
             <wp:extent cx="363600" cy="406800"/>
             <wp:effectExtent l="0" t="0" r="0" b="0"/>
             <wp:docPr id="49" name="Picture 49"/>
@@ -1913,10 +1870,9 @@
       <w:r>
         <w:rPr>
           <w:noProof/>
-          <w:sz w:val="36"/>
         </w:rPr>
         <w:drawing>
-          <wp:inline distT="0" distB="0" distL="0" distR="0">
+          <wp:inline distT="0" distB="0" distL="0" distR="0" wp14:anchorId="640C5790" wp14:editId="48882E77">
             <wp:extent cx="464400" cy="482400"/>
             <wp:effectExtent l="0" t="0" r="0" b="0"/>
             <wp:docPr id="50" name="Picture 50"/>
@@ -1966,11 +1922,7 @@
     </w:p>
     <w:p>
       <w:pPr>
-        <w:pStyle w:val="ListParagraph"/>
-        <w:numPr>
-          <w:ilvl w:val="0"/>
-          <w:numId w:val="4"/>
-        </w:numPr>
+        <w:ind w:left="1440"/>
         <w:rPr>
           <w:sz w:val="36"/>
         </w:rPr>
@@ -1978,10 +1930,9 @@
       <w:r>
         <w:rPr>
           <w:noProof/>
-          <w:sz w:val="36"/>
         </w:rPr>
         <w:drawing>
-          <wp:inline distT="0" distB="0" distL="0" distR="0">
+          <wp:inline distT="0" distB="0" distL="0" distR="0" wp14:anchorId="21624AFD" wp14:editId="52E3999C">
             <wp:extent cx="363600" cy="406800"/>
             <wp:effectExtent l="0" t="0" r="0" b="0"/>
             <wp:docPr id="51" name="Picture 51"/>
@@ -2025,10 +1976,9 @@
       <w:r>
         <w:rPr>
           <w:noProof/>
-          <w:sz w:val="36"/>
         </w:rPr>
         <w:drawing>
-          <wp:inline distT="0" distB="0" distL="0" distR="0">
+          <wp:inline distT="0" distB="0" distL="0" distR="0" wp14:anchorId="0088DD60" wp14:editId="1DA16E57">
             <wp:extent cx="464400" cy="482400"/>
             <wp:effectExtent l="0" t="0" r="0" b="0"/>
             <wp:docPr id="52" name="Picture 52"/>
@@ -2073,19 +2023,7 @@
         <w:rPr>
           <w:sz w:val="36"/>
         </w:rPr>
-        <w:t>:</w:t>
-      </w:r>
-      <w:r>
-        <w:rPr>
-          <w:sz w:val="36"/>
-        </w:rPr>
-        <w:t xml:space="preserve"> </w:t>
-      </w:r>
-      <w:r>
-        <w:rPr>
-          <w:sz w:val="36"/>
-        </w:rPr>
-        <w:t xml:space="preserve">Trigonometric calculation will be conducted with </w:t>
+        <w:t xml:space="preserve">: Trigonometric calculation will be conducted with </w:t>
       </w:r>
       <w:proofErr w:type="spellStart"/>
       <w:r>
@@ -2289,11 +2227,7 @@
     </w:p>
     <w:p>
       <w:pPr>
-        <w:pStyle w:val="ListParagraph"/>
-        <w:numPr>
-          <w:ilvl w:val="0"/>
-          <w:numId w:val="4"/>
-        </w:numPr>
+        <w:ind w:left="1440"/>
         <w:rPr>
           <w:sz w:val="36"/>
         </w:rPr>
@@ -2375,11 +2309,7 @@
     </w:p>
     <w:p>
       <w:pPr>
-        <w:pStyle w:val="ListParagraph"/>
-        <w:numPr>
-          <w:ilvl w:val="0"/>
-          <w:numId w:val="4"/>
-        </w:numPr>
+        <w:ind w:left="1440"/>
         <w:rPr>
           <w:sz w:val="36"/>
         </w:rPr>
@@ -2405,11 +2335,7 @@
     </w:p>
     <w:p>
       <w:pPr>
-        <w:pStyle w:val="ListParagraph"/>
-        <w:numPr>
-          <w:ilvl w:val="0"/>
-          <w:numId w:val="4"/>
-        </w:numPr>
+        <w:ind w:left="1440"/>
         <w:rPr>
           <w:sz w:val="36"/>
         </w:rPr>
@@ -2491,11 +2417,7 @@
     </w:p>
     <w:p>
       <w:pPr>
-        <w:pStyle w:val="ListParagraph"/>
-        <w:numPr>
-          <w:ilvl w:val="0"/>
-          <w:numId w:val="5"/>
-        </w:numPr>
+        <w:ind w:left="1440"/>
         <w:rPr>
           <w:sz w:val="36"/>
         </w:rPr>
@@ -2574,11 +2496,7 @@
     </w:p>
     <w:p>
       <w:pPr>
-        <w:pStyle w:val="ListParagraph"/>
-        <w:numPr>
-          <w:ilvl w:val="0"/>
-          <w:numId w:val="5"/>
-        </w:numPr>
+        <w:ind w:left="1440"/>
         <w:rPr>
           <w:sz w:val="36"/>
         </w:rPr>
@@ -2592,10 +2510,9 @@
       <w:r>
         <w:rPr>
           <w:noProof/>
-          <w:sz w:val="36"/>
         </w:rPr>
         <w:drawing>
-          <wp:inline distT="0" distB="0" distL="0" distR="0">
+          <wp:inline distT="0" distB="0" distL="0" distR="0" wp14:anchorId="4AD59C12" wp14:editId="7FD13EE5">
             <wp:extent cx="460800" cy="468000"/>
             <wp:effectExtent l="0" t="0" r="0" b="8255"/>
             <wp:docPr id="19" name="Picture 19"/>
@@ -2765,11 +2682,7 @@
     </w:p>
     <w:p>
       <w:pPr>
-        <w:pStyle w:val="ListParagraph"/>
-        <w:numPr>
-          <w:ilvl w:val="0"/>
-          <w:numId w:val="6"/>
-        </w:numPr>
+        <w:ind w:left="1440"/>
         <w:rPr>
           <w:sz w:val="36"/>
         </w:rPr>
@@ -2848,11 +2761,7 @@
     </w:p>
     <w:p>
       <w:pPr>
-        <w:pStyle w:val="ListParagraph"/>
-        <w:numPr>
-          <w:ilvl w:val="0"/>
-          <w:numId w:val="5"/>
-        </w:numPr>
+        <w:ind w:left="1440"/>
         <w:rPr>
           <w:sz w:val="36"/>
         </w:rPr>
@@ -2866,10 +2775,9 @@
       <w:r>
         <w:rPr>
           <w:noProof/>
-          <w:sz w:val="36"/>
         </w:rPr>
         <w:drawing>
-          <wp:inline distT="0" distB="0" distL="0" distR="0">
+          <wp:inline distT="0" distB="0" distL="0" distR="0" wp14:anchorId="5FAE37F5" wp14:editId="39A5AC36">
             <wp:extent cx="507600" cy="468000"/>
             <wp:effectExtent l="0" t="0" r="0" b="8255"/>
             <wp:docPr id="21" name="Picture 21"/>
@@ -3039,11 +2947,7 @@
     </w:p>
     <w:p>
       <w:pPr>
-        <w:pStyle w:val="ListParagraph"/>
-        <w:numPr>
-          <w:ilvl w:val="0"/>
-          <w:numId w:val="5"/>
-        </w:numPr>
+        <w:ind w:left="1440"/>
         <w:rPr>
           <w:sz w:val="36"/>
         </w:rPr>
@@ -3092,11 +2996,7 @@
     </w:p>
     <w:p>
       <w:pPr>
-        <w:pStyle w:val="ListParagraph"/>
-        <w:numPr>
-          <w:ilvl w:val="0"/>
-          <w:numId w:val="5"/>
-        </w:numPr>
+        <w:ind w:left="1440"/>
         <w:rPr>
           <w:sz w:val="36"/>
         </w:rPr>
@@ -3110,10 +3010,9 @@
       <w:r>
         <w:rPr>
           <w:noProof/>
-          <w:sz w:val="36"/>
         </w:rPr>
         <w:drawing>
-          <wp:inline distT="0" distB="0" distL="0" distR="0">
+          <wp:inline distT="0" distB="0" distL="0" distR="0" wp14:anchorId="4621F56A" wp14:editId="1FD0CD29">
             <wp:extent cx="464400" cy="482400"/>
             <wp:effectExtent l="0" t="0" r="0" b="0"/>
             <wp:docPr id="23" name="Picture 23"/>
@@ -3185,11 +3084,7 @@
     </w:p>
     <w:p>
       <w:pPr>
-        <w:pStyle w:val="ListParagraph"/>
-        <w:numPr>
-          <w:ilvl w:val="0"/>
-          <w:numId w:val="5"/>
-        </w:numPr>
+        <w:ind w:left="1440"/>
         <w:rPr>
           <w:sz w:val="36"/>
         </w:rPr>
@@ -3334,11 +3229,7 @@
     </w:p>
     <w:p>
       <w:pPr>
-        <w:pStyle w:val="ListParagraph"/>
-        <w:numPr>
-          <w:ilvl w:val="0"/>
-          <w:numId w:val="7"/>
-        </w:numPr>
+        <w:ind w:left="1440"/>
         <w:rPr>
           <w:sz w:val="36"/>
         </w:rPr>
@@ -3387,11 +3278,7 @@
     </w:p>
     <w:p>
       <w:pPr>
-        <w:pStyle w:val="ListParagraph"/>
-        <w:numPr>
-          <w:ilvl w:val="0"/>
-          <w:numId w:val="5"/>
-        </w:numPr>
+        <w:ind w:left="1440"/>
         <w:rPr>
           <w:sz w:val="36"/>
         </w:rPr>
@@ -3405,10 +3292,9 @@
       <w:r>
         <w:rPr>
           <w:noProof/>
-          <w:sz w:val="36"/>
         </w:rPr>
         <w:drawing>
-          <wp:inline distT="0" distB="0" distL="0" distR="0">
+          <wp:inline distT="0" distB="0" distL="0" distR="0" wp14:anchorId="2BEC9304" wp14:editId="2DD0C563">
             <wp:extent cx="507600" cy="489600"/>
             <wp:effectExtent l="0" t="0" r="6985" b="0"/>
             <wp:docPr id="25" name="Picture 25"/>
@@ -3480,11 +3366,7 @@
     </w:p>
     <w:p>
       <w:pPr>
-        <w:pStyle w:val="ListParagraph"/>
-        <w:numPr>
-          <w:ilvl w:val="0"/>
-          <w:numId w:val="5"/>
-        </w:numPr>
+        <w:ind w:left="1440"/>
         <w:rPr>
           <w:sz w:val="36"/>
         </w:rPr>
@@ -3647,11 +3529,7 @@
     </w:p>
     <w:p>
       <w:pPr>
-        <w:pStyle w:val="ListParagraph"/>
-        <w:numPr>
-          <w:ilvl w:val="0"/>
-          <w:numId w:val="8"/>
-        </w:numPr>
+        <w:ind w:left="1440"/>
         <w:rPr>
           <w:sz w:val="36"/>
         </w:rPr>
@@ -3665,11 +3543,7 @@
     </w:p>
     <w:p>
       <w:pPr>
-        <w:pStyle w:val="ListParagraph"/>
-        <w:numPr>
-          <w:ilvl w:val="0"/>
-          <w:numId w:val="8"/>
-        </w:numPr>
+        <w:ind w:left="1440"/>
         <w:rPr>
           <w:sz w:val="36"/>
         </w:rPr>
@@ -3751,11 +3625,7 @@
     </w:p>
     <w:p>
       <w:pPr>
-        <w:pStyle w:val="ListParagraph"/>
-        <w:numPr>
-          <w:ilvl w:val="0"/>
-          <w:numId w:val="11"/>
-        </w:numPr>
+        <w:ind w:left="1440"/>
         <w:rPr>
           <w:b/>
           <w:sz w:val="36"/>
@@ -3765,7 +3635,19 @@
         <w:rPr>
           <w:sz w:val="36"/>
         </w:rPr>
-        <w:t>Recall the constant value pi (3.14…)</w:t>
+        <w:t>Recall the constant value pi (3.14</w:t>
+      </w:r>
+      <w:r>
+        <w:rPr>
+          <w:sz w:val="36"/>
+        </w:rPr>
+        <w:t xml:space="preserve"> ...</w:t>
+      </w:r>
+      <w:r>
+        <w:rPr>
+          <w:sz w:val="36"/>
+        </w:rPr>
+        <w:t>)</w:t>
       </w:r>
     </w:p>
     <w:p>
@@ -3838,11 +3720,7 @@
     </w:p>
     <w:p>
       <w:pPr>
-        <w:pStyle w:val="ListParagraph"/>
-        <w:numPr>
-          <w:ilvl w:val="0"/>
-          <w:numId w:val="9"/>
-        </w:numPr>
+        <w:ind w:left="1440"/>
         <w:rPr>
           <w:sz w:val="36"/>
         </w:rPr>
@@ -3942,11 +3820,7 @@
     </w:p>
     <w:p>
       <w:pPr>
-        <w:pStyle w:val="ListParagraph"/>
-        <w:numPr>
-          <w:ilvl w:val="0"/>
-          <w:numId w:val="9"/>
-        </w:numPr>
+        <w:ind w:left="1440"/>
         <w:rPr>
           <w:sz w:val="36"/>
         </w:rPr>
@@ -4040,11 +3914,7 @@
     </w:p>
     <w:p>
       <w:pPr>
-        <w:pStyle w:val="ListParagraph"/>
-        <w:numPr>
-          <w:ilvl w:val="0"/>
-          <w:numId w:val="9"/>
-        </w:numPr>
+        <w:ind w:left="1440"/>
         <w:rPr>
           <w:sz w:val="36"/>
         </w:rPr>
@@ -4058,11 +3928,7 @@
     </w:p>
     <w:p>
       <w:pPr>
-        <w:pStyle w:val="ListParagraph"/>
-        <w:numPr>
-          <w:ilvl w:val="0"/>
-          <w:numId w:val="9"/>
-        </w:numPr>
+        <w:ind w:left="1440"/>
         <w:rPr>
           <w:sz w:val="36"/>
         </w:rPr>
@@ -4076,10 +3942,9 @@
       <w:r>
         <w:rPr>
           <w:noProof/>
-          <w:sz w:val="36"/>
         </w:rPr>
         <w:drawing>
-          <wp:inline distT="0" distB="0" distL="0" distR="0">
+          <wp:inline distT="0" distB="0" distL="0" distR="0" wp14:anchorId="251CE57B" wp14:editId="609C62BE">
             <wp:extent cx="363600" cy="406800"/>
             <wp:effectExtent l="0" t="0" r="0" b="0"/>
             <wp:docPr id="31" name="Picture 31"/>
@@ -4123,10 +3988,9 @@
       <w:r>
         <w:rPr>
           <w:noProof/>
-          <w:sz w:val="36"/>
         </w:rPr>
         <w:drawing>
-          <wp:inline distT="0" distB="0" distL="0" distR="0">
+          <wp:inline distT="0" distB="0" distL="0" distR="0" wp14:anchorId="6A8502AA" wp14:editId="0BC42654">
             <wp:extent cx="482400" cy="468000"/>
             <wp:effectExtent l="0" t="0" r="0" b="8255"/>
             <wp:docPr id="32" name="Picture 32"/>
@@ -4176,10 +4040,9 @@
       <w:r>
         <w:rPr>
           <w:noProof/>
-          <w:sz w:val="36"/>
         </w:rPr>
         <w:drawing>
-          <wp:inline distT="0" distB="0" distL="0" distR="0">
+          <wp:inline distT="0" distB="0" distL="0" distR="0" wp14:anchorId="7EFF0D93" wp14:editId="19B8AEED">
             <wp:extent cx="363600" cy="406800"/>
             <wp:effectExtent l="0" t="0" r="0" b="0"/>
             <wp:docPr id="33" name="Picture 33"/>
@@ -4223,10 +4086,9 @@
       <w:r>
         <w:rPr>
           <w:noProof/>
-          <w:sz w:val="36"/>
         </w:rPr>
         <w:drawing>
-          <wp:inline distT="0" distB="0" distL="0" distR="0">
+          <wp:inline distT="0" distB="0" distL="0" distR="0" wp14:anchorId="5D1B6A93" wp14:editId="7FD4773E">
             <wp:extent cx="464400" cy="482400"/>
             <wp:effectExtent l="0" t="0" r="0" b="0"/>
             <wp:docPr id="34" name="Picture 34"/>
@@ -4338,11 +4200,7 @@
     </w:p>
     <w:p>
       <w:pPr>
-        <w:pStyle w:val="ListParagraph"/>
-        <w:numPr>
-          <w:ilvl w:val="0"/>
-          <w:numId w:val="9"/>
-        </w:numPr>
+        <w:ind w:left="1440"/>
         <w:rPr>
           <w:sz w:val="36"/>
         </w:rPr>
@@ -4356,11 +4214,7 @@
     </w:p>
     <w:p>
       <w:pPr>
-        <w:pStyle w:val="ListParagraph"/>
-        <w:numPr>
-          <w:ilvl w:val="0"/>
-          <w:numId w:val="9"/>
-        </w:numPr>
+        <w:ind w:left="1440"/>
         <w:rPr>
           <w:sz w:val="36"/>
         </w:rPr>
@@ -4374,10 +4228,9 @@
       <w:r>
         <w:rPr>
           <w:noProof/>
-          <w:sz w:val="36"/>
         </w:rPr>
         <w:drawing>
-          <wp:inline distT="0" distB="0" distL="0" distR="0">
+          <wp:inline distT="0" distB="0" distL="0" distR="0" wp14:anchorId="1EC88E88" wp14:editId="0F10C0C4">
             <wp:extent cx="363600" cy="406800"/>
             <wp:effectExtent l="0" t="0" r="0" b="0"/>
             <wp:docPr id="35" name="Picture 35"/>
@@ -4421,10 +4274,9 @@
       <w:r>
         <w:rPr>
           <w:noProof/>
-          <w:sz w:val="36"/>
         </w:rPr>
         <w:drawing>
-          <wp:inline distT="0" distB="0" distL="0" distR="0">
+          <wp:inline distT="0" distB="0" distL="0" distR="0" wp14:anchorId="10BFCC03" wp14:editId="29025A65">
             <wp:extent cx="482400" cy="468000"/>
             <wp:effectExtent l="0" t="0" r="0" b="8255"/>
             <wp:docPr id="36" name="Picture 36"/>
@@ -4474,10 +4326,9 @@
       <w:r>
         <w:rPr>
           <w:noProof/>
-          <w:sz w:val="36"/>
         </w:rPr>
         <w:drawing>
-          <wp:inline distT="0" distB="0" distL="0" distR="0">
+          <wp:inline distT="0" distB="0" distL="0" distR="0" wp14:anchorId="5A529D39" wp14:editId="2E6666F4">
             <wp:extent cx="363600" cy="406800"/>
             <wp:effectExtent l="0" t="0" r="0" b="0"/>
             <wp:docPr id="37" name="Picture 37"/>
@@ -4521,10 +4372,9 @@
       <w:r>
         <w:rPr>
           <w:noProof/>
-          <w:sz w:val="36"/>
         </w:rPr>
         <w:drawing>
-          <wp:inline distT="0" distB="0" distL="0" distR="0">
+          <wp:inline distT="0" distB="0" distL="0" distR="0" wp14:anchorId="298870EA" wp14:editId="7260856A">
             <wp:extent cx="464400" cy="482400"/>
             <wp:effectExtent l="0" t="0" r="0" b="0"/>
             <wp:docPr id="38" name="Picture 38"/>
@@ -4636,11 +4486,7 @@
     </w:p>
     <w:p>
       <w:pPr>
-        <w:pStyle w:val="ListParagraph"/>
-        <w:numPr>
-          <w:ilvl w:val="0"/>
-          <w:numId w:val="10"/>
-        </w:numPr>
+        <w:ind w:left="1440"/>
         <w:rPr>
           <w:sz w:val="36"/>
         </w:rPr>
@@ -4685,11 +4531,7 @@
     </w:p>
     <w:p>
       <w:pPr>
-        <w:pStyle w:val="ListParagraph"/>
-        <w:numPr>
-          <w:ilvl w:val="0"/>
-          <w:numId w:val="10"/>
-        </w:numPr>
+        <w:ind w:left="1440"/>
         <w:rPr>
           <w:sz w:val="36"/>
         </w:rPr>
@@ -4703,10 +4545,9 @@
       <w:r>
         <w:rPr>
           <w:noProof/>
-          <w:sz w:val="36"/>
         </w:rPr>
         <w:drawing>
-          <wp:inline distT="0" distB="0" distL="0" distR="0">
+          <wp:inline distT="0" distB="0" distL="0" distR="0" wp14:anchorId="7D5F8CF8" wp14:editId="55B00A57">
             <wp:extent cx="363600" cy="406800"/>
             <wp:effectExtent l="0" t="0" r="0" b="0"/>
             <wp:docPr id="41" name="Picture 41"/>
@@ -4836,11 +4677,7 @@
     </w:p>
     <w:p>
       <w:pPr>
-        <w:pStyle w:val="ListParagraph"/>
-        <w:numPr>
-          <w:ilvl w:val="0"/>
-          <w:numId w:val="10"/>
-        </w:numPr>
+        <w:ind w:left="1440"/>
         <w:rPr>
           <w:sz w:val="36"/>
         </w:rPr>
@@ -4926,11 +4763,7 @@
     </w:p>
     <w:p>
       <w:pPr>
-        <w:pStyle w:val="ListParagraph"/>
-        <w:numPr>
-          <w:ilvl w:val="0"/>
-          <w:numId w:val="10"/>
-        </w:numPr>
+        <w:ind w:left="1440"/>
         <w:rPr>
           <w:sz w:val="36"/>
         </w:rPr>
@@ -4957,20 +4790,14 @@
         <w:rPr>
           <w:sz w:val="36"/>
         </w:rPr>
-        <w:t xml:space="preserve">is </w:t>
-      </w:r>
-      <w:r>
-        <w:rPr>
-          <w:sz w:val="36"/>
-        </w:rPr>
-        <w:t xml:space="preserve">base-n, tapping </w:t>
+        <w:t xml:space="preserve">is base-n, tapping </w:t>
       </w:r>
       <w:r>
         <w:rPr>
           <w:noProof/>
         </w:rPr>
         <w:drawing>
-          <wp:inline distT="0" distB="0" distL="0" distR="0" wp14:anchorId="5BA2B31B" wp14:editId="0BBE0993">
+          <wp:inline distT="0" distB="0" distL="0" distR="0" wp14:anchorId="3E4498BC" wp14:editId="68A43BA9">
             <wp:extent cx="363600" cy="406800"/>
             <wp:effectExtent l="0" t="0" r="0" b="0"/>
             <wp:docPr id="53" name="Picture 53"/>
@@ -5096,8 +4923,6 @@
           </wp:inline>
         </w:drawing>
       </w:r>
-      <w:bookmarkStart w:id="0" w:name="_GoBack"/>
-      <w:bookmarkEnd w:id="0"/>
       <w:r>
         <w:rPr>
           <w:b/>
@@ -5108,15 +4933,12 @@
     </w:p>
     <w:p>
       <w:pPr>
-        <w:pStyle w:val="ListParagraph"/>
-        <w:numPr>
-          <w:ilvl w:val="0"/>
-          <w:numId w:val="10"/>
-        </w:numPr>
-        <w:rPr>
-          <w:sz w:val="36"/>
-        </w:rPr>
-      </w:pPr>
+        <w:ind w:left="1440"/>
+        <w:rPr>
+          <w:sz w:val="36"/>
+        </w:rPr>
+      </w:pPr>
+      <w:bookmarkStart w:id="0" w:name="_GoBack"/>
       <w:r>
         <w:rPr>
           <w:sz w:val="36"/>
@@ -5157,11 +4979,7 @@
     </w:p>
     <w:p>
       <w:pPr>
-        <w:pStyle w:val="ListParagraph"/>
-        <w:numPr>
-          <w:ilvl w:val="0"/>
-          <w:numId w:val="10"/>
-        </w:numPr>
+        <w:ind w:left="1440"/>
         <w:rPr>
           <w:sz w:val="36"/>
         </w:rPr>
@@ -5175,10 +4993,9 @@
       <w:r>
         <w:rPr>
           <w:noProof/>
-          <w:sz w:val="36"/>
         </w:rPr>
         <w:drawing>
-          <wp:inline distT="0" distB="0" distL="0" distR="0">
+          <wp:inline distT="0" distB="0" distL="0" distR="0" wp14:anchorId="35C038EC" wp14:editId="2A548935">
             <wp:extent cx="363600" cy="406800"/>
             <wp:effectExtent l="0" t="0" r="0" b="0"/>
             <wp:docPr id="42" name="Picture 42"/>
@@ -5308,11 +5125,7 @@
     </w:p>
     <w:p>
       <w:pPr>
-        <w:pStyle w:val="ListParagraph"/>
-        <w:numPr>
-          <w:ilvl w:val="0"/>
-          <w:numId w:val="10"/>
-        </w:numPr>
+        <w:ind w:left="1440"/>
         <w:rPr>
           <w:sz w:val="36"/>
         </w:rPr>
@@ -5392,11 +5205,7 @@
     </w:p>
     <w:p>
       <w:pPr>
-        <w:pStyle w:val="ListParagraph"/>
-        <w:numPr>
-          <w:ilvl w:val="0"/>
-          <w:numId w:val="10"/>
-        </w:numPr>
+        <w:ind w:left="1440"/>
         <w:rPr>
           <w:sz w:val="36"/>
         </w:rPr>
@@ -5410,10 +5219,9 @@
       <w:r>
         <w:rPr>
           <w:noProof/>
-          <w:sz w:val="36"/>
         </w:rPr>
         <w:drawing>
-          <wp:inline distT="0" distB="0" distL="0" distR="0">
+          <wp:inline distT="0" distB="0" distL="0" distR="0" wp14:anchorId="635EBCA9" wp14:editId="447878DC">
             <wp:extent cx="363600" cy="406800"/>
             <wp:effectExtent l="0" t="0" r="0" b="0"/>
             <wp:docPr id="54" name="Picture 54"/>
@@ -5461,6 +5269,7 @@
         <w:t xml:space="preserve"> can switch to Hexadecimal and (Alternative function) Octal calculation</w:t>
       </w:r>
     </w:p>
+    <w:bookmarkEnd w:id="0"/>
     <w:p>
       <w:pPr>
         <w:pStyle w:val="ListParagraph"/>
@@ -5517,6 +5326,119 @@
 <file path=word/numbering.xml><?xml version="1.0" encoding="utf-8"?>
 <w:numbering xmlns:wpc="http://schemas.microsoft.com/office/word/2010/wordprocessingCanvas" xmlns:mc="http://schemas.openxmlformats.org/markup-compatibility/2006" xmlns:o="urn:schemas-microsoft-com:office:office" xmlns:r="http://schemas.openxmlformats.org/officeDocument/2006/relationships" xmlns:m="http://schemas.openxmlformats.org/officeDocument/2006/math" xmlns:v="urn:schemas-microsoft-com:vml" xmlns:wp14="http://schemas.microsoft.com/office/word/2010/wordprocessingDrawing" xmlns:wp="http://schemas.openxmlformats.org/drawingml/2006/wordprocessingDrawing" xmlns:w10="urn:schemas-microsoft-com:office:word" xmlns:w="http://schemas.openxmlformats.org/wordprocessingml/2006/main" xmlns:w14="http://schemas.microsoft.com/office/word/2010/wordml" xmlns:wpg="http://schemas.microsoft.com/office/word/2010/wordprocessingGroup" xmlns:wpi="http://schemas.microsoft.com/office/word/2010/wordprocessingInk" xmlns:wne="http://schemas.microsoft.com/office/word/2006/wordml" xmlns:wps="http://schemas.microsoft.com/office/word/2010/wordprocessingShape" mc:Ignorable="w14 wp14">
   <w:abstractNum w:abstractNumId="0">
+    <w:nsid w:val="0876462F"/>
+    <w:multiLevelType w:val="hybridMultilevel"/>
+    <w:tmpl w:val="72EAF1E4"/>
+    <w:lvl w:ilvl="0" w:tplc="48090001">
+      <w:start w:val="1"/>
+      <w:numFmt w:val="bullet"/>
+      <w:lvlText w:val=""/>
+      <w:lvlJc w:val="left"/>
+      <w:pPr>
+        <w:ind w:left="2160" w:hanging="360"/>
+      </w:pPr>
+      <w:rPr>
+        <w:rFonts w:ascii="Symbol" w:hAnsi="Symbol" w:hint="default"/>
+      </w:rPr>
+    </w:lvl>
+    <w:lvl w:ilvl="1" w:tplc="48090003" w:tentative="1">
+      <w:start w:val="1"/>
+      <w:numFmt w:val="bullet"/>
+      <w:lvlText w:val="o"/>
+      <w:lvlJc w:val="left"/>
+      <w:pPr>
+        <w:ind w:left="2880" w:hanging="360"/>
+      </w:pPr>
+      <w:rPr>
+        <w:rFonts w:ascii="Courier New" w:hAnsi="Courier New" w:cs="Courier New" w:hint="default"/>
+      </w:rPr>
+    </w:lvl>
+    <w:lvl w:ilvl="2" w:tplc="48090005" w:tentative="1">
+      <w:start w:val="1"/>
+      <w:numFmt w:val="bullet"/>
+      <w:lvlText w:val=""/>
+      <w:lvlJc w:val="left"/>
+      <w:pPr>
+        <w:ind w:left="3600" w:hanging="360"/>
+      </w:pPr>
+      <w:rPr>
+        <w:rFonts w:ascii="Wingdings" w:hAnsi="Wingdings" w:hint="default"/>
+      </w:rPr>
+    </w:lvl>
+    <w:lvl w:ilvl="3" w:tplc="48090001" w:tentative="1">
+      <w:start w:val="1"/>
+      <w:numFmt w:val="bullet"/>
+      <w:lvlText w:val=""/>
+      <w:lvlJc w:val="left"/>
+      <w:pPr>
+        <w:ind w:left="4320" w:hanging="360"/>
+      </w:pPr>
+      <w:rPr>
+        <w:rFonts w:ascii="Symbol" w:hAnsi="Symbol" w:hint="default"/>
+      </w:rPr>
+    </w:lvl>
+    <w:lvl w:ilvl="4" w:tplc="48090003" w:tentative="1">
+      <w:start w:val="1"/>
+      <w:numFmt w:val="bullet"/>
+      <w:lvlText w:val="o"/>
+      <w:lvlJc w:val="left"/>
+      <w:pPr>
+        <w:ind w:left="5040" w:hanging="360"/>
+      </w:pPr>
+      <w:rPr>
+        <w:rFonts w:ascii="Courier New" w:hAnsi="Courier New" w:cs="Courier New" w:hint="default"/>
+      </w:rPr>
+    </w:lvl>
+    <w:lvl w:ilvl="5" w:tplc="48090005" w:tentative="1">
+      <w:start w:val="1"/>
+      <w:numFmt w:val="bullet"/>
+      <w:lvlText w:val=""/>
+      <w:lvlJc w:val="left"/>
+      <w:pPr>
+        <w:ind w:left="5760" w:hanging="360"/>
+      </w:pPr>
+      <w:rPr>
+        <w:rFonts w:ascii="Wingdings" w:hAnsi="Wingdings" w:hint="default"/>
+      </w:rPr>
+    </w:lvl>
+    <w:lvl w:ilvl="6" w:tplc="48090001" w:tentative="1">
+      <w:start w:val="1"/>
+      <w:numFmt w:val="bullet"/>
+      <w:lvlText w:val=""/>
+      <w:lvlJc w:val="left"/>
+      <w:pPr>
+        <w:ind w:left="6480" w:hanging="360"/>
+      </w:pPr>
+      <w:rPr>
+        <w:rFonts w:ascii="Symbol" w:hAnsi="Symbol" w:hint="default"/>
+      </w:rPr>
+    </w:lvl>
+    <w:lvl w:ilvl="7" w:tplc="48090003" w:tentative="1">
+      <w:start w:val="1"/>
+      <w:numFmt w:val="bullet"/>
+      <w:lvlText w:val="o"/>
+      <w:lvlJc w:val="left"/>
+      <w:pPr>
+        <w:ind w:left="7200" w:hanging="360"/>
+      </w:pPr>
+      <w:rPr>
+        <w:rFonts w:ascii="Courier New" w:hAnsi="Courier New" w:cs="Courier New" w:hint="default"/>
+      </w:rPr>
+    </w:lvl>
+    <w:lvl w:ilvl="8" w:tplc="48090005" w:tentative="1">
+      <w:start w:val="1"/>
+      <w:numFmt w:val="bullet"/>
+      <w:lvlText w:val=""/>
+      <w:lvlJc w:val="left"/>
+      <w:pPr>
+        <w:ind w:left="7920" w:hanging="360"/>
+      </w:pPr>
+      <w:rPr>
+        <w:rFonts w:ascii="Wingdings" w:hAnsi="Wingdings" w:hint="default"/>
+      </w:rPr>
+    </w:lvl>
+  </w:abstractNum>
+  <w:abstractNum w:abstractNumId="1">
     <w:nsid w:val="19114807"/>
     <w:multiLevelType w:val="hybridMultilevel"/>
     <w:tmpl w:val="DAA47BAE"/>
@@ -5629,7 +5551,120 @@
       </w:rPr>
     </w:lvl>
   </w:abstractNum>
-  <w:abstractNum w:abstractNumId="1">
+  <w:abstractNum w:abstractNumId="2">
+    <w:nsid w:val="19661706"/>
+    <w:multiLevelType w:val="hybridMultilevel"/>
+    <w:tmpl w:val="D86656C2"/>
+    <w:lvl w:ilvl="0" w:tplc="48090001">
+      <w:start w:val="1"/>
+      <w:numFmt w:val="bullet"/>
+      <w:lvlText w:val=""/>
+      <w:lvlJc w:val="left"/>
+      <w:pPr>
+        <w:ind w:left="2160" w:hanging="360"/>
+      </w:pPr>
+      <w:rPr>
+        <w:rFonts w:ascii="Symbol" w:hAnsi="Symbol" w:hint="default"/>
+      </w:rPr>
+    </w:lvl>
+    <w:lvl w:ilvl="1" w:tplc="48090003" w:tentative="1">
+      <w:start w:val="1"/>
+      <w:numFmt w:val="bullet"/>
+      <w:lvlText w:val="o"/>
+      <w:lvlJc w:val="left"/>
+      <w:pPr>
+        <w:ind w:left="2880" w:hanging="360"/>
+      </w:pPr>
+      <w:rPr>
+        <w:rFonts w:ascii="Courier New" w:hAnsi="Courier New" w:cs="Courier New" w:hint="default"/>
+      </w:rPr>
+    </w:lvl>
+    <w:lvl w:ilvl="2" w:tplc="48090005" w:tentative="1">
+      <w:start w:val="1"/>
+      <w:numFmt w:val="bullet"/>
+      <w:lvlText w:val=""/>
+      <w:lvlJc w:val="left"/>
+      <w:pPr>
+        <w:ind w:left="3600" w:hanging="360"/>
+      </w:pPr>
+      <w:rPr>
+        <w:rFonts w:ascii="Wingdings" w:hAnsi="Wingdings" w:hint="default"/>
+      </w:rPr>
+    </w:lvl>
+    <w:lvl w:ilvl="3" w:tplc="48090001" w:tentative="1">
+      <w:start w:val="1"/>
+      <w:numFmt w:val="bullet"/>
+      <w:lvlText w:val=""/>
+      <w:lvlJc w:val="left"/>
+      <w:pPr>
+        <w:ind w:left="4320" w:hanging="360"/>
+      </w:pPr>
+      <w:rPr>
+        <w:rFonts w:ascii="Symbol" w:hAnsi="Symbol" w:hint="default"/>
+      </w:rPr>
+    </w:lvl>
+    <w:lvl w:ilvl="4" w:tplc="48090003" w:tentative="1">
+      <w:start w:val="1"/>
+      <w:numFmt w:val="bullet"/>
+      <w:lvlText w:val="o"/>
+      <w:lvlJc w:val="left"/>
+      <w:pPr>
+        <w:ind w:left="5040" w:hanging="360"/>
+      </w:pPr>
+      <w:rPr>
+        <w:rFonts w:ascii="Courier New" w:hAnsi="Courier New" w:cs="Courier New" w:hint="default"/>
+      </w:rPr>
+    </w:lvl>
+    <w:lvl w:ilvl="5" w:tplc="48090005" w:tentative="1">
+      <w:start w:val="1"/>
+      <w:numFmt w:val="bullet"/>
+      <w:lvlText w:val=""/>
+      <w:lvlJc w:val="left"/>
+      <w:pPr>
+        <w:ind w:left="5760" w:hanging="360"/>
+      </w:pPr>
+      <w:rPr>
+        <w:rFonts w:ascii="Wingdings" w:hAnsi="Wingdings" w:hint="default"/>
+      </w:rPr>
+    </w:lvl>
+    <w:lvl w:ilvl="6" w:tplc="48090001" w:tentative="1">
+      <w:start w:val="1"/>
+      <w:numFmt w:val="bullet"/>
+      <w:lvlText w:val=""/>
+      <w:lvlJc w:val="left"/>
+      <w:pPr>
+        <w:ind w:left="6480" w:hanging="360"/>
+      </w:pPr>
+      <w:rPr>
+        <w:rFonts w:ascii="Symbol" w:hAnsi="Symbol" w:hint="default"/>
+      </w:rPr>
+    </w:lvl>
+    <w:lvl w:ilvl="7" w:tplc="48090003" w:tentative="1">
+      <w:start w:val="1"/>
+      <w:numFmt w:val="bullet"/>
+      <w:lvlText w:val="o"/>
+      <w:lvlJc w:val="left"/>
+      <w:pPr>
+        <w:ind w:left="7200" w:hanging="360"/>
+      </w:pPr>
+      <w:rPr>
+        <w:rFonts w:ascii="Courier New" w:hAnsi="Courier New" w:cs="Courier New" w:hint="default"/>
+      </w:rPr>
+    </w:lvl>
+    <w:lvl w:ilvl="8" w:tplc="48090005" w:tentative="1">
+      <w:start w:val="1"/>
+      <w:numFmt w:val="bullet"/>
+      <w:lvlText w:val=""/>
+      <w:lvlJc w:val="left"/>
+      <w:pPr>
+        <w:ind w:left="7920" w:hanging="360"/>
+      </w:pPr>
+      <w:rPr>
+        <w:rFonts w:ascii="Wingdings" w:hAnsi="Wingdings" w:hint="default"/>
+      </w:rPr>
+    </w:lvl>
+  </w:abstractNum>
+  <w:abstractNum w:abstractNumId="3">
     <w:nsid w:val="19B32B3F"/>
     <w:multiLevelType w:val="hybridMultilevel"/>
     <w:tmpl w:val="B088E0C4"/>
@@ -5742,7 +5777,7 @@
       </w:rPr>
     </w:lvl>
   </w:abstractNum>
-  <w:abstractNum w:abstractNumId="2">
+  <w:abstractNum w:abstractNumId="4">
     <w:nsid w:val="1FF65740"/>
     <w:multiLevelType w:val="hybridMultilevel"/>
     <w:tmpl w:val="C5E8FF44"/>
@@ -5831,7 +5866,7 @@
       </w:pPr>
     </w:lvl>
   </w:abstractNum>
-  <w:abstractNum w:abstractNumId="3">
+  <w:abstractNum w:abstractNumId="5">
     <w:nsid w:val="4A9C1A65"/>
     <w:multiLevelType w:val="hybridMultilevel"/>
     <w:tmpl w:val="CF9AD770"/>
@@ -5944,7 +5979,7 @@
       </w:rPr>
     </w:lvl>
   </w:abstractNum>
-  <w:abstractNum w:abstractNumId="4">
+  <w:abstractNum w:abstractNumId="6">
     <w:nsid w:val="52794316"/>
     <w:multiLevelType w:val="hybridMultilevel"/>
     <w:tmpl w:val="BC8E44C8"/>
@@ -6057,7 +6092,7 @@
       </w:rPr>
     </w:lvl>
   </w:abstractNum>
-  <w:abstractNum w:abstractNumId="5">
+  <w:abstractNum w:abstractNumId="7">
     <w:nsid w:val="587E212E"/>
     <w:multiLevelType w:val="hybridMultilevel"/>
     <w:tmpl w:val="E7A07682"/>
@@ -6170,7 +6205,7 @@
       </w:rPr>
     </w:lvl>
   </w:abstractNum>
-  <w:abstractNum w:abstractNumId="6">
+  <w:abstractNum w:abstractNumId="8">
     <w:nsid w:val="5A53708A"/>
     <w:multiLevelType w:val="hybridMultilevel"/>
     <w:tmpl w:val="55702AE0"/>
@@ -6283,7 +6318,7 @@
       </w:rPr>
     </w:lvl>
   </w:abstractNum>
-  <w:abstractNum w:abstractNumId="7">
+  <w:abstractNum w:abstractNumId="9">
     <w:nsid w:val="755B6EFF"/>
     <w:multiLevelType w:val="hybridMultilevel"/>
     <w:tmpl w:val="D3120B70"/>
@@ -6396,7 +6431,7 @@
       </w:rPr>
     </w:lvl>
   </w:abstractNum>
-  <w:abstractNum w:abstractNumId="8">
+  <w:abstractNum w:abstractNumId="10">
     <w:nsid w:val="7A4F78A0"/>
     <w:multiLevelType w:val="hybridMultilevel"/>
     <w:tmpl w:val="D048146C"/>
@@ -6509,7 +6544,7 @@
       </w:rPr>
     </w:lvl>
   </w:abstractNum>
-  <w:abstractNum w:abstractNumId="9">
+  <w:abstractNum w:abstractNumId="11">
     <w:nsid w:val="7BE84953"/>
     <w:multiLevelType w:val="hybridMultilevel"/>
     <w:tmpl w:val="3370CCFA"/>
@@ -6622,7 +6657,7 @@
       </w:rPr>
     </w:lvl>
   </w:abstractNum>
-  <w:abstractNum w:abstractNumId="10">
+  <w:abstractNum w:abstractNumId="12">
     <w:nsid w:val="7F8B5A59"/>
     <w:multiLevelType w:val="hybridMultilevel"/>
     <w:tmpl w:val="D3CCE8EA"/>
@@ -6712,37 +6747,43 @@
     </w:lvl>
   </w:abstractNum>
   <w:num w:numId="1">
+    <w:abstractNumId w:val="4"/>
+  </w:num>
+  <w:num w:numId="2">
+    <w:abstractNumId w:val="12"/>
+  </w:num>
+  <w:num w:numId="3">
+    <w:abstractNumId w:val="9"/>
+  </w:num>
+  <w:num w:numId="4">
+    <w:abstractNumId w:val="10"/>
+  </w:num>
+  <w:num w:numId="5">
+    <w:abstractNumId w:val="11"/>
+  </w:num>
+  <w:num w:numId="6">
+    <w:abstractNumId w:val="1"/>
+  </w:num>
+  <w:num w:numId="7">
+    <w:abstractNumId w:val="6"/>
+  </w:num>
+  <w:num w:numId="8">
+    <w:abstractNumId w:val="8"/>
+  </w:num>
+  <w:num w:numId="9">
+    <w:abstractNumId w:val="5"/>
+  </w:num>
+  <w:num w:numId="10">
+    <w:abstractNumId w:val="7"/>
+  </w:num>
+  <w:num w:numId="11">
+    <w:abstractNumId w:val="3"/>
+  </w:num>
+  <w:num w:numId="12">
     <w:abstractNumId w:val="2"/>
   </w:num>
-  <w:num w:numId="2">
-    <w:abstractNumId w:val="10"/>
-  </w:num>
-  <w:num w:numId="3">
-    <w:abstractNumId w:val="7"/>
-  </w:num>
-  <w:num w:numId="4">
-    <w:abstractNumId w:val="8"/>
-  </w:num>
-  <w:num w:numId="5">
-    <w:abstractNumId w:val="9"/>
-  </w:num>
-  <w:num w:numId="6">
+  <w:num w:numId="13">
     <w:abstractNumId w:val="0"/>
-  </w:num>
-  <w:num w:numId="7">
-    <w:abstractNumId w:val="4"/>
-  </w:num>
-  <w:num w:numId="8">
-    <w:abstractNumId w:val="6"/>
-  </w:num>
-  <w:num w:numId="9">
-    <w:abstractNumId w:val="3"/>
-  </w:num>
-  <w:num w:numId="10">
-    <w:abstractNumId w:val="5"/>
-  </w:num>
-  <w:num w:numId="11">
-    <w:abstractNumId w:val="1"/>
   </w:num>
 </w:numbering>
 </file>
@@ -7859,7 +7900,7 @@
 </file>
 
 <file path=customXml/itemProps1.xml><?xml version="1.0" encoding="utf-8"?>
-<ds:datastoreItem xmlns:ds="http://schemas.openxmlformats.org/officeDocument/2006/customXml" ds:itemID="{29CCD02F-5459-432D-BDBA-37EA1A21C96B}">
+<ds:datastoreItem xmlns:ds="http://schemas.openxmlformats.org/officeDocument/2006/customXml" ds:itemID="{1522AEDE-BEC7-45A7-B79D-DC2CB82A8992}">
   <ds:schemaRefs>
     <ds:schemaRef ds:uri="http://schemas.openxmlformats.org/officeDocument/2006/bibliography"/>
   </ds:schemaRefs>

--- a/SFX_User_Guide/SFX_User_Guide.docx
+++ b/SFX_User_Guide/SFX_User_Guide.docx
@@ -2557,7 +2557,7 @@
         <w:rPr>
           <w:sz w:val="36"/>
         </w:rPr>
-        <w:t xml:space="preserve"> twice will store the 1</w:t>
+        <w:t>twice will store the 1</w:t>
       </w:r>
       <w:r>
         <w:rPr>
@@ -2822,7 +2822,7 @@
         <w:rPr>
           <w:sz w:val="36"/>
         </w:rPr>
-        <w:t xml:space="preserve"> twice will store the 1</w:t>
+        <w:t>twice will store the 1</w:t>
       </w:r>
       <w:r>
         <w:rPr>
@@ -3057,7 +3057,7 @@
         <w:rPr>
           <w:sz w:val="36"/>
         </w:rPr>
-        <w:t xml:space="preserve"> twice will store the 1</w:t>
+        <w:t>twice will store the 1</w:t>
       </w:r>
       <w:r>
         <w:rPr>
@@ -3339,7 +3339,7 @@
         <w:rPr>
           <w:sz w:val="36"/>
         </w:rPr>
-        <w:t xml:space="preserve"> twice will store the 1</w:t>
+        <w:t>twice will store the 1</w:t>
       </w:r>
       <w:r>
         <w:rPr>
@@ -4035,7 +4035,7 @@
         <w:rPr>
           <w:sz w:val="36"/>
         </w:rPr>
-        <w:t xml:space="preserve"> to </w:t>
+        <w:t xml:space="preserve">to </w:t>
       </w:r>
       <w:r>
         <w:rPr>
@@ -4592,7 +4592,7 @@
         <w:rPr>
           <w:sz w:val="36"/>
         </w:rPr>
-        <w:t xml:space="preserve"> subsequently will display the value in the form of </w:t>
+        <w:t xml:space="preserve">subsequently will display the value in the form of </w:t>
       </w:r>
       <m:oMath>
         <m:sSup>
@@ -4672,7 +4672,7 @@
         <w:rPr>
           <w:sz w:val="36"/>
         </w:rPr>
-        <w:t xml:space="preserve"> so on</w:t>
+        <w:t>so on</w:t>
       </w:r>
     </w:p>
     <w:p>
@@ -4842,12 +4842,6 @@
         <w:rPr>
           <w:sz w:val="36"/>
         </w:rPr>
-        <w:t xml:space="preserve"> </w:t>
-      </w:r>
-      <w:r>
-        <w:rPr>
-          <w:sz w:val="36"/>
-        </w:rPr>
         <w:t>can switch to D</w:t>
       </w:r>
       <w:r>
@@ -4938,7 +4932,6 @@
           <w:sz w:val="36"/>
         </w:rPr>
       </w:pPr>
-      <w:bookmarkStart w:id="0" w:name="_GoBack"/>
       <w:r>
         <w:rPr>
           <w:sz w:val="36"/>
@@ -5040,7 +5033,7 @@
         <w:rPr>
           <w:sz w:val="36"/>
         </w:rPr>
-        <w:t xml:space="preserve"> subsequently will display the value in the form of </w:t>
+        <w:t xml:space="preserve">subsequently will display the value in the form of </w:t>
       </w:r>
       <m:oMath>
         <m:sSup>
@@ -5120,7 +5113,7 @@
         <w:rPr>
           <w:sz w:val="36"/>
         </w:rPr>
-        <w:t xml:space="preserve"> so on</w:t>
+        <w:t>so on</w:t>
       </w:r>
     </w:p>
     <w:p>
@@ -5262,14 +5255,15 @@
           </wp:inline>
         </w:drawing>
       </w:r>
-      <w:r>
-        <w:rPr>
-          <w:sz w:val="36"/>
-        </w:rPr>
-        <w:t xml:space="preserve"> can switch to Hexadecimal and (Alternative function) Octal calculation</w:t>
+      <w:bookmarkStart w:id="0" w:name="_GoBack"/>
+      <w:bookmarkEnd w:id="0"/>
+      <w:r>
+        <w:rPr>
+          <w:sz w:val="36"/>
+        </w:rPr>
+        <w:t>can switch to Hexadecimal and (Alternative function) Octal calculation</w:t>
       </w:r>
     </w:p>
-    <w:bookmarkEnd w:id="0"/>
     <w:p>
       <w:pPr>
         <w:pStyle w:val="ListParagraph"/>
@@ -7900,7 +7894,7 @@
 </file>
 
 <file path=customXml/itemProps1.xml><?xml version="1.0" encoding="utf-8"?>
-<ds:datastoreItem xmlns:ds="http://schemas.openxmlformats.org/officeDocument/2006/customXml" ds:itemID="{1522AEDE-BEC7-45A7-B79D-DC2CB82A8992}">
+<ds:datastoreItem xmlns:ds="http://schemas.openxmlformats.org/officeDocument/2006/customXml" ds:itemID="{2353B25C-5B1F-4772-AF12-57CC54596E32}">
   <ds:schemaRefs>
     <ds:schemaRef ds:uri="http://schemas.openxmlformats.org/officeDocument/2006/bibliography"/>
   </ds:schemaRefs>

--- a/SFX_User_Guide/SFX_User_Guide.docx
+++ b/SFX_User_Guide/SFX_User_Guide.docx
@@ -36,7 +36,23 @@
           <w:color w:val="auto"/>
           <w:sz w:val="96"/>
         </w:rPr>
-        <w:t xml:space="preserve"> User Guide</w:t>
+        <w:t xml:space="preserve"> </w:t>
+      </w:r>
+      <w:r>
+        <w:rPr>
+          <w:rFonts w:asciiTheme="minorHAnsi" w:hAnsiTheme="minorHAnsi" w:cstheme="minorHAnsi"/>
+          <w:color w:val="auto"/>
+          <w:sz w:val="96"/>
+        </w:rPr>
+        <w:t xml:space="preserve">Support and </w:t>
+      </w:r>
+      <w:r>
+        <w:rPr>
+          <w:rFonts w:asciiTheme="minorHAnsi" w:hAnsiTheme="minorHAnsi" w:cstheme="minorHAnsi"/>
+          <w:color w:val="auto"/>
+          <w:sz w:val="96"/>
+        </w:rPr>
+        <w:t>User Guide</w:t>
       </w:r>
     </w:p>
     <w:p>
@@ -235,6 +251,61 @@
         </w:rPr>
         <w:t xml:space="preserve"> etc.</w:t>
       </w:r>
+    </w:p>
+    <w:p>
+      <w:pPr>
+        <w:pStyle w:val="Heading1"/>
+        <w:rPr>
+          <w:rFonts w:asciiTheme="minorHAnsi" w:hAnsiTheme="minorHAnsi" w:cstheme="minorHAnsi"/>
+          <w:color w:val="auto"/>
+          <w:sz w:val="44"/>
+        </w:rPr>
+      </w:pPr>
+      <w:r>
+        <w:rPr>
+          <w:rFonts w:asciiTheme="minorHAnsi" w:hAnsiTheme="minorHAnsi" w:cstheme="minorHAnsi"/>
+          <w:color w:val="auto"/>
+          <w:sz w:val="44"/>
+        </w:rPr>
+        <w:t>Support</w:t>
+      </w:r>
+    </w:p>
+    <w:p>
+      <w:pPr>
+        <w:rPr>
+          <w:sz w:val="36"/>
+        </w:rPr>
+      </w:pPr>
+      <w:r>
+        <w:rPr>
+          <w:sz w:val="36"/>
+        </w:rPr>
+        <w:t>If you find any issues or have any suggestions, please feel free to contact me (</w:t>
+      </w:r>
+      <w:hyperlink r:id="rId7" w:history="1">
+        <w:r>
+          <w:rPr>
+            <w:rStyle w:val="Hyperlink"/>
+            <w:sz w:val="36"/>
+          </w:rPr>
+          <w:t>eefelix@yahoo.com.hk</w:t>
+        </w:r>
+      </w:hyperlink>
+      <w:r>
+        <w:rPr>
+          <w:sz w:val="36"/>
+        </w:rPr>
+        <w:t xml:space="preserve">) or post your message on the support forum </w:t>
+      </w:r>
+      <w:hyperlink r:id="rId8" w:history="1">
+        <w:r>
+          <w:rPr>
+            <w:rStyle w:val="Hyperlink"/>
+            <w:sz w:val="36"/>
+          </w:rPr>
+          <w:t>https://github.com/eefelix/SFX-Calc-Public/issues</w:t>
+        </w:r>
+      </w:hyperlink>
     </w:p>
     <w:p>
       <w:pPr>
@@ -385,7 +456,7 @@
                           </pic:cNvPicPr>
                         </pic:nvPicPr>
                         <pic:blipFill>
-                          <a:blip r:embed="rId7">
+                          <a:blip r:embed="rId9">
                             <a:extLst>
                               <a:ext uri="{28A0092B-C50C-407E-A947-70E740481C1C}">
                                 <a14:useLocalDpi xmlns:a14="http://schemas.microsoft.com/office/drawing/2010/main" val="0"/>
@@ -465,7 +536,7 @@
                           <pic:cNvPicPr/>
                         </pic:nvPicPr>
                         <pic:blipFill>
-                          <a:blip r:embed="rId8"/>
+                          <a:blip r:embed="rId10"/>
                           <a:stretch>
                             <a:fillRect/>
                           </a:stretch>
@@ -537,7 +608,7 @@
                           <pic:cNvPicPr/>
                         </pic:nvPicPr>
                         <pic:blipFill>
-                          <a:blip r:embed="rId9"/>
+                          <a:blip r:embed="rId11"/>
                           <a:stretch>
                             <a:fillRect/>
                           </a:stretch>
@@ -609,7 +680,7 @@
                           <pic:cNvPicPr/>
                         </pic:nvPicPr>
                         <pic:blipFill>
-                          <a:blip r:embed="rId10"/>
+                          <a:blip r:embed="rId12"/>
                           <a:stretch>
                             <a:fillRect/>
                           </a:stretch>
@@ -683,7 +754,7 @@
                           </pic:cNvPicPr>
                         </pic:nvPicPr>
                         <pic:blipFill>
-                          <a:blip r:embed="rId11">
+                          <a:blip r:embed="rId13">
                             <a:extLst>
                               <a:ext uri="{28A0092B-C50C-407E-A947-70E740481C1C}">
                                 <a14:useLocalDpi xmlns:a14="http://schemas.microsoft.com/office/drawing/2010/main" val="0"/>
@@ -763,7 +834,7 @@
                           <pic:cNvPicPr/>
                         </pic:nvPicPr>
                         <pic:blipFill>
-                          <a:blip r:embed="rId12"/>
+                          <a:blip r:embed="rId14"/>
                           <a:stretch>
                             <a:fillRect/>
                           </a:stretch>
@@ -913,7 +984,7 @@
                           </pic:cNvPicPr>
                         </pic:nvPicPr>
                         <pic:blipFill>
-                          <a:blip r:embed="rId13">
+                          <a:blip r:embed="rId15">
                             <a:extLst>
                               <a:ext uri="{28A0092B-C50C-407E-A947-70E740481C1C}">
                                 <a14:useLocalDpi xmlns:a14="http://schemas.microsoft.com/office/drawing/2010/main" val="0"/>
@@ -995,7 +1066,7 @@
                           </pic:cNvPicPr>
                         </pic:nvPicPr>
                         <pic:blipFill>
-                          <a:blip r:embed="rId14">
+                          <a:blip r:embed="rId16">
                             <a:extLst>
                               <a:ext uri="{28A0092B-C50C-407E-A947-70E740481C1C}">
                                 <a14:useLocalDpi xmlns:a14="http://schemas.microsoft.com/office/drawing/2010/main" val="0"/>
@@ -1077,7 +1148,7 @@
                           </pic:cNvPicPr>
                         </pic:nvPicPr>
                         <pic:blipFill>
-                          <a:blip r:embed="rId15">
+                          <a:blip r:embed="rId17">
                             <a:extLst>
                               <a:ext uri="{28A0092B-C50C-407E-A947-70E740481C1C}">
                                 <a14:useLocalDpi xmlns:a14="http://schemas.microsoft.com/office/drawing/2010/main" val="0"/>
@@ -1165,7 +1236,7 @@
                           </pic:cNvPicPr>
                         </pic:nvPicPr>
                         <pic:blipFill>
-                          <a:blip r:embed="rId16">
+                          <a:blip r:embed="rId18">
                             <a:extLst>
                               <a:ext uri="{28A0092B-C50C-407E-A947-70E740481C1C}">
                                 <a14:useLocalDpi xmlns:a14="http://schemas.microsoft.com/office/drawing/2010/main" val="0"/>
@@ -1250,7 +1321,7 @@
                     <pic:cNvPicPr/>
                   </pic:nvPicPr>
                   <pic:blipFill>
-                    <a:blip r:embed="rId17">
+                    <a:blip r:embed="rId19">
                       <a:extLst>
                         <a:ext uri="{28A0092B-C50C-407E-A947-70E740481C1C}">
                           <a14:useLocalDpi xmlns:a14="http://schemas.microsoft.com/office/drawing/2010/main" val="0"/>
@@ -1359,6 +1430,88 @@
           <w:sz w:val="36"/>
         </w:rPr>
         <w:drawing>
+          <wp:inline distT="0" distB="0" distL="0" distR="0" wp14:anchorId="015DC69B" wp14:editId="0598CEE7">
+            <wp:extent cx="464400" cy="482400"/>
+            <wp:effectExtent l="0" t="0" r="0" b="0"/>
+            <wp:docPr id="77" name="Picture 77"/>
+            <wp:cNvGraphicFramePr>
+              <a:graphicFrameLocks xmlns:a="http://schemas.openxmlformats.org/drawingml/2006/main" noChangeAspect="1"/>
+            </wp:cNvGraphicFramePr>
+            <a:graphic xmlns:a="http://schemas.openxmlformats.org/drawingml/2006/main">
+              <a:graphicData uri="http://schemas.openxmlformats.org/drawingml/2006/picture">
+                <pic:pic xmlns:pic="http://schemas.openxmlformats.org/drawingml/2006/picture">
+                  <pic:nvPicPr>
+                    <pic:cNvPr id="0" name="KeyCancel.png"/>
+                    <pic:cNvPicPr/>
+                  </pic:nvPicPr>
+                  <pic:blipFill>
+                    <a:blip r:embed="rId20">
+                      <a:extLst>
+                        <a:ext uri="{28A0092B-C50C-407E-A947-70E740481C1C}">
+                          <a14:useLocalDpi xmlns:a14="http://schemas.microsoft.com/office/drawing/2010/main" val="0"/>
+                        </a:ext>
+                      </a:extLst>
+                    </a:blip>
+                    <a:stretch>
+                      <a:fillRect/>
+                    </a:stretch>
+                  </pic:blipFill>
+                  <pic:spPr>
+                    <a:xfrm>
+                      <a:off x="0" y="0"/>
+                      <a:ext cx="464400" cy="482400"/>
+                    </a:xfrm>
+                    <a:prstGeom prst="rect">
+                      <a:avLst/>
+                    </a:prstGeom>
+                  </pic:spPr>
+                </pic:pic>
+              </a:graphicData>
+            </a:graphic>
+          </wp:inline>
+        </w:drawing>
+      </w:r>
+      <w:r>
+        <w:rPr>
+          <w:b/>
+          <w:sz w:val="36"/>
+        </w:rPr>
+        <w:t>Clear</w:t>
+      </w:r>
+    </w:p>
+    <w:p>
+      <w:pPr>
+        <w:ind w:left="1440"/>
+        <w:rPr>
+          <w:sz w:val="36"/>
+        </w:rPr>
+      </w:pPr>
+      <w:r>
+        <w:rPr>
+          <w:sz w:val="36"/>
+        </w:rPr>
+        <w:t>Clear the current entry for correction</w:t>
+      </w:r>
+    </w:p>
+    <w:p>
+      <w:pPr>
+        <w:pStyle w:val="ListParagraph"/>
+        <w:numPr>
+          <w:ilvl w:val="0"/>
+          <w:numId w:val="2"/>
+        </w:numPr>
+        <w:rPr>
+          <w:b/>
+          <w:sz w:val="36"/>
+        </w:rPr>
+      </w:pPr>
+      <w:r>
+        <w:rPr>
+          <w:b/>
+          <w:noProof/>
+          <w:sz w:val="36"/>
+        </w:rPr>
+        <w:drawing>
           <wp:inline distT="0" distB="0" distL="0" distR="0" wp14:anchorId="03901F02" wp14:editId="4B024C1E">
             <wp:extent cx="363600" cy="406800"/>
             <wp:effectExtent l="0" t="0" r="0" b="0"/>
@@ -1374,7 +1527,7 @@
                     <pic:cNvPicPr/>
                   </pic:nvPicPr>
                   <pic:blipFill>
-                    <a:blip r:embed="rId18">
+                    <a:blip r:embed="rId21">
                       <a:extLst>
                         <a:ext uri="{28A0092B-C50C-407E-A947-70E740481C1C}">
                           <a14:useLocalDpi xmlns:a14="http://schemas.microsoft.com/office/drawing/2010/main" val="0"/>
@@ -1456,7 +1609,7 @@
                     <pic:cNvPicPr/>
                   </pic:nvPicPr>
                   <pic:blipFill>
-                    <a:blip r:embed="rId19">
+                    <a:blip r:embed="rId22">
                       <a:extLst>
                         <a:ext uri="{28A0092B-C50C-407E-A947-70E740481C1C}">
                           <a14:useLocalDpi xmlns:a14="http://schemas.microsoft.com/office/drawing/2010/main" val="0"/>
@@ -1517,7 +1670,7 @@
                     <pic:cNvPicPr/>
                   </pic:nvPicPr>
                   <pic:blipFill>
-                    <a:blip r:embed="rId19">
+                    <a:blip r:embed="rId22">
                       <a:extLst>
                         <a:ext uri="{28A0092B-C50C-407E-A947-70E740481C1C}">
                           <a14:useLocalDpi xmlns:a14="http://schemas.microsoft.com/office/drawing/2010/main" val="0"/>
@@ -1563,7 +1716,7 @@
                     <pic:cNvPicPr/>
                   </pic:nvPicPr>
                   <pic:blipFill>
-                    <a:blip r:embed="rId20">
+                    <a:blip r:embed="rId23">
                       <a:extLst>
                         <a:ext uri="{28A0092B-C50C-407E-A947-70E740481C1C}">
                           <a14:useLocalDpi xmlns:a14="http://schemas.microsoft.com/office/drawing/2010/main" val="0"/>
@@ -1623,7 +1776,7 @@
                     <pic:cNvPicPr/>
                   </pic:nvPicPr>
                   <pic:blipFill>
-                    <a:blip r:embed="rId19">
+                    <a:blip r:embed="rId22">
                       <a:extLst>
                         <a:ext uri="{28A0092B-C50C-407E-A947-70E740481C1C}">
                           <a14:useLocalDpi xmlns:a14="http://schemas.microsoft.com/office/drawing/2010/main" val="0"/>
@@ -1669,7 +1822,7 @@
                     <pic:cNvPicPr/>
                   </pic:nvPicPr>
                   <pic:blipFill>
-                    <a:blip r:embed="rId21">
+                    <a:blip r:embed="rId24">
                       <a:extLst>
                         <a:ext uri="{28A0092B-C50C-407E-A947-70E740481C1C}">
                           <a14:useLocalDpi xmlns:a14="http://schemas.microsoft.com/office/drawing/2010/main" val="0"/>
@@ -1735,7 +1888,7 @@
                     <pic:cNvPicPr/>
                   </pic:nvPicPr>
                   <pic:blipFill>
-                    <a:blip r:embed="rId19">
+                    <a:blip r:embed="rId22">
                       <a:extLst>
                         <a:ext uri="{28A0092B-C50C-407E-A947-70E740481C1C}">
                           <a14:useLocalDpi xmlns:a14="http://schemas.microsoft.com/office/drawing/2010/main" val="0"/>
@@ -1781,7 +1934,7 @@
                     <pic:cNvPicPr/>
                   </pic:nvPicPr>
                   <pic:blipFill>
-                    <a:blip r:embed="rId22">
+                    <a:blip r:embed="rId25">
                       <a:extLst>
                         <a:ext uri="{28A0092B-C50C-407E-A947-70E740481C1C}">
                           <a14:useLocalDpi xmlns:a14="http://schemas.microsoft.com/office/drawing/2010/main" val="0"/>
@@ -1841,7 +1994,7 @@
                     <pic:cNvPicPr/>
                   </pic:nvPicPr>
                   <pic:blipFill>
-                    <a:blip r:embed="rId19">
+                    <a:blip r:embed="rId22">
                       <a:extLst>
                         <a:ext uri="{28A0092B-C50C-407E-A947-70E740481C1C}">
                           <a14:useLocalDpi xmlns:a14="http://schemas.microsoft.com/office/drawing/2010/main" val="0"/>
@@ -1887,7 +2040,7 @@
                     <pic:cNvPicPr/>
                   </pic:nvPicPr>
                   <pic:blipFill>
-                    <a:blip r:embed="rId23">
+                    <a:blip r:embed="rId26">
                       <a:extLst>
                         <a:ext uri="{28A0092B-C50C-407E-A947-70E740481C1C}">
                           <a14:useLocalDpi xmlns:a14="http://schemas.microsoft.com/office/drawing/2010/main" val="0"/>
@@ -1947,7 +2100,7 @@
                     <pic:cNvPicPr/>
                   </pic:nvPicPr>
                   <pic:blipFill>
-                    <a:blip r:embed="rId19">
+                    <a:blip r:embed="rId22">
                       <a:extLst>
                         <a:ext uri="{28A0092B-C50C-407E-A947-70E740481C1C}">
                           <a14:useLocalDpi xmlns:a14="http://schemas.microsoft.com/office/drawing/2010/main" val="0"/>
@@ -1993,7 +2146,7 @@
                     <pic:cNvPicPr/>
                   </pic:nvPicPr>
                   <pic:blipFill>
-                    <a:blip r:embed="rId24">
+                    <a:blip r:embed="rId27">
                       <a:extLst>
                         <a:ext uri="{28A0092B-C50C-407E-A947-70E740481C1C}">
                           <a14:useLocalDpi xmlns:a14="http://schemas.microsoft.com/office/drawing/2010/main" val="0"/>
@@ -2074,7 +2227,7 @@
                     <pic:cNvPicPr/>
                   </pic:nvPicPr>
                   <pic:blipFill>
-                    <a:blip r:embed="rId20">
+                    <a:blip r:embed="rId23">
                       <a:extLst>
                         <a:ext uri="{28A0092B-C50C-407E-A947-70E740481C1C}">
                           <a14:useLocalDpi xmlns:a14="http://schemas.microsoft.com/office/drawing/2010/main" val="0"/>
@@ -2129,7 +2282,7 @@
                     <pic:cNvPicPr/>
                   </pic:nvPicPr>
                   <pic:blipFill>
-                    <a:blip r:embed="rId25">
+                    <a:blip r:embed="rId28">
                       <a:extLst>
                         <a:ext uri="{28A0092B-C50C-407E-A947-70E740481C1C}">
                           <a14:useLocalDpi xmlns:a14="http://schemas.microsoft.com/office/drawing/2010/main" val="0"/>
@@ -2191,7 +2344,7 @@
                     <pic:cNvPicPr/>
                   </pic:nvPicPr>
                   <pic:blipFill>
-                    <a:blip r:embed="rId26">
+                    <a:blip r:embed="rId29">
                       <a:extLst>
                         <a:ext uri="{28A0092B-C50C-407E-A947-70E740481C1C}">
                           <a14:useLocalDpi xmlns:a14="http://schemas.microsoft.com/office/drawing/2010/main" val="0"/>
@@ -2273,7 +2426,7 @@
                     <pic:cNvPicPr/>
                   </pic:nvPicPr>
                   <pic:blipFill>
-                    <a:blip r:embed="rId27">
+                    <a:blip r:embed="rId30">
                       <a:extLst>
                         <a:ext uri="{28A0092B-C50C-407E-A947-70E740481C1C}">
                           <a14:useLocalDpi xmlns:a14="http://schemas.microsoft.com/office/drawing/2010/main" val="0"/>
@@ -2381,7 +2534,7 @@
                     <pic:cNvPicPr/>
                   </pic:nvPicPr>
                   <pic:blipFill>
-                    <a:blip r:embed="rId28">
+                    <a:blip r:embed="rId31">
                       <a:extLst>
                         <a:ext uri="{28A0092B-C50C-407E-A947-70E740481C1C}">
                           <a14:useLocalDpi xmlns:a14="http://schemas.microsoft.com/office/drawing/2010/main" val="0"/>
@@ -2527,7 +2680,7 @@
                     <pic:cNvPicPr/>
                   </pic:nvPicPr>
                   <pic:blipFill>
-                    <a:blip r:embed="rId28">
+                    <a:blip r:embed="rId31">
                       <a:extLst>
                         <a:ext uri="{28A0092B-C50C-407E-A947-70E740481C1C}">
                           <a14:useLocalDpi xmlns:a14="http://schemas.microsoft.com/office/drawing/2010/main" val="0"/>
@@ -2646,7 +2799,7 @@
                     <pic:cNvPicPr/>
                   </pic:nvPicPr>
                   <pic:blipFill>
-                    <a:blip r:embed="rId29">
+                    <a:blip r:embed="rId32">
                       <a:extLst>
                         <a:ext uri="{28A0092B-C50C-407E-A947-70E740481C1C}">
                           <a14:useLocalDpi xmlns:a14="http://schemas.microsoft.com/office/drawing/2010/main" val="0"/>
@@ -2792,7 +2945,7 @@
                     <pic:cNvPicPr/>
                   </pic:nvPicPr>
                   <pic:blipFill>
-                    <a:blip r:embed="rId29">
+                    <a:blip r:embed="rId32">
                       <a:extLst>
                         <a:ext uri="{28A0092B-C50C-407E-A947-70E740481C1C}">
                           <a14:useLocalDpi xmlns:a14="http://schemas.microsoft.com/office/drawing/2010/main" val="0"/>
@@ -2911,7 +3064,7 @@
                     <pic:cNvPicPr/>
                   </pic:nvPicPr>
                   <pic:blipFill>
-                    <a:blip r:embed="rId30">
+                    <a:blip r:embed="rId33">
                       <a:extLst>
                         <a:ext uri="{28A0092B-C50C-407E-A947-70E740481C1C}">
                           <a14:useLocalDpi xmlns:a14="http://schemas.microsoft.com/office/drawing/2010/main" val="0"/>
@@ -3027,7 +3180,7 @@
                     <pic:cNvPicPr/>
                   </pic:nvPicPr>
                   <pic:blipFill>
-                    <a:blip r:embed="rId30">
+                    <a:blip r:embed="rId33">
                       <a:extLst>
                         <a:ext uri="{28A0092B-C50C-407E-A947-70E740481C1C}">
                           <a14:useLocalDpi xmlns:a14="http://schemas.microsoft.com/office/drawing/2010/main" val="0"/>
@@ -3193,7 +3346,7 @@
                     <pic:cNvPicPr/>
                   </pic:nvPicPr>
                   <pic:blipFill>
-                    <a:blip r:embed="rId31">
+                    <a:blip r:embed="rId34">
                       <a:extLst>
                         <a:ext uri="{28A0092B-C50C-407E-A947-70E740481C1C}">
                           <a14:useLocalDpi xmlns:a14="http://schemas.microsoft.com/office/drawing/2010/main" val="0"/>
@@ -3309,7 +3462,7 @@
                     <pic:cNvPicPr/>
                   </pic:nvPicPr>
                   <pic:blipFill>
-                    <a:blip r:embed="rId31">
+                    <a:blip r:embed="rId34">
                       <a:extLst>
                         <a:ext uri="{28A0092B-C50C-407E-A947-70E740481C1C}">
                           <a14:useLocalDpi xmlns:a14="http://schemas.microsoft.com/office/drawing/2010/main" val="0"/>
@@ -3493,7 +3646,7 @@
                     <pic:cNvPicPr/>
                   </pic:nvPicPr>
                   <pic:blipFill>
-                    <a:blip r:embed="rId32">
+                    <a:blip r:embed="rId35">
                       <a:extLst>
                         <a:ext uri="{28A0092B-C50C-407E-A947-70E740481C1C}">
                           <a14:useLocalDpi xmlns:a14="http://schemas.microsoft.com/office/drawing/2010/main" val="0"/>
@@ -3589,7 +3742,7 @@
                     <pic:cNvPicPr/>
                   </pic:nvPicPr>
                   <pic:blipFill>
-                    <a:blip r:embed="rId33">
+                    <a:blip r:embed="rId36">
                       <a:extLst>
                         <a:ext uri="{28A0092B-C50C-407E-A947-70E740481C1C}">
                           <a14:useLocalDpi xmlns:a14="http://schemas.microsoft.com/office/drawing/2010/main" val="0"/>
@@ -3681,486 +3834,6 @@
                 <pic:pic xmlns:pic="http://schemas.openxmlformats.org/drawingml/2006/picture">
                   <pic:nvPicPr>
                     <pic:cNvPr id="0" name="KeyBracOpen.png"/>
-                    <pic:cNvPicPr/>
-                  </pic:nvPicPr>
-                  <pic:blipFill>
-                    <a:blip r:embed="rId34">
-                      <a:extLst>
-                        <a:ext uri="{28A0092B-C50C-407E-A947-70E740481C1C}">
-                          <a14:useLocalDpi xmlns:a14="http://schemas.microsoft.com/office/drawing/2010/main" val="0"/>
-                        </a:ext>
-                      </a:extLst>
-                    </a:blip>
-                    <a:stretch>
-                      <a:fillRect/>
-                    </a:stretch>
-                  </pic:blipFill>
-                  <pic:spPr>
-                    <a:xfrm>
-                      <a:off x="0" y="0"/>
-                      <a:ext cx="363600" cy="406800"/>
-                    </a:xfrm>
-                    <a:prstGeom prst="rect">
-                      <a:avLst/>
-                    </a:prstGeom>
-                  </pic:spPr>
-                </pic:pic>
-              </a:graphicData>
-            </a:graphic>
-          </wp:inline>
-        </w:drawing>
-      </w:r>
-      <w:r>
-        <w:rPr>
-          <w:b/>
-          <w:sz w:val="36"/>
-        </w:rPr>
-        <w:t>Open bracket</w:t>
-      </w:r>
-    </w:p>
-    <w:p>
-      <w:pPr>
-        <w:ind w:left="1440"/>
-        <w:rPr>
-          <w:sz w:val="36"/>
-        </w:rPr>
-      </w:pPr>
-      <w:r>
-        <w:rPr>
-          <w:sz w:val="36"/>
-        </w:rPr>
-        <w:t xml:space="preserve">Open a new bracket to start </w:t>
-      </w:r>
-      <w:r>
-        <w:rPr>
-          <w:sz w:val="36"/>
-        </w:rPr>
-        <w:t>prioritized</w:t>
-      </w:r>
-      <w:r>
-        <w:rPr>
-          <w:sz w:val="36"/>
-        </w:rPr>
-        <w:t xml:space="preserve"> calculation. Nesting of up to 9</w:t>
-      </w:r>
-      <w:r>
-        <w:rPr>
-          <w:sz w:val="36"/>
-        </w:rPr>
-        <w:t>9 pairs of brackets are allowed</w:t>
-      </w:r>
-    </w:p>
-    <w:p>
-      <w:pPr>
-        <w:pStyle w:val="ListParagraph"/>
-        <w:numPr>
-          <w:ilvl w:val="0"/>
-          <w:numId w:val="2"/>
-        </w:numPr>
-        <w:rPr>
-          <w:b/>
-          <w:sz w:val="36"/>
-        </w:rPr>
-      </w:pPr>
-      <w:r>
-        <w:rPr>
-          <w:b/>
-          <w:noProof/>
-          <w:sz w:val="36"/>
-        </w:rPr>
-        <w:drawing>
-          <wp:inline distT="0" distB="0" distL="0" distR="0" wp14:anchorId="25CA3279" wp14:editId="58FF2066">
-            <wp:extent cx="363600" cy="406800"/>
-            <wp:effectExtent l="0" t="0" r="0" b="0"/>
-            <wp:docPr id="28" name="Picture 28"/>
-            <wp:cNvGraphicFramePr>
-              <a:graphicFrameLocks xmlns:a="http://schemas.openxmlformats.org/drawingml/2006/main" noChangeAspect="1"/>
-            </wp:cNvGraphicFramePr>
-            <a:graphic xmlns:a="http://schemas.openxmlformats.org/drawingml/2006/main">
-              <a:graphicData uri="http://schemas.openxmlformats.org/drawingml/2006/picture">
-                <pic:pic xmlns:pic="http://schemas.openxmlformats.org/drawingml/2006/picture">
-                  <pic:nvPicPr>
-                    <pic:cNvPr id="0" name="KeyBrackClose.png"/>
-                    <pic:cNvPicPr/>
-                  </pic:nvPicPr>
-                  <pic:blipFill>
-                    <a:blip r:embed="rId35">
-                      <a:extLst>
-                        <a:ext uri="{28A0092B-C50C-407E-A947-70E740481C1C}">
-                          <a14:useLocalDpi xmlns:a14="http://schemas.microsoft.com/office/drawing/2010/main" val="0"/>
-                        </a:ext>
-                      </a:extLst>
-                    </a:blip>
-                    <a:stretch>
-                      <a:fillRect/>
-                    </a:stretch>
-                  </pic:blipFill>
-                  <pic:spPr>
-                    <a:xfrm>
-                      <a:off x="0" y="0"/>
-                      <a:ext cx="363600" cy="406800"/>
-                    </a:xfrm>
-                    <a:prstGeom prst="rect">
-                      <a:avLst/>
-                    </a:prstGeom>
-                  </pic:spPr>
-                </pic:pic>
-              </a:graphicData>
-            </a:graphic>
-          </wp:inline>
-        </w:drawing>
-      </w:r>
-      <w:r>
-        <w:rPr>
-          <w:b/>
-          <w:sz w:val="36"/>
-        </w:rPr>
-        <w:t>Close bracket</w:t>
-      </w:r>
-    </w:p>
-    <w:p>
-      <w:pPr>
-        <w:ind w:left="1440"/>
-        <w:rPr>
-          <w:sz w:val="36"/>
-        </w:rPr>
-      </w:pPr>
-      <w:r>
-        <w:rPr>
-          <w:sz w:val="36"/>
-        </w:rPr>
-        <w:t xml:space="preserve">Close the nearest bracket to finish </w:t>
-      </w:r>
-      <w:r>
-        <w:rPr>
-          <w:sz w:val="36"/>
-        </w:rPr>
-        <w:t>prioritized</w:t>
-      </w:r>
-      <w:r>
-        <w:rPr>
-          <w:sz w:val="36"/>
-        </w:rPr>
-        <w:t xml:space="preserve"> calculation</w:t>
-      </w:r>
-    </w:p>
-    <w:p>
-      <w:pPr>
-        <w:pStyle w:val="ListParagraph"/>
-        <w:numPr>
-          <w:ilvl w:val="0"/>
-          <w:numId w:val="2"/>
-        </w:numPr>
-        <w:rPr>
-          <w:b/>
-          <w:sz w:val="36"/>
-        </w:rPr>
-      </w:pPr>
-      <w:r>
-        <w:rPr>
-          <w:b/>
-          <w:noProof/>
-          <w:sz w:val="36"/>
-        </w:rPr>
-        <w:drawing>
-          <wp:inline distT="0" distB="0" distL="0" distR="0">
-            <wp:extent cx="363600" cy="406800"/>
-            <wp:effectExtent l="0" t="0" r="0" b="0"/>
-            <wp:docPr id="29" name="Picture 29"/>
-            <wp:cNvGraphicFramePr>
-              <a:graphicFrameLocks xmlns:a="http://schemas.openxmlformats.org/drawingml/2006/main" noChangeAspect="1"/>
-            </wp:cNvGraphicFramePr>
-            <a:graphic xmlns:a="http://schemas.openxmlformats.org/drawingml/2006/main">
-              <a:graphicData uri="http://schemas.openxmlformats.org/drawingml/2006/picture">
-                <pic:pic xmlns:pic="http://schemas.openxmlformats.org/drawingml/2006/picture">
-                  <pic:nvPicPr>
-                    <pic:cNvPr id="0" name="KeyKin.png"/>
-                    <pic:cNvPicPr/>
-                  </pic:nvPicPr>
-                  <pic:blipFill>
-                    <a:blip r:embed="rId36">
-                      <a:extLst>
-                        <a:ext uri="{28A0092B-C50C-407E-A947-70E740481C1C}">
-                          <a14:useLocalDpi xmlns:a14="http://schemas.microsoft.com/office/drawing/2010/main" val="0"/>
-                        </a:ext>
-                      </a:extLst>
-                    </a:blip>
-                    <a:stretch>
-                      <a:fillRect/>
-                    </a:stretch>
-                  </pic:blipFill>
-                  <pic:spPr>
-                    <a:xfrm>
-                      <a:off x="0" y="0"/>
-                      <a:ext cx="363600" cy="406800"/>
-                    </a:xfrm>
-                    <a:prstGeom prst="rect">
-                      <a:avLst/>
-                    </a:prstGeom>
-                  </pic:spPr>
-                </pic:pic>
-              </a:graphicData>
-            </a:graphic>
-          </wp:inline>
-        </w:drawing>
-      </w:r>
-      <w:r>
-        <w:rPr>
-          <w:b/>
-          <w:sz w:val="36"/>
-        </w:rPr>
-        <w:t>Store volatile memory</w:t>
-      </w:r>
-    </w:p>
-    <w:p>
-      <w:pPr>
-        <w:ind w:left="1440"/>
-        <w:rPr>
-          <w:sz w:val="36"/>
-        </w:rPr>
-      </w:pPr>
-      <w:r>
-        <w:rPr>
-          <w:sz w:val="36"/>
-        </w:rPr>
-        <w:t>Store the currently displayed value into one of the 10 volatile memory spaces</w:t>
-      </w:r>
-    </w:p>
-    <w:p>
-      <w:pPr>
-        <w:ind w:left="1440"/>
-        <w:rPr>
-          <w:sz w:val="36"/>
-        </w:rPr>
-      </w:pPr>
-      <w:r>
-        <w:rPr>
-          <w:sz w:val="36"/>
-        </w:rPr>
-        <w:t xml:space="preserve">The volatile memory space can be selected from </w:t>
-      </w:r>
-      <w:r>
-        <w:rPr>
-          <w:noProof/>
-        </w:rPr>
-        <w:drawing>
-          <wp:inline distT="0" distB="0" distL="0" distR="0" wp14:anchorId="251CE57B" wp14:editId="609C62BE">
-            <wp:extent cx="363600" cy="406800"/>
-            <wp:effectExtent l="0" t="0" r="0" b="0"/>
-            <wp:docPr id="31" name="Picture 31"/>
-            <wp:cNvGraphicFramePr>
-              <a:graphicFrameLocks xmlns:a="http://schemas.openxmlformats.org/drawingml/2006/main" noChangeAspect="1"/>
-            </wp:cNvGraphicFramePr>
-            <a:graphic xmlns:a="http://schemas.openxmlformats.org/drawingml/2006/main">
-              <a:graphicData uri="http://schemas.openxmlformats.org/drawingml/2006/picture">
-                <pic:pic xmlns:pic="http://schemas.openxmlformats.org/drawingml/2006/picture">
-                  <pic:nvPicPr>
-                    <pic:cNvPr id="0" name="KeyKin.png"/>
-                    <pic:cNvPicPr/>
-                  </pic:nvPicPr>
-                  <pic:blipFill>
-                    <a:blip r:embed="rId36">
-                      <a:extLst>
-                        <a:ext uri="{28A0092B-C50C-407E-A947-70E740481C1C}">
-                          <a14:useLocalDpi xmlns:a14="http://schemas.microsoft.com/office/drawing/2010/main" val="0"/>
-                        </a:ext>
-                      </a:extLst>
-                    </a:blip>
-                    <a:stretch>
-                      <a:fillRect/>
-                    </a:stretch>
-                  </pic:blipFill>
-                  <pic:spPr>
-                    <a:xfrm>
-                      <a:off x="0" y="0"/>
-                      <a:ext cx="363600" cy="406800"/>
-                    </a:xfrm>
-                    <a:prstGeom prst="rect">
-                      <a:avLst/>
-                    </a:prstGeom>
-                  </pic:spPr>
-                </pic:pic>
-              </a:graphicData>
-            </a:graphic>
-          </wp:inline>
-        </w:drawing>
-      </w:r>
-      <w:r>
-        <w:rPr>
-          <w:noProof/>
-        </w:rPr>
-        <w:drawing>
-          <wp:inline distT="0" distB="0" distL="0" distR="0" wp14:anchorId="6A8502AA" wp14:editId="0BC42654">
-            <wp:extent cx="482400" cy="468000"/>
-            <wp:effectExtent l="0" t="0" r="0" b="8255"/>
-            <wp:docPr id="32" name="Picture 32"/>
-            <wp:cNvGraphicFramePr>
-              <a:graphicFrameLocks xmlns:a="http://schemas.openxmlformats.org/drawingml/2006/main" noChangeAspect="1"/>
-            </wp:cNvGraphicFramePr>
-            <a:graphic xmlns:a="http://schemas.openxmlformats.org/drawingml/2006/main">
-              <a:graphicData uri="http://schemas.openxmlformats.org/drawingml/2006/picture">
-                <pic:pic xmlns:pic="http://schemas.openxmlformats.org/drawingml/2006/picture">
-                  <pic:nvPicPr>
-                    <pic:cNvPr id="0" name="Key0.png"/>
-                    <pic:cNvPicPr/>
-                  </pic:nvPicPr>
-                  <pic:blipFill>
-                    <a:blip r:embed="rId20">
-                      <a:extLst>
-                        <a:ext uri="{28A0092B-C50C-407E-A947-70E740481C1C}">
-                          <a14:useLocalDpi xmlns:a14="http://schemas.microsoft.com/office/drawing/2010/main" val="0"/>
-                        </a:ext>
-                      </a:extLst>
-                    </a:blip>
-                    <a:stretch>
-                      <a:fillRect/>
-                    </a:stretch>
-                  </pic:blipFill>
-                  <pic:spPr>
-                    <a:xfrm>
-                      <a:off x="0" y="0"/>
-                      <a:ext cx="482400" cy="468000"/>
-                    </a:xfrm>
-                    <a:prstGeom prst="rect">
-                      <a:avLst/>
-                    </a:prstGeom>
-                  </pic:spPr>
-                </pic:pic>
-              </a:graphicData>
-            </a:graphic>
-          </wp:inline>
-        </w:drawing>
-      </w:r>
-      <w:r>
-        <w:rPr>
-          <w:sz w:val="36"/>
-        </w:rPr>
-        <w:t xml:space="preserve">to </w:t>
-      </w:r>
-      <w:r>
-        <w:rPr>
-          <w:noProof/>
-        </w:rPr>
-        <w:drawing>
-          <wp:inline distT="0" distB="0" distL="0" distR="0" wp14:anchorId="7EFF0D93" wp14:editId="19B8AEED">
-            <wp:extent cx="363600" cy="406800"/>
-            <wp:effectExtent l="0" t="0" r="0" b="0"/>
-            <wp:docPr id="33" name="Picture 33"/>
-            <wp:cNvGraphicFramePr>
-              <a:graphicFrameLocks xmlns:a="http://schemas.openxmlformats.org/drawingml/2006/main" noChangeAspect="1"/>
-            </wp:cNvGraphicFramePr>
-            <a:graphic xmlns:a="http://schemas.openxmlformats.org/drawingml/2006/main">
-              <a:graphicData uri="http://schemas.openxmlformats.org/drawingml/2006/picture">
-                <pic:pic xmlns:pic="http://schemas.openxmlformats.org/drawingml/2006/picture">
-                  <pic:nvPicPr>
-                    <pic:cNvPr id="0" name="KeyKin.png"/>
-                    <pic:cNvPicPr/>
-                  </pic:nvPicPr>
-                  <pic:blipFill>
-                    <a:blip r:embed="rId36">
-                      <a:extLst>
-                        <a:ext uri="{28A0092B-C50C-407E-A947-70E740481C1C}">
-                          <a14:useLocalDpi xmlns:a14="http://schemas.microsoft.com/office/drawing/2010/main" val="0"/>
-                        </a:ext>
-                      </a:extLst>
-                    </a:blip>
-                    <a:stretch>
-                      <a:fillRect/>
-                    </a:stretch>
-                  </pic:blipFill>
-                  <pic:spPr>
-                    <a:xfrm>
-                      <a:off x="0" y="0"/>
-                      <a:ext cx="363600" cy="406800"/>
-                    </a:xfrm>
-                    <a:prstGeom prst="rect">
-                      <a:avLst/>
-                    </a:prstGeom>
-                  </pic:spPr>
-                </pic:pic>
-              </a:graphicData>
-            </a:graphic>
-          </wp:inline>
-        </w:drawing>
-      </w:r>
-      <w:r>
-        <w:rPr>
-          <w:noProof/>
-        </w:rPr>
-        <w:drawing>
-          <wp:inline distT="0" distB="0" distL="0" distR="0" wp14:anchorId="5D1B6A93" wp14:editId="7FD4773E">
-            <wp:extent cx="464400" cy="482400"/>
-            <wp:effectExtent l="0" t="0" r="0" b="0"/>
-            <wp:docPr id="34" name="Picture 34"/>
-            <wp:cNvGraphicFramePr>
-              <a:graphicFrameLocks xmlns:a="http://schemas.openxmlformats.org/drawingml/2006/main" noChangeAspect="1"/>
-            </wp:cNvGraphicFramePr>
-            <a:graphic xmlns:a="http://schemas.openxmlformats.org/drawingml/2006/main">
-              <a:graphicData uri="http://schemas.openxmlformats.org/drawingml/2006/picture">
-                <pic:pic xmlns:pic="http://schemas.openxmlformats.org/drawingml/2006/picture">
-                  <pic:nvPicPr>
-                    <pic:cNvPr id="0" name="Key9.png"/>
-                    <pic:cNvPicPr/>
-                  </pic:nvPicPr>
-                  <pic:blipFill>
-                    <a:blip r:embed="rId25">
-                      <a:extLst>
-                        <a:ext uri="{28A0092B-C50C-407E-A947-70E740481C1C}">
-                          <a14:useLocalDpi xmlns:a14="http://schemas.microsoft.com/office/drawing/2010/main" val="0"/>
-                        </a:ext>
-                      </a:extLst>
-                    </a:blip>
-                    <a:stretch>
-                      <a:fillRect/>
-                    </a:stretch>
-                  </pic:blipFill>
-                  <pic:spPr>
-                    <a:xfrm>
-                      <a:off x="0" y="0"/>
-                      <a:ext cx="464400" cy="482400"/>
-                    </a:xfrm>
-                    <a:prstGeom prst="rect">
-                      <a:avLst/>
-                    </a:prstGeom>
-                  </pic:spPr>
-                </pic:pic>
-              </a:graphicData>
-            </a:graphic>
-          </wp:inline>
-        </w:drawing>
-      </w:r>
-    </w:p>
-    <w:p>
-      <w:pPr>
-        <w:pStyle w:val="ListParagraph"/>
-        <w:numPr>
-          <w:ilvl w:val="0"/>
-          <w:numId w:val="2"/>
-        </w:numPr>
-        <w:rPr>
-          <w:b/>
-          <w:sz w:val="36"/>
-        </w:rPr>
-      </w:pPr>
-      <w:r>
-        <w:rPr>
-          <w:b/>
-          <w:noProof/>
-          <w:sz w:val="36"/>
-        </w:rPr>
-        <w:drawing>
-          <wp:inline distT="0" distB="0" distL="0" distR="0">
-            <wp:extent cx="363600" cy="406800"/>
-            <wp:effectExtent l="0" t="0" r="0" b="0"/>
-            <wp:docPr id="30" name="Picture 30"/>
-            <wp:cNvGraphicFramePr>
-              <a:graphicFrameLocks xmlns:a="http://schemas.openxmlformats.org/drawingml/2006/main" noChangeAspect="1"/>
-            </wp:cNvGraphicFramePr>
-            <a:graphic xmlns:a="http://schemas.openxmlformats.org/drawingml/2006/main">
-              <a:graphicData uri="http://schemas.openxmlformats.org/drawingml/2006/picture">
-                <pic:pic xmlns:pic="http://schemas.openxmlformats.org/drawingml/2006/picture">
-                  <pic:nvPicPr>
-                    <pic:cNvPr id="0" name="KeyKout.png"/>
                     <pic:cNvPicPr/>
                   </pic:nvPicPr>
                   <pic:blipFill>
@@ -4195,7 +3868,7 @@
           <w:b/>
           <w:sz w:val="36"/>
         </w:rPr>
-        <w:t>Recall volatile memory</w:t>
+        <w:t>Open bracket</w:t>
       </w:r>
     </w:p>
     <w:p>
@@ -4209,31 +3882,50 @@
         <w:rPr>
           <w:sz w:val="36"/>
         </w:rPr>
-        <w:t>Recall the value from one of the 10 volatile memory spaces</w:t>
-      </w:r>
-    </w:p>
-    <w:p>
-      <w:pPr>
-        <w:ind w:left="1440"/>
-        <w:rPr>
-          <w:sz w:val="36"/>
-        </w:rPr>
-      </w:pPr>
-      <w:r>
-        <w:rPr>
-          <w:sz w:val="36"/>
-        </w:rPr>
-        <w:t xml:space="preserve">The volatile memory space can be selected from </w:t>
-      </w:r>
-      <w:r>
-        <w:rPr>
+        <w:t xml:space="preserve">Open a new bracket to start </w:t>
+      </w:r>
+      <w:r>
+        <w:rPr>
+          <w:sz w:val="36"/>
+        </w:rPr>
+        <w:t>prioritized</w:t>
+      </w:r>
+      <w:r>
+        <w:rPr>
+          <w:sz w:val="36"/>
+        </w:rPr>
+        <w:t xml:space="preserve"> calculation. Nesting of up to 9</w:t>
+      </w:r>
+      <w:r>
+        <w:rPr>
+          <w:sz w:val="36"/>
+        </w:rPr>
+        <w:t>9 pairs of brackets are allowed</w:t>
+      </w:r>
+    </w:p>
+    <w:p>
+      <w:pPr>
+        <w:pStyle w:val="ListParagraph"/>
+        <w:numPr>
+          <w:ilvl w:val="0"/>
+          <w:numId w:val="2"/>
+        </w:numPr>
+        <w:rPr>
+          <w:b/>
+          <w:sz w:val="36"/>
+        </w:rPr>
+      </w:pPr>
+      <w:r>
+        <w:rPr>
+          <w:b/>
           <w:noProof/>
+          <w:sz w:val="36"/>
         </w:rPr>
         <w:drawing>
-          <wp:inline distT="0" distB="0" distL="0" distR="0" wp14:anchorId="1EC88E88" wp14:editId="0F10C0C4">
+          <wp:inline distT="0" distB="0" distL="0" distR="0" wp14:anchorId="25CA3279" wp14:editId="58FF2066">
             <wp:extent cx="363600" cy="406800"/>
             <wp:effectExtent l="0" t="0" r="0" b="0"/>
-            <wp:docPr id="35" name="Picture 35"/>
+            <wp:docPr id="28" name="Picture 28"/>
             <wp:cNvGraphicFramePr>
               <a:graphicFrameLocks xmlns:a="http://schemas.openxmlformats.org/drawingml/2006/main" noChangeAspect="1"/>
             </wp:cNvGraphicFramePr>
@@ -4241,11 +3933,11 @@
               <a:graphicData uri="http://schemas.openxmlformats.org/drawingml/2006/picture">
                 <pic:pic xmlns:pic="http://schemas.openxmlformats.org/drawingml/2006/picture">
                   <pic:nvPicPr>
-                    <pic:cNvPr id="0" name="KeyKout.png"/>
+                    <pic:cNvPr id="0" name="KeyBrackClose.png"/>
                     <pic:cNvPicPr/>
                   </pic:nvPicPr>
                   <pic:blipFill>
-                    <a:blip r:embed="rId37">
+                    <a:blip r:embed="rId38">
                       <a:extLst>
                         <a:ext uri="{28A0092B-C50C-407E-A947-70E740481C1C}">
                           <a14:useLocalDpi xmlns:a14="http://schemas.microsoft.com/office/drawing/2010/main" val="0"/>
@@ -4273,13 +3965,188 @@
       </w:r>
       <w:r>
         <w:rPr>
+          <w:b/>
+          <w:sz w:val="36"/>
+        </w:rPr>
+        <w:t>Close bracket</w:t>
+      </w:r>
+    </w:p>
+    <w:p>
+      <w:pPr>
+        <w:ind w:left="1440"/>
+        <w:rPr>
+          <w:sz w:val="36"/>
+        </w:rPr>
+      </w:pPr>
+      <w:r>
+        <w:rPr>
+          <w:sz w:val="36"/>
+        </w:rPr>
+        <w:t xml:space="preserve">Close the nearest bracket to finish </w:t>
+      </w:r>
+      <w:r>
+        <w:rPr>
+          <w:sz w:val="36"/>
+        </w:rPr>
+        <w:t>prioritized</w:t>
+      </w:r>
+      <w:r>
+        <w:rPr>
+          <w:sz w:val="36"/>
+        </w:rPr>
+        <w:t xml:space="preserve"> calculation</w:t>
+      </w:r>
+    </w:p>
+    <w:p>
+      <w:pPr>
+        <w:pStyle w:val="ListParagraph"/>
+        <w:numPr>
+          <w:ilvl w:val="0"/>
+          <w:numId w:val="2"/>
+        </w:numPr>
+        <w:rPr>
+          <w:b/>
+          <w:sz w:val="36"/>
+        </w:rPr>
+      </w:pPr>
+      <w:r>
+        <w:rPr>
+          <w:b/>
           <w:noProof/>
+          <w:sz w:val="36"/>
         </w:rPr>
         <w:drawing>
-          <wp:inline distT="0" distB="0" distL="0" distR="0" wp14:anchorId="10BFCC03" wp14:editId="29025A65">
+          <wp:inline distT="0" distB="0" distL="0" distR="0">
+            <wp:extent cx="363600" cy="406800"/>
+            <wp:effectExtent l="0" t="0" r="0" b="0"/>
+            <wp:docPr id="29" name="Picture 29"/>
+            <wp:cNvGraphicFramePr>
+              <a:graphicFrameLocks xmlns:a="http://schemas.openxmlformats.org/drawingml/2006/main" noChangeAspect="1"/>
+            </wp:cNvGraphicFramePr>
+            <a:graphic xmlns:a="http://schemas.openxmlformats.org/drawingml/2006/main">
+              <a:graphicData uri="http://schemas.openxmlformats.org/drawingml/2006/picture">
+                <pic:pic xmlns:pic="http://schemas.openxmlformats.org/drawingml/2006/picture">
+                  <pic:nvPicPr>
+                    <pic:cNvPr id="0" name="KeyKin.png"/>
+                    <pic:cNvPicPr/>
+                  </pic:nvPicPr>
+                  <pic:blipFill>
+                    <a:blip r:embed="rId39">
+                      <a:extLst>
+                        <a:ext uri="{28A0092B-C50C-407E-A947-70E740481C1C}">
+                          <a14:useLocalDpi xmlns:a14="http://schemas.microsoft.com/office/drawing/2010/main" val="0"/>
+                        </a:ext>
+                      </a:extLst>
+                    </a:blip>
+                    <a:stretch>
+                      <a:fillRect/>
+                    </a:stretch>
+                  </pic:blipFill>
+                  <pic:spPr>
+                    <a:xfrm>
+                      <a:off x="0" y="0"/>
+                      <a:ext cx="363600" cy="406800"/>
+                    </a:xfrm>
+                    <a:prstGeom prst="rect">
+                      <a:avLst/>
+                    </a:prstGeom>
+                  </pic:spPr>
+                </pic:pic>
+              </a:graphicData>
+            </a:graphic>
+          </wp:inline>
+        </w:drawing>
+      </w:r>
+      <w:r>
+        <w:rPr>
+          <w:b/>
+          <w:sz w:val="36"/>
+        </w:rPr>
+        <w:t>Store volatile memory</w:t>
+      </w:r>
+    </w:p>
+    <w:p>
+      <w:pPr>
+        <w:ind w:left="1440"/>
+        <w:rPr>
+          <w:sz w:val="36"/>
+        </w:rPr>
+      </w:pPr>
+      <w:r>
+        <w:rPr>
+          <w:sz w:val="36"/>
+        </w:rPr>
+        <w:t>Store the currently displayed value into one of the 10 volatile memory spaces</w:t>
+      </w:r>
+    </w:p>
+    <w:p>
+      <w:pPr>
+        <w:ind w:left="1440"/>
+        <w:rPr>
+          <w:sz w:val="36"/>
+        </w:rPr>
+      </w:pPr>
+      <w:r>
+        <w:rPr>
+          <w:sz w:val="36"/>
+        </w:rPr>
+        <w:t xml:space="preserve">The volatile memory space can be selected from </w:t>
+      </w:r>
+      <w:r>
+        <w:rPr>
+          <w:noProof/>
+        </w:rPr>
+        <w:drawing>
+          <wp:inline distT="0" distB="0" distL="0" distR="0" wp14:anchorId="251CE57B" wp14:editId="609C62BE">
+            <wp:extent cx="363600" cy="406800"/>
+            <wp:effectExtent l="0" t="0" r="0" b="0"/>
+            <wp:docPr id="31" name="Picture 31"/>
+            <wp:cNvGraphicFramePr>
+              <a:graphicFrameLocks xmlns:a="http://schemas.openxmlformats.org/drawingml/2006/main" noChangeAspect="1"/>
+            </wp:cNvGraphicFramePr>
+            <a:graphic xmlns:a="http://schemas.openxmlformats.org/drawingml/2006/main">
+              <a:graphicData uri="http://schemas.openxmlformats.org/drawingml/2006/picture">
+                <pic:pic xmlns:pic="http://schemas.openxmlformats.org/drawingml/2006/picture">
+                  <pic:nvPicPr>
+                    <pic:cNvPr id="0" name="KeyKin.png"/>
+                    <pic:cNvPicPr/>
+                  </pic:nvPicPr>
+                  <pic:blipFill>
+                    <a:blip r:embed="rId39">
+                      <a:extLst>
+                        <a:ext uri="{28A0092B-C50C-407E-A947-70E740481C1C}">
+                          <a14:useLocalDpi xmlns:a14="http://schemas.microsoft.com/office/drawing/2010/main" val="0"/>
+                        </a:ext>
+                      </a:extLst>
+                    </a:blip>
+                    <a:stretch>
+                      <a:fillRect/>
+                    </a:stretch>
+                  </pic:blipFill>
+                  <pic:spPr>
+                    <a:xfrm>
+                      <a:off x="0" y="0"/>
+                      <a:ext cx="363600" cy="406800"/>
+                    </a:xfrm>
+                    <a:prstGeom prst="rect">
+                      <a:avLst/>
+                    </a:prstGeom>
+                  </pic:spPr>
+                </pic:pic>
+              </a:graphicData>
+            </a:graphic>
+          </wp:inline>
+        </w:drawing>
+      </w:r>
+      <w:r>
+        <w:rPr>
+          <w:noProof/>
+        </w:rPr>
+        <w:drawing>
+          <wp:inline distT="0" distB="0" distL="0" distR="0" wp14:anchorId="6A8502AA" wp14:editId="0BC42654">
             <wp:extent cx="482400" cy="468000"/>
             <wp:effectExtent l="0" t="0" r="0" b="8255"/>
-            <wp:docPr id="36" name="Picture 36"/>
+            <wp:docPr id="32" name="Picture 32"/>
             <wp:cNvGraphicFramePr>
               <a:graphicFrameLocks xmlns:a="http://schemas.openxmlformats.org/drawingml/2006/main" noChangeAspect="1"/>
             </wp:cNvGraphicFramePr>
@@ -4291,7 +4158,7 @@
                     <pic:cNvPicPr/>
                   </pic:nvPicPr>
                   <pic:blipFill>
-                    <a:blip r:embed="rId20">
+                    <a:blip r:embed="rId23">
                       <a:extLst>
                         <a:ext uri="{28A0092B-C50C-407E-A947-70E740481C1C}">
                           <a14:useLocalDpi xmlns:a14="http://schemas.microsoft.com/office/drawing/2010/main" val="0"/>
@@ -4321,6 +4188,12 @@
         <w:rPr>
           <w:sz w:val="36"/>
         </w:rPr>
+        <w:t xml:space="preserve">(K0) </w:t>
+      </w:r>
+      <w:r>
+        <w:rPr>
+          <w:sz w:val="36"/>
+        </w:rPr>
         <w:t xml:space="preserve">to </w:t>
       </w:r>
       <w:r>
@@ -4328,10 +4201,10 @@
           <w:noProof/>
         </w:rPr>
         <w:drawing>
-          <wp:inline distT="0" distB="0" distL="0" distR="0" wp14:anchorId="5A529D39" wp14:editId="2E6666F4">
+          <wp:inline distT="0" distB="0" distL="0" distR="0" wp14:anchorId="7EFF0D93" wp14:editId="19B8AEED">
             <wp:extent cx="363600" cy="406800"/>
             <wp:effectExtent l="0" t="0" r="0" b="0"/>
-            <wp:docPr id="37" name="Picture 37"/>
+            <wp:docPr id="33" name="Picture 33"/>
             <wp:cNvGraphicFramePr>
               <a:graphicFrameLocks xmlns:a="http://schemas.openxmlformats.org/drawingml/2006/main" noChangeAspect="1"/>
             </wp:cNvGraphicFramePr>
@@ -4339,11 +4212,11 @@
               <a:graphicData uri="http://schemas.openxmlformats.org/drawingml/2006/picture">
                 <pic:pic xmlns:pic="http://schemas.openxmlformats.org/drawingml/2006/picture">
                   <pic:nvPicPr>
-                    <pic:cNvPr id="0" name="KeyKout.png"/>
+                    <pic:cNvPr id="0" name="KeyKin.png"/>
                     <pic:cNvPicPr/>
                   </pic:nvPicPr>
                   <pic:blipFill>
-                    <a:blip r:embed="rId37">
+                    <a:blip r:embed="rId39">
                       <a:extLst>
                         <a:ext uri="{28A0092B-C50C-407E-A947-70E740481C1C}">
                           <a14:useLocalDpi xmlns:a14="http://schemas.microsoft.com/office/drawing/2010/main" val="0"/>
@@ -4374,10 +4247,10 @@
           <w:noProof/>
         </w:rPr>
         <w:drawing>
-          <wp:inline distT="0" distB="0" distL="0" distR="0" wp14:anchorId="298870EA" wp14:editId="7260856A">
+          <wp:inline distT="0" distB="0" distL="0" distR="0" wp14:anchorId="5D1B6A93" wp14:editId="7FD4773E">
             <wp:extent cx="464400" cy="482400"/>
             <wp:effectExtent l="0" t="0" r="0" b="0"/>
-            <wp:docPr id="38" name="Picture 38"/>
+            <wp:docPr id="34" name="Picture 34"/>
             <wp:cNvGraphicFramePr>
               <a:graphicFrameLocks xmlns:a="http://schemas.openxmlformats.org/drawingml/2006/main" noChangeAspect="1"/>
             </wp:cNvGraphicFramePr>
@@ -4389,7 +4262,7 @@
                     <pic:cNvPicPr/>
                   </pic:nvPicPr>
                   <pic:blipFill>
-                    <a:blip r:embed="rId25">
+                    <a:blip r:embed="rId28">
                       <a:extLst>
                         <a:ext uri="{28A0092B-C50C-407E-A947-70E740481C1C}">
                           <a14:useLocalDpi xmlns:a14="http://schemas.microsoft.com/office/drawing/2010/main" val="0"/>
@@ -4415,6 +4288,310 @@
           </wp:inline>
         </w:drawing>
       </w:r>
+      <w:r>
+        <w:rPr>
+          <w:sz w:val="36"/>
+        </w:rPr>
+        <w:t>(K9)</w:t>
+      </w:r>
+    </w:p>
+    <w:p>
+      <w:pPr>
+        <w:pStyle w:val="ListParagraph"/>
+        <w:numPr>
+          <w:ilvl w:val="0"/>
+          <w:numId w:val="2"/>
+        </w:numPr>
+        <w:rPr>
+          <w:b/>
+          <w:sz w:val="36"/>
+        </w:rPr>
+      </w:pPr>
+      <w:r>
+        <w:rPr>
+          <w:b/>
+          <w:noProof/>
+          <w:sz w:val="36"/>
+        </w:rPr>
+        <w:drawing>
+          <wp:inline distT="0" distB="0" distL="0" distR="0">
+            <wp:extent cx="363600" cy="406800"/>
+            <wp:effectExtent l="0" t="0" r="0" b="0"/>
+            <wp:docPr id="30" name="Picture 30"/>
+            <wp:cNvGraphicFramePr>
+              <a:graphicFrameLocks xmlns:a="http://schemas.openxmlformats.org/drawingml/2006/main" noChangeAspect="1"/>
+            </wp:cNvGraphicFramePr>
+            <a:graphic xmlns:a="http://schemas.openxmlformats.org/drawingml/2006/main">
+              <a:graphicData uri="http://schemas.openxmlformats.org/drawingml/2006/picture">
+                <pic:pic xmlns:pic="http://schemas.openxmlformats.org/drawingml/2006/picture">
+                  <pic:nvPicPr>
+                    <pic:cNvPr id="0" name="KeyKout.png"/>
+                    <pic:cNvPicPr/>
+                  </pic:nvPicPr>
+                  <pic:blipFill>
+                    <a:blip r:embed="rId40">
+                      <a:extLst>
+                        <a:ext uri="{28A0092B-C50C-407E-A947-70E740481C1C}">
+                          <a14:useLocalDpi xmlns:a14="http://schemas.microsoft.com/office/drawing/2010/main" val="0"/>
+                        </a:ext>
+                      </a:extLst>
+                    </a:blip>
+                    <a:stretch>
+                      <a:fillRect/>
+                    </a:stretch>
+                  </pic:blipFill>
+                  <pic:spPr>
+                    <a:xfrm>
+                      <a:off x="0" y="0"/>
+                      <a:ext cx="363600" cy="406800"/>
+                    </a:xfrm>
+                    <a:prstGeom prst="rect">
+                      <a:avLst/>
+                    </a:prstGeom>
+                  </pic:spPr>
+                </pic:pic>
+              </a:graphicData>
+            </a:graphic>
+          </wp:inline>
+        </w:drawing>
+      </w:r>
+      <w:r>
+        <w:rPr>
+          <w:b/>
+          <w:sz w:val="36"/>
+        </w:rPr>
+        <w:t>Recall volatile memory</w:t>
+      </w:r>
+    </w:p>
+    <w:p>
+      <w:pPr>
+        <w:ind w:left="1440"/>
+        <w:rPr>
+          <w:sz w:val="36"/>
+        </w:rPr>
+      </w:pPr>
+      <w:r>
+        <w:rPr>
+          <w:sz w:val="36"/>
+        </w:rPr>
+        <w:t>Recall the value from one of the 10 volatile memory spaces</w:t>
+      </w:r>
+    </w:p>
+    <w:p>
+      <w:pPr>
+        <w:ind w:left="1440"/>
+        <w:rPr>
+          <w:sz w:val="36"/>
+        </w:rPr>
+      </w:pPr>
+      <w:r>
+        <w:rPr>
+          <w:sz w:val="36"/>
+        </w:rPr>
+        <w:t xml:space="preserve">The volatile memory space can be selected from </w:t>
+      </w:r>
+      <w:r>
+        <w:rPr>
+          <w:noProof/>
+        </w:rPr>
+        <w:drawing>
+          <wp:inline distT="0" distB="0" distL="0" distR="0" wp14:anchorId="1EC88E88" wp14:editId="0F10C0C4">
+            <wp:extent cx="363600" cy="406800"/>
+            <wp:effectExtent l="0" t="0" r="0" b="0"/>
+            <wp:docPr id="35" name="Picture 35"/>
+            <wp:cNvGraphicFramePr>
+              <a:graphicFrameLocks xmlns:a="http://schemas.openxmlformats.org/drawingml/2006/main" noChangeAspect="1"/>
+            </wp:cNvGraphicFramePr>
+            <a:graphic xmlns:a="http://schemas.openxmlformats.org/drawingml/2006/main">
+              <a:graphicData uri="http://schemas.openxmlformats.org/drawingml/2006/picture">
+                <pic:pic xmlns:pic="http://schemas.openxmlformats.org/drawingml/2006/picture">
+                  <pic:nvPicPr>
+                    <pic:cNvPr id="0" name="KeyKout.png"/>
+                    <pic:cNvPicPr/>
+                  </pic:nvPicPr>
+                  <pic:blipFill>
+                    <a:blip r:embed="rId40">
+                      <a:extLst>
+                        <a:ext uri="{28A0092B-C50C-407E-A947-70E740481C1C}">
+                          <a14:useLocalDpi xmlns:a14="http://schemas.microsoft.com/office/drawing/2010/main" val="0"/>
+                        </a:ext>
+                      </a:extLst>
+                    </a:blip>
+                    <a:stretch>
+                      <a:fillRect/>
+                    </a:stretch>
+                  </pic:blipFill>
+                  <pic:spPr>
+                    <a:xfrm>
+                      <a:off x="0" y="0"/>
+                      <a:ext cx="363600" cy="406800"/>
+                    </a:xfrm>
+                    <a:prstGeom prst="rect">
+                      <a:avLst/>
+                    </a:prstGeom>
+                  </pic:spPr>
+                </pic:pic>
+              </a:graphicData>
+            </a:graphic>
+          </wp:inline>
+        </w:drawing>
+      </w:r>
+      <w:r>
+        <w:rPr>
+          <w:noProof/>
+        </w:rPr>
+        <w:drawing>
+          <wp:inline distT="0" distB="0" distL="0" distR="0" wp14:anchorId="10BFCC03" wp14:editId="29025A65">
+            <wp:extent cx="482400" cy="468000"/>
+            <wp:effectExtent l="0" t="0" r="0" b="8255"/>
+            <wp:docPr id="36" name="Picture 36"/>
+            <wp:cNvGraphicFramePr>
+              <a:graphicFrameLocks xmlns:a="http://schemas.openxmlformats.org/drawingml/2006/main" noChangeAspect="1"/>
+            </wp:cNvGraphicFramePr>
+            <a:graphic xmlns:a="http://schemas.openxmlformats.org/drawingml/2006/main">
+              <a:graphicData uri="http://schemas.openxmlformats.org/drawingml/2006/picture">
+                <pic:pic xmlns:pic="http://schemas.openxmlformats.org/drawingml/2006/picture">
+                  <pic:nvPicPr>
+                    <pic:cNvPr id="0" name="Key0.png"/>
+                    <pic:cNvPicPr/>
+                  </pic:nvPicPr>
+                  <pic:blipFill>
+                    <a:blip r:embed="rId23">
+                      <a:extLst>
+                        <a:ext uri="{28A0092B-C50C-407E-A947-70E740481C1C}">
+                          <a14:useLocalDpi xmlns:a14="http://schemas.microsoft.com/office/drawing/2010/main" val="0"/>
+                        </a:ext>
+                      </a:extLst>
+                    </a:blip>
+                    <a:stretch>
+                      <a:fillRect/>
+                    </a:stretch>
+                  </pic:blipFill>
+                  <pic:spPr>
+                    <a:xfrm>
+                      <a:off x="0" y="0"/>
+                      <a:ext cx="482400" cy="468000"/>
+                    </a:xfrm>
+                    <a:prstGeom prst="rect">
+                      <a:avLst/>
+                    </a:prstGeom>
+                  </pic:spPr>
+                </pic:pic>
+              </a:graphicData>
+            </a:graphic>
+          </wp:inline>
+        </w:drawing>
+      </w:r>
+      <w:r>
+        <w:rPr>
+          <w:sz w:val="36"/>
+        </w:rPr>
+        <w:t xml:space="preserve">(K0) </w:t>
+      </w:r>
+      <w:r>
+        <w:rPr>
+          <w:sz w:val="36"/>
+        </w:rPr>
+        <w:t xml:space="preserve">to </w:t>
+      </w:r>
+      <w:r>
+        <w:rPr>
+          <w:noProof/>
+        </w:rPr>
+        <w:drawing>
+          <wp:inline distT="0" distB="0" distL="0" distR="0" wp14:anchorId="5A529D39" wp14:editId="2E6666F4">
+            <wp:extent cx="363600" cy="406800"/>
+            <wp:effectExtent l="0" t="0" r="0" b="0"/>
+            <wp:docPr id="37" name="Picture 37"/>
+            <wp:cNvGraphicFramePr>
+              <a:graphicFrameLocks xmlns:a="http://schemas.openxmlformats.org/drawingml/2006/main" noChangeAspect="1"/>
+            </wp:cNvGraphicFramePr>
+            <a:graphic xmlns:a="http://schemas.openxmlformats.org/drawingml/2006/main">
+              <a:graphicData uri="http://schemas.openxmlformats.org/drawingml/2006/picture">
+                <pic:pic xmlns:pic="http://schemas.openxmlformats.org/drawingml/2006/picture">
+                  <pic:nvPicPr>
+                    <pic:cNvPr id="0" name="KeyKout.png"/>
+                    <pic:cNvPicPr/>
+                  </pic:nvPicPr>
+                  <pic:blipFill>
+                    <a:blip r:embed="rId40">
+                      <a:extLst>
+                        <a:ext uri="{28A0092B-C50C-407E-A947-70E740481C1C}">
+                          <a14:useLocalDpi xmlns:a14="http://schemas.microsoft.com/office/drawing/2010/main" val="0"/>
+                        </a:ext>
+                      </a:extLst>
+                    </a:blip>
+                    <a:stretch>
+                      <a:fillRect/>
+                    </a:stretch>
+                  </pic:blipFill>
+                  <pic:spPr>
+                    <a:xfrm>
+                      <a:off x="0" y="0"/>
+                      <a:ext cx="363600" cy="406800"/>
+                    </a:xfrm>
+                    <a:prstGeom prst="rect">
+                      <a:avLst/>
+                    </a:prstGeom>
+                  </pic:spPr>
+                </pic:pic>
+              </a:graphicData>
+            </a:graphic>
+          </wp:inline>
+        </w:drawing>
+      </w:r>
+      <w:r>
+        <w:rPr>
+          <w:noProof/>
+        </w:rPr>
+        <w:drawing>
+          <wp:inline distT="0" distB="0" distL="0" distR="0" wp14:anchorId="298870EA" wp14:editId="7260856A">
+            <wp:extent cx="464400" cy="482400"/>
+            <wp:effectExtent l="0" t="0" r="0" b="0"/>
+            <wp:docPr id="38" name="Picture 38"/>
+            <wp:cNvGraphicFramePr>
+              <a:graphicFrameLocks xmlns:a="http://schemas.openxmlformats.org/drawingml/2006/main" noChangeAspect="1"/>
+            </wp:cNvGraphicFramePr>
+            <a:graphic xmlns:a="http://schemas.openxmlformats.org/drawingml/2006/main">
+              <a:graphicData uri="http://schemas.openxmlformats.org/drawingml/2006/picture">
+                <pic:pic xmlns:pic="http://schemas.openxmlformats.org/drawingml/2006/picture">
+                  <pic:nvPicPr>
+                    <pic:cNvPr id="0" name="Key9.png"/>
+                    <pic:cNvPicPr/>
+                  </pic:nvPicPr>
+                  <pic:blipFill>
+                    <a:blip r:embed="rId28">
+                      <a:extLst>
+                        <a:ext uri="{28A0092B-C50C-407E-A947-70E740481C1C}">
+                          <a14:useLocalDpi xmlns:a14="http://schemas.microsoft.com/office/drawing/2010/main" val="0"/>
+                        </a:ext>
+                      </a:extLst>
+                    </a:blip>
+                    <a:stretch>
+                      <a:fillRect/>
+                    </a:stretch>
+                  </pic:blipFill>
+                  <pic:spPr>
+                    <a:xfrm>
+                      <a:off x="0" y="0"/>
+                      <a:ext cx="464400" cy="482400"/>
+                    </a:xfrm>
+                    <a:prstGeom prst="rect">
+                      <a:avLst/>
+                    </a:prstGeom>
+                  </pic:spPr>
+                </pic:pic>
+              </a:graphicData>
+            </a:graphic>
+          </wp:inline>
+        </w:drawing>
+      </w:r>
+      <w:r>
+        <w:rPr>
+          <w:sz w:val="36"/>
+        </w:rPr>
+        <w:t>(K9)</w:t>
+      </w:r>
     </w:p>
     <w:p>
       <w:pPr>
@@ -4450,7 +4627,7 @@
                     <pic:cNvPicPr/>
                   </pic:nvPicPr>
                   <pic:blipFill>
-                    <a:blip r:embed="rId38">
+                    <a:blip r:embed="rId41">
                       <a:extLst>
                         <a:ext uri="{28A0092B-C50C-407E-A947-70E740481C1C}">
                           <a14:useLocalDpi xmlns:a14="http://schemas.microsoft.com/office/drawing/2010/main" val="0"/>
@@ -4562,7 +4739,7 @@
                     <pic:cNvPicPr/>
                   </pic:nvPicPr>
                   <pic:blipFill>
-                    <a:blip r:embed="rId38">
+                    <a:blip r:embed="rId41">
                       <a:extLst>
                         <a:ext uri="{28A0092B-C50C-407E-A947-70E740481C1C}">
                           <a14:useLocalDpi xmlns:a14="http://schemas.microsoft.com/office/drawing/2010/main" val="0"/>
@@ -4692,7 +4869,19 @@
         <w:rPr>
           <w:sz w:val="36"/>
         </w:rPr>
-        <w:t xml:space="preserve"> of 1</w:t>
+        <w:t xml:space="preserve"> of</w:t>
+      </w:r>
+      <w:r>
+        <w:rPr>
+          <w:sz w:val="36"/>
+        </w:rPr>
+        <w:t xml:space="preserve"> the</w:t>
+      </w:r>
+      <w:r>
+        <w:rPr>
+          <w:sz w:val="36"/>
+        </w:rPr>
+        <w:t xml:space="preserve"> 1</w:t>
       </w:r>
       <w:r>
         <w:rPr>
@@ -4812,7 +5001,7 @@
                     <pic:cNvPicPr/>
                   </pic:nvPicPr>
                   <pic:blipFill>
-                    <a:blip r:embed="rId39">
+                    <a:blip r:embed="rId42">
                       <a:extLst>
                         <a:ext uri="{28A0092B-C50C-407E-A947-70E740481C1C}">
                           <a14:useLocalDpi xmlns:a14="http://schemas.microsoft.com/office/drawing/2010/main" val="0"/>
@@ -4891,7 +5080,7 @@
                     <pic:cNvPicPr/>
                   </pic:nvPicPr>
                   <pic:blipFill>
-                    <a:blip r:embed="rId40">
+                    <a:blip r:embed="rId43">
                       <a:extLst>
                         <a:ext uri="{28A0092B-C50C-407E-A947-70E740481C1C}">
                           <a14:useLocalDpi xmlns:a14="http://schemas.microsoft.com/office/drawing/2010/main" val="0"/>
@@ -5003,7 +5192,7 @@
                     <pic:cNvPicPr/>
                   </pic:nvPicPr>
                   <pic:blipFill>
-                    <a:blip r:embed="rId40">
+                    <a:blip r:embed="rId43">
                       <a:extLst>
                         <a:ext uri="{28A0092B-C50C-407E-A947-70E740481C1C}">
                           <a14:useLocalDpi xmlns:a14="http://schemas.microsoft.com/office/drawing/2010/main" val="0"/>
@@ -5127,7 +5316,19 @@
         <w:rPr>
           <w:sz w:val="36"/>
         </w:rPr>
-        <w:t>Alternative function is to conduct combination of 1</w:t>
+        <w:t>Alternative function is to conduct combination of</w:t>
+      </w:r>
+      <w:r>
+        <w:rPr>
+          <w:sz w:val="36"/>
+        </w:rPr>
+        <w:t xml:space="preserve"> the</w:t>
+      </w:r>
+      <w:r>
+        <w:rPr>
+          <w:sz w:val="36"/>
+        </w:rPr>
+        <w:t xml:space="preserve"> 1</w:t>
       </w:r>
       <w:r>
         <w:rPr>
@@ -5229,7 +5430,7 @@
                     <pic:cNvPicPr/>
                   </pic:nvPicPr>
                   <pic:blipFill>
-                    <a:blip r:embed="rId41">
+                    <a:blip r:embed="rId44">
                       <a:extLst>
                         <a:ext uri="{28A0092B-C50C-407E-A947-70E740481C1C}">
                           <a14:useLocalDpi xmlns:a14="http://schemas.microsoft.com/office/drawing/2010/main" val="0"/>
@@ -5255,8 +5456,6 @@
           </wp:inline>
         </w:drawing>
       </w:r>
-      <w:bookmarkStart w:id="0" w:name="_GoBack"/>
-      <w:bookmarkEnd w:id="0"/>
       <w:r>
         <w:rPr>
           <w:sz w:val="36"/>
@@ -5272,9 +5471,2576 @@
           <w:numId w:val="2"/>
         </w:numPr>
         <w:rPr>
-          <w:sz w:val="36"/>
-        </w:rPr>
-      </w:pPr>
+          <w:b/>
+          <w:sz w:val="36"/>
+        </w:rPr>
+      </w:pPr>
+      <w:r>
+        <w:rPr>
+          <w:b/>
+          <w:noProof/>
+          <w:sz w:val="36"/>
+        </w:rPr>
+        <w:drawing>
+          <wp:inline distT="0" distB="0" distL="0" distR="0">
+            <wp:extent cx="363600" cy="406800"/>
+            <wp:effectExtent l="0" t="0" r="0" b="0"/>
+            <wp:docPr id="56" name="Picture 56"/>
+            <wp:cNvGraphicFramePr>
+              <a:graphicFrameLocks xmlns:a="http://schemas.openxmlformats.org/drawingml/2006/main" noChangeAspect="1"/>
+            </wp:cNvGraphicFramePr>
+            <a:graphic xmlns:a="http://schemas.openxmlformats.org/drawingml/2006/main">
+              <a:graphicData uri="http://schemas.openxmlformats.org/drawingml/2006/picture">
+                <pic:pic xmlns:pic="http://schemas.openxmlformats.org/drawingml/2006/picture">
+                  <pic:nvPicPr>
+                    <pic:cNvPr id="0" name="KeyFactorial.png"/>
+                    <pic:cNvPicPr/>
+                  </pic:nvPicPr>
+                  <pic:blipFill>
+                    <a:blip r:embed="rId45">
+                      <a:extLst>
+                        <a:ext uri="{28A0092B-C50C-407E-A947-70E740481C1C}">
+                          <a14:useLocalDpi xmlns:a14="http://schemas.microsoft.com/office/drawing/2010/main" val="0"/>
+                        </a:ext>
+                      </a:extLst>
+                    </a:blip>
+                    <a:stretch>
+                      <a:fillRect/>
+                    </a:stretch>
+                  </pic:blipFill>
+                  <pic:spPr>
+                    <a:xfrm>
+                      <a:off x="0" y="0"/>
+                      <a:ext cx="363600" cy="406800"/>
+                    </a:xfrm>
+                    <a:prstGeom prst="rect">
+                      <a:avLst/>
+                    </a:prstGeom>
+                  </pic:spPr>
+                </pic:pic>
+              </a:graphicData>
+            </a:graphic>
+          </wp:inline>
+        </w:drawing>
+      </w:r>
+      <w:r>
+        <w:rPr>
+          <w:b/>
+          <w:sz w:val="36"/>
+        </w:rPr>
+        <w:t>Factorial</w:t>
+      </w:r>
+    </w:p>
+    <w:p>
+      <w:pPr>
+        <w:ind w:left="1440"/>
+        <w:rPr>
+          <w:sz w:val="36"/>
+        </w:rPr>
+      </w:pPr>
+      <w:r>
+        <w:rPr>
+          <w:sz w:val="36"/>
+        </w:rPr>
+        <w:t>Calculate the factorial of the 1</w:t>
+      </w:r>
+      <w:r>
+        <w:rPr>
+          <w:sz w:val="36"/>
+          <w:vertAlign w:val="superscript"/>
+        </w:rPr>
+        <w:t>st</w:t>
+      </w:r>
+      <w:r>
+        <w:rPr>
+          <w:sz w:val="36"/>
+        </w:rPr>
+        <w:t xml:space="preserve"> (X) operand</w:t>
+      </w:r>
+    </w:p>
+    <w:p>
+      <w:pPr>
+        <w:ind w:left="1440"/>
+        <w:rPr>
+          <w:sz w:val="36"/>
+        </w:rPr>
+      </w:pPr>
+      <w:r>
+        <w:rPr>
+          <w:sz w:val="36"/>
+        </w:rPr>
+        <w:t>Alternative function is to swap the 1</w:t>
+      </w:r>
+      <w:r>
+        <w:rPr>
+          <w:sz w:val="36"/>
+          <w:vertAlign w:val="superscript"/>
+        </w:rPr>
+        <w:t>st</w:t>
+      </w:r>
+      <w:r>
+        <w:rPr>
+          <w:sz w:val="36"/>
+        </w:rPr>
+        <w:t xml:space="preserve"> (X) and 2</w:t>
+      </w:r>
+      <w:r>
+        <w:rPr>
+          <w:sz w:val="36"/>
+          <w:vertAlign w:val="superscript"/>
+        </w:rPr>
+        <w:t>nd</w:t>
+      </w:r>
+      <w:r>
+        <w:rPr>
+          <w:sz w:val="36"/>
+        </w:rPr>
+        <w:t xml:space="preserve"> (Y) operand in the current calculation</w:t>
+      </w:r>
+    </w:p>
+    <w:p>
+      <w:pPr>
+        <w:ind w:left="1440"/>
+        <w:rPr>
+          <w:sz w:val="36"/>
+        </w:rPr>
+      </w:pPr>
+      <w:r>
+        <w:rPr>
+          <w:sz w:val="36"/>
+        </w:rPr>
+        <w:t>When the calculation mode is base-n, then perform bitwise NOT operation of the 1</w:t>
+      </w:r>
+      <w:r>
+        <w:rPr>
+          <w:sz w:val="36"/>
+          <w:vertAlign w:val="superscript"/>
+        </w:rPr>
+        <w:t>st</w:t>
+      </w:r>
+      <w:r>
+        <w:rPr>
+          <w:sz w:val="36"/>
+        </w:rPr>
+        <w:t xml:space="preserve"> (X) operand</w:t>
+      </w:r>
+    </w:p>
+    <w:p>
+      <w:pPr>
+        <w:pStyle w:val="ListParagraph"/>
+        <w:numPr>
+          <w:ilvl w:val="0"/>
+          <w:numId w:val="2"/>
+        </w:numPr>
+        <w:rPr>
+          <w:b/>
+          <w:sz w:val="36"/>
+        </w:rPr>
+      </w:pPr>
+      <w:r>
+        <w:rPr>
+          <w:b/>
+          <w:noProof/>
+          <w:sz w:val="36"/>
+        </w:rPr>
+        <w:drawing>
+          <wp:inline distT="0" distB="0" distL="0" distR="0">
+            <wp:extent cx="363600" cy="406800"/>
+            <wp:effectExtent l="0" t="0" r="0" b="0"/>
+            <wp:docPr id="57" name="Picture 57"/>
+            <wp:cNvGraphicFramePr>
+              <a:graphicFrameLocks xmlns:a="http://schemas.openxmlformats.org/drawingml/2006/main" noChangeAspect="1"/>
+            </wp:cNvGraphicFramePr>
+            <a:graphic xmlns:a="http://schemas.openxmlformats.org/drawingml/2006/main">
+              <a:graphicData uri="http://schemas.openxmlformats.org/drawingml/2006/picture">
+                <pic:pic xmlns:pic="http://schemas.openxmlformats.org/drawingml/2006/picture">
+                  <pic:nvPicPr>
+                    <pic:cNvPr id="0" name="KeyInv.png"/>
+                    <pic:cNvPicPr/>
+                  </pic:nvPicPr>
+                  <pic:blipFill>
+                    <a:blip r:embed="rId46">
+                      <a:extLst>
+                        <a:ext uri="{28A0092B-C50C-407E-A947-70E740481C1C}">
+                          <a14:useLocalDpi xmlns:a14="http://schemas.microsoft.com/office/drawing/2010/main" val="0"/>
+                        </a:ext>
+                      </a:extLst>
+                    </a:blip>
+                    <a:stretch>
+                      <a:fillRect/>
+                    </a:stretch>
+                  </pic:blipFill>
+                  <pic:spPr>
+                    <a:xfrm>
+                      <a:off x="0" y="0"/>
+                      <a:ext cx="363600" cy="406800"/>
+                    </a:xfrm>
+                    <a:prstGeom prst="rect">
+                      <a:avLst/>
+                    </a:prstGeom>
+                  </pic:spPr>
+                </pic:pic>
+              </a:graphicData>
+            </a:graphic>
+          </wp:inline>
+        </w:drawing>
+      </w:r>
+      <w:r>
+        <w:rPr>
+          <w:b/>
+          <w:sz w:val="36"/>
+        </w:rPr>
+        <w:t>Reciprocal</w:t>
+      </w:r>
+    </w:p>
+    <w:p>
+      <w:pPr>
+        <w:ind w:left="1440"/>
+        <w:rPr>
+          <w:sz w:val="36"/>
+        </w:rPr>
+      </w:pPr>
+      <w:r>
+        <w:rPr>
+          <w:sz w:val="36"/>
+        </w:rPr>
+        <w:t>Calculate the reciprocal of the 1</w:t>
+      </w:r>
+      <w:r>
+        <w:rPr>
+          <w:sz w:val="36"/>
+          <w:vertAlign w:val="superscript"/>
+        </w:rPr>
+        <w:t>st</w:t>
+      </w:r>
+      <w:r>
+        <w:rPr>
+          <w:sz w:val="36"/>
+        </w:rPr>
+        <w:t xml:space="preserve"> (X) operand</w:t>
+      </w:r>
+    </w:p>
+    <w:p>
+      <w:pPr>
+        <w:ind w:left="1440"/>
+        <w:rPr>
+          <w:sz w:val="36"/>
+        </w:rPr>
+      </w:pPr>
+      <w:r>
+        <w:rPr>
+          <w:sz w:val="36"/>
+        </w:rPr>
+        <w:t>Alternative function is to swap the 1</w:t>
+      </w:r>
+      <w:r>
+        <w:rPr>
+          <w:sz w:val="36"/>
+          <w:vertAlign w:val="superscript"/>
+        </w:rPr>
+        <w:t>st</w:t>
+      </w:r>
+      <w:r>
+        <w:rPr>
+          <w:sz w:val="36"/>
+        </w:rPr>
+        <w:t xml:space="preserve"> (X) and selected volatile memory (K0 to K9)</w:t>
+      </w:r>
+    </w:p>
+    <w:p>
+      <w:pPr>
+        <w:ind w:left="1440"/>
+        <w:rPr>
+          <w:sz w:val="36"/>
+        </w:rPr>
+      </w:pPr>
+      <w:r>
+        <w:rPr>
+          <w:sz w:val="36"/>
+        </w:rPr>
+        <w:t>When the calculation mode is base-n, then perform bitwise AND operation of the 1</w:t>
+      </w:r>
+      <w:r>
+        <w:rPr>
+          <w:sz w:val="36"/>
+          <w:vertAlign w:val="superscript"/>
+        </w:rPr>
+        <w:t>st</w:t>
+      </w:r>
+      <w:r>
+        <w:rPr>
+          <w:sz w:val="36"/>
+        </w:rPr>
+        <w:t xml:space="preserve"> (X) and 2</w:t>
+      </w:r>
+      <w:r>
+        <w:rPr>
+          <w:sz w:val="36"/>
+          <w:vertAlign w:val="superscript"/>
+        </w:rPr>
+        <w:t>nd</w:t>
+      </w:r>
+      <w:r>
+        <w:rPr>
+          <w:sz w:val="36"/>
+        </w:rPr>
+        <w:t xml:space="preserve"> (Y) operand</w:t>
+      </w:r>
+    </w:p>
+    <w:p>
+      <w:pPr>
+        <w:pStyle w:val="ListParagraph"/>
+        <w:numPr>
+          <w:ilvl w:val="0"/>
+          <w:numId w:val="2"/>
+        </w:numPr>
+        <w:rPr>
+          <w:b/>
+          <w:sz w:val="36"/>
+        </w:rPr>
+      </w:pPr>
+      <w:r>
+        <w:rPr>
+          <w:b/>
+          <w:noProof/>
+          <w:sz w:val="36"/>
+        </w:rPr>
+        <w:drawing>
+          <wp:inline distT="0" distB="0" distL="0" distR="0">
+            <wp:extent cx="363600" cy="406800"/>
+            <wp:effectExtent l="0" t="0" r="0" b="0"/>
+            <wp:docPr id="58" name="Picture 58"/>
+            <wp:cNvGraphicFramePr>
+              <a:graphicFrameLocks xmlns:a="http://schemas.openxmlformats.org/drawingml/2006/main" noChangeAspect="1"/>
+            </wp:cNvGraphicFramePr>
+            <a:graphic xmlns:a="http://schemas.openxmlformats.org/drawingml/2006/main">
+              <a:graphicData uri="http://schemas.openxmlformats.org/drawingml/2006/picture">
+                <pic:pic xmlns:pic="http://schemas.openxmlformats.org/drawingml/2006/picture">
+                  <pic:nvPicPr>
+                    <pic:cNvPr id="0" name="KeySQRT.png"/>
+                    <pic:cNvPicPr/>
+                  </pic:nvPicPr>
+                  <pic:blipFill>
+                    <a:blip r:embed="rId47">
+                      <a:extLst>
+                        <a:ext uri="{28A0092B-C50C-407E-A947-70E740481C1C}">
+                          <a14:useLocalDpi xmlns:a14="http://schemas.microsoft.com/office/drawing/2010/main" val="0"/>
+                        </a:ext>
+                      </a:extLst>
+                    </a:blip>
+                    <a:stretch>
+                      <a:fillRect/>
+                    </a:stretch>
+                  </pic:blipFill>
+                  <pic:spPr>
+                    <a:xfrm>
+                      <a:off x="0" y="0"/>
+                      <a:ext cx="363600" cy="406800"/>
+                    </a:xfrm>
+                    <a:prstGeom prst="rect">
+                      <a:avLst/>
+                    </a:prstGeom>
+                  </pic:spPr>
+                </pic:pic>
+              </a:graphicData>
+            </a:graphic>
+          </wp:inline>
+        </w:drawing>
+      </w:r>
+      <w:r>
+        <w:rPr>
+          <w:b/>
+          <w:sz w:val="36"/>
+        </w:rPr>
+        <w:t>Square</w:t>
+      </w:r>
+      <w:r>
+        <w:rPr>
+          <w:b/>
+          <w:sz w:val="36"/>
+        </w:rPr>
+        <w:t xml:space="preserve"> root</w:t>
+      </w:r>
+    </w:p>
+    <w:p>
+      <w:pPr>
+        <w:ind w:left="1440"/>
+        <w:rPr>
+          <w:sz w:val="36"/>
+        </w:rPr>
+      </w:pPr>
+      <w:r>
+        <w:rPr>
+          <w:sz w:val="36"/>
+        </w:rPr>
+        <w:t>Calculate the square root of the 1</w:t>
+      </w:r>
+      <w:r>
+        <w:rPr>
+          <w:sz w:val="36"/>
+          <w:vertAlign w:val="superscript"/>
+        </w:rPr>
+        <w:t>st</w:t>
+      </w:r>
+      <w:r>
+        <w:rPr>
+          <w:sz w:val="36"/>
+        </w:rPr>
+        <w:t xml:space="preserve"> (X) operand</w:t>
+      </w:r>
+    </w:p>
+    <w:p>
+      <w:pPr>
+        <w:ind w:left="1440"/>
+        <w:rPr>
+          <w:sz w:val="36"/>
+        </w:rPr>
+      </w:pPr>
+      <w:r>
+        <w:rPr>
+          <w:sz w:val="36"/>
+        </w:rPr>
+        <w:t>When the calculation mode is base-n, then perform bitwise OR operation of the 1</w:t>
+      </w:r>
+      <w:r>
+        <w:rPr>
+          <w:sz w:val="36"/>
+          <w:vertAlign w:val="superscript"/>
+        </w:rPr>
+        <w:t>st</w:t>
+      </w:r>
+      <w:r>
+        <w:rPr>
+          <w:sz w:val="36"/>
+        </w:rPr>
+        <w:t xml:space="preserve"> (X) and 2</w:t>
+      </w:r>
+      <w:r>
+        <w:rPr>
+          <w:sz w:val="36"/>
+          <w:vertAlign w:val="superscript"/>
+        </w:rPr>
+        <w:t>nd</w:t>
+      </w:r>
+      <w:r>
+        <w:rPr>
+          <w:sz w:val="36"/>
+        </w:rPr>
+        <w:t xml:space="preserve"> (Y) operand</w:t>
+      </w:r>
+    </w:p>
+    <w:p>
+      <w:pPr>
+        <w:pStyle w:val="ListParagraph"/>
+        <w:numPr>
+          <w:ilvl w:val="0"/>
+          <w:numId w:val="2"/>
+        </w:numPr>
+        <w:rPr>
+          <w:b/>
+          <w:sz w:val="36"/>
+        </w:rPr>
+      </w:pPr>
+      <w:r>
+        <w:rPr>
+          <w:b/>
+          <w:noProof/>
+          <w:sz w:val="36"/>
+        </w:rPr>
+        <w:drawing>
+          <wp:inline distT="0" distB="0" distL="0" distR="0">
+            <wp:extent cx="363600" cy="406800"/>
+            <wp:effectExtent l="0" t="0" r="0" b="0"/>
+            <wp:docPr id="59" name="Picture 59"/>
+            <wp:cNvGraphicFramePr>
+              <a:graphicFrameLocks xmlns:a="http://schemas.openxmlformats.org/drawingml/2006/main" noChangeAspect="1"/>
+            </wp:cNvGraphicFramePr>
+            <a:graphic xmlns:a="http://schemas.openxmlformats.org/drawingml/2006/main">
+              <a:graphicData uri="http://schemas.openxmlformats.org/drawingml/2006/picture">
+                <pic:pic xmlns:pic="http://schemas.openxmlformats.org/drawingml/2006/picture">
+                  <pic:nvPicPr>
+                    <pic:cNvPr id="0" name="KeySQ.png"/>
+                    <pic:cNvPicPr/>
+                  </pic:nvPicPr>
+                  <pic:blipFill>
+                    <a:blip r:embed="rId48">
+                      <a:extLst>
+                        <a:ext uri="{28A0092B-C50C-407E-A947-70E740481C1C}">
+                          <a14:useLocalDpi xmlns:a14="http://schemas.microsoft.com/office/drawing/2010/main" val="0"/>
+                        </a:ext>
+                      </a:extLst>
+                    </a:blip>
+                    <a:stretch>
+                      <a:fillRect/>
+                    </a:stretch>
+                  </pic:blipFill>
+                  <pic:spPr>
+                    <a:xfrm>
+                      <a:off x="0" y="0"/>
+                      <a:ext cx="363600" cy="406800"/>
+                    </a:xfrm>
+                    <a:prstGeom prst="rect">
+                      <a:avLst/>
+                    </a:prstGeom>
+                  </pic:spPr>
+                </pic:pic>
+              </a:graphicData>
+            </a:graphic>
+          </wp:inline>
+        </w:drawing>
+      </w:r>
+      <w:r>
+        <w:rPr>
+          <w:b/>
+          <w:sz w:val="36"/>
+        </w:rPr>
+        <w:t>Square</w:t>
+      </w:r>
+    </w:p>
+    <w:p>
+      <w:pPr>
+        <w:ind w:left="1440"/>
+        <w:rPr>
+          <w:sz w:val="36"/>
+        </w:rPr>
+      </w:pPr>
+      <w:r>
+        <w:rPr>
+          <w:sz w:val="36"/>
+        </w:rPr>
+        <w:t>Calculate the square of the 1</w:t>
+      </w:r>
+      <w:r>
+        <w:rPr>
+          <w:sz w:val="36"/>
+          <w:vertAlign w:val="superscript"/>
+        </w:rPr>
+        <w:t>st</w:t>
+      </w:r>
+      <w:r>
+        <w:rPr>
+          <w:sz w:val="36"/>
+        </w:rPr>
+        <w:t xml:space="preserve"> (X) operand</w:t>
+      </w:r>
+    </w:p>
+    <w:p>
+      <w:pPr>
+        <w:ind w:left="1440"/>
+        <w:rPr>
+          <w:sz w:val="36"/>
+        </w:rPr>
+      </w:pPr>
+      <w:r>
+        <w:rPr>
+          <w:sz w:val="36"/>
+        </w:rPr>
+        <w:t>When the calculation mode is base-n, then perform bitwise XOR operation of the 1</w:t>
+      </w:r>
+      <w:r>
+        <w:rPr>
+          <w:sz w:val="36"/>
+          <w:vertAlign w:val="superscript"/>
+        </w:rPr>
+        <w:t>st</w:t>
+      </w:r>
+      <w:r>
+        <w:rPr>
+          <w:sz w:val="36"/>
+        </w:rPr>
+        <w:t xml:space="preserve"> (X) and 2</w:t>
+      </w:r>
+      <w:r>
+        <w:rPr>
+          <w:sz w:val="36"/>
+          <w:vertAlign w:val="superscript"/>
+        </w:rPr>
+        <w:t>nd</w:t>
+      </w:r>
+      <w:r>
+        <w:rPr>
+          <w:sz w:val="36"/>
+        </w:rPr>
+        <w:t xml:space="preserve"> (Y) operand</w:t>
+      </w:r>
+    </w:p>
+    <w:p>
+      <w:pPr>
+        <w:pStyle w:val="ListParagraph"/>
+        <w:numPr>
+          <w:ilvl w:val="0"/>
+          <w:numId w:val="2"/>
+        </w:numPr>
+        <w:rPr>
+          <w:b/>
+          <w:sz w:val="36"/>
+        </w:rPr>
+      </w:pPr>
+      <w:r>
+        <w:rPr>
+          <w:b/>
+          <w:noProof/>
+          <w:sz w:val="36"/>
+        </w:rPr>
+        <w:drawing>
+          <wp:inline distT="0" distB="0" distL="0" distR="0">
+            <wp:extent cx="363600" cy="406800"/>
+            <wp:effectExtent l="0" t="0" r="0" b="0"/>
+            <wp:docPr id="60" name="Picture 60"/>
+            <wp:cNvGraphicFramePr>
+              <a:graphicFrameLocks xmlns:a="http://schemas.openxmlformats.org/drawingml/2006/main" noChangeAspect="1"/>
+            </wp:cNvGraphicFramePr>
+            <a:graphic xmlns:a="http://schemas.openxmlformats.org/drawingml/2006/main">
+              <a:graphicData uri="http://schemas.openxmlformats.org/drawingml/2006/picture">
+                <pic:pic xmlns:pic="http://schemas.openxmlformats.org/drawingml/2006/picture">
+                  <pic:nvPicPr>
+                    <pic:cNvPr id="0" name="KeyLog.png"/>
+                    <pic:cNvPicPr/>
+                  </pic:nvPicPr>
+                  <pic:blipFill>
+                    <a:blip r:embed="rId49">
+                      <a:extLst>
+                        <a:ext uri="{28A0092B-C50C-407E-A947-70E740481C1C}">
+                          <a14:useLocalDpi xmlns:a14="http://schemas.microsoft.com/office/drawing/2010/main" val="0"/>
+                        </a:ext>
+                      </a:extLst>
+                    </a:blip>
+                    <a:stretch>
+                      <a:fillRect/>
+                    </a:stretch>
+                  </pic:blipFill>
+                  <pic:spPr>
+                    <a:xfrm>
+                      <a:off x="0" y="0"/>
+                      <a:ext cx="363600" cy="406800"/>
+                    </a:xfrm>
+                    <a:prstGeom prst="rect">
+                      <a:avLst/>
+                    </a:prstGeom>
+                  </pic:spPr>
+                </pic:pic>
+              </a:graphicData>
+            </a:graphic>
+          </wp:inline>
+        </w:drawing>
+      </w:r>
+      <w:r>
+        <w:rPr>
+          <w:b/>
+          <w:sz w:val="36"/>
+        </w:rPr>
+        <w:t>Common logarithm</w:t>
+      </w:r>
+    </w:p>
+    <w:p>
+      <w:pPr>
+        <w:ind w:left="1440"/>
+        <w:rPr>
+          <w:sz w:val="36"/>
+        </w:rPr>
+      </w:pPr>
+      <w:r>
+        <w:rPr>
+          <w:sz w:val="36"/>
+        </w:rPr>
+        <w:t>Calculate the common logarithm (base 10) of the 1</w:t>
+      </w:r>
+      <w:r>
+        <w:rPr>
+          <w:sz w:val="36"/>
+          <w:vertAlign w:val="superscript"/>
+        </w:rPr>
+        <w:t>st</w:t>
+      </w:r>
+      <w:r>
+        <w:rPr>
+          <w:sz w:val="36"/>
+        </w:rPr>
+        <w:t xml:space="preserve"> (X) operand</w:t>
+      </w:r>
+    </w:p>
+    <w:p>
+      <w:pPr>
+        <w:ind w:left="1440"/>
+        <w:rPr>
+          <w:sz w:val="36"/>
+        </w:rPr>
+      </w:pPr>
+      <w:r>
+        <w:rPr>
+          <w:sz w:val="36"/>
+        </w:rPr>
+        <w:t>Alternative function is to calculate the value of 10 to the power of the 1</w:t>
+      </w:r>
+      <w:r>
+        <w:rPr>
+          <w:sz w:val="36"/>
+          <w:vertAlign w:val="superscript"/>
+        </w:rPr>
+        <w:t>st</w:t>
+      </w:r>
+      <w:r>
+        <w:rPr>
+          <w:sz w:val="36"/>
+        </w:rPr>
+        <w:t xml:space="preserve"> (X) operand</w:t>
+      </w:r>
+    </w:p>
+    <w:p>
+      <w:pPr>
+        <w:ind w:left="1440"/>
+        <w:rPr>
+          <w:sz w:val="36"/>
+        </w:rPr>
+      </w:pPr>
+      <w:r>
+        <w:rPr>
+          <w:sz w:val="36"/>
+        </w:rPr>
+        <w:t>When the calculation mode is base-n, then perform bitwise XNOR operation of the 1</w:t>
+      </w:r>
+      <w:r>
+        <w:rPr>
+          <w:sz w:val="36"/>
+          <w:vertAlign w:val="superscript"/>
+        </w:rPr>
+        <w:t>st</w:t>
+      </w:r>
+      <w:r>
+        <w:rPr>
+          <w:sz w:val="36"/>
+        </w:rPr>
+        <w:t xml:space="preserve"> (X) and 2</w:t>
+      </w:r>
+      <w:r>
+        <w:rPr>
+          <w:sz w:val="36"/>
+          <w:vertAlign w:val="superscript"/>
+        </w:rPr>
+        <w:t>nd</w:t>
+      </w:r>
+      <w:r>
+        <w:rPr>
+          <w:sz w:val="36"/>
+        </w:rPr>
+        <w:t xml:space="preserve"> (Y) operand</w:t>
+      </w:r>
+    </w:p>
+    <w:p>
+      <w:pPr>
+        <w:pStyle w:val="ListParagraph"/>
+        <w:numPr>
+          <w:ilvl w:val="0"/>
+          <w:numId w:val="2"/>
+        </w:numPr>
+        <w:rPr>
+          <w:b/>
+          <w:sz w:val="36"/>
+        </w:rPr>
+      </w:pPr>
+      <w:r>
+        <w:rPr>
+          <w:b/>
+          <w:noProof/>
+          <w:sz w:val="36"/>
+        </w:rPr>
+        <w:drawing>
+          <wp:inline distT="0" distB="0" distL="0" distR="0">
+            <wp:extent cx="363600" cy="406800"/>
+            <wp:effectExtent l="0" t="0" r="0" b="0"/>
+            <wp:docPr id="61" name="Picture 61"/>
+            <wp:cNvGraphicFramePr>
+              <a:graphicFrameLocks xmlns:a="http://schemas.openxmlformats.org/drawingml/2006/main" noChangeAspect="1"/>
+            </wp:cNvGraphicFramePr>
+            <a:graphic xmlns:a="http://schemas.openxmlformats.org/drawingml/2006/main">
+              <a:graphicData uri="http://schemas.openxmlformats.org/drawingml/2006/picture">
+                <pic:pic xmlns:pic="http://schemas.openxmlformats.org/drawingml/2006/picture">
+                  <pic:nvPicPr>
+                    <pic:cNvPr id="0" name="KeyLn.png"/>
+                    <pic:cNvPicPr/>
+                  </pic:nvPicPr>
+                  <pic:blipFill>
+                    <a:blip r:embed="rId50">
+                      <a:extLst>
+                        <a:ext uri="{28A0092B-C50C-407E-A947-70E740481C1C}">
+                          <a14:useLocalDpi xmlns:a14="http://schemas.microsoft.com/office/drawing/2010/main" val="0"/>
+                        </a:ext>
+                      </a:extLst>
+                    </a:blip>
+                    <a:stretch>
+                      <a:fillRect/>
+                    </a:stretch>
+                  </pic:blipFill>
+                  <pic:spPr>
+                    <a:xfrm>
+                      <a:off x="0" y="0"/>
+                      <a:ext cx="363600" cy="406800"/>
+                    </a:xfrm>
+                    <a:prstGeom prst="rect">
+                      <a:avLst/>
+                    </a:prstGeom>
+                  </pic:spPr>
+                </pic:pic>
+              </a:graphicData>
+            </a:graphic>
+          </wp:inline>
+        </w:drawing>
+      </w:r>
+      <w:r>
+        <w:rPr>
+          <w:b/>
+          <w:sz w:val="36"/>
+        </w:rPr>
+        <w:t>Natural logarithm</w:t>
+      </w:r>
+    </w:p>
+    <w:p>
+      <w:pPr>
+        <w:ind w:left="1440"/>
+        <w:rPr>
+          <w:sz w:val="36"/>
+        </w:rPr>
+      </w:pPr>
+      <w:r>
+        <w:rPr>
+          <w:sz w:val="36"/>
+        </w:rPr>
+        <w:t>Calculate the natural logarithm (base e=2.718...) of the 1</w:t>
+      </w:r>
+      <w:r>
+        <w:rPr>
+          <w:sz w:val="36"/>
+          <w:vertAlign w:val="superscript"/>
+        </w:rPr>
+        <w:t>st</w:t>
+      </w:r>
+      <w:r>
+        <w:rPr>
+          <w:sz w:val="36"/>
+        </w:rPr>
+        <w:t xml:space="preserve"> (X) operand</w:t>
+      </w:r>
+    </w:p>
+    <w:p>
+      <w:pPr>
+        <w:ind w:left="1440"/>
+        <w:rPr>
+          <w:sz w:val="36"/>
+        </w:rPr>
+      </w:pPr>
+      <w:r>
+        <w:rPr>
+          <w:sz w:val="36"/>
+        </w:rPr>
+        <w:t>Alternative function is to calculate the value of e to the power of the 1</w:t>
+      </w:r>
+      <w:r>
+        <w:rPr>
+          <w:sz w:val="36"/>
+          <w:vertAlign w:val="superscript"/>
+        </w:rPr>
+        <w:t>st</w:t>
+      </w:r>
+      <w:r>
+        <w:rPr>
+          <w:sz w:val="36"/>
+        </w:rPr>
+        <w:t xml:space="preserve"> (X) operand</w:t>
+      </w:r>
+    </w:p>
+    <w:p>
+      <w:pPr>
+        <w:pStyle w:val="ListParagraph"/>
+        <w:numPr>
+          <w:ilvl w:val="0"/>
+          <w:numId w:val="2"/>
+        </w:numPr>
+        <w:rPr>
+          <w:b/>
+          <w:sz w:val="36"/>
+        </w:rPr>
+      </w:pPr>
+      <w:r>
+        <w:rPr>
+          <w:b/>
+          <w:noProof/>
+          <w:sz w:val="36"/>
+        </w:rPr>
+        <w:drawing>
+          <wp:inline distT="0" distB="0" distL="0" distR="0">
+            <wp:extent cx="363600" cy="406800"/>
+            <wp:effectExtent l="0" t="0" r="0" b="0"/>
+            <wp:docPr id="62" name="Picture 62"/>
+            <wp:cNvGraphicFramePr>
+              <a:graphicFrameLocks xmlns:a="http://schemas.openxmlformats.org/drawingml/2006/main" noChangeAspect="1"/>
+            </wp:cNvGraphicFramePr>
+            <a:graphic xmlns:a="http://schemas.openxmlformats.org/drawingml/2006/main">
+              <a:graphicData uri="http://schemas.openxmlformats.org/drawingml/2006/picture">
+                <pic:pic xmlns:pic="http://schemas.openxmlformats.org/drawingml/2006/picture">
+                  <pic:nvPicPr>
+                    <pic:cNvPr id="0" name="KeyFraction.png"/>
+                    <pic:cNvPicPr/>
+                  </pic:nvPicPr>
+                  <pic:blipFill>
+                    <a:blip r:embed="rId51">
+                      <a:extLst>
+                        <a:ext uri="{28A0092B-C50C-407E-A947-70E740481C1C}">
+                          <a14:useLocalDpi xmlns:a14="http://schemas.microsoft.com/office/drawing/2010/main" val="0"/>
+                        </a:ext>
+                      </a:extLst>
+                    </a:blip>
+                    <a:stretch>
+                      <a:fillRect/>
+                    </a:stretch>
+                  </pic:blipFill>
+                  <pic:spPr>
+                    <a:xfrm>
+                      <a:off x="0" y="0"/>
+                      <a:ext cx="363600" cy="406800"/>
+                    </a:xfrm>
+                    <a:prstGeom prst="rect">
+                      <a:avLst/>
+                    </a:prstGeom>
+                  </pic:spPr>
+                </pic:pic>
+              </a:graphicData>
+            </a:graphic>
+          </wp:inline>
+        </w:drawing>
+      </w:r>
+      <w:r>
+        <w:rPr>
+          <w:b/>
+          <w:sz w:val="36"/>
+        </w:rPr>
+        <w:t>Fraction</w:t>
+      </w:r>
+    </w:p>
+    <w:p>
+      <w:pPr>
+        <w:ind w:left="1440"/>
+        <w:rPr>
+          <w:sz w:val="36"/>
+        </w:rPr>
+      </w:pPr>
+      <w:r>
+        <w:rPr>
+          <w:sz w:val="36"/>
+        </w:rPr>
+        <w:t>Input the operand</w:t>
+      </w:r>
+      <w:r>
+        <w:rPr>
+          <w:sz w:val="36"/>
+        </w:rPr>
+        <w:t xml:space="preserve"> value</w:t>
+      </w:r>
+      <w:r>
+        <w:rPr>
+          <w:sz w:val="36"/>
+        </w:rPr>
+        <w:t xml:space="preserve"> in fractional format</w:t>
+      </w:r>
+    </w:p>
+    <w:p>
+      <w:pPr>
+        <w:ind w:left="1440"/>
+        <w:rPr>
+          <w:sz w:val="36"/>
+        </w:rPr>
+      </w:pPr>
+      <w:r>
+        <w:rPr>
+          <w:sz w:val="36"/>
+        </w:rPr>
+        <w:t xml:space="preserve">The value will be displayed in fractional format. E.g. </w:t>
+      </w:r>
+      <w:r>
+        <w:rPr>
+          <w:noProof/>
+        </w:rPr>
+        <w:drawing>
+          <wp:inline distT="0" distB="0" distL="0" distR="0" wp14:anchorId="249EE585" wp14:editId="7ED7EE5D">
+            <wp:extent cx="1958400" cy="399600"/>
+            <wp:effectExtent l="0" t="0" r="3810" b="635"/>
+            <wp:docPr id="63" name="Picture 63"/>
+            <wp:cNvGraphicFramePr>
+              <a:graphicFrameLocks xmlns:a="http://schemas.openxmlformats.org/drawingml/2006/main" noChangeAspect="1"/>
+            </wp:cNvGraphicFramePr>
+            <a:graphic xmlns:a="http://schemas.openxmlformats.org/drawingml/2006/main">
+              <a:graphicData uri="http://schemas.openxmlformats.org/drawingml/2006/picture">
+                <pic:pic xmlns:pic="http://schemas.openxmlformats.org/drawingml/2006/picture">
+                  <pic:nvPicPr>
+                    <pic:cNvPr id="0" name=""/>
+                    <pic:cNvPicPr/>
+                  </pic:nvPicPr>
+                  <pic:blipFill>
+                    <a:blip r:embed="rId52"/>
+                    <a:stretch>
+                      <a:fillRect/>
+                    </a:stretch>
+                  </pic:blipFill>
+                  <pic:spPr>
+                    <a:xfrm>
+                      <a:off x="0" y="0"/>
+                      <a:ext cx="1958400" cy="399600"/>
+                    </a:xfrm>
+                    <a:prstGeom prst="rect">
+                      <a:avLst/>
+                    </a:prstGeom>
+                  </pic:spPr>
+                </pic:pic>
+              </a:graphicData>
+            </a:graphic>
+          </wp:inline>
+        </w:drawing>
+      </w:r>
+      <w:r>
+        <w:rPr>
+          <w:sz w:val="36"/>
+        </w:rPr>
+        <w:t xml:space="preserve">represents the fraction value </w:t>
+      </w:r>
+      <m:oMath>
+        <m:r>
+          <w:rPr>
+            <w:rFonts w:ascii="Cambria Math" w:hAnsi="Cambria Math"/>
+            <w:sz w:val="36"/>
+          </w:rPr>
+          <m:t>1</m:t>
+        </m:r>
+        <m:f>
+          <m:fPr>
+            <m:ctrlPr>
+              <w:rPr>
+                <w:rFonts w:ascii="Cambria Math" w:hAnsi="Cambria Math"/>
+                <w:i/>
+                <w:sz w:val="36"/>
+              </w:rPr>
+            </m:ctrlPr>
+          </m:fPr>
+          <m:num>
+            <m:r>
+              <w:rPr>
+                <w:rFonts w:ascii="Cambria Math" w:hAnsi="Cambria Math"/>
+                <w:sz w:val="36"/>
+              </w:rPr>
+              <m:t>2</m:t>
+            </m:r>
+          </m:num>
+          <m:den>
+            <m:r>
+              <w:rPr>
+                <w:rFonts w:ascii="Cambria Math" w:hAnsi="Cambria Math"/>
+                <w:sz w:val="36"/>
+              </w:rPr>
+              <m:t>3</m:t>
+            </m:r>
+          </m:den>
+        </m:f>
+      </m:oMath>
+    </w:p>
+    <w:p>
+      <w:pPr>
+        <w:ind w:left="1440"/>
+        <w:rPr>
+          <w:sz w:val="36"/>
+        </w:rPr>
+      </w:pPr>
+      <w:r>
+        <w:rPr>
+          <w:sz w:val="36"/>
+        </w:rPr>
+        <w:t>Alternative function is to calculate the improper fraction of the current fraction</w:t>
+      </w:r>
+    </w:p>
+    <w:p>
+      <w:pPr>
+        <w:ind w:left="1440"/>
+        <w:rPr>
+          <w:sz w:val="36"/>
+        </w:rPr>
+      </w:pPr>
+      <w:r>
+        <w:rPr>
+          <w:sz w:val="36"/>
+        </w:rPr>
+        <w:t>When the calculation mode is base-n, then input numeral “A” for hexadecimal value</w:t>
+      </w:r>
+    </w:p>
+    <w:p>
+      <w:pPr>
+        <w:pStyle w:val="ListParagraph"/>
+        <w:numPr>
+          <w:ilvl w:val="0"/>
+          <w:numId w:val="2"/>
+        </w:numPr>
+        <w:rPr>
+          <w:b/>
+          <w:sz w:val="36"/>
+        </w:rPr>
+      </w:pPr>
+      <w:r>
+        <w:rPr>
+          <w:b/>
+          <w:noProof/>
+          <w:sz w:val="36"/>
+        </w:rPr>
+        <w:drawing>
+          <wp:inline distT="0" distB="0" distL="0" distR="0">
+            <wp:extent cx="363600" cy="406800"/>
+            <wp:effectExtent l="0" t="0" r="0" b="0"/>
+            <wp:docPr id="64" name="Picture 64"/>
+            <wp:cNvGraphicFramePr>
+              <a:graphicFrameLocks xmlns:a="http://schemas.openxmlformats.org/drawingml/2006/main" noChangeAspect="1"/>
+            </wp:cNvGraphicFramePr>
+            <a:graphic xmlns:a="http://schemas.openxmlformats.org/drawingml/2006/main">
+              <a:graphicData uri="http://schemas.openxmlformats.org/drawingml/2006/picture">
+                <pic:pic xmlns:pic="http://schemas.openxmlformats.org/drawingml/2006/picture">
+                  <pic:nvPicPr>
+                    <pic:cNvPr id="0" name="KeyDegree.png"/>
+                    <pic:cNvPicPr/>
+                  </pic:nvPicPr>
+                  <pic:blipFill>
+                    <a:blip r:embed="rId53">
+                      <a:extLst>
+                        <a:ext uri="{28A0092B-C50C-407E-A947-70E740481C1C}">
+                          <a14:useLocalDpi xmlns:a14="http://schemas.microsoft.com/office/drawing/2010/main" val="0"/>
+                        </a:ext>
+                      </a:extLst>
+                    </a:blip>
+                    <a:stretch>
+                      <a:fillRect/>
+                    </a:stretch>
+                  </pic:blipFill>
+                  <pic:spPr>
+                    <a:xfrm>
+                      <a:off x="0" y="0"/>
+                      <a:ext cx="363600" cy="406800"/>
+                    </a:xfrm>
+                    <a:prstGeom prst="rect">
+                      <a:avLst/>
+                    </a:prstGeom>
+                  </pic:spPr>
+                </pic:pic>
+              </a:graphicData>
+            </a:graphic>
+          </wp:inline>
+        </w:drawing>
+      </w:r>
+      <w:r>
+        <w:rPr>
+          <w:b/>
+          <w:sz w:val="36"/>
+        </w:rPr>
+        <w:t>Degree</w:t>
+      </w:r>
+    </w:p>
+    <w:p>
+      <w:pPr>
+        <w:ind w:left="1440"/>
+        <w:rPr>
+          <w:sz w:val="36"/>
+        </w:rPr>
+      </w:pPr>
+      <w:r>
+        <w:rPr>
+          <w:sz w:val="36"/>
+        </w:rPr>
+        <w:t xml:space="preserve">Input the degree value in </w:t>
+      </w:r>
+      <w:proofErr w:type="spellStart"/>
+      <w:r>
+        <w:rPr>
+          <w:sz w:val="36"/>
+        </w:rPr>
+        <w:t>sexagesimal</w:t>
+      </w:r>
+      <w:proofErr w:type="spellEnd"/>
+      <w:r>
+        <w:rPr>
+          <w:sz w:val="36"/>
+        </w:rPr>
+        <w:t xml:space="preserve"> scale. The value will be displayed in decimal format.</w:t>
+      </w:r>
+    </w:p>
+    <w:p>
+      <w:pPr>
+        <w:ind w:left="1440"/>
+        <w:rPr>
+          <w:sz w:val="36"/>
+        </w:rPr>
+      </w:pPr>
+      <w:r>
+        <w:rPr>
+          <w:sz w:val="36"/>
+        </w:rPr>
+        <w:t>Alternative function is to display the value in degree format</w:t>
+      </w:r>
+    </w:p>
+    <w:p>
+      <w:pPr>
+        <w:ind w:left="1440"/>
+        <w:rPr>
+          <w:sz w:val="36"/>
+        </w:rPr>
+      </w:pPr>
+      <w:r>
+        <w:rPr>
+          <w:sz w:val="36"/>
+        </w:rPr>
+        <w:t>When the calculation mode is base-n, then input numeral “B” for hexadecimal value</w:t>
+      </w:r>
+    </w:p>
+    <w:p>
+      <w:pPr>
+        <w:pStyle w:val="ListParagraph"/>
+        <w:numPr>
+          <w:ilvl w:val="0"/>
+          <w:numId w:val="2"/>
+        </w:numPr>
+        <w:rPr>
+          <w:b/>
+          <w:sz w:val="36"/>
+        </w:rPr>
+      </w:pPr>
+      <w:r>
+        <w:rPr>
+          <w:b/>
+          <w:noProof/>
+          <w:sz w:val="36"/>
+        </w:rPr>
+        <w:drawing>
+          <wp:inline distT="0" distB="0" distL="0" distR="0">
+            <wp:extent cx="363600" cy="406800"/>
+            <wp:effectExtent l="0" t="0" r="0" b="0"/>
+            <wp:docPr id="65" name="Picture 65"/>
+            <wp:cNvGraphicFramePr>
+              <a:graphicFrameLocks xmlns:a="http://schemas.openxmlformats.org/drawingml/2006/main" noChangeAspect="1"/>
+            </wp:cNvGraphicFramePr>
+            <a:graphic xmlns:a="http://schemas.openxmlformats.org/drawingml/2006/main">
+              <a:graphicData uri="http://schemas.openxmlformats.org/drawingml/2006/picture">
+                <pic:pic xmlns:pic="http://schemas.openxmlformats.org/drawingml/2006/picture">
+                  <pic:nvPicPr>
+                    <pic:cNvPr id="0" name="KeyHyp.png"/>
+                    <pic:cNvPicPr/>
+                  </pic:nvPicPr>
+                  <pic:blipFill>
+                    <a:blip r:embed="rId54">
+                      <a:extLst>
+                        <a:ext uri="{28A0092B-C50C-407E-A947-70E740481C1C}">
+                          <a14:useLocalDpi xmlns:a14="http://schemas.microsoft.com/office/drawing/2010/main" val="0"/>
+                        </a:ext>
+                      </a:extLst>
+                    </a:blip>
+                    <a:stretch>
+                      <a:fillRect/>
+                    </a:stretch>
+                  </pic:blipFill>
+                  <pic:spPr>
+                    <a:xfrm>
+                      <a:off x="0" y="0"/>
+                      <a:ext cx="363600" cy="406800"/>
+                    </a:xfrm>
+                    <a:prstGeom prst="rect">
+                      <a:avLst/>
+                    </a:prstGeom>
+                  </pic:spPr>
+                </pic:pic>
+              </a:graphicData>
+            </a:graphic>
+          </wp:inline>
+        </w:drawing>
+      </w:r>
+      <w:r>
+        <w:rPr>
+          <w:b/>
+          <w:sz w:val="36"/>
+        </w:rPr>
+        <w:t>Hyperbolic calculation</w:t>
+      </w:r>
+    </w:p>
+    <w:p>
+      <w:pPr>
+        <w:ind w:left="1440"/>
+        <w:rPr>
+          <w:sz w:val="36"/>
+        </w:rPr>
+      </w:pPr>
+      <w:r>
+        <w:rPr>
+          <w:sz w:val="36"/>
+        </w:rPr>
+        <w:t>Enable hyperbolic calculation with the subsequent key:</w:t>
+      </w:r>
+    </w:p>
+    <w:p>
+      <w:pPr>
+        <w:ind w:left="1440"/>
+        <w:rPr>
+          <w:sz w:val="36"/>
+        </w:rPr>
+      </w:pPr>
+      <w:r>
+        <w:rPr>
+          <w:noProof/>
+          <w:sz w:val="36"/>
+        </w:rPr>
+        <w:drawing>
+          <wp:inline distT="0" distB="0" distL="0" distR="0">
+            <wp:extent cx="363600" cy="406800"/>
+            <wp:effectExtent l="0" t="0" r="0" b="0"/>
+            <wp:docPr id="67" name="Picture 67"/>
+            <wp:cNvGraphicFramePr>
+              <a:graphicFrameLocks xmlns:a="http://schemas.openxmlformats.org/drawingml/2006/main" noChangeAspect="1"/>
+            </wp:cNvGraphicFramePr>
+            <a:graphic xmlns:a="http://schemas.openxmlformats.org/drawingml/2006/main">
+              <a:graphicData uri="http://schemas.openxmlformats.org/drawingml/2006/picture">
+                <pic:pic xmlns:pic="http://schemas.openxmlformats.org/drawingml/2006/picture">
+                  <pic:nvPicPr>
+                    <pic:cNvPr id="0" name="KeySinh.png"/>
+                    <pic:cNvPicPr/>
+                  </pic:nvPicPr>
+                  <pic:blipFill>
+                    <a:blip r:embed="rId55">
+                      <a:extLst>
+                        <a:ext uri="{28A0092B-C50C-407E-A947-70E740481C1C}">
+                          <a14:useLocalDpi xmlns:a14="http://schemas.microsoft.com/office/drawing/2010/main" val="0"/>
+                        </a:ext>
+                      </a:extLst>
+                    </a:blip>
+                    <a:stretch>
+                      <a:fillRect/>
+                    </a:stretch>
+                  </pic:blipFill>
+                  <pic:spPr>
+                    <a:xfrm>
+                      <a:off x="0" y="0"/>
+                      <a:ext cx="363600" cy="406800"/>
+                    </a:xfrm>
+                    <a:prstGeom prst="rect">
+                      <a:avLst/>
+                    </a:prstGeom>
+                  </pic:spPr>
+                </pic:pic>
+              </a:graphicData>
+            </a:graphic>
+          </wp:inline>
+        </w:drawing>
+      </w:r>
+      <w:r>
+        <w:rPr>
+          <w:sz w:val="36"/>
+        </w:rPr>
+        <w:t xml:space="preserve">: Calculate the </w:t>
+      </w:r>
+      <w:proofErr w:type="spellStart"/>
+      <w:r>
+        <w:rPr>
+          <w:sz w:val="36"/>
+        </w:rPr>
+        <w:t>sinh</w:t>
+      </w:r>
+      <w:proofErr w:type="spellEnd"/>
+      <w:r>
+        <w:rPr>
+          <w:sz w:val="36"/>
+        </w:rPr>
+        <w:t xml:space="preserve"> (</w:t>
+      </w:r>
+      <w:r>
+        <w:rPr>
+          <w:sz w:val="36"/>
+        </w:rPr>
+        <w:t xml:space="preserve">Alternative function is to calculate the inverse </w:t>
+      </w:r>
+      <w:proofErr w:type="spellStart"/>
+      <w:r>
+        <w:rPr>
+          <w:sz w:val="36"/>
+        </w:rPr>
+        <w:t>sinh</w:t>
+      </w:r>
+      <w:proofErr w:type="spellEnd"/>
+      <w:r>
+        <w:rPr>
+          <w:sz w:val="36"/>
+        </w:rPr>
+        <w:t>) of the 1</w:t>
+      </w:r>
+      <w:r>
+        <w:rPr>
+          <w:sz w:val="36"/>
+          <w:vertAlign w:val="superscript"/>
+        </w:rPr>
+        <w:t>st</w:t>
+      </w:r>
+      <w:r>
+        <w:rPr>
+          <w:sz w:val="36"/>
+        </w:rPr>
+        <w:t xml:space="preserve"> (X) operand</w:t>
+      </w:r>
+    </w:p>
+    <w:p>
+      <w:pPr>
+        <w:ind w:left="1440"/>
+        <w:rPr>
+          <w:sz w:val="36"/>
+        </w:rPr>
+      </w:pPr>
+      <w:r>
+        <w:rPr>
+          <w:noProof/>
+          <w:sz w:val="36"/>
+        </w:rPr>
+        <w:drawing>
+          <wp:inline distT="0" distB="0" distL="0" distR="0">
+            <wp:extent cx="363600" cy="406800"/>
+            <wp:effectExtent l="0" t="0" r="0" b="0"/>
+            <wp:docPr id="68" name="Picture 68"/>
+            <wp:cNvGraphicFramePr>
+              <a:graphicFrameLocks xmlns:a="http://schemas.openxmlformats.org/drawingml/2006/main" noChangeAspect="1"/>
+            </wp:cNvGraphicFramePr>
+            <a:graphic xmlns:a="http://schemas.openxmlformats.org/drawingml/2006/main">
+              <a:graphicData uri="http://schemas.openxmlformats.org/drawingml/2006/picture">
+                <pic:pic xmlns:pic="http://schemas.openxmlformats.org/drawingml/2006/picture">
+                  <pic:nvPicPr>
+                    <pic:cNvPr id="0" name="KeyCosh.png"/>
+                    <pic:cNvPicPr/>
+                  </pic:nvPicPr>
+                  <pic:blipFill>
+                    <a:blip r:embed="rId56">
+                      <a:extLst>
+                        <a:ext uri="{28A0092B-C50C-407E-A947-70E740481C1C}">
+                          <a14:useLocalDpi xmlns:a14="http://schemas.microsoft.com/office/drawing/2010/main" val="0"/>
+                        </a:ext>
+                      </a:extLst>
+                    </a:blip>
+                    <a:stretch>
+                      <a:fillRect/>
+                    </a:stretch>
+                  </pic:blipFill>
+                  <pic:spPr>
+                    <a:xfrm>
+                      <a:off x="0" y="0"/>
+                      <a:ext cx="363600" cy="406800"/>
+                    </a:xfrm>
+                    <a:prstGeom prst="rect">
+                      <a:avLst/>
+                    </a:prstGeom>
+                  </pic:spPr>
+                </pic:pic>
+              </a:graphicData>
+            </a:graphic>
+          </wp:inline>
+        </w:drawing>
+      </w:r>
+      <w:r>
+        <w:rPr>
+          <w:sz w:val="36"/>
+        </w:rPr>
+        <w:t>: Calculate the cosh (Alternative function is to calculate the inverse cosh) of the 1</w:t>
+      </w:r>
+      <w:r>
+        <w:rPr>
+          <w:sz w:val="36"/>
+          <w:vertAlign w:val="superscript"/>
+        </w:rPr>
+        <w:t>st</w:t>
+      </w:r>
+      <w:r>
+        <w:rPr>
+          <w:sz w:val="36"/>
+        </w:rPr>
+        <w:t xml:space="preserve"> (X) operand</w:t>
+      </w:r>
+    </w:p>
+    <w:p>
+      <w:pPr>
+        <w:ind w:left="1440"/>
+        <w:rPr>
+          <w:sz w:val="36"/>
+        </w:rPr>
+      </w:pPr>
+      <w:r>
+        <w:rPr>
+          <w:noProof/>
+          <w:sz w:val="36"/>
+        </w:rPr>
+        <w:drawing>
+          <wp:inline distT="0" distB="0" distL="0" distR="0">
+            <wp:extent cx="363600" cy="406800"/>
+            <wp:effectExtent l="0" t="0" r="0" b="0"/>
+            <wp:docPr id="69" name="Picture 69"/>
+            <wp:cNvGraphicFramePr>
+              <a:graphicFrameLocks xmlns:a="http://schemas.openxmlformats.org/drawingml/2006/main" noChangeAspect="1"/>
+            </wp:cNvGraphicFramePr>
+            <a:graphic xmlns:a="http://schemas.openxmlformats.org/drawingml/2006/main">
+              <a:graphicData uri="http://schemas.openxmlformats.org/drawingml/2006/picture">
+                <pic:pic xmlns:pic="http://schemas.openxmlformats.org/drawingml/2006/picture">
+                  <pic:nvPicPr>
+                    <pic:cNvPr id="0" name="KeyTanh.png"/>
+                    <pic:cNvPicPr/>
+                  </pic:nvPicPr>
+                  <pic:blipFill>
+                    <a:blip r:embed="rId57">
+                      <a:extLst>
+                        <a:ext uri="{28A0092B-C50C-407E-A947-70E740481C1C}">
+                          <a14:useLocalDpi xmlns:a14="http://schemas.microsoft.com/office/drawing/2010/main" val="0"/>
+                        </a:ext>
+                      </a:extLst>
+                    </a:blip>
+                    <a:stretch>
+                      <a:fillRect/>
+                    </a:stretch>
+                  </pic:blipFill>
+                  <pic:spPr>
+                    <a:xfrm>
+                      <a:off x="0" y="0"/>
+                      <a:ext cx="363600" cy="406800"/>
+                    </a:xfrm>
+                    <a:prstGeom prst="rect">
+                      <a:avLst/>
+                    </a:prstGeom>
+                  </pic:spPr>
+                </pic:pic>
+              </a:graphicData>
+            </a:graphic>
+          </wp:inline>
+        </w:drawing>
+      </w:r>
+      <w:r>
+        <w:rPr>
+          <w:sz w:val="36"/>
+        </w:rPr>
+        <w:t xml:space="preserve">: Calculate the </w:t>
+      </w:r>
+      <w:proofErr w:type="spellStart"/>
+      <w:r>
+        <w:rPr>
+          <w:sz w:val="36"/>
+        </w:rPr>
+        <w:t>tanh</w:t>
+      </w:r>
+      <w:proofErr w:type="spellEnd"/>
+      <w:r>
+        <w:rPr>
+          <w:sz w:val="36"/>
+        </w:rPr>
+        <w:t xml:space="preserve"> (Alternative function is to calculate the inverse </w:t>
+      </w:r>
+      <w:proofErr w:type="spellStart"/>
+      <w:r>
+        <w:rPr>
+          <w:sz w:val="36"/>
+        </w:rPr>
+        <w:t>tanh</w:t>
+      </w:r>
+      <w:proofErr w:type="spellEnd"/>
+      <w:r>
+        <w:rPr>
+          <w:sz w:val="36"/>
+        </w:rPr>
+        <w:t>) of the 1</w:t>
+      </w:r>
+      <w:r>
+        <w:rPr>
+          <w:sz w:val="36"/>
+          <w:vertAlign w:val="superscript"/>
+        </w:rPr>
+        <w:t>st</w:t>
+      </w:r>
+      <w:r>
+        <w:rPr>
+          <w:sz w:val="36"/>
+        </w:rPr>
+        <w:t xml:space="preserve"> (X) operand</w:t>
+      </w:r>
+    </w:p>
+    <w:p>
+      <w:pPr>
+        <w:ind w:left="1440"/>
+        <w:rPr>
+          <w:sz w:val="36"/>
+        </w:rPr>
+      </w:pPr>
+      <w:r>
+        <w:rPr>
+          <w:sz w:val="36"/>
+        </w:rPr>
+        <w:t>When the calculation mode is base-n, then input numeral “C” for hexadecimal value</w:t>
+      </w:r>
+    </w:p>
+    <w:p>
+      <w:pPr>
+        <w:pStyle w:val="ListParagraph"/>
+        <w:numPr>
+          <w:ilvl w:val="0"/>
+          <w:numId w:val="2"/>
+        </w:numPr>
+        <w:rPr>
+          <w:b/>
+          <w:sz w:val="36"/>
+        </w:rPr>
+      </w:pPr>
+      <w:r>
+        <w:rPr>
+          <w:b/>
+          <w:noProof/>
+          <w:sz w:val="36"/>
+        </w:rPr>
+        <w:drawing>
+          <wp:inline distT="0" distB="0" distL="0" distR="0">
+            <wp:extent cx="363600" cy="406800"/>
+            <wp:effectExtent l="0" t="0" r="0" b="0"/>
+            <wp:docPr id="70" name="Picture 70"/>
+            <wp:cNvGraphicFramePr>
+              <a:graphicFrameLocks xmlns:a="http://schemas.openxmlformats.org/drawingml/2006/main" noChangeAspect="1"/>
+            </wp:cNvGraphicFramePr>
+            <a:graphic xmlns:a="http://schemas.openxmlformats.org/drawingml/2006/main">
+              <a:graphicData uri="http://schemas.openxmlformats.org/drawingml/2006/picture">
+                <pic:pic xmlns:pic="http://schemas.openxmlformats.org/drawingml/2006/picture">
+                  <pic:nvPicPr>
+                    <pic:cNvPr id="0" name="KeySin.png"/>
+                    <pic:cNvPicPr/>
+                  </pic:nvPicPr>
+                  <pic:blipFill>
+                    <a:blip r:embed="rId58">
+                      <a:extLst>
+                        <a:ext uri="{28A0092B-C50C-407E-A947-70E740481C1C}">
+                          <a14:useLocalDpi xmlns:a14="http://schemas.microsoft.com/office/drawing/2010/main" val="0"/>
+                        </a:ext>
+                      </a:extLst>
+                    </a:blip>
+                    <a:stretch>
+                      <a:fillRect/>
+                    </a:stretch>
+                  </pic:blipFill>
+                  <pic:spPr>
+                    <a:xfrm>
+                      <a:off x="0" y="0"/>
+                      <a:ext cx="363600" cy="406800"/>
+                    </a:xfrm>
+                    <a:prstGeom prst="rect">
+                      <a:avLst/>
+                    </a:prstGeom>
+                  </pic:spPr>
+                </pic:pic>
+              </a:graphicData>
+            </a:graphic>
+          </wp:inline>
+        </w:drawing>
+      </w:r>
+      <w:r>
+        <w:rPr>
+          <w:b/>
+          <w:sz w:val="36"/>
+        </w:rPr>
+        <w:t>Sine</w:t>
+      </w:r>
+    </w:p>
+    <w:p>
+      <w:pPr>
+        <w:ind w:left="1440"/>
+        <w:rPr>
+          <w:sz w:val="36"/>
+        </w:rPr>
+      </w:pPr>
+      <w:r>
+        <w:rPr>
+          <w:sz w:val="36"/>
+        </w:rPr>
+        <w:t>Calculate the sine value of the angle given in the 1</w:t>
+      </w:r>
+      <w:r>
+        <w:rPr>
+          <w:sz w:val="36"/>
+          <w:vertAlign w:val="superscript"/>
+        </w:rPr>
+        <w:t>st</w:t>
+      </w:r>
+      <w:r>
+        <w:rPr>
+          <w:sz w:val="36"/>
+        </w:rPr>
+        <w:t xml:space="preserve"> (X) operand in the current angle unit</w:t>
+      </w:r>
+    </w:p>
+    <w:p>
+      <w:pPr>
+        <w:ind w:left="1440"/>
+        <w:rPr>
+          <w:sz w:val="36"/>
+        </w:rPr>
+      </w:pPr>
+      <w:r>
+        <w:rPr>
+          <w:sz w:val="36"/>
+        </w:rPr>
+        <w:t>Alternative function is to return the angle in the current angle unit from the arc-sine calculation of the 1</w:t>
+      </w:r>
+      <w:r>
+        <w:rPr>
+          <w:sz w:val="36"/>
+          <w:vertAlign w:val="superscript"/>
+        </w:rPr>
+        <w:t>st</w:t>
+      </w:r>
+      <w:r>
+        <w:rPr>
+          <w:sz w:val="36"/>
+        </w:rPr>
+        <w:t xml:space="preserve"> (X) operand</w:t>
+      </w:r>
+    </w:p>
+    <w:p>
+      <w:pPr>
+        <w:ind w:left="1440"/>
+        <w:rPr>
+          <w:sz w:val="36"/>
+        </w:rPr>
+      </w:pPr>
+      <w:r>
+        <w:rPr>
+          <w:sz w:val="36"/>
+        </w:rPr>
+        <w:t>When the calculation mode is base-n, then input numeral “</w:t>
+      </w:r>
+      <w:r>
+        <w:rPr>
+          <w:sz w:val="36"/>
+        </w:rPr>
+        <w:t>D</w:t>
+      </w:r>
+      <w:r>
+        <w:rPr>
+          <w:sz w:val="36"/>
+        </w:rPr>
+        <w:t>” for hexadecimal value</w:t>
+      </w:r>
+    </w:p>
+    <w:p>
+      <w:pPr>
+        <w:pStyle w:val="ListParagraph"/>
+        <w:numPr>
+          <w:ilvl w:val="0"/>
+          <w:numId w:val="2"/>
+        </w:numPr>
+        <w:rPr>
+          <w:b/>
+          <w:sz w:val="36"/>
+        </w:rPr>
+      </w:pPr>
+      <w:r>
+        <w:rPr>
+          <w:b/>
+          <w:noProof/>
+          <w:sz w:val="36"/>
+        </w:rPr>
+        <w:drawing>
+          <wp:inline distT="0" distB="0" distL="0" distR="0">
+            <wp:extent cx="363600" cy="406800"/>
+            <wp:effectExtent l="0" t="0" r="0" b="0"/>
+            <wp:docPr id="71" name="Picture 71"/>
+            <wp:cNvGraphicFramePr>
+              <a:graphicFrameLocks xmlns:a="http://schemas.openxmlformats.org/drawingml/2006/main" noChangeAspect="1"/>
+            </wp:cNvGraphicFramePr>
+            <a:graphic xmlns:a="http://schemas.openxmlformats.org/drawingml/2006/main">
+              <a:graphicData uri="http://schemas.openxmlformats.org/drawingml/2006/picture">
+                <pic:pic xmlns:pic="http://schemas.openxmlformats.org/drawingml/2006/picture">
+                  <pic:nvPicPr>
+                    <pic:cNvPr id="0" name="KeyCos.png"/>
+                    <pic:cNvPicPr/>
+                  </pic:nvPicPr>
+                  <pic:blipFill>
+                    <a:blip r:embed="rId59">
+                      <a:extLst>
+                        <a:ext uri="{28A0092B-C50C-407E-A947-70E740481C1C}">
+                          <a14:useLocalDpi xmlns:a14="http://schemas.microsoft.com/office/drawing/2010/main" val="0"/>
+                        </a:ext>
+                      </a:extLst>
+                    </a:blip>
+                    <a:stretch>
+                      <a:fillRect/>
+                    </a:stretch>
+                  </pic:blipFill>
+                  <pic:spPr>
+                    <a:xfrm>
+                      <a:off x="0" y="0"/>
+                      <a:ext cx="363600" cy="406800"/>
+                    </a:xfrm>
+                    <a:prstGeom prst="rect">
+                      <a:avLst/>
+                    </a:prstGeom>
+                  </pic:spPr>
+                </pic:pic>
+              </a:graphicData>
+            </a:graphic>
+          </wp:inline>
+        </w:drawing>
+      </w:r>
+      <w:r>
+        <w:rPr>
+          <w:b/>
+          <w:sz w:val="36"/>
+        </w:rPr>
+        <w:t>Cosine</w:t>
+      </w:r>
+    </w:p>
+    <w:p>
+      <w:pPr>
+        <w:ind w:left="1440"/>
+        <w:rPr>
+          <w:sz w:val="36"/>
+        </w:rPr>
+      </w:pPr>
+      <w:r>
+        <w:rPr>
+          <w:sz w:val="36"/>
+        </w:rPr>
+        <w:t xml:space="preserve">Calculate the </w:t>
+      </w:r>
+      <w:r>
+        <w:rPr>
+          <w:sz w:val="36"/>
+        </w:rPr>
+        <w:t>co</w:t>
+      </w:r>
+      <w:r>
+        <w:rPr>
+          <w:sz w:val="36"/>
+        </w:rPr>
+        <w:t>sine value of the angle given in the 1</w:t>
+      </w:r>
+      <w:r>
+        <w:rPr>
+          <w:sz w:val="36"/>
+          <w:vertAlign w:val="superscript"/>
+        </w:rPr>
+        <w:t>st</w:t>
+      </w:r>
+      <w:r>
+        <w:rPr>
+          <w:sz w:val="36"/>
+        </w:rPr>
+        <w:t xml:space="preserve"> (X) operand in the current angle unit</w:t>
+      </w:r>
+    </w:p>
+    <w:p>
+      <w:pPr>
+        <w:ind w:left="1440"/>
+        <w:rPr>
+          <w:sz w:val="36"/>
+        </w:rPr>
+      </w:pPr>
+      <w:r>
+        <w:rPr>
+          <w:sz w:val="36"/>
+        </w:rPr>
+        <w:t>Alternative function is to return the angle in the current angle unit from the arc-</w:t>
+      </w:r>
+      <w:r>
+        <w:rPr>
+          <w:sz w:val="36"/>
+        </w:rPr>
+        <w:t>co</w:t>
+      </w:r>
+      <w:r>
+        <w:rPr>
+          <w:sz w:val="36"/>
+        </w:rPr>
+        <w:t>sine calculation of the 1</w:t>
+      </w:r>
+      <w:r>
+        <w:rPr>
+          <w:sz w:val="36"/>
+          <w:vertAlign w:val="superscript"/>
+        </w:rPr>
+        <w:t>st</w:t>
+      </w:r>
+      <w:r>
+        <w:rPr>
+          <w:sz w:val="36"/>
+        </w:rPr>
+        <w:t xml:space="preserve"> (X) operand</w:t>
+      </w:r>
+    </w:p>
+    <w:p>
+      <w:pPr>
+        <w:ind w:left="1440"/>
+        <w:rPr>
+          <w:sz w:val="36"/>
+        </w:rPr>
+      </w:pPr>
+      <w:r>
+        <w:rPr>
+          <w:sz w:val="36"/>
+        </w:rPr>
+        <w:t>When the calculation mode is base-n, then input numeral “</w:t>
+      </w:r>
+      <w:r>
+        <w:rPr>
+          <w:sz w:val="36"/>
+        </w:rPr>
+        <w:t>E</w:t>
+      </w:r>
+      <w:r>
+        <w:rPr>
+          <w:sz w:val="36"/>
+        </w:rPr>
+        <w:t>” for hexadecimal value</w:t>
+      </w:r>
+    </w:p>
+    <w:p>
+      <w:pPr>
+        <w:pStyle w:val="ListParagraph"/>
+        <w:numPr>
+          <w:ilvl w:val="0"/>
+          <w:numId w:val="2"/>
+        </w:numPr>
+        <w:rPr>
+          <w:b/>
+          <w:sz w:val="36"/>
+        </w:rPr>
+      </w:pPr>
+      <w:r>
+        <w:rPr>
+          <w:b/>
+          <w:noProof/>
+          <w:sz w:val="36"/>
+        </w:rPr>
+        <w:drawing>
+          <wp:inline distT="0" distB="0" distL="0" distR="0">
+            <wp:extent cx="363600" cy="406800"/>
+            <wp:effectExtent l="0" t="0" r="0" b="0"/>
+            <wp:docPr id="72" name="Picture 72"/>
+            <wp:cNvGraphicFramePr>
+              <a:graphicFrameLocks xmlns:a="http://schemas.openxmlformats.org/drawingml/2006/main" noChangeAspect="1"/>
+            </wp:cNvGraphicFramePr>
+            <a:graphic xmlns:a="http://schemas.openxmlformats.org/drawingml/2006/main">
+              <a:graphicData uri="http://schemas.openxmlformats.org/drawingml/2006/picture">
+                <pic:pic xmlns:pic="http://schemas.openxmlformats.org/drawingml/2006/picture">
+                  <pic:nvPicPr>
+                    <pic:cNvPr id="0" name="KeyTan.png"/>
+                    <pic:cNvPicPr/>
+                  </pic:nvPicPr>
+                  <pic:blipFill>
+                    <a:blip r:embed="rId60">
+                      <a:extLst>
+                        <a:ext uri="{28A0092B-C50C-407E-A947-70E740481C1C}">
+                          <a14:useLocalDpi xmlns:a14="http://schemas.microsoft.com/office/drawing/2010/main" val="0"/>
+                        </a:ext>
+                      </a:extLst>
+                    </a:blip>
+                    <a:stretch>
+                      <a:fillRect/>
+                    </a:stretch>
+                  </pic:blipFill>
+                  <pic:spPr>
+                    <a:xfrm>
+                      <a:off x="0" y="0"/>
+                      <a:ext cx="363600" cy="406800"/>
+                    </a:xfrm>
+                    <a:prstGeom prst="rect">
+                      <a:avLst/>
+                    </a:prstGeom>
+                  </pic:spPr>
+                </pic:pic>
+              </a:graphicData>
+            </a:graphic>
+          </wp:inline>
+        </w:drawing>
+      </w:r>
+      <w:r>
+        <w:rPr>
+          <w:b/>
+          <w:sz w:val="36"/>
+        </w:rPr>
+        <w:t>Tangent</w:t>
+      </w:r>
+    </w:p>
+    <w:p>
+      <w:pPr>
+        <w:ind w:left="1440"/>
+        <w:rPr>
+          <w:sz w:val="36"/>
+        </w:rPr>
+      </w:pPr>
+      <w:r>
+        <w:rPr>
+          <w:sz w:val="36"/>
+        </w:rPr>
+        <w:t xml:space="preserve">Calculate the </w:t>
+      </w:r>
+      <w:r>
+        <w:rPr>
+          <w:sz w:val="36"/>
+        </w:rPr>
+        <w:t>tangent</w:t>
+      </w:r>
+      <w:r>
+        <w:rPr>
+          <w:sz w:val="36"/>
+        </w:rPr>
+        <w:t xml:space="preserve"> value of the angle given in the 1</w:t>
+      </w:r>
+      <w:r>
+        <w:rPr>
+          <w:sz w:val="36"/>
+          <w:vertAlign w:val="superscript"/>
+        </w:rPr>
+        <w:t>st</w:t>
+      </w:r>
+      <w:r>
+        <w:rPr>
+          <w:sz w:val="36"/>
+        </w:rPr>
+        <w:t xml:space="preserve"> (X) operand in the current angle unit</w:t>
+      </w:r>
+    </w:p>
+    <w:p>
+      <w:pPr>
+        <w:ind w:left="1440"/>
+        <w:rPr>
+          <w:sz w:val="36"/>
+        </w:rPr>
+      </w:pPr>
+      <w:r>
+        <w:rPr>
+          <w:sz w:val="36"/>
+        </w:rPr>
+        <w:t>Alternative function is to return the angle in the current angle unit from the arc-</w:t>
+      </w:r>
+      <w:r>
+        <w:rPr>
+          <w:sz w:val="36"/>
+        </w:rPr>
+        <w:t>tangent</w:t>
+      </w:r>
+      <w:r>
+        <w:rPr>
+          <w:sz w:val="36"/>
+        </w:rPr>
+        <w:t xml:space="preserve"> calculation of the 1</w:t>
+      </w:r>
+      <w:r>
+        <w:rPr>
+          <w:sz w:val="36"/>
+          <w:vertAlign w:val="superscript"/>
+        </w:rPr>
+        <w:t>st</w:t>
+      </w:r>
+      <w:r>
+        <w:rPr>
+          <w:sz w:val="36"/>
+        </w:rPr>
+        <w:t xml:space="preserve"> (X) operand</w:t>
+      </w:r>
+    </w:p>
+    <w:p>
+      <w:pPr>
+        <w:ind w:left="1440"/>
+        <w:rPr>
+          <w:sz w:val="36"/>
+        </w:rPr>
+      </w:pPr>
+      <w:r>
+        <w:rPr>
+          <w:sz w:val="36"/>
+        </w:rPr>
+        <w:t>When the calculation mode is base-n, then input numeral “</w:t>
+      </w:r>
+      <w:r>
+        <w:rPr>
+          <w:sz w:val="36"/>
+        </w:rPr>
+        <w:t>F</w:t>
+      </w:r>
+      <w:r>
+        <w:rPr>
+          <w:sz w:val="36"/>
+        </w:rPr>
+        <w:t>” for hexadecimal value</w:t>
+      </w:r>
+    </w:p>
+    <w:p>
+      <w:pPr>
+        <w:pStyle w:val="ListParagraph"/>
+        <w:numPr>
+          <w:ilvl w:val="0"/>
+          <w:numId w:val="2"/>
+        </w:numPr>
+        <w:rPr>
+          <w:b/>
+          <w:sz w:val="36"/>
+        </w:rPr>
+      </w:pPr>
+      <w:r>
+        <w:rPr>
+          <w:b/>
+          <w:noProof/>
+          <w:sz w:val="36"/>
+        </w:rPr>
+        <w:drawing>
+          <wp:inline distT="0" distB="0" distL="0" distR="0">
+            <wp:extent cx="363600" cy="406800"/>
+            <wp:effectExtent l="0" t="0" r="0" b="0"/>
+            <wp:docPr id="73" name="Picture 73"/>
+            <wp:cNvGraphicFramePr>
+              <a:graphicFrameLocks xmlns:a="http://schemas.openxmlformats.org/drawingml/2006/main" noChangeAspect="1"/>
+            </wp:cNvGraphicFramePr>
+            <a:graphic xmlns:a="http://schemas.openxmlformats.org/drawingml/2006/main">
+              <a:graphicData uri="http://schemas.openxmlformats.org/drawingml/2006/picture">
+                <pic:pic xmlns:pic="http://schemas.openxmlformats.org/drawingml/2006/picture">
+                  <pic:nvPicPr>
+                    <pic:cNvPr id="0" name="KeyNeg.png"/>
+                    <pic:cNvPicPr/>
+                  </pic:nvPicPr>
+                  <pic:blipFill>
+                    <a:blip r:embed="rId61">
+                      <a:extLst>
+                        <a:ext uri="{28A0092B-C50C-407E-A947-70E740481C1C}">
+                          <a14:useLocalDpi xmlns:a14="http://schemas.microsoft.com/office/drawing/2010/main" val="0"/>
+                        </a:ext>
+                      </a:extLst>
+                    </a:blip>
+                    <a:stretch>
+                      <a:fillRect/>
+                    </a:stretch>
+                  </pic:blipFill>
+                  <pic:spPr>
+                    <a:xfrm>
+                      <a:off x="0" y="0"/>
+                      <a:ext cx="363600" cy="406800"/>
+                    </a:xfrm>
+                    <a:prstGeom prst="rect">
+                      <a:avLst/>
+                    </a:prstGeom>
+                  </pic:spPr>
+                </pic:pic>
+              </a:graphicData>
+            </a:graphic>
+          </wp:inline>
+        </w:drawing>
+      </w:r>
+      <w:r>
+        <w:rPr>
+          <w:b/>
+          <w:sz w:val="36"/>
+        </w:rPr>
+        <w:t>Sign</w:t>
+      </w:r>
+    </w:p>
+    <w:p>
+      <w:pPr>
+        <w:ind w:left="1440"/>
+        <w:rPr>
+          <w:sz w:val="36"/>
+        </w:rPr>
+      </w:pPr>
+      <w:r>
+        <w:rPr>
+          <w:sz w:val="36"/>
+        </w:rPr>
+        <w:t>Change the sign of the 1</w:t>
+      </w:r>
+      <w:r>
+        <w:rPr>
+          <w:sz w:val="36"/>
+          <w:vertAlign w:val="superscript"/>
+        </w:rPr>
+        <w:t>st</w:t>
+      </w:r>
+      <w:r>
+        <w:rPr>
+          <w:sz w:val="36"/>
+        </w:rPr>
+        <w:t xml:space="preserve"> (X) operand</w:t>
+      </w:r>
+    </w:p>
+    <w:p>
+      <w:pPr>
+        <w:ind w:left="1440"/>
+        <w:rPr>
+          <w:sz w:val="36"/>
+        </w:rPr>
+      </w:pPr>
+      <w:r>
+        <w:rPr>
+          <w:sz w:val="36"/>
+        </w:rPr>
+        <w:t>When the calculation mode is base-n, then perform 2’s complement operation of the 1</w:t>
+      </w:r>
+      <w:r>
+        <w:rPr>
+          <w:sz w:val="36"/>
+          <w:vertAlign w:val="superscript"/>
+        </w:rPr>
+        <w:t>st</w:t>
+      </w:r>
+      <w:r>
+        <w:rPr>
+          <w:sz w:val="36"/>
+        </w:rPr>
+        <w:t xml:space="preserve"> (X) operand for binary / octal / hexadecimal value </w:t>
+      </w:r>
+    </w:p>
+    <w:p>
+      <w:pPr>
+        <w:pStyle w:val="ListParagraph"/>
+        <w:numPr>
+          <w:ilvl w:val="0"/>
+          <w:numId w:val="2"/>
+        </w:numPr>
+        <w:rPr>
+          <w:b/>
+          <w:sz w:val="36"/>
+        </w:rPr>
+      </w:pPr>
+      <w:r>
+        <w:rPr>
+          <w:b/>
+          <w:noProof/>
+          <w:sz w:val="36"/>
+        </w:rPr>
+        <w:drawing>
+          <wp:inline distT="0" distB="0" distL="0" distR="0">
+            <wp:extent cx="363600" cy="406800"/>
+            <wp:effectExtent l="0" t="0" r="0" b="0"/>
+            <wp:docPr id="74" name="Picture 74"/>
+            <wp:cNvGraphicFramePr>
+              <a:graphicFrameLocks xmlns:a="http://schemas.openxmlformats.org/drawingml/2006/main" noChangeAspect="1"/>
+            </wp:cNvGraphicFramePr>
+            <a:graphic xmlns:a="http://schemas.openxmlformats.org/drawingml/2006/main">
+              <a:graphicData uri="http://schemas.openxmlformats.org/drawingml/2006/picture">
+                <pic:pic xmlns:pic="http://schemas.openxmlformats.org/drawingml/2006/picture">
+                  <pic:nvPicPr>
+                    <pic:cNvPr id="0" name="KeyDelete.png"/>
+                    <pic:cNvPicPr/>
+                  </pic:nvPicPr>
+                  <pic:blipFill>
+                    <a:blip r:embed="rId62">
+                      <a:extLst>
+                        <a:ext uri="{28A0092B-C50C-407E-A947-70E740481C1C}">
+                          <a14:useLocalDpi xmlns:a14="http://schemas.microsoft.com/office/drawing/2010/main" val="0"/>
+                        </a:ext>
+                      </a:extLst>
+                    </a:blip>
+                    <a:stretch>
+                      <a:fillRect/>
+                    </a:stretch>
+                  </pic:blipFill>
+                  <pic:spPr>
+                    <a:xfrm>
+                      <a:off x="0" y="0"/>
+                      <a:ext cx="363600" cy="406800"/>
+                    </a:xfrm>
+                    <a:prstGeom prst="rect">
+                      <a:avLst/>
+                    </a:prstGeom>
+                  </pic:spPr>
+                </pic:pic>
+              </a:graphicData>
+            </a:graphic>
+          </wp:inline>
+        </w:drawing>
+      </w:r>
+      <w:r>
+        <w:rPr>
+          <w:b/>
+          <w:sz w:val="36"/>
+        </w:rPr>
+        <w:t>Delete</w:t>
+      </w:r>
+    </w:p>
+    <w:p>
+      <w:pPr>
+        <w:ind w:left="1440"/>
+        <w:rPr>
+          <w:sz w:val="36"/>
+        </w:rPr>
+      </w:pPr>
+      <w:r>
+        <w:rPr>
+          <w:sz w:val="36"/>
+        </w:rPr>
+        <w:t>Delete the previous step(s) of entry</w:t>
+      </w:r>
+    </w:p>
+    <w:p>
+      <w:pPr>
+        <w:pStyle w:val="ListParagraph"/>
+        <w:numPr>
+          <w:ilvl w:val="0"/>
+          <w:numId w:val="2"/>
+        </w:numPr>
+        <w:rPr>
+          <w:b/>
+          <w:sz w:val="36"/>
+        </w:rPr>
+      </w:pPr>
+      <w:r>
+        <w:rPr>
+          <w:b/>
+          <w:noProof/>
+          <w:sz w:val="36"/>
+        </w:rPr>
+        <w:drawing>
+          <wp:inline distT="0" distB="0" distL="0" distR="0">
+            <wp:extent cx="363600" cy="406800"/>
+            <wp:effectExtent l="0" t="0" r="0" b="0"/>
+            <wp:docPr id="75" name="Picture 75"/>
+            <wp:cNvGraphicFramePr>
+              <a:graphicFrameLocks xmlns:a="http://schemas.openxmlformats.org/drawingml/2006/main" noChangeAspect="1"/>
+            </wp:cNvGraphicFramePr>
+            <a:graphic xmlns:a="http://schemas.openxmlformats.org/drawingml/2006/main">
+              <a:graphicData uri="http://schemas.openxmlformats.org/drawingml/2006/picture">
+                <pic:pic xmlns:pic="http://schemas.openxmlformats.org/drawingml/2006/picture">
+                  <pic:nvPicPr>
+                    <pic:cNvPr id="0" name="KeyMemRecall.png"/>
+                    <pic:cNvPicPr/>
+                  </pic:nvPicPr>
+                  <pic:blipFill>
+                    <a:blip r:embed="rId63">
+                      <a:extLst>
+                        <a:ext uri="{28A0092B-C50C-407E-A947-70E740481C1C}">
+                          <a14:useLocalDpi xmlns:a14="http://schemas.microsoft.com/office/drawing/2010/main" val="0"/>
+                        </a:ext>
+                      </a:extLst>
+                    </a:blip>
+                    <a:stretch>
+                      <a:fillRect/>
+                    </a:stretch>
+                  </pic:blipFill>
+                  <pic:spPr>
+                    <a:xfrm>
+                      <a:off x="0" y="0"/>
+                      <a:ext cx="363600" cy="406800"/>
+                    </a:xfrm>
+                    <a:prstGeom prst="rect">
+                      <a:avLst/>
+                    </a:prstGeom>
+                  </pic:spPr>
+                </pic:pic>
+              </a:graphicData>
+            </a:graphic>
+          </wp:inline>
+        </w:drawing>
+      </w:r>
+      <w:r>
+        <w:rPr>
+          <w:b/>
+          <w:sz w:val="36"/>
+        </w:rPr>
+        <w:t>Non-volatile memory recall</w:t>
+      </w:r>
+    </w:p>
+    <w:p>
+      <w:pPr>
+        <w:ind w:left="1440"/>
+        <w:rPr>
+          <w:sz w:val="36"/>
+        </w:rPr>
+      </w:pPr>
+      <w:r>
+        <w:rPr>
+          <w:sz w:val="36"/>
+        </w:rPr>
+        <w:t>Recall the value from the non-volatile memory (M)</w:t>
+      </w:r>
+    </w:p>
+    <w:p>
+      <w:pPr>
+        <w:ind w:left="1440"/>
+        <w:rPr>
+          <w:sz w:val="36"/>
+        </w:rPr>
+      </w:pPr>
+      <w:r>
+        <w:rPr>
+          <w:sz w:val="36"/>
+        </w:rPr>
+        <w:t>Alterative function is to store the current displayed value into the non-volatile memory (M)</w:t>
+      </w:r>
+    </w:p>
+    <w:p>
+      <w:pPr>
+        <w:pStyle w:val="ListParagraph"/>
+        <w:numPr>
+          <w:ilvl w:val="0"/>
+          <w:numId w:val="2"/>
+        </w:numPr>
+        <w:rPr>
+          <w:b/>
+          <w:sz w:val="36"/>
+        </w:rPr>
+      </w:pPr>
+      <w:r>
+        <w:rPr>
+          <w:b/>
+          <w:noProof/>
+          <w:sz w:val="36"/>
+        </w:rPr>
+        <w:drawing>
+          <wp:inline distT="0" distB="0" distL="0" distR="0">
+            <wp:extent cx="363600" cy="406800"/>
+            <wp:effectExtent l="0" t="0" r="0" b="0"/>
+            <wp:docPr id="76" name="Picture 76"/>
+            <wp:cNvGraphicFramePr>
+              <a:graphicFrameLocks xmlns:a="http://schemas.openxmlformats.org/drawingml/2006/main" noChangeAspect="1"/>
+            </wp:cNvGraphicFramePr>
+            <a:graphic xmlns:a="http://schemas.openxmlformats.org/drawingml/2006/main">
+              <a:graphicData uri="http://schemas.openxmlformats.org/drawingml/2006/picture">
+                <pic:pic xmlns:pic="http://schemas.openxmlformats.org/drawingml/2006/picture">
+                  <pic:nvPicPr>
+                    <pic:cNvPr id="0" name="KeyMemPlus.png"/>
+                    <pic:cNvPicPr/>
+                  </pic:nvPicPr>
+                  <pic:blipFill>
+                    <a:blip r:embed="rId64">
+                      <a:extLst>
+                        <a:ext uri="{28A0092B-C50C-407E-A947-70E740481C1C}">
+                          <a14:useLocalDpi xmlns:a14="http://schemas.microsoft.com/office/drawing/2010/main" val="0"/>
+                        </a:ext>
+                      </a:extLst>
+                    </a:blip>
+                    <a:stretch>
+                      <a:fillRect/>
+                    </a:stretch>
+                  </pic:blipFill>
+                  <pic:spPr>
+                    <a:xfrm>
+                      <a:off x="0" y="0"/>
+                      <a:ext cx="363600" cy="406800"/>
+                    </a:xfrm>
+                    <a:prstGeom prst="rect">
+                      <a:avLst/>
+                    </a:prstGeom>
+                  </pic:spPr>
+                </pic:pic>
+              </a:graphicData>
+            </a:graphic>
+          </wp:inline>
+        </w:drawing>
+      </w:r>
+      <w:r>
+        <w:rPr>
+          <w:b/>
+          <w:sz w:val="36"/>
+        </w:rPr>
+        <w:t>Non-volatile memory plus</w:t>
+      </w:r>
+    </w:p>
+    <w:p>
+      <w:pPr>
+        <w:ind w:left="1440"/>
+        <w:rPr>
+          <w:sz w:val="36"/>
+        </w:rPr>
+      </w:pPr>
+      <w:r>
+        <w:rPr>
+          <w:sz w:val="36"/>
+        </w:rPr>
+        <w:t xml:space="preserve">Perform addition of the </w:t>
+      </w:r>
+      <w:r>
+        <w:rPr>
+          <w:sz w:val="36"/>
+        </w:rPr>
+        <w:t>non-volatile memory (M)</w:t>
+      </w:r>
+      <w:r>
+        <w:rPr>
+          <w:sz w:val="36"/>
+        </w:rPr>
+        <w:t xml:space="preserve"> </w:t>
+      </w:r>
+      <w:r>
+        <w:rPr>
+          <w:sz w:val="36"/>
+        </w:rPr>
+        <w:t>and 1</w:t>
+      </w:r>
+      <w:r>
+        <w:rPr>
+          <w:sz w:val="36"/>
+          <w:vertAlign w:val="superscript"/>
+        </w:rPr>
+        <w:t>st</w:t>
+      </w:r>
+      <w:r>
+        <w:rPr>
+          <w:sz w:val="36"/>
+        </w:rPr>
+        <w:t xml:space="preserve"> (X) </w:t>
+      </w:r>
+      <w:r>
+        <w:rPr>
+          <w:sz w:val="36"/>
+        </w:rPr>
+        <w:t xml:space="preserve">operand: </w:t>
+      </w:r>
+      <m:oMath>
+        <m:r>
+          <w:rPr>
+            <w:rFonts w:ascii="Cambria Math" w:hAnsi="Cambria Math"/>
+            <w:sz w:val="36"/>
+          </w:rPr>
+          <m:t>M</m:t>
+        </m:r>
+        <m:r>
+          <w:rPr>
+            <w:rFonts w:ascii="Cambria Math" w:hAnsi="Cambria Math"/>
+            <w:sz w:val="36"/>
+          </w:rPr>
+          <m:t>+</m:t>
+        </m:r>
+        <m:r>
+          <w:rPr>
+            <w:rFonts w:ascii="Cambria Math" w:hAnsi="Cambria Math"/>
+            <w:sz w:val="36"/>
+          </w:rPr>
+          <m:t>X</m:t>
+        </m:r>
+      </m:oMath>
+    </w:p>
+    <w:p>
+      <w:pPr>
+        <w:ind w:left="1440"/>
+        <w:rPr>
+          <w:sz w:val="36"/>
+        </w:rPr>
+      </w:pPr>
+      <w:r>
+        <w:rPr>
+          <w:sz w:val="36"/>
+        </w:rPr>
+        <w:t>Alterative function is to perform subtraction of the non-volatile memory (M) and 1</w:t>
+      </w:r>
+      <w:r>
+        <w:rPr>
+          <w:sz w:val="36"/>
+          <w:vertAlign w:val="superscript"/>
+        </w:rPr>
+        <w:t>st</w:t>
+      </w:r>
+      <w:r>
+        <w:rPr>
+          <w:sz w:val="36"/>
+        </w:rPr>
+        <w:t xml:space="preserve"> (X) operand: </w:t>
+      </w:r>
+      <m:oMath>
+        <m:r>
+          <w:rPr>
+            <w:rFonts w:ascii="Cambria Math" w:hAnsi="Cambria Math"/>
+            <w:sz w:val="36"/>
+          </w:rPr>
+          <m:t>M-X</m:t>
+        </m:r>
+      </m:oMath>
     </w:p>
     <w:p>
       <w:pPr>
@@ -5306,6 +8072,298 @@
         </w:rPr>
         <w:t>The calculator has</w:t>
       </w:r>
+      <w:r>
+        <w:rPr>
+          <w:sz w:val="36"/>
+        </w:rPr>
+        <w:t xml:space="preserve"> the following limitation:</w:t>
+      </w:r>
+    </w:p>
+    <w:p>
+      <w:pPr>
+        <w:pStyle w:val="ListParagraph"/>
+        <w:numPr>
+          <w:ilvl w:val="0"/>
+          <w:numId w:val="14"/>
+        </w:numPr>
+        <w:rPr>
+          <w:sz w:val="36"/>
+        </w:rPr>
+      </w:pPr>
+      <w:r>
+        <w:rPr>
+          <w:sz w:val="36"/>
+        </w:rPr>
+        <w:t xml:space="preserve">If the calculation result is larger than </w:t>
+      </w:r>
+      <m:oMath>
+        <m:r>
+          <w:rPr>
+            <w:rFonts w:ascii="Cambria Math" w:hAnsi="Cambria Math"/>
+            <w:sz w:val="36"/>
+          </w:rPr>
+          <m:t>9.999999999×</m:t>
+        </m:r>
+        <m:sSup>
+          <m:sSupPr>
+            <m:ctrlPr>
+              <w:rPr>
+                <w:rFonts w:ascii="Cambria Math" w:hAnsi="Cambria Math"/>
+                <w:i/>
+                <w:sz w:val="36"/>
+              </w:rPr>
+            </m:ctrlPr>
+          </m:sSupPr>
+          <m:e>
+            <m:r>
+              <w:rPr>
+                <w:rFonts w:ascii="Cambria Math" w:hAnsi="Cambria Math"/>
+                <w:sz w:val="36"/>
+              </w:rPr>
+              <m:t>10</m:t>
+            </m:r>
+          </m:e>
+          <m:sup>
+            <m:r>
+              <w:rPr>
+                <w:rFonts w:ascii="Cambria Math" w:hAnsi="Cambria Math"/>
+                <w:sz w:val="36"/>
+              </w:rPr>
+              <m:t>99</m:t>
+            </m:r>
+          </m:sup>
+        </m:sSup>
+      </m:oMath>
+      <w:r>
+        <w:rPr>
+          <w:sz w:val="36"/>
+        </w:rPr>
+        <w:t xml:space="preserve">, or smaller than </w:t>
+      </w:r>
+      <m:oMath>
+        <m:r>
+          <w:rPr>
+            <w:rFonts w:ascii="Cambria Math" w:hAnsi="Cambria Math"/>
+            <w:sz w:val="36"/>
+          </w:rPr>
+          <m:t>-9.99999999×</m:t>
+        </m:r>
+        <m:sSup>
+          <m:sSupPr>
+            <m:ctrlPr>
+              <w:rPr>
+                <w:rFonts w:ascii="Cambria Math" w:hAnsi="Cambria Math"/>
+                <w:i/>
+                <w:sz w:val="36"/>
+              </w:rPr>
+            </m:ctrlPr>
+          </m:sSupPr>
+          <m:e>
+            <m:r>
+              <w:rPr>
+                <w:rFonts w:ascii="Cambria Math" w:hAnsi="Cambria Math"/>
+                <w:sz w:val="36"/>
+              </w:rPr>
+              <m:t>10</m:t>
+            </m:r>
+          </m:e>
+          <m:sup>
+            <m:r>
+              <w:rPr>
+                <w:rFonts w:ascii="Cambria Math" w:hAnsi="Cambria Math"/>
+                <w:sz w:val="36"/>
+              </w:rPr>
+              <m:t>99</m:t>
+            </m:r>
+          </m:sup>
+        </m:sSup>
+      </m:oMath>
+      <w:r>
+        <w:rPr>
+          <w:sz w:val="36"/>
+        </w:rPr>
+        <w:t>, then error will be displayed</w:t>
+      </w:r>
+    </w:p>
+    <w:p>
+      <w:pPr>
+        <w:pStyle w:val="ListParagraph"/>
+        <w:numPr>
+          <w:ilvl w:val="0"/>
+          <w:numId w:val="14"/>
+        </w:numPr>
+        <w:rPr>
+          <w:sz w:val="36"/>
+        </w:rPr>
+      </w:pPr>
+      <w:r>
+        <w:rPr>
+          <w:sz w:val="36"/>
+        </w:rPr>
+        <w:t xml:space="preserve">If the calculation result has absolute value smaller than </w:t>
+      </w:r>
+      <m:oMath>
+        <m:sSup>
+          <m:sSupPr>
+            <m:ctrlPr>
+              <w:rPr>
+                <w:rFonts w:ascii="Cambria Math" w:hAnsi="Cambria Math"/>
+                <w:i/>
+                <w:sz w:val="36"/>
+              </w:rPr>
+            </m:ctrlPr>
+          </m:sSupPr>
+          <m:e>
+            <m:r>
+              <w:rPr>
+                <w:rFonts w:ascii="Cambria Math" w:hAnsi="Cambria Math"/>
+                <w:sz w:val="36"/>
+              </w:rPr>
+              <m:t>10</m:t>
+            </m:r>
+          </m:e>
+          <m:sup>
+            <m:r>
+              <w:rPr>
+                <w:rFonts w:ascii="Cambria Math" w:hAnsi="Cambria Math"/>
+                <w:sz w:val="36"/>
+              </w:rPr>
+              <m:t>-99</m:t>
+            </m:r>
+          </m:sup>
+        </m:sSup>
+      </m:oMath>
+      <w:r>
+        <w:rPr>
+          <w:sz w:val="36"/>
+        </w:rPr>
+        <w:t>, then error will be displayed</w:t>
+      </w:r>
+    </w:p>
+    <w:p>
+      <w:pPr>
+        <w:pStyle w:val="ListParagraph"/>
+        <w:numPr>
+          <w:ilvl w:val="0"/>
+          <w:numId w:val="14"/>
+        </w:numPr>
+        <w:rPr>
+          <w:sz w:val="36"/>
+        </w:rPr>
+      </w:pPr>
+      <w:r>
+        <w:rPr>
+          <w:sz w:val="36"/>
+        </w:rPr>
+        <w:t>Nested-bracket can go up-to 99 level</w:t>
+      </w:r>
+    </w:p>
+    <w:p>
+      <w:pPr>
+        <w:pStyle w:val="ListParagraph"/>
+        <w:numPr>
+          <w:ilvl w:val="0"/>
+          <w:numId w:val="14"/>
+        </w:numPr>
+        <w:rPr>
+          <w:sz w:val="36"/>
+        </w:rPr>
+      </w:pPr>
+      <w:r>
+        <w:rPr>
+          <w:sz w:val="36"/>
+        </w:rPr>
+        <w:t>In base-n mode, the binary value may range from -512 (1000000000</w:t>
+      </w:r>
+      <w:r>
+        <w:rPr>
+          <w:sz w:val="36"/>
+          <w:vertAlign w:val="subscript"/>
+        </w:rPr>
+        <w:t>b</w:t>
+      </w:r>
+      <w:r>
+        <w:rPr>
+          <w:sz w:val="36"/>
+        </w:rPr>
+        <w:t>) to 511 (0111111111</w:t>
+      </w:r>
+      <w:r>
+        <w:rPr>
+          <w:sz w:val="36"/>
+          <w:vertAlign w:val="subscript"/>
+        </w:rPr>
+        <w:t>b</w:t>
+      </w:r>
+      <w:r>
+        <w:rPr>
+          <w:sz w:val="36"/>
+        </w:rPr>
+        <w:t>); the decimal value may range from -9999999999 to 9999999999; the octal value may range from -536870912 (4000000000</w:t>
+      </w:r>
+      <w:r>
+        <w:rPr>
+          <w:sz w:val="36"/>
+          <w:vertAlign w:val="subscript"/>
+        </w:rPr>
+        <w:t>o</w:t>
+      </w:r>
+      <w:r>
+        <w:rPr>
+          <w:sz w:val="36"/>
+        </w:rPr>
+        <w:t>) to 536870911 (3777777777</w:t>
+      </w:r>
+      <w:r>
+        <w:rPr>
+          <w:sz w:val="36"/>
+          <w:vertAlign w:val="subscript"/>
+        </w:rPr>
+        <w:t>o</w:t>
+      </w:r>
+      <w:r>
+        <w:rPr>
+          <w:sz w:val="36"/>
+        </w:rPr>
+        <w:t>); the hexadecimal value may range from -2147483648 (80000000</w:t>
+      </w:r>
+      <w:r>
+        <w:rPr>
+          <w:sz w:val="36"/>
+          <w:vertAlign w:val="subscript"/>
+        </w:rPr>
+        <w:t>h</w:t>
+      </w:r>
+      <w:r>
+        <w:rPr>
+          <w:sz w:val="36"/>
+        </w:rPr>
+        <w:t>) to 2147483647 (7FFFFFFF</w:t>
+      </w:r>
+      <w:r>
+        <w:rPr>
+          <w:sz w:val="36"/>
+          <w:vertAlign w:val="subscript"/>
+        </w:rPr>
+        <w:t>h</w:t>
+      </w:r>
+      <w:r>
+        <w:rPr>
+          <w:sz w:val="36"/>
+        </w:rPr>
+        <w:t>)</w:t>
+      </w:r>
+    </w:p>
+    <w:p>
+      <w:pPr>
+        <w:pStyle w:val="ListParagraph"/>
+        <w:ind w:left="1080"/>
+        <w:rPr>
+          <w:sz w:val="36"/>
+        </w:rPr>
+      </w:pPr>
+      <w:bookmarkStart w:id="0" w:name="_GoBack"/>
+      <w:bookmarkEnd w:id="0"/>
     </w:p>
     <w:sectPr>
       <w:pgSz w:w="11906" w:h="16838"/>
@@ -6652,6 +9710,95 @@
     </w:lvl>
   </w:abstractNum>
   <w:abstractNum w:abstractNumId="12">
+    <w:nsid w:val="7CB75E25"/>
+    <w:multiLevelType w:val="hybridMultilevel"/>
+    <w:tmpl w:val="4752AB38"/>
+    <w:lvl w:ilvl="0" w:tplc="C57CC15A">
+      <w:start w:val="1"/>
+      <w:numFmt w:val="decimal"/>
+      <w:lvlText w:val="(%1)"/>
+      <w:lvlJc w:val="left"/>
+      <w:pPr>
+        <w:ind w:left="1080" w:hanging="720"/>
+      </w:pPr>
+      <w:rPr>
+        <w:rFonts w:hint="default"/>
+      </w:rPr>
+    </w:lvl>
+    <w:lvl w:ilvl="1" w:tplc="48090019" w:tentative="1">
+      <w:start w:val="1"/>
+      <w:numFmt w:val="lowerLetter"/>
+      <w:lvlText w:val="%2."/>
+      <w:lvlJc w:val="left"/>
+      <w:pPr>
+        <w:ind w:left="1440" w:hanging="360"/>
+      </w:pPr>
+    </w:lvl>
+    <w:lvl w:ilvl="2" w:tplc="4809001B" w:tentative="1">
+      <w:start w:val="1"/>
+      <w:numFmt w:val="lowerRoman"/>
+      <w:lvlText w:val="%3."/>
+      <w:lvlJc w:val="right"/>
+      <w:pPr>
+        <w:ind w:left="2160" w:hanging="180"/>
+      </w:pPr>
+    </w:lvl>
+    <w:lvl w:ilvl="3" w:tplc="4809000F" w:tentative="1">
+      <w:start w:val="1"/>
+      <w:numFmt w:val="decimal"/>
+      <w:lvlText w:val="%4."/>
+      <w:lvlJc w:val="left"/>
+      <w:pPr>
+        <w:ind w:left="2880" w:hanging="360"/>
+      </w:pPr>
+    </w:lvl>
+    <w:lvl w:ilvl="4" w:tplc="48090019" w:tentative="1">
+      <w:start w:val="1"/>
+      <w:numFmt w:val="lowerLetter"/>
+      <w:lvlText w:val="%5."/>
+      <w:lvlJc w:val="left"/>
+      <w:pPr>
+        <w:ind w:left="3600" w:hanging="360"/>
+      </w:pPr>
+    </w:lvl>
+    <w:lvl w:ilvl="5" w:tplc="4809001B" w:tentative="1">
+      <w:start w:val="1"/>
+      <w:numFmt w:val="lowerRoman"/>
+      <w:lvlText w:val="%6."/>
+      <w:lvlJc w:val="right"/>
+      <w:pPr>
+        <w:ind w:left="4320" w:hanging="180"/>
+      </w:pPr>
+    </w:lvl>
+    <w:lvl w:ilvl="6" w:tplc="4809000F" w:tentative="1">
+      <w:start w:val="1"/>
+      <w:numFmt w:val="decimal"/>
+      <w:lvlText w:val="%7."/>
+      <w:lvlJc w:val="left"/>
+      <w:pPr>
+        <w:ind w:left="5040" w:hanging="360"/>
+      </w:pPr>
+    </w:lvl>
+    <w:lvl w:ilvl="7" w:tplc="48090019" w:tentative="1">
+      <w:start w:val="1"/>
+      <w:numFmt w:val="lowerLetter"/>
+      <w:lvlText w:val="%8."/>
+      <w:lvlJc w:val="left"/>
+      <w:pPr>
+        <w:ind w:left="5760" w:hanging="360"/>
+      </w:pPr>
+    </w:lvl>
+    <w:lvl w:ilvl="8" w:tplc="4809001B" w:tentative="1">
+      <w:start w:val="1"/>
+      <w:numFmt w:val="lowerRoman"/>
+      <w:lvlText w:val="%9."/>
+      <w:lvlJc w:val="right"/>
+      <w:pPr>
+        <w:ind w:left="6480" w:hanging="180"/>
+      </w:pPr>
+    </w:lvl>
+  </w:abstractNum>
+  <w:abstractNum w:abstractNumId="13">
     <w:nsid w:val="7F8B5A59"/>
     <w:multiLevelType w:val="hybridMultilevel"/>
     <w:tmpl w:val="D3CCE8EA"/>
@@ -6744,7 +9891,7 @@
     <w:abstractNumId w:val="4"/>
   </w:num>
   <w:num w:numId="2">
-    <w:abstractNumId w:val="12"/>
+    <w:abstractNumId w:val="13"/>
   </w:num>
   <w:num w:numId="3">
     <w:abstractNumId w:val="9"/>
@@ -6778,6 +9925,9 @@
   </w:num>
   <w:num w:numId="13">
     <w:abstractNumId w:val="0"/>
+  </w:num>
+  <w:num w:numId="14">
+    <w:abstractNumId w:val="12"/>
   </w:num>
 </w:numbering>
 </file>
@@ -7190,6 +10340,17 @@
       <w:color w:val="808080"/>
     </w:rPr>
   </w:style>
+  <w:style w:type="character" w:styleId="Hyperlink">
+    <w:name w:val="Hyperlink"/>
+    <w:basedOn w:val="DefaultParagraphFont"/>
+    <w:uiPriority w:val="99"/>
+    <w:unhideWhenUsed/>
+    <w:rsid w:val="00541175"/>
+    <w:rPr>
+      <w:color w:val="0000FF" w:themeColor="hyperlink"/>
+      <w:u w:val="single"/>
+    </w:rPr>
+  </w:style>
 </w:styles>
 </file>
 
@@ -7601,6 +10762,17 @@
       <w:color w:val="808080"/>
     </w:rPr>
   </w:style>
+  <w:style w:type="character" w:styleId="Hyperlink">
+    <w:name w:val="Hyperlink"/>
+    <w:basedOn w:val="DefaultParagraphFont"/>
+    <w:uiPriority w:val="99"/>
+    <w:unhideWhenUsed/>
+    <w:rsid w:val="00541175"/>
+    <w:rPr>
+      <w:color w:val="0000FF" w:themeColor="hyperlink"/>
+      <w:u w:val="single"/>
+    </w:rPr>
+  </w:style>
 </w:styles>
 </file>
 
@@ -7894,7 +11066,7 @@
 </file>
 
 <file path=customXml/itemProps1.xml><?xml version="1.0" encoding="utf-8"?>
-<ds:datastoreItem xmlns:ds="http://schemas.openxmlformats.org/officeDocument/2006/customXml" ds:itemID="{2353B25C-5B1F-4772-AF12-57CC54596E32}">
+<ds:datastoreItem xmlns:ds="http://schemas.openxmlformats.org/officeDocument/2006/customXml" ds:itemID="{78417B39-F5EA-4CED-91FB-3DF41253F57B}">
   <ds:schemaRefs>
     <ds:schemaRef ds:uri="http://schemas.openxmlformats.org/officeDocument/2006/bibliography"/>
   </ds:schemaRefs>

--- a/SFX_User_Guide/SFX_User_Guide.docx
+++ b/SFX_User_Guide/SFX_User_Guide.docx
@@ -18,40 +18,22 @@
           <w:color w:val="auto"/>
           <w:sz w:val="96"/>
         </w:rPr>
-        <w:t>SFX-</w:t>
-      </w:r>
-      <w:proofErr w:type="spellStart"/>
+        <w:t xml:space="preserve">SFX-Calc </w:t>
+      </w:r>
       <w:r>
         <w:rPr>
           <w:rFonts w:asciiTheme="minorHAnsi" w:hAnsiTheme="minorHAnsi" w:cstheme="minorHAnsi"/>
           <w:color w:val="auto"/>
           <w:sz w:val="96"/>
         </w:rPr>
-        <w:t>Calc</w:t>
-      </w:r>
-      <w:proofErr w:type="spellEnd"/>
+        <w:t xml:space="preserve">Support and </w:t>
+      </w:r>
       <w:r>
         <w:rPr>
           <w:rFonts w:asciiTheme="minorHAnsi" w:hAnsiTheme="minorHAnsi" w:cstheme="minorHAnsi"/>
           <w:color w:val="auto"/>
           <w:sz w:val="96"/>
         </w:rPr>
-        <w:t xml:space="preserve"> </w:t>
-      </w:r>
-      <w:r>
-        <w:rPr>
-          <w:rFonts w:asciiTheme="minorHAnsi" w:hAnsiTheme="minorHAnsi" w:cstheme="minorHAnsi"/>
-          <w:color w:val="auto"/>
-          <w:sz w:val="96"/>
-        </w:rPr>
-        <w:t xml:space="preserve">Support and </w:t>
-      </w:r>
-      <w:r>
-        <w:rPr>
-          <w:rFonts w:asciiTheme="minorHAnsi" w:hAnsiTheme="minorHAnsi" w:cstheme="minorHAnsi"/>
-          <w:color w:val="auto"/>
-          <w:sz w:val="96"/>
-        </w:rPr>
         <w:t>User Guide</w:t>
       </w:r>
     </w:p>
@@ -83,21 +65,7 @@
         <w:rPr>
           <w:sz w:val="36"/>
         </w:rPr>
-        <w:t>SFX-</w:t>
-      </w:r>
-      <w:proofErr w:type="spellStart"/>
-      <w:r>
-        <w:rPr>
-          <w:sz w:val="36"/>
-        </w:rPr>
-        <w:t>Calc</w:t>
-      </w:r>
-      <w:proofErr w:type="spellEnd"/>
-      <w:r>
-        <w:rPr>
-          <w:sz w:val="36"/>
-        </w:rPr>
-        <w:t xml:space="preserve"> is a calculator app designed for academic, scientific and engineering purpose. The calculator features:</w:t>
+        <w:t>SFX-Calc is a calculator app designed for academic, scientific and engineering purpose. The calculator features:</w:t>
       </w:r>
     </w:p>
     <w:p>
@@ -235,16 +203,8 @@
         <w:rPr>
           <w:sz w:val="36"/>
         </w:rPr>
-        <w:t xml:space="preserve">wer, </w:t>
-      </w:r>
-      <w:proofErr w:type="gramStart"/>
-      <w:r>
-        <w:rPr>
-          <w:sz w:val="36"/>
-        </w:rPr>
-        <w:t>Root, ...</w:t>
-      </w:r>
-      <w:proofErr w:type="gramEnd"/>
+        <w:t>wer, Root, ...</w:t>
+      </w:r>
       <w:r>
         <w:rPr>
           <w:sz w:val="36"/>
@@ -2176,21 +2136,7 @@
         <w:rPr>
           <w:sz w:val="36"/>
         </w:rPr>
-        <w:t xml:space="preserve">: Trigonometric calculation will be conducted with </w:t>
-      </w:r>
-      <w:proofErr w:type="spellStart"/>
-      <w:r>
-        <w:rPr>
-          <w:sz w:val="36"/>
-        </w:rPr>
-        <w:t>Gradian</w:t>
-      </w:r>
-      <w:proofErr w:type="spellEnd"/>
-      <w:r>
-        <w:rPr>
-          <w:sz w:val="36"/>
-        </w:rPr>
-        <w:t xml:space="preserve"> unit</w:t>
+        <w:t>: Trigonometric calculation will be conducted with Gradian unit</w:t>
       </w:r>
     </w:p>
     <w:p>
@@ -6565,7 +6511,7 @@
         <w:rPr>
           <w:sz w:val="36"/>
         </w:rPr>
-        <w:t>When the calculation mode is base-n, then input numeral “A” for hexadecimal value</w:t>
+        <w:t>When the calculation mode is base-n, then input numeral A for hexadecimal value</w:t>
       </w:r>
     </w:p>
     <w:p>
@@ -6647,21 +6593,7 @@
         <w:rPr>
           <w:sz w:val="36"/>
         </w:rPr>
-        <w:t xml:space="preserve">Input the degree value in </w:t>
-      </w:r>
-      <w:proofErr w:type="spellStart"/>
-      <w:r>
-        <w:rPr>
-          <w:sz w:val="36"/>
-        </w:rPr>
-        <w:t>sexagesimal</w:t>
-      </w:r>
-      <w:proofErr w:type="spellEnd"/>
-      <w:r>
-        <w:rPr>
-          <w:sz w:val="36"/>
-        </w:rPr>
-        <w:t xml:space="preserve"> scale. The value will be displayed in decimal format.</w:t>
+        <w:t>Input the degree value in sexagesimal scale. The value will be displayed in decimal format.</w:t>
       </w:r>
     </w:p>
     <w:p>
@@ -6689,7 +6621,7 @@
         <w:rPr>
           <w:sz w:val="36"/>
         </w:rPr>
-        <w:t>When the calculation mode is base-n, then input numeral “B” for hexadecimal value</w:t>
+        <w:t>When the calculation mode is base-n, then input numeral B for hexadecimal value</w:t>
       </w:r>
     </w:p>
     <w:p>
@@ -6832,41 +6764,7 @@
         <w:rPr>
           <w:sz w:val="36"/>
         </w:rPr>
-        <w:t xml:space="preserve">: Calculate the </w:t>
-      </w:r>
-      <w:proofErr w:type="spellStart"/>
-      <w:r>
-        <w:rPr>
-          <w:sz w:val="36"/>
-        </w:rPr>
-        <w:t>sinh</w:t>
-      </w:r>
-      <w:proofErr w:type="spellEnd"/>
-      <w:r>
-        <w:rPr>
-          <w:sz w:val="36"/>
-        </w:rPr>
-        <w:t xml:space="preserve"> (</w:t>
-      </w:r>
-      <w:r>
-        <w:rPr>
-          <w:sz w:val="36"/>
-        </w:rPr>
-        <w:t xml:space="preserve">Alternative function is to calculate the inverse </w:t>
-      </w:r>
-      <w:proofErr w:type="spellStart"/>
-      <w:r>
-        <w:rPr>
-          <w:sz w:val="36"/>
-        </w:rPr>
-        <w:t>sinh</w:t>
-      </w:r>
-      <w:proofErr w:type="spellEnd"/>
-      <w:r>
-        <w:rPr>
-          <w:sz w:val="36"/>
-        </w:rPr>
-        <w:t>) of the 1</w:t>
+        <w:t>: Calculate the sinh (Alternative function is to calculate the inverse sinh) of the 1</w:t>
       </w:r>
       <w:r>
         <w:rPr>
@@ -7014,35 +6912,7 @@
         <w:rPr>
           <w:sz w:val="36"/>
         </w:rPr>
-        <w:t xml:space="preserve">: Calculate the </w:t>
-      </w:r>
-      <w:proofErr w:type="spellStart"/>
-      <w:r>
-        <w:rPr>
-          <w:sz w:val="36"/>
-        </w:rPr>
-        <w:t>tanh</w:t>
-      </w:r>
-      <w:proofErr w:type="spellEnd"/>
-      <w:r>
-        <w:rPr>
-          <w:sz w:val="36"/>
-        </w:rPr>
-        <w:t xml:space="preserve"> (Alternative function is to calculate the inverse </w:t>
-      </w:r>
-      <w:proofErr w:type="spellStart"/>
-      <w:r>
-        <w:rPr>
-          <w:sz w:val="36"/>
-        </w:rPr>
-        <w:t>tanh</w:t>
-      </w:r>
-      <w:proofErr w:type="spellEnd"/>
-      <w:r>
-        <w:rPr>
-          <w:sz w:val="36"/>
-        </w:rPr>
-        <w:t>) of the 1</w:t>
+        <w:t>: Calculate the tanh (Alternative function is to calculate the inverse tanh) of the 1</w:t>
       </w:r>
       <w:r>
         <w:rPr>
@@ -7069,7 +6939,7 @@
         <w:rPr>
           <w:sz w:val="36"/>
         </w:rPr>
-        <w:t>When the calculation mode is base-n, then input numeral “C” for hexadecimal value</w:t>
+        <w:t>When the calculation mode is base-n, then input numeral C for hexadecimal value</w:t>
       </w:r>
     </w:p>
     <w:p>
@@ -7205,19 +7075,7 @@
         <w:rPr>
           <w:sz w:val="36"/>
         </w:rPr>
-        <w:t>When the calculation mode is base-n, then input numeral “</w:t>
-      </w:r>
-      <w:r>
-        <w:rPr>
-          <w:sz w:val="36"/>
-        </w:rPr>
-        <w:t>D</w:t>
-      </w:r>
-      <w:r>
-        <w:rPr>
-          <w:sz w:val="36"/>
-        </w:rPr>
-        <w:t>” for hexadecimal value</w:t>
+        <w:t>When the calculation mode is base-n, then input numeral D for hexadecimal value</w:t>
       </w:r>
     </w:p>
     <w:p>
@@ -7377,7 +7235,7 @@
         <w:rPr>
           <w:sz w:val="36"/>
         </w:rPr>
-        <w:t>When the calculation mode is base-n, then input numeral “</w:t>
+        <w:t xml:space="preserve">When the calculation mode is base-n, then input numeral </w:t>
       </w:r>
       <w:r>
         <w:rPr>
@@ -7389,7 +7247,7 @@
         <w:rPr>
           <w:sz w:val="36"/>
         </w:rPr>
-        <w:t>” for hexadecimal value</w:t>
+        <w:t xml:space="preserve"> for hexadecimal value</w:t>
       </w:r>
     </w:p>
     <w:p>
@@ -7549,7 +7407,7 @@
         <w:rPr>
           <w:sz w:val="36"/>
         </w:rPr>
-        <w:t>When the calculation mode is base-n, then input numeral “</w:t>
+        <w:t xml:space="preserve">When the calculation mode is base-n, then input numeral </w:t>
       </w:r>
       <w:r>
         <w:rPr>
@@ -7561,7 +7419,7 @@
         <w:rPr>
           <w:sz w:val="36"/>
         </w:rPr>
-        <w:t>” for hexadecimal value</w:t>
+        <w:t xml:space="preserve"> for hexadecimal value</w:t>
       </w:r>
     </w:p>
     <w:p>
@@ -7670,7 +7528,19 @@
         <w:rPr>
           <w:sz w:val="36"/>
         </w:rPr>
-        <w:t>When the calculation mode is base-n, then perform 2’s complement operation of the 1</w:t>
+        <w:t xml:space="preserve">When the calculation mode </w:t>
+      </w:r>
+      <w:r>
+        <w:rPr>
+          <w:sz w:val="36"/>
+        </w:rPr>
+        <w:t>is base-n, then perform 2</w:t>
+      </w:r>
+      <w:r>
+        <w:rPr>
+          <w:sz w:val="36"/>
+        </w:rPr>
+        <w:t>s complement operation of the 1</w:t>
       </w:r>
       <w:r>
         <w:rPr>
@@ -7988,21 +7858,7 @@
             <w:rFonts w:ascii="Cambria Math" w:hAnsi="Cambria Math"/>
             <w:sz w:val="36"/>
           </w:rPr>
-          <m:t>M</m:t>
-        </m:r>
-        <m:r>
-          <w:rPr>
-            <w:rFonts w:ascii="Cambria Math" w:hAnsi="Cambria Math"/>
-            <w:sz w:val="36"/>
-          </w:rPr>
-          <m:t>+</m:t>
-        </m:r>
-        <m:r>
-          <w:rPr>
-            <w:rFonts w:ascii="Cambria Math" w:hAnsi="Cambria Math"/>
-            <w:sz w:val="36"/>
-          </w:rPr>
-          <m:t>X</m:t>
+          <m:t>M+X</m:t>
         </m:r>
       </m:oMath>
     </w:p>
@@ -8076,7 +7932,21 @@
         <w:rPr>
           <w:sz w:val="36"/>
         </w:rPr>
-        <w:t xml:space="preserve"> the following limitation:</w:t>
+        <w:t xml:space="preserve"> the following limitation</w:t>
+      </w:r>
+      <w:r>
+        <w:rPr>
+          <w:sz w:val="36"/>
+        </w:rPr>
+        <w:t>s</w:t>
+      </w:r>
+      <w:bookmarkStart w:id="0" w:name="_GoBack"/>
+      <w:bookmarkEnd w:id="0"/>
+      <w:r>
+        <w:rPr>
+          <w:sz w:val="36"/>
+        </w:rPr>
+        <w:t>:</w:t>
       </w:r>
     </w:p>
     <w:p>
@@ -8362,8 +8232,6 @@
           <w:sz w:val="36"/>
         </w:rPr>
       </w:pPr>
-      <w:bookmarkStart w:id="0" w:name="_GoBack"/>
-      <w:bookmarkEnd w:id="0"/>
     </w:p>
     <w:sectPr>
       <w:pgSz w:w="11906" w:h="16838"/>
@@ -11066,7 +10934,7 @@
 </file>
 
 <file path=customXml/itemProps1.xml><?xml version="1.0" encoding="utf-8"?>
-<ds:datastoreItem xmlns:ds="http://schemas.openxmlformats.org/officeDocument/2006/customXml" ds:itemID="{78417B39-F5EA-4CED-91FB-3DF41253F57B}">
+<ds:datastoreItem xmlns:ds="http://schemas.openxmlformats.org/officeDocument/2006/customXml" ds:itemID="{B16FDE99-E1AC-4CE1-804F-49B51A612572}">
   <ds:schemaRefs>
     <ds:schemaRef ds:uri="http://schemas.openxmlformats.org/officeDocument/2006/bibliography"/>
   </ds:schemaRefs>

--- a/SFX_User_Guide/SFX_User_Guide.docx
+++ b/SFX_User_Guide/SFX_User_Guide.docx
@@ -143,8 +143,16 @@
         <w:rPr>
           <w:sz w:val="36"/>
         </w:rPr>
-        <w:t>Calculation with 10 volatile memory storages</w:t>
-      </w:r>
+        <w:t xml:space="preserve">Calculation </w:t>
+      </w:r>
+      <w:r>
+        <w:rPr>
+          <w:sz w:val="36"/>
+        </w:rPr>
+        <w:t>with 10 volatile memory storage</w:t>
+      </w:r>
+      <w:bookmarkStart w:id="0" w:name="_GoBack"/>
+      <w:bookmarkEnd w:id="0"/>
     </w:p>
     <w:p>
       <w:pPr>
@@ -203,13 +211,13 @@
         <w:rPr>
           <w:sz w:val="36"/>
         </w:rPr>
-        <w:t>wer, Root, ...</w:t>
-      </w:r>
-      <w:r>
-        <w:rPr>
-          <w:sz w:val="36"/>
-        </w:rPr>
-        <w:t xml:space="preserve"> etc.</w:t>
+        <w:t xml:space="preserve">wer, Root, </w:t>
+      </w:r>
+      <w:r>
+        <w:rPr>
+          <w:sz w:val="36"/>
+        </w:rPr>
+        <w:t>etc.</w:t>
       </w:r>
     </w:p>
     <w:p>
@@ -7940,8 +7948,6 @@
         </w:rPr>
         <w:t>s</w:t>
       </w:r>
-      <w:bookmarkStart w:id="0" w:name="_GoBack"/>
-      <w:bookmarkEnd w:id="0"/>
       <w:r>
         <w:rPr>
           <w:sz w:val="36"/>
@@ -10934,7 +10940,7 @@
 </file>
 
 <file path=customXml/itemProps1.xml><?xml version="1.0" encoding="utf-8"?>
-<ds:datastoreItem xmlns:ds="http://schemas.openxmlformats.org/officeDocument/2006/customXml" ds:itemID="{B16FDE99-E1AC-4CE1-804F-49B51A612572}">
+<ds:datastoreItem xmlns:ds="http://schemas.openxmlformats.org/officeDocument/2006/customXml" ds:itemID="{5DD09287-BCF6-4F30-885C-99A3910F940D}">
   <ds:schemaRefs>
     <ds:schemaRef ds:uri="http://schemas.openxmlformats.org/officeDocument/2006/bibliography"/>
   </ds:schemaRefs>

--- a/SFX_User_Guide/SFX_User_Guide.docx
+++ b/SFX_User_Guide/SFX_User_Guide.docx
@@ -151,8 +151,6 @@
         </w:rPr>
         <w:t>with 10 volatile memory storage</w:t>
       </w:r>
-      <w:bookmarkStart w:id="0" w:name="_GoBack"/>
-      <w:bookmarkEnd w:id="0"/>
     </w:p>
     <w:p>
       <w:pPr>
@@ -218,6 +216,42 @@
           <w:sz w:val="36"/>
         </w:rPr>
         <w:t>etc.</w:t>
+      </w:r>
+    </w:p>
+    <w:p>
+      <w:pPr>
+        <w:pStyle w:val="ListParagraph"/>
+        <w:numPr>
+          <w:ilvl w:val="0"/>
+          <w:numId w:val="1"/>
+        </w:numPr>
+        <w:rPr>
+          <w:sz w:val="36"/>
+        </w:rPr>
+      </w:pPr>
+      <w:r>
+        <w:rPr>
+          <w:sz w:val="36"/>
+        </w:rPr>
+        <w:t>UI/UX similar to Casio scientific calculator</w:t>
+      </w:r>
+    </w:p>
+    <w:p>
+      <w:pPr>
+        <w:pStyle w:val="ListParagraph"/>
+        <w:numPr>
+          <w:ilvl w:val="0"/>
+          <w:numId w:val="1"/>
+        </w:numPr>
+        <w:rPr>
+          <w:sz w:val="36"/>
+        </w:rPr>
+      </w:pPr>
+      <w:r>
+        <w:rPr>
+          <w:sz w:val="36"/>
+        </w:rPr>
+        <w:t>Formula calculation including Quadratic formula, Standard Normal Distribution Probability, etc.</w:t>
       </w:r>
     </w:p>
     <w:p>
@@ -935,7 +969,7 @@
                 <w:noProof/>
               </w:rPr>
               <w:drawing>
-                <wp:inline distT="0" distB="0" distL="0" distR="0" wp14:anchorId="5CD6D647" wp14:editId="38E73749">
+                <wp:inline distT="0" distB="0" distL="0" distR="0" wp14:anchorId="643839B4" wp14:editId="5C0A94BE">
                   <wp:extent cx="3907790" cy="774065"/>
                   <wp:effectExtent l="0" t="0" r="0" b="6985"/>
                   <wp:docPr id="1" name="Picture 1"/>
@@ -1017,7 +1051,7 @@
                 <w:noProof/>
               </w:rPr>
               <w:drawing>
-                <wp:inline distT="0" distB="0" distL="0" distR="0" wp14:anchorId="1940CF07" wp14:editId="6652FB69">
+                <wp:inline distT="0" distB="0" distL="0" distR="0" wp14:anchorId="1CF91B83" wp14:editId="1BA125F1">
                   <wp:extent cx="3914140" cy="792480"/>
                   <wp:effectExtent l="0" t="0" r="0" b="7620"/>
                   <wp:docPr id="4" name="Picture 4"/>
@@ -1099,7 +1133,7 @@
                 <w:noProof/>
               </w:rPr>
               <w:drawing>
-                <wp:inline distT="0" distB="0" distL="0" distR="0" wp14:anchorId="1883CA02" wp14:editId="12E9608F">
+                <wp:inline distT="0" distB="0" distL="0" distR="0" wp14:anchorId="10394E9E" wp14:editId="0189C27E">
                   <wp:extent cx="3914140" cy="786765"/>
                   <wp:effectExtent l="0" t="0" r="0" b="0"/>
                   <wp:docPr id="5" name="Picture 5"/>
@@ -1187,7 +1221,7 @@
                 <w:noProof/>
               </w:rPr>
               <w:drawing>
-                <wp:inline distT="0" distB="0" distL="0" distR="0" wp14:anchorId="1E29F969" wp14:editId="4B51F21B">
+                <wp:inline distT="0" distB="0" distL="0" distR="0" wp14:anchorId="1CF70D01" wp14:editId="4CBA9FCD">
                   <wp:extent cx="3907790" cy="780415"/>
                   <wp:effectExtent l="0" t="0" r="0" b="635"/>
                   <wp:docPr id="6" name="Picture 6"/>
@@ -1235,6 +1269,78 @@
           </w:p>
         </w:tc>
       </w:tr>
+      <w:tr>
+        <w:tc>
+          <w:tcPr>
+            <w:tcW w:w="4621" w:type="dxa"/>
+          </w:tcPr>
+          <w:p>
+            <w:pPr>
+              <w:rPr>
+                <w:sz w:val="36"/>
+              </w:rPr>
+            </w:pPr>
+            <w:r>
+              <w:rPr>
+                <w:sz w:val="36"/>
+              </w:rPr>
+              <w:t>Performing Formula calculation</w:t>
+            </w:r>
+          </w:p>
+        </w:tc>
+        <w:tc>
+          <w:tcPr>
+            <w:tcW w:w="4621" w:type="dxa"/>
+          </w:tcPr>
+          <w:p>
+            <w:pPr>
+              <w:rPr>
+                <w:noProof/>
+              </w:rPr>
+            </w:pPr>
+            <w:r>
+              <w:rPr>
+                <w:noProof/>
+              </w:rPr>
+              <w:drawing>
+                <wp:inline distT="0" distB="0" distL="0" distR="0" wp14:anchorId="38BAB5FF" wp14:editId="7B6DC7B5">
+                  <wp:extent cx="3886200" cy="759606"/>
+                  <wp:effectExtent l="0" t="0" r="0" b="2540"/>
+                  <wp:docPr id="79" name="Picture 79"/>
+                  <wp:cNvGraphicFramePr>
+                    <a:graphicFrameLocks xmlns:a="http://schemas.openxmlformats.org/drawingml/2006/main" noChangeAspect="1"/>
+                  </wp:cNvGraphicFramePr>
+                  <a:graphic xmlns:a="http://schemas.openxmlformats.org/drawingml/2006/main">
+                    <a:graphicData uri="http://schemas.openxmlformats.org/drawingml/2006/picture">
+                      <pic:pic xmlns:pic="http://schemas.openxmlformats.org/drawingml/2006/picture">
+                        <pic:nvPicPr>
+                          <pic:cNvPr id="0" name=""/>
+                          <pic:cNvPicPr/>
+                        </pic:nvPicPr>
+                        <pic:blipFill>
+                          <a:blip r:embed="rId19"/>
+                          <a:stretch>
+                            <a:fillRect/>
+                          </a:stretch>
+                        </pic:blipFill>
+                        <pic:spPr>
+                          <a:xfrm>
+                            <a:off x="0" y="0"/>
+                            <a:ext cx="3886200" cy="759606"/>
+                          </a:xfrm>
+                          <a:prstGeom prst="rect">
+                            <a:avLst/>
+                          </a:prstGeom>
+                        </pic:spPr>
+                      </pic:pic>
+                    </a:graphicData>
+                  </a:graphic>
+                </wp:inline>
+              </w:drawing>
+            </w:r>
+          </w:p>
+        </w:tc>
+      </w:tr>
     </w:tbl>
     <w:p/>
     <w:p>
@@ -1274,10 +1380,10 @@
           <w:sz w:val="36"/>
         </w:rPr>
         <w:drawing>
-          <wp:inline distT="0" distB="0" distL="0" distR="0" wp14:anchorId="4C729AFE" wp14:editId="63B0E314">
+          <wp:inline distT="0" distB="0" distL="0" distR="0">
             <wp:extent cx="507600" cy="482400"/>
             <wp:effectExtent l="0" t="0" r="0" b="0"/>
-            <wp:docPr id="2" name="Picture 2"/>
+            <wp:docPr id="66" name="Picture 66"/>
             <wp:cNvGraphicFramePr>
               <a:graphicFrameLocks xmlns:a="http://schemas.openxmlformats.org/drawingml/2006/main" noChangeAspect="1"/>
             </wp:cNvGraphicFramePr>
@@ -1289,7 +1395,7 @@
                     <pic:cNvPicPr/>
                   </pic:nvPicPr>
                   <pic:blipFill>
-                    <a:blip r:embed="rId19">
+                    <a:blip r:embed="rId20">
                       <a:extLst>
                         <a:ext uri="{28A0092B-C50C-407E-A947-70E740481C1C}">
                           <a14:useLocalDpi xmlns:a14="http://schemas.microsoft.com/office/drawing/2010/main" val="0"/>
@@ -1381,6 +1487,32 @@
     </w:p>
     <w:p>
       <w:pPr>
+        <w:ind w:left="1440"/>
+        <w:rPr>
+          <w:sz w:val="36"/>
+        </w:rPr>
+      </w:pPr>
+      <w:r>
+        <w:rPr>
+          <w:sz w:val="36"/>
+        </w:rPr>
+        <w:t xml:space="preserve">Alterative function is to clear the </w:t>
+      </w:r>
+      <w:r>
+        <w:rPr>
+          <w:sz w:val="36"/>
+        </w:rPr>
+        <w:t>10 volatile memory spaces</w:t>
+      </w:r>
+      <w:r>
+        <w:rPr>
+          <w:sz w:val="36"/>
+        </w:rPr>
+        <w:t xml:space="preserve"> in additional to the all cancel functions</w:t>
+      </w:r>
+    </w:p>
+    <w:p>
+      <w:pPr>
         <w:pStyle w:val="ListParagraph"/>
         <w:numPr>
           <w:ilvl w:val="0"/>
@@ -1413,7 +1545,7 @@
                     <pic:cNvPicPr/>
                   </pic:nvPicPr>
                   <pic:blipFill>
-                    <a:blip r:embed="rId20">
+                    <a:blip r:embed="rId21">
                       <a:extLst>
                         <a:ext uri="{28A0092B-C50C-407E-A947-70E740481C1C}">
                           <a14:useLocalDpi xmlns:a14="http://schemas.microsoft.com/office/drawing/2010/main" val="0"/>
@@ -1492,88 +1624,6 @@
                 <pic:pic xmlns:pic="http://schemas.openxmlformats.org/drawingml/2006/picture">
                   <pic:nvPicPr>
                     <pic:cNvPr id="0" name="KeyALT.png"/>
-                    <pic:cNvPicPr/>
-                  </pic:nvPicPr>
-                  <pic:blipFill>
-                    <a:blip r:embed="rId21">
-                      <a:extLst>
-                        <a:ext uri="{28A0092B-C50C-407E-A947-70E740481C1C}">
-                          <a14:useLocalDpi xmlns:a14="http://schemas.microsoft.com/office/drawing/2010/main" val="0"/>
-                        </a:ext>
-                      </a:extLst>
-                    </a:blip>
-                    <a:stretch>
-                      <a:fillRect/>
-                    </a:stretch>
-                  </pic:blipFill>
-                  <pic:spPr>
-                    <a:xfrm>
-                      <a:off x="0" y="0"/>
-                      <a:ext cx="363600" cy="406800"/>
-                    </a:xfrm>
-                    <a:prstGeom prst="rect">
-                      <a:avLst/>
-                    </a:prstGeom>
-                  </pic:spPr>
-                </pic:pic>
-              </a:graphicData>
-            </a:graphic>
-          </wp:inline>
-        </w:drawing>
-      </w:r>
-      <w:r>
-        <w:rPr>
-          <w:b/>
-          <w:sz w:val="36"/>
-        </w:rPr>
-        <w:t>Alternative Function</w:t>
-      </w:r>
-    </w:p>
-    <w:p>
-      <w:pPr>
-        <w:ind w:left="1440"/>
-        <w:rPr>
-          <w:sz w:val="36"/>
-        </w:rPr>
-      </w:pPr>
-      <w:r>
-        <w:rPr>
-          <w:sz w:val="36"/>
-        </w:rPr>
-        <w:t>Enable alternative function from other function keys</w:t>
-      </w:r>
-    </w:p>
-    <w:p>
-      <w:pPr>
-        <w:pStyle w:val="ListParagraph"/>
-        <w:numPr>
-          <w:ilvl w:val="0"/>
-          <w:numId w:val="2"/>
-        </w:numPr>
-        <w:rPr>
-          <w:b/>
-          <w:sz w:val="36"/>
-        </w:rPr>
-      </w:pPr>
-      <w:r>
-        <w:rPr>
-          <w:b/>
-          <w:noProof/>
-          <w:sz w:val="36"/>
-        </w:rPr>
-        <w:drawing>
-          <wp:inline distT="0" distB="0" distL="0" distR="0" wp14:anchorId="2EF9297C" wp14:editId="27B950D1">
-            <wp:extent cx="363600" cy="406800"/>
-            <wp:effectExtent l="0" t="0" r="0" b="0"/>
-            <wp:docPr id="7" name="Picture 7"/>
-            <wp:cNvGraphicFramePr>
-              <a:graphicFrameLocks xmlns:a="http://schemas.openxmlformats.org/drawingml/2006/main" noChangeAspect="1"/>
-            </wp:cNvGraphicFramePr>
-            <a:graphic xmlns:a="http://schemas.openxmlformats.org/drawingml/2006/main">
-              <a:graphicData uri="http://schemas.openxmlformats.org/drawingml/2006/picture">
-                <pic:pic xmlns:pic="http://schemas.openxmlformats.org/drawingml/2006/picture">
-                  <pic:nvPicPr>
-                    <pic:cNvPr id="0" name="KeyMode.png"/>
                     <pic:cNvPicPr/>
                   </pic:nvPicPr>
                   <pic:blipFill>
@@ -1608,7 +1658,7 @@
           <w:b/>
           <w:sz w:val="36"/>
         </w:rPr>
-        <w:t>Mode Set</w:t>
+        <w:t>Alternative Function</w:t>
       </w:r>
     </w:p>
     <w:p>
@@ -1620,13 +1670,34 @@
       </w:pPr>
       <w:r>
         <w:rPr>
+          <w:sz w:val="36"/>
+        </w:rPr>
+        <w:t>Enable alternative function from other function keys</w:t>
+      </w:r>
+    </w:p>
+    <w:p>
+      <w:pPr>
+        <w:pStyle w:val="ListParagraph"/>
+        <w:numPr>
+          <w:ilvl w:val="0"/>
+          <w:numId w:val="2"/>
+        </w:numPr>
+        <w:rPr>
+          <w:b/>
+          <w:sz w:val="36"/>
+        </w:rPr>
+      </w:pPr>
+      <w:r>
+        <w:rPr>
+          <w:b/>
           <w:noProof/>
+          <w:sz w:val="36"/>
         </w:rPr>
         <w:drawing>
-          <wp:inline distT="0" distB="0" distL="0" distR="0" wp14:anchorId="069DF921" wp14:editId="756B2361">
+          <wp:inline distT="0" distB="0" distL="0" distR="0">
             <wp:extent cx="363600" cy="406800"/>
             <wp:effectExtent l="0" t="0" r="0" b="0"/>
-            <wp:docPr id="43" name="Picture 43"/>
+            <wp:docPr id="78" name="Picture 78"/>
             <wp:cNvGraphicFramePr>
               <a:graphicFrameLocks xmlns:a="http://schemas.openxmlformats.org/drawingml/2006/main" noChangeAspect="1"/>
             </wp:cNvGraphicFramePr>
@@ -1638,7 +1709,7 @@
                     <pic:cNvPicPr/>
                   </pic:nvPicPr>
                   <pic:blipFill>
-                    <a:blip r:embed="rId22">
+                    <a:blip r:embed="rId23">
                       <a:extLst>
                         <a:ext uri="{28A0092B-C50C-407E-A947-70E740481C1C}">
                           <a14:useLocalDpi xmlns:a14="http://schemas.microsoft.com/office/drawing/2010/main" val="0"/>
@@ -1666,6 +1737,67 @@
       </w:r>
       <w:r>
         <w:rPr>
+          <w:b/>
+          <w:sz w:val="36"/>
+        </w:rPr>
+        <w:t>Mode Set</w:t>
+      </w:r>
+    </w:p>
+    <w:p>
+      <w:pPr>
+        <w:ind w:left="1440"/>
+        <w:rPr>
+          <w:sz w:val="36"/>
+        </w:rPr>
+      </w:pPr>
+      <w:r>
+        <w:rPr>
+          <w:noProof/>
+        </w:rPr>
+        <w:drawing>
+          <wp:inline distT="0" distB="0" distL="0" distR="0" wp14:anchorId="069DF921" wp14:editId="756B2361">
+            <wp:extent cx="363600" cy="406800"/>
+            <wp:effectExtent l="0" t="0" r="0" b="0"/>
+            <wp:docPr id="43" name="Picture 43"/>
+            <wp:cNvGraphicFramePr>
+              <a:graphicFrameLocks xmlns:a="http://schemas.openxmlformats.org/drawingml/2006/main" noChangeAspect="1"/>
+            </wp:cNvGraphicFramePr>
+            <a:graphic xmlns:a="http://schemas.openxmlformats.org/drawingml/2006/main">
+              <a:graphicData uri="http://schemas.openxmlformats.org/drawingml/2006/picture">
+                <pic:pic xmlns:pic="http://schemas.openxmlformats.org/drawingml/2006/picture">
+                  <pic:nvPicPr>
+                    <pic:cNvPr id="0" name="KeyMode.png"/>
+                    <pic:cNvPicPr/>
+                  </pic:nvPicPr>
+                  <pic:blipFill>
+                    <a:blip r:embed="rId24">
+                      <a:extLst>
+                        <a:ext uri="{28A0092B-C50C-407E-A947-70E740481C1C}">
+                          <a14:useLocalDpi xmlns:a14="http://schemas.microsoft.com/office/drawing/2010/main" val="0"/>
+                        </a:ext>
+                      </a:extLst>
+                    </a:blip>
+                    <a:stretch>
+                      <a:fillRect/>
+                    </a:stretch>
+                  </pic:blipFill>
+                  <pic:spPr>
+                    <a:xfrm>
+                      <a:off x="0" y="0"/>
+                      <a:ext cx="363600" cy="406800"/>
+                    </a:xfrm>
+                    <a:prstGeom prst="rect">
+                      <a:avLst/>
+                    </a:prstGeom>
+                  </pic:spPr>
+                </pic:pic>
+              </a:graphicData>
+            </a:graphic>
+          </wp:inline>
+        </w:drawing>
+      </w:r>
+      <w:r>
+        <w:rPr>
           <w:noProof/>
         </w:rPr>
         <w:drawing>
@@ -1684,7 +1816,7 @@
                     <pic:cNvPicPr/>
                   </pic:nvPicPr>
                   <pic:blipFill>
-                    <a:blip r:embed="rId23">
+                    <a:blip r:embed="rId25">
                       <a:extLst>
                         <a:ext uri="{28A0092B-C50C-407E-A947-70E740481C1C}">
                           <a14:useLocalDpi xmlns:a14="http://schemas.microsoft.com/office/drawing/2010/main" val="0"/>
@@ -1744,7 +1876,7 @@
                     <pic:cNvPicPr/>
                   </pic:nvPicPr>
                   <pic:blipFill>
-                    <a:blip r:embed="rId22">
+                    <a:blip r:embed="rId24">
                       <a:extLst>
                         <a:ext uri="{28A0092B-C50C-407E-A947-70E740481C1C}">
                           <a14:useLocalDpi xmlns:a14="http://schemas.microsoft.com/office/drawing/2010/main" val="0"/>
@@ -1790,7 +1922,7 @@
                     <pic:cNvPicPr/>
                   </pic:nvPicPr>
                   <pic:blipFill>
-                    <a:blip r:embed="rId24">
+                    <a:blip r:embed="rId26">
                       <a:extLst>
                         <a:ext uri="{28A0092B-C50C-407E-A947-70E740481C1C}">
                           <a14:useLocalDpi xmlns:a14="http://schemas.microsoft.com/office/drawing/2010/main" val="0"/>
@@ -1856,7 +1988,7 @@
                     <pic:cNvPicPr/>
                   </pic:nvPicPr>
                   <pic:blipFill>
-                    <a:blip r:embed="rId22">
+                    <a:blip r:embed="rId24">
                       <a:extLst>
                         <a:ext uri="{28A0092B-C50C-407E-A947-70E740481C1C}">
                           <a14:useLocalDpi xmlns:a14="http://schemas.microsoft.com/office/drawing/2010/main" val="0"/>
@@ -1902,7 +2034,7 @@
                     <pic:cNvPicPr/>
                   </pic:nvPicPr>
                   <pic:blipFill>
-                    <a:blip r:embed="rId25">
+                    <a:blip r:embed="rId27">
                       <a:extLst>
                         <a:ext uri="{28A0092B-C50C-407E-A947-70E740481C1C}">
                           <a14:useLocalDpi xmlns:a14="http://schemas.microsoft.com/office/drawing/2010/main" val="0"/>
@@ -1962,7 +2094,7 @@
                     <pic:cNvPicPr/>
                   </pic:nvPicPr>
                   <pic:blipFill>
-                    <a:blip r:embed="rId22">
+                    <a:blip r:embed="rId24">
                       <a:extLst>
                         <a:ext uri="{28A0092B-C50C-407E-A947-70E740481C1C}">
                           <a14:useLocalDpi xmlns:a14="http://schemas.microsoft.com/office/drawing/2010/main" val="0"/>
@@ -2005,234 +2137,6 @@
                 <pic:pic xmlns:pic="http://schemas.openxmlformats.org/drawingml/2006/picture">
                   <pic:nvPicPr>
                     <pic:cNvPr id="0" name="Key5.png"/>
-                    <pic:cNvPicPr/>
-                  </pic:nvPicPr>
-                  <pic:blipFill>
-                    <a:blip r:embed="rId26">
-                      <a:extLst>
-                        <a:ext uri="{28A0092B-C50C-407E-A947-70E740481C1C}">
-                          <a14:useLocalDpi xmlns:a14="http://schemas.microsoft.com/office/drawing/2010/main" val="0"/>
-                        </a:ext>
-                      </a:extLst>
-                    </a:blip>
-                    <a:stretch>
-                      <a:fillRect/>
-                    </a:stretch>
-                  </pic:blipFill>
-                  <pic:spPr>
-                    <a:xfrm>
-                      <a:off x="0" y="0"/>
-                      <a:ext cx="464400" cy="482400"/>
-                    </a:xfrm>
-                    <a:prstGeom prst="rect">
-                      <a:avLst/>
-                    </a:prstGeom>
-                  </pic:spPr>
-                </pic:pic>
-              </a:graphicData>
-            </a:graphic>
-          </wp:inline>
-        </w:drawing>
-      </w:r>
-      <w:r>
-        <w:rPr>
-          <w:sz w:val="36"/>
-        </w:rPr>
-        <w:t>: Trigonometric calculation will be conducted with Radian unit</w:t>
-      </w:r>
-    </w:p>
-    <w:p>
-      <w:pPr>
-        <w:ind w:left="1440"/>
-        <w:rPr>
-          <w:sz w:val="36"/>
-        </w:rPr>
-      </w:pPr>
-      <w:r>
-        <w:rPr>
-          <w:noProof/>
-        </w:rPr>
-        <w:drawing>
-          <wp:inline distT="0" distB="0" distL="0" distR="0" wp14:anchorId="21624AFD" wp14:editId="52E3999C">
-            <wp:extent cx="363600" cy="406800"/>
-            <wp:effectExtent l="0" t="0" r="0" b="0"/>
-            <wp:docPr id="51" name="Picture 51"/>
-            <wp:cNvGraphicFramePr>
-              <a:graphicFrameLocks xmlns:a="http://schemas.openxmlformats.org/drawingml/2006/main" noChangeAspect="1"/>
-            </wp:cNvGraphicFramePr>
-            <a:graphic xmlns:a="http://schemas.openxmlformats.org/drawingml/2006/main">
-              <a:graphicData uri="http://schemas.openxmlformats.org/drawingml/2006/picture">
-                <pic:pic xmlns:pic="http://schemas.openxmlformats.org/drawingml/2006/picture">
-                  <pic:nvPicPr>
-                    <pic:cNvPr id="0" name="KeyMode.png"/>
-                    <pic:cNvPicPr/>
-                  </pic:nvPicPr>
-                  <pic:blipFill>
-                    <a:blip r:embed="rId22">
-                      <a:extLst>
-                        <a:ext uri="{28A0092B-C50C-407E-A947-70E740481C1C}">
-                          <a14:useLocalDpi xmlns:a14="http://schemas.microsoft.com/office/drawing/2010/main" val="0"/>
-                        </a:ext>
-                      </a:extLst>
-                    </a:blip>
-                    <a:stretch>
-                      <a:fillRect/>
-                    </a:stretch>
-                  </pic:blipFill>
-                  <pic:spPr>
-                    <a:xfrm>
-                      <a:off x="0" y="0"/>
-                      <a:ext cx="363600" cy="406800"/>
-                    </a:xfrm>
-                    <a:prstGeom prst="rect">
-                      <a:avLst/>
-                    </a:prstGeom>
-                  </pic:spPr>
-                </pic:pic>
-              </a:graphicData>
-            </a:graphic>
-          </wp:inline>
-        </w:drawing>
-      </w:r>
-      <w:r>
-        <w:rPr>
-          <w:noProof/>
-        </w:rPr>
-        <w:drawing>
-          <wp:inline distT="0" distB="0" distL="0" distR="0" wp14:anchorId="0088DD60" wp14:editId="1DA16E57">
-            <wp:extent cx="464400" cy="482400"/>
-            <wp:effectExtent l="0" t="0" r="0" b="0"/>
-            <wp:docPr id="52" name="Picture 52"/>
-            <wp:cNvGraphicFramePr>
-              <a:graphicFrameLocks xmlns:a="http://schemas.openxmlformats.org/drawingml/2006/main" noChangeAspect="1"/>
-            </wp:cNvGraphicFramePr>
-            <a:graphic xmlns:a="http://schemas.openxmlformats.org/drawingml/2006/main">
-              <a:graphicData uri="http://schemas.openxmlformats.org/drawingml/2006/picture">
-                <pic:pic xmlns:pic="http://schemas.openxmlformats.org/drawingml/2006/picture">
-                  <pic:nvPicPr>
-                    <pic:cNvPr id="0" name="Key6.png"/>
-                    <pic:cNvPicPr/>
-                  </pic:nvPicPr>
-                  <pic:blipFill>
-                    <a:blip r:embed="rId27">
-                      <a:extLst>
-                        <a:ext uri="{28A0092B-C50C-407E-A947-70E740481C1C}">
-                          <a14:useLocalDpi xmlns:a14="http://schemas.microsoft.com/office/drawing/2010/main" val="0"/>
-                        </a:ext>
-                      </a:extLst>
-                    </a:blip>
-                    <a:stretch>
-                      <a:fillRect/>
-                    </a:stretch>
-                  </pic:blipFill>
-                  <pic:spPr>
-                    <a:xfrm>
-                      <a:off x="0" y="0"/>
-                      <a:ext cx="464400" cy="482400"/>
-                    </a:xfrm>
-                    <a:prstGeom prst="rect">
-                      <a:avLst/>
-                    </a:prstGeom>
-                  </pic:spPr>
-                </pic:pic>
-              </a:graphicData>
-            </a:graphic>
-          </wp:inline>
-        </w:drawing>
-      </w:r>
-      <w:r>
-        <w:rPr>
-          <w:sz w:val="36"/>
-        </w:rPr>
-        <w:t>: Trigonometric calculation will be conducted with Gradian unit</w:t>
-      </w:r>
-    </w:p>
-    <w:p>
-      <w:pPr>
-        <w:pStyle w:val="ListParagraph"/>
-        <w:numPr>
-          <w:ilvl w:val="0"/>
-          <w:numId w:val="2"/>
-        </w:numPr>
-        <w:rPr>
-          <w:b/>
-          <w:sz w:val="36"/>
-        </w:rPr>
-      </w:pPr>
-      <w:r>
-        <w:rPr>
-          <w:b/>
-          <w:noProof/>
-          <w:sz w:val="36"/>
-        </w:rPr>
-        <w:drawing>
-          <wp:inline distT="0" distB="0" distL="0" distR="0" wp14:anchorId="6BD23F23" wp14:editId="7BCD0464">
-            <wp:extent cx="482400" cy="468000"/>
-            <wp:effectExtent l="0" t="0" r="0" b="8255"/>
-            <wp:docPr id="8" name="Picture 8"/>
-            <wp:cNvGraphicFramePr>
-              <a:graphicFrameLocks xmlns:a="http://schemas.openxmlformats.org/drawingml/2006/main" noChangeAspect="1"/>
-            </wp:cNvGraphicFramePr>
-            <a:graphic xmlns:a="http://schemas.openxmlformats.org/drawingml/2006/main">
-              <a:graphicData uri="http://schemas.openxmlformats.org/drawingml/2006/picture">
-                <pic:pic xmlns:pic="http://schemas.openxmlformats.org/drawingml/2006/picture">
-                  <pic:nvPicPr>
-                    <pic:cNvPr id="0" name="Key0.png"/>
-                    <pic:cNvPicPr/>
-                  </pic:nvPicPr>
-                  <pic:blipFill>
-                    <a:blip r:embed="rId23">
-                      <a:extLst>
-                        <a:ext uri="{28A0092B-C50C-407E-A947-70E740481C1C}">
-                          <a14:useLocalDpi xmlns:a14="http://schemas.microsoft.com/office/drawing/2010/main" val="0"/>
-                        </a:ext>
-                      </a:extLst>
-                    </a:blip>
-                    <a:stretch>
-                      <a:fillRect/>
-                    </a:stretch>
-                  </pic:blipFill>
-                  <pic:spPr>
-                    <a:xfrm>
-                      <a:off x="0" y="0"/>
-                      <a:ext cx="482400" cy="468000"/>
-                    </a:xfrm>
-                    <a:prstGeom prst="rect">
-                      <a:avLst/>
-                    </a:prstGeom>
-                  </pic:spPr>
-                </pic:pic>
-              </a:graphicData>
-            </a:graphic>
-          </wp:inline>
-        </w:drawing>
-      </w:r>
-      <w:r>
-        <w:rPr>
-          <w:b/>
-          <w:sz w:val="36"/>
-        </w:rPr>
-        <w:t xml:space="preserve">to </w:t>
-      </w:r>
-      <w:r>
-        <w:rPr>
-          <w:b/>
-          <w:noProof/>
-          <w:sz w:val="36"/>
-        </w:rPr>
-        <w:drawing>
-          <wp:inline distT="0" distB="0" distL="0" distR="0" wp14:anchorId="032E7914" wp14:editId="28E79469">
-            <wp:extent cx="464400" cy="482400"/>
-            <wp:effectExtent l="0" t="0" r="0" b="0"/>
-            <wp:docPr id="9" name="Picture 9"/>
-            <wp:cNvGraphicFramePr>
-              <a:graphicFrameLocks xmlns:a="http://schemas.openxmlformats.org/drawingml/2006/main" noChangeAspect="1"/>
-            </wp:cNvGraphicFramePr>
-            <a:graphic xmlns:a="http://schemas.openxmlformats.org/drawingml/2006/main">
-              <a:graphicData uri="http://schemas.openxmlformats.org/drawingml/2006/picture">
-                <pic:pic xmlns:pic="http://schemas.openxmlformats.org/drawingml/2006/picture">
-                  <pic:nvPicPr>
-                    <pic:cNvPr id="0" name="Key9.png"/>
                     <pic:cNvPicPr/>
                   </pic:nvPicPr>
                   <pic:blipFill>
@@ -2264,29 +2168,27 @@
       </w:r>
       <w:r>
         <w:rPr>
-          <w:b/>
-          <w:sz w:val="36"/>
-        </w:rPr>
-        <w:t>and</w:t>
-      </w:r>
-      <w:r>
-        <w:rPr>
-          <w:b/>
-          <w:sz w:val="36"/>
-        </w:rPr>
-        <w:t xml:space="preserve"> </w:t>
-      </w:r>
-      <w:r>
-        <w:rPr>
-          <w:b/>
+          <w:sz w:val="36"/>
+        </w:rPr>
+        <w:t>: Trigonometric calculation will be conducted with Radian unit</w:t>
+      </w:r>
+    </w:p>
+    <w:p>
+      <w:pPr>
+        <w:ind w:left="1440"/>
+        <w:rPr>
+          <w:sz w:val="36"/>
+        </w:rPr>
+      </w:pPr>
+      <w:r>
+        <w:rPr>
           <w:noProof/>
-          <w:sz w:val="36"/>
         </w:rPr>
         <w:drawing>
-          <wp:inline distT="0" distB="0" distL="0" distR="0" wp14:anchorId="57355710" wp14:editId="3459E644">
-            <wp:extent cx="460800" cy="468000"/>
-            <wp:effectExtent l="0" t="0" r="0" b="8255"/>
-            <wp:docPr id="10" name="Picture 10"/>
+          <wp:inline distT="0" distB="0" distL="0" distR="0" wp14:anchorId="21624AFD" wp14:editId="52E3999C">
+            <wp:extent cx="363600" cy="406800"/>
+            <wp:effectExtent l="0" t="0" r="0" b="0"/>
+            <wp:docPr id="51" name="Picture 51"/>
             <wp:cNvGraphicFramePr>
               <a:graphicFrameLocks xmlns:a="http://schemas.openxmlformats.org/drawingml/2006/main" noChangeAspect="1"/>
             </wp:cNvGraphicFramePr>
@@ -2294,7 +2196,53 @@
               <a:graphicData uri="http://schemas.openxmlformats.org/drawingml/2006/picture">
                 <pic:pic xmlns:pic="http://schemas.openxmlformats.org/drawingml/2006/picture">
                   <pic:nvPicPr>
-                    <pic:cNvPr id="0" name="KeyDot.png"/>
+                    <pic:cNvPr id="0" name="KeyMode.png"/>
+                    <pic:cNvPicPr/>
+                  </pic:nvPicPr>
+                  <pic:blipFill>
+                    <a:blip r:embed="rId24">
+                      <a:extLst>
+                        <a:ext uri="{28A0092B-C50C-407E-A947-70E740481C1C}">
+                          <a14:useLocalDpi xmlns:a14="http://schemas.microsoft.com/office/drawing/2010/main" val="0"/>
+                        </a:ext>
+                      </a:extLst>
+                    </a:blip>
+                    <a:stretch>
+                      <a:fillRect/>
+                    </a:stretch>
+                  </pic:blipFill>
+                  <pic:spPr>
+                    <a:xfrm>
+                      <a:off x="0" y="0"/>
+                      <a:ext cx="363600" cy="406800"/>
+                    </a:xfrm>
+                    <a:prstGeom prst="rect">
+                      <a:avLst/>
+                    </a:prstGeom>
+                  </pic:spPr>
+                </pic:pic>
+              </a:graphicData>
+            </a:graphic>
+          </wp:inline>
+        </w:drawing>
+      </w:r>
+      <w:r>
+        <w:rPr>
+          <w:noProof/>
+        </w:rPr>
+        <w:drawing>
+          <wp:inline distT="0" distB="0" distL="0" distR="0" wp14:anchorId="0088DD60" wp14:editId="1DA16E57">
+            <wp:extent cx="464400" cy="482400"/>
+            <wp:effectExtent l="0" t="0" r="0" b="0"/>
+            <wp:docPr id="52" name="Picture 52"/>
+            <wp:cNvGraphicFramePr>
+              <a:graphicFrameLocks xmlns:a="http://schemas.openxmlformats.org/drawingml/2006/main" noChangeAspect="1"/>
+            </wp:cNvGraphicFramePr>
+            <a:graphic xmlns:a="http://schemas.openxmlformats.org/drawingml/2006/main">
+              <a:graphicData uri="http://schemas.openxmlformats.org/drawingml/2006/picture">
+                <pic:pic xmlns:pic="http://schemas.openxmlformats.org/drawingml/2006/picture">
+                  <pic:nvPicPr>
+                    <pic:cNvPr id="0" name="Key6.png"/>
                     <pic:cNvPicPr/>
                   </pic:nvPicPr>
                   <pic:blipFill>
@@ -2312,7 +2260,7 @@
                   <pic:spPr>
                     <a:xfrm>
                       <a:off x="0" y="0"/>
-                      <a:ext cx="460800" cy="468000"/>
+                      <a:ext cx="464400" cy="482400"/>
                     </a:xfrm>
                     <a:prstGeom prst="rect">
                       <a:avLst/>
@@ -2326,10 +2274,9 @@
       </w:r>
       <w:r>
         <w:rPr>
-          <w:b/>
-          <w:sz w:val="36"/>
-        </w:rPr>
-        <w:t>Digits and dot</w:t>
+          <w:sz w:val="36"/>
+        </w:rPr>
+        <w:t>: Trigonometric calculation will be conducted with Gradian unit</w:t>
       </w:r>
     </w:p>
     <w:p>
@@ -2343,7 +2290,13 @@
         <w:rPr>
           <w:sz w:val="36"/>
         </w:rPr>
-        <w:t>Input numerals for integral and decimal value</w:t>
+        <w:t>Alterative function is to show the formula menu</w:t>
+      </w:r>
+      <w:r>
+        <w:rPr>
+          <w:sz w:val="36"/>
+        </w:rPr>
+        <w:t>. After choosing the formula from the menu, the formula calculation will be executed</w:t>
       </w:r>
     </w:p>
     <w:p>
@@ -2365,10 +2318,10 @@
           <w:sz w:val="36"/>
         </w:rPr>
         <w:drawing>
-          <wp:inline distT="0" distB="0" distL="0" distR="0" wp14:anchorId="5146C50C" wp14:editId="230242AA">
-            <wp:extent cx="460800" cy="468000"/>
+          <wp:inline distT="0" distB="0" distL="0" distR="0" wp14:anchorId="6BD23F23" wp14:editId="7BCD0464">
+            <wp:extent cx="482400" cy="468000"/>
             <wp:effectExtent l="0" t="0" r="0" b="8255"/>
-            <wp:docPr id="17" name="Picture 17"/>
+            <wp:docPr id="8" name="Picture 8"/>
             <wp:cNvGraphicFramePr>
               <a:graphicFrameLocks xmlns:a="http://schemas.openxmlformats.org/drawingml/2006/main" noChangeAspect="1"/>
             </wp:cNvGraphicFramePr>
@@ -2376,7 +2329,62 @@
               <a:graphicData uri="http://schemas.openxmlformats.org/drawingml/2006/picture">
                 <pic:pic xmlns:pic="http://schemas.openxmlformats.org/drawingml/2006/picture">
                   <pic:nvPicPr>
-                    <pic:cNvPr id="0" name="KeyExpo.png"/>
+                    <pic:cNvPr id="0" name="Key0.png"/>
+                    <pic:cNvPicPr/>
+                  </pic:nvPicPr>
+                  <pic:blipFill>
+                    <a:blip r:embed="rId25">
+                      <a:extLst>
+                        <a:ext uri="{28A0092B-C50C-407E-A947-70E740481C1C}">
+                          <a14:useLocalDpi xmlns:a14="http://schemas.microsoft.com/office/drawing/2010/main" val="0"/>
+                        </a:ext>
+                      </a:extLst>
+                    </a:blip>
+                    <a:stretch>
+                      <a:fillRect/>
+                    </a:stretch>
+                  </pic:blipFill>
+                  <pic:spPr>
+                    <a:xfrm>
+                      <a:off x="0" y="0"/>
+                      <a:ext cx="482400" cy="468000"/>
+                    </a:xfrm>
+                    <a:prstGeom prst="rect">
+                      <a:avLst/>
+                    </a:prstGeom>
+                  </pic:spPr>
+                </pic:pic>
+              </a:graphicData>
+            </a:graphic>
+          </wp:inline>
+        </w:drawing>
+      </w:r>
+      <w:r>
+        <w:rPr>
+          <w:b/>
+          <w:sz w:val="36"/>
+        </w:rPr>
+        <w:t xml:space="preserve">to </w:t>
+      </w:r>
+      <w:r>
+        <w:rPr>
+          <w:b/>
+          <w:noProof/>
+          <w:sz w:val="36"/>
+        </w:rPr>
+        <w:drawing>
+          <wp:inline distT="0" distB="0" distL="0" distR="0" wp14:anchorId="032E7914" wp14:editId="28E79469">
+            <wp:extent cx="464400" cy="482400"/>
+            <wp:effectExtent l="0" t="0" r="0" b="0"/>
+            <wp:docPr id="9" name="Picture 9"/>
+            <wp:cNvGraphicFramePr>
+              <a:graphicFrameLocks xmlns:a="http://schemas.openxmlformats.org/drawingml/2006/main" noChangeAspect="1"/>
+            </wp:cNvGraphicFramePr>
+            <a:graphic xmlns:a="http://schemas.openxmlformats.org/drawingml/2006/main">
+              <a:graphicData uri="http://schemas.openxmlformats.org/drawingml/2006/picture">
+                <pic:pic xmlns:pic="http://schemas.openxmlformats.org/drawingml/2006/picture">
+                  <pic:nvPicPr>
+                    <pic:cNvPr id="0" name="Key9.png"/>
                     <pic:cNvPicPr/>
                   </pic:nvPicPr>
                   <pic:blipFill>
@@ -2394,7 +2402,7 @@
                   <pic:spPr>
                     <a:xfrm>
                       <a:off x="0" y="0"/>
-                      <a:ext cx="460800" cy="468000"/>
+                      <a:ext cx="464400" cy="482400"/>
                     </a:xfrm>
                     <a:prstGeom prst="rect">
                       <a:avLst/>
@@ -2411,61 +2419,15 @@
           <w:b/>
           <w:sz w:val="36"/>
         </w:rPr>
-        <w:t>Exponent entry</w:t>
-      </w:r>
-    </w:p>
-    <w:p>
-      <w:pPr>
-        <w:ind w:left="1440"/>
-        <w:rPr>
-          <w:sz w:val="36"/>
-        </w:rPr>
-      </w:pPr>
-      <w:r>
-        <w:rPr>
-          <w:sz w:val="36"/>
-        </w:rPr>
-        <w:t xml:space="preserve">Input exponent of </w:t>
-      </w:r>
-      <w:r>
-        <w:rPr>
-          <w:sz w:val="36"/>
-        </w:rPr>
-        <w:t xml:space="preserve">base </w:t>
-      </w:r>
-      <w:r>
-        <w:rPr>
-          <w:sz w:val="36"/>
-        </w:rPr>
-        <w:t>10</w:t>
-      </w:r>
-    </w:p>
-    <w:p>
-      <w:pPr>
-        <w:ind w:left="1440"/>
-        <w:rPr>
-          <w:sz w:val="36"/>
-        </w:rPr>
-      </w:pPr>
-      <w:r>
-        <w:rPr>
-          <w:sz w:val="36"/>
-        </w:rPr>
-        <w:t>The value will be displayed in exponential format</w:t>
-      </w:r>
-    </w:p>
-    <w:p>
-      <w:pPr>
-        <w:pStyle w:val="ListParagraph"/>
-        <w:numPr>
-          <w:ilvl w:val="0"/>
-          <w:numId w:val="2"/>
-        </w:numPr>
+        <w:t>and</w:t>
+      </w:r>
+      <w:r>
         <w:rPr>
           <w:b/>
           <w:sz w:val="36"/>
         </w:rPr>
-      </w:pPr>
+        <w:t xml:space="preserve"> </w:t>
+      </w:r>
       <w:r>
         <w:rPr>
           <w:b/>
@@ -2473,10 +2435,10 @@
           <w:sz w:val="36"/>
         </w:rPr>
         <w:drawing>
-          <wp:inline distT="0" distB="0" distL="0" distR="0" wp14:anchorId="02A9E396" wp14:editId="4A8C9BAD">
+          <wp:inline distT="0" distB="0" distL="0" distR="0" wp14:anchorId="57355710" wp14:editId="3459E644">
             <wp:extent cx="460800" cy="468000"/>
             <wp:effectExtent l="0" t="0" r="0" b="8255"/>
-            <wp:docPr id="18" name="Picture 18"/>
+            <wp:docPr id="10" name="Picture 10"/>
             <wp:cNvGraphicFramePr>
               <a:graphicFrameLocks xmlns:a="http://schemas.openxmlformats.org/drawingml/2006/main" noChangeAspect="1"/>
             </wp:cNvGraphicFramePr>
@@ -2484,7 +2446,7 @@
               <a:graphicData uri="http://schemas.openxmlformats.org/drawingml/2006/picture">
                 <pic:pic xmlns:pic="http://schemas.openxmlformats.org/drawingml/2006/picture">
                   <pic:nvPicPr>
-                    <pic:cNvPr id="0" name="KeyPlus.png"/>
+                    <pic:cNvPr id="0" name="KeyDot.png"/>
                     <pic:cNvPicPr/>
                   </pic:nvPicPr>
                   <pic:blipFill>
@@ -2519,7 +2481,7 @@
           <w:b/>
           <w:sz w:val="36"/>
         </w:rPr>
-        <w:t>Plus</w:t>
+        <w:t>Digits and dot</w:t>
       </w:r>
     </w:p>
     <w:p>
@@ -2533,96 +2495,32 @@
         <w:rPr>
           <w:sz w:val="36"/>
         </w:rPr>
-        <w:t>Perform addition of the 1</w:t>
-      </w:r>
-      <w:r>
-        <w:rPr>
-          <w:sz w:val="36"/>
-          <w:vertAlign w:val="superscript"/>
-        </w:rPr>
-        <w:t>st</w:t>
-      </w:r>
-      <w:r>
-        <w:rPr>
-          <w:sz w:val="36"/>
-        </w:rPr>
-        <w:t xml:space="preserve"> (</w:t>
-      </w:r>
-      <w:r>
-        <w:rPr>
-          <w:sz w:val="36"/>
-        </w:rPr>
-        <w:t>X</w:t>
-      </w:r>
-      <w:r>
-        <w:rPr>
-          <w:sz w:val="36"/>
-        </w:rPr>
-        <w:t>) and 2</w:t>
-      </w:r>
-      <w:r>
-        <w:rPr>
-          <w:sz w:val="36"/>
-          <w:vertAlign w:val="superscript"/>
-        </w:rPr>
-        <w:t>nd</w:t>
-      </w:r>
-      <w:r>
-        <w:rPr>
-          <w:sz w:val="36"/>
-        </w:rPr>
-        <w:t xml:space="preserve"> (</w:t>
-      </w:r>
-      <w:r>
-        <w:rPr>
-          <w:sz w:val="36"/>
-        </w:rPr>
-        <w:t>Y</w:t>
-      </w:r>
-      <w:r>
-        <w:rPr>
-          <w:sz w:val="36"/>
-        </w:rPr>
-        <w:t>) operand</w:t>
-      </w:r>
-      <w:r>
-        <w:rPr>
-          <w:sz w:val="36"/>
-        </w:rPr>
-        <w:t xml:space="preserve">: </w:t>
-      </w:r>
-      <m:oMath>
-        <m:r>
-          <w:rPr>
-            <w:rFonts w:ascii="Cambria Math" w:hAnsi="Cambria Math"/>
-            <w:sz w:val="36"/>
-          </w:rPr>
-          <m:t>X+Y</m:t>
-        </m:r>
-      </m:oMath>
-    </w:p>
-    <w:p>
-      <w:pPr>
-        <w:ind w:left="1440"/>
-        <w:rPr>
-          <w:sz w:val="36"/>
-        </w:rPr>
-      </w:pPr>
-      <w:r>
-        <w:rPr>
-          <w:sz w:val="36"/>
-        </w:rPr>
-        <w:t xml:space="preserve">Tapping </w:t>
-      </w:r>
-      <w:r>
-        <w:rPr>
+        <w:t>Input numerals for integral and decimal value</w:t>
+      </w:r>
+    </w:p>
+    <w:p>
+      <w:pPr>
+        <w:pStyle w:val="ListParagraph"/>
+        <w:numPr>
+          <w:ilvl w:val="0"/>
+          <w:numId w:val="2"/>
+        </w:numPr>
+        <w:rPr>
+          <w:b/>
+          <w:sz w:val="36"/>
+        </w:rPr>
+      </w:pPr>
+      <w:r>
+        <w:rPr>
+          <w:b/>
           <w:noProof/>
+          <w:sz w:val="36"/>
         </w:rPr>
         <w:drawing>
-          <wp:inline distT="0" distB="0" distL="0" distR="0" wp14:anchorId="4AD59C12" wp14:editId="7FD13EE5">
+          <wp:inline distT="0" distB="0" distL="0" distR="0" wp14:anchorId="5146C50C" wp14:editId="230242AA">
             <wp:extent cx="460800" cy="468000"/>
             <wp:effectExtent l="0" t="0" r="0" b="8255"/>
-            <wp:docPr id="19" name="Picture 19"/>
+            <wp:docPr id="17" name="Picture 17"/>
             <wp:cNvGraphicFramePr>
               <a:graphicFrameLocks xmlns:a="http://schemas.openxmlformats.org/drawingml/2006/main" noChangeAspect="1"/>
             </wp:cNvGraphicFramePr>
@@ -2630,11 +2528,11 @@
               <a:graphicData uri="http://schemas.openxmlformats.org/drawingml/2006/picture">
                 <pic:pic xmlns:pic="http://schemas.openxmlformats.org/drawingml/2006/picture">
                   <pic:nvPicPr>
-                    <pic:cNvPr id="0" name="KeyPlus.png"/>
+                    <pic:cNvPr id="0" name="KeyExpo.png"/>
                     <pic:cNvPicPr/>
                   </pic:nvPicPr>
                   <pic:blipFill>
-                    <a:blip r:embed="rId31">
+                    <a:blip r:embed="rId32">
                       <a:extLst>
                         <a:ext uri="{28A0092B-C50C-407E-A947-70E740481C1C}">
                           <a14:useLocalDpi xmlns:a14="http://schemas.microsoft.com/office/drawing/2010/main" val="0"/>
@@ -2662,6 +2560,260 @@
       </w:r>
       <w:r>
         <w:rPr>
+          <w:b/>
+          <w:sz w:val="36"/>
+        </w:rPr>
+        <w:t>Exponent entry</w:t>
+      </w:r>
+    </w:p>
+    <w:p>
+      <w:pPr>
+        <w:ind w:left="1440"/>
+        <w:rPr>
+          <w:sz w:val="36"/>
+        </w:rPr>
+      </w:pPr>
+      <w:r>
+        <w:rPr>
+          <w:sz w:val="36"/>
+        </w:rPr>
+        <w:t xml:space="preserve">Input exponent of </w:t>
+      </w:r>
+      <w:r>
+        <w:rPr>
+          <w:sz w:val="36"/>
+        </w:rPr>
+        <w:t xml:space="preserve">base </w:t>
+      </w:r>
+      <w:r>
+        <w:rPr>
+          <w:sz w:val="36"/>
+        </w:rPr>
+        <w:t>10</w:t>
+      </w:r>
+    </w:p>
+    <w:p>
+      <w:pPr>
+        <w:ind w:left="1440"/>
+        <w:rPr>
+          <w:sz w:val="36"/>
+        </w:rPr>
+      </w:pPr>
+      <w:r>
+        <w:rPr>
+          <w:sz w:val="36"/>
+        </w:rPr>
+        <w:t>The value will be displayed in exponential format</w:t>
+      </w:r>
+    </w:p>
+    <w:p>
+      <w:pPr>
+        <w:pStyle w:val="ListParagraph"/>
+        <w:numPr>
+          <w:ilvl w:val="0"/>
+          <w:numId w:val="2"/>
+        </w:numPr>
+        <w:rPr>
+          <w:b/>
+          <w:sz w:val="36"/>
+        </w:rPr>
+      </w:pPr>
+      <w:r>
+        <w:rPr>
+          <w:b/>
+          <w:noProof/>
+          <w:sz w:val="36"/>
+        </w:rPr>
+        <w:drawing>
+          <wp:inline distT="0" distB="0" distL="0" distR="0" wp14:anchorId="02A9E396" wp14:editId="4A8C9BAD">
+            <wp:extent cx="460800" cy="468000"/>
+            <wp:effectExtent l="0" t="0" r="0" b="8255"/>
+            <wp:docPr id="18" name="Picture 18"/>
+            <wp:cNvGraphicFramePr>
+              <a:graphicFrameLocks xmlns:a="http://schemas.openxmlformats.org/drawingml/2006/main" noChangeAspect="1"/>
+            </wp:cNvGraphicFramePr>
+            <a:graphic xmlns:a="http://schemas.openxmlformats.org/drawingml/2006/main">
+              <a:graphicData uri="http://schemas.openxmlformats.org/drawingml/2006/picture">
+                <pic:pic xmlns:pic="http://schemas.openxmlformats.org/drawingml/2006/picture">
+                  <pic:nvPicPr>
+                    <pic:cNvPr id="0" name="KeyPlus.png"/>
+                    <pic:cNvPicPr/>
+                  </pic:nvPicPr>
+                  <pic:blipFill>
+                    <a:blip r:embed="rId33">
+                      <a:extLst>
+                        <a:ext uri="{28A0092B-C50C-407E-A947-70E740481C1C}">
+                          <a14:useLocalDpi xmlns:a14="http://schemas.microsoft.com/office/drawing/2010/main" val="0"/>
+                        </a:ext>
+                      </a:extLst>
+                    </a:blip>
+                    <a:stretch>
+                      <a:fillRect/>
+                    </a:stretch>
+                  </pic:blipFill>
+                  <pic:spPr>
+                    <a:xfrm>
+                      <a:off x="0" y="0"/>
+                      <a:ext cx="460800" cy="468000"/>
+                    </a:xfrm>
+                    <a:prstGeom prst="rect">
+                      <a:avLst/>
+                    </a:prstGeom>
+                  </pic:spPr>
+                </pic:pic>
+              </a:graphicData>
+            </a:graphic>
+          </wp:inline>
+        </w:drawing>
+      </w:r>
+      <w:r>
+        <w:rPr>
+          <w:b/>
+          <w:sz w:val="36"/>
+        </w:rPr>
+        <w:t>Plus</w:t>
+      </w:r>
+    </w:p>
+    <w:p>
+      <w:pPr>
+        <w:ind w:left="1440"/>
+        <w:rPr>
+          <w:sz w:val="36"/>
+        </w:rPr>
+      </w:pPr>
+      <w:r>
+        <w:rPr>
+          <w:sz w:val="36"/>
+        </w:rPr>
+        <w:t>Perform addition of the 1</w:t>
+      </w:r>
+      <w:r>
+        <w:rPr>
+          <w:sz w:val="36"/>
+          <w:vertAlign w:val="superscript"/>
+        </w:rPr>
+        <w:t>st</w:t>
+      </w:r>
+      <w:r>
+        <w:rPr>
+          <w:sz w:val="36"/>
+        </w:rPr>
+        <w:t xml:space="preserve"> (</w:t>
+      </w:r>
+      <w:r>
+        <w:rPr>
+          <w:sz w:val="36"/>
+        </w:rPr>
+        <w:t>X</w:t>
+      </w:r>
+      <w:r>
+        <w:rPr>
+          <w:sz w:val="36"/>
+        </w:rPr>
+        <w:t>) and 2</w:t>
+      </w:r>
+      <w:r>
+        <w:rPr>
+          <w:sz w:val="36"/>
+          <w:vertAlign w:val="superscript"/>
+        </w:rPr>
+        <w:t>nd</w:t>
+      </w:r>
+      <w:r>
+        <w:rPr>
+          <w:sz w:val="36"/>
+        </w:rPr>
+        <w:t xml:space="preserve"> (</w:t>
+      </w:r>
+      <w:r>
+        <w:rPr>
+          <w:sz w:val="36"/>
+        </w:rPr>
+        <w:t>Y</w:t>
+      </w:r>
+      <w:r>
+        <w:rPr>
+          <w:sz w:val="36"/>
+        </w:rPr>
+        <w:t>) operand</w:t>
+      </w:r>
+      <w:r>
+        <w:rPr>
+          <w:sz w:val="36"/>
+        </w:rPr>
+        <w:t xml:space="preserve">: </w:t>
+      </w:r>
+      <m:oMath>
+        <m:r>
+          <w:rPr>
+            <w:rFonts w:ascii="Cambria Math" w:hAnsi="Cambria Math"/>
+            <w:sz w:val="36"/>
+          </w:rPr>
+          <m:t>X+Y</m:t>
+        </m:r>
+      </m:oMath>
+    </w:p>
+    <w:p>
+      <w:pPr>
+        <w:ind w:left="1440"/>
+        <w:rPr>
+          <w:sz w:val="36"/>
+        </w:rPr>
+      </w:pPr>
+      <w:r>
+        <w:rPr>
+          <w:sz w:val="36"/>
+        </w:rPr>
+        <w:t xml:space="preserve">Tapping </w:t>
+      </w:r>
+      <w:r>
+        <w:rPr>
+          <w:noProof/>
+        </w:rPr>
+        <w:drawing>
+          <wp:inline distT="0" distB="0" distL="0" distR="0" wp14:anchorId="4AD59C12" wp14:editId="7FD13EE5">
+            <wp:extent cx="460800" cy="468000"/>
+            <wp:effectExtent l="0" t="0" r="0" b="8255"/>
+            <wp:docPr id="19" name="Picture 19"/>
+            <wp:cNvGraphicFramePr>
+              <a:graphicFrameLocks xmlns:a="http://schemas.openxmlformats.org/drawingml/2006/main" noChangeAspect="1"/>
+            </wp:cNvGraphicFramePr>
+            <a:graphic xmlns:a="http://schemas.openxmlformats.org/drawingml/2006/main">
+              <a:graphicData uri="http://schemas.openxmlformats.org/drawingml/2006/picture">
+                <pic:pic xmlns:pic="http://schemas.openxmlformats.org/drawingml/2006/picture">
+                  <pic:nvPicPr>
+                    <pic:cNvPr id="0" name="KeyPlus.png"/>
+                    <pic:cNvPicPr/>
+                  </pic:nvPicPr>
+                  <pic:blipFill>
+                    <a:blip r:embed="rId33">
+                      <a:extLst>
+                        <a:ext uri="{28A0092B-C50C-407E-A947-70E740481C1C}">
+                          <a14:useLocalDpi xmlns:a14="http://schemas.microsoft.com/office/drawing/2010/main" val="0"/>
+                        </a:ext>
+                      </a:extLst>
+                    </a:blip>
+                    <a:stretch>
+                      <a:fillRect/>
+                    </a:stretch>
+                  </pic:blipFill>
+                  <pic:spPr>
+                    <a:xfrm>
+                      <a:off x="0" y="0"/>
+                      <a:ext cx="460800" cy="468000"/>
+                    </a:xfrm>
+                    <a:prstGeom prst="rect">
+                      <a:avLst/>
+                    </a:prstGeom>
+                  </pic:spPr>
+                </pic:pic>
+              </a:graphicData>
+            </a:graphic>
+          </wp:inline>
+        </w:drawing>
+      </w:r>
+      <w:r>
+        <w:rPr>
           <w:sz w:val="36"/>
         </w:rPr>
         <w:t>twice will store the 1</w:t>
@@ -2753,7 +2905,7 @@
                     <pic:cNvPicPr/>
                   </pic:nvPicPr>
                   <pic:blipFill>
-                    <a:blip r:embed="rId32">
+                    <a:blip r:embed="rId34">
                       <a:extLst>
                         <a:ext uri="{28A0092B-C50C-407E-A947-70E740481C1C}">
                           <a14:useLocalDpi xmlns:a14="http://schemas.microsoft.com/office/drawing/2010/main" val="0"/>
@@ -2899,7 +3051,7 @@
                     <pic:cNvPicPr/>
                   </pic:nvPicPr>
                   <pic:blipFill>
-                    <a:blip r:embed="rId32">
+                    <a:blip r:embed="rId34">
                       <a:extLst>
                         <a:ext uri="{28A0092B-C50C-407E-A947-70E740481C1C}">
                           <a14:useLocalDpi xmlns:a14="http://schemas.microsoft.com/office/drawing/2010/main" val="0"/>
@@ -3018,7 +3170,7 @@
                     <pic:cNvPicPr/>
                   </pic:nvPicPr>
                   <pic:blipFill>
-                    <a:blip r:embed="rId33">
+                    <a:blip r:embed="rId35">
                       <a:extLst>
                         <a:ext uri="{28A0092B-C50C-407E-A947-70E740481C1C}">
                           <a14:useLocalDpi xmlns:a14="http://schemas.microsoft.com/office/drawing/2010/main" val="0"/>
@@ -3134,7 +3286,7 @@
                     <pic:cNvPicPr/>
                   </pic:nvPicPr>
                   <pic:blipFill>
-                    <a:blip r:embed="rId33">
+                    <a:blip r:embed="rId35">
                       <a:extLst>
                         <a:ext uri="{28A0092B-C50C-407E-A947-70E740481C1C}">
                           <a14:useLocalDpi xmlns:a14="http://schemas.microsoft.com/office/drawing/2010/main" val="0"/>
@@ -3300,7 +3452,7 @@
                     <pic:cNvPicPr/>
                   </pic:nvPicPr>
                   <pic:blipFill>
-                    <a:blip r:embed="rId34">
+                    <a:blip r:embed="rId36">
                       <a:extLst>
                         <a:ext uri="{28A0092B-C50C-407E-A947-70E740481C1C}">
                           <a14:useLocalDpi xmlns:a14="http://schemas.microsoft.com/office/drawing/2010/main" val="0"/>
@@ -3416,7 +3568,7 @@
                     <pic:cNvPicPr/>
                   </pic:nvPicPr>
                   <pic:blipFill>
-                    <a:blip r:embed="rId34">
+                    <a:blip r:embed="rId36">
                       <a:extLst>
                         <a:ext uri="{28A0092B-C50C-407E-A947-70E740481C1C}">
                           <a14:useLocalDpi xmlns:a14="http://schemas.microsoft.com/office/drawing/2010/main" val="0"/>
@@ -3600,7 +3752,7 @@
                     <pic:cNvPicPr/>
                   </pic:nvPicPr>
                   <pic:blipFill>
-                    <a:blip r:embed="rId35">
+                    <a:blip r:embed="rId37">
                       <a:extLst>
                         <a:ext uri="{28A0092B-C50C-407E-A947-70E740481C1C}">
                           <a14:useLocalDpi xmlns:a14="http://schemas.microsoft.com/office/drawing/2010/main" val="0"/>
@@ -3684,7 +3836,7 @@
           <wp:inline distT="0" distB="0" distL="0" distR="0">
             <wp:extent cx="507600" cy="468000"/>
             <wp:effectExtent l="0" t="0" r="0" b="8255"/>
-            <wp:docPr id="55" name="Picture 55"/>
+            <wp:docPr id="80" name="Picture 80"/>
             <wp:cNvGraphicFramePr>
               <a:graphicFrameLocks xmlns:a="http://schemas.openxmlformats.org/drawingml/2006/main" noChangeAspect="1"/>
             </wp:cNvGraphicFramePr>
@@ -3696,7 +3848,7 @@
                     <pic:cNvPicPr/>
                   </pic:nvPicPr>
                   <pic:blipFill>
-                    <a:blip r:embed="rId36">
+                    <a:blip r:embed="rId38">
                       <a:extLst>
                         <a:ext uri="{28A0092B-C50C-407E-A947-70E740481C1C}">
                           <a14:useLocalDpi xmlns:a14="http://schemas.microsoft.com/office/drawing/2010/main" val="0"/>
@@ -3734,7 +3886,6 @@
       <w:pPr>
         <w:ind w:left="1440"/>
         <w:rPr>
-          <w:b/>
           <w:sz w:val="36"/>
         </w:rPr>
       </w:pPr>
@@ -3759,27 +3910,50 @@
     </w:p>
     <w:p>
       <w:pPr>
-        <w:pStyle w:val="ListParagraph"/>
-        <w:numPr>
-          <w:ilvl w:val="0"/>
-          <w:numId w:val="2"/>
-        </w:numPr>
-        <w:rPr>
-          <w:b/>
-          <w:sz w:val="36"/>
-        </w:rPr>
-      </w:pPr>
-      <w:r>
-        <w:rPr>
-          <w:b/>
+        <w:ind w:left="1440"/>
+        <w:rPr>
+          <w:sz w:val="36"/>
+        </w:rPr>
+      </w:pPr>
+      <w:r>
+        <w:rPr>
+          <w:sz w:val="36"/>
+        </w:rPr>
+        <w:t>When the formula calculation</w:t>
+      </w:r>
+      <w:r>
+        <w:rPr>
+          <w:sz w:val="36"/>
+        </w:rPr>
+        <w:t xml:space="preserve"> is being executed</w:t>
+      </w:r>
+      <w:r>
+        <w:rPr>
+          <w:sz w:val="36"/>
+        </w:rPr>
+        <w:t>, it is used to enter the input variables and to show the output results</w:t>
+      </w:r>
+      <w:r>
+        <w:rPr>
+          <w:sz w:val="36"/>
+        </w:rPr>
+        <w:t>. The input variables and the output results will be stored into the volatile memory spaces (</w:t>
+      </w:r>
+      <w:r>
+        <w:rPr>
+          <w:sz w:val="36"/>
+        </w:rPr>
+        <w:t xml:space="preserve">from </w:t>
+      </w:r>
+      <w:r>
+        <w:rPr>
           <w:noProof/>
-          <w:sz w:val="36"/>
         </w:rPr>
         <w:drawing>
-          <wp:inline distT="0" distB="0" distL="0" distR="0" wp14:anchorId="503A5329" wp14:editId="68952EA6">
+          <wp:inline distT="0" distB="0" distL="0" distR="0" wp14:anchorId="46E748B4" wp14:editId="31DCEDAB">
             <wp:extent cx="363600" cy="406800"/>
             <wp:effectExtent l="0" t="0" r="0" b="0"/>
-            <wp:docPr id="27" name="Picture 27"/>
+            <wp:docPr id="2" name="Picture 2"/>
             <wp:cNvGraphicFramePr>
               <a:graphicFrameLocks xmlns:a="http://schemas.openxmlformats.org/drawingml/2006/main" noChangeAspect="1"/>
             </wp:cNvGraphicFramePr>
@@ -3787,11 +3961,11 @@
               <a:graphicData uri="http://schemas.openxmlformats.org/drawingml/2006/picture">
                 <pic:pic xmlns:pic="http://schemas.openxmlformats.org/drawingml/2006/picture">
                   <pic:nvPicPr>
-                    <pic:cNvPr id="0" name="KeyBracOpen.png"/>
+                    <pic:cNvPr id="0" name="KeyKin.png"/>
                     <pic:cNvPicPr/>
                   </pic:nvPicPr>
                   <pic:blipFill>
-                    <a:blip r:embed="rId37">
+                    <a:blip r:embed="rId39">
                       <a:extLst>
                         <a:ext uri="{28A0092B-C50C-407E-A947-70E740481C1C}">
                           <a14:useLocalDpi xmlns:a14="http://schemas.microsoft.com/office/drawing/2010/main" val="0"/>
@@ -3819,6 +3993,231 @@
       </w:r>
       <w:r>
         <w:rPr>
+          <w:noProof/>
+        </w:rPr>
+        <w:drawing>
+          <wp:inline distT="0" distB="0" distL="0" distR="0" wp14:anchorId="03968F84" wp14:editId="420C7EFD">
+            <wp:extent cx="482400" cy="468000"/>
+            <wp:effectExtent l="0" t="0" r="0" b="8255"/>
+            <wp:docPr id="7" name="Picture 7"/>
+            <wp:cNvGraphicFramePr>
+              <a:graphicFrameLocks xmlns:a="http://schemas.openxmlformats.org/drawingml/2006/main" noChangeAspect="1"/>
+            </wp:cNvGraphicFramePr>
+            <a:graphic xmlns:a="http://schemas.openxmlformats.org/drawingml/2006/main">
+              <a:graphicData uri="http://schemas.openxmlformats.org/drawingml/2006/picture">
+                <pic:pic xmlns:pic="http://schemas.openxmlformats.org/drawingml/2006/picture">
+                  <pic:nvPicPr>
+                    <pic:cNvPr id="0" name="Key0.png"/>
+                    <pic:cNvPicPr/>
+                  </pic:nvPicPr>
+                  <pic:blipFill>
+                    <a:blip r:embed="rId25">
+                      <a:extLst>
+                        <a:ext uri="{28A0092B-C50C-407E-A947-70E740481C1C}">
+                          <a14:useLocalDpi xmlns:a14="http://schemas.microsoft.com/office/drawing/2010/main" val="0"/>
+                        </a:ext>
+                      </a:extLst>
+                    </a:blip>
+                    <a:stretch>
+                      <a:fillRect/>
+                    </a:stretch>
+                  </pic:blipFill>
+                  <pic:spPr>
+                    <a:xfrm>
+                      <a:off x="0" y="0"/>
+                      <a:ext cx="482400" cy="468000"/>
+                    </a:xfrm>
+                    <a:prstGeom prst="rect">
+                      <a:avLst/>
+                    </a:prstGeom>
+                  </pic:spPr>
+                </pic:pic>
+              </a:graphicData>
+            </a:graphic>
+          </wp:inline>
+        </w:drawing>
+      </w:r>
+      <w:r>
+        <w:rPr>
+          <w:sz w:val="36"/>
+        </w:rPr>
+        <w:t xml:space="preserve">(K0) </w:t>
+      </w:r>
+      <w:r>
+        <w:rPr>
+          <w:sz w:val="36"/>
+        </w:rPr>
+        <w:t xml:space="preserve">to </w:t>
+      </w:r>
+      <w:r>
+        <w:rPr>
+          <w:noProof/>
+        </w:rPr>
+        <w:drawing>
+          <wp:inline distT="0" distB="0" distL="0" distR="0" wp14:anchorId="7470870D" wp14:editId="1BF9E115">
+            <wp:extent cx="363600" cy="406800"/>
+            <wp:effectExtent l="0" t="0" r="0" b="0"/>
+            <wp:docPr id="55" name="Picture 55"/>
+            <wp:cNvGraphicFramePr>
+              <a:graphicFrameLocks xmlns:a="http://schemas.openxmlformats.org/drawingml/2006/main" noChangeAspect="1"/>
+            </wp:cNvGraphicFramePr>
+            <a:graphic xmlns:a="http://schemas.openxmlformats.org/drawingml/2006/main">
+              <a:graphicData uri="http://schemas.openxmlformats.org/drawingml/2006/picture">
+                <pic:pic xmlns:pic="http://schemas.openxmlformats.org/drawingml/2006/picture">
+                  <pic:nvPicPr>
+                    <pic:cNvPr id="0" name="KeyKin.png"/>
+                    <pic:cNvPicPr/>
+                  </pic:nvPicPr>
+                  <pic:blipFill>
+                    <a:blip r:embed="rId39">
+                      <a:extLst>
+                        <a:ext uri="{28A0092B-C50C-407E-A947-70E740481C1C}">
+                          <a14:useLocalDpi xmlns:a14="http://schemas.microsoft.com/office/drawing/2010/main" val="0"/>
+                        </a:ext>
+                      </a:extLst>
+                    </a:blip>
+                    <a:stretch>
+                      <a:fillRect/>
+                    </a:stretch>
+                  </pic:blipFill>
+                  <pic:spPr>
+                    <a:xfrm>
+                      <a:off x="0" y="0"/>
+                      <a:ext cx="363600" cy="406800"/>
+                    </a:xfrm>
+                    <a:prstGeom prst="rect">
+                      <a:avLst/>
+                    </a:prstGeom>
+                  </pic:spPr>
+                </pic:pic>
+              </a:graphicData>
+            </a:graphic>
+          </wp:inline>
+        </w:drawing>
+      </w:r>
+      <w:r>
+        <w:rPr>
+          <w:noProof/>
+        </w:rPr>
+        <w:drawing>
+          <wp:inline distT="0" distB="0" distL="0" distR="0" wp14:anchorId="5C3C90B5" wp14:editId="1A8864CB">
+            <wp:extent cx="464400" cy="482400"/>
+            <wp:effectExtent l="0" t="0" r="0" b="0"/>
+            <wp:docPr id="81" name="Picture 81"/>
+            <wp:cNvGraphicFramePr>
+              <a:graphicFrameLocks xmlns:a="http://schemas.openxmlformats.org/drawingml/2006/main" noChangeAspect="1"/>
+            </wp:cNvGraphicFramePr>
+            <a:graphic xmlns:a="http://schemas.openxmlformats.org/drawingml/2006/main">
+              <a:graphicData uri="http://schemas.openxmlformats.org/drawingml/2006/picture">
+                <pic:pic xmlns:pic="http://schemas.openxmlformats.org/drawingml/2006/picture">
+                  <pic:nvPicPr>
+                    <pic:cNvPr id="0" name="Key9.png"/>
+                    <pic:cNvPicPr/>
+                  </pic:nvPicPr>
+                  <pic:blipFill>
+                    <a:blip r:embed="rId30">
+                      <a:extLst>
+                        <a:ext uri="{28A0092B-C50C-407E-A947-70E740481C1C}">
+                          <a14:useLocalDpi xmlns:a14="http://schemas.microsoft.com/office/drawing/2010/main" val="0"/>
+                        </a:ext>
+                      </a:extLst>
+                    </a:blip>
+                    <a:stretch>
+                      <a:fillRect/>
+                    </a:stretch>
+                  </pic:blipFill>
+                  <pic:spPr>
+                    <a:xfrm>
+                      <a:off x="0" y="0"/>
+                      <a:ext cx="464400" cy="482400"/>
+                    </a:xfrm>
+                    <a:prstGeom prst="rect">
+                      <a:avLst/>
+                    </a:prstGeom>
+                  </pic:spPr>
+                </pic:pic>
+              </a:graphicData>
+            </a:graphic>
+          </wp:inline>
+        </w:drawing>
+      </w:r>
+      <w:r>
+        <w:rPr>
+          <w:sz w:val="36"/>
+        </w:rPr>
+        <w:t>(K9)</w:t>
+      </w:r>
+      <w:r>
+        <w:rPr>
+          <w:sz w:val="36"/>
+        </w:rPr>
+        <w:t>), so that when the formula is invoked next time, then the same calculation can be executed by just pressing this key without entering new values.</w:t>
+      </w:r>
+      <w:bookmarkStart w:id="0" w:name="_GoBack"/>
+      <w:bookmarkEnd w:id="0"/>
+    </w:p>
+    <w:p>
+      <w:pPr>
+        <w:pStyle w:val="ListParagraph"/>
+        <w:numPr>
+          <w:ilvl w:val="0"/>
+          <w:numId w:val="2"/>
+        </w:numPr>
+        <w:rPr>
+          <w:b/>
+          <w:sz w:val="36"/>
+        </w:rPr>
+      </w:pPr>
+      <w:r>
+        <w:rPr>
+          <w:b/>
+          <w:noProof/>
+          <w:sz w:val="36"/>
+        </w:rPr>
+        <w:drawing>
+          <wp:inline distT="0" distB="0" distL="0" distR="0" wp14:anchorId="503A5329" wp14:editId="68952EA6">
+            <wp:extent cx="363600" cy="406800"/>
+            <wp:effectExtent l="0" t="0" r="0" b="0"/>
+            <wp:docPr id="27" name="Picture 27"/>
+            <wp:cNvGraphicFramePr>
+              <a:graphicFrameLocks xmlns:a="http://schemas.openxmlformats.org/drawingml/2006/main" noChangeAspect="1"/>
+            </wp:cNvGraphicFramePr>
+            <a:graphic xmlns:a="http://schemas.openxmlformats.org/drawingml/2006/main">
+              <a:graphicData uri="http://schemas.openxmlformats.org/drawingml/2006/picture">
+                <pic:pic xmlns:pic="http://schemas.openxmlformats.org/drawingml/2006/picture">
+                  <pic:nvPicPr>
+                    <pic:cNvPr id="0" name="KeyBracOpen.png"/>
+                    <pic:cNvPicPr/>
+                  </pic:nvPicPr>
+                  <pic:blipFill>
+                    <a:blip r:embed="rId40">
+                      <a:extLst>
+                        <a:ext uri="{28A0092B-C50C-407E-A947-70E740481C1C}">
+                          <a14:useLocalDpi xmlns:a14="http://schemas.microsoft.com/office/drawing/2010/main" val="0"/>
+                        </a:ext>
+                      </a:extLst>
+                    </a:blip>
+                    <a:stretch>
+                      <a:fillRect/>
+                    </a:stretch>
+                  </pic:blipFill>
+                  <pic:spPr>
+                    <a:xfrm>
+                      <a:off x="0" y="0"/>
+                      <a:ext cx="363600" cy="406800"/>
+                    </a:xfrm>
+                    <a:prstGeom prst="rect">
+                      <a:avLst/>
+                    </a:prstGeom>
+                  </pic:spPr>
+                </pic:pic>
+              </a:graphicData>
+            </a:graphic>
+          </wp:inline>
+        </w:drawing>
+      </w:r>
+      <w:r>
+        <w:rPr>
           <w:b/>
           <w:sz w:val="36"/>
         </w:rPr>
@@ -3891,7 +4290,7 @@
                     <pic:cNvPicPr/>
                   </pic:nvPicPr>
                   <pic:blipFill>
-                    <a:blip r:embed="rId38">
+                    <a:blip r:embed="rId41">
                       <a:extLst>
                         <a:ext uri="{28A0092B-C50C-407E-A947-70E740481C1C}">
                           <a14:useLocalDpi xmlns:a14="http://schemas.microsoft.com/office/drawing/2010/main" val="0"/>
@@ -4112,7 +4511,7 @@
                     <pic:cNvPicPr/>
                   </pic:nvPicPr>
                   <pic:blipFill>
-                    <a:blip r:embed="rId23">
+                    <a:blip r:embed="rId25">
                       <a:extLst>
                         <a:ext uri="{28A0092B-C50C-407E-A947-70E740481C1C}">
                           <a14:useLocalDpi xmlns:a14="http://schemas.microsoft.com/office/drawing/2010/main" val="0"/>
@@ -4216,7 +4615,7 @@
                     <pic:cNvPicPr/>
                   </pic:nvPicPr>
                   <pic:blipFill>
-                    <a:blip r:embed="rId28">
+                    <a:blip r:embed="rId30">
                       <a:extLst>
                         <a:ext uri="{28A0092B-C50C-407E-A947-70E740481C1C}">
                           <a14:useLocalDpi xmlns:a14="http://schemas.microsoft.com/office/drawing/2010/main" val="0"/>
@@ -4283,7 +4682,7 @@
                     <pic:cNvPicPr/>
                   </pic:nvPicPr>
                   <pic:blipFill>
-                    <a:blip r:embed="rId40">
+                    <a:blip r:embed="rId42">
                       <a:extLst>
                         <a:ext uri="{28A0092B-C50C-407E-A947-70E740481C1C}">
                           <a14:useLocalDpi xmlns:a14="http://schemas.microsoft.com/office/drawing/2010/main" val="0"/>
@@ -4364,7 +4763,7 @@
                     <pic:cNvPicPr/>
                   </pic:nvPicPr>
                   <pic:blipFill>
-                    <a:blip r:embed="rId40">
+                    <a:blip r:embed="rId42">
                       <a:extLst>
                         <a:ext uri="{28A0092B-C50C-407E-A947-70E740481C1C}">
                           <a14:useLocalDpi xmlns:a14="http://schemas.microsoft.com/office/drawing/2010/main" val="0"/>
@@ -4410,7 +4809,7 @@
                     <pic:cNvPicPr/>
                   </pic:nvPicPr>
                   <pic:blipFill>
-                    <a:blip r:embed="rId23">
+                    <a:blip r:embed="rId25">
                       <a:extLst>
                         <a:ext uri="{28A0092B-C50C-407E-A947-70E740481C1C}">
                           <a14:useLocalDpi xmlns:a14="http://schemas.microsoft.com/office/drawing/2010/main" val="0"/>
@@ -4468,7 +4867,7 @@
                     <pic:cNvPicPr/>
                   </pic:nvPicPr>
                   <pic:blipFill>
-                    <a:blip r:embed="rId40">
+                    <a:blip r:embed="rId42">
                       <a:extLst>
                         <a:ext uri="{28A0092B-C50C-407E-A947-70E740481C1C}">
                           <a14:useLocalDpi xmlns:a14="http://schemas.microsoft.com/office/drawing/2010/main" val="0"/>
@@ -4514,7 +4913,7 @@
                     <pic:cNvPicPr/>
                   </pic:nvPicPr>
                   <pic:blipFill>
-                    <a:blip r:embed="rId28">
+                    <a:blip r:embed="rId30">
                       <a:extLst>
                         <a:ext uri="{28A0092B-C50C-407E-A947-70E740481C1C}">
                           <a14:useLocalDpi xmlns:a14="http://schemas.microsoft.com/office/drawing/2010/main" val="0"/>
@@ -4581,7 +4980,7 @@
                     <pic:cNvPicPr/>
                   </pic:nvPicPr>
                   <pic:blipFill>
-                    <a:blip r:embed="rId41">
+                    <a:blip r:embed="rId43">
                       <a:extLst>
                         <a:ext uri="{28A0092B-C50C-407E-A947-70E740481C1C}">
                           <a14:useLocalDpi xmlns:a14="http://schemas.microsoft.com/office/drawing/2010/main" val="0"/>
@@ -4693,7 +5092,7 @@
                     <pic:cNvPicPr/>
                   </pic:nvPicPr>
                   <pic:blipFill>
-                    <a:blip r:embed="rId41">
+                    <a:blip r:embed="rId43">
                       <a:extLst>
                         <a:ext uri="{28A0092B-C50C-407E-A947-70E740481C1C}">
                           <a14:useLocalDpi xmlns:a14="http://schemas.microsoft.com/office/drawing/2010/main" val="0"/>
@@ -4955,7 +5354,7 @@
                     <pic:cNvPicPr/>
                   </pic:nvPicPr>
                   <pic:blipFill>
-                    <a:blip r:embed="rId42">
+                    <a:blip r:embed="rId44">
                       <a:extLst>
                         <a:ext uri="{28A0092B-C50C-407E-A947-70E740481C1C}">
                           <a14:useLocalDpi xmlns:a14="http://schemas.microsoft.com/office/drawing/2010/main" val="0"/>
@@ -5034,7 +5433,7 @@
                     <pic:cNvPicPr/>
                   </pic:nvPicPr>
                   <pic:blipFill>
-                    <a:blip r:embed="rId43">
+                    <a:blip r:embed="rId45">
                       <a:extLst>
                         <a:ext uri="{28A0092B-C50C-407E-A947-70E740481C1C}">
                           <a14:useLocalDpi xmlns:a14="http://schemas.microsoft.com/office/drawing/2010/main" val="0"/>
@@ -5146,7 +5545,7 @@
                     <pic:cNvPicPr/>
                   </pic:nvPicPr>
                   <pic:blipFill>
-                    <a:blip r:embed="rId43">
+                    <a:blip r:embed="rId45">
                       <a:extLst>
                         <a:ext uri="{28A0092B-C50C-407E-A947-70E740481C1C}">
                           <a14:useLocalDpi xmlns:a14="http://schemas.microsoft.com/office/drawing/2010/main" val="0"/>
@@ -5384,235 +5783,6 @@
                     <pic:cNvPicPr/>
                   </pic:nvPicPr>
                   <pic:blipFill>
-                    <a:blip r:embed="rId44">
-                      <a:extLst>
-                        <a:ext uri="{28A0092B-C50C-407E-A947-70E740481C1C}">
-                          <a14:useLocalDpi xmlns:a14="http://schemas.microsoft.com/office/drawing/2010/main" val="0"/>
-                        </a:ext>
-                      </a:extLst>
-                    </a:blip>
-                    <a:stretch>
-                      <a:fillRect/>
-                    </a:stretch>
-                  </pic:blipFill>
-                  <pic:spPr>
-                    <a:xfrm>
-                      <a:off x="0" y="0"/>
-                      <a:ext cx="363600" cy="406800"/>
-                    </a:xfrm>
-                    <a:prstGeom prst="rect">
-                      <a:avLst/>
-                    </a:prstGeom>
-                  </pic:spPr>
-                </pic:pic>
-              </a:graphicData>
-            </a:graphic>
-          </wp:inline>
-        </w:drawing>
-      </w:r>
-      <w:r>
-        <w:rPr>
-          <w:sz w:val="36"/>
-        </w:rPr>
-        <w:t>can switch to Hexadecimal and (Alternative function) Octal calculation</w:t>
-      </w:r>
-    </w:p>
-    <w:p>
-      <w:pPr>
-        <w:pStyle w:val="ListParagraph"/>
-        <w:numPr>
-          <w:ilvl w:val="0"/>
-          <w:numId w:val="2"/>
-        </w:numPr>
-        <w:rPr>
-          <w:b/>
-          <w:sz w:val="36"/>
-        </w:rPr>
-      </w:pPr>
-      <w:r>
-        <w:rPr>
-          <w:b/>
-          <w:noProof/>
-          <w:sz w:val="36"/>
-        </w:rPr>
-        <w:drawing>
-          <wp:inline distT="0" distB="0" distL="0" distR="0">
-            <wp:extent cx="363600" cy="406800"/>
-            <wp:effectExtent l="0" t="0" r="0" b="0"/>
-            <wp:docPr id="56" name="Picture 56"/>
-            <wp:cNvGraphicFramePr>
-              <a:graphicFrameLocks xmlns:a="http://schemas.openxmlformats.org/drawingml/2006/main" noChangeAspect="1"/>
-            </wp:cNvGraphicFramePr>
-            <a:graphic xmlns:a="http://schemas.openxmlformats.org/drawingml/2006/main">
-              <a:graphicData uri="http://schemas.openxmlformats.org/drawingml/2006/picture">
-                <pic:pic xmlns:pic="http://schemas.openxmlformats.org/drawingml/2006/picture">
-                  <pic:nvPicPr>
-                    <pic:cNvPr id="0" name="KeyFactorial.png"/>
-                    <pic:cNvPicPr/>
-                  </pic:nvPicPr>
-                  <pic:blipFill>
-                    <a:blip r:embed="rId45">
-                      <a:extLst>
-                        <a:ext uri="{28A0092B-C50C-407E-A947-70E740481C1C}">
-                          <a14:useLocalDpi xmlns:a14="http://schemas.microsoft.com/office/drawing/2010/main" val="0"/>
-                        </a:ext>
-                      </a:extLst>
-                    </a:blip>
-                    <a:stretch>
-                      <a:fillRect/>
-                    </a:stretch>
-                  </pic:blipFill>
-                  <pic:spPr>
-                    <a:xfrm>
-                      <a:off x="0" y="0"/>
-                      <a:ext cx="363600" cy="406800"/>
-                    </a:xfrm>
-                    <a:prstGeom prst="rect">
-                      <a:avLst/>
-                    </a:prstGeom>
-                  </pic:spPr>
-                </pic:pic>
-              </a:graphicData>
-            </a:graphic>
-          </wp:inline>
-        </w:drawing>
-      </w:r>
-      <w:r>
-        <w:rPr>
-          <w:b/>
-          <w:sz w:val="36"/>
-        </w:rPr>
-        <w:t>Factorial</w:t>
-      </w:r>
-    </w:p>
-    <w:p>
-      <w:pPr>
-        <w:ind w:left="1440"/>
-        <w:rPr>
-          <w:sz w:val="36"/>
-        </w:rPr>
-      </w:pPr>
-      <w:r>
-        <w:rPr>
-          <w:sz w:val="36"/>
-        </w:rPr>
-        <w:t>Calculate the factorial of the 1</w:t>
-      </w:r>
-      <w:r>
-        <w:rPr>
-          <w:sz w:val="36"/>
-          <w:vertAlign w:val="superscript"/>
-        </w:rPr>
-        <w:t>st</w:t>
-      </w:r>
-      <w:r>
-        <w:rPr>
-          <w:sz w:val="36"/>
-        </w:rPr>
-        <w:t xml:space="preserve"> (X) operand</w:t>
-      </w:r>
-    </w:p>
-    <w:p>
-      <w:pPr>
-        <w:ind w:left="1440"/>
-        <w:rPr>
-          <w:sz w:val="36"/>
-        </w:rPr>
-      </w:pPr>
-      <w:r>
-        <w:rPr>
-          <w:sz w:val="36"/>
-        </w:rPr>
-        <w:t>Alternative function is to swap the 1</w:t>
-      </w:r>
-      <w:r>
-        <w:rPr>
-          <w:sz w:val="36"/>
-          <w:vertAlign w:val="superscript"/>
-        </w:rPr>
-        <w:t>st</w:t>
-      </w:r>
-      <w:r>
-        <w:rPr>
-          <w:sz w:val="36"/>
-        </w:rPr>
-        <w:t xml:space="preserve"> (X) and 2</w:t>
-      </w:r>
-      <w:r>
-        <w:rPr>
-          <w:sz w:val="36"/>
-          <w:vertAlign w:val="superscript"/>
-        </w:rPr>
-        <w:t>nd</w:t>
-      </w:r>
-      <w:r>
-        <w:rPr>
-          <w:sz w:val="36"/>
-        </w:rPr>
-        <w:t xml:space="preserve"> (Y) operand in the current calculation</w:t>
-      </w:r>
-    </w:p>
-    <w:p>
-      <w:pPr>
-        <w:ind w:left="1440"/>
-        <w:rPr>
-          <w:sz w:val="36"/>
-        </w:rPr>
-      </w:pPr>
-      <w:r>
-        <w:rPr>
-          <w:sz w:val="36"/>
-        </w:rPr>
-        <w:t>When the calculation mode is base-n, then perform bitwise NOT operation of the 1</w:t>
-      </w:r>
-      <w:r>
-        <w:rPr>
-          <w:sz w:val="36"/>
-          <w:vertAlign w:val="superscript"/>
-        </w:rPr>
-        <w:t>st</w:t>
-      </w:r>
-      <w:r>
-        <w:rPr>
-          <w:sz w:val="36"/>
-        </w:rPr>
-        <w:t xml:space="preserve"> (X) operand</w:t>
-      </w:r>
-    </w:p>
-    <w:p>
-      <w:pPr>
-        <w:pStyle w:val="ListParagraph"/>
-        <w:numPr>
-          <w:ilvl w:val="0"/>
-          <w:numId w:val="2"/>
-        </w:numPr>
-        <w:rPr>
-          <w:b/>
-          <w:sz w:val="36"/>
-        </w:rPr>
-      </w:pPr>
-      <w:r>
-        <w:rPr>
-          <w:b/>
-          <w:noProof/>
-          <w:sz w:val="36"/>
-        </w:rPr>
-        <w:drawing>
-          <wp:inline distT="0" distB="0" distL="0" distR="0">
-            <wp:extent cx="363600" cy="406800"/>
-            <wp:effectExtent l="0" t="0" r="0" b="0"/>
-            <wp:docPr id="57" name="Picture 57"/>
-            <wp:cNvGraphicFramePr>
-              <a:graphicFrameLocks xmlns:a="http://schemas.openxmlformats.org/drawingml/2006/main" noChangeAspect="1"/>
-            </wp:cNvGraphicFramePr>
-            <a:graphic xmlns:a="http://schemas.openxmlformats.org/drawingml/2006/main">
-              <a:graphicData uri="http://schemas.openxmlformats.org/drawingml/2006/picture">
-                <pic:pic xmlns:pic="http://schemas.openxmlformats.org/drawingml/2006/picture">
-                  <pic:nvPicPr>
-                    <pic:cNvPr id="0" name="KeyInv.png"/>
-                    <pic:cNvPicPr/>
-                  </pic:nvPicPr>
-                  <pic:blipFill>
                     <a:blip r:embed="rId46">
                       <a:extLst>
                         <a:ext uri="{28A0092B-C50C-407E-A947-70E740481C1C}">
@@ -5641,104 +5811,9 @@
       </w:r>
       <w:r>
         <w:rPr>
-          <w:b/>
-          <w:sz w:val="36"/>
-        </w:rPr>
-        <w:t>Reciprocal</w:t>
-      </w:r>
-    </w:p>
-    <w:p>
-      <w:pPr>
-        <w:ind w:left="1440"/>
-        <w:rPr>
-          <w:sz w:val="36"/>
-        </w:rPr>
-      </w:pPr>
-      <w:r>
-        <w:rPr>
-          <w:sz w:val="36"/>
-        </w:rPr>
-        <w:t>Calculate the reciprocal of the 1</w:t>
-      </w:r>
-      <w:r>
-        <w:rPr>
-          <w:sz w:val="36"/>
-          <w:vertAlign w:val="superscript"/>
-        </w:rPr>
-        <w:t>st</w:t>
-      </w:r>
-      <w:r>
-        <w:rPr>
-          <w:sz w:val="36"/>
-        </w:rPr>
-        <w:t xml:space="preserve"> (X) operand</w:t>
-      </w:r>
-    </w:p>
-    <w:p>
-      <w:pPr>
-        <w:ind w:left="1440"/>
-        <w:rPr>
-          <w:sz w:val="36"/>
-        </w:rPr>
-      </w:pPr>
-      <w:r>
-        <w:rPr>
-          <w:sz w:val="36"/>
-        </w:rPr>
-        <w:t>Alternative function is to swap the 1</w:t>
-      </w:r>
-      <w:r>
-        <w:rPr>
-          <w:sz w:val="36"/>
-          <w:vertAlign w:val="superscript"/>
-        </w:rPr>
-        <w:t>st</w:t>
-      </w:r>
-      <w:r>
-        <w:rPr>
-          <w:sz w:val="36"/>
-        </w:rPr>
-        <w:t xml:space="preserve"> (X) and selected volatile memory (K0 to K9)</w:t>
-      </w:r>
-    </w:p>
-    <w:p>
-      <w:pPr>
-        <w:ind w:left="1440"/>
-        <w:rPr>
-          <w:sz w:val="36"/>
-        </w:rPr>
-      </w:pPr>
-      <w:r>
-        <w:rPr>
-          <w:sz w:val="36"/>
-        </w:rPr>
-        <w:t>When the calculation mode is base-n, then perform bitwise AND operation of the 1</w:t>
-      </w:r>
-      <w:r>
-        <w:rPr>
-          <w:sz w:val="36"/>
-          <w:vertAlign w:val="superscript"/>
-        </w:rPr>
-        <w:t>st</w:t>
-      </w:r>
-      <w:r>
-        <w:rPr>
-          <w:sz w:val="36"/>
-        </w:rPr>
-        <w:t xml:space="preserve"> (X) and 2</w:t>
-      </w:r>
-      <w:r>
-        <w:rPr>
-          <w:sz w:val="36"/>
-          <w:vertAlign w:val="superscript"/>
-        </w:rPr>
-        <w:t>nd</w:t>
-      </w:r>
-      <w:r>
-        <w:rPr>
-          <w:sz w:val="36"/>
-        </w:rPr>
-        <w:t xml:space="preserve"> (Y) operand</w:t>
+          <w:sz w:val="36"/>
+        </w:rPr>
+        <w:t>can switch to Hexadecimal and (Alternative function) Octal calculation</w:t>
       </w:r>
     </w:p>
     <w:p>
@@ -5763,7 +5838,7 @@
           <wp:inline distT="0" distB="0" distL="0" distR="0">
             <wp:extent cx="363600" cy="406800"/>
             <wp:effectExtent l="0" t="0" r="0" b="0"/>
-            <wp:docPr id="58" name="Picture 58"/>
+            <wp:docPr id="56" name="Picture 56"/>
             <wp:cNvGraphicFramePr>
               <a:graphicFrameLocks xmlns:a="http://schemas.openxmlformats.org/drawingml/2006/main" noChangeAspect="1"/>
             </wp:cNvGraphicFramePr>
@@ -5771,7 +5846,7 @@
               <a:graphicData uri="http://schemas.openxmlformats.org/drawingml/2006/picture">
                 <pic:pic xmlns:pic="http://schemas.openxmlformats.org/drawingml/2006/picture">
                   <pic:nvPicPr>
-                    <pic:cNvPr id="0" name="KeySQRT.png"/>
+                    <pic:cNvPr id="0" name="KeyFactorial.png"/>
                     <pic:cNvPicPr/>
                   </pic:nvPicPr>
                   <pic:blipFill>
@@ -5806,14 +5881,7 @@
           <w:b/>
           <w:sz w:val="36"/>
         </w:rPr>
-        <w:t>Square</w:t>
-      </w:r>
-      <w:r>
-        <w:rPr>
-          <w:b/>
-          <w:sz w:val="36"/>
-        </w:rPr>
-        <w:t xml:space="preserve"> root</w:t>
+        <w:t>Factorial</w:t>
       </w:r>
     </w:p>
     <w:p>
@@ -5827,7 +5895,7 @@
         <w:rPr>
           <w:sz w:val="36"/>
         </w:rPr>
-        <w:t>Calculate the square root of the 1</w:t>
+        <w:t>Calculate the factorial of the 1</w:t>
       </w:r>
       <w:r>
         <w:rPr>
@@ -5854,7 +5922,7 @@
         <w:rPr>
           <w:sz w:val="36"/>
         </w:rPr>
-        <w:t>When the calculation mode is base-n, then perform bitwise OR operation of the 1</w:t>
+        <w:t>Alternative function is to swap the 1</w:t>
       </w:r>
       <w:r>
         <w:rPr>
@@ -5880,7 +5948,34 @@
         <w:rPr>
           <w:sz w:val="36"/>
         </w:rPr>
-        <w:t xml:space="preserve"> (Y) operand</w:t>
+        <w:t xml:space="preserve"> (Y) operand in the current calculation</w:t>
+      </w:r>
+    </w:p>
+    <w:p>
+      <w:pPr>
+        <w:ind w:left="1440"/>
+        <w:rPr>
+          <w:sz w:val="36"/>
+        </w:rPr>
+      </w:pPr>
+      <w:r>
+        <w:rPr>
+          <w:sz w:val="36"/>
+        </w:rPr>
+        <w:t>When the calculation mode is base-n, then perform bitwise NOT operation of the 1</w:t>
+      </w:r>
+      <w:r>
+        <w:rPr>
+          <w:sz w:val="36"/>
+          <w:vertAlign w:val="superscript"/>
+        </w:rPr>
+        <w:t>st</w:t>
+      </w:r>
+      <w:r>
+        <w:rPr>
+          <w:sz w:val="36"/>
+        </w:rPr>
+        <w:t xml:space="preserve"> (X) operand</w:t>
       </w:r>
     </w:p>
     <w:p>
@@ -5905,7 +6000,7 @@
           <wp:inline distT="0" distB="0" distL="0" distR="0">
             <wp:extent cx="363600" cy="406800"/>
             <wp:effectExtent l="0" t="0" r="0" b="0"/>
-            <wp:docPr id="59" name="Picture 59"/>
+            <wp:docPr id="57" name="Picture 57"/>
             <wp:cNvGraphicFramePr>
               <a:graphicFrameLocks xmlns:a="http://schemas.openxmlformats.org/drawingml/2006/main" noChangeAspect="1"/>
             </wp:cNvGraphicFramePr>
@@ -5913,7 +6008,7 @@
               <a:graphicData uri="http://schemas.openxmlformats.org/drawingml/2006/picture">
                 <pic:pic xmlns:pic="http://schemas.openxmlformats.org/drawingml/2006/picture">
                   <pic:nvPicPr>
-                    <pic:cNvPr id="0" name="KeySQ.png"/>
+                    <pic:cNvPr id="0" name="KeyInv.png"/>
                     <pic:cNvPicPr/>
                   </pic:nvPicPr>
                   <pic:blipFill>
@@ -5948,7 +6043,7 @@
           <w:b/>
           <w:sz w:val="36"/>
         </w:rPr>
-        <w:t>Square</w:t>
+        <w:t>Reciprocal</w:t>
       </w:r>
     </w:p>
     <w:p>
@@ -5962,7 +6057,7 @@
         <w:rPr>
           <w:sz w:val="36"/>
         </w:rPr>
-        <w:t>Calculate the square of the 1</w:t>
+        <w:t>Calculate the reciprocal of the 1</w:t>
       </w:r>
       <w:r>
         <w:rPr>
@@ -5989,7 +6084,34 @@
         <w:rPr>
           <w:sz w:val="36"/>
         </w:rPr>
-        <w:t>When the calculation mode is base-n, then perform bitwise XOR operation of the 1</w:t>
+        <w:t>Alternative function is to swap the 1</w:t>
+      </w:r>
+      <w:r>
+        <w:rPr>
+          <w:sz w:val="36"/>
+          <w:vertAlign w:val="superscript"/>
+        </w:rPr>
+        <w:t>st</w:t>
+      </w:r>
+      <w:r>
+        <w:rPr>
+          <w:sz w:val="36"/>
+        </w:rPr>
+        <w:t xml:space="preserve"> (X) and selected volatile memory (K0 to K9)</w:t>
+      </w:r>
+    </w:p>
+    <w:p>
+      <w:pPr>
+        <w:ind w:left="1440"/>
+        <w:rPr>
+          <w:sz w:val="36"/>
+        </w:rPr>
+      </w:pPr>
+      <w:r>
+        <w:rPr>
+          <w:sz w:val="36"/>
+        </w:rPr>
+        <w:t>When the calculation mode is base-n, then perform bitwise AND operation of the 1</w:t>
       </w:r>
       <w:r>
         <w:rPr>
@@ -6040,7 +6162,7 @@
           <wp:inline distT="0" distB="0" distL="0" distR="0">
             <wp:extent cx="363600" cy="406800"/>
             <wp:effectExtent l="0" t="0" r="0" b="0"/>
-            <wp:docPr id="60" name="Picture 60"/>
+            <wp:docPr id="58" name="Picture 58"/>
             <wp:cNvGraphicFramePr>
               <a:graphicFrameLocks xmlns:a="http://schemas.openxmlformats.org/drawingml/2006/main" noChangeAspect="1"/>
             </wp:cNvGraphicFramePr>
@@ -6048,7 +6170,7 @@
               <a:graphicData uri="http://schemas.openxmlformats.org/drawingml/2006/picture">
                 <pic:pic xmlns:pic="http://schemas.openxmlformats.org/drawingml/2006/picture">
                   <pic:nvPicPr>
-                    <pic:cNvPr id="0" name="KeyLog.png"/>
+                    <pic:cNvPr id="0" name="KeySQRT.png"/>
                     <pic:cNvPicPr/>
                   </pic:nvPicPr>
                   <pic:blipFill>
@@ -6083,7 +6205,14 @@
           <w:b/>
           <w:sz w:val="36"/>
         </w:rPr>
-        <w:t>Common logarithm</w:t>
+        <w:t>Square</w:t>
+      </w:r>
+      <w:r>
+        <w:rPr>
+          <w:b/>
+          <w:sz w:val="36"/>
+        </w:rPr>
+        <w:t xml:space="preserve"> root</w:t>
       </w:r>
     </w:p>
     <w:p>
@@ -6097,7 +6226,7 @@
         <w:rPr>
           <w:sz w:val="36"/>
         </w:rPr>
-        <w:t>Calculate the common logarithm (base 10) of the 1</w:t>
+        <w:t>Calculate the square root of the 1</w:t>
       </w:r>
       <w:r>
         <w:rPr>
@@ -6124,34 +6253,7 @@
         <w:rPr>
           <w:sz w:val="36"/>
         </w:rPr>
-        <w:t>Alternative function is to calculate the value of 10 to the power of the 1</w:t>
-      </w:r>
-      <w:r>
-        <w:rPr>
-          <w:sz w:val="36"/>
-          <w:vertAlign w:val="superscript"/>
-        </w:rPr>
-        <w:t>st</w:t>
-      </w:r>
-      <w:r>
-        <w:rPr>
-          <w:sz w:val="36"/>
-        </w:rPr>
-        <w:t xml:space="preserve"> (X) operand</w:t>
-      </w:r>
-    </w:p>
-    <w:p>
-      <w:pPr>
-        <w:ind w:left="1440"/>
-        <w:rPr>
-          <w:sz w:val="36"/>
-        </w:rPr>
-      </w:pPr>
-      <w:r>
-        <w:rPr>
-          <w:sz w:val="36"/>
-        </w:rPr>
-        <w:t>When the calculation mode is base-n, then perform bitwise XNOR operation of the 1</w:t>
+        <w:t>When the calculation mode is base-n, then perform bitwise OR operation of the 1</w:t>
       </w:r>
       <w:r>
         <w:rPr>
@@ -6202,7 +6304,7 @@
           <wp:inline distT="0" distB="0" distL="0" distR="0">
             <wp:extent cx="363600" cy="406800"/>
             <wp:effectExtent l="0" t="0" r="0" b="0"/>
-            <wp:docPr id="61" name="Picture 61"/>
+            <wp:docPr id="59" name="Picture 59"/>
             <wp:cNvGraphicFramePr>
               <a:graphicFrameLocks xmlns:a="http://schemas.openxmlformats.org/drawingml/2006/main" noChangeAspect="1"/>
             </wp:cNvGraphicFramePr>
@@ -6210,7 +6312,7 @@
               <a:graphicData uri="http://schemas.openxmlformats.org/drawingml/2006/picture">
                 <pic:pic xmlns:pic="http://schemas.openxmlformats.org/drawingml/2006/picture">
                   <pic:nvPicPr>
-                    <pic:cNvPr id="0" name="KeyLn.png"/>
+                    <pic:cNvPr id="0" name="KeySQ.png"/>
                     <pic:cNvPicPr/>
                   </pic:nvPicPr>
                   <pic:blipFill>
@@ -6245,7 +6347,7 @@
           <w:b/>
           <w:sz w:val="36"/>
         </w:rPr>
-        <w:t>Natural logarithm</w:t>
+        <w:t>Square</w:t>
       </w:r>
     </w:p>
     <w:p>
@@ -6259,7 +6361,7 @@
         <w:rPr>
           <w:sz w:val="36"/>
         </w:rPr>
-        <w:t>Calculate the natural logarithm (base e=2.718...) of the 1</w:t>
+        <w:t>Calculate the square of the 1</w:t>
       </w:r>
       <w:r>
         <w:rPr>
@@ -6286,7 +6388,7 @@
         <w:rPr>
           <w:sz w:val="36"/>
         </w:rPr>
-        <w:t>Alternative function is to calculate the value of e to the power of the 1</w:t>
+        <w:t>When the calculation mode is base-n, then perform bitwise XOR operation of the 1</w:t>
       </w:r>
       <w:r>
         <w:rPr>
@@ -6299,7 +6401,20 @@
         <w:rPr>
           <w:sz w:val="36"/>
         </w:rPr>
-        <w:t xml:space="preserve"> (X) operand</w:t>
+        <w:t xml:space="preserve"> (X) and 2</w:t>
+      </w:r>
+      <w:r>
+        <w:rPr>
+          <w:sz w:val="36"/>
+          <w:vertAlign w:val="superscript"/>
+        </w:rPr>
+        <w:t>nd</w:t>
+      </w:r>
+      <w:r>
+        <w:rPr>
+          <w:sz w:val="36"/>
+        </w:rPr>
+        <w:t xml:space="preserve"> (Y) operand</w:t>
       </w:r>
     </w:p>
     <w:p>
@@ -6324,7 +6439,7 @@
           <wp:inline distT="0" distB="0" distL="0" distR="0">
             <wp:extent cx="363600" cy="406800"/>
             <wp:effectExtent l="0" t="0" r="0" b="0"/>
-            <wp:docPr id="62" name="Picture 62"/>
+            <wp:docPr id="60" name="Picture 60"/>
             <wp:cNvGraphicFramePr>
               <a:graphicFrameLocks xmlns:a="http://schemas.openxmlformats.org/drawingml/2006/main" noChangeAspect="1"/>
             </wp:cNvGraphicFramePr>
@@ -6332,7 +6447,7 @@
               <a:graphicData uri="http://schemas.openxmlformats.org/drawingml/2006/picture">
                 <pic:pic xmlns:pic="http://schemas.openxmlformats.org/drawingml/2006/picture">
                   <pic:nvPicPr>
-                    <pic:cNvPr id="0" name="KeyFraction.png"/>
+                    <pic:cNvPr id="0" name="KeyLog.png"/>
                     <pic:cNvPicPr/>
                   </pic:nvPicPr>
                   <pic:blipFill>
@@ -6367,6 +6482,290 @@
           <w:b/>
           <w:sz w:val="36"/>
         </w:rPr>
+        <w:t>Common logarithm</w:t>
+      </w:r>
+    </w:p>
+    <w:p>
+      <w:pPr>
+        <w:ind w:left="1440"/>
+        <w:rPr>
+          <w:sz w:val="36"/>
+        </w:rPr>
+      </w:pPr>
+      <w:r>
+        <w:rPr>
+          <w:sz w:val="36"/>
+        </w:rPr>
+        <w:t>Calculate the common logarithm (base 10) of the 1</w:t>
+      </w:r>
+      <w:r>
+        <w:rPr>
+          <w:sz w:val="36"/>
+          <w:vertAlign w:val="superscript"/>
+        </w:rPr>
+        <w:t>st</w:t>
+      </w:r>
+      <w:r>
+        <w:rPr>
+          <w:sz w:val="36"/>
+        </w:rPr>
+        <w:t xml:space="preserve"> (X) operand</w:t>
+      </w:r>
+    </w:p>
+    <w:p>
+      <w:pPr>
+        <w:ind w:left="1440"/>
+        <w:rPr>
+          <w:sz w:val="36"/>
+        </w:rPr>
+      </w:pPr>
+      <w:r>
+        <w:rPr>
+          <w:sz w:val="36"/>
+        </w:rPr>
+        <w:t>Alternative function is to calculate the value of 10 to the power of the 1</w:t>
+      </w:r>
+      <w:r>
+        <w:rPr>
+          <w:sz w:val="36"/>
+          <w:vertAlign w:val="superscript"/>
+        </w:rPr>
+        <w:t>st</w:t>
+      </w:r>
+      <w:r>
+        <w:rPr>
+          <w:sz w:val="36"/>
+        </w:rPr>
+        <w:t xml:space="preserve"> (X) operand</w:t>
+      </w:r>
+    </w:p>
+    <w:p>
+      <w:pPr>
+        <w:ind w:left="1440"/>
+        <w:rPr>
+          <w:sz w:val="36"/>
+        </w:rPr>
+      </w:pPr>
+      <w:r>
+        <w:rPr>
+          <w:sz w:val="36"/>
+        </w:rPr>
+        <w:t>When the calculation mode is base-n, then perform bitwise XNOR operation of the 1</w:t>
+      </w:r>
+      <w:r>
+        <w:rPr>
+          <w:sz w:val="36"/>
+          <w:vertAlign w:val="superscript"/>
+        </w:rPr>
+        <w:t>st</w:t>
+      </w:r>
+      <w:r>
+        <w:rPr>
+          <w:sz w:val="36"/>
+        </w:rPr>
+        <w:t xml:space="preserve"> (X) and 2</w:t>
+      </w:r>
+      <w:r>
+        <w:rPr>
+          <w:sz w:val="36"/>
+          <w:vertAlign w:val="superscript"/>
+        </w:rPr>
+        <w:t>nd</w:t>
+      </w:r>
+      <w:r>
+        <w:rPr>
+          <w:sz w:val="36"/>
+        </w:rPr>
+        <w:t xml:space="preserve"> (Y) operand</w:t>
+      </w:r>
+    </w:p>
+    <w:p>
+      <w:pPr>
+        <w:pStyle w:val="ListParagraph"/>
+        <w:numPr>
+          <w:ilvl w:val="0"/>
+          <w:numId w:val="2"/>
+        </w:numPr>
+        <w:rPr>
+          <w:b/>
+          <w:sz w:val="36"/>
+        </w:rPr>
+      </w:pPr>
+      <w:r>
+        <w:rPr>
+          <w:b/>
+          <w:noProof/>
+          <w:sz w:val="36"/>
+        </w:rPr>
+        <w:drawing>
+          <wp:inline distT="0" distB="0" distL="0" distR="0">
+            <wp:extent cx="363600" cy="406800"/>
+            <wp:effectExtent l="0" t="0" r="0" b="0"/>
+            <wp:docPr id="61" name="Picture 61"/>
+            <wp:cNvGraphicFramePr>
+              <a:graphicFrameLocks xmlns:a="http://schemas.openxmlformats.org/drawingml/2006/main" noChangeAspect="1"/>
+            </wp:cNvGraphicFramePr>
+            <a:graphic xmlns:a="http://schemas.openxmlformats.org/drawingml/2006/main">
+              <a:graphicData uri="http://schemas.openxmlformats.org/drawingml/2006/picture">
+                <pic:pic xmlns:pic="http://schemas.openxmlformats.org/drawingml/2006/picture">
+                  <pic:nvPicPr>
+                    <pic:cNvPr id="0" name="KeyLn.png"/>
+                    <pic:cNvPicPr/>
+                  </pic:nvPicPr>
+                  <pic:blipFill>
+                    <a:blip r:embed="rId52">
+                      <a:extLst>
+                        <a:ext uri="{28A0092B-C50C-407E-A947-70E740481C1C}">
+                          <a14:useLocalDpi xmlns:a14="http://schemas.microsoft.com/office/drawing/2010/main" val="0"/>
+                        </a:ext>
+                      </a:extLst>
+                    </a:blip>
+                    <a:stretch>
+                      <a:fillRect/>
+                    </a:stretch>
+                  </pic:blipFill>
+                  <pic:spPr>
+                    <a:xfrm>
+                      <a:off x="0" y="0"/>
+                      <a:ext cx="363600" cy="406800"/>
+                    </a:xfrm>
+                    <a:prstGeom prst="rect">
+                      <a:avLst/>
+                    </a:prstGeom>
+                  </pic:spPr>
+                </pic:pic>
+              </a:graphicData>
+            </a:graphic>
+          </wp:inline>
+        </w:drawing>
+      </w:r>
+      <w:r>
+        <w:rPr>
+          <w:b/>
+          <w:sz w:val="36"/>
+        </w:rPr>
+        <w:t>Natural logarithm</w:t>
+      </w:r>
+    </w:p>
+    <w:p>
+      <w:pPr>
+        <w:ind w:left="1440"/>
+        <w:rPr>
+          <w:sz w:val="36"/>
+        </w:rPr>
+      </w:pPr>
+      <w:r>
+        <w:rPr>
+          <w:sz w:val="36"/>
+        </w:rPr>
+        <w:t>Calculate the natural logarithm (base e=2.718...) of the 1</w:t>
+      </w:r>
+      <w:r>
+        <w:rPr>
+          <w:sz w:val="36"/>
+          <w:vertAlign w:val="superscript"/>
+        </w:rPr>
+        <w:t>st</w:t>
+      </w:r>
+      <w:r>
+        <w:rPr>
+          <w:sz w:val="36"/>
+        </w:rPr>
+        <w:t xml:space="preserve"> (X) operand</w:t>
+      </w:r>
+    </w:p>
+    <w:p>
+      <w:pPr>
+        <w:ind w:left="1440"/>
+        <w:rPr>
+          <w:sz w:val="36"/>
+        </w:rPr>
+      </w:pPr>
+      <w:r>
+        <w:rPr>
+          <w:sz w:val="36"/>
+        </w:rPr>
+        <w:t>Alternative function is to calculate the value of e to the power of the 1</w:t>
+      </w:r>
+      <w:r>
+        <w:rPr>
+          <w:sz w:val="36"/>
+          <w:vertAlign w:val="superscript"/>
+        </w:rPr>
+        <w:t>st</w:t>
+      </w:r>
+      <w:r>
+        <w:rPr>
+          <w:sz w:val="36"/>
+        </w:rPr>
+        <w:t xml:space="preserve"> (X) operand</w:t>
+      </w:r>
+    </w:p>
+    <w:p>
+      <w:pPr>
+        <w:pStyle w:val="ListParagraph"/>
+        <w:numPr>
+          <w:ilvl w:val="0"/>
+          <w:numId w:val="2"/>
+        </w:numPr>
+        <w:rPr>
+          <w:b/>
+          <w:sz w:val="36"/>
+        </w:rPr>
+      </w:pPr>
+      <w:r>
+        <w:rPr>
+          <w:b/>
+          <w:noProof/>
+          <w:sz w:val="36"/>
+        </w:rPr>
+        <w:drawing>
+          <wp:inline distT="0" distB="0" distL="0" distR="0">
+            <wp:extent cx="363600" cy="406800"/>
+            <wp:effectExtent l="0" t="0" r="0" b="0"/>
+            <wp:docPr id="62" name="Picture 62"/>
+            <wp:cNvGraphicFramePr>
+              <a:graphicFrameLocks xmlns:a="http://schemas.openxmlformats.org/drawingml/2006/main" noChangeAspect="1"/>
+            </wp:cNvGraphicFramePr>
+            <a:graphic xmlns:a="http://schemas.openxmlformats.org/drawingml/2006/main">
+              <a:graphicData uri="http://schemas.openxmlformats.org/drawingml/2006/picture">
+                <pic:pic xmlns:pic="http://schemas.openxmlformats.org/drawingml/2006/picture">
+                  <pic:nvPicPr>
+                    <pic:cNvPr id="0" name="KeyFraction.png"/>
+                    <pic:cNvPicPr/>
+                  </pic:nvPicPr>
+                  <pic:blipFill>
+                    <a:blip r:embed="rId53">
+                      <a:extLst>
+                        <a:ext uri="{28A0092B-C50C-407E-A947-70E740481C1C}">
+                          <a14:useLocalDpi xmlns:a14="http://schemas.microsoft.com/office/drawing/2010/main" val="0"/>
+                        </a:ext>
+                      </a:extLst>
+                    </a:blip>
+                    <a:stretch>
+                      <a:fillRect/>
+                    </a:stretch>
+                  </pic:blipFill>
+                  <pic:spPr>
+                    <a:xfrm>
+                      <a:off x="0" y="0"/>
+                      <a:ext cx="363600" cy="406800"/>
+                    </a:xfrm>
+                    <a:prstGeom prst="rect">
+                      <a:avLst/>
+                    </a:prstGeom>
+                  </pic:spPr>
+                </pic:pic>
+              </a:graphicData>
+            </a:graphic>
+          </wp:inline>
+        </w:drawing>
+      </w:r>
+      <w:r>
+        <w:rPr>
+          <w:b/>
+          <w:sz w:val="36"/>
+        </w:rPr>
         <w:t>Fraction</w:t>
       </w:r>
     </w:p>
@@ -6429,7 +6828,7 @@
                     <pic:cNvPicPr/>
                   </pic:nvPicPr>
                   <pic:blipFill>
-                    <a:blip r:embed="rId52"/>
+                    <a:blip r:embed="rId54"/>
                     <a:stretch>
                       <a:fillRect/>
                     </a:stretch>
@@ -6556,192 +6955,6 @@
                     <pic:cNvPicPr/>
                   </pic:nvPicPr>
                   <pic:blipFill>
-                    <a:blip r:embed="rId53">
-                      <a:extLst>
-                        <a:ext uri="{28A0092B-C50C-407E-A947-70E740481C1C}">
-                          <a14:useLocalDpi xmlns:a14="http://schemas.microsoft.com/office/drawing/2010/main" val="0"/>
-                        </a:ext>
-                      </a:extLst>
-                    </a:blip>
-                    <a:stretch>
-                      <a:fillRect/>
-                    </a:stretch>
-                  </pic:blipFill>
-                  <pic:spPr>
-                    <a:xfrm>
-                      <a:off x="0" y="0"/>
-                      <a:ext cx="363600" cy="406800"/>
-                    </a:xfrm>
-                    <a:prstGeom prst="rect">
-                      <a:avLst/>
-                    </a:prstGeom>
-                  </pic:spPr>
-                </pic:pic>
-              </a:graphicData>
-            </a:graphic>
-          </wp:inline>
-        </w:drawing>
-      </w:r>
-      <w:r>
-        <w:rPr>
-          <w:b/>
-          <w:sz w:val="36"/>
-        </w:rPr>
-        <w:t>Degree</w:t>
-      </w:r>
-    </w:p>
-    <w:p>
-      <w:pPr>
-        <w:ind w:left="1440"/>
-        <w:rPr>
-          <w:sz w:val="36"/>
-        </w:rPr>
-      </w:pPr>
-      <w:r>
-        <w:rPr>
-          <w:sz w:val="36"/>
-        </w:rPr>
-        <w:t>Input the degree value in sexagesimal scale. The value will be displayed in decimal format.</w:t>
-      </w:r>
-    </w:p>
-    <w:p>
-      <w:pPr>
-        <w:ind w:left="1440"/>
-        <w:rPr>
-          <w:sz w:val="36"/>
-        </w:rPr>
-      </w:pPr>
-      <w:r>
-        <w:rPr>
-          <w:sz w:val="36"/>
-        </w:rPr>
-        <w:t>Alternative function is to display the value in degree format</w:t>
-      </w:r>
-    </w:p>
-    <w:p>
-      <w:pPr>
-        <w:ind w:left="1440"/>
-        <w:rPr>
-          <w:sz w:val="36"/>
-        </w:rPr>
-      </w:pPr>
-      <w:r>
-        <w:rPr>
-          <w:sz w:val="36"/>
-        </w:rPr>
-        <w:t>When the calculation mode is base-n, then input numeral B for hexadecimal value</w:t>
-      </w:r>
-    </w:p>
-    <w:p>
-      <w:pPr>
-        <w:pStyle w:val="ListParagraph"/>
-        <w:numPr>
-          <w:ilvl w:val="0"/>
-          <w:numId w:val="2"/>
-        </w:numPr>
-        <w:rPr>
-          <w:b/>
-          <w:sz w:val="36"/>
-        </w:rPr>
-      </w:pPr>
-      <w:r>
-        <w:rPr>
-          <w:b/>
-          <w:noProof/>
-          <w:sz w:val="36"/>
-        </w:rPr>
-        <w:drawing>
-          <wp:inline distT="0" distB="0" distL="0" distR="0">
-            <wp:extent cx="363600" cy="406800"/>
-            <wp:effectExtent l="0" t="0" r="0" b="0"/>
-            <wp:docPr id="65" name="Picture 65"/>
-            <wp:cNvGraphicFramePr>
-              <a:graphicFrameLocks xmlns:a="http://schemas.openxmlformats.org/drawingml/2006/main" noChangeAspect="1"/>
-            </wp:cNvGraphicFramePr>
-            <a:graphic xmlns:a="http://schemas.openxmlformats.org/drawingml/2006/main">
-              <a:graphicData uri="http://schemas.openxmlformats.org/drawingml/2006/picture">
-                <pic:pic xmlns:pic="http://schemas.openxmlformats.org/drawingml/2006/picture">
-                  <pic:nvPicPr>
-                    <pic:cNvPr id="0" name="KeyHyp.png"/>
-                    <pic:cNvPicPr/>
-                  </pic:nvPicPr>
-                  <pic:blipFill>
-                    <a:blip r:embed="rId54">
-                      <a:extLst>
-                        <a:ext uri="{28A0092B-C50C-407E-A947-70E740481C1C}">
-                          <a14:useLocalDpi xmlns:a14="http://schemas.microsoft.com/office/drawing/2010/main" val="0"/>
-                        </a:ext>
-                      </a:extLst>
-                    </a:blip>
-                    <a:stretch>
-                      <a:fillRect/>
-                    </a:stretch>
-                  </pic:blipFill>
-                  <pic:spPr>
-                    <a:xfrm>
-                      <a:off x="0" y="0"/>
-                      <a:ext cx="363600" cy="406800"/>
-                    </a:xfrm>
-                    <a:prstGeom prst="rect">
-                      <a:avLst/>
-                    </a:prstGeom>
-                  </pic:spPr>
-                </pic:pic>
-              </a:graphicData>
-            </a:graphic>
-          </wp:inline>
-        </w:drawing>
-      </w:r>
-      <w:r>
-        <w:rPr>
-          <w:b/>
-          <w:sz w:val="36"/>
-        </w:rPr>
-        <w:t>Hyperbolic calculation</w:t>
-      </w:r>
-    </w:p>
-    <w:p>
-      <w:pPr>
-        <w:ind w:left="1440"/>
-        <w:rPr>
-          <w:sz w:val="36"/>
-        </w:rPr>
-      </w:pPr>
-      <w:r>
-        <w:rPr>
-          <w:sz w:val="36"/>
-        </w:rPr>
-        <w:t>Enable hyperbolic calculation with the subsequent key:</w:t>
-      </w:r>
-    </w:p>
-    <w:p>
-      <w:pPr>
-        <w:ind w:left="1440"/>
-        <w:rPr>
-          <w:sz w:val="36"/>
-        </w:rPr>
-      </w:pPr>
-      <w:r>
-        <w:rPr>
-          <w:noProof/>
-          <w:sz w:val="36"/>
-        </w:rPr>
-        <w:drawing>
-          <wp:inline distT="0" distB="0" distL="0" distR="0">
-            <wp:extent cx="363600" cy="406800"/>
-            <wp:effectExtent l="0" t="0" r="0" b="0"/>
-            <wp:docPr id="67" name="Picture 67"/>
-            <wp:cNvGraphicFramePr>
-              <a:graphicFrameLocks xmlns:a="http://schemas.openxmlformats.org/drawingml/2006/main" noChangeAspect="1"/>
-            </wp:cNvGraphicFramePr>
-            <a:graphic xmlns:a="http://schemas.openxmlformats.org/drawingml/2006/main">
-              <a:graphicData uri="http://schemas.openxmlformats.org/drawingml/2006/picture">
-                <pic:pic xmlns:pic="http://schemas.openxmlformats.org/drawingml/2006/picture">
-                  <pic:nvPicPr>
-                    <pic:cNvPr id="0" name="KeySinh.png"/>
-                    <pic:cNvPicPr/>
-                  </pic:nvPicPr>
-                  <pic:blipFill>
                     <a:blip r:embed="rId55">
                       <a:extLst>
                         <a:ext uri="{28A0092B-C50C-407E-A947-70E740481C1C}">
@@ -6770,22 +6983,10 @@
       </w:r>
       <w:r>
         <w:rPr>
-          <w:sz w:val="36"/>
-        </w:rPr>
-        <w:t>: Calculate the sinh (Alternative function is to calculate the inverse sinh) of the 1</w:t>
-      </w:r>
-      <w:r>
-        <w:rPr>
-          <w:sz w:val="36"/>
-          <w:vertAlign w:val="superscript"/>
-        </w:rPr>
-        <w:t>st</w:t>
-      </w:r>
-      <w:r>
-        <w:rPr>
-          <w:sz w:val="36"/>
-        </w:rPr>
-        <w:t xml:space="preserve"> (X) operand</w:t>
+          <w:b/>
+          <w:sz w:val="36"/>
+        </w:rPr>
+        <w:t>Degree</w:t>
       </w:r>
     </w:p>
     <w:p>
@@ -6797,6 +6998,54 @@
       </w:pPr>
       <w:r>
         <w:rPr>
+          <w:sz w:val="36"/>
+        </w:rPr>
+        <w:t>Input the degree value in sexagesimal scale. The value will be displayed in decimal format.</w:t>
+      </w:r>
+    </w:p>
+    <w:p>
+      <w:pPr>
+        <w:ind w:left="1440"/>
+        <w:rPr>
+          <w:sz w:val="36"/>
+        </w:rPr>
+      </w:pPr>
+      <w:r>
+        <w:rPr>
+          <w:sz w:val="36"/>
+        </w:rPr>
+        <w:t>Alternative function is to display the value in degree format</w:t>
+      </w:r>
+    </w:p>
+    <w:p>
+      <w:pPr>
+        <w:ind w:left="1440"/>
+        <w:rPr>
+          <w:sz w:val="36"/>
+        </w:rPr>
+      </w:pPr>
+      <w:r>
+        <w:rPr>
+          <w:sz w:val="36"/>
+        </w:rPr>
+        <w:t>When the calculation mode is base-n, then input numeral B for hexadecimal value</w:t>
+      </w:r>
+    </w:p>
+    <w:p>
+      <w:pPr>
+        <w:pStyle w:val="ListParagraph"/>
+        <w:numPr>
+          <w:ilvl w:val="0"/>
+          <w:numId w:val="2"/>
+        </w:numPr>
+        <w:rPr>
+          <w:b/>
+          <w:sz w:val="36"/>
+        </w:rPr>
+      </w:pPr>
+      <w:r>
+        <w:rPr>
+          <w:b/>
           <w:noProof/>
           <w:sz w:val="36"/>
         </w:rPr>
@@ -6804,7 +7053,7 @@
           <wp:inline distT="0" distB="0" distL="0" distR="0">
             <wp:extent cx="363600" cy="406800"/>
             <wp:effectExtent l="0" t="0" r="0" b="0"/>
-            <wp:docPr id="68" name="Picture 68"/>
+            <wp:docPr id="65" name="Picture 65"/>
             <wp:cNvGraphicFramePr>
               <a:graphicFrameLocks xmlns:a="http://schemas.openxmlformats.org/drawingml/2006/main" noChangeAspect="1"/>
             </wp:cNvGraphicFramePr>
@@ -6812,7 +7061,7 @@
               <a:graphicData uri="http://schemas.openxmlformats.org/drawingml/2006/picture">
                 <pic:pic xmlns:pic="http://schemas.openxmlformats.org/drawingml/2006/picture">
                   <pic:nvPicPr>
-                    <pic:cNvPr id="0" name="KeyCosh.png"/>
+                    <pic:cNvPr id="0" name="KeyHyp.png"/>
                     <pic:cNvPicPr/>
                   </pic:nvPicPr>
                   <pic:blipFill>
@@ -6844,22 +7093,24 @@
       </w:r>
       <w:r>
         <w:rPr>
-          <w:sz w:val="36"/>
-        </w:rPr>
-        <w:t>: Calculate the cosh (Alternative function is to calculate the inverse cosh) of the 1</w:t>
-      </w:r>
-      <w:r>
-        <w:rPr>
-          <w:sz w:val="36"/>
-          <w:vertAlign w:val="superscript"/>
-        </w:rPr>
-        <w:t>st</w:t>
-      </w:r>
-      <w:r>
-        <w:rPr>
-          <w:sz w:val="36"/>
-        </w:rPr>
-        <w:t xml:space="preserve"> (X) operand</w:t>
+          <w:b/>
+          <w:sz w:val="36"/>
+        </w:rPr>
+        <w:t>Hyperbolic calculation</w:t>
+      </w:r>
+    </w:p>
+    <w:p>
+      <w:pPr>
+        <w:ind w:left="1440"/>
+        <w:rPr>
+          <w:sz w:val="36"/>
+        </w:rPr>
+      </w:pPr>
+      <w:r>
+        <w:rPr>
+          <w:sz w:val="36"/>
+        </w:rPr>
+        <w:t>Enable hyperbolic calculation with the subsequent key:</w:t>
       </w:r>
     </w:p>
     <w:p>
@@ -6878,7 +7129,7 @@
           <wp:inline distT="0" distB="0" distL="0" distR="0">
             <wp:extent cx="363600" cy="406800"/>
             <wp:effectExtent l="0" t="0" r="0" b="0"/>
-            <wp:docPr id="69" name="Picture 69"/>
+            <wp:docPr id="67" name="Picture 67"/>
             <wp:cNvGraphicFramePr>
               <a:graphicFrameLocks xmlns:a="http://schemas.openxmlformats.org/drawingml/2006/main" noChangeAspect="1"/>
             </wp:cNvGraphicFramePr>
@@ -6886,7 +7137,7 @@
               <a:graphicData uri="http://schemas.openxmlformats.org/drawingml/2006/picture">
                 <pic:pic xmlns:pic="http://schemas.openxmlformats.org/drawingml/2006/picture">
                   <pic:nvPicPr>
-                    <pic:cNvPr id="0" name="KeyTanh.png"/>
+                    <pic:cNvPr id="0" name="KeySinh.png"/>
                     <pic:cNvPicPr/>
                   </pic:nvPicPr>
                   <pic:blipFill>
@@ -6920,7 +7171,7 @@
         <w:rPr>
           <w:sz w:val="36"/>
         </w:rPr>
-        <w:t>: Calculate the tanh (Alternative function is to calculate the inverse tanh) of the 1</w:t>
+        <w:t>: Calculate the sinh (Alternative function is to calculate the inverse sinh) of the 1</w:t>
       </w:r>
       <w:r>
         <w:rPr>
@@ -6945,26 +7196,6 @@
       </w:pPr>
       <w:r>
         <w:rPr>
-          <w:sz w:val="36"/>
-        </w:rPr>
-        <w:t>When the calculation mode is base-n, then input numeral C for hexadecimal value</w:t>
-      </w:r>
-    </w:p>
-    <w:p>
-      <w:pPr>
-        <w:pStyle w:val="ListParagraph"/>
-        <w:numPr>
-          <w:ilvl w:val="0"/>
-          <w:numId w:val="2"/>
-        </w:numPr>
-        <w:rPr>
-          <w:b/>
-          <w:sz w:val="36"/>
-        </w:rPr>
-      </w:pPr>
-      <w:r>
-        <w:rPr>
-          <w:b/>
           <w:noProof/>
           <w:sz w:val="36"/>
         </w:rPr>
@@ -6972,7 +7203,7 @@
           <wp:inline distT="0" distB="0" distL="0" distR="0">
             <wp:extent cx="363600" cy="406800"/>
             <wp:effectExtent l="0" t="0" r="0" b="0"/>
-            <wp:docPr id="70" name="Picture 70"/>
+            <wp:docPr id="68" name="Picture 68"/>
             <wp:cNvGraphicFramePr>
               <a:graphicFrameLocks xmlns:a="http://schemas.openxmlformats.org/drawingml/2006/main" noChangeAspect="1"/>
             </wp:cNvGraphicFramePr>
@@ -6980,7 +7211,7 @@
               <a:graphicData uri="http://schemas.openxmlformats.org/drawingml/2006/picture">
                 <pic:pic xmlns:pic="http://schemas.openxmlformats.org/drawingml/2006/picture">
                   <pic:nvPicPr>
-                    <pic:cNvPr id="0" name="KeySin.png"/>
+                    <pic:cNvPr id="0" name="KeyCosh.png"/>
                     <pic:cNvPicPr/>
                   </pic:nvPicPr>
                   <pic:blipFill>
@@ -7012,10 +7243,22 @@
       </w:r>
       <w:r>
         <w:rPr>
-          <w:b/>
-          <w:sz w:val="36"/>
-        </w:rPr>
-        <w:t>Sine</w:t>
+          <w:sz w:val="36"/>
+        </w:rPr>
+        <w:t>: Calculate the cosh (Alternative function is to calculate the inverse cosh) of the 1</w:t>
+      </w:r>
+      <w:r>
+        <w:rPr>
+          <w:sz w:val="36"/>
+          <w:vertAlign w:val="superscript"/>
+        </w:rPr>
+        <w:t>st</w:t>
+      </w:r>
+      <w:r>
+        <w:rPr>
+          <w:sz w:val="36"/>
+        </w:rPr>
+        <w:t xml:space="preserve"> (X) operand</w:t>
       </w:r>
     </w:p>
     <w:p>
@@ -7027,80 +7270,6 @@
       </w:pPr>
       <w:r>
         <w:rPr>
-          <w:sz w:val="36"/>
-        </w:rPr>
-        <w:t>Calculate the sine value of the angle given in the 1</w:t>
-      </w:r>
-      <w:r>
-        <w:rPr>
-          <w:sz w:val="36"/>
-          <w:vertAlign w:val="superscript"/>
-        </w:rPr>
-        <w:t>st</w:t>
-      </w:r>
-      <w:r>
-        <w:rPr>
-          <w:sz w:val="36"/>
-        </w:rPr>
-        <w:t xml:space="preserve"> (X) operand in the current angle unit</w:t>
-      </w:r>
-    </w:p>
-    <w:p>
-      <w:pPr>
-        <w:ind w:left="1440"/>
-        <w:rPr>
-          <w:sz w:val="36"/>
-        </w:rPr>
-      </w:pPr>
-      <w:r>
-        <w:rPr>
-          <w:sz w:val="36"/>
-        </w:rPr>
-        <w:t>Alternative function is to return the angle in the current angle unit from the arc-sine calculation of the 1</w:t>
-      </w:r>
-      <w:r>
-        <w:rPr>
-          <w:sz w:val="36"/>
-          <w:vertAlign w:val="superscript"/>
-        </w:rPr>
-        <w:t>st</w:t>
-      </w:r>
-      <w:r>
-        <w:rPr>
-          <w:sz w:val="36"/>
-        </w:rPr>
-        <w:t xml:space="preserve"> (X) operand</w:t>
-      </w:r>
-    </w:p>
-    <w:p>
-      <w:pPr>
-        <w:ind w:left="1440"/>
-        <w:rPr>
-          <w:sz w:val="36"/>
-        </w:rPr>
-      </w:pPr>
-      <w:r>
-        <w:rPr>
-          <w:sz w:val="36"/>
-        </w:rPr>
-        <w:t>When the calculation mode is base-n, then input numeral D for hexadecimal value</w:t>
-      </w:r>
-    </w:p>
-    <w:p>
-      <w:pPr>
-        <w:pStyle w:val="ListParagraph"/>
-        <w:numPr>
-          <w:ilvl w:val="0"/>
-          <w:numId w:val="2"/>
-        </w:numPr>
-        <w:rPr>
-          <w:b/>
-          <w:sz w:val="36"/>
-        </w:rPr>
-      </w:pPr>
-      <w:r>
-        <w:rPr>
-          <w:b/>
           <w:noProof/>
           <w:sz w:val="36"/>
         </w:rPr>
@@ -7108,7 +7277,7 @@
           <wp:inline distT="0" distB="0" distL="0" distR="0">
             <wp:extent cx="363600" cy="406800"/>
             <wp:effectExtent l="0" t="0" r="0" b="0"/>
-            <wp:docPr id="71" name="Picture 71"/>
+            <wp:docPr id="69" name="Picture 69"/>
             <wp:cNvGraphicFramePr>
               <a:graphicFrameLocks xmlns:a="http://schemas.openxmlformats.org/drawingml/2006/main" noChangeAspect="1"/>
             </wp:cNvGraphicFramePr>
@@ -7116,7 +7285,7 @@
               <a:graphicData uri="http://schemas.openxmlformats.org/drawingml/2006/picture">
                 <pic:pic xmlns:pic="http://schemas.openxmlformats.org/drawingml/2006/picture">
                   <pic:nvPicPr>
-                    <pic:cNvPr id="0" name="KeyCos.png"/>
+                    <pic:cNvPr id="0" name="KeyTanh.png"/>
                     <pic:cNvPicPr/>
                   </pic:nvPicPr>
                   <pic:blipFill>
@@ -7148,10 +7317,22 @@
       </w:r>
       <w:r>
         <w:rPr>
-          <w:b/>
-          <w:sz w:val="36"/>
-        </w:rPr>
-        <w:t>Cosine</w:t>
+          <w:sz w:val="36"/>
+        </w:rPr>
+        <w:t>: Calculate the tanh (Alternative function is to calculate the inverse tanh) of the 1</w:t>
+      </w:r>
+      <w:r>
+        <w:rPr>
+          <w:sz w:val="36"/>
+          <w:vertAlign w:val="superscript"/>
+        </w:rPr>
+        <w:t>st</w:t>
+      </w:r>
+      <w:r>
+        <w:rPr>
+          <w:sz w:val="36"/>
+        </w:rPr>
+        <w:t xml:space="preserve"> (X) operand</w:t>
       </w:r>
     </w:p>
     <w:p>
@@ -7165,97 +7346,7 @@
         <w:rPr>
           <w:sz w:val="36"/>
         </w:rPr>
-        <w:t xml:space="preserve">Calculate the </w:t>
-      </w:r>
-      <w:r>
-        <w:rPr>
-          <w:sz w:val="36"/>
-        </w:rPr>
-        <w:t>co</w:t>
-      </w:r>
-      <w:r>
-        <w:rPr>
-          <w:sz w:val="36"/>
-        </w:rPr>
-        <w:t>sine value of the angle given in the 1</w:t>
-      </w:r>
-      <w:r>
-        <w:rPr>
-          <w:sz w:val="36"/>
-          <w:vertAlign w:val="superscript"/>
-        </w:rPr>
-        <w:t>st</w:t>
-      </w:r>
-      <w:r>
-        <w:rPr>
-          <w:sz w:val="36"/>
-        </w:rPr>
-        <w:t xml:space="preserve"> (X) operand in the current angle unit</w:t>
-      </w:r>
-    </w:p>
-    <w:p>
-      <w:pPr>
-        <w:ind w:left="1440"/>
-        <w:rPr>
-          <w:sz w:val="36"/>
-        </w:rPr>
-      </w:pPr>
-      <w:r>
-        <w:rPr>
-          <w:sz w:val="36"/>
-        </w:rPr>
-        <w:t>Alternative function is to return the angle in the current angle unit from the arc-</w:t>
-      </w:r>
-      <w:r>
-        <w:rPr>
-          <w:sz w:val="36"/>
-        </w:rPr>
-        <w:t>co</w:t>
-      </w:r>
-      <w:r>
-        <w:rPr>
-          <w:sz w:val="36"/>
-        </w:rPr>
-        <w:t>sine calculation of the 1</w:t>
-      </w:r>
-      <w:r>
-        <w:rPr>
-          <w:sz w:val="36"/>
-          <w:vertAlign w:val="superscript"/>
-        </w:rPr>
-        <w:t>st</w:t>
-      </w:r>
-      <w:r>
-        <w:rPr>
-          <w:sz w:val="36"/>
-        </w:rPr>
-        <w:t xml:space="preserve"> (X) operand</w:t>
-      </w:r>
-    </w:p>
-    <w:p>
-      <w:pPr>
-        <w:ind w:left="1440"/>
-        <w:rPr>
-          <w:sz w:val="36"/>
-        </w:rPr>
-      </w:pPr>
-      <w:r>
-        <w:rPr>
-          <w:sz w:val="36"/>
-        </w:rPr>
-        <w:t xml:space="preserve">When the calculation mode is base-n, then input numeral </w:t>
-      </w:r>
-      <w:r>
-        <w:rPr>
-          <w:sz w:val="36"/>
-        </w:rPr>
-        <w:t>E</w:t>
-      </w:r>
-      <w:r>
-        <w:rPr>
-          <w:sz w:val="36"/>
-        </w:rPr>
-        <w:t xml:space="preserve"> for hexadecimal value</w:t>
+        <w:t>When the calculation mode is base-n, then input numeral C for hexadecimal value</w:t>
       </w:r>
     </w:p>
     <w:p>
@@ -7280,7 +7371,7 @@
           <wp:inline distT="0" distB="0" distL="0" distR="0">
             <wp:extent cx="363600" cy="406800"/>
             <wp:effectExtent l="0" t="0" r="0" b="0"/>
-            <wp:docPr id="72" name="Picture 72"/>
+            <wp:docPr id="70" name="Picture 70"/>
             <wp:cNvGraphicFramePr>
               <a:graphicFrameLocks xmlns:a="http://schemas.openxmlformats.org/drawingml/2006/main" noChangeAspect="1"/>
             </wp:cNvGraphicFramePr>
@@ -7288,7 +7379,7 @@
               <a:graphicData uri="http://schemas.openxmlformats.org/drawingml/2006/picture">
                 <pic:pic xmlns:pic="http://schemas.openxmlformats.org/drawingml/2006/picture">
                   <pic:nvPicPr>
-                    <pic:cNvPr id="0" name="KeyTan.png"/>
+                    <pic:cNvPr id="0" name="KeySin.png"/>
                     <pic:cNvPicPr/>
                   </pic:nvPicPr>
                   <pic:blipFill>
@@ -7323,7 +7414,7 @@
           <w:b/>
           <w:sz w:val="36"/>
         </w:rPr>
-        <w:t>Tangent</w:t>
+        <w:t>Sine</w:t>
       </w:r>
     </w:p>
     <w:p>
@@ -7337,19 +7428,7 @@
         <w:rPr>
           <w:sz w:val="36"/>
         </w:rPr>
-        <w:t xml:space="preserve">Calculate the </w:t>
-      </w:r>
-      <w:r>
-        <w:rPr>
-          <w:sz w:val="36"/>
-        </w:rPr>
-        <w:t>tangent</w:t>
-      </w:r>
-      <w:r>
-        <w:rPr>
-          <w:sz w:val="36"/>
-        </w:rPr>
-        <w:t xml:space="preserve"> value of the angle given in the 1</w:t>
+        <w:t>Calculate the sine value of the angle given in the 1</w:t>
       </w:r>
       <w:r>
         <w:rPr>
@@ -7376,19 +7455,7 @@
         <w:rPr>
           <w:sz w:val="36"/>
         </w:rPr>
-        <w:t>Alternative function is to return the angle in the current angle unit from the arc-</w:t>
-      </w:r>
-      <w:r>
-        <w:rPr>
-          <w:sz w:val="36"/>
-        </w:rPr>
-        <w:t>tangent</w:t>
-      </w:r>
-      <w:r>
-        <w:rPr>
-          <w:sz w:val="36"/>
-        </w:rPr>
-        <w:t xml:space="preserve"> calculation of the 1</w:t>
+        <w:t>Alternative function is to return the angle in the current angle unit from the arc-sine calculation of the 1</w:t>
       </w:r>
       <w:r>
         <w:rPr>
@@ -7415,19 +7482,7 @@
         <w:rPr>
           <w:sz w:val="36"/>
         </w:rPr>
-        <w:t xml:space="preserve">When the calculation mode is base-n, then input numeral </w:t>
-      </w:r>
-      <w:r>
-        <w:rPr>
-          <w:sz w:val="36"/>
-        </w:rPr>
-        <w:t>F</w:t>
-      </w:r>
-      <w:r>
-        <w:rPr>
-          <w:sz w:val="36"/>
-        </w:rPr>
-        <w:t xml:space="preserve"> for hexadecimal value</w:t>
+        <w:t>When the calculation mode is base-n, then input numeral D for hexadecimal value</w:t>
       </w:r>
     </w:p>
     <w:p>
@@ -7452,7 +7507,7 @@
           <wp:inline distT="0" distB="0" distL="0" distR="0">
             <wp:extent cx="363600" cy="406800"/>
             <wp:effectExtent l="0" t="0" r="0" b="0"/>
-            <wp:docPr id="73" name="Picture 73"/>
+            <wp:docPr id="71" name="Picture 71"/>
             <wp:cNvGraphicFramePr>
               <a:graphicFrameLocks xmlns:a="http://schemas.openxmlformats.org/drawingml/2006/main" noChangeAspect="1"/>
             </wp:cNvGraphicFramePr>
@@ -7460,7 +7515,7 @@
               <a:graphicData uri="http://schemas.openxmlformats.org/drawingml/2006/picture">
                 <pic:pic xmlns:pic="http://schemas.openxmlformats.org/drawingml/2006/picture">
                   <pic:nvPicPr>
-                    <pic:cNvPr id="0" name="KeyNeg.png"/>
+                    <pic:cNvPr id="0" name="KeyCos.png"/>
                     <pic:cNvPicPr/>
                   </pic:nvPicPr>
                   <pic:blipFill>
@@ -7495,7 +7550,7 @@
           <w:b/>
           <w:sz w:val="36"/>
         </w:rPr>
-        <w:t>Sign</w:t>
+        <w:t>Cosine</w:t>
       </w:r>
     </w:p>
     <w:p>
@@ -7509,7 +7564,19 @@
         <w:rPr>
           <w:sz w:val="36"/>
         </w:rPr>
-        <w:t>Change the sign of the 1</w:t>
+        <w:t xml:space="preserve">Calculate the </w:t>
+      </w:r>
+      <w:r>
+        <w:rPr>
+          <w:sz w:val="36"/>
+        </w:rPr>
+        <w:t>co</w:t>
+      </w:r>
+      <w:r>
+        <w:rPr>
+          <w:sz w:val="36"/>
+        </w:rPr>
+        <w:t>sine value of the angle given in the 1</w:t>
       </w:r>
       <w:r>
         <w:rPr>
@@ -7522,6 +7589,45 @@
         <w:rPr>
           <w:sz w:val="36"/>
         </w:rPr>
+        <w:t xml:space="preserve"> (X) operand in the current angle unit</w:t>
+      </w:r>
+    </w:p>
+    <w:p>
+      <w:pPr>
+        <w:ind w:left="1440"/>
+        <w:rPr>
+          <w:sz w:val="36"/>
+        </w:rPr>
+      </w:pPr>
+      <w:r>
+        <w:rPr>
+          <w:sz w:val="36"/>
+        </w:rPr>
+        <w:t>Alternative function is to return the angle in the current angle unit from the arc-</w:t>
+      </w:r>
+      <w:r>
+        <w:rPr>
+          <w:sz w:val="36"/>
+        </w:rPr>
+        <w:t>co</w:t>
+      </w:r>
+      <w:r>
+        <w:rPr>
+          <w:sz w:val="36"/>
+        </w:rPr>
+        <w:t>sine calculation of the 1</w:t>
+      </w:r>
+      <w:r>
+        <w:rPr>
+          <w:sz w:val="36"/>
+          <w:vertAlign w:val="superscript"/>
+        </w:rPr>
+        <w:t>st</w:t>
+      </w:r>
+      <w:r>
+        <w:rPr>
+          <w:sz w:val="36"/>
+        </w:rPr>
         <w:t xml:space="preserve"> (X) operand</w:t>
       </w:r>
     </w:p>
@@ -7536,32 +7642,19 @@
         <w:rPr>
           <w:sz w:val="36"/>
         </w:rPr>
-        <w:t xml:space="preserve">When the calculation mode </w:t>
-      </w:r>
-      <w:r>
-        <w:rPr>
-          <w:sz w:val="36"/>
-        </w:rPr>
-        <w:t>is base-n, then perform 2</w:t>
-      </w:r>
-      <w:r>
-        <w:rPr>
-          <w:sz w:val="36"/>
-        </w:rPr>
-        <w:t>s complement operation of the 1</w:t>
-      </w:r>
-      <w:r>
-        <w:rPr>
-          <w:sz w:val="36"/>
-          <w:vertAlign w:val="superscript"/>
-        </w:rPr>
-        <w:t>st</w:t>
-      </w:r>
-      <w:r>
-        <w:rPr>
-          <w:sz w:val="36"/>
-        </w:rPr>
-        <w:t xml:space="preserve"> (X) operand for binary / octal / hexadecimal value </w:t>
+        <w:t xml:space="preserve">When the calculation mode is base-n, then input numeral </w:t>
+      </w:r>
+      <w:r>
+        <w:rPr>
+          <w:sz w:val="36"/>
+        </w:rPr>
+        <w:t>E</w:t>
+      </w:r>
+      <w:r>
+        <w:rPr>
+          <w:sz w:val="36"/>
+        </w:rPr>
+        <w:t xml:space="preserve"> for hexadecimal value</w:t>
       </w:r>
     </w:p>
     <w:p>
@@ -7586,7 +7679,7 @@
           <wp:inline distT="0" distB="0" distL="0" distR="0">
             <wp:extent cx="363600" cy="406800"/>
             <wp:effectExtent l="0" t="0" r="0" b="0"/>
-            <wp:docPr id="74" name="Picture 74"/>
+            <wp:docPr id="72" name="Picture 72"/>
             <wp:cNvGraphicFramePr>
               <a:graphicFrameLocks xmlns:a="http://schemas.openxmlformats.org/drawingml/2006/main" noChangeAspect="1"/>
             </wp:cNvGraphicFramePr>
@@ -7594,7 +7687,7 @@
               <a:graphicData uri="http://schemas.openxmlformats.org/drawingml/2006/picture">
                 <pic:pic xmlns:pic="http://schemas.openxmlformats.org/drawingml/2006/picture">
                   <pic:nvPicPr>
-                    <pic:cNvPr id="0" name="KeyDelete.png"/>
+                    <pic:cNvPr id="0" name="KeyTan.png"/>
                     <pic:cNvPicPr/>
                   </pic:nvPicPr>
                   <pic:blipFill>
@@ -7629,7 +7722,7 @@
           <w:b/>
           <w:sz w:val="36"/>
         </w:rPr>
-        <w:t>Delete</w:t>
+        <w:t>Tangent</w:t>
       </w:r>
     </w:p>
     <w:p>
@@ -7643,7 +7736,97 @@
         <w:rPr>
           <w:sz w:val="36"/>
         </w:rPr>
-        <w:t>Delete the previous step(s) of entry</w:t>
+        <w:t xml:space="preserve">Calculate the </w:t>
+      </w:r>
+      <w:r>
+        <w:rPr>
+          <w:sz w:val="36"/>
+        </w:rPr>
+        <w:t>tangent</w:t>
+      </w:r>
+      <w:r>
+        <w:rPr>
+          <w:sz w:val="36"/>
+        </w:rPr>
+        <w:t xml:space="preserve"> value of the angle given in the 1</w:t>
+      </w:r>
+      <w:r>
+        <w:rPr>
+          <w:sz w:val="36"/>
+          <w:vertAlign w:val="superscript"/>
+        </w:rPr>
+        <w:t>st</w:t>
+      </w:r>
+      <w:r>
+        <w:rPr>
+          <w:sz w:val="36"/>
+        </w:rPr>
+        <w:t xml:space="preserve"> (X) operand in the current angle unit</w:t>
+      </w:r>
+    </w:p>
+    <w:p>
+      <w:pPr>
+        <w:ind w:left="1440"/>
+        <w:rPr>
+          <w:sz w:val="36"/>
+        </w:rPr>
+      </w:pPr>
+      <w:r>
+        <w:rPr>
+          <w:sz w:val="36"/>
+        </w:rPr>
+        <w:t>Alternative function is to return the angle in the current angle unit from the arc-</w:t>
+      </w:r>
+      <w:r>
+        <w:rPr>
+          <w:sz w:val="36"/>
+        </w:rPr>
+        <w:t>tangent</w:t>
+      </w:r>
+      <w:r>
+        <w:rPr>
+          <w:sz w:val="36"/>
+        </w:rPr>
+        <w:t xml:space="preserve"> calculation of the 1</w:t>
+      </w:r>
+      <w:r>
+        <w:rPr>
+          <w:sz w:val="36"/>
+          <w:vertAlign w:val="superscript"/>
+        </w:rPr>
+        <w:t>st</w:t>
+      </w:r>
+      <w:r>
+        <w:rPr>
+          <w:sz w:val="36"/>
+        </w:rPr>
+        <w:t xml:space="preserve"> (X) operand</w:t>
+      </w:r>
+    </w:p>
+    <w:p>
+      <w:pPr>
+        <w:ind w:left="1440"/>
+        <w:rPr>
+          <w:sz w:val="36"/>
+        </w:rPr>
+      </w:pPr>
+      <w:r>
+        <w:rPr>
+          <w:sz w:val="36"/>
+        </w:rPr>
+        <w:t xml:space="preserve">When the calculation mode is base-n, then input numeral </w:t>
+      </w:r>
+      <w:r>
+        <w:rPr>
+          <w:sz w:val="36"/>
+        </w:rPr>
+        <w:t>F</w:t>
+      </w:r>
+      <w:r>
+        <w:rPr>
+          <w:sz w:val="36"/>
+        </w:rPr>
+        <w:t xml:space="preserve"> for hexadecimal value</w:t>
       </w:r>
     </w:p>
     <w:p>
@@ -7668,7 +7851,7 @@
           <wp:inline distT="0" distB="0" distL="0" distR="0">
             <wp:extent cx="363600" cy="406800"/>
             <wp:effectExtent l="0" t="0" r="0" b="0"/>
-            <wp:docPr id="75" name="Picture 75"/>
+            <wp:docPr id="73" name="Picture 73"/>
             <wp:cNvGraphicFramePr>
               <a:graphicFrameLocks xmlns:a="http://schemas.openxmlformats.org/drawingml/2006/main" noChangeAspect="1"/>
             </wp:cNvGraphicFramePr>
@@ -7676,7 +7859,7 @@
               <a:graphicData uri="http://schemas.openxmlformats.org/drawingml/2006/picture">
                 <pic:pic xmlns:pic="http://schemas.openxmlformats.org/drawingml/2006/picture">
                   <pic:nvPicPr>
-                    <pic:cNvPr id="0" name="KeyMemRecall.png"/>
+                    <pic:cNvPr id="0" name="KeyNeg.png"/>
                     <pic:cNvPicPr/>
                   </pic:nvPicPr>
                   <pic:blipFill>
@@ -7711,6 +7894,222 @@
           <w:b/>
           <w:sz w:val="36"/>
         </w:rPr>
+        <w:t>Sign</w:t>
+      </w:r>
+    </w:p>
+    <w:p>
+      <w:pPr>
+        <w:ind w:left="1440"/>
+        <w:rPr>
+          <w:sz w:val="36"/>
+        </w:rPr>
+      </w:pPr>
+      <w:r>
+        <w:rPr>
+          <w:sz w:val="36"/>
+        </w:rPr>
+        <w:t>Change the sign of the 1</w:t>
+      </w:r>
+      <w:r>
+        <w:rPr>
+          <w:sz w:val="36"/>
+          <w:vertAlign w:val="superscript"/>
+        </w:rPr>
+        <w:t>st</w:t>
+      </w:r>
+      <w:r>
+        <w:rPr>
+          <w:sz w:val="36"/>
+        </w:rPr>
+        <w:t xml:space="preserve"> (X) operand</w:t>
+      </w:r>
+    </w:p>
+    <w:p>
+      <w:pPr>
+        <w:ind w:left="1440"/>
+        <w:rPr>
+          <w:sz w:val="36"/>
+        </w:rPr>
+      </w:pPr>
+      <w:r>
+        <w:rPr>
+          <w:sz w:val="36"/>
+        </w:rPr>
+        <w:t xml:space="preserve">When the calculation mode </w:t>
+      </w:r>
+      <w:r>
+        <w:rPr>
+          <w:sz w:val="36"/>
+        </w:rPr>
+        <w:t>is base-n, then perform 2</w:t>
+      </w:r>
+      <w:r>
+        <w:rPr>
+          <w:sz w:val="36"/>
+        </w:rPr>
+        <w:t>s complement operation of the 1</w:t>
+      </w:r>
+      <w:r>
+        <w:rPr>
+          <w:sz w:val="36"/>
+          <w:vertAlign w:val="superscript"/>
+        </w:rPr>
+        <w:t>st</w:t>
+      </w:r>
+      <w:r>
+        <w:rPr>
+          <w:sz w:val="36"/>
+        </w:rPr>
+        <w:t xml:space="preserve"> (X) operand for binary / octal / hexadecimal value </w:t>
+      </w:r>
+    </w:p>
+    <w:p>
+      <w:pPr>
+        <w:pStyle w:val="ListParagraph"/>
+        <w:numPr>
+          <w:ilvl w:val="0"/>
+          <w:numId w:val="2"/>
+        </w:numPr>
+        <w:rPr>
+          <w:b/>
+          <w:sz w:val="36"/>
+        </w:rPr>
+      </w:pPr>
+      <w:r>
+        <w:rPr>
+          <w:b/>
+          <w:noProof/>
+          <w:sz w:val="36"/>
+        </w:rPr>
+        <w:drawing>
+          <wp:inline distT="0" distB="0" distL="0" distR="0">
+            <wp:extent cx="363600" cy="406800"/>
+            <wp:effectExtent l="0" t="0" r="0" b="0"/>
+            <wp:docPr id="74" name="Picture 74"/>
+            <wp:cNvGraphicFramePr>
+              <a:graphicFrameLocks xmlns:a="http://schemas.openxmlformats.org/drawingml/2006/main" noChangeAspect="1"/>
+            </wp:cNvGraphicFramePr>
+            <a:graphic xmlns:a="http://schemas.openxmlformats.org/drawingml/2006/main">
+              <a:graphicData uri="http://schemas.openxmlformats.org/drawingml/2006/picture">
+                <pic:pic xmlns:pic="http://schemas.openxmlformats.org/drawingml/2006/picture">
+                  <pic:nvPicPr>
+                    <pic:cNvPr id="0" name="KeyDelete.png"/>
+                    <pic:cNvPicPr/>
+                  </pic:nvPicPr>
+                  <pic:blipFill>
+                    <a:blip r:embed="rId64">
+                      <a:extLst>
+                        <a:ext uri="{28A0092B-C50C-407E-A947-70E740481C1C}">
+                          <a14:useLocalDpi xmlns:a14="http://schemas.microsoft.com/office/drawing/2010/main" val="0"/>
+                        </a:ext>
+                      </a:extLst>
+                    </a:blip>
+                    <a:stretch>
+                      <a:fillRect/>
+                    </a:stretch>
+                  </pic:blipFill>
+                  <pic:spPr>
+                    <a:xfrm>
+                      <a:off x="0" y="0"/>
+                      <a:ext cx="363600" cy="406800"/>
+                    </a:xfrm>
+                    <a:prstGeom prst="rect">
+                      <a:avLst/>
+                    </a:prstGeom>
+                  </pic:spPr>
+                </pic:pic>
+              </a:graphicData>
+            </a:graphic>
+          </wp:inline>
+        </w:drawing>
+      </w:r>
+      <w:r>
+        <w:rPr>
+          <w:b/>
+          <w:sz w:val="36"/>
+        </w:rPr>
+        <w:t>Delete</w:t>
+      </w:r>
+    </w:p>
+    <w:p>
+      <w:pPr>
+        <w:ind w:left="1440"/>
+        <w:rPr>
+          <w:sz w:val="36"/>
+        </w:rPr>
+      </w:pPr>
+      <w:r>
+        <w:rPr>
+          <w:sz w:val="36"/>
+        </w:rPr>
+        <w:t>Delete the previous step(s) of entry</w:t>
+      </w:r>
+    </w:p>
+    <w:p>
+      <w:pPr>
+        <w:pStyle w:val="ListParagraph"/>
+        <w:numPr>
+          <w:ilvl w:val="0"/>
+          <w:numId w:val="2"/>
+        </w:numPr>
+        <w:rPr>
+          <w:b/>
+          <w:sz w:val="36"/>
+        </w:rPr>
+      </w:pPr>
+      <w:r>
+        <w:rPr>
+          <w:b/>
+          <w:noProof/>
+          <w:sz w:val="36"/>
+        </w:rPr>
+        <w:drawing>
+          <wp:inline distT="0" distB="0" distL="0" distR="0">
+            <wp:extent cx="363600" cy="406800"/>
+            <wp:effectExtent l="0" t="0" r="0" b="0"/>
+            <wp:docPr id="75" name="Picture 75"/>
+            <wp:cNvGraphicFramePr>
+              <a:graphicFrameLocks xmlns:a="http://schemas.openxmlformats.org/drawingml/2006/main" noChangeAspect="1"/>
+            </wp:cNvGraphicFramePr>
+            <a:graphic xmlns:a="http://schemas.openxmlformats.org/drawingml/2006/main">
+              <a:graphicData uri="http://schemas.openxmlformats.org/drawingml/2006/picture">
+                <pic:pic xmlns:pic="http://schemas.openxmlformats.org/drawingml/2006/picture">
+                  <pic:nvPicPr>
+                    <pic:cNvPr id="0" name="KeyMemRecall.png"/>
+                    <pic:cNvPicPr/>
+                  </pic:nvPicPr>
+                  <pic:blipFill>
+                    <a:blip r:embed="rId65">
+                      <a:extLst>
+                        <a:ext uri="{28A0092B-C50C-407E-A947-70E740481C1C}">
+                          <a14:useLocalDpi xmlns:a14="http://schemas.microsoft.com/office/drawing/2010/main" val="0"/>
+                        </a:ext>
+                      </a:extLst>
+                    </a:blip>
+                    <a:stretch>
+                      <a:fillRect/>
+                    </a:stretch>
+                  </pic:blipFill>
+                  <pic:spPr>
+                    <a:xfrm>
+                      <a:off x="0" y="0"/>
+                      <a:ext cx="363600" cy="406800"/>
+                    </a:xfrm>
+                    <a:prstGeom prst="rect">
+                      <a:avLst/>
+                    </a:prstGeom>
+                  </pic:spPr>
+                </pic:pic>
+              </a:graphicData>
+            </a:graphic>
+          </wp:inline>
+        </w:drawing>
+      </w:r>
+      <w:r>
+        <w:rPr>
+          <w:b/>
+          <w:sz w:val="36"/>
+        </w:rPr>
         <w:t>Non-volatile memory recall</w:t>
       </w:r>
     </w:p>
@@ -7776,7 +8175,7 @@
                     <pic:cNvPicPr/>
                   </pic:nvPicPr>
                   <pic:blipFill>
-                    <a:blip r:embed="rId64">
+                    <a:blip r:embed="rId66">
                       <a:extLst>
                         <a:ext uri="{28A0092B-C50C-407E-A947-70E740481C1C}">
                           <a14:useLocalDpi xmlns:a14="http://schemas.microsoft.com/office/drawing/2010/main" val="0"/>
@@ -10940,7 +11339,7 @@
 </file>
 
 <file path=customXml/itemProps1.xml><?xml version="1.0" encoding="utf-8"?>
-<ds:datastoreItem xmlns:ds="http://schemas.openxmlformats.org/officeDocument/2006/customXml" ds:itemID="{5DD09287-BCF6-4F30-885C-99A3910F940D}">
+<ds:datastoreItem xmlns:ds="http://schemas.openxmlformats.org/officeDocument/2006/customXml" ds:itemID="{2482E8EF-3102-42E1-8C5A-2BF6F89AB598}">
   <ds:schemaRefs>
     <ds:schemaRef ds:uri="http://schemas.openxmlformats.org/officeDocument/2006/bibliography"/>
   </ds:schemaRefs>

--- a/SFX_User_Guide/SFX_User_Guide.docx
+++ b/SFX_User_Guide/SFX_User_Guide.docx
@@ -18,22 +18,40 @@
           <w:color w:val="auto"/>
           <w:sz w:val="96"/>
         </w:rPr>
-        <w:t xml:space="preserve">SFX-Calc </w:t>
-      </w:r>
+        <w:t>SFX-</w:t>
+      </w:r>
+      <w:proofErr w:type="spellStart"/>
       <w:r>
         <w:rPr>
           <w:rFonts w:asciiTheme="minorHAnsi" w:hAnsiTheme="minorHAnsi" w:cstheme="minorHAnsi"/>
           <w:color w:val="auto"/>
           <w:sz w:val="96"/>
         </w:rPr>
-        <w:t xml:space="preserve">Support and </w:t>
-      </w:r>
+        <w:t>Calc</w:t>
+      </w:r>
+      <w:proofErr w:type="spellEnd"/>
       <w:r>
         <w:rPr>
           <w:rFonts w:asciiTheme="minorHAnsi" w:hAnsiTheme="minorHAnsi" w:cstheme="minorHAnsi"/>
           <w:color w:val="auto"/>
           <w:sz w:val="96"/>
         </w:rPr>
+        <w:t xml:space="preserve"> </w:t>
+      </w:r>
+      <w:r>
+        <w:rPr>
+          <w:rFonts w:asciiTheme="minorHAnsi" w:hAnsiTheme="minorHAnsi" w:cstheme="minorHAnsi"/>
+          <w:color w:val="auto"/>
+          <w:sz w:val="96"/>
+        </w:rPr>
+        <w:t xml:space="preserve">Support and </w:t>
+      </w:r>
+      <w:r>
+        <w:rPr>
+          <w:rFonts w:asciiTheme="minorHAnsi" w:hAnsiTheme="minorHAnsi" w:cstheme="minorHAnsi"/>
+          <w:color w:val="auto"/>
+          <w:sz w:val="96"/>
+        </w:rPr>
         <w:t>User Guide</w:t>
       </w:r>
     </w:p>
@@ -65,7 +83,21 @@
         <w:rPr>
           <w:sz w:val="36"/>
         </w:rPr>
-        <w:t>SFX-Calc is a calculator app designed for academic, scientific and engineering purpose. The calculator features:</w:t>
+        <w:t>SFX-</w:t>
+      </w:r>
+      <w:proofErr w:type="spellStart"/>
+      <w:r>
+        <w:rPr>
+          <w:sz w:val="36"/>
+        </w:rPr>
+        <w:t>Calc</w:t>
+      </w:r>
+      <w:proofErr w:type="spellEnd"/>
+      <w:r>
+        <w:rPr>
+          <w:sz w:val="36"/>
+        </w:rPr>
+        <w:t xml:space="preserve"> is a calculator app designed for academic, scientific and engineering purpose. The calculator features:</w:t>
       </w:r>
     </w:p>
     <w:p>
@@ -2276,7 +2308,21 @@
         <w:rPr>
           <w:sz w:val="36"/>
         </w:rPr>
-        <w:t>: Trigonometric calculation will be conducted with Gradian unit</w:t>
+        <w:t xml:space="preserve">: Trigonometric calculation will be conducted with </w:t>
+      </w:r>
+      <w:proofErr w:type="spellStart"/>
+      <w:r>
+        <w:rPr>
+          <w:sz w:val="36"/>
+        </w:rPr>
+        <w:t>Gradian</w:t>
+      </w:r>
+      <w:proofErr w:type="spellEnd"/>
+      <w:r>
+        <w:rPr>
+          <w:sz w:val="36"/>
+        </w:rPr>
+        <w:t xml:space="preserve"> unit</w:t>
       </w:r>
     </w:p>
     <w:p>
@@ -2625,10 +2671,10 @@
           <w:sz w:val="36"/>
         </w:rPr>
         <w:drawing>
-          <wp:inline distT="0" distB="0" distL="0" distR="0" wp14:anchorId="02A9E396" wp14:editId="4A8C9BAD">
+          <wp:inline distT="0" distB="0" distL="0" distR="0">
             <wp:extent cx="460800" cy="468000"/>
             <wp:effectExtent l="0" t="0" r="0" b="8255"/>
-            <wp:docPr id="18" name="Picture 18"/>
+            <wp:docPr id="82" name="Picture 82"/>
             <wp:cNvGraphicFramePr>
               <a:graphicFrameLocks xmlns:a="http://schemas.openxmlformats.org/drawingml/2006/main" noChangeAspect="1"/>
             </wp:cNvGraphicFramePr>
@@ -2786,7 +2832,7 @@
                     <pic:cNvPicPr/>
                   </pic:nvPicPr>
                   <pic:blipFill>
-                    <a:blip r:embed="rId33">
+                    <a:blip r:embed="rId34">
                       <a:extLst>
                         <a:ext uri="{28A0092B-C50C-407E-A947-70E740481C1C}">
                           <a14:useLocalDpi xmlns:a14="http://schemas.microsoft.com/office/drawing/2010/main" val="0"/>
@@ -2873,6 +2919,57 @@
     </w:p>
     <w:p>
       <w:pPr>
+        <w:ind w:left="1440"/>
+        <w:rPr>
+          <w:sz w:val="36"/>
+        </w:rPr>
+      </w:pPr>
+      <w:r>
+        <w:rPr>
+          <w:sz w:val="36"/>
+        </w:rPr>
+        <w:t>Alternative function is to find the remainder of the 1</w:t>
+      </w:r>
+      <w:r>
+        <w:rPr>
+          <w:sz w:val="36"/>
+          <w:vertAlign w:val="superscript"/>
+        </w:rPr>
+        <w:t>st</w:t>
+      </w:r>
+      <w:r>
+        <w:rPr>
+          <w:sz w:val="36"/>
+        </w:rPr>
+        <w:t xml:space="preserve"> (X) operand divided by the 2</w:t>
+      </w:r>
+      <w:r>
+        <w:rPr>
+          <w:sz w:val="36"/>
+          <w:vertAlign w:val="superscript"/>
+        </w:rPr>
+        <w:t>nd</w:t>
+      </w:r>
+      <w:r>
+        <w:rPr>
+          <w:sz w:val="36"/>
+        </w:rPr>
+        <w:t xml:space="preserve"> (Y) operand: </w:t>
+      </w:r>
+      <m:oMath>
+        <m:r>
+          <w:rPr>
+            <w:rFonts w:ascii="Cambria Math" w:hAnsi="Cambria Math"/>
+            <w:sz w:val="36"/>
+          </w:rPr>
+          <m:t>X MOD Y</m:t>
+        </m:r>
+      </m:oMath>
+      <w:bookmarkStart w:id="0" w:name="_GoBack"/>
+      <w:bookmarkEnd w:id="0"/>
+    </w:p>
+    <w:p>
+      <w:pPr>
         <w:pStyle w:val="ListParagraph"/>
         <w:numPr>
           <w:ilvl w:val="0"/>
@@ -2905,7 +3002,7 @@
                     <pic:cNvPicPr/>
                   </pic:nvPicPr>
                   <pic:blipFill>
-                    <a:blip r:embed="rId34">
+                    <a:blip r:embed="rId35">
                       <a:extLst>
                         <a:ext uri="{28A0092B-C50C-407E-A947-70E740481C1C}">
                           <a14:useLocalDpi xmlns:a14="http://schemas.microsoft.com/office/drawing/2010/main" val="0"/>
@@ -3051,7 +3148,7 @@
                     <pic:cNvPicPr/>
                   </pic:nvPicPr>
                   <pic:blipFill>
-                    <a:blip r:embed="rId34">
+                    <a:blip r:embed="rId35">
                       <a:extLst>
                         <a:ext uri="{28A0092B-C50C-407E-A947-70E740481C1C}">
                           <a14:useLocalDpi xmlns:a14="http://schemas.microsoft.com/office/drawing/2010/main" val="0"/>
@@ -3170,7 +3267,7 @@
                     <pic:cNvPicPr/>
                   </pic:nvPicPr>
                   <pic:blipFill>
-                    <a:blip r:embed="rId35">
+                    <a:blip r:embed="rId36">
                       <a:extLst>
                         <a:ext uri="{28A0092B-C50C-407E-A947-70E740481C1C}">
                           <a14:useLocalDpi xmlns:a14="http://schemas.microsoft.com/office/drawing/2010/main" val="0"/>
@@ -3286,7 +3383,7 @@
                     <pic:cNvPicPr/>
                   </pic:nvPicPr>
                   <pic:blipFill>
-                    <a:blip r:embed="rId35">
+                    <a:blip r:embed="rId36">
                       <a:extLst>
                         <a:ext uri="{28A0092B-C50C-407E-A947-70E740481C1C}">
                           <a14:useLocalDpi xmlns:a14="http://schemas.microsoft.com/office/drawing/2010/main" val="0"/>
@@ -3452,7 +3549,7 @@
                     <pic:cNvPicPr/>
                   </pic:nvPicPr>
                   <pic:blipFill>
-                    <a:blip r:embed="rId36">
+                    <a:blip r:embed="rId37">
                       <a:extLst>
                         <a:ext uri="{28A0092B-C50C-407E-A947-70E740481C1C}">
                           <a14:useLocalDpi xmlns:a14="http://schemas.microsoft.com/office/drawing/2010/main" val="0"/>
@@ -3568,7 +3665,7 @@
                     <pic:cNvPicPr/>
                   </pic:nvPicPr>
                   <pic:blipFill>
-                    <a:blip r:embed="rId36">
+                    <a:blip r:embed="rId37">
                       <a:extLst>
                         <a:ext uri="{28A0092B-C50C-407E-A947-70E740481C1C}">
                           <a14:useLocalDpi xmlns:a14="http://schemas.microsoft.com/office/drawing/2010/main" val="0"/>
@@ -3752,7 +3849,7 @@
                     <pic:cNvPicPr/>
                   </pic:nvPicPr>
                   <pic:blipFill>
-                    <a:blip r:embed="rId37">
+                    <a:blip r:embed="rId38">
                       <a:extLst>
                         <a:ext uri="{28A0092B-C50C-407E-A947-70E740481C1C}">
                           <a14:useLocalDpi xmlns:a14="http://schemas.microsoft.com/office/drawing/2010/main" val="0"/>
@@ -3848,7 +3945,7 @@
                     <pic:cNvPicPr/>
                   </pic:nvPicPr>
                   <pic:blipFill>
-                    <a:blip r:embed="rId38">
+                    <a:blip r:embed="rId39">
                       <a:extLst>
                         <a:ext uri="{28A0092B-C50C-407E-A947-70E740481C1C}">
                           <a14:useLocalDpi xmlns:a14="http://schemas.microsoft.com/office/drawing/2010/main" val="0"/>
@@ -3965,7 +4062,7 @@
                     <pic:cNvPicPr/>
                   </pic:nvPicPr>
                   <pic:blipFill>
-                    <a:blip r:embed="rId39">
+                    <a:blip r:embed="rId40">
                       <a:extLst>
                         <a:ext uri="{28A0092B-C50C-407E-A947-70E740481C1C}">
                           <a14:useLocalDpi xmlns:a14="http://schemas.microsoft.com/office/drawing/2010/main" val="0"/>
@@ -4069,7 +4166,7 @@
                     <pic:cNvPicPr/>
                   </pic:nvPicPr>
                   <pic:blipFill>
-                    <a:blip r:embed="rId39">
+                    <a:blip r:embed="rId40">
                       <a:extLst>
                         <a:ext uri="{28A0092B-C50C-407E-A947-70E740481C1C}">
                           <a14:useLocalDpi xmlns:a14="http://schemas.microsoft.com/office/drawing/2010/main" val="0"/>
@@ -4145,16 +4242,8 @@
         <w:rPr>
           <w:sz w:val="36"/>
         </w:rPr>
-        <w:t>(K9)</w:t>
-      </w:r>
-      <w:r>
-        <w:rPr>
-          <w:sz w:val="36"/>
-        </w:rPr>
-        <w:t>), so that when the formula is invoked next time, then the same calculation can be executed by just pressing this key without entering new values.</w:t>
-      </w:r>
-      <w:bookmarkStart w:id="0" w:name="_GoBack"/>
-      <w:bookmarkEnd w:id="0"/>
+        <w:t>(K9)), so that when the formula is invoked next time, then the same calculation can be executed by just pressing this key without entering new values.</w:t>
+      </w:r>
     </w:p>
     <w:p>
       <w:pPr>
@@ -4187,6 +4276,200 @@
                 <pic:pic xmlns:pic="http://schemas.openxmlformats.org/drawingml/2006/picture">
                   <pic:nvPicPr>
                     <pic:cNvPr id="0" name="KeyBracOpen.png"/>
+                    <pic:cNvPicPr/>
+                  </pic:nvPicPr>
+                  <pic:blipFill>
+                    <a:blip r:embed="rId41">
+                      <a:extLst>
+                        <a:ext uri="{28A0092B-C50C-407E-A947-70E740481C1C}">
+                          <a14:useLocalDpi xmlns:a14="http://schemas.microsoft.com/office/drawing/2010/main" val="0"/>
+                        </a:ext>
+                      </a:extLst>
+                    </a:blip>
+                    <a:stretch>
+                      <a:fillRect/>
+                    </a:stretch>
+                  </pic:blipFill>
+                  <pic:spPr>
+                    <a:xfrm>
+                      <a:off x="0" y="0"/>
+                      <a:ext cx="363600" cy="406800"/>
+                    </a:xfrm>
+                    <a:prstGeom prst="rect">
+                      <a:avLst/>
+                    </a:prstGeom>
+                  </pic:spPr>
+                </pic:pic>
+              </a:graphicData>
+            </a:graphic>
+          </wp:inline>
+        </w:drawing>
+      </w:r>
+      <w:r>
+        <w:rPr>
+          <w:b/>
+          <w:sz w:val="36"/>
+        </w:rPr>
+        <w:t>Open bracket</w:t>
+      </w:r>
+    </w:p>
+    <w:p>
+      <w:pPr>
+        <w:ind w:left="1440"/>
+        <w:rPr>
+          <w:sz w:val="36"/>
+        </w:rPr>
+      </w:pPr>
+      <w:r>
+        <w:rPr>
+          <w:sz w:val="36"/>
+        </w:rPr>
+        <w:t xml:space="preserve">Open a new bracket to start </w:t>
+      </w:r>
+      <w:r>
+        <w:rPr>
+          <w:sz w:val="36"/>
+        </w:rPr>
+        <w:t>prioritized</w:t>
+      </w:r>
+      <w:r>
+        <w:rPr>
+          <w:sz w:val="36"/>
+        </w:rPr>
+        <w:t xml:space="preserve"> calculation. Nesting of up to 9</w:t>
+      </w:r>
+      <w:r>
+        <w:rPr>
+          <w:sz w:val="36"/>
+        </w:rPr>
+        <w:t>9 pairs of brackets are allowed</w:t>
+      </w:r>
+    </w:p>
+    <w:p>
+      <w:pPr>
+        <w:pStyle w:val="ListParagraph"/>
+        <w:numPr>
+          <w:ilvl w:val="0"/>
+          <w:numId w:val="2"/>
+        </w:numPr>
+        <w:rPr>
+          <w:b/>
+          <w:sz w:val="36"/>
+        </w:rPr>
+      </w:pPr>
+      <w:r>
+        <w:rPr>
+          <w:b/>
+          <w:noProof/>
+          <w:sz w:val="36"/>
+        </w:rPr>
+        <w:drawing>
+          <wp:inline distT="0" distB="0" distL="0" distR="0" wp14:anchorId="25CA3279" wp14:editId="58FF2066">
+            <wp:extent cx="363600" cy="406800"/>
+            <wp:effectExtent l="0" t="0" r="0" b="0"/>
+            <wp:docPr id="28" name="Picture 28"/>
+            <wp:cNvGraphicFramePr>
+              <a:graphicFrameLocks xmlns:a="http://schemas.openxmlformats.org/drawingml/2006/main" noChangeAspect="1"/>
+            </wp:cNvGraphicFramePr>
+            <a:graphic xmlns:a="http://schemas.openxmlformats.org/drawingml/2006/main">
+              <a:graphicData uri="http://schemas.openxmlformats.org/drawingml/2006/picture">
+                <pic:pic xmlns:pic="http://schemas.openxmlformats.org/drawingml/2006/picture">
+                  <pic:nvPicPr>
+                    <pic:cNvPr id="0" name="KeyBrackClose.png"/>
+                    <pic:cNvPicPr/>
+                  </pic:nvPicPr>
+                  <pic:blipFill>
+                    <a:blip r:embed="rId42">
+                      <a:extLst>
+                        <a:ext uri="{28A0092B-C50C-407E-A947-70E740481C1C}">
+                          <a14:useLocalDpi xmlns:a14="http://schemas.microsoft.com/office/drawing/2010/main" val="0"/>
+                        </a:ext>
+                      </a:extLst>
+                    </a:blip>
+                    <a:stretch>
+                      <a:fillRect/>
+                    </a:stretch>
+                  </pic:blipFill>
+                  <pic:spPr>
+                    <a:xfrm>
+                      <a:off x="0" y="0"/>
+                      <a:ext cx="363600" cy="406800"/>
+                    </a:xfrm>
+                    <a:prstGeom prst="rect">
+                      <a:avLst/>
+                    </a:prstGeom>
+                  </pic:spPr>
+                </pic:pic>
+              </a:graphicData>
+            </a:graphic>
+          </wp:inline>
+        </w:drawing>
+      </w:r>
+      <w:r>
+        <w:rPr>
+          <w:b/>
+          <w:sz w:val="36"/>
+        </w:rPr>
+        <w:t>Close bracket</w:t>
+      </w:r>
+    </w:p>
+    <w:p>
+      <w:pPr>
+        <w:ind w:left="1440"/>
+        <w:rPr>
+          <w:sz w:val="36"/>
+        </w:rPr>
+      </w:pPr>
+      <w:r>
+        <w:rPr>
+          <w:sz w:val="36"/>
+        </w:rPr>
+        <w:t xml:space="preserve">Close the nearest bracket to finish </w:t>
+      </w:r>
+      <w:r>
+        <w:rPr>
+          <w:sz w:val="36"/>
+        </w:rPr>
+        <w:t>prioritized</w:t>
+      </w:r>
+      <w:r>
+        <w:rPr>
+          <w:sz w:val="36"/>
+        </w:rPr>
+        <w:t xml:space="preserve"> calculation</w:t>
+      </w:r>
+    </w:p>
+    <w:p>
+      <w:pPr>
+        <w:pStyle w:val="ListParagraph"/>
+        <w:numPr>
+          <w:ilvl w:val="0"/>
+          <w:numId w:val="2"/>
+        </w:numPr>
+        <w:rPr>
+          <w:b/>
+          <w:sz w:val="36"/>
+        </w:rPr>
+      </w:pPr>
+      <w:r>
+        <w:rPr>
+          <w:b/>
+          <w:noProof/>
+          <w:sz w:val="36"/>
+        </w:rPr>
+        <w:drawing>
+          <wp:inline distT="0" distB="0" distL="0" distR="0">
+            <wp:extent cx="363600" cy="406800"/>
+            <wp:effectExtent l="0" t="0" r="0" b="0"/>
+            <wp:docPr id="29" name="Picture 29"/>
+            <wp:cNvGraphicFramePr>
+              <a:graphicFrameLocks xmlns:a="http://schemas.openxmlformats.org/drawingml/2006/main" noChangeAspect="1"/>
+            </wp:cNvGraphicFramePr>
+            <a:graphic xmlns:a="http://schemas.openxmlformats.org/drawingml/2006/main">
+              <a:graphicData uri="http://schemas.openxmlformats.org/drawingml/2006/picture">
+                <pic:pic xmlns:pic="http://schemas.openxmlformats.org/drawingml/2006/picture">
+                  <pic:nvPicPr>
+                    <pic:cNvPr id="0" name="KeyKin.png"/>
                     <pic:cNvPicPr/>
                   </pic:nvPicPr>
                   <pic:blipFill>
@@ -4221,200 +4504,6 @@
           <w:b/>
           <w:sz w:val="36"/>
         </w:rPr>
-        <w:t>Open bracket</w:t>
-      </w:r>
-    </w:p>
-    <w:p>
-      <w:pPr>
-        <w:ind w:left="1440"/>
-        <w:rPr>
-          <w:sz w:val="36"/>
-        </w:rPr>
-      </w:pPr>
-      <w:r>
-        <w:rPr>
-          <w:sz w:val="36"/>
-        </w:rPr>
-        <w:t xml:space="preserve">Open a new bracket to start </w:t>
-      </w:r>
-      <w:r>
-        <w:rPr>
-          <w:sz w:val="36"/>
-        </w:rPr>
-        <w:t>prioritized</w:t>
-      </w:r>
-      <w:r>
-        <w:rPr>
-          <w:sz w:val="36"/>
-        </w:rPr>
-        <w:t xml:space="preserve"> calculation. Nesting of up to 9</w:t>
-      </w:r>
-      <w:r>
-        <w:rPr>
-          <w:sz w:val="36"/>
-        </w:rPr>
-        <w:t>9 pairs of brackets are allowed</w:t>
-      </w:r>
-    </w:p>
-    <w:p>
-      <w:pPr>
-        <w:pStyle w:val="ListParagraph"/>
-        <w:numPr>
-          <w:ilvl w:val="0"/>
-          <w:numId w:val="2"/>
-        </w:numPr>
-        <w:rPr>
-          <w:b/>
-          <w:sz w:val="36"/>
-        </w:rPr>
-      </w:pPr>
-      <w:r>
-        <w:rPr>
-          <w:b/>
-          <w:noProof/>
-          <w:sz w:val="36"/>
-        </w:rPr>
-        <w:drawing>
-          <wp:inline distT="0" distB="0" distL="0" distR="0" wp14:anchorId="25CA3279" wp14:editId="58FF2066">
-            <wp:extent cx="363600" cy="406800"/>
-            <wp:effectExtent l="0" t="0" r="0" b="0"/>
-            <wp:docPr id="28" name="Picture 28"/>
-            <wp:cNvGraphicFramePr>
-              <a:graphicFrameLocks xmlns:a="http://schemas.openxmlformats.org/drawingml/2006/main" noChangeAspect="1"/>
-            </wp:cNvGraphicFramePr>
-            <a:graphic xmlns:a="http://schemas.openxmlformats.org/drawingml/2006/main">
-              <a:graphicData uri="http://schemas.openxmlformats.org/drawingml/2006/picture">
-                <pic:pic xmlns:pic="http://schemas.openxmlformats.org/drawingml/2006/picture">
-                  <pic:nvPicPr>
-                    <pic:cNvPr id="0" name="KeyBrackClose.png"/>
-                    <pic:cNvPicPr/>
-                  </pic:nvPicPr>
-                  <pic:blipFill>
-                    <a:blip r:embed="rId41">
-                      <a:extLst>
-                        <a:ext uri="{28A0092B-C50C-407E-A947-70E740481C1C}">
-                          <a14:useLocalDpi xmlns:a14="http://schemas.microsoft.com/office/drawing/2010/main" val="0"/>
-                        </a:ext>
-                      </a:extLst>
-                    </a:blip>
-                    <a:stretch>
-                      <a:fillRect/>
-                    </a:stretch>
-                  </pic:blipFill>
-                  <pic:spPr>
-                    <a:xfrm>
-                      <a:off x="0" y="0"/>
-                      <a:ext cx="363600" cy="406800"/>
-                    </a:xfrm>
-                    <a:prstGeom prst="rect">
-                      <a:avLst/>
-                    </a:prstGeom>
-                  </pic:spPr>
-                </pic:pic>
-              </a:graphicData>
-            </a:graphic>
-          </wp:inline>
-        </w:drawing>
-      </w:r>
-      <w:r>
-        <w:rPr>
-          <w:b/>
-          <w:sz w:val="36"/>
-        </w:rPr>
-        <w:t>Close bracket</w:t>
-      </w:r>
-    </w:p>
-    <w:p>
-      <w:pPr>
-        <w:ind w:left="1440"/>
-        <w:rPr>
-          <w:sz w:val="36"/>
-        </w:rPr>
-      </w:pPr>
-      <w:r>
-        <w:rPr>
-          <w:sz w:val="36"/>
-        </w:rPr>
-        <w:t xml:space="preserve">Close the nearest bracket to finish </w:t>
-      </w:r>
-      <w:r>
-        <w:rPr>
-          <w:sz w:val="36"/>
-        </w:rPr>
-        <w:t>prioritized</w:t>
-      </w:r>
-      <w:r>
-        <w:rPr>
-          <w:sz w:val="36"/>
-        </w:rPr>
-        <w:t xml:space="preserve"> calculation</w:t>
-      </w:r>
-    </w:p>
-    <w:p>
-      <w:pPr>
-        <w:pStyle w:val="ListParagraph"/>
-        <w:numPr>
-          <w:ilvl w:val="0"/>
-          <w:numId w:val="2"/>
-        </w:numPr>
-        <w:rPr>
-          <w:b/>
-          <w:sz w:val="36"/>
-        </w:rPr>
-      </w:pPr>
-      <w:r>
-        <w:rPr>
-          <w:b/>
-          <w:noProof/>
-          <w:sz w:val="36"/>
-        </w:rPr>
-        <w:drawing>
-          <wp:inline distT="0" distB="0" distL="0" distR="0">
-            <wp:extent cx="363600" cy="406800"/>
-            <wp:effectExtent l="0" t="0" r="0" b="0"/>
-            <wp:docPr id="29" name="Picture 29"/>
-            <wp:cNvGraphicFramePr>
-              <a:graphicFrameLocks xmlns:a="http://schemas.openxmlformats.org/drawingml/2006/main" noChangeAspect="1"/>
-            </wp:cNvGraphicFramePr>
-            <a:graphic xmlns:a="http://schemas.openxmlformats.org/drawingml/2006/main">
-              <a:graphicData uri="http://schemas.openxmlformats.org/drawingml/2006/picture">
-                <pic:pic xmlns:pic="http://schemas.openxmlformats.org/drawingml/2006/picture">
-                  <pic:nvPicPr>
-                    <pic:cNvPr id="0" name="KeyKin.png"/>
-                    <pic:cNvPicPr/>
-                  </pic:nvPicPr>
-                  <pic:blipFill>
-                    <a:blip r:embed="rId39">
-                      <a:extLst>
-                        <a:ext uri="{28A0092B-C50C-407E-A947-70E740481C1C}">
-                          <a14:useLocalDpi xmlns:a14="http://schemas.microsoft.com/office/drawing/2010/main" val="0"/>
-                        </a:ext>
-                      </a:extLst>
-                    </a:blip>
-                    <a:stretch>
-                      <a:fillRect/>
-                    </a:stretch>
-                  </pic:blipFill>
-                  <pic:spPr>
-                    <a:xfrm>
-                      <a:off x="0" y="0"/>
-                      <a:ext cx="363600" cy="406800"/>
-                    </a:xfrm>
-                    <a:prstGeom prst="rect">
-                      <a:avLst/>
-                    </a:prstGeom>
-                  </pic:spPr>
-                </pic:pic>
-              </a:graphicData>
-            </a:graphic>
-          </wp:inline>
-        </w:drawing>
-      </w:r>
-      <w:r>
-        <w:rPr>
-          <w:b/>
-          <w:sz w:val="36"/>
-        </w:rPr>
         <w:t>Store volatile memory</w:t>
       </w:r>
     </w:p>
@@ -4465,7 +4554,7 @@
                     <pic:cNvPicPr/>
                   </pic:nvPicPr>
                   <pic:blipFill>
-                    <a:blip r:embed="rId39">
+                    <a:blip r:embed="rId40">
                       <a:extLst>
                         <a:ext uri="{28A0092B-C50C-407E-A947-70E740481C1C}">
                           <a14:useLocalDpi xmlns:a14="http://schemas.microsoft.com/office/drawing/2010/main" val="0"/>
@@ -4569,7 +4658,7 @@
                     <pic:cNvPicPr/>
                   </pic:nvPicPr>
                   <pic:blipFill>
-                    <a:blip r:embed="rId39">
+                    <a:blip r:embed="rId40">
                       <a:extLst>
                         <a:ext uri="{28A0092B-C50C-407E-A947-70E740481C1C}">
                           <a14:useLocalDpi xmlns:a14="http://schemas.microsoft.com/office/drawing/2010/main" val="0"/>
@@ -4682,7 +4771,7 @@
                     <pic:cNvPicPr/>
                   </pic:nvPicPr>
                   <pic:blipFill>
-                    <a:blip r:embed="rId42">
+                    <a:blip r:embed="rId43">
                       <a:extLst>
                         <a:ext uri="{28A0092B-C50C-407E-A947-70E740481C1C}">
                           <a14:useLocalDpi xmlns:a14="http://schemas.microsoft.com/office/drawing/2010/main" val="0"/>
@@ -4763,7 +4852,7 @@
                     <pic:cNvPicPr/>
                   </pic:nvPicPr>
                   <pic:blipFill>
-                    <a:blip r:embed="rId42">
+                    <a:blip r:embed="rId43">
                       <a:extLst>
                         <a:ext uri="{28A0092B-C50C-407E-A947-70E740481C1C}">
                           <a14:useLocalDpi xmlns:a14="http://schemas.microsoft.com/office/drawing/2010/main" val="0"/>
@@ -4867,7 +4956,7 @@
                     <pic:cNvPicPr/>
                   </pic:nvPicPr>
                   <pic:blipFill>
-                    <a:blip r:embed="rId42">
+                    <a:blip r:embed="rId43">
                       <a:extLst>
                         <a:ext uri="{28A0092B-C50C-407E-A947-70E740481C1C}">
                           <a14:useLocalDpi xmlns:a14="http://schemas.microsoft.com/office/drawing/2010/main" val="0"/>
@@ -4980,7 +5069,7 @@
                     <pic:cNvPicPr/>
                   </pic:nvPicPr>
                   <pic:blipFill>
-                    <a:blip r:embed="rId43">
+                    <a:blip r:embed="rId44">
                       <a:extLst>
                         <a:ext uri="{28A0092B-C50C-407E-A947-70E740481C1C}">
                           <a14:useLocalDpi xmlns:a14="http://schemas.microsoft.com/office/drawing/2010/main" val="0"/>
@@ -5092,7 +5181,7 @@
                     <pic:cNvPicPr/>
                   </pic:nvPicPr>
                   <pic:blipFill>
-                    <a:blip r:embed="rId43">
+                    <a:blip r:embed="rId44">
                       <a:extLst>
                         <a:ext uri="{28A0092B-C50C-407E-A947-70E740481C1C}">
                           <a14:useLocalDpi xmlns:a14="http://schemas.microsoft.com/office/drawing/2010/main" val="0"/>
@@ -5354,7 +5443,7 @@
                     <pic:cNvPicPr/>
                   </pic:nvPicPr>
                   <pic:blipFill>
-                    <a:blip r:embed="rId44">
+                    <a:blip r:embed="rId45">
                       <a:extLst>
                         <a:ext uri="{28A0092B-C50C-407E-A947-70E740481C1C}">
                           <a14:useLocalDpi xmlns:a14="http://schemas.microsoft.com/office/drawing/2010/main" val="0"/>
@@ -5433,7 +5522,7 @@
                     <pic:cNvPicPr/>
                   </pic:nvPicPr>
                   <pic:blipFill>
-                    <a:blip r:embed="rId45">
+                    <a:blip r:embed="rId46">
                       <a:extLst>
                         <a:ext uri="{28A0092B-C50C-407E-A947-70E740481C1C}">
                           <a14:useLocalDpi xmlns:a14="http://schemas.microsoft.com/office/drawing/2010/main" val="0"/>
@@ -5545,7 +5634,7 @@
                     <pic:cNvPicPr/>
                   </pic:nvPicPr>
                   <pic:blipFill>
-                    <a:blip r:embed="rId45">
+                    <a:blip r:embed="rId46">
                       <a:extLst>
                         <a:ext uri="{28A0092B-C50C-407E-A947-70E740481C1C}">
                           <a14:useLocalDpi xmlns:a14="http://schemas.microsoft.com/office/drawing/2010/main" val="0"/>
@@ -5783,73 +5872,6 @@
                     <pic:cNvPicPr/>
                   </pic:nvPicPr>
                   <pic:blipFill>
-                    <a:blip r:embed="rId46">
-                      <a:extLst>
-                        <a:ext uri="{28A0092B-C50C-407E-A947-70E740481C1C}">
-                          <a14:useLocalDpi xmlns:a14="http://schemas.microsoft.com/office/drawing/2010/main" val="0"/>
-                        </a:ext>
-                      </a:extLst>
-                    </a:blip>
-                    <a:stretch>
-                      <a:fillRect/>
-                    </a:stretch>
-                  </pic:blipFill>
-                  <pic:spPr>
-                    <a:xfrm>
-                      <a:off x="0" y="0"/>
-                      <a:ext cx="363600" cy="406800"/>
-                    </a:xfrm>
-                    <a:prstGeom prst="rect">
-                      <a:avLst/>
-                    </a:prstGeom>
-                  </pic:spPr>
-                </pic:pic>
-              </a:graphicData>
-            </a:graphic>
-          </wp:inline>
-        </w:drawing>
-      </w:r>
-      <w:r>
-        <w:rPr>
-          <w:sz w:val="36"/>
-        </w:rPr>
-        <w:t>can switch to Hexadecimal and (Alternative function) Octal calculation</w:t>
-      </w:r>
-    </w:p>
-    <w:p>
-      <w:pPr>
-        <w:pStyle w:val="ListParagraph"/>
-        <w:numPr>
-          <w:ilvl w:val="0"/>
-          <w:numId w:val="2"/>
-        </w:numPr>
-        <w:rPr>
-          <w:b/>
-          <w:sz w:val="36"/>
-        </w:rPr>
-      </w:pPr>
-      <w:r>
-        <w:rPr>
-          <w:b/>
-          <w:noProof/>
-          <w:sz w:val="36"/>
-        </w:rPr>
-        <w:drawing>
-          <wp:inline distT="0" distB="0" distL="0" distR="0">
-            <wp:extent cx="363600" cy="406800"/>
-            <wp:effectExtent l="0" t="0" r="0" b="0"/>
-            <wp:docPr id="56" name="Picture 56"/>
-            <wp:cNvGraphicFramePr>
-              <a:graphicFrameLocks xmlns:a="http://schemas.openxmlformats.org/drawingml/2006/main" noChangeAspect="1"/>
-            </wp:cNvGraphicFramePr>
-            <a:graphic xmlns:a="http://schemas.openxmlformats.org/drawingml/2006/main">
-              <a:graphicData uri="http://schemas.openxmlformats.org/drawingml/2006/picture">
-                <pic:pic xmlns:pic="http://schemas.openxmlformats.org/drawingml/2006/picture">
-                  <pic:nvPicPr>
-                    <pic:cNvPr id="0" name="KeyFactorial.png"/>
-                    <pic:cNvPicPr/>
-                  </pic:nvPicPr>
-                  <pic:blipFill>
                     <a:blip r:embed="rId47">
                       <a:extLst>
                         <a:ext uri="{28A0092B-C50C-407E-A947-70E740481C1C}">
@@ -5878,104 +5900,9 @@
       </w:r>
       <w:r>
         <w:rPr>
-          <w:b/>
-          <w:sz w:val="36"/>
-        </w:rPr>
-        <w:t>Factorial</w:t>
-      </w:r>
-    </w:p>
-    <w:p>
-      <w:pPr>
-        <w:ind w:left="1440"/>
-        <w:rPr>
-          <w:sz w:val="36"/>
-        </w:rPr>
-      </w:pPr>
-      <w:r>
-        <w:rPr>
-          <w:sz w:val="36"/>
-        </w:rPr>
-        <w:t>Calculate the factorial of the 1</w:t>
-      </w:r>
-      <w:r>
-        <w:rPr>
-          <w:sz w:val="36"/>
-          <w:vertAlign w:val="superscript"/>
-        </w:rPr>
-        <w:t>st</w:t>
-      </w:r>
-      <w:r>
-        <w:rPr>
-          <w:sz w:val="36"/>
-        </w:rPr>
-        <w:t xml:space="preserve"> (X) operand</w:t>
-      </w:r>
-    </w:p>
-    <w:p>
-      <w:pPr>
-        <w:ind w:left="1440"/>
-        <w:rPr>
-          <w:sz w:val="36"/>
-        </w:rPr>
-      </w:pPr>
-      <w:r>
-        <w:rPr>
-          <w:sz w:val="36"/>
-        </w:rPr>
-        <w:t>Alternative function is to swap the 1</w:t>
-      </w:r>
-      <w:r>
-        <w:rPr>
-          <w:sz w:val="36"/>
-          <w:vertAlign w:val="superscript"/>
-        </w:rPr>
-        <w:t>st</w:t>
-      </w:r>
-      <w:r>
-        <w:rPr>
-          <w:sz w:val="36"/>
-        </w:rPr>
-        <w:t xml:space="preserve"> (X) and 2</w:t>
-      </w:r>
-      <w:r>
-        <w:rPr>
-          <w:sz w:val="36"/>
-          <w:vertAlign w:val="superscript"/>
-        </w:rPr>
-        <w:t>nd</w:t>
-      </w:r>
-      <w:r>
-        <w:rPr>
-          <w:sz w:val="36"/>
-        </w:rPr>
-        <w:t xml:space="preserve"> (Y) operand in the current calculation</w:t>
-      </w:r>
-    </w:p>
-    <w:p>
-      <w:pPr>
-        <w:ind w:left="1440"/>
-        <w:rPr>
-          <w:sz w:val="36"/>
-        </w:rPr>
-      </w:pPr>
-      <w:r>
-        <w:rPr>
-          <w:sz w:val="36"/>
-        </w:rPr>
-        <w:t>When the calculation mode is base-n, then perform bitwise NOT operation of the 1</w:t>
-      </w:r>
-      <w:r>
-        <w:rPr>
-          <w:sz w:val="36"/>
-          <w:vertAlign w:val="superscript"/>
-        </w:rPr>
-        <w:t>st</w:t>
-      </w:r>
-      <w:r>
-        <w:rPr>
-          <w:sz w:val="36"/>
-        </w:rPr>
-        <w:t xml:space="preserve"> (X) operand</w:t>
+          <w:sz w:val="36"/>
+        </w:rPr>
+        <w:t>can switch to Hexadecimal and (Alternative function) Octal calculation</w:t>
       </w:r>
     </w:p>
     <w:p>
@@ -6000,7 +5927,7 @@
           <wp:inline distT="0" distB="0" distL="0" distR="0">
             <wp:extent cx="363600" cy="406800"/>
             <wp:effectExtent l="0" t="0" r="0" b="0"/>
-            <wp:docPr id="57" name="Picture 57"/>
+            <wp:docPr id="56" name="Picture 56"/>
             <wp:cNvGraphicFramePr>
               <a:graphicFrameLocks xmlns:a="http://schemas.openxmlformats.org/drawingml/2006/main" noChangeAspect="1"/>
             </wp:cNvGraphicFramePr>
@@ -6008,7 +5935,7 @@
               <a:graphicData uri="http://schemas.openxmlformats.org/drawingml/2006/picture">
                 <pic:pic xmlns:pic="http://schemas.openxmlformats.org/drawingml/2006/picture">
                   <pic:nvPicPr>
-                    <pic:cNvPr id="0" name="KeyInv.png"/>
+                    <pic:cNvPr id="0" name="KeyFactorial.png"/>
                     <pic:cNvPicPr/>
                   </pic:nvPicPr>
                   <pic:blipFill>
@@ -6043,7 +5970,7 @@
           <w:b/>
           <w:sz w:val="36"/>
         </w:rPr>
-        <w:t>Reciprocal</w:t>
+        <w:t>Factorial</w:t>
       </w:r>
     </w:p>
     <w:p>
@@ -6057,7 +5984,7 @@
         <w:rPr>
           <w:sz w:val="36"/>
         </w:rPr>
-        <w:t>Calculate the reciprocal of the 1</w:t>
+        <w:t>Calculate the factorial of the 1</w:t>
       </w:r>
       <w:r>
         <w:rPr>
@@ -6097,7 +6024,20 @@
         <w:rPr>
           <w:sz w:val="36"/>
         </w:rPr>
-        <w:t xml:space="preserve"> (X) and selected volatile memory (K0 to K9)</w:t>
+        <w:t xml:space="preserve"> (X) and 2</w:t>
+      </w:r>
+      <w:r>
+        <w:rPr>
+          <w:sz w:val="36"/>
+          <w:vertAlign w:val="superscript"/>
+        </w:rPr>
+        <w:t>nd</w:t>
+      </w:r>
+      <w:r>
+        <w:rPr>
+          <w:sz w:val="36"/>
+        </w:rPr>
+        <w:t xml:space="preserve"> (Y) operand in the current calculation</w:t>
       </w:r>
     </w:p>
     <w:p>
@@ -6111,7 +6051,7 @@
         <w:rPr>
           <w:sz w:val="36"/>
         </w:rPr>
-        <w:t>When the calculation mode is base-n, then perform bitwise AND operation of the 1</w:t>
+        <w:t>When the calculation mode is base-n, then perform bitwise NOT operation of the 1</w:t>
       </w:r>
       <w:r>
         <w:rPr>
@@ -6124,20 +6064,7 @@
         <w:rPr>
           <w:sz w:val="36"/>
         </w:rPr>
-        <w:t xml:space="preserve"> (X) and 2</w:t>
-      </w:r>
-      <w:r>
-        <w:rPr>
-          <w:sz w:val="36"/>
-          <w:vertAlign w:val="superscript"/>
-        </w:rPr>
-        <w:t>nd</w:t>
-      </w:r>
-      <w:r>
-        <w:rPr>
-          <w:sz w:val="36"/>
-        </w:rPr>
-        <w:t xml:space="preserve"> (Y) operand</w:t>
+        <w:t xml:space="preserve"> (X) operand</w:t>
       </w:r>
     </w:p>
     <w:p>
@@ -6162,7 +6089,7 @@
           <wp:inline distT="0" distB="0" distL="0" distR="0">
             <wp:extent cx="363600" cy="406800"/>
             <wp:effectExtent l="0" t="0" r="0" b="0"/>
-            <wp:docPr id="58" name="Picture 58"/>
+            <wp:docPr id="57" name="Picture 57"/>
             <wp:cNvGraphicFramePr>
               <a:graphicFrameLocks xmlns:a="http://schemas.openxmlformats.org/drawingml/2006/main" noChangeAspect="1"/>
             </wp:cNvGraphicFramePr>
@@ -6170,7 +6097,7 @@
               <a:graphicData uri="http://schemas.openxmlformats.org/drawingml/2006/picture">
                 <pic:pic xmlns:pic="http://schemas.openxmlformats.org/drawingml/2006/picture">
                   <pic:nvPicPr>
-                    <pic:cNvPr id="0" name="KeySQRT.png"/>
+                    <pic:cNvPr id="0" name="KeyInv.png"/>
                     <pic:cNvPicPr/>
                   </pic:nvPicPr>
                   <pic:blipFill>
@@ -6205,14 +6132,7 @@
           <w:b/>
           <w:sz w:val="36"/>
         </w:rPr>
-        <w:t>Square</w:t>
-      </w:r>
-      <w:r>
-        <w:rPr>
-          <w:b/>
-          <w:sz w:val="36"/>
-        </w:rPr>
-        <w:t xml:space="preserve"> root</w:t>
+        <w:t>Reciprocal</w:t>
       </w:r>
     </w:p>
     <w:p>
@@ -6226,7 +6146,7 @@
         <w:rPr>
           <w:sz w:val="36"/>
         </w:rPr>
-        <w:t>Calculate the square root of the 1</w:t>
+        <w:t>Calculate the reciprocal of the 1</w:t>
       </w:r>
       <w:r>
         <w:rPr>
@@ -6253,7 +6173,34 @@
         <w:rPr>
           <w:sz w:val="36"/>
         </w:rPr>
-        <w:t>When the calculation mode is base-n, then perform bitwise OR operation of the 1</w:t>
+        <w:t>Alternative function is to swap the 1</w:t>
+      </w:r>
+      <w:r>
+        <w:rPr>
+          <w:sz w:val="36"/>
+          <w:vertAlign w:val="superscript"/>
+        </w:rPr>
+        <w:t>st</w:t>
+      </w:r>
+      <w:r>
+        <w:rPr>
+          <w:sz w:val="36"/>
+        </w:rPr>
+        <w:t xml:space="preserve"> (X) and selected volatile memory (K0 to K9)</w:t>
+      </w:r>
+    </w:p>
+    <w:p>
+      <w:pPr>
+        <w:ind w:left="1440"/>
+        <w:rPr>
+          <w:sz w:val="36"/>
+        </w:rPr>
+      </w:pPr>
+      <w:r>
+        <w:rPr>
+          <w:sz w:val="36"/>
+        </w:rPr>
+        <w:t>When the calculation mode is base-n, then perform bitwise AND operation of the 1</w:t>
       </w:r>
       <w:r>
         <w:rPr>
@@ -6304,7 +6251,7 @@
           <wp:inline distT="0" distB="0" distL="0" distR="0">
             <wp:extent cx="363600" cy="406800"/>
             <wp:effectExtent l="0" t="0" r="0" b="0"/>
-            <wp:docPr id="59" name="Picture 59"/>
+            <wp:docPr id="58" name="Picture 58"/>
             <wp:cNvGraphicFramePr>
               <a:graphicFrameLocks xmlns:a="http://schemas.openxmlformats.org/drawingml/2006/main" noChangeAspect="1"/>
             </wp:cNvGraphicFramePr>
@@ -6312,7 +6259,7 @@
               <a:graphicData uri="http://schemas.openxmlformats.org/drawingml/2006/picture">
                 <pic:pic xmlns:pic="http://schemas.openxmlformats.org/drawingml/2006/picture">
                   <pic:nvPicPr>
-                    <pic:cNvPr id="0" name="KeySQ.png"/>
+                    <pic:cNvPr id="0" name="KeySQRT.png"/>
                     <pic:cNvPicPr/>
                   </pic:nvPicPr>
                   <pic:blipFill>
@@ -6349,6 +6296,13 @@
         </w:rPr>
         <w:t>Square</w:t>
       </w:r>
+      <w:r>
+        <w:rPr>
+          <w:b/>
+          <w:sz w:val="36"/>
+        </w:rPr>
+        <w:t xml:space="preserve"> root</w:t>
+      </w:r>
     </w:p>
     <w:p>
       <w:pPr>
@@ -6361,7 +6315,7 @@
         <w:rPr>
           <w:sz w:val="36"/>
         </w:rPr>
-        <w:t>Calculate the square of the 1</w:t>
+        <w:t>Calculate the square root of the 1</w:t>
       </w:r>
       <w:r>
         <w:rPr>
@@ -6388,7 +6342,7 @@
         <w:rPr>
           <w:sz w:val="36"/>
         </w:rPr>
-        <w:t>When the calculation mode is base-n, then perform bitwise XOR operation of the 1</w:t>
+        <w:t>When the calculation mode is base-n, then perform bitwise OR operation of the 1</w:t>
       </w:r>
       <w:r>
         <w:rPr>
@@ -6439,7 +6393,7 @@
           <wp:inline distT="0" distB="0" distL="0" distR="0">
             <wp:extent cx="363600" cy="406800"/>
             <wp:effectExtent l="0" t="0" r="0" b="0"/>
-            <wp:docPr id="60" name="Picture 60"/>
+            <wp:docPr id="59" name="Picture 59"/>
             <wp:cNvGraphicFramePr>
               <a:graphicFrameLocks xmlns:a="http://schemas.openxmlformats.org/drawingml/2006/main" noChangeAspect="1"/>
             </wp:cNvGraphicFramePr>
@@ -6447,7 +6401,7 @@
               <a:graphicData uri="http://schemas.openxmlformats.org/drawingml/2006/picture">
                 <pic:pic xmlns:pic="http://schemas.openxmlformats.org/drawingml/2006/picture">
                   <pic:nvPicPr>
-                    <pic:cNvPr id="0" name="KeyLog.png"/>
+                    <pic:cNvPr id="0" name="KeySQ.png"/>
                     <pic:cNvPicPr/>
                   </pic:nvPicPr>
                   <pic:blipFill>
@@ -6482,7 +6436,7 @@
           <w:b/>
           <w:sz w:val="36"/>
         </w:rPr>
-        <w:t>Common logarithm</w:t>
+        <w:t>Square</w:t>
       </w:r>
     </w:p>
     <w:p>
@@ -6496,7 +6450,7 @@
         <w:rPr>
           <w:sz w:val="36"/>
         </w:rPr>
-        <w:t>Calculate the common logarithm (base 10) of the 1</w:t>
+        <w:t>Calculate the square of the 1</w:t>
       </w:r>
       <w:r>
         <w:rPr>
@@ -6523,34 +6477,7 @@
         <w:rPr>
           <w:sz w:val="36"/>
         </w:rPr>
-        <w:t>Alternative function is to calculate the value of 10 to the power of the 1</w:t>
-      </w:r>
-      <w:r>
-        <w:rPr>
-          <w:sz w:val="36"/>
-          <w:vertAlign w:val="superscript"/>
-        </w:rPr>
-        <w:t>st</w:t>
-      </w:r>
-      <w:r>
-        <w:rPr>
-          <w:sz w:val="36"/>
-        </w:rPr>
-        <w:t xml:space="preserve"> (X) operand</w:t>
-      </w:r>
-    </w:p>
-    <w:p>
-      <w:pPr>
-        <w:ind w:left="1440"/>
-        <w:rPr>
-          <w:sz w:val="36"/>
-        </w:rPr>
-      </w:pPr>
-      <w:r>
-        <w:rPr>
-          <w:sz w:val="36"/>
-        </w:rPr>
-        <w:t>When the calculation mode is base-n, then perform bitwise XNOR operation of the 1</w:t>
+        <w:t>When the calculation mode is base-n, then perform bitwise XOR operation of the 1</w:t>
       </w:r>
       <w:r>
         <w:rPr>
@@ -6601,7 +6528,7 @@
           <wp:inline distT="0" distB="0" distL="0" distR="0">
             <wp:extent cx="363600" cy="406800"/>
             <wp:effectExtent l="0" t="0" r="0" b="0"/>
-            <wp:docPr id="61" name="Picture 61"/>
+            <wp:docPr id="60" name="Picture 60"/>
             <wp:cNvGraphicFramePr>
               <a:graphicFrameLocks xmlns:a="http://schemas.openxmlformats.org/drawingml/2006/main" noChangeAspect="1"/>
             </wp:cNvGraphicFramePr>
@@ -6609,7 +6536,7 @@
               <a:graphicData uri="http://schemas.openxmlformats.org/drawingml/2006/picture">
                 <pic:pic xmlns:pic="http://schemas.openxmlformats.org/drawingml/2006/picture">
                   <pic:nvPicPr>
-                    <pic:cNvPr id="0" name="KeyLn.png"/>
+                    <pic:cNvPr id="0" name="KeyLog.png"/>
                     <pic:cNvPicPr/>
                   </pic:nvPicPr>
                   <pic:blipFill>
@@ -6644,7 +6571,7 @@
           <w:b/>
           <w:sz w:val="36"/>
         </w:rPr>
-        <w:t>Natural logarithm</w:t>
+        <w:t>Common logarithm</w:t>
       </w:r>
     </w:p>
     <w:p>
@@ -6658,7 +6585,7 @@
         <w:rPr>
           <w:sz w:val="36"/>
         </w:rPr>
-        <w:t>Calculate the natural logarithm (base e=2.718...) of the 1</w:t>
+        <w:t>Calculate the common logarithm (base 10) of the 1</w:t>
       </w:r>
       <w:r>
         <w:rPr>
@@ -6685,7 +6612,7 @@
         <w:rPr>
           <w:sz w:val="36"/>
         </w:rPr>
-        <w:t>Alternative function is to calculate the value of e to the power of the 1</w:t>
+        <w:t>Alternative function is to calculate the value of 10 to the power of the 1</w:t>
       </w:r>
       <w:r>
         <w:rPr>
@@ -6699,6 +6626,46 @@
           <w:sz w:val="36"/>
         </w:rPr>
         <w:t xml:space="preserve"> (X) operand</w:t>
+      </w:r>
+    </w:p>
+    <w:p>
+      <w:pPr>
+        <w:ind w:left="1440"/>
+        <w:rPr>
+          <w:sz w:val="36"/>
+        </w:rPr>
+      </w:pPr>
+      <w:r>
+        <w:rPr>
+          <w:sz w:val="36"/>
+        </w:rPr>
+        <w:t>When the calculation mode is base-n, then perform bitwise XNOR operation of the 1</w:t>
+      </w:r>
+      <w:r>
+        <w:rPr>
+          <w:sz w:val="36"/>
+          <w:vertAlign w:val="superscript"/>
+        </w:rPr>
+        <w:t>st</w:t>
+      </w:r>
+      <w:r>
+        <w:rPr>
+          <w:sz w:val="36"/>
+        </w:rPr>
+        <w:t xml:space="preserve"> (X) and 2</w:t>
+      </w:r>
+      <w:r>
+        <w:rPr>
+          <w:sz w:val="36"/>
+          <w:vertAlign w:val="superscript"/>
+        </w:rPr>
+        <w:t>nd</w:t>
+      </w:r>
+      <w:r>
+        <w:rPr>
+          <w:sz w:val="36"/>
+        </w:rPr>
+        <w:t xml:space="preserve"> (Y) operand</w:t>
       </w:r>
     </w:p>
     <w:p>
@@ -6723,7 +6690,7 @@
           <wp:inline distT="0" distB="0" distL="0" distR="0">
             <wp:extent cx="363600" cy="406800"/>
             <wp:effectExtent l="0" t="0" r="0" b="0"/>
-            <wp:docPr id="62" name="Picture 62"/>
+            <wp:docPr id="61" name="Picture 61"/>
             <wp:cNvGraphicFramePr>
               <a:graphicFrameLocks xmlns:a="http://schemas.openxmlformats.org/drawingml/2006/main" noChangeAspect="1"/>
             </wp:cNvGraphicFramePr>
@@ -6731,7 +6698,7 @@
               <a:graphicData uri="http://schemas.openxmlformats.org/drawingml/2006/picture">
                 <pic:pic xmlns:pic="http://schemas.openxmlformats.org/drawingml/2006/picture">
                   <pic:nvPicPr>
-                    <pic:cNvPr id="0" name="KeyFraction.png"/>
+                    <pic:cNvPr id="0" name="KeyLn.png"/>
                     <pic:cNvPicPr/>
                   </pic:nvPicPr>
                   <pic:blipFill>
@@ -6766,6 +6733,128 @@
           <w:b/>
           <w:sz w:val="36"/>
         </w:rPr>
+        <w:t>Natural logarithm</w:t>
+      </w:r>
+    </w:p>
+    <w:p>
+      <w:pPr>
+        <w:ind w:left="1440"/>
+        <w:rPr>
+          <w:sz w:val="36"/>
+        </w:rPr>
+      </w:pPr>
+      <w:r>
+        <w:rPr>
+          <w:sz w:val="36"/>
+        </w:rPr>
+        <w:t>Calculate the natural logarithm (base e=2.718...) of the 1</w:t>
+      </w:r>
+      <w:r>
+        <w:rPr>
+          <w:sz w:val="36"/>
+          <w:vertAlign w:val="superscript"/>
+        </w:rPr>
+        <w:t>st</w:t>
+      </w:r>
+      <w:r>
+        <w:rPr>
+          <w:sz w:val="36"/>
+        </w:rPr>
+        <w:t xml:space="preserve"> (X) operand</w:t>
+      </w:r>
+    </w:p>
+    <w:p>
+      <w:pPr>
+        <w:ind w:left="1440"/>
+        <w:rPr>
+          <w:sz w:val="36"/>
+        </w:rPr>
+      </w:pPr>
+      <w:r>
+        <w:rPr>
+          <w:sz w:val="36"/>
+        </w:rPr>
+        <w:t>Alternative function is to calculate the value of e to the power of the 1</w:t>
+      </w:r>
+      <w:r>
+        <w:rPr>
+          <w:sz w:val="36"/>
+          <w:vertAlign w:val="superscript"/>
+        </w:rPr>
+        <w:t>st</w:t>
+      </w:r>
+      <w:r>
+        <w:rPr>
+          <w:sz w:val="36"/>
+        </w:rPr>
+        <w:t xml:space="preserve"> (X) operand</w:t>
+      </w:r>
+    </w:p>
+    <w:p>
+      <w:pPr>
+        <w:pStyle w:val="ListParagraph"/>
+        <w:numPr>
+          <w:ilvl w:val="0"/>
+          <w:numId w:val="2"/>
+        </w:numPr>
+        <w:rPr>
+          <w:b/>
+          <w:sz w:val="36"/>
+        </w:rPr>
+      </w:pPr>
+      <w:r>
+        <w:rPr>
+          <w:b/>
+          <w:noProof/>
+          <w:sz w:val="36"/>
+        </w:rPr>
+        <w:drawing>
+          <wp:inline distT="0" distB="0" distL="0" distR="0">
+            <wp:extent cx="363600" cy="406800"/>
+            <wp:effectExtent l="0" t="0" r="0" b="0"/>
+            <wp:docPr id="62" name="Picture 62"/>
+            <wp:cNvGraphicFramePr>
+              <a:graphicFrameLocks xmlns:a="http://schemas.openxmlformats.org/drawingml/2006/main" noChangeAspect="1"/>
+            </wp:cNvGraphicFramePr>
+            <a:graphic xmlns:a="http://schemas.openxmlformats.org/drawingml/2006/main">
+              <a:graphicData uri="http://schemas.openxmlformats.org/drawingml/2006/picture">
+                <pic:pic xmlns:pic="http://schemas.openxmlformats.org/drawingml/2006/picture">
+                  <pic:nvPicPr>
+                    <pic:cNvPr id="0" name="KeyFraction.png"/>
+                    <pic:cNvPicPr/>
+                  </pic:nvPicPr>
+                  <pic:blipFill>
+                    <a:blip r:embed="rId54">
+                      <a:extLst>
+                        <a:ext uri="{28A0092B-C50C-407E-A947-70E740481C1C}">
+                          <a14:useLocalDpi xmlns:a14="http://schemas.microsoft.com/office/drawing/2010/main" val="0"/>
+                        </a:ext>
+                      </a:extLst>
+                    </a:blip>
+                    <a:stretch>
+                      <a:fillRect/>
+                    </a:stretch>
+                  </pic:blipFill>
+                  <pic:spPr>
+                    <a:xfrm>
+                      <a:off x="0" y="0"/>
+                      <a:ext cx="363600" cy="406800"/>
+                    </a:xfrm>
+                    <a:prstGeom prst="rect">
+                      <a:avLst/>
+                    </a:prstGeom>
+                  </pic:spPr>
+                </pic:pic>
+              </a:graphicData>
+            </a:graphic>
+          </wp:inline>
+        </w:drawing>
+      </w:r>
+      <w:r>
+        <w:rPr>
+          <w:b/>
+          <w:sz w:val="36"/>
+        </w:rPr>
         <w:t>Fraction</w:t>
       </w:r>
     </w:p>
@@ -6828,7 +6917,7 @@
                     <pic:cNvPicPr/>
                   </pic:nvPicPr>
                   <pic:blipFill>
-                    <a:blip r:embed="rId54"/>
+                    <a:blip r:embed="rId55"/>
                     <a:stretch>
                       <a:fillRect/>
                     </a:stretch>
@@ -6955,116 +7044,6 @@
                     <pic:cNvPicPr/>
                   </pic:nvPicPr>
                   <pic:blipFill>
-                    <a:blip r:embed="rId55">
-                      <a:extLst>
-                        <a:ext uri="{28A0092B-C50C-407E-A947-70E740481C1C}">
-                          <a14:useLocalDpi xmlns:a14="http://schemas.microsoft.com/office/drawing/2010/main" val="0"/>
-                        </a:ext>
-                      </a:extLst>
-                    </a:blip>
-                    <a:stretch>
-                      <a:fillRect/>
-                    </a:stretch>
-                  </pic:blipFill>
-                  <pic:spPr>
-                    <a:xfrm>
-                      <a:off x="0" y="0"/>
-                      <a:ext cx="363600" cy="406800"/>
-                    </a:xfrm>
-                    <a:prstGeom prst="rect">
-                      <a:avLst/>
-                    </a:prstGeom>
-                  </pic:spPr>
-                </pic:pic>
-              </a:graphicData>
-            </a:graphic>
-          </wp:inline>
-        </w:drawing>
-      </w:r>
-      <w:r>
-        <w:rPr>
-          <w:b/>
-          <w:sz w:val="36"/>
-        </w:rPr>
-        <w:t>Degree</w:t>
-      </w:r>
-    </w:p>
-    <w:p>
-      <w:pPr>
-        <w:ind w:left="1440"/>
-        <w:rPr>
-          <w:sz w:val="36"/>
-        </w:rPr>
-      </w:pPr>
-      <w:r>
-        <w:rPr>
-          <w:sz w:val="36"/>
-        </w:rPr>
-        <w:t>Input the degree value in sexagesimal scale. The value will be displayed in decimal format.</w:t>
-      </w:r>
-    </w:p>
-    <w:p>
-      <w:pPr>
-        <w:ind w:left="1440"/>
-        <w:rPr>
-          <w:sz w:val="36"/>
-        </w:rPr>
-      </w:pPr>
-      <w:r>
-        <w:rPr>
-          <w:sz w:val="36"/>
-        </w:rPr>
-        <w:t>Alternative function is to display the value in degree format</w:t>
-      </w:r>
-    </w:p>
-    <w:p>
-      <w:pPr>
-        <w:ind w:left="1440"/>
-        <w:rPr>
-          <w:sz w:val="36"/>
-        </w:rPr>
-      </w:pPr>
-      <w:r>
-        <w:rPr>
-          <w:sz w:val="36"/>
-        </w:rPr>
-        <w:t>When the calculation mode is base-n, then input numeral B for hexadecimal value</w:t>
-      </w:r>
-    </w:p>
-    <w:p>
-      <w:pPr>
-        <w:pStyle w:val="ListParagraph"/>
-        <w:numPr>
-          <w:ilvl w:val="0"/>
-          <w:numId w:val="2"/>
-        </w:numPr>
-        <w:rPr>
-          <w:b/>
-          <w:sz w:val="36"/>
-        </w:rPr>
-      </w:pPr>
-      <w:r>
-        <w:rPr>
-          <w:b/>
-          <w:noProof/>
-          <w:sz w:val="36"/>
-        </w:rPr>
-        <w:drawing>
-          <wp:inline distT="0" distB="0" distL="0" distR="0">
-            <wp:extent cx="363600" cy="406800"/>
-            <wp:effectExtent l="0" t="0" r="0" b="0"/>
-            <wp:docPr id="65" name="Picture 65"/>
-            <wp:cNvGraphicFramePr>
-              <a:graphicFrameLocks xmlns:a="http://schemas.openxmlformats.org/drawingml/2006/main" noChangeAspect="1"/>
-            </wp:cNvGraphicFramePr>
-            <a:graphic xmlns:a="http://schemas.openxmlformats.org/drawingml/2006/main">
-              <a:graphicData uri="http://schemas.openxmlformats.org/drawingml/2006/picture">
-                <pic:pic xmlns:pic="http://schemas.openxmlformats.org/drawingml/2006/picture">
-                  <pic:nvPicPr>
-                    <pic:cNvPr id="0" name="KeyHyp.png"/>
-                    <pic:cNvPicPr/>
-                  </pic:nvPicPr>
-                  <pic:blipFill>
                     <a:blip r:embed="rId56">
                       <a:extLst>
                         <a:ext uri="{28A0092B-C50C-407E-A947-70E740481C1C}">
@@ -7096,7 +7075,7 @@
           <w:b/>
           <w:sz w:val="36"/>
         </w:rPr>
-        <w:t>Hyperbolic calculation</w:t>
+        <w:t>Degree</w:t>
       </w:r>
     </w:p>
     <w:p>
@@ -7110,7 +7089,21 @@
         <w:rPr>
           <w:sz w:val="36"/>
         </w:rPr>
-        <w:t>Enable hyperbolic calculation with the subsequent key:</w:t>
+        <w:t xml:space="preserve">Input the degree value in </w:t>
+      </w:r>
+      <w:proofErr w:type="spellStart"/>
+      <w:r>
+        <w:rPr>
+          <w:sz w:val="36"/>
+        </w:rPr>
+        <w:t>sexagesimal</w:t>
+      </w:r>
+      <w:proofErr w:type="spellEnd"/>
+      <w:r>
+        <w:rPr>
+          <w:sz w:val="36"/>
+        </w:rPr>
+        <w:t xml:space="preserve"> scale. The value will be displayed in decimal format.</w:t>
       </w:r>
     </w:p>
     <w:p>
@@ -7122,6 +7115,40 @@
       </w:pPr>
       <w:r>
         <w:rPr>
+          <w:sz w:val="36"/>
+        </w:rPr>
+        <w:t>Alternative function is to display the value in degree format</w:t>
+      </w:r>
+    </w:p>
+    <w:p>
+      <w:pPr>
+        <w:ind w:left="1440"/>
+        <w:rPr>
+          <w:sz w:val="36"/>
+        </w:rPr>
+      </w:pPr>
+      <w:r>
+        <w:rPr>
+          <w:sz w:val="36"/>
+        </w:rPr>
+        <w:t>When the calculation mode is base-n, then input numeral B for hexadecimal value</w:t>
+      </w:r>
+    </w:p>
+    <w:p>
+      <w:pPr>
+        <w:pStyle w:val="ListParagraph"/>
+        <w:numPr>
+          <w:ilvl w:val="0"/>
+          <w:numId w:val="2"/>
+        </w:numPr>
+        <w:rPr>
+          <w:b/>
+          <w:sz w:val="36"/>
+        </w:rPr>
+      </w:pPr>
+      <w:r>
+        <w:rPr>
+          <w:b/>
           <w:noProof/>
           <w:sz w:val="36"/>
         </w:rPr>
@@ -7129,7 +7156,7 @@
           <wp:inline distT="0" distB="0" distL="0" distR="0">
             <wp:extent cx="363600" cy="406800"/>
             <wp:effectExtent l="0" t="0" r="0" b="0"/>
-            <wp:docPr id="67" name="Picture 67"/>
+            <wp:docPr id="65" name="Picture 65"/>
             <wp:cNvGraphicFramePr>
               <a:graphicFrameLocks xmlns:a="http://schemas.openxmlformats.org/drawingml/2006/main" noChangeAspect="1"/>
             </wp:cNvGraphicFramePr>
@@ -7137,7 +7164,7 @@
               <a:graphicData uri="http://schemas.openxmlformats.org/drawingml/2006/picture">
                 <pic:pic xmlns:pic="http://schemas.openxmlformats.org/drawingml/2006/picture">
                   <pic:nvPicPr>
-                    <pic:cNvPr id="0" name="KeySinh.png"/>
+                    <pic:cNvPr id="0" name="KeyHyp.png"/>
                     <pic:cNvPicPr/>
                   </pic:nvPicPr>
                   <pic:blipFill>
@@ -7169,22 +7196,24 @@
       </w:r>
       <w:r>
         <w:rPr>
-          <w:sz w:val="36"/>
-        </w:rPr>
-        <w:t>: Calculate the sinh (Alternative function is to calculate the inverse sinh) of the 1</w:t>
-      </w:r>
-      <w:r>
-        <w:rPr>
-          <w:sz w:val="36"/>
-          <w:vertAlign w:val="superscript"/>
-        </w:rPr>
-        <w:t>st</w:t>
-      </w:r>
-      <w:r>
-        <w:rPr>
-          <w:sz w:val="36"/>
-        </w:rPr>
-        <w:t xml:space="preserve"> (X) operand</w:t>
+          <w:b/>
+          <w:sz w:val="36"/>
+        </w:rPr>
+        <w:t>Hyperbolic calculation</w:t>
+      </w:r>
+    </w:p>
+    <w:p>
+      <w:pPr>
+        <w:ind w:left="1440"/>
+        <w:rPr>
+          <w:sz w:val="36"/>
+        </w:rPr>
+      </w:pPr>
+      <w:r>
+        <w:rPr>
+          <w:sz w:val="36"/>
+        </w:rPr>
+        <w:t>Enable hyperbolic calculation with the subsequent key:</w:t>
       </w:r>
     </w:p>
     <w:p>
@@ -7203,7 +7232,7 @@
           <wp:inline distT="0" distB="0" distL="0" distR="0">
             <wp:extent cx="363600" cy="406800"/>
             <wp:effectExtent l="0" t="0" r="0" b="0"/>
-            <wp:docPr id="68" name="Picture 68"/>
+            <wp:docPr id="67" name="Picture 67"/>
             <wp:cNvGraphicFramePr>
               <a:graphicFrameLocks xmlns:a="http://schemas.openxmlformats.org/drawingml/2006/main" noChangeAspect="1"/>
             </wp:cNvGraphicFramePr>
@@ -7211,7 +7240,7 @@
               <a:graphicData uri="http://schemas.openxmlformats.org/drawingml/2006/picture">
                 <pic:pic xmlns:pic="http://schemas.openxmlformats.org/drawingml/2006/picture">
                   <pic:nvPicPr>
-                    <pic:cNvPr id="0" name="KeyCosh.png"/>
+                    <pic:cNvPr id="0" name="KeySinh.png"/>
                     <pic:cNvPicPr/>
                   </pic:nvPicPr>
                   <pic:blipFill>
@@ -7245,7 +7274,35 @@
         <w:rPr>
           <w:sz w:val="36"/>
         </w:rPr>
-        <w:t>: Calculate the cosh (Alternative function is to calculate the inverse cosh) of the 1</w:t>
+        <w:t xml:space="preserve">: Calculate the </w:t>
+      </w:r>
+      <w:proofErr w:type="spellStart"/>
+      <w:r>
+        <w:rPr>
+          <w:sz w:val="36"/>
+        </w:rPr>
+        <w:t>sinh</w:t>
+      </w:r>
+      <w:proofErr w:type="spellEnd"/>
+      <w:r>
+        <w:rPr>
+          <w:sz w:val="36"/>
+        </w:rPr>
+        <w:t xml:space="preserve"> (Alternative function is to calculate the inverse </w:t>
+      </w:r>
+      <w:proofErr w:type="spellStart"/>
+      <w:r>
+        <w:rPr>
+          <w:sz w:val="36"/>
+        </w:rPr>
+        <w:t>sinh</w:t>
+      </w:r>
+      <w:proofErr w:type="spellEnd"/>
+      <w:r>
+        <w:rPr>
+          <w:sz w:val="36"/>
+        </w:rPr>
+        <w:t>) of the 1</w:t>
       </w:r>
       <w:r>
         <w:rPr>
@@ -7277,7 +7334,7 @@
           <wp:inline distT="0" distB="0" distL="0" distR="0">
             <wp:extent cx="363600" cy="406800"/>
             <wp:effectExtent l="0" t="0" r="0" b="0"/>
-            <wp:docPr id="69" name="Picture 69"/>
+            <wp:docPr id="68" name="Picture 68"/>
             <wp:cNvGraphicFramePr>
               <a:graphicFrameLocks xmlns:a="http://schemas.openxmlformats.org/drawingml/2006/main" noChangeAspect="1"/>
             </wp:cNvGraphicFramePr>
@@ -7285,7 +7342,7 @@
               <a:graphicData uri="http://schemas.openxmlformats.org/drawingml/2006/picture">
                 <pic:pic xmlns:pic="http://schemas.openxmlformats.org/drawingml/2006/picture">
                   <pic:nvPicPr>
-                    <pic:cNvPr id="0" name="KeyTanh.png"/>
+                    <pic:cNvPr id="0" name="KeyCosh.png"/>
                     <pic:cNvPicPr/>
                   </pic:nvPicPr>
                   <pic:blipFill>
@@ -7319,7 +7376,7 @@
         <w:rPr>
           <w:sz w:val="36"/>
         </w:rPr>
-        <w:t>: Calculate the tanh (Alternative function is to calculate the inverse tanh) of the 1</w:t>
+        <w:t>: Calculate the cosh (Alternative function is to calculate the inverse cosh) of the 1</w:t>
       </w:r>
       <w:r>
         <w:rPr>
@@ -7344,26 +7401,6 @@
       </w:pPr>
       <w:r>
         <w:rPr>
-          <w:sz w:val="36"/>
-        </w:rPr>
-        <w:t>When the calculation mode is base-n, then input numeral C for hexadecimal value</w:t>
-      </w:r>
-    </w:p>
-    <w:p>
-      <w:pPr>
-        <w:pStyle w:val="ListParagraph"/>
-        <w:numPr>
-          <w:ilvl w:val="0"/>
-          <w:numId w:val="2"/>
-        </w:numPr>
-        <w:rPr>
-          <w:b/>
-          <w:sz w:val="36"/>
-        </w:rPr>
-      </w:pPr>
-      <w:r>
-        <w:rPr>
-          <w:b/>
           <w:noProof/>
           <w:sz w:val="36"/>
         </w:rPr>
@@ -7371,7 +7408,7 @@
           <wp:inline distT="0" distB="0" distL="0" distR="0">
             <wp:extent cx="363600" cy="406800"/>
             <wp:effectExtent l="0" t="0" r="0" b="0"/>
-            <wp:docPr id="70" name="Picture 70"/>
+            <wp:docPr id="69" name="Picture 69"/>
             <wp:cNvGraphicFramePr>
               <a:graphicFrameLocks xmlns:a="http://schemas.openxmlformats.org/drawingml/2006/main" noChangeAspect="1"/>
             </wp:cNvGraphicFramePr>
@@ -7379,7 +7416,7 @@
               <a:graphicData uri="http://schemas.openxmlformats.org/drawingml/2006/picture">
                 <pic:pic xmlns:pic="http://schemas.openxmlformats.org/drawingml/2006/picture">
                   <pic:nvPicPr>
-                    <pic:cNvPr id="0" name="KeySin.png"/>
+                    <pic:cNvPr id="0" name="KeyTanh.png"/>
                     <pic:cNvPicPr/>
                   </pic:nvPicPr>
                   <pic:blipFill>
@@ -7411,10 +7448,50 @@
       </w:r>
       <w:r>
         <w:rPr>
-          <w:b/>
-          <w:sz w:val="36"/>
-        </w:rPr>
-        <w:t>Sine</w:t>
+          <w:sz w:val="36"/>
+        </w:rPr>
+        <w:t xml:space="preserve">: Calculate the </w:t>
+      </w:r>
+      <w:proofErr w:type="spellStart"/>
+      <w:r>
+        <w:rPr>
+          <w:sz w:val="36"/>
+        </w:rPr>
+        <w:t>tanh</w:t>
+      </w:r>
+      <w:proofErr w:type="spellEnd"/>
+      <w:r>
+        <w:rPr>
+          <w:sz w:val="36"/>
+        </w:rPr>
+        <w:t xml:space="preserve"> (Alternative function is to calculate the inverse </w:t>
+      </w:r>
+      <w:proofErr w:type="spellStart"/>
+      <w:r>
+        <w:rPr>
+          <w:sz w:val="36"/>
+        </w:rPr>
+        <w:t>tanh</w:t>
+      </w:r>
+      <w:proofErr w:type="spellEnd"/>
+      <w:r>
+        <w:rPr>
+          <w:sz w:val="36"/>
+        </w:rPr>
+        <w:t>) of the 1</w:t>
+      </w:r>
+      <w:r>
+        <w:rPr>
+          <w:sz w:val="36"/>
+          <w:vertAlign w:val="superscript"/>
+        </w:rPr>
+        <w:t>st</w:t>
+      </w:r>
+      <w:r>
+        <w:rPr>
+          <w:sz w:val="36"/>
+        </w:rPr>
+        <w:t xml:space="preserve"> (X) operand</w:t>
       </w:r>
     </w:p>
     <w:p>
@@ -7428,61 +7505,7 @@
         <w:rPr>
           <w:sz w:val="36"/>
         </w:rPr>
-        <w:t>Calculate the sine value of the angle given in the 1</w:t>
-      </w:r>
-      <w:r>
-        <w:rPr>
-          <w:sz w:val="36"/>
-          <w:vertAlign w:val="superscript"/>
-        </w:rPr>
-        <w:t>st</w:t>
-      </w:r>
-      <w:r>
-        <w:rPr>
-          <w:sz w:val="36"/>
-        </w:rPr>
-        <w:t xml:space="preserve"> (X) operand in the current angle unit</w:t>
-      </w:r>
-    </w:p>
-    <w:p>
-      <w:pPr>
-        <w:ind w:left="1440"/>
-        <w:rPr>
-          <w:sz w:val="36"/>
-        </w:rPr>
-      </w:pPr>
-      <w:r>
-        <w:rPr>
-          <w:sz w:val="36"/>
-        </w:rPr>
-        <w:t>Alternative function is to return the angle in the current angle unit from the arc-sine calculation of the 1</w:t>
-      </w:r>
-      <w:r>
-        <w:rPr>
-          <w:sz w:val="36"/>
-          <w:vertAlign w:val="superscript"/>
-        </w:rPr>
-        <w:t>st</w:t>
-      </w:r>
-      <w:r>
-        <w:rPr>
-          <w:sz w:val="36"/>
-        </w:rPr>
-        <w:t xml:space="preserve"> (X) operand</w:t>
-      </w:r>
-    </w:p>
-    <w:p>
-      <w:pPr>
-        <w:ind w:left="1440"/>
-        <w:rPr>
-          <w:sz w:val="36"/>
-        </w:rPr>
-      </w:pPr>
-      <w:r>
-        <w:rPr>
-          <w:sz w:val="36"/>
-        </w:rPr>
-        <w:t>When the calculation mode is base-n, then input numeral D for hexadecimal value</w:t>
+        <w:t>When the calculation mode is base-n, then input numeral C for hexadecimal value</w:t>
       </w:r>
     </w:p>
     <w:p>
@@ -7507,7 +7530,7 @@
           <wp:inline distT="0" distB="0" distL="0" distR="0">
             <wp:extent cx="363600" cy="406800"/>
             <wp:effectExtent l="0" t="0" r="0" b="0"/>
-            <wp:docPr id="71" name="Picture 71"/>
+            <wp:docPr id="70" name="Picture 70"/>
             <wp:cNvGraphicFramePr>
               <a:graphicFrameLocks xmlns:a="http://schemas.openxmlformats.org/drawingml/2006/main" noChangeAspect="1"/>
             </wp:cNvGraphicFramePr>
@@ -7515,7 +7538,7 @@
               <a:graphicData uri="http://schemas.openxmlformats.org/drawingml/2006/picture">
                 <pic:pic xmlns:pic="http://schemas.openxmlformats.org/drawingml/2006/picture">
                   <pic:nvPicPr>
-                    <pic:cNvPr id="0" name="KeyCos.png"/>
+                    <pic:cNvPr id="0" name="KeySin.png"/>
                     <pic:cNvPicPr/>
                   </pic:nvPicPr>
                   <pic:blipFill>
@@ -7550,7 +7573,7 @@
           <w:b/>
           <w:sz w:val="36"/>
         </w:rPr>
-        <w:t>Cosine</w:t>
+        <w:t>Sine</w:t>
       </w:r>
     </w:p>
     <w:p>
@@ -7564,19 +7587,7 @@
         <w:rPr>
           <w:sz w:val="36"/>
         </w:rPr>
-        <w:t xml:space="preserve">Calculate the </w:t>
-      </w:r>
-      <w:r>
-        <w:rPr>
-          <w:sz w:val="36"/>
-        </w:rPr>
-        <w:t>co</w:t>
-      </w:r>
-      <w:r>
-        <w:rPr>
-          <w:sz w:val="36"/>
-        </w:rPr>
-        <w:t>sine value of the angle given in the 1</w:t>
+        <w:t>Calculate the sine value of the angle given in the 1</w:t>
       </w:r>
       <w:r>
         <w:rPr>
@@ -7603,19 +7614,7 @@
         <w:rPr>
           <w:sz w:val="36"/>
         </w:rPr>
-        <w:t>Alternative function is to return the angle in the current angle unit from the arc-</w:t>
-      </w:r>
-      <w:r>
-        <w:rPr>
-          <w:sz w:val="36"/>
-        </w:rPr>
-        <w:t>co</w:t>
-      </w:r>
-      <w:r>
-        <w:rPr>
-          <w:sz w:val="36"/>
-        </w:rPr>
-        <w:t>sine calculation of the 1</w:t>
+        <w:t>Alternative function is to return the angle in the current angle unit from the arc-sine calculation of the 1</w:t>
       </w:r>
       <w:r>
         <w:rPr>
@@ -7642,19 +7641,7 @@
         <w:rPr>
           <w:sz w:val="36"/>
         </w:rPr>
-        <w:t xml:space="preserve">When the calculation mode is base-n, then input numeral </w:t>
-      </w:r>
-      <w:r>
-        <w:rPr>
-          <w:sz w:val="36"/>
-        </w:rPr>
-        <w:t>E</w:t>
-      </w:r>
-      <w:r>
-        <w:rPr>
-          <w:sz w:val="36"/>
-        </w:rPr>
-        <w:t xml:space="preserve"> for hexadecimal value</w:t>
+        <w:t>When the calculation mode is base-n, then input numeral D for hexadecimal value</w:t>
       </w:r>
     </w:p>
     <w:p>
@@ -7679,7 +7666,7 @@
           <wp:inline distT="0" distB="0" distL="0" distR="0">
             <wp:extent cx="363600" cy="406800"/>
             <wp:effectExtent l="0" t="0" r="0" b="0"/>
-            <wp:docPr id="72" name="Picture 72"/>
+            <wp:docPr id="71" name="Picture 71"/>
             <wp:cNvGraphicFramePr>
               <a:graphicFrameLocks xmlns:a="http://schemas.openxmlformats.org/drawingml/2006/main" noChangeAspect="1"/>
             </wp:cNvGraphicFramePr>
@@ -7687,7 +7674,7 @@
               <a:graphicData uri="http://schemas.openxmlformats.org/drawingml/2006/picture">
                 <pic:pic xmlns:pic="http://schemas.openxmlformats.org/drawingml/2006/picture">
                   <pic:nvPicPr>
-                    <pic:cNvPr id="0" name="KeyTan.png"/>
+                    <pic:cNvPr id="0" name="KeyCos.png"/>
                     <pic:cNvPicPr/>
                   </pic:nvPicPr>
                   <pic:blipFill>
@@ -7722,7 +7709,7 @@
           <w:b/>
           <w:sz w:val="36"/>
         </w:rPr>
-        <w:t>Tangent</w:t>
+        <w:t>Cosine</w:t>
       </w:r>
     </w:p>
     <w:p>
@@ -7742,13 +7729,13 @@
         <w:rPr>
           <w:sz w:val="36"/>
         </w:rPr>
-        <w:t>tangent</w:t>
-      </w:r>
-      <w:r>
-        <w:rPr>
-          <w:sz w:val="36"/>
-        </w:rPr>
-        <w:t xml:space="preserve"> value of the angle given in the 1</w:t>
+        <w:t>co</w:t>
+      </w:r>
+      <w:r>
+        <w:rPr>
+          <w:sz w:val="36"/>
+        </w:rPr>
+        <w:t>sine value of the angle given in the 1</w:t>
       </w:r>
       <w:r>
         <w:rPr>
@@ -7781,13 +7768,13 @@
         <w:rPr>
           <w:sz w:val="36"/>
         </w:rPr>
-        <w:t>tangent</w:t>
-      </w:r>
-      <w:r>
-        <w:rPr>
-          <w:sz w:val="36"/>
-        </w:rPr>
-        <w:t xml:space="preserve"> calculation of the 1</w:t>
+        <w:t>co</w:t>
+      </w:r>
+      <w:r>
+        <w:rPr>
+          <w:sz w:val="36"/>
+        </w:rPr>
+        <w:t>sine calculation of the 1</w:t>
       </w:r>
       <w:r>
         <w:rPr>
@@ -7820,7 +7807,7 @@
         <w:rPr>
           <w:sz w:val="36"/>
         </w:rPr>
-        <w:t>F</w:t>
+        <w:t>E</w:t>
       </w:r>
       <w:r>
         <w:rPr>
@@ -7851,7 +7838,7 @@
           <wp:inline distT="0" distB="0" distL="0" distR="0">
             <wp:extent cx="363600" cy="406800"/>
             <wp:effectExtent l="0" t="0" r="0" b="0"/>
-            <wp:docPr id="73" name="Picture 73"/>
+            <wp:docPr id="72" name="Picture 72"/>
             <wp:cNvGraphicFramePr>
               <a:graphicFrameLocks xmlns:a="http://schemas.openxmlformats.org/drawingml/2006/main" noChangeAspect="1"/>
             </wp:cNvGraphicFramePr>
@@ -7859,7 +7846,7 @@
               <a:graphicData uri="http://schemas.openxmlformats.org/drawingml/2006/picture">
                 <pic:pic xmlns:pic="http://schemas.openxmlformats.org/drawingml/2006/picture">
                   <pic:nvPicPr>
-                    <pic:cNvPr id="0" name="KeyNeg.png"/>
+                    <pic:cNvPr id="0" name="KeyTan.png"/>
                     <pic:cNvPicPr/>
                   </pic:nvPicPr>
                   <pic:blipFill>
@@ -7894,7 +7881,7 @@
           <w:b/>
           <w:sz w:val="36"/>
         </w:rPr>
-        <w:t>Sign</w:t>
+        <w:t>Tangent</w:t>
       </w:r>
     </w:p>
     <w:p>
@@ -7908,7 +7895,19 @@
         <w:rPr>
           <w:sz w:val="36"/>
         </w:rPr>
-        <w:t>Change the sign of the 1</w:t>
+        <w:t xml:space="preserve">Calculate the </w:t>
+      </w:r>
+      <w:r>
+        <w:rPr>
+          <w:sz w:val="36"/>
+        </w:rPr>
+        <w:t>tangent</w:t>
+      </w:r>
+      <w:r>
+        <w:rPr>
+          <w:sz w:val="36"/>
+        </w:rPr>
+        <w:t xml:space="preserve"> value of the angle given in the 1</w:t>
       </w:r>
       <w:r>
         <w:rPr>
@@ -7921,6 +7920,45 @@
         <w:rPr>
           <w:sz w:val="36"/>
         </w:rPr>
+        <w:t xml:space="preserve"> (X) operand in the current angle unit</w:t>
+      </w:r>
+    </w:p>
+    <w:p>
+      <w:pPr>
+        <w:ind w:left="1440"/>
+        <w:rPr>
+          <w:sz w:val="36"/>
+        </w:rPr>
+      </w:pPr>
+      <w:r>
+        <w:rPr>
+          <w:sz w:val="36"/>
+        </w:rPr>
+        <w:t>Alternative function is to return the angle in the current angle unit from the arc-</w:t>
+      </w:r>
+      <w:r>
+        <w:rPr>
+          <w:sz w:val="36"/>
+        </w:rPr>
+        <w:t>tangent</w:t>
+      </w:r>
+      <w:r>
+        <w:rPr>
+          <w:sz w:val="36"/>
+        </w:rPr>
+        <w:t xml:space="preserve"> calculation of the 1</w:t>
+      </w:r>
+      <w:r>
+        <w:rPr>
+          <w:sz w:val="36"/>
+          <w:vertAlign w:val="superscript"/>
+        </w:rPr>
+        <w:t>st</w:t>
+      </w:r>
+      <w:r>
+        <w:rPr>
+          <w:sz w:val="36"/>
+        </w:rPr>
         <w:t xml:space="preserve"> (X) operand</w:t>
       </w:r>
     </w:p>
@@ -7935,32 +7973,19 @@
         <w:rPr>
           <w:sz w:val="36"/>
         </w:rPr>
-        <w:t xml:space="preserve">When the calculation mode </w:t>
-      </w:r>
-      <w:r>
-        <w:rPr>
-          <w:sz w:val="36"/>
-        </w:rPr>
-        <w:t>is base-n, then perform 2</w:t>
-      </w:r>
-      <w:r>
-        <w:rPr>
-          <w:sz w:val="36"/>
-        </w:rPr>
-        <w:t>s complement operation of the 1</w:t>
-      </w:r>
-      <w:r>
-        <w:rPr>
-          <w:sz w:val="36"/>
-          <w:vertAlign w:val="superscript"/>
-        </w:rPr>
-        <w:t>st</w:t>
-      </w:r>
-      <w:r>
-        <w:rPr>
-          <w:sz w:val="36"/>
-        </w:rPr>
-        <w:t xml:space="preserve"> (X) operand for binary / octal / hexadecimal value </w:t>
+        <w:t xml:space="preserve">When the calculation mode is base-n, then input numeral </w:t>
+      </w:r>
+      <w:r>
+        <w:rPr>
+          <w:sz w:val="36"/>
+        </w:rPr>
+        <w:t>F</w:t>
+      </w:r>
+      <w:r>
+        <w:rPr>
+          <w:sz w:val="36"/>
+        </w:rPr>
+        <w:t xml:space="preserve"> for hexadecimal value</w:t>
       </w:r>
     </w:p>
     <w:p>
@@ -7985,7 +8010,7 @@
           <wp:inline distT="0" distB="0" distL="0" distR="0">
             <wp:extent cx="363600" cy="406800"/>
             <wp:effectExtent l="0" t="0" r="0" b="0"/>
-            <wp:docPr id="74" name="Picture 74"/>
+            <wp:docPr id="73" name="Picture 73"/>
             <wp:cNvGraphicFramePr>
               <a:graphicFrameLocks xmlns:a="http://schemas.openxmlformats.org/drawingml/2006/main" noChangeAspect="1"/>
             </wp:cNvGraphicFramePr>
@@ -7993,7 +8018,7 @@
               <a:graphicData uri="http://schemas.openxmlformats.org/drawingml/2006/picture">
                 <pic:pic xmlns:pic="http://schemas.openxmlformats.org/drawingml/2006/picture">
                   <pic:nvPicPr>
-                    <pic:cNvPr id="0" name="KeyDelete.png"/>
+                    <pic:cNvPr id="0" name="KeyNeg.png"/>
                     <pic:cNvPicPr/>
                   </pic:nvPicPr>
                   <pic:blipFill>
@@ -8028,7 +8053,7 @@
           <w:b/>
           <w:sz w:val="36"/>
         </w:rPr>
-        <w:t>Delete</w:t>
+        <w:t>Sign</w:t>
       </w:r>
     </w:p>
     <w:p>
@@ -8042,7 +8067,59 @@
         <w:rPr>
           <w:sz w:val="36"/>
         </w:rPr>
-        <w:t>Delete the previous step(s) of entry</w:t>
+        <w:t>Change the sign of the 1</w:t>
+      </w:r>
+      <w:r>
+        <w:rPr>
+          <w:sz w:val="36"/>
+          <w:vertAlign w:val="superscript"/>
+        </w:rPr>
+        <w:t>st</w:t>
+      </w:r>
+      <w:r>
+        <w:rPr>
+          <w:sz w:val="36"/>
+        </w:rPr>
+        <w:t xml:space="preserve"> (X) operand</w:t>
+      </w:r>
+    </w:p>
+    <w:p>
+      <w:pPr>
+        <w:ind w:left="1440"/>
+        <w:rPr>
+          <w:sz w:val="36"/>
+        </w:rPr>
+      </w:pPr>
+      <w:r>
+        <w:rPr>
+          <w:sz w:val="36"/>
+        </w:rPr>
+        <w:t xml:space="preserve">When the calculation mode </w:t>
+      </w:r>
+      <w:r>
+        <w:rPr>
+          <w:sz w:val="36"/>
+        </w:rPr>
+        <w:t>is base-n, then perform 2</w:t>
+      </w:r>
+      <w:r>
+        <w:rPr>
+          <w:sz w:val="36"/>
+        </w:rPr>
+        <w:t>s complement operation of the 1</w:t>
+      </w:r>
+      <w:r>
+        <w:rPr>
+          <w:sz w:val="36"/>
+          <w:vertAlign w:val="superscript"/>
+        </w:rPr>
+        <w:t>st</w:t>
+      </w:r>
+      <w:r>
+        <w:rPr>
+          <w:sz w:val="36"/>
+        </w:rPr>
+        <w:t xml:space="preserve"> (X) operand for binary / octal / hexadecimal value </w:t>
       </w:r>
     </w:p>
     <w:p>
@@ -8067,7 +8144,7 @@
           <wp:inline distT="0" distB="0" distL="0" distR="0">
             <wp:extent cx="363600" cy="406800"/>
             <wp:effectExtent l="0" t="0" r="0" b="0"/>
-            <wp:docPr id="75" name="Picture 75"/>
+            <wp:docPr id="74" name="Picture 74"/>
             <wp:cNvGraphicFramePr>
               <a:graphicFrameLocks xmlns:a="http://schemas.openxmlformats.org/drawingml/2006/main" noChangeAspect="1"/>
             </wp:cNvGraphicFramePr>
@@ -8075,7 +8152,7 @@
               <a:graphicData uri="http://schemas.openxmlformats.org/drawingml/2006/picture">
                 <pic:pic xmlns:pic="http://schemas.openxmlformats.org/drawingml/2006/picture">
                   <pic:nvPicPr>
-                    <pic:cNvPr id="0" name="KeyMemRecall.png"/>
+                    <pic:cNvPr id="0" name="KeyDelete.png"/>
                     <pic:cNvPicPr/>
                   </pic:nvPicPr>
                   <pic:blipFill>
@@ -8110,6 +8187,88 @@
           <w:b/>
           <w:sz w:val="36"/>
         </w:rPr>
+        <w:t>Delete</w:t>
+      </w:r>
+    </w:p>
+    <w:p>
+      <w:pPr>
+        <w:ind w:left="1440"/>
+        <w:rPr>
+          <w:sz w:val="36"/>
+        </w:rPr>
+      </w:pPr>
+      <w:r>
+        <w:rPr>
+          <w:sz w:val="36"/>
+        </w:rPr>
+        <w:t>Delete the previous step(s) of entry</w:t>
+      </w:r>
+    </w:p>
+    <w:p>
+      <w:pPr>
+        <w:pStyle w:val="ListParagraph"/>
+        <w:numPr>
+          <w:ilvl w:val="0"/>
+          <w:numId w:val="2"/>
+        </w:numPr>
+        <w:rPr>
+          <w:b/>
+          <w:sz w:val="36"/>
+        </w:rPr>
+      </w:pPr>
+      <w:r>
+        <w:rPr>
+          <w:b/>
+          <w:noProof/>
+          <w:sz w:val="36"/>
+        </w:rPr>
+        <w:drawing>
+          <wp:inline distT="0" distB="0" distL="0" distR="0">
+            <wp:extent cx="363600" cy="406800"/>
+            <wp:effectExtent l="0" t="0" r="0" b="0"/>
+            <wp:docPr id="75" name="Picture 75"/>
+            <wp:cNvGraphicFramePr>
+              <a:graphicFrameLocks xmlns:a="http://schemas.openxmlformats.org/drawingml/2006/main" noChangeAspect="1"/>
+            </wp:cNvGraphicFramePr>
+            <a:graphic xmlns:a="http://schemas.openxmlformats.org/drawingml/2006/main">
+              <a:graphicData uri="http://schemas.openxmlformats.org/drawingml/2006/picture">
+                <pic:pic xmlns:pic="http://schemas.openxmlformats.org/drawingml/2006/picture">
+                  <pic:nvPicPr>
+                    <pic:cNvPr id="0" name="KeyMemRecall.png"/>
+                    <pic:cNvPicPr/>
+                  </pic:nvPicPr>
+                  <pic:blipFill>
+                    <a:blip r:embed="rId66">
+                      <a:extLst>
+                        <a:ext uri="{28A0092B-C50C-407E-A947-70E740481C1C}">
+                          <a14:useLocalDpi xmlns:a14="http://schemas.microsoft.com/office/drawing/2010/main" val="0"/>
+                        </a:ext>
+                      </a:extLst>
+                    </a:blip>
+                    <a:stretch>
+                      <a:fillRect/>
+                    </a:stretch>
+                  </pic:blipFill>
+                  <pic:spPr>
+                    <a:xfrm>
+                      <a:off x="0" y="0"/>
+                      <a:ext cx="363600" cy="406800"/>
+                    </a:xfrm>
+                    <a:prstGeom prst="rect">
+                      <a:avLst/>
+                    </a:prstGeom>
+                  </pic:spPr>
+                </pic:pic>
+              </a:graphicData>
+            </a:graphic>
+          </wp:inline>
+        </w:drawing>
+      </w:r>
+      <w:r>
+        <w:rPr>
+          <w:b/>
+          <w:sz w:val="36"/>
+        </w:rPr>
         <w:t>Non-volatile memory recall</w:t>
       </w:r>
     </w:p>
@@ -8175,7 +8334,7 @@
                     <pic:cNvPicPr/>
                   </pic:nvPicPr>
                   <pic:blipFill>
-                    <a:blip r:embed="rId66">
+                    <a:blip r:embed="rId67">
                       <a:extLst>
                         <a:ext uri="{28A0092B-C50C-407E-A947-70E740481C1C}">
                           <a14:useLocalDpi xmlns:a14="http://schemas.microsoft.com/office/drawing/2010/main" val="0"/>
@@ -11339,7 +11498,7 @@
 </file>
 
 <file path=customXml/itemProps1.xml><?xml version="1.0" encoding="utf-8"?>
-<ds:datastoreItem xmlns:ds="http://schemas.openxmlformats.org/officeDocument/2006/customXml" ds:itemID="{2482E8EF-3102-42E1-8C5A-2BF6F89AB598}">
+<ds:datastoreItem xmlns:ds="http://schemas.openxmlformats.org/officeDocument/2006/customXml" ds:itemID="{992A7F1D-49D0-4B94-9B41-729F8F5CA952}">
   <ds:schemaRefs>
     <ds:schemaRef ds:uri="http://schemas.openxmlformats.org/officeDocument/2006/bibliography"/>
   </ds:schemaRefs>

--- a/SFX_User_Guide/SFX_User_Guide.docx
+++ b/SFX_User_Guide/SFX_User_Guide.docx
@@ -2546,27 +2546,34 @@
     </w:p>
     <w:p>
       <w:pPr>
-        <w:pStyle w:val="ListParagraph"/>
-        <w:numPr>
-          <w:ilvl w:val="0"/>
-          <w:numId w:val="2"/>
-        </w:numPr>
-        <w:rPr>
-          <w:b/>
-          <w:sz w:val="36"/>
-        </w:rPr>
-      </w:pPr>
-      <w:r>
-        <w:rPr>
-          <w:b/>
+        <w:ind w:left="1440"/>
+        <w:rPr>
+          <w:sz w:val="36"/>
+        </w:rPr>
+      </w:pPr>
+      <w:r>
+        <w:rPr>
+          <w:sz w:val="36"/>
+        </w:rPr>
+        <w:t>Alterative function in normal computation mode is to recall the following scientific constants</w:t>
+      </w:r>
+    </w:p>
+    <w:p>
+      <w:pPr>
+        <w:ind w:left="1440"/>
+        <w:rPr>
+          <w:sz w:val="36"/>
+        </w:rPr>
+      </w:pPr>
+      <w:r>
+        <w:rPr>
           <w:noProof/>
-          <w:sz w:val="36"/>
         </w:rPr>
         <w:drawing>
-          <wp:inline distT="0" distB="0" distL="0" distR="0" wp14:anchorId="5146C50C" wp14:editId="230242AA">
-            <wp:extent cx="460800" cy="468000"/>
-            <wp:effectExtent l="0" t="0" r="0" b="8255"/>
-            <wp:docPr id="17" name="Picture 17"/>
+          <wp:inline distT="0" distB="0" distL="0" distR="0">
+            <wp:extent cx="363600" cy="406800"/>
+            <wp:effectExtent l="0" t="0" r="0" b="0"/>
+            <wp:docPr id="88" name="Picture 88"/>
             <wp:cNvGraphicFramePr>
               <a:graphicFrameLocks xmlns:a="http://schemas.openxmlformats.org/drawingml/2006/main" noChangeAspect="1"/>
             </wp:cNvGraphicFramePr>
@@ -2574,7 +2581,7 @@
               <a:graphicData uri="http://schemas.openxmlformats.org/drawingml/2006/picture">
                 <pic:pic xmlns:pic="http://schemas.openxmlformats.org/drawingml/2006/picture">
                   <pic:nvPicPr>
-                    <pic:cNvPr id="0" name="KeyExpo.png"/>
+                    <pic:cNvPr id="0" name="KeyALT.png"/>
                     <pic:cNvPicPr/>
                   </pic:nvPicPr>
                   <pic:blipFill>
@@ -2592,7 +2599,7 @@
                   <pic:spPr>
                     <a:xfrm>
                       <a:off x="0" y="0"/>
-                      <a:ext cx="460800" cy="468000"/>
+                      <a:ext cx="363600" cy="406800"/>
                     </a:xfrm>
                     <a:prstGeom prst="rect">
                       <a:avLst/>
@@ -2606,75 +2613,14 @@
       </w:r>
       <w:r>
         <w:rPr>
-          <w:b/>
-          <w:sz w:val="36"/>
-        </w:rPr>
-        <w:t>Exponent entry</w:t>
-      </w:r>
-    </w:p>
-    <w:p>
-      <w:pPr>
-        <w:ind w:left="1440"/>
-        <w:rPr>
-          <w:sz w:val="36"/>
-        </w:rPr>
-      </w:pPr>
-      <w:r>
-        <w:rPr>
-          <w:sz w:val="36"/>
-        </w:rPr>
-        <w:t xml:space="preserve">Input exponent of </w:t>
-      </w:r>
-      <w:r>
-        <w:rPr>
-          <w:sz w:val="36"/>
-        </w:rPr>
-        <w:t xml:space="preserve">base </w:t>
-      </w:r>
-      <w:r>
-        <w:rPr>
-          <w:sz w:val="36"/>
-        </w:rPr>
-        <w:t>10</w:t>
-      </w:r>
-    </w:p>
-    <w:p>
-      <w:pPr>
-        <w:ind w:left="1440"/>
-        <w:rPr>
-          <w:sz w:val="36"/>
-        </w:rPr>
-      </w:pPr>
-      <w:r>
-        <w:rPr>
-          <w:sz w:val="36"/>
-        </w:rPr>
-        <w:t>The value will be displayed in exponential format</w:t>
-      </w:r>
-    </w:p>
-    <w:p>
-      <w:pPr>
-        <w:pStyle w:val="ListParagraph"/>
-        <w:numPr>
-          <w:ilvl w:val="0"/>
-          <w:numId w:val="2"/>
-        </w:numPr>
-        <w:rPr>
-          <w:b/>
-          <w:sz w:val="36"/>
-        </w:rPr>
-      </w:pPr>
-      <w:r>
-        <w:rPr>
-          <w:b/>
           <w:noProof/>
           <w:sz w:val="36"/>
         </w:rPr>
         <w:drawing>
           <wp:inline distT="0" distB="0" distL="0" distR="0">
-            <wp:extent cx="460800" cy="468000"/>
+            <wp:extent cx="482400" cy="468000"/>
             <wp:effectExtent l="0" t="0" r="0" b="8255"/>
-            <wp:docPr id="82" name="Picture 82"/>
+            <wp:docPr id="91" name="Picture 91"/>
             <wp:cNvGraphicFramePr>
               <a:graphicFrameLocks xmlns:a="http://schemas.openxmlformats.org/drawingml/2006/main" noChangeAspect="1"/>
             </wp:cNvGraphicFramePr>
@@ -2682,7 +2628,7 @@
               <a:graphicData uri="http://schemas.openxmlformats.org/drawingml/2006/picture">
                 <pic:pic xmlns:pic="http://schemas.openxmlformats.org/drawingml/2006/picture">
                   <pic:nvPicPr>
-                    <pic:cNvPr id="0" name="KeyPlus.png"/>
+                    <pic:cNvPr id="0" name="Key1.png"/>
                     <pic:cNvPicPr/>
                   </pic:nvPicPr>
                   <pic:blipFill>
@@ -2700,7 +2646,7 @@
                   <pic:spPr>
                     <a:xfrm>
                       <a:off x="0" y="0"/>
-                      <a:ext cx="460800" cy="468000"/>
+                      <a:ext cx="482400" cy="468000"/>
                     </a:xfrm>
                     <a:prstGeom prst="rect">
                       <a:avLst/>
@@ -2714,10 +2660,42 @@
       </w:r>
       <w:r>
         <w:rPr>
-          <w:b/>
-          <w:sz w:val="36"/>
-        </w:rPr>
-        <w:t>Plus</w:t>
+          <w:sz w:val="36"/>
+        </w:rPr>
+        <w:t xml:space="preserve">: </w:t>
+      </w:r>
+      <w:r>
+        <w:rPr>
+          <w:sz w:val="36"/>
+        </w:rPr>
+        <w:t>Speed of light</w:t>
+      </w:r>
+      <w:r>
+        <w:rPr>
+          <w:sz w:val="36"/>
+        </w:rPr>
+        <w:t xml:space="preserve"> = </w:t>
+      </w:r>
+      <w:r>
+        <w:rPr>
+          <w:sz w:val="36"/>
+        </w:rPr>
+        <w:t>299792458 ms</w:t>
+      </w:r>
+      <w:r>
+        <w:rPr>
+          <w:rFonts w:ascii="Calibri" w:hAnsi="Calibri" w:cs="Calibri"/>
+          <w:sz w:val="36"/>
+          <w:vertAlign w:val="superscript"/>
+        </w:rPr>
+        <w:t>-</w:t>
+      </w:r>
+      <w:r>
+        <w:rPr>
+          <w:sz w:val="36"/>
+          <w:vertAlign w:val="superscript"/>
+        </w:rPr>
+        <w:t>1</w:t>
       </w:r>
     </w:p>
     <w:p>
@@ -2729,98 +2707,13 @@
       </w:pPr>
       <w:r>
         <w:rPr>
-          <w:sz w:val="36"/>
-        </w:rPr>
-        <w:t>Perform addition of the 1</w:t>
-      </w:r>
-      <w:r>
-        <w:rPr>
-          <w:sz w:val="36"/>
-          <w:vertAlign w:val="superscript"/>
-        </w:rPr>
-        <w:t>st</w:t>
-      </w:r>
-      <w:r>
-        <w:rPr>
-          <w:sz w:val="36"/>
-        </w:rPr>
-        <w:t xml:space="preserve"> (</w:t>
-      </w:r>
-      <w:r>
-        <w:rPr>
-          <w:sz w:val="36"/>
-        </w:rPr>
-        <w:t>X</w:t>
-      </w:r>
-      <w:r>
-        <w:rPr>
-          <w:sz w:val="36"/>
-        </w:rPr>
-        <w:t>) and 2</w:t>
-      </w:r>
-      <w:r>
-        <w:rPr>
-          <w:sz w:val="36"/>
-          <w:vertAlign w:val="superscript"/>
-        </w:rPr>
-        <w:t>nd</w:t>
-      </w:r>
-      <w:r>
-        <w:rPr>
-          <w:sz w:val="36"/>
-        </w:rPr>
-        <w:t xml:space="preserve"> (</w:t>
-      </w:r>
-      <w:r>
-        <w:rPr>
-          <w:sz w:val="36"/>
-        </w:rPr>
-        <w:t>Y</w:t>
-      </w:r>
-      <w:r>
-        <w:rPr>
-          <w:sz w:val="36"/>
-        </w:rPr>
-        <w:t>) operand</w:t>
-      </w:r>
-      <w:r>
-        <w:rPr>
-          <w:sz w:val="36"/>
-        </w:rPr>
-        <w:t xml:space="preserve">: </w:t>
-      </w:r>
-      <m:oMath>
-        <m:r>
-          <w:rPr>
-            <w:rFonts w:ascii="Cambria Math" w:hAnsi="Cambria Math"/>
-            <w:sz w:val="36"/>
-          </w:rPr>
-          <m:t>X+Y</m:t>
-        </m:r>
-      </m:oMath>
-    </w:p>
-    <w:p>
-      <w:pPr>
-        <w:ind w:left="1440"/>
-        <w:rPr>
-          <w:sz w:val="36"/>
-        </w:rPr>
-      </w:pPr>
-      <w:r>
-        <w:rPr>
-          <w:sz w:val="36"/>
-        </w:rPr>
-        <w:t xml:space="preserve">Tapping </w:t>
-      </w:r>
-      <w:r>
-        <w:rPr>
           <w:noProof/>
         </w:rPr>
         <w:drawing>
-          <wp:inline distT="0" distB="0" distL="0" distR="0" wp14:anchorId="4AD59C12" wp14:editId="7FD13EE5">
-            <wp:extent cx="460800" cy="468000"/>
-            <wp:effectExtent l="0" t="0" r="0" b="8255"/>
-            <wp:docPr id="19" name="Picture 19"/>
+          <wp:inline distT="0" distB="0" distL="0" distR="0" wp14:anchorId="1A648724" wp14:editId="1DA1426D">
+            <wp:extent cx="363600" cy="406800"/>
+            <wp:effectExtent l="0" t="0" r="0" b="0"/>
+            <wp:docPr id="89" name="Picture 89"/>
             <wp:cNvGraphicFramePr>
               <a:graphicFrameLocks xmlns:a="http://schemas.openxmlformats.org/drawingml/2006/main" noChangeAspect="1"/>
             </wp:cNvGraphicFramePr>
@@ -2828,7 +2721,54 @@
               <a:graphicData uri="http://schemas.openxmlformats.org/drawingml/2006/picture">
                 <pic:pic xmlns:pic="http://schemas.openxmlformats.org/drawingml/2006/picture">
                   <pic:nvPicPr>
-                    <pic:cNvPr id="0" name="KeyPlus.png"/>
+                    <pic:cNvPr id="0" name="KeyALT.png"/>
+                    <pic:cNvPicPr/>
+                  </pic:nvPicPr>
+                  <pic:blipFill>
+                    <a:blip r:embed="rId32">
+                      <a:extLst>
+                        <a:ext uri="{28A0092B-C50C-407E-A947-70E740481C1C}">
+                          <a14:useLocalDpi xmlns:a14="http://schemas.microsoft.com/office/drawing/2010/main" val="0"/>
+                        </a:ext>
+                      </a:extLst>
+                    </a:blip>
+                    <a:stretch>
+                      <a:fillRect/>
+                    </a:stretch>
+                  </pic:blipFill>
+                  <pic:spPr>
+                    <a:xfrm>
+                      <a:off x="0" y="0"/>
+                      <a:ext cx="363600" cy="406800"/>
+                    </a:xfrm>
+                    <a:prstGeom prst="rect">
+                      <a:avLst/>
+                    </a:prstGeom>
+                  </pic:spPr>
+                </pic:pic>
+              </a:graphicData>
+            </a:graphic>
+          </wp:inline>
+        </w:drawing>
+      </w:r>
+      <w:r>
+        <w:rPr>
+          <w:noProof/>
+          <w:sz w:val="36"/>
+        </w:rPr>
+        <w:drawing>
+          <wp:inline distT="0" distB="0" distL="0" distR="0">
+            <wp:extent cx="460800" cy="468000"/>
+            <wp:effectExtent l="0" t="0" r="0" b="8255"/>
+            <wp:docPr id="92" name="Picture 92"/>
+            <wp:cNvGraphicFramePr>
+              <a:graphicFrameLocks xmlns:a="http://schemas.openxmlformats.org/drawingml/2006/main" noChangeAspect="1"/>
+            </wp:cNvGraphicFramePr>
+            <a:graphic xmlns:a="http://schemas.openxmlformats.org/drawingml/2006/main">
+              <a:graphicData uri="http://schemas.openxmlformats.org/drawingml/2006/picture">
+                <pic:pic xmlns:pic="http://schemas.openxmlformats.org/drawingml/2006/picture">
+                  <pic:nvPicPr>
+                    <pic:cNvPr id="0" name="Key2.png"/>
                     <pic:cNvPicPr/>
                   </pic:nvPicPr>
                   <pic:blipFill>
@@ -2862,6 +2802,1531 @@
         <w:rPr>
           <w:sz w:val="36"/>
         </w:rPr>
+        <w:t xml:space="preserve">: </w:t>
+      </w:r>
+      <w:r>
+        <w:rPr>
+          <w:sz w:val="36"/>
+        </w:rPr>
+        <w:t>Planck constant</w:t>
+      </w:r>
+      <w:r>
+        <w:rPr>
+          <w:sz w:val="36"/>
+        </w:rPr>
+        <w:t xml:space="preserve"> = 6.62607015x10</w:t>
+      </w:r>
+      <w:r>
+        <w:rPr>
+          <w:sz w:val="36"/>
+          <w:vertAlign w:val="superscript"/>
+        </w:rPr>
+        <w:t>-34</w:t>
+      </w:r>
+      <w:r>
+        <w:rPr>
+          <w:sz w:val="36"/>
+        </w:rPr>
+        <w:t xml:space="preserve"> </w:t>
+      </w:r>
+      <w:proofErr w:type="spellStart"/>
+      <w:r>
+        <w:rPr>
+          <w:sz w:val="36"/>
+        </w:rPr>
+        <w:t>Js</w:t>
+      </w:r>
+      <w:proofErr w:type="spellEnd"/>
+    </w:p>
+    <w:p>
+      <w:pPr>
+        <w:ind w:left="1440"/>
+        <w:rPr>
+          <w:sz w:val="36"/>
+        </w:rPr>
+      </w:pPr>
+      <w:r>
+        <w:rPr>
+          <w:noProof/>
+        </w:rPr>
+        <w:drawing>
+          <wp:inline distT="0" distB="0" distL="0" distR="0" wp14:anchorId="4F26E401" wp14:editId="2205CBAA">
+            <wp:extent cx="363600" cy="406800"/>
+            <wp:effectExtent l="0" t="0" r="0" b="0"/>
+            <wp:docPr id="94" name="Picture 94"/>
+            <wp:cNvGraphicFramePr>
+              <a:graphicFrameLocks xmlns:a="http://schemas.openxmlformats.org/drawingml/2006/main" noChangeAspect="1"/>
+            </wp:cNvGraphicFramePr>
+            <a:graphic xmlns:a="http://schemas.openxmlformats.org/drawingml/2006/main">
+              <a:graphicData uri="http://schemas.openxmlformats.org/drawingml/2006/picture">
+                <pic:pic xmlns:pic="http://schemas.openxmlformats.org/drawingml/2006/picture">
+                  <pic:nvPicPr>
+                    <pic:cNvPr id="0" name="KeyALT.png"/>
+                    <pic:cNvPicPr/>
+                  </pic:nvPicPr>
+                  <pic:blipFill>
+                    <a:blip r:embed="rId32">
+                      <a:extLst>
+                        <a:ext uri="{28A0092B-C50C-407E-A947-70E740481C1C}">
+                          <a14:useLocalDpi xmlns:a14="http://schemas.microsoft.com/office/drawing/2010/main" val="0"/>
+                        </a:ext>
+                      </a:extLst>
+                    </a:blip>
+                    <a:stretch>
+                      <a:fillRect/>
+                    </a:stretch>
+                  </pic:blipFill>
+                  <pic:spPr>
+                    <a:xfrm>
+                      <a:off x="0" y="0"/>
+                      <a:ext cx="363600" cy="406800"/>
+                    </a:xfrm>
+                    <a:prstGeom prst="rect">
+                      <a:avLst/>
+                    </a:prstGeom>
+                  </pic:spPr>
+                </pic:pic>
+              </a:graphicData>
+            </a:graphic>
+          </wp:inline>
+        </w:drawing>
+      </w:r>
+      <w:r>
+        <w:rPr>
+          <w:noProof/>
+          <w:sz w:val="36"/>
+        </w:rPr>
+        <w:drawing>
+          <wp:inline distT="0" distB="0" distL="0" distR="0" wp14:anchorId="5362EF4E" wp14:editId="1583662B">
+            <wp:extent cx="460800" cy="468000"/>
+            <wp:effectExtent l="0" t="0" r="0" b="8255"/>
+            <wp:docPr id="95" name="Picture 95"/>
+            <wp:cNvGraphicFramePr>
+              <a:graphicFrameLocks xmlns:a="http://schemas.openxmlformats.org/drawingml/2006/main" noChangeAspect="1"/>
+            </wp:cNvGraphicFramePr>
+            <a:graphic xmlns:a="http://schemas.openxmlformats.org/drawingml/2006/main">
+              <a:graphicData uri="http://schemas.openxmlformats.org/drawingml/2006/picture">
+                <pic:pic xmlns:pic="http://schemas.openxmlformats.org/drawingml/2006/picture">
+                  <pic:nvPicPr>
+                    <pic:cNvPr id="0" name="Key3.png"/>
+                    <pic:cNvPicPr/>
+                  </pic:nvPicPr>
+                  <pic:blipFill>
+                    <a:blip r:embed="rId35">
+                      <a:extLst>
+                        <a:ext uri="{28A0092B-C50C-407E-A947-70E740481C1C}">
+                          <a14:useLocalDpi xmlns:a14="http://schemas.microsoft.com/office/drawing/2010/main" val="0"/>
+                        </a:ext>
+                      </a:extLst>
+                    </a:blip>
+                    <a:stretch>
+                      <a:fillRect/>
+                    </a:stretch>
+                  </pic:blipFill>
+                  <pic:spPr>
+                    <a:xfrm>
+                      <a:off x="0" y="0"/>
+                      <a:ext cx="460800" cy="468000"/>
+                    </a:xfrm>
+                    <a:prstGeom prst="rect">
+                      <a:avLst/>
+                    </a:prstGeom>
+                  </pic:spPr>
+                </pic:pic>
+              </a:graphicData>
+            </a:graphic>
+          </wp:inline>
+        </w:drawing>
+      </w:r>
+      <w:r>
+        <w:rPr>
+          <w:sz w:val="36"/>
+        </w:rPr>
+        <w:t xml:space="preserve">: </w:t>
+      </w:r>
+      <w:r>
+        <w:rPr>
+          <w:sz w:val="36"/>
+        </w:rPr>
+        <w:t>Newtonian constant of gravitation</w:t>
+      </w:r>
+      <w:r>
+        <w:rPr>
+          <w:sz w:val="36"/>
+        </w:rPr>
+        <w:t xml:space="preserve"> = 6.67430x</w:t>
+      </w:r>
+      <w:r>
+        <w:rPr>
+          <w:sz w:val="36"/>
+        </w:rPr>
+        <w:t>10</w:t>
+      </w:r>
+      <w:r>
+        <w:rPr>
+          <w:sz w:val="36"/>
+          <w:vertAlign w:val="superscript"/>
+        </w:rPr>
+        <w:t>-11</w:t>
+      </w:r>
+      <w:r>
+        <w:rPr>
+          <w:sz w:val="36"/>
+        </w:rPr>
+        <w:t xml:space="preserve"> m</w:t>
+      </w:r>
+      <w:r>
+        <w:rPr>
+          <w:sz w:val="36"/>
+          <w:vertAlign w:val="superscript"/>
+        </w:rPr>
+        <w:t>3</w:t>
+      </w:r>
+      <w:r>
+        <w:rPr>
+          <w:sz w:val="36"/>
+        </w:rPr>
+        <w:t>kg</w:t>
+      </w:r>
+      <w:r>
+        <w:rPr>
+          <w:rFonts w:ascii="Calibri" w:hAnsi="Calibri" w:cs="Calibri"/>
+          <w:sz w:val="36"/>
+          <w:vertAlign w:val="superscript"/>
+        </w:rPr>
+        <w:t>-</w:t>
+      </w:r>
+      <w:r>
+        <w:rPr>
+          <w:sz w:val="36"/>
+          <w:vertAlign w:val="superscript"/>
+        </w:rPr>
+        <w:t>1</w:t>
+      </w:r>
+      <w:r>
+        <w:rPr>
+          <w:sz w:val="36"/>
+        </w:rPr>
+        <w:t>s</w:t>
+      </w:r>
+      <w:r>
+        <w:rPr>
+          <w:rFonts w:ascii="Calibri" w:hAnsi="Calibri" w:cs="Calibri"/>
+          <w:sz w:val="36"/>
+          <w:vertAlign w:val="superscript"/>
+        </w:rPr>
+        <w:t>-</w:t>
+      </w:r>
+      <w:r>
+        <w:rPr>
+          <w:sz w:val="36"/>
+          <w:vertAlign w:val="superscript"/>
+        </w:rPr>
+        <w:t>2</w:t>
+      </w:r>
+    </w:p>
+    <w:p>
+      <w:pPr>
+        <w:ind w:left="1440"/>
+        <w:rPr>
+          <w:sz w:val="36"/>
+        </w:rPr>
+      </w:pPr>
+      <w:r>
+        <w:rPr>
+          <w:noProof/>
+        </w:rPr>
+        <w:drawing>
+          <wp:inline distT="0" distB="0" distL="0" distR="0" wp14:anchorId="4F26E401" wp14:editId="2205CBAA">
+            <wp:extent cx="363600" cy="406800"/>
+            <wp:effectExtent l="0" t="0" r="0" b="0"/>
+            <wp:docPr id="96" name="Picture 96"/>
+            <wp:cNvGraphicFramePr>
+              <a:graphicFrameLocks xmlns:a="http://schemas.openxmlformats.org/drawingml/2006/main" noChangeAspect="1"/>
+            </wp:cNvGraphicFramePr>
+            <a:graphic xmlns:a="http://schemas.openxmlformats.org/drawingml/2006/main">
+              <a:graphicData uri="http://schemas.openxmlformats.org/drawingml/2006/picture">
+                <pic:pic xmlns:pic="http://schemas.openxmlformats.org/drawingml/2006/picture">
+                  <pic:nvPicPr>
+                    <pic:cNvPr id="0" name="KeyALT.png"/>
+                    <pic:cNvPicPr/>
+                  </pic:nvPicPr>
+                  <pic:blipFill>
+                    <a:blip r:embed="rId32">
+                      <a:extLst>
+                        <a:ext uri="{28A0092B-C50C-407E-A947-70E740481C1C}">
+                          <a14:useLocalDpi xmlns:a14="http://schemas.microsoft.com/office/drawing/2010/main" val="0"/>
+                        </a:ext>
+                      </a:extLst>
+                    </a:blip>
+                    <a:stretch>
+                      <a:fillRect/>
+                    </a:stretch>
+                  </pic:blipFill>
+                  <pic:spPr>
+                    <a:xfrm>
+                      <a:off x="0" y="0"/>
+                      <a:ext cx="363600" cy="406800"/>
+                    </a:xfrm>
+                    <a:prstGeom prst="rect">
+                      <a:avLst/>
+                    </a:prstGeom>
+                  </pic:spPr>
+                </pic:pic>
+              </a:graphicData>
+            </a:graphic>
+          </wp:inline>
+        </w:drawing>
+      </w:r>
+      <w:r>
+        <w:rPr>
+          <w:noProof/>
+          <w:sz w:val="36"/>
+        </w:rPr>
+        <w:drawing>
+          <wp:inline distT="0" distB="0" distL="0" distR="0">
+            <wp:extent cx="482400" cy="482400"/>
+            <wp:effectExtent l="0" t="0" r="0" b="0"/>
+            <wp:docPr id="106" name="Picture 106"/>
+            <wp:cNvGraphicFramePr>
+              <a:graphicFrameLocks xmlns:a="http://schemas.openxmlformats.org/drawingml/2006/main" noChangeAspect="1"/>
+            </wp:cNvGraphicFramePr>
+            <a:graphic xmlns:a="http://schemas.openxmlformats.org/drawingml/2006/main">
+              <a:graphicData uri="http://schemas.openxmlformats.org/drawingml/2006/picture">
+                <pic:pic xmlns:pic="http://schemas.openxmlformats.org/drawingml/2006/picture">
+                  <pic:nvPicPr>
+                    <pic:cNvPr id="0" name="Key4.png"/>
+                    <pic:cNvPicPr/>
+                  </pic:nvPicPr>
+                  <pic:blipFill>
+                    <a:blip r:embed="rId36">
+                      <a:extLst>
+                        <a:ext uri="{28A0092B-C50C-407E-A947-70E740481C1C}">
+                          <a14:useLocalDpi xmlns:a14="http://schemas.microsoft.com/office/drawing/2010/main" val="0"/>
+                        </a:ext>
+                      </a:extLst>
+                    </a:blip>
+                    <a:stretch>
+                      <a:fillRect/>
+                    </a:stretch>
+                  </pic:blipFill>
+                  <pic:spPr>
+                    <a:xfrm>
+                      <a:off x="0" y="0"/>
+                      <a:ext cx="482400" cy="482400"/>
+                    </a:xfrm>
+                    <a:prstGeom prst="rect">
+                      <a:avLst/>
+                    </a:prstGeom>
+                  </pic:spPr>
+                </pic:pic>
+              </a:graphicData>
+            </a:graphic>
+          </wp:inline>
+        </w:drawing>
+      </w:r>
+      <w:r>
+        <w:rPr>
+          <w:sz w:val="36"/>
+        </w:rPr>
+        <w:t xml:space="preserve">: </w:t>
+      </w:r>
+      <w:r>
+        <w:rPr>
+          <w:sz w:val="36"/>
+        </w:rPr>
+        <w:t>E</w:t>
+      </w:r>
+      <w:r>
+        <w:rPr>
+          <w:sz w:val="36"/>
+        </w:rPr>
+        <w:t>lementary charge</w:t>
+      </w:r>
+      <w:r>
+        <w:rPr>
+          <w:sz w:val="36"/>
+        </w:rPr>
+        <w:t xml:space="preserve"> = </w:t>
+      </w:r>
+      <w:r>
+        <w:rPr>
+          <w:sz w:val="36"/>
+        </w:rPr>
+        <w:t>1.602176634</w:t>
+      </w:r>
+      <w:r>
+        <w:rPr>
+          <w:sz w:val="36"/>
+        </w:rPr>
+        <w:t>x</w:t>
+      </w:r>
+      <w:r>
+        <w:rPr>
+          <w:sz w:val="36"/>
+        </w:rPr>
+        <w:t>10</w:t>
+      </w:r>
+      <w:r>
+        <w:rPr>
+          <w:sz w:val="36"/>
+          <w:vertAlign w:val="superscript"/>
+        </w:rPr>
+        <w:t>-19</w:t>
+      </w:r>
+      <w:r>
+        <w:rPr>
+          <w:sz w:val="36"/>
+        </w:rPr>
+        <w:t xml:space="preserve"> C</w:t>
+      </w:r>
+    </w:p>
+    <w:p>
+      <w:pPr>
+        <w:ind w:left="1440"/>
+        <w:rPr>
+          <w:sz w:val="36"/>
+        </w:rPr>
+      </w:pPr>
+      <w:r>
+        <w:rPr>
+          <w:noProof/>
+        </w:rPr>
+        <w:drawing>
+          <wp:inline distT="0" distB="0" distL="0" distR="0" wp14:anchorId="4F26E401" wp14:editId="2205CBAA">
+            <wp:extent cx="363600" cy="406800"/>
+            <wp:effectExtent l="0" t="0" r="0" b="0"/>
+            <wp:docPr id="98" name="Picture 98"/>
+            <wp:cNvGraphicFramePr>
+              <a:graphicFrameLocks xmlns:a="http://schemas.openxmlformats.org/drawingml/2006/main" noChangeAspect="1"/>
+            </wp:cNvGraphicFramePr>
+            <a:graphic xmlns:a="http://schemas.openxmlformats.org/drawingml/2006/main">
+              <a:graphicData uri="http://schemas.openxmlformats.org/drawingml/2006/picture">
+                <pic:pic xmlns:pic="http://schemas.openxmlformats.org/drawingml/2006/picture">
+                  <pic:nvPicPr>
+                    <pic:cNvPr id="0" name="KeyALT.png"/>
+                    <pic:cNvPicPr/>
+                  </pic:nvPicPr>
+                  <pic:blipFill>
+                    <a:blip r:embed="rId32">
+                      <a:extLst>
+                        <a:ext uri="{28A0092B-C50C-407E-A947-70E740481C1C}">
+                          <a14:useLocalDpi xmlns:a14="http://schemas.microsoft.com/office/drawing/2010/main" val="0"/>
+                        </a:ext>
+                      </a:extLst>
+                    </a:blip>
+                    <a:stretch>
+                      <a:fillRect/>
+                    </a:stretch>
+                  </pic:blipFill>
+                  <pic:spPr>
+                    <a:xfrm>
+                      <a:off x="0" y="0"/>
+                      <a:ext cx="363600" cy="406800"/>
+                    </a:xfrm>
+                    <a:prstGeom prst="rect">
+                      <a:avLst/>
+                    </a:prstGeom>
+                  </pic:spPr>
+                </pic:pic>
+              </a:graphicData>
+            </a:graphic>
+          </wp:inline>
+        </w:drawing>
+      </w:r>
+      <w:r>
+        <w:rPr>
+          <w:noProof/>
+          <w:sz w:val="36"/>
+        </w:rPr>
+        <w:drawing>
+          <wp:inline distT="0" distB="0" distL="0" distR="0">
+            <wp:extent cx="464400" cy="482400"/>
+            <wp:effectExtent l="0" t="0" r="0" b="0"/>
+            <wp:docPr id="107" name="Picture 107"/>
+            <wp:cNvGraphicFramePr>
+              <a:graphicFrameLocks xmlns:a="http://schemas.openxmlformats.org/drawingml/2006/main" noChangeAspect="1"/>
+            </wp:cNvGraphicFramePr>
+            <a:graphic xmlns:a="http://schemas.openxmlformats.org/drawingml/2006/main">
+              <a:graphicData uri="http://schemas.openxmlformats.org/drawingml/2006/picture">
+                <pic:pic xmlns:pic="http://schemas.openxmlformats.org/drawingml/2006/picture">
+                  <pic:nvPicPr>
+                    <pic:cNvPr id="0" name="Key5.png"/>
+                    <pic:cNvPicPr/>
+                  </pic:nvPicPr>
+                  <pic:blipFill>
+                    <a:blip r:embed="rId37">
+                      <a:extLst>
+                        <a:ext uri="{28A0092B-C50C-407E-A947-70E740481C1C}">
+                          <a14:useLocalDpi xmlns:a14="http://schemas.microsoft.com/office/drawing/2010/main" val="0"/>
+                        </a:ext>
+                      </a:extLst>
+                    </a:blip>
+                    <a:stretch>
+                      <a:fillRect/>
+                    </a:stretch>
+                  </pic:blipFill>
+                  <pic:spPr>
+                    <a:xfrm>
+                      <a:off x="0" y="0"/>
+                      <a:ext cx="464400" cy="482400"/>
+                    </a:xfrm>
+                    <a:prstGeom prst="rect">
+                      <a:avLst/>
+                    </a:prstGeom>
+                  </pic:spPr>
+                </pic:pic>
+              </a:graphicData>
+            </a:graphic>
+          </wp:inline>
+        </w:drawing>
+      </w:r>
+      <w:r>
+        <w:rPr>
+          <w:sz w:val="36"/>
+        </w:rPr>
+        <w:t xml:space="preserve">: </w:t>
+      </w:r>
+      <w:r>
+        <w:rPr>
+          <w:sz w:val="36"/>
+        </w:rPr>
+        <w:t>E</w:t>
+      </w:r>
+      <w:r>
+        <w:rPr>
+          <w:sz w:val="36"/>
+        </w:rPr>
+        <w:t>lectron mass</w:t>
+      </w:r>
+      <w:r>
+        <w:rPr>
+          <w:sz w:val="36"/>
+        </w:rPr>
+        <w:t xml:space="preserve"> = </w:t>
+      </w:r>
+      <w:r>
+        <w:rPr>
+          <w:sz w:val="36"/>
+        </w:rPr>
+        <w:t>9.1093837015</w:t>
+      </w:r>
+      <w:r>
+        <w:rPr>
+          <w:sz w:val="36"/>
+        </w:rPr>
+        <w:t>x</w:t>
+      </w:r>
+      <w:r>
+        <w:rPr>
+          <w:sz w:val="36"/>
+        </w:rPr>
+        <w:t>10</w:t>
+      </w:r>
+      <w:r>
+        <w:rPr>
+          <w:sz w:val="36"/>
+          <w:vertAlign w:val="superscript"/>
+        </w:rPr>
+        <w:t>-31</w:t>
+      </w:r>
+      <w:r>
+        <w:rPr>
+          <w:sz w:val="36"/>
+        </w:rPr>
+        <w:t xml:space="preserve"> kg</w:t>
+      </w:r>
+    </w:p>
+    <w:p>
+      <w:pPr>
+        <w:ind w:left="1440"/>
+        <w:rPr>
+          <w:sz w:val="36"/>
+        </w:rPr>
+      </w:pPr>
+      <w:r>
+        <w:rPr>
+          <w:noProof/>
+        </w:rPr>
+        <w:drawing>
+          <wp:inline distT="0" distB="0" distL="0" distR="0" wp14:anchorId="4F26E401" wp14:editId="2205CBAA">
+            <wp:extent cx="363600" cy="406800"/>
+            <wp:effectExtent l="0" t="0" r="0" b="0"/>
+            <wp:docPr id="100" name="Picture 100"/>
+            <wp:cNvGraphicFramePr>
+              <a:graphicFrameLocks xmlns:a="http://schemas.openxmlformats.org/drawingml/2006/main" noChangeAspect="1"/>
+            </wp:cNvGraphicFramePr>
+            <a:graphic xmlns:a="http://schemas.openxmlformats.org/drawingml/2006/main">
+              <a:graphicData uri="http://schemas.openxmlformats.org/drawingml/2006/picture">
+                <pic:pic xmlns:pic="http://schemas.openxmlformats.org/drawingml/2006/picture">
+                  <pic:nvPicPr>
+                    <pic:cNvPr id="0" name="KeyALT.png"/>
+                    <pic:cNvPicPr/>
+                  </pic:nvPicPr>
+                  <pic:blipFill>
+                    <a:blip r:embed="rId32">
+                      <a:extLst>
+                        <a:ext uri="{28A0092B-C50C-407E-A947-70E740481C1C}">
+                          <a14:useLocalDpi xmlns:a14="http://schemas.microsoft.com/office/drawing/2010/main" val="0"/>
+                        </a:ext>
+                      </a:extLst>
+                    </a:blip>
+                    <a:stretch>
+                      <a:fillRect/>
+                    </a:stretch>
+                  </pic:blipFill>
+                  <pic:spPr>
+                    <a:xfrm>
+                      <a:off x="0" y="0"/>
+                      <a:ext cx="363600" cy="406800"/>
+                    </a:xfrm>
+                    <a:prstGeom prst="rect">
+                      <a:avLst/>
+                    </a:prstGeom>
+                  </pic:spPr>
+                </pic:pic>
+              </a:graphicData>
+            </a:graphic>
+          </wp:inline>
+        </w:drawing>
+      </w:r>
+      <w:r>
+        <w:rPr>
+          <w:noProof/>
+          <w:sz w:val="36"/>
+        </w:rPr>
+        <w:drawing>
+          <wp:inline distT="0" distB="0" distL="0" distR="0">
+            <wp:extent cx="464400" cy="482400"/>
+            <wp:effectExtent l="0" t="0" r="0" b="0"/>
+            <wp:docPr id="108" name="Picture 108"/>
+            <wp:cNvGraphicFramePr>
+              <a:graphicFrameLocks xmlns:a="http://schemas.openxmlformats.org/drawingml/2006/main" noChangeAspect="1"/>
+            </wp:cNvGraphicFramePr>
+            <a:graphic xmlns:a="http://schemas.openxmlformats.org/drawingml/2006/main">
+              <a:graphicData uri="http://schemas.openxmlformats.org/drawingml/2006/picture">
+                <pic:pic xmlns:pic="http://schemas.openxmlformats.org/drawingml/2006/picture">
+                  <pic:nvPicPr>
+                    <pic:cNvPr id="0" name="Key6.png"/>
+                    <pic:cNvPicPr/>
+                  </pic:nvPicPr>
+                  <pic:blipFill>
+                    <a:blip r:embed="rId38">
+                      <a:extLst>
+                        <a:ext uri="{28A0092B-C50C-407E-A947-70E740481C1C}">
+                          <a14:useLocalDpi xmlns:a14="http://schemas.microsoft.com/office/drawing/2010/main" val="0"/>
+                        </a:ext>
+                      </a:extLst>
+                    </a:blip>
+                    <a:stretch>
+                      <a:fillRect/>
+                    </a:stretch>
+                  </pic:blipFill>
+                  <pic:spPr>
+                    <a:xfrm>
+                      <a:off x="0" y="0"/>
+                      <a:ext cx="464400" cy="482400"/>
+                    </a:xfrm>
+                    <a:prstGeom prst="rect">
+                      <a:avLst/>
+                    </a:prstGeom>
+                  </pic:spPr>
+                </pic:pic>
+              </a:graphicData>
+            </a:graphic>
+          </wp:inline>
+        </w:drawing>
+      </w:r>
+      <w:r>
+        <w:rPr>
+          <w:sz w:val="36"/>
+        </w:rPr>
+        <w:t xml:space="preserve">: </w:t>
+      </w:r>
+      <w:r>
+        <w:rPr>
+          <w:sz w:val="36"/>
+        </w:rPr>
+        <w:t>A</w:t>
+      </w:r>
+      <w:r>
+        <w:rPr>
+          <w:sz w:val="36"/>
+        </w:rPr>
+        <w:t xml:space="preserve">tomic mass </w:t>
+      </w:r>
+      <w:r>
+        <w:rPr>
+          <w:sz w:val="36"/>
+        </w:rPr>
+        <w:t xml:space="preserve">= </w:t>
+      </w:r>
+      <w:r>
+        <w:rPr>
+          <w:sz w:val="36"/>
+        </w:rPr>
+        <w:t>1.66053906660</w:t>
+      </w:r>
+      <w:r>
+        <w:rPr>
+          <w:sz w:val="36"/>
+        </w:rPr>
+        <w:t>x</w:t>
+      </w:r>
+      <w:r>
+        <w:rPr>
+          <w:sz w:val="36"/>
+        </w:rPr>
+        <w:t>10</w:t>
+      </w:r>
+      <w:r>
+        <w:rPr>
+          <w:sz w:val="36"/>
+          <w:vertAlign w:val="superscript"/>
+        </w:rPr>
+        <w:t>-27</w:t>
+      </w:r>
+      <w:r>
+        <w:rPr>
+          <w:sz w:val="36"/>
+        </w:rPr>
+        <w:t xml:space="preserve"> kg</w:t>
+      </w:r>
+    </w:p>
+    <w:p>
+      <w:pPr>
+        <w:ind w:left="1440"/>
+        <w:rPr>
+          <w:sz w:val="36"/>
+        </w:rPr>
+      </w:pPr>
+      <w:r>
+        <w:rPr>
+          <w:noProof/>
+        </w:rPr>
+        <w:drawing>
+          <wp:inline distT="0" distB="0" distL="0" distR="0" wp14:anchorId="4F26E401" wp14:editId="2205CBAA">
+            <wp:extent cx="363600" cy="406800"/>
+            <wp:effectExtent l="0" t="0" r="0" b="0"/>
+            <wp:docPr id="102" name="Picture 102"/>
+            <wp:cNvGraphicFramePr>
+              <a:graphicFrameLocks xmlns:a="http://schemas.openxmlformats.org/drawingml/2006/main" noChangeAspect="1"/>
+            </wp:cNvGraphicFramePr>
+            <a:graphic xmlns:a="http://schemas.openxmlformats.org/drawingml/2006/main">
+              <a:graphicData uri="http://schemas.openxmlformats.org/drawingml/2006/picture">
+                <pic:pic xmlns:pic="http://schemas.openxmlformats.org/drawingml/2006/picture">
+                  <pic:nvPicPr>
+                    <pic:cNvPr id="0" name="KeyALT.png"/>
+                    <pic:cNvPicPr/>
+                  </pic:nvPicPr>
+                  <pic:blipFill>
+                    <a:blip r:embed="rId32">
+                      <a:extLst>
+                        <a:ext uri="{28A0092B-C50C-407E-A947-70E740481C1C}">
+                          <a14:useLocalDpi xmlns:a14="http://schemas.microsoft.com/office/drawing/2010/main" val="0"/>
+                        </a:ext>
+                      </a:extLst>
+                    </a:blip>
+                    <a:stretch>
+                      <a:fillRect/>
+                    </a:stretch>
+                  </pic:blipFill>
+                  <pic:spPr>
+                    <a:xfrm>
+                      <a:off x="0" y="0"/>
+                      <a:ext cx="363600" cy="406800"/>
+                    </a:xfrm>
+                    <a:prstGeom prst="rect">
+                      <a:avLst/>
+                    </a:prstGeom>
+                  </pic:spPr>
+                </pic:pic>
+              </a:graphicData>
+            </a:graphic>
+          </wp:inline>
+        </w:drawing>
+      </w:r>
+      <w:r>
+        <w:rPr>
+          <w:noProof/>
+          <w:sz w:val="36"/>
+        </w:rPr>
+        <w:drawing>
+          <wp:inline distT="0" distB="0" distL="0" distR="0">
+            <wp:extent cx="482400" cy="482400"/>
+            <wp:effectExtent l="0" t="0" r="0" b="0"/>
+            <wp:docPr id="109" name="Picture 109"/>
+            <wp:cNvGraphicFramePr>
+              <a:graphicFrameLocks xmlns:a="http://schemas.openxmlformats.org/drawingml/2006/main" noChangeAspect="1"/>
+            </wp:cNvGraphicFramePr>
+            <a:graphic xmlns:a="http://schemas.openxmlformats.org/drawingml/2006/main">
+              <a:graphicData uri="http://schemas.openxmlformats.org/drawingml/2006/picture">
+                <pic:pic xmlns:pic="http://schemas.openxmlformats.org/drawingml/2006/picture">
+                  <pic:nvPicPr>
+                    <pic:cNvPr id="0" name="Key7.png"/>
+                    <pic:cNvPicPr/>
+                  </pic:nvPicPr>
+                  <pic:blipFill>
+                    <a:blip r:embed="rId39">
+                      <a:extLst>
+                        <a:ext uri="{28A0092B-C50C-407E-A947-70E740481C1C}">
+                          <a14:useLocalDpi xmlns:a14="http://schemas.microsoft.com/office/drawing/2010/main" val="0"/>
+                        </a:ext>
+                      </a:extLst>
+                    </a:blip>
+                    <a:stretch>
+                      <a:fillRect/>
+                    </a:stretch>
+                  </pic:blipFill>
+                  <pic:spPr>
+                    <a:xfrm>
+                      <a:off x="0" y="0"/>
+                      <a:ext cx="482400" cy="482400"/>
+                    </a:xfrm>
+                    <a:prstGeom prst="rect">
+                      <a:avLst/>
+                    </a:prstGeom>
+                  </pic:spPr>
+                </pic:pic>
+              </a:graphicData>
+            </a:graphic>
+          </wp:inline>
+        </w:drawing>
+      </w:r>
+      <w:r>
+        <w:rPr>
+          <w:sz w:val="36"/>
+        </w:rPr>
+        <w:t xml:space="preserve">: </w:t>
+      </w:r>
+      <w:r>
+        <w:rPr>
+          <w:sz w:val="36"/>
+        </w:rPr>
+        <w:t>Avogadro constant</w:t>
+      </w:r>
+      <w:r>
+        <w:rPr>
+          <w:sz w:val="36"/>
+        </w:rPr>
+        <w:t xml:space="preserve"> = </w:t>
+      </w:r>
+      <w:r>
+        <w:rPr>
+          <w:sz w:val="36"/>
+        </w:rPr>
+        <w:t>6.02214076</w:t>
+      </w:r>
+      <w:r>
+        <w:rPr>
+          <w:sz w:val="36"/>
+        </w:rPr>
+        <w:t>x</w:t>
+      </w:r>
+      <w:r>
+        <w:rPr>
+          <w:sz w:val="36"/>
+        </w:rPr>
+        <w:t>10</w:t>
+      </w:r>
+      <w:r>
+        <w:rPr>
+          <w:sz w:val="36"/>
+          <w:vertAlign w:val="superscript"/>
+        </w:rPr>
+        <w:t>23</w:t>
+      </w:r>
+    </w:p>
+    <w:p>
+      <w:pPr>
+        <w:ind w:left="1440"/>
+        <w:rPr>
+          <w:sz w:val="36"/>
+        </w:rPr>
+      </w:pPr>
+      <w:r>
+        <w:rPr>
+          <w:noProof/>
+        </w:rPr>
+        <w:drawing>
+          <wp:inline distT="0" distB="0" distL="0" distR="0" wp14:anchorId="4F26E401" wp14:editId="2205CBAA">
+            <wp:extent cx="363600" cy="406800"/>
+            <wp:effectExtent l="0" t="0" r="0" b="0"/>
+            <wp:docPr id="104" name="Picture 104"/>
+            <wp:cNvGraphicFramePr>
+              <a:graphicFrameLocks xmlns:a="http://schemas.openxmlformats.org/drawingml/2006/main" noChangeAspect="1"/>
+            </wp:cNvGraphicFramePr>
+            <a:graphic xmlns:a="http://schemas.openxmlformats.org/drawingml/2006/main">
+              <a:graphicData uri="http://schemas.openxmlformats.org/drawingml/2006/picture">
+                <pic:pic xmlns:pic="http://schemas.openxmlformats.org/drawingml/2006/picture">
+                  <pic:nvPicPr>
+                    <pic:cNvPr id="0" name="KeyALT.png"/>
+                    <pic:cNvPicPr/>
+                  </pic:nvPicPr>
+                  <pic:blipFill>
+                    <a:blip r:embed="rId32">
+                      <a:extLst>
+                        <a:ext uri="{28A0092B-C50C-407E-A947-70E740481C1C}">
+                          <a14:useLocalDpi xmlns:a14="http://schemas.microsoft.com/office/drawing/2010/main" val="0"/>
+                        </a:ext>
+                      </a:extLst>
+                    </a:blip>
+                    <a:stretch>
+                      <a:fillRect/>
+                    </a:stretch>
+                  </pic:blipFill>
+                  <pic:spPr>
+                    <a:xfrm>
+                      <a:off x="0" y="0"/>
+                      <a:ext cx="363600" cy="406800"/>
+                    </a:xfrm>
+                    <a:prstGeom prst="rect">
+                      <a:avLst/>
+                    </a:prstGeom>
+                  </pic:spPr>
+                </pic:pic>
+              </a:graphicData>
+            </a:graphic>
+          </wp:inline>
+        </w:drawing>
+      </w:r>
+      <w:r>
+        <w:rPr>
+          <w:noProof/>
+          <w:sz w:val="36"/>
+        </w:rPr>
+        <w:drawing>
+          <wp:inline distT="0" distB="0" distL="0" distR="0">
+            <wp:extent cx="464400" cy="482400"/>
+            <wp:effectExtent l="0" t="0" r="0" b="0"/>
+            <wp:docPr id="110" name="Picture 110"/>
+            <wp:cNvGraphicFramePr>
+              <a:graphicFrameLocks xmlns:a="http://schemas.openxmlformats.org/drawingml/2006/main" noChangeAspect="1"/>
+            </wp:cNvGraphicFramePr>
+            <a:graphic xmlns:a="http://schemas.openxmlformats.org/drawingml/2006/main">
+              <a:graphicData uri="http://schemas.openxmlformats.org/drawingml/2006/picture">
+                <pic:pic xmlns:pic="http://schemas.openxmlformats.org/drawingml/2006/picture">
+                  <pic:nvPicPr>
+                    <pic:cNvPr id="0" name="Key8.png"/>
+                    <pic:cNvPicPr/>
+                  </pic:nvPicPr>
+                  <pic:blipFill>
+                    <a:blip r:embed="rId40">
+                      <a:extLst>
+                        <a:ext uri="{28A0092B-C50C-407E-A947-70E740481C1C}">
+                          <a14:useLocalDpi xmlns:a14="http://schemas.microsoft.com/office/drawing/2010/main" val="0"/>
+                        </a:ext>
+                      </a:extLst>
+                    </a:blip>
+                    <a:stretch>
+                      <a:fillRect/>
+                    </a:stretch>
+                  </pic:blipFill>
+                  <pic:spPr>
+                    <a:xfrm>
+                      <a:off x="0" y="0"/>
+                      <a:ext cx="464400" cy="482400"/>
+                    </a:xfrm>
+                    <a:prstGeom prst="rect">
+                      <a:avLst/>
+                    </a:prstGeom>
+                  </pic:spPr>
+                </pic:pic>
+              </a:graphicData>
+            </a:graphic>
+          </wp:inline>
+        </w:drawing>
+      </w:r>
+      <w:r>
+        <w:rPr>
+          <w:sz w:val="36"/>
+        </w:rPr>
+        <w:t xml:space="preserve">: </w:t>
+      </w:r>
+      <w:r>
+        <w:rPr>
+          <w:sz w:val="36"/>
+        </w:rPr>
+        <w:t>Boltzmann constant</w:t>
+      </w:r>
+      <w:r>
+        <w:rPr>
+          <w:sz w:val="36"/>
+        </w:rPr>
+        <w:t xml:space="preserve"> = </w:t>
+      </w:r>
+      <w:r>
+        <w:rPr>
+          <w:sz w:val="36"/>
+        </w:rPr>
+        <w:t>1.380649</w:t>
+      </w:r>
+      <w:r>
+        <w:rPr>
+          <w:sz w:val="36"/>
+        </w:rPr>
+        <w:t>x</w:t>
+      </w:r>
+      <w:r>
+        <w:rPr>
+          <w:sz w:val="36"/>
+        </w:rPr>
+        <w:t>10</w:t>
+      </w:r>
+      <w:r>
+        <w:rPr>
+          <w:sz w:val="36"/>
+          <w:vertAlign w:val="superscript"/>
+        </w:rPr>
+        <w:t>-23</w:t>
+      </w:r>
+      <w:r>
+        <w:rPr>
+          <w:sz w:val="36"/>
+        </w:rPr>
+        <w:t xml:space="preserve"> </w:t>
+      </w:r>
+      <w:r>
+        <w:rPr>
+          <w:sz w:val="36"/>
+        </w:rPr>
+        <w:t>JK</w:t>
+      </w:r>
+      <w:r>
+        <w:rPr>
+          <w:rFonts w:ascii="Calibri" w:hAnsi="Calibri" w:cs="Calibri"/>
+          <w:sz w:val="36"/>
+          <w:vertAlign w:val="superscript"/>
+        </w:rPr>
+        <w:t>-</w:t>
+      </w:r>
+      <w:r>
+        <w:rPr>
+          <w:sz w:val="36"/>
+          <w:vertAlign w:val="superscript"/>
+        </w:rPr>
+        <w:t>1</w:t>
+      </w:r>
+    </w:p>
+    <w:p>
+      <w:pPr>
+        <w:ind w:left="1440"/>
+        <w:rPr>
+          <w:sz w:val="36"/>
+        </w:rPr>
+      </w:pPr>
+      <w:r>
+        <w:rPr>
+          <w:noProof/>
+        </w:rPr>
+        <w:drawing>
+          <wp:inline distT="0" distB="0" distL="0" distR="0" wp14:anchorId="1A648724" wp14:editId="1DA1426D">
+            <wp:extent cx="363600" cy="406800"/>
+            <wp:effectExtent l="0" t="0" r="0" b="0"/>
+            <wp:docPr id="90" name="Picture 90"/>
+            <wp:cNvGraphicFramePr>
+              <a:graphicFrameLocks xmlns:a="http://schemas.openxmlformats.org/drawingml/2006/main" noChangeAspect="1"/>
+            </wp:cNvGraphicFramePr>
+            <a:graphic xmlns:a="http://schemas.openxmlformats.org/drawingml/2006/main">
+              <a:graphicData uri="http://schemas.openxmlformats.org/drawingml/2006/picture">
+                <pic:pic xmlns:pic="http://schemas.openxmlformats.org/drawingml/2006/picture">
+                  <pic:nvPicPr>
+                    <pic:cNvPr id="0" name="KeyALT.png"/>
+                    <pic:cNvPicPr/>
+                  </pic:nvPicPr>
+                  <pic:blipFill>
+                    <a:blip r:embed="rId32">
+                      <a:extLst>
+                        <a:ext uri="{28A0092B-C50C-407E-A947-70E740481C1C}">
+                          <a14:useLocalDpi xmlns:a14="http://schemas.microsoft.com/office/drawing/2010/main" val="0"/>
+                        </a:ext>
+                      </a:extLst>
+                    </a:blip>
+                    <a:stretch>
+                      <a:fillRect/>
+                    </a:stretch>
+                  </pic:blipFill>
+                  <pic:spPr>
+                    <a:xfrm>
+                      <a:off x="0" y="0"/>
+                      <a:ext cx="363600" cy="406800"/>
+                    </a:xfrm>
+                    <a:prstGeom prst="rect">
+                      <a:avLst/>
+                    </a:prstGeom>
+                  </pic:spPr>
+                </pic:pic>
+              </a:graphicData>
+            </a:graphic>
+          </wp:inline>
+        </w:drawing>
+      </w:r>
+      <w:r>
+        <w:rPr>
+          <w:noProof/>
+          <w:sz w:val="36"/>
+        </w:rPr>
+        <w:drawing>
+          <wp:inline distT="0" distB="0" distL="0" distR="0">
+            <wp:extent cx="464400" cy="482400"/>
+            <wp:effectExtent l="0" t="0" r="0" b="0"/>
+            <wp:docPr id="111" name="Picture 111"/>
+            <wp:cNvGraphicFramePr>
+              <a:graphicFrameLocks xmlns:a="http://schemas.openxmlformats.org/drawingml/2006/main" noChangeAspect="1"/>
+            </wp:cNvGraphicFramePr>
+            <a:graphic xmlns:a="http://schemas.openxmlformats.org/drawingml/2006/main">
+              <a:graphicData uri="http://schemas.openxmlformats.org/drawingml/2006/picture">
+                <pic:pic xmlns:pic="http://schemas.openxmlformats.org/drawingml/2006/picture">
+                  <pic:nvPicPr>
+                    <pic:cNvPr id="0" name="Key9.png"/>
+                    <pic:cNvPicPr/>
+                  </pic:nvPicPr>
+                  <pic:blipFill>
+                    <a:blip r:embed="rId41">
+                      <a:extLst>
+                        <a:ext uri="{28A0092B-C50C-407E-A947-70E740481C1C}">
+                          <a14:useLocalDpi xmlns:a14="http://schemas.microsoft.com/office/drawing/2010/main" val="0"/>
+                        </a:ext>
+                      </a:extLst>
+                    </a:blip>
+                    <a:stretch>
+                      <a:fillRect/>
+                    </a:stretch>
+                  </pic:blipFill>
+                  <pic:spPr>
+                    <a:xfrm>
+                      <a:off x="0" y="0"/>
+                      <a:ext cx="464400" cy="482400"/>
+                    </a:xfrm>
+                    <a:prstGeom prst="rect">
+                      <a:avLst/>
+                    </a:prstGeom>
+                  </pic:spPr>
+                </pic:pic>
+              </a:graphicData>
+            </a:graphic>
+          </wp:inline>
+        </w:drawing>
+      </w:r>
+      <w:r>
+        <w:rPr>
+          <w:sz w:val="36"/>
+        </w:rPr>
+        <w:t xml:space="preserve">: </w:t>
+      </w:r>
+      <w:r>
+        <w:rPr>
+          <w:sz w:val="36"/>
+        </w:rPr>
+        <w:t>Coulomb constant</w:t>
+      </w:r>
+      <w:r>
+        <w:rPr>
+          <w:sz w:val="36"/>
+        </w:rPr>
+        <w:t xml:space="preserve"> = </w:t>
+      </w:r>
+      <w:r>
+        <w:rPr>
+          <w:sz w:val="36"/>
+        </w:rPr>
+        <w:t>8.9875517923</w:t>
+      </w:r>
+      <w:r>
+        <w:rPr>
+          <w:sz w:val="36"/>
+        </w:rPr>
+        <w:t>x</w:t>
+      </w:r>
+      <w:r>
+        <w:rPr>
+          <w:sz w:val="36"/>
+        </w:rPr>
+        <w:t>10</w:t>
+      </w:r>
+      <w:r>
+        <w:rPr>
+          <w:sz w:val="36"/>
+          <w:vertAlign w:val="superscript"/>
+        </w:rPr>
+        <w:t>9</w:t>
+      </w:r>
+      <w:r>
+        <w:rPr>
+          <w:sz w:val="36"/>
+        </w:rPr>
+        <w:t xml:space="preserve"> kgm</w:t>
+      </w:r>
+      <w:r>
+        <w:rPr>
+          <w:sz w:val="36"/>
+          <w:vertAlign w:val="superscript"/>
+        </w:rPr>
+        <w:t>3</w:t>
+      </w:r>
+      <w:r>
+        <w:rPr>
+          <w:sz w:val="36"/>
+        </w:rPr>
+        <w:t>s</w:t>
+      </w:r>
+      <w:r>
+        <w:rPr>
+          <w:rFonts w:ascii="Calibri" w:hAnsi="Calibri" w:cs="Calibri"/>
+          <w:sz w:val="36"/>
+          <w:vertAlign w:val="superscript"/>
+        </w:rPr>
+        <w:t>-</w:t>
+      </w:r>
+      <w:r>
+        <w:rPr>
+          <w:sz w:val="36"/>
+          <w:vertAlign w:val="superscript"/>
+        </w:rPr>
+        <w:t>2</w:t>
+      </w:r>
+      <w:r>
+        <w:rPr>
+          <w:sz w:val="36"/>
+        </w:rPr>
+        <w:t>C</w:t>
+      </w:r>
+      <w:bookmarkStart w:id="0" w:name="_GoBack"/>
+      <w:r>
+        <w:rPr>
+          <w:rFonts w:ascii="Calibri" w:hAnsi="Calibri" w:cs="Calibri"/>
+          <w:sz w:val="36"/>
+          <w:vertAlign w:val="superscript"/>
+        </w:rPr>
+        <w:t>-</w:t>
+      </w:r>
+      <w:r>
+        <w:rPr>
+          <w:sz w:val="36"/>
+          <w:vertAlign w:val="superscript"/>
+        </w:rPr>
+        <w:t>2</w:t>
+      </w:r>
+      <w:bookmarkEnd w:id="0"/>
+    </w:p>
+    <w:p>
+      <w:pPr>
+        <w:pStyle w:val="ListParagraph"/>
+        <w:numPr>
+          <w:ilvl w:val="0"/>
+          <w:numId w:val="2"/>
+        </w:numPr>
+        <w:rPr>
+          <w:b/>
+          <w:sz w:val="36"/>
+        </w:rPr>
+      </w:pPr>
+      <w:r>
+        <w:rPr>
+          <w:b/>
+          <w:noProof/>
+          <w:sz w:val="36"/>
+        </w:rPr>
+        <w:drawing>
+          <wp:inline distT="0" distB="0" distL="0" distR="0" wp14:anchorId="5146C50C" wp14:editId="230242AA">
+            <wp:extent cx="460800" cy="468000"/>
+            <wp:effectExtent l="0" t="0" r="0" b="8255"/>
+            <wp:docPr id="17" name="Picture 17"/>
+            <wp:cNvGraphicFramePr>
+              <a:graphicFrameLocks xmlns:a="http://schemas.openxmlformats.org/drawingml/2006/main" noChangeAspect="1"/>
+            </wp:cNvGraphicFramePr>
+            <a:graphic xmlns:a="http://schemas.openxmlformats.org/drawingml/2006/main">
+              <a:graphicData uri="http://schemas.openxmlformats.org/drawingml/2006/picture">
+                <pic:pic xmlns:pic="http://schemas.openxmlformats.org/drawingml/2006/picture">
+                  <pic:nvPicPr>
+                    <pic:cNvPr id="0" name="KeyExpo.png"/>
+                    <pic:cNvPicPr/>
+                  </pic:nvPicPr>
+                  <pic:blipFill>
+                    <a:blip r:embed="rId42">
+                      <a:extLst>
+                        <a:ext uri="{28A0092B-C50C-407E-A947-70E740481C1C}">
+                          <a14:useLocalDpi xmlns:a14="http://schemas.microsoft.com/office/drawing/2010/main" val="0"/>
+                        </a:ext>
+                      </a:extLst>
+                    </a:blip>
+                    <a:stretch>
+                      <a:fillRect/>
+                    </a:stretch>
+                  </pic:blipFill>
+                  <pic:spPr>
+                    <a:xfrm>
+                      <a:off x="0" y="0"/>
+                      <a:ext cx="460800" cy="468000"/>
+                    </a:xfrm>
+                    <a:prstGeom prst="rect">
+                      <a:avLst/>
+                    </a:prstGeom>
+                  </pic:spPr>
+                </pic:pic>
+              </a:graphicData>
+            </a:graphic>
+          </wp:inline>
+        </w:drawing>
+      </w:r>
+      <w:r>
+        <w:rPr>
+          <w:b/>
+          <w:sz w:val="36"/>
+        </w:rPr>
+        <w:t>Exponent entry</w:t>
+      </w:r>
+    </w:p>
+    <w:p>
+      <w:pPr>
+        <w:ind w:left="1440"/>
+        <w:rPr>
+          <w:sz w:val="36"/>
+        </w:rPr>
+      </w:pPr>
+      <w:r>
+        <w:rPr>
+          <w:sz w:val="36"/>
+        </w:rPr>
+        <w:t xml:space="preserve">Input exponent of </w:t>
+      </w:r>
+      <w:r>
+        <w:rPr>
+          <w:sz w:val="36"/>
+        </w:rPr>
+        <w:t xml:space="preserve">base </w:t>
+      </w:r>
+      <w:r>
+        <w:rPr>
+          <w:sz w:val="36"/>
+        </w:rPr>
+        <w:t>10</w:t>
+      </w:r>
+    </w:p>
+    <w:p>
+      <w:pPr>
+        <w:ind w:left="1440"/>
+        <w:rPr>
+          <w:sz w:val="36"/>
+        </w:rPr>
+      </w:pPr>
+      <w:r>
+        <w:rPr>
+          <w:sz w:val="36"/>
+        </w:rPr>
+        <w:t>The value will be displayed in exponential format</w:t>
+      </w:r>
+    </w:p>
+    <w:p>
+      <w:pPr>
+        <w:pStyle w:val="ListParagraph"/>
+        <w:numPr>
+          <w:ilvl w:val="0"/>
+          <w:numId w:val="2"/>
+        </w:numPr>
+        <w:rPr>
+          <w:b/>
+          <w:sz w:val="36"/>
+        </w:rPr>
+      </w:pPr>
+      <w:r>
+        <w:rPr>
+          <w:b/>
+          <w:noProof/>
+          <w:sz w:val="36"/>
+        </w:rPr>
+        <w:drawing>
+          <wp:inline distT="0" distB="0" distL="0" distR="0">
+            <wp:extent cx="460800" cy="468000"/>
+            <wp:effectExtent l="0" t="0" r="0" b="8255"/>
+            <wp:docPr id="82" name="Picture 82"/>
+            <wp:cNvGraphicFramePr>
+              <a:graphicFrameLocks xmlns:a="http://schemas.openxmlformats.org/drawingml/2006/main" noChangeAspect="1"/>
+            </wp:cNvGraphicFramePr>
+            <a:graphic xmlns:a="http://schemas.openxmlformats.org/drawingml/2006/main">
+              <a:graphicData uri="http://schemas.openxmlformats.org/drawingml/2006/picture">
+                <pic:pic xmlns:pic="http://schemas.openxmlformats.org/drawingml/2006/picture">
+                  <pic:nvPicPr>
+                    <pic:cNvPr id="0" name="KeyPlus.png"/>
+                    <pic:cNvPicPr/>
+                  </pic:nvPicPr>
+                  <pic:blipFill>
+                    <a:blip r:embed="rId43">
+                      <a:extLst>
+                        <a:ext uri="{28A0092B-C50C-407E-A947-70E740481C1C}">
+                          <a14:useLocalDpi xmlns:a14="http://schemas.microsoft.com/office/drawing/2010/main" val="0"/>
+                        </a:ext>
+                      </a:extLst>
+                    </a:blip>
+                    <a:stretch>
+                      <a:fillRect/>
+                    </a:stretch>
+                  </pic:blipFill>
+                  <pic:spPr>
+                    <a:xfrm>
+                      <a:off x="0" y="0"/>
+                      <a:ext cx="460800" cy="468000"/>
+                    </a:xfrm>
+                    <a:prstGeom prst="rect">
+                      <a:avLst/>
+                    </a:prstGeom>
+                  </pic:spPr>
+                </pic:pic>
+              </a:graphicData>
+            </a:graphic>
+          </wp:inline>
+        </w:drawing>
+      </w:r>
+      <w:r>
+        <w:rPr>
+          <w:b/>
+          <w:sz w:val="36"/>
+        </w:rPr>
+        <w:t>Plus</w:t>
+      </w:r>
+    </w:p>
+    <w:p>
+      <w:pPr>
+        <w:ind w:left="1440"/>
+        <w:rPr>
+          <w:sz w:val="36"/>
+        </w:rPr>
+      </w:pPr>
+      <w:r>
+        <w:rPr>
+          <w:sz w:val="36"/>
+        </w:rPr>
+        <w:t>Perform addition of the 1</w:t>
+      </w:r>
+      <w:r>
+        <w:rPr>
+          <w:sz w:val="36"/>
+          <w:vertAlign w:val="superscript"/>
+        </w:rPr>
+        <w:t>st</w:t>
+      </w:r>
+      <w:r>
+        <w:rPr>
+          <w:sz w:val="36"/>
+        </w:rPr>
+        <w:t xml:space="preserve"> (</w:t>
+      </w:r>
+      <w:r>
+        <w:rPr>
+          <w:sz w:val="36"/>
+        </w:rPr>
+        <w:t>X</w:t>
+      </w:r>
+      <w:r>
+        <w:rPr>
+          <w:sz w:val="36"/>
+        </w:rPr>
+        <w:t>) and 2</w:t>
+      </w:r>
+      <w:r>
+        <w:rPr>
+          <w:sz w:val="36"/>
+          <w:vertAlign w:val="superscript"/>
+        </w:rPr>
+        <w:t>nd</w:t>
+      </w:r>
+      <w:r>
+        <w:rPr>
+          <w:sz w:val="36"/>
+        </w:rPr>
+        <w:t xml:space="preserve"> (</w:t>
+      </w:r>
+      <w:r>
+        <w:rPr>
+          <w:sz w:val="36"/>
+        </w:rPr>
+        <w:t>Y</w:t>
+      </w:r>
+      <w:r>
+        <w:rPr>
+          <w:sz w:val="36"/>
+        </w:rPr>
+        <w:t>) operand</w:t>
+      </w:r>
+      <w:r>
+        <w:rPr>
+          <w:sz w:val="36"/>
+        </w:rPr>
+        <w:t xml:space="preserve">: </w:t>
+      </w:r>
+      <m:oMath>
+        <m:r>
+          <w:rPr>
+            <w:rFonts w:ascii="Cambria Math" w:hAnsi="Cambria Math"/>
+            <w:sz w:val="36"/>
+          </w:rPr>
+          <m:t>X+Y</m:t>
+        </m:r>
+      </m:oMath>
+    </w:p>
+    <w:p>
+      <w:pPr>
+        <w:ind w:left="1440"/>
+        <w:rPr>
+          <w:sz w:val="36"/>
+        </w:rPr>
+      </w:pPr>
+      <w:r>
+        <w:rPr>
+          <w:sz w:val="36"/>
+        </w:rPr>
+        <w:t xml:space="preserve">Tapping </w:t>
+      </w:r>
+      <w:r>
+        <w:rPr>
+          <w:noProof/>
+        </w:rPr>
+        <w:drawing>
+          <wp:inline distT="0" distB="0" distL="0" distR="0" wp14:anchorId="4AD59C12" wp14:editId="7FD13EE5">
+            <wp:extent cx="460800" cy="468000"/>
+            <wp:effectExtent l="0" t="0" r="0" b="8255"/>
+            <wp:docPr id="19" name="Picture 19"/>
+            <wp:cNvGraphicFramePr>
+              <a:graphicFrameLocks xmlns:a="http://schemas.openxmlformats.org/drawingml/2006/main" noChangeAspect="1"/>
+            </wp:cNvGraphicFramePr>
+            <a:graphic xmlns:a="http://schemas.openxmlformats.org/drawingml/2006/main">
+              <a:graphicData uri="http://schemas.openxmlformats.org/drawingml/2006/picture">
+                <pic:pic xmlns:pic="http://schemas.openxmlformats.org/drawingml/2006/picture">
+                  <pic:nvPicPr>
+                    <pic:cNvPr id="0" name="KeyPlus.png"/>
+                    <pic:cNvPicPr/>
+                  </pic:nvPicPr>
+                  <pic:blipFill>
+                    <a:blip r:embed="rId44">
+                      <a:extLst>
+                        <a:ext uri="{28A0092B-C50C-407E-A947-70E740481C1C}">
+                          <a14:useLocalDpi xmlns:a14="http://schemas.microsoft.com/office/drawing/2010/main" val="0"/>
+                        </a:ext>
+                      </a:extLst>
+                    </a:blip>
+                    <a:stretch>
+                      <a:fillRect/>
+                    </a:stretch>
+                  </pic:blipFill>
+                  <pic:spPr>
+                    <a:xfrm>
+                      <a:off x="0" y="0"/>
+                      <a:ext cx="460800" cy="468000"/>
+                    </a:xfrm>
+                    <a:prstGeom prst="rect">
+                      <a:avLst/>
+                    </a:prstGeom>
+                  </pic:spPr>
+                </pic:pic>
+              </a:graphicData>
+            </a:graphic>
+          </wp:inline>
+        </w:drawing>
+      </w:r>
+      <w:r>
+        <w:rPr>
+          <w:sz w:val="36"/>
+        </w:rPr>
         <w:t>twice will store the 1</w:t>
       </w:r>
       <w:r>
@@ -2965,8 +4430,6 @@
           <m:t>X MOD Y</m:t>
         </m:r>
       </m:oMath>
-      <w:bookmarkStart w:id="0" w:name="_GoBack"/>
-      <w:bookmarkEnd w:id="0"/>
     </w:p>
     <w:p>
       <w:pPr>
@@ -3002,7 +4465,7 @@
                     <pic:cNvPicPr/>
                   </pic:nvPicPr>
                   <pic:blipFill>
-                    <a:blip r:embed="rId35">
+                    <a:blip r:embed="rId45">
                       <a:extLst>
                         <a:ext uri="{28A0092B-C50C-407E-A947-70E740481C1C}">
                           <a14:useLocalDpi xmlns:a14="http://schemas.microsoft.com/office/drawing/2010/main" val="0"/>
@@ -3148,7 +4611,7 @@
                     <pic:cNvPicPr/>
                   </pic:nvPicPr>
                   <pic:blipFill>
-                    <a:blip r:embed="rId35">
+                    <a:blip r:embed="rId45">
                       <a:extLst>
                         <a:ext uri="{28A0092B-C50C-407E-A947-70E740481C1C}">
                           <a14:useLocalDpi xmlns:a14="http://schemas.microsoft.com/office/drawing/2010/main" val="0"/>
@@ -3267,7 +4730,7 @@
                     <pic:cNvPicPr/>
                   </pic:nvPicPr>
                   <pic:blipFill>
-                    <a:blip r:embed="rId36">
+                    <a:blip r:embed="rId46">
                       <a:extLst>
                         <a:ext uri="{28A0092B-C50C-407E-A947-70E740481C1C}">
                           <a14:useLocalDpi xmlns:a14="http://schemas.microsoft.com/office/drawing/2010/main" val="0"/>
@@ -3383,7 +4846,7 @@
                     <pic:cNvPicPr/>
                   </pic:nvPicPr>
                   <pic:blipFill>
-                    <a:blip r:embed="rId36">
+                    <a:blip r:embed="rId46">
                       <a:extLst>
                         <a:ext uri="{28A0092B-C50C-407E-A947-70E740481C1C}">
                           <a14:useLocalDpi xmlns:a14="http://schemas.microsoft.com/office/drawing/2010/main" val="0"/>
@@ -3549,7 +5012,7 @@
                     <pic:cNvPicPr/>
                   </pic:nvPicPr>
                   <pic:blipFill>
-                    <a:blip r:embed="rId37">
+                    <a:blip r:embed="rId47">
                       <a:extLst>
                         <a:ext uri="{28A0092B-C50C-407E-A947-70E740481C1C}">
                           <a14:useLocalDpi xmlns:a14="http://schemas.microsoft.com/office/drawing/2010/main" val="0"/>
@@ -3665,7 +5128,7 @@
                     <pic:cNvPicPr/>
                   </pic:nvPicPr>
                   <pic:blipFill>
-                    <a:blip r:embed="rId37">
+                    <a:blip r:embed="rId47">
                       <a:extLst>
                         <a:ext uri="{28A0092B-C50C-407E-A947-70E740481C1C}">
                           <a14:useLocalDpi xmlns:a14="http://schemas.microsoft.com/office/drawing/2010/main" val="0"/>
@@ -3849,7 +5312,7 @@
                     <pic:cNvPicPr/>
                   </pic:nvPicPr>
                   <pic:blipFill>
-                    <a:blip r:embed="rId38">
+                    <a:blip r:embed="rId48">
                       <a:extLst>
                         <a:ext uri="{28A0092B-C50C-407E-A947-70E740481C1C}">
                           <a14:useLocalDpi xmlns:a14="http://schemas.microsoft.com/office/drawing/2010/main" val="0"/>
@@ -3945,7 +5408,7 @@
                     <pic:cNvPicPr/>
                   </pic:nvPicPr>
                   <pic:blipFill>
-                    <a:blip r:embed="rId39">
+                    <a:blip r:embed="rId49">
                       <a:extLst>
                         <a:ext uri="{28A0092B-C50C-407E-A947-70E740481C1C}">
                           <a14:useLocalDpi xmlns:a14="http://schemas.microsoft.com/office/drawing/2010/main" val="0"/>
@@ -4062,7 +5525,7 @@
                     <pic:cNvPicPr/>
                   </pic:nvPicPr>
                   <pic:blipFill>
-                    <a:blip r:embed="rId40">
+                    <a:blip r:embed="rId50">
                       <a:extLst>
                         <a:ext uri="{28A0092B-C50C-407E-A947-70E740481C1C}">
                           <a14:useLocalDpi xmlns:a14="http://schemas.microsoft.com/office/drawing/2010/main" val="0"/>
@@ -4166,7 +5629,7 @@
                     <pic:cNvPicPr/>
                   </pic:nvPicPr>
                   <pic:blipFill>
-                    <a:blip r:embed="rId40">
+                    <a:blip r:embed="rId50">
                       <a:extLst>
                         <a:ext uri="{28A0092B-C50C-407E-A947-70E740481C1C}">
                           <a14:useLocalDpi xmlns:a14="http://schemas.microsoft.com/office/drawing/2010/main" val="0"/>
@@ -4279,7 +5742,7 @@
                     <pic:cNvPicPr/>
                   </pic:nvPicPr>
                   <pic:blipFill>
-                    <a:blip r:embed="rId41">
+                    <a:blip r:embed="rId51">
                       <a:extLst>
                         <a:ext uri="{28A0092B-C50C-407E-A947-70E740481C1C}">
                           <a14:useLocalDpi xmlns:a14="http://schemas.microsoft.com/office/drawing/2010/main" val="0"/>
@@ -4379,7 +5842,7 @@
                     <pic:cNvPicPr/>
                   </pic:nvPicPr>
                   <pic:blipFill>
-                    <a:blip r:embed="rId42">
+                    <a:blip r:embed="rId52">
                       <a:extLst>
                         <a:ext uri="{28A0092B-C50C-407E-A947-70E740481C1C}">
                           <a14:useLocalDpi xmlns:a14="http://schemas.microsoft.com/office/drawing/2010/main" val="0"/>
@@ -4473,7 +5936,7 @@
                     <pic:cNvPicPr/>
                   </pic:nvPicPr>
                   <pic:blipFill>
-                    <a:blip r:embed="rId40">
+                    <a:blip r:embed="rId50">
                       <a:extLst>
                         <a:ext uri="{28A0092B-C50C-407E-A947-70E740481C1C}">
                           <a14:useLocalDpi xmlns:a14="http://schemas.microsoft.com/office/drawing/2010/main" val="0"/>
@@ -4554,7 +6017,7 @@
                     <pic:cNvPicPr/>
                   </pic:nvPicPr>
                   <pic:blipFill>
-                    <a:blip r:embed="rId40">
+                    <a:blip r:embed="rId50">
                       <a:extLst>
                         <a:ext uri="{28A0092B-C50C-407E-A947-70E740481C1C}">
                           <a14:useLocalDpi xmlns:a14="http://schemas.microsoft.com/office/drawing/2010/main" val="0"/>
@@ -4658,7 +6121,7 @@
                     <pic:cNvPicPr/>
                   </pic:nvPicPr>
                   <pic:blipFill>
-                    <a:blip r:embed="rId40">
+                    <a:blip r:embed="rId50">
                       <a:extLst>
                         <a:ext uri="{28A0092B-C50C-407E-A947-70E740481C1C}">
                           <a14:useLocalDpi xmlns:a14="http://schemas.microsoft.com/office/drawing/2010/main" val="0"/>
@@ -4771,7 +6234,7 @@
                     <pic:cNvPicPr/>
                   </pic:nvPicPr>
                   <pic:blipFill>
-                    <a:blip r:embed="rId43">
+                    <a:blip r:embed="rId53">
                       <a:extLst>
                         <a:ext uri="{28A0092B-C50C-407E-A947-70E740481C1C}">
                           <a14:useLocalDpi xmlns:a14="http://schemas.microsoft.com/office/drawing/2010/main" val="0"/>
@@ -4852,7 +6315,7 @@
                     <pic:cNvPicPr/>
                   </pic:nvPicPr>
                   <pic:blipFill>
-                    <a:blip r:embed="rId43">
+                    <a:blip r:embed="rId53">
                       <a:extLst>
                         <a:ext uri="{28A0092B-C50C-407E-A947-70E740481C1C}">
                           <a14:useLocalDpi xmlns:a14="http://schemas.microsoft.com/office/drawing/2010/main" val="0"/>
@@ -4956,7 +6419,7 @@
                     <pic:cNvPicPr/>
                   </pic:nvPicPr>
                   <pic:blipFill>
-                    <a:blip r:embed="rId43">
+                    <a:blip r:embed="rId53">
                       <a:extLst>
                         <a:ext uri="{28A0092B-C50C-407E-A947-70E740481C1C}">
                           <a14:useLocalDpi xmlns:a14="http://schemas.microsoft.com/office/drawing/2010/main" val="0"/>
@@ -5069,7 +6532,7 @@
                     <pic:cNvPicPr/>
                   </pic:nvPicPr>
                   <pic:blipFill>
-                    <a:blip r:embed="rId44">
+                    <a:blip r:embed="rId54">
                       <a:extLst>
                         <a:ext uri="{28A0092B-C50C-407E-A947-70E740481C1C}">
                           <a14:useLocalDpi xmlns:a14="http://schemas.microsoft.com/office/drawing/2010/main" val="0"/>
@@ -5181,7 +6644,7 @@
                     <pic:cNvPicPr/>
                   </pic:nvPicPr>
                   <pic:blipFill>
-                    <a:blip r:embed="rId44">
+                    <a:blip r:embed="rId54">
                       <a:extLst>
                         <a:ext uri="{28A0092B-C50C-407E-A947-70E740481C1C}">
                           <a14:useLocalDpi xmlns:a14="http://schemas.microsoft.com/office/drawing/2010/main" val="0"/>
@@ -5443,7 +6906,7 @@
                     <pic:cNvPicPr/>
                   </pic:nvPicPr>
                   <pic:blipFill>
-                    <a:blip r:embed="rId45">
+                    <a:blip r:embed="rId55">
                       <a:extLst>
                         <a:ext uri="{28A0092B-C50C-407E-A947-70E740481C1C}">
                           <a14:useLocalDpi xmlns:a14="http://schemas.microsoft.com/office/drawing/2010/main" val="0"/>
@@ -5522,7 +6985,7 @@
                     <pic:cNvPicPr/>
                   </pic:nvPicPr>
                   <pic:blipFill>
-                    <a:blip r:embed="rId46">
+                    <a:blip r:embed="rId56">
                       <a:extLst>
                         <a:ext uri="{28A0092B-C50C-407E-A947-70E740481C1C}">
                           <a14:useLocalDpi xmlns:a14="http://schemas.microsoft.com/office/drawing/2010/main" val="0"/>
@@ -5634,7 +7097,7 @@
                     <pic:cNvPicPr/>
                   </pic:nvPicPr>
                   <pic:blipFill>
-                    <a:blip r:embed="rId46">
+                    <a:blip r:embed="rId56">
                       <a:extLst>
                         <a:ext uri="{28A0092B-C50C-407E-A947-70E740481C1C}">
                           <a14:useLocalDpi xmlns:a14="http://schemas.microsoft.com/office/drawing/2010/main" val="0"/>
@@ -5872,7 +7335,7 @@
                     <pic:cNvPicPr/>
                   </pic:nvPicPr>
                   <pic:blipFill>
-                    <a:blip r:embed="rId47">
+                    <a:blip r:embed="rId57">
                       <a:extLst>
                         <a:ext uri="{28A0092B-C50C-407E-A947-70E740481C1C}">
                           <a14:useLocalDpi xmlns:a14="http://schemas.microsoft.com/office/drawing/2010/main" val="0"/>
@@ -5939,7 +7402,7 @@
                     <pic:cNvPicPr/>
                   </pic:nvPicPr>
                   <pic:blipFill>
-                    <a:blip r:embed="rId48">
+                    <a:blip r:embed="rId58">
                       <a:extLst>
                         <a:ext uri="{28A0092B-C50C-407E-A947-70E740481C1C}">
                           <a14:useLocalDpi xmlns:a14="http://schemas.microsoft.com/office/drawing/2010/main" val="0"/>
@@ -6101,7 +7564,7 @@
                     <pic:cNvPicPr/>
                   </pic:nvPicPr>
                   <pic:blipFill>
-                    <a:blip r:embed="rId49">
+                    <a:blip r:embed="rId59">
                       <a:extLst>
                         <a:ext uri="{28A0092B-C50C-407E-A947-70E740481C1C}">
                           <a14:useLocalDpi xmlns:a14="http://schemas.microsoft.com/office/drawing/2010/main" val="0"/>
@@ -6263,7 +7726,7 @@
                     <pic:cNvPicPr/>
                   </pic:nvPicPr>
                   <pic:blipFill>
-                    <a:blip r:embed="rId50">
+                    <a:blip r:embed="rId60">
                       <a:extLst>
                         <a:ext uri="{28A0092B-C50C-407E-A947-70E740481C1C}">
                           <a14:useLocalDpi xmlns:a14="http://schemas.microsoft.com/office/drawing/2010/main" val="0"/>
@@ -6405,7 +7868,7 @@
                     <pic:cNvPicPr/>
                   </pic:nvPicPr>
                   <pic:blipFill>
-                    <a:blip r:embed="rId51">
+                    <a:blip r:embed="rId61">
                       <a:extLst>
                         <a:ext uri="{28A0092B-C50C-407E-A947-70E740481C1C}">
                           <a14:useLocalDpi xmlns:a14="http://schemas.microsoft.com/office/drawing/2010/main" val="0"/>
@@ -6540,7 +8003,7 @@
                     <pic:cNvPicPr/>
                   </pic:nvPicPr>
                   <pic:blipFill>
-                    <a:blip r:embed="rId52">
+                    <a:blip r:embed="rId62">
                       <a:extLst>
                         <a:ext uri="{28A0092B-C50C-407E-A947-70E740481C1C}">
                           <a14:useLocalDpi xmlns:a14="http://schemas.microsoft.com/office/drawing/2010/main" val="0"/>
@@ -6702,7 +8165,7 @@
                     <pic:cNvPicPr/>
                   </pic:nvPicPr>
                   <pic:blipFill>
-                    <a:blip r:embed="rId53">
+                    <a:blip r:embed="rId63">
                       <a:extLst>
                         <a:ext uri="{28A0092B-C50C-407E-A947-70E740481C1C}">
                           <a14:useLocalDpi xmlns:a14="http://schemas.microsoft.com/office/drawing/2010/main" val="0"/>
@@ -6824,7 +8287,7 @@
                     <pic:cNvPicPr/>
                   </pic:nvPicPr>
                   <pic:blipFill>
-                    <a:blip r:embed="rId54">
+                    <a:blip r:embed="rId64">
                       <a:extLst>
                         <a:ext uri="{28A0092B-C50C-407E-A947-70E740481C1C}">
                           <a14:useLocalDpi xmlns:a14="http://schemas.microsoft.com/office/drawing/2010/main" val="0"/>
@@ -6917,7 +8380,7 @@
                     <pic:cNvPicPr/>
                   </pic:nvPicPr>
                   <pic:blipFill>
-                    <a:blip r:embed="rId55"/>
+                    <a:blip r:embed="rId65"/>
                     <a:stretch>
                       <a:fillRect/>
                     </a:stretch>
@@ -7044,1200 +8507,6 @@
                     <pic:cNvPicPr/>
                   </pic:nvPicPr>
                   <pic:blipFill>
-                    <a:blip r:embed="rId56">
-                      <a:extLst>
-                        <a:ext uri="{28A0092B-C50C-407E-A947-70E740481C1C}">
-                          <a14:useLocalDpi xmlns:a14="http://schemas.microsoft.com/office/drawing/2010/main" val="0"/>
-                        </a:ext>
-                      </a:extLst>
-                    </a:blip>
-                    <a:stretch>
-                      <a:fillRect/>
-                    </a:stretch>
-                  </pic:blipFill>
-                  <pic:spPr>
-                    <a:xfrm>
-                      <a:off x="0" y="0"/>
-                      <a:ext cx="363600" cy="406800"/>
-                    </a:xfrm>
-                    <a:prstGeom prst="rect">
-                      <a:avLst/>
-                    </a:prstGeom>
-                  </pic:spPr>
-                </pic:pic>
-              </a:graphicData>
-            </a:graphic>
-          </wp:inline>
-        </w:drawing>
-      </w:r>
-      <w:r>
-        <w:rPr>
-          <w:b/>
-          <w:sz w:val="36"/>
-        </w:rPr>
-        <w:t>Degree</w:t>
-      </w:r>
-    </w:p>
-    <w:p>
-      <w:pPr>
-        <w:ind w:left="1440"/>
-        <w:rPr>
-          <w:sz w:val="36"/>
-        </w:rPr>
-      </w:pPr>
-      <w:r>
-        <w:rPr>
-          <w:sz w:val="36"/>
-        </w:rPr>
-        <w:t xml:space="preserve">Input the degree value in </w:t>
-      </w:r>
-      <w:proofErr w:type="spellStart"/>
-      <w:r>
-        <w:rPr>
-          <w:sz w:val="36"/>
-        </w:rPr>
-        <w:t>sexagesimal</w:t>
-      </w:r>
-      <w:proofErr w:type="spellEnd"/>
-      <w:r>
-        <w:rPr>
-          <w:sz w:val="36"/>
-        </w:rPr>
-        <w:t xml:space="preserve"> scale. The value will be displayed in decimal format.</w:t>
-      </w:r>
-    </w:p>
-    <w:p>
-      <w:pPr>
-        <w:ind w:left="1440"/>
-        <w:rPr>
-          <w:sz w:val="36"/>
-        </w:rPr>
-      </w:pPr>
-      <w:r>
-        <w:rPr>
-          <w:sz w:val="36"/>
-        </w:rPr>
-        <w:t>Alternative function is to display the value in degree format</w:t>
-      </w:r>
-    </w:p>
-    <w:p>
-      <w:pPr>
-        <w:ind w:left="1440"/>
-        <w:rPr>
-          <w:sz w:val="36"/>
-        </w:rPr>
-      </w:pPr>
-      <w:r>
-        <w:rPr>
-          <w:sz w:val="36"/>
-        </w:rPr>
-        <w:t>When the calculation mode is base-n, then input numeral B for hexadecimal value</w:t>
-      </w:r>
-    </w:p>
-    <w:p>
-      <w:pPr>
-        <w:pStyle w:val="ListParagraph"/>
-        <w:numPr>
-          <w:ilvl w:val="0"/>
-          <w:numId w:val="2"/>
-        </w:numPr>
-        <w:rPr>
-          <w:b/>
-          <w:sz w:val="36"/>
-        </w:rPr>
-      </w:pPr>
-      <w:r>
-        <w:rPr>
-          <w:b/>
-          <w:noProof/>
-          <w:sz w:val="36"/>
-        </w:rPr>
-        <w:drawing>
-          <wp:inline distT="0" distB="0" distL="0" distR="0">
-            <wp:extent cx="363600" cy="406800"/>
-            <wp:effectExtent l="0" t="0" r="0" b="0"/>
-            <wp:docPr id="65" name="Picture 65"/>
-            <wp:cNvGraphicFramePr>
-              <a:graphicFrameLocks xmlns:a="http://schemas.openxmlformats.org/drawingml/2006/main" noChangeAspect="1"/>
-            </wp:cNvGraphicFramePr>
-            <a:graphic xmlns:a="http://schemas.openxmlformats.org/drawingml/2006/main">
-              <a:graphicData uri="http://schemas.openxmlformats.org/drawingml/2006/picture">
-                <pic:pic xmlns:pic="http://schemas.openxmlformats.org/drawingml/2006/picture">
-                  <pic:nvPicPr>
-                    <pic:cNvPr id="0" name="KeyHyp.png"/>
-                    <pic:cNvPicPr/>
-                  </pic:nvPicPr>
-                  <pic:blipFill>
-                    <a:blip r:embed="rId57">
-                      <a:extLst>
-                        <a:ext uri="{28A0092B-C50C-407E-A947-70E740481C1C}">
-                          <a14:useLocalDpi xmlns:a14="http://schemas.microsoft.com/office/drawing/2010/main" val="0"/>
-                        </a:ext>
-                      </a:extLst>
-                    </a:blip>
-                    <a:stretch>
-                      <a:fillRect/>
-                    </a:stretch>
-                  </pic:blipFill>
-                  <pic:spPr>
-                    <a:xfrm>
-                      <a:off x="0" y="0"/>
-                      <a:ext cx="363600" cy="406800"/>
-                    </a:xfrm>
-                    <a:prstGeom prst="rect">
-                      <a:avLst/>
-                    </a:prstGeom>
-                  </pic:spPr>
-                </pic:pic>
-              </a:graphicData>
-            </a:graphic>
-          </wp:inline>
-        </w:drawing>
-      </w:r>
-      <w:r>
-        <w:rPr>
-          <w:b/>
-          <w:sz w:val="36"/>
-        </w:rPr>
-        <w:t>Hyperbolic calculation</w:t>
-      </w:r>
-    </w:p>
-    <w:p>
-      <w:pPr>
-        <w:ind w:left="1440"/>
-        <w:rPr>
-          <w:sz w:val="36"/>
-        </w:rPr>
-      </w:pPr>
-      <w:r>
-        <w:rPr>
-          <w:sz w:val="36"/>
-        </w:rPr>
-        <w:t>Enable hyperbolic calculation with the subsequent key:</w:t>
-      </w:r>
-    </w:p>
-    <w:p>
-      <w:pPr>
-        <w:ind w:left="1440"/>
-        <w:rPr>
-          <w:sz w:val="36"/>
-        </w:rPr>
-      </w:pPr>
-      <w:r>
-        <w:rPr>
-          <w:noProof/>
-          <w:sz w:val="36"/>
-        </w:rPr>
-        <w:drawing>
-          <wp:inline distT="0" distB="0" distL="0" distR="0">
-            <wp:extent cx="363600" cy="406800"/>
-            <wp:effectExtent l="0" t="0" r="0" b="0"/>
-            <wp:docPr id="67" name="Picture 67"/>
-            <wp:cNvGraphicFramePr>
-              <a:graphicFrameLocks xmlns:a="http://schemas.openxmlformats.org/drawingml/2006/main" noChangeAspect="1"/>
-            </wp:cNvGraphicFramePr>
-            <a:graphic xmlns:a="http://schemas.openxmlformats.org/drawingml/2006/main">
-              <a:graphicData uri="http://schemas.openxmlformats.org/drawingml/2006/picture">
-                <pic:pic xmlns:pic="http://schemas.openxmlformats.org/drawingml/2006/picture">
-                  <pic:nvPicPr>
-                    <pic:cNvPr id="0" name="KeySinh.png"/>
-                    <pic:cNvPicPr/>
-                  </pic:nvPicPr>
-                  <pic:blipFill>
-                    <a:blip r:embed="rId58">
-                      <a:extLst>
-                        <a:ext uri="{28A0092B-C50C-407E-A947-70E740481C1C}">
-                          <a14:useLocalDpi xmlns:a14="http://schemas.microsoft.com/office/drawing/2010/main" val="0"/>
-                        </a:ext>
-                      </a:extLst>
-                    </a:blip>
-                    <a:stretch>
-                      <a:fillRect/>
-                    </a:stretch>
-                  </pic:blipFill>
-                  <pic:spPr>
-                    <a:xfrm>
-                      <a:off x="0" y="0"/>
-                      <a:ext cx="363600" cy="406800"/>
-                    </a:xfrm>
-                    <a:prstGeom prst="rect">
-                      <a:avLst/>
-                    </a:prstGeom>
-                  </pic:spPr>
-                </pic:pic>
-              </a:graphicData>
-            </a:graphic>
-          </wp:inline>
-        </w:drawing>
-      </w:r>
-      <w:r>
-        <w:rPr>
-          <w:sz w:val="36"/>
-        </w:rPr>
-        <w:t xml:space="preserve">: Calculate the </w:t>
-      </w:r>
-      <w:proofErr w:type="spellStart"/>
-      <w:r>
-        <w:rPr>
-          <w:sz w:val="36"/>
-        </w:rPr>
-        <w:t>sinh</w:t>
-      </w:r>
-      <w:proofErr w:type="spellEnd"/>
-      <w:r>
-        <w:rPr>
-          <w:sz w:val="36"/>
-        </w:rPr>
-        <w:t xml:space="preserve"> (Alternative function is to calculate the inverse </w:t>
-      </w:r>
-      <w:proofErr w:type="spellStart"/>
-      <w:r>
-        <w:rPr>
-          <w:sz w:val="36"/>
-        </w:rPr>
-        <w:t>sinh</w:t>
-      </w:r>
-      <w:proofErr w:type="spellEnd"/>
-      <w:r>
-        <w:rPr>
-          <w:sz w:val="36"/>
-        </w:rPr>
-        <w:t>) of the 1</w:t>
-      </w:r>
-      <w:r>
-        <w:rPr>
-          <w:sz w:val="36"/>
-          <w:vertAlign w:val="superscript"/>
-        </w:rPr>
-        <w:t>st</w:t>
-      </w:r>
-      <w:r>
-        <w:rPr>
-          <w:sz w:val="36"/>
-        </w:rPr>
-        <w:t xml:space="preserve"> (X) operand</w:t>
-      </w:r>
-    </w:p>
-    <w:p>
-      <w:pPr>
-        <w:ind w:left="1440"/>
-        <w:rPr>
-          <w:sz w:val="36"/>
-        </w:rPr>
-      </w:pPr>
-      <w:r>
-        <w:rPr>
-          <w:noProof/>
-          <w:sz w:val="36"/>
-        </w:rPr>
-        <w:drawing>
-          <wp:inline distT="0" distB="0" distL="0" distR="0">
-            <wp:extent cx="363600" cy="406800"/>
-            <wp:effectExtent l="0" t="0" r="0" b="0"/>
-            <wp:docPr id="68" name="Picture 68"/>
-            <wp:cNvGraphicFramePr>
-              <a:graphicFrameLocks xmlns:a="http://schemas.openxmlformats.org/drawingml/2006/main" noChangeAspect="1"/>
-            </wp:cNvGraphicFramePr>
-            <a:graphic xmlns:a="http://schemas.openxmlformats.org/drawingml/2006/main">
-              <a:graphicData uri="http://schemas.openxmlformats.org/drawingml/2006/picture">
-                <pic:pic xmlns:pic="http://schemas.openxmlformats.org/drawingml/2006/picture">
-                  <pic:nvPicPr>
-                    <pic:cNvPr id="0" name="KeyCosh.png"/>
-                    <pic:cNvPicPr/>
-                  </pic:nvPicPr>
-                  <pic:blipFill>
-                    <a:blip r:embed="rId59">
-                      <a:extLst>
-                        <a:ext uri="{28A0092B-C50C-407E-A947-70E740481C1C}">
-                          <a14:useLocalDpi xmlns:a14="http://schemas.microsoft.com/office/drawing/2010/main" val="0"/>
-                        </a:ext>
-                      </a:extLst>
-                    </a:blip>
-                    <a:stretch>
-                      <a:fillRect/>
-                    </a:stretch>
-                  </pic:blipFill>
-                  <pic:spPr>
-                    <a:xfrm>
-                      <a:off x="0" y="0"/>
-                      <a:ext cx="363600" cy="406800"/>
-                    </a:xfrm>
-                    <a:prstGeom prst="rect">
-                      <a:avLst/>
-                    </a:prstGeom>
-                  </pic:spPr>
-                </pic:pic>
-              </a:graphicData>
-            </a:graphic>
-          </wp:inline>
-        </w:drawing>
-      </w:r>
-      <w:r>
-        <w:rPr>
-          <w:sz w:val="36"/>
-        </w:rPr>
-        <w:t>: Calculate the cosh (Alternative function is to calculate the inverse cosh) of the 1</w:t>
-      </w:r>
-      <w:r>
-        <w:rPr>
-          <w:sz w:val="36"/>
-          <w:vertAlign w:val="superscript"/>
-        </w:rPr>
-        <w:t>st</w:t>
-      </w:r>
-      <w:r>
-        <w:rPr>
-          <w:sz w:val="36"/>
-        </w:rPr>
-        <w:t xml:space="preserve"> (X) operand</w:t>
-      </w:r>
-    </w:p>
-    <w:p>
-      <w:pPr>
-        <w:ind w:left="1440"/>
-        <w:rPr>
-          <w:sz w:val="36"/>
-        </w:rPr>
-      </w:pPr>
-      <w:r>
-        <w:rPr>
-          <w:noProof/>
-          <w:sz w:val="36"/>
-        </w:rPr>
-        <w:drawing>
-          <wp:inline distT="0" distB="0" distL="0" distR="0">
-            <wp:extent cx="363600" cy="406800"/>
-            <wp:effectExtent l="0" t="0" r="0" b="0"/>
-            <wp:docPr id="69" name="Picture 69"/>
-            <wp:cNvGraphicFramePr>
-              <a:graphicFrameLocks xmlns:a="http://schemas.openxmlformats.org/drawingml/2006/main" noChangeAspect="1"/>
-            </wp:cNvGraphicFramePr>
-            <a:graphic xmlns:a="http://schemas.openxmlformats.org/drawingml/2006/main">
-              <a:graphicData uri="http://schemas.openxmlformats.org/drawingml/2006/picture">
-                <pic:pic xmlns:pic="http://schemas.openxmlformats.org/drawingml/2006/picture">
-                  <pic:nvPicPr>
-                    <pic:cNvPr id="0" name="KeyTanh.png"/>
-                    <pic:cNvPicPr/>
-                  </pic:nvPicPr>
-                  <pic:blipFill>
-                    <a:blip r:embed="rId60">
-                      <a:extLst>
-                        <a:ext uri="{28A0092B-C50C-407E-A947-70E740481C1C}">
-                          <a14:useLocalDpi xmlns:a14="http://schemas.microsoft.com/office/drawing/2010/main" val="0"/>
-                        </a:ext>
-                      </a:extLst>
-                    </a:blip>
-                    <a:stretch>
-                      <a:fillRect/>
-                    </a:stretch>
-                  </pic:blipFill>
-                  <pic:spPr>
-                    <a:xfrm>
-                      <a:off x="0" y="0"/>
-                      <a:ext cx="363600" cy="406800"/>
-                    </a:xfrm>
-                    <a:prstGeom prst="rect">
-                      <a:avLst/>
-                    </a:prstGeom>
-                  </pic:spPr>
-                </pic:pic>
-              </a:graphicData>
-            </a:graphic>
-          </wp:inline>
-        </w:drawing>
-      </w:r>
-      <w:r>
-        <w:rPr>
-          <w:sz w:val="36"/>
-        </w:rPr>
-        <w:t xml:space="preserve">: Calculate the </w:t>
-      </w:r>
-      <w:proofErr w:type="spellStart"/>
-      <w:r>
-        <w:rPr>
-          <w:sz w:val="36"/>
-        </w:rPr>
-        <w:t>tanh</w:t>
-      </w:r>
-      <w:proofErr w:type="spellEnd"/>
-      <w:r>
-        <w:rPr>
-          <w:sz w:val="36"/>
-        </w:rPr>
-        <w:t xml:space="preserve"> (Alternative function is to calculate the inverse </w:t>
-      </w:r>
-      <w:proofErr w:type="spellStart"/>
-      <w:r>
-        <w:rPr>
-          <w:sz w:val="36"/>
-        </w:rPr>
-        <w:t>tanh</w:t>
-      </w:r>
-      <w:proofErr w:type="spellEnd"/>
-      <w:r>
-        <w:rPr>
-          <w:sz w:val="36"/>
-        </w:rPr>
-        <w:t>) of the 1</w:t>
-      </w:r>
-      <w:r>
-        <w:rPr>
-          <w:sz w:val="36"/>
-          <w:vertAlign w:val="superscript"/>
-        </w:rPr>
-        <w:t>st</w:t>
-      </w:r>
-      <w:r>
-        <w:rPr>
-          <w:sz w:val="36"/>
-        </w:rPr>
-        <w:t xml:space="preserve"> (X) operand</w:t>
-      </w:r>
-    </w:p>
-    <w:p>
-      <w:pPr>
-        <w:ind w:left="1440"/>
-        <w:rPr>
-          <w:sz w:val="36"/>
-        </w:rPr>
-      </w:pPr>
-      <w:r>
-        <w:rPr>
-          <w:sz w:val="36"/>
-        </w:rPr>
-        <w:t>When the calculation mode is base-n, then input numeral C for hexadecimal value</w:t>
-      </w:r>
-    </w:p>
-    <w:p>
-      <w:pPr>
-        <w:pStyle w:val="ListParagraph"/>
-        <w:numPr>
-          <w:ilvl w:val="0"/>
-          <w:numId w:val="2"/>
-        </w:numPr>
-        <w:rPr>
-          <w:b/>
-          <w:sz w:val="36"/>
-        </w:rPr>
-      </w:pPr>
-      <w:r>
-        <w:rPr>
-          <w:b/>
-          <w:noProof/>
-          <w:sz w:val="36"/>
-        </w:rPr>
-        <w:drawing>
-          <wp:inline distT="0" distB="0" distL="0" distR="0">
-            <wp:extent cx="363600" cy="406800"/>
-            <wp:effectExtent l="0" t="0" r="0" b="0"/>
-            <wp:docPr id="70" name="Picture 70"/>
-            <wp:cNvGraphicFramePr>
-              <a:graphicFrameLocks xmlns:a="http://schemas.openxmlformats.org/drawingml/2006/main" noChangeAspect="1"/>
-            </wp:cNvGraphicFramePr>
-            <a:graphic xmlns:a="http://schemas.openxmlformats.org/drawingml/2006/main">
-              <a:graphicData uri="http://schemas.openxmlformats.org/drawingml/2006/picture">
-                <pic:pic xmlns:pic="http://schemas.openxmlformats.org/drawingml/2006/picture">
-                  <pic:nvPicPr>
-                    <pic:cNvPr id="0" name="KeySin.png"/>
-                    <pic:cNvPicPr/>
-                  </pic:nvPicPr>
-                  <pic:blipFill>
-                    <a:blip r:embed="rId61">
-                      <a:extLst>
-                        <a:ext uri="{28A0092B-C50C-407E-A947-70E740481C1C}">
-                          <a14:useLocalDpi xmlns:a14="http://schemas.microsoft.com/office/drawing/2010/main" val="0"/>
-                        </a:ext>
-                      </a:extLst>
-                    </a:blip>
-                    <a:stretch>
-                      <a:fillRect/>
-                    </a:stretch>
-                  </pic:blipFill>
-                  <pic:spPr>
-                    <a:xfrm>
-                      <a:off x="0" y="0"/>
-                      <a:ext cx="363600" cy="406800"/>
-                    </a:xfrm>
-                    <a:prstGeom prst="rect">
-                      <a:avLst/>
-                    </a:prstGeom>
-                  </pic:spPr>
-                </pic:pic>
-              </a:graphicData>
-            </a:graphic>
-          </wp:inline>
-        </w:drawing>
-      </w:r>
-      <w:r>
-        <w:rPr>
-          <w:b/>
-          <w:sz w:val="36"/>
-        </w:rPr>
-        <w:t>Sine</w:t>
-      </w:r>
-    </w:p>
-    <w:p>
-      <w:pPr>
-        <w:ind w:left="1440"/>
-        <w:rPr>
-          <w:sz w:val="36"/>
-        </w:rPr>
-      </w:pPr>
-      <w:r>
-        <w:rPr>
-          <w:sz w:val="36"/>
-        </w:rPr>
-        <w:t>Calculate the sine value of the angle given in the 1</w:t>
-      </w:r>
-      <w:r>
-        <w:rPr>
-          <w:sz w:val="36"/>
-          <w:vertAlign w:val="superscript"/>
-        </w:rPr>
-        <w:t>st</w:t>
-      </w:r>
-      <w:r>
-        <w:rPr>
-          <w:sz w:val="36"/>
-        </w:rPr>
-        <w:t xml:space="preserve"> (X) operand in the current angle unit</w:t>
-      </w:r>
-    </w:p>
-    <w:p>
-      <w:pPr>
-        <w:ind w:left="1440"/>
-        <w:rPr>
-          <w:sz w:val="36"/>
-        </w:rPr>
-      </w:pPr>
-      <w:r>
-        <w:rPr>
-          <w:sz w:val="36"/>
-        </w:rPr>
-        <w:t>Alternative function is to return the angle in the current angle unit from the arc-sine calculation of the 1</w:t>
-      </w:r>
-      <w:r>
-        <w:rPr>
-          <w:sz w:val="36"/>
-          <w:vertAlign w:val="superscript"/>
-        </w:rPr>
-        <w:t>st</w:t>
-      </w:r>
-      <w:r>
-        <w:rPr>
-          <w:sz w:val="36"/>
-        </w:rPr>
-        <w:t xml:space="preserve"> (X) operand</w:t>
-      </w:r>
-    </w:p>
-    <w:p>
-      <w:pPr>
-        <w:ind w:left="1440"/>
-        <w:rPr>
-          <w:sz w:val="36"/>
-        </w:rPr>
-      </w:pPr>
-      <w:r>
-        <w:rPr>
-          <w:sz w:val="36"/>
-        </w:rPr>
-        <w:t>When the calculation mode is base-n, then input numeral D for hexadecimal value</w:t>
-      </w:r>
-    </w:p>
-    <w:p>
-      <w:pPr>
-        <w:pStyle w:val="ListParagraph"/>
-        <w:numPr>
-          <w:ilvl w:val="0"/>
-          <w:numId w:val="2"/>
-        </w:numPr>
-        <w:rPr>
-          <w:b/>
-          <w:sz w:val="36"/>
-        </w:rPr>
-      </w:pPr>
-      <w:r>
-        <w:rPr>
-          <w:b/>
-          <w:noProof/>
-          <w:sz w:val="36"/>
-        </w:rPr>
-        <w:drawing>
-          <wp:inline distT="0" distB="0" distL="0" distR="0">
-            <wp:extent cx="363600" cy="406800"/>
-            <wp:effectExtent l="0" t="0" r="0" b="0"/>
-            <wp:docPr id="71" name="Picture 71"/>
-            <wp:cNvGraphicFramePr>
-              <a:graphicFrameLocks xmlns:a="http://schemas.openxmlformats.org/drawingml/2006/main" noChangeAspect="1"/>
-            </wp:cNvGraphicFramePr>
-            <a:graphic xmlns:a="http://schemas.openxmlformats.org/drawingml/2006/main">
-              <a:graphicData uri="http://schemas.openxmlformats.org/drawingml/2006/picture">
-                <pic:pic xmlns:pic="http://schemas.openxmlformats.org/drawingml/2006/picture">
-                  <pic:nvPicPr>
-                    <pic:cNvPr id="0" name="KeyCos.png"/>
-                    <pic:cNvPicPr/>
-                  </pic:nvPicPr>
-                  <pic:blipFill>
-                    <a:blip r:embed="rId62">
-                      <a:extLst>
-                        <a:ext uri="{28A0092B-C50C-407E-A947-70E740481C1C}">
-                          <a14:useLocalDpi xmlns:a14="http://schemas.microsoft.com/office/drawing/2010/main" val="0"/>
-                        </a:ext>
-                      </a:extLst>
-                    </a:blip>
-                    <a:stretch>
-                      <a:fillRect/>
-                    </a:stretch>
-                  </pic:blipFill>
-                  <pic:spPr>
-                    <a:xfrm>
-                      <a:off x="0" y="0"/>
-                      <a:ext cx="363600" cy="406800"/>
-                    </a:xfrm>
-                    <a:prstGeom prst="rect">
-                      <a:avLst/>
-                    </a:prstGeom>
-                  </pic:spPr>
-                </pic:pic>
-              </a:graphicData>
-            </a:graphic>
-          </wp:inline>
-        </w:drawing>
-      </w:r>
-      <w:r>
-        <w:rPr>
-          <w:b/>
-          <w:sz w:val="36"/>
-        </w:rPr>
-        <w:t>Cosine</w:t>
-      </w:r>
-    </w:p>
-    <w:p>
-      <w:pPr>
-        <w:ind w:left="1440"/>
-        <w:rPr>
-          <w:sz w:val="36"/>
-        </w:rPr>
-      </w:pPr>
-      <w:r>
-        <w:rPr>
-          <w:sz w:val="36"/>
-        </w:rPr>
-        <w:t xml:space="preserve">Calculate the </w:t>
-      </w:r>
-      <w:r>
-        <w:rPr>
-          <w:sz w:val="36"/>
-        </w:rPr>
-        <w:t>co</w:t>
-      </w:r>
-      <w:r>
-        <w:rPr>
-          <w:sz w:val="36"/>
-        </w:rPr>
-        <w:t>sine value of the angle given in the 1</w:t>
-      </w:r>
-      <w:r>
-        <w:rPr>
-          <w:sz w:val="36"/>
-          <w:vertAlign w:val="superscript"/>
-        </w:rPr>
-        <w:t>st</w:t>
-      </w:r>
-      <w:r>
-        <w:rPr>
-          <w:sz w:val="36"/>
-        </w:rPr>
-        <w:t xml:space="preserve"> (X) operand in the current angle unit</w:t>
-      </w:r>
-    </w:p>
-    <w:p>
-      <w:pPr>
-        <w:ind w:left="1440"/>
-        <w:rPr>
-          <w:sz w:val="36"/>
-        </w:rPr>
-      </w:pPr>
-      <w:r>
-        <w:rPr>
-          <w:sz w:val="36"/>
-        </w:rPr>
-        <w:t>Alternative function is to return the angle in the current angle unit from the arc-</w:t>
-      </w:r>
-      <w:r>
-        <w:rPr>
-          <w:sz w:val="36"/>
-        </w:rPr>
-        <w:t>co</w:t>
-      </w:r>
-      <w:r>
-        <w:rPr>
-          <w:sz w:val="36"/>
-        </w:rPr>
-        <w:t>sine calculation of the 1</w:t>
-      </w:r>
-      <w:r>
-        <w:rPr>
-          <w:sz w:val="36"/>
-          <w:vertAlign w:val="superscript"/>
-        </w:rPr>
-        <w:t>st</w:t>
-      </w:r>
-      <w:r>
-        <w:rPr>
-          <w:sz w:val="36"/>
-        </w:rPr>
-        <w:t xml:space="preserve"> (X) operand</w:t>
-      </w:r>
-    </w:p>
-    <w:p>
-      <w:pPr>
-        <w:ind w:left="1440"/>
-        <w:rPr>
-          <w:sz w:val="36"/>
-        </w:rPr>
-      </w:pPr>
-      <w:r>
-        <w:rPr>
-          <w:sz w:val="36"/>
-        </w:rPr>
-        <w:t xml:space="preserve">When the calculation mode is base-n, then input numeral </w:t>
-      </w:r>
-      <w:r>
-        <w:rPr>
-          <w:sz w:val="36"/>
-        </w:rPr>
-        <w:t>E</w:t>
-      </w:r>
-      <w:r>
-        <w:rPr>
-          <w:sz w:val="36"/>
-        </w:rPr>
-        <w:t xml:space="preserve"> for hexadecimal value</w:t>
-      </w:r>
-    </w:p>
-    <w:p>
-      <w:pPr>
-        <w:pStyle w:val="ListParagraph"/>
-        <w:numPr>
-          <w:ilvl w:val="0"/>
-          <w:numId w:val="2"/>
-        </w:numPr>
-        <w:rPr>
-          <w:b/>
-          <w:sz w:val="36"/>
-        </w:rPr>
-      </w:pPr>
-      <w:r>
-        <w:rPr>
-          <w:b/>
-          <w:noProof/>
-          <w:sz w:val="36"/>
-        </w:rPr>
-        <w:drawing>
-          <wp:inline distT="0" distB="0" distL="0" distR="0">
-            <wp:extent cx="363600" cy="406800"/>
-            <wp:effectExtent l="0" t="0" r="0" b="0"/>
-            <wp:docPr id="72" name="Picture 72"/>
-            <wp:cNvGraphicFramePr>
-              <a:graphicFrameLocks xmlns:a="http://schemas.openxmlformats.org/drawingml/2006/main" noChangeAspect="1"/>
-            </wp:cNvGraphicFramePr>
-            <a:graphic xmlns:a="http://schemas.openxmlformats.org/drawingml/2006/main">
-              <a:graphicData uri="http://schemas.openxmlformats.org/drawingml/2006/picture">
-                <pic:pic xmlns:pic="http://schemas.openxmlformats.org/drawingml/2006/picture">
-                  <pic:nvPicPr>
-                    <pic:cNvPr id="0" name="KeyTan.png"/>
-                    <pic:cNvPicPr/>
-                  </pic:nvPicPr>
-                  <pic:blipFill>
-                    <a:blip r:embed="rId63">
-                      <a:extLst>
-                        <a:ext uri="{28A0092B-C50C-407E-A947-70E740481C1C}">
-                          <a14:useLocalDpi xmlns:a14="http://schemas.microsoft.com/office/drawing/2010/main" val="0"/>
-                        </a:ext>
-                      </a:extLst>
-                    </a:blip>
-                    <a:stretch>
-                      <a:fillRect/>
-                    </a:stretch>
-                  </pic:blipFill>
-                  <pic:spPr>
-                    <a:xfrm>
-                      <a:off x="0" y="0"/>
-                      <a:ext cx="363600" cy="406800"/>
-                    </a:xfrm>
-                    <a:prstGeom prst="rect">
-                      <a:avLst/>
-                    </a:prstGeom>
-                  </pic:spPr>
-                </pic:pic>
-              </a:graphicData>
-            </a:graphic>
-          </wp:inline>
-        </w:drawing>
-      </w:r>
-      <w:r>
-        <w:rPr>
-          <w:b/>
-          <w:sz w:val="36"/>
-        </w:rPr>
-        <w:t>Tangent</w:t>
-      </w:r>
-    </w:p>
-    <w:p>
-      <w:pPr>
-        <w:ind w:left="1440"/>
-        <w:rPr>
-          <w:sz w:val="36"/>
-        </w:rPr>
-      </w:pPr>
-      <w:r>
-        <w:rPr>
-          <w:sz w:val="36"/>
-        </w:rPr>
-        <w:t xml:space="preserve">Calculate the </w:t>
-      </w:r>
-      <w:r>
-        <w:rPr>
-          <w:sz w:val="36"/>
-        </w:rPr>
-        <w:t>tangent</w:t>
-      </w:r>
-      <w:r>
-        <w:rPr>
-          <w:sz w:val="36"/>
-        </w:rPr>
-        <w:t xml:space="preserve"> value of the angle given in the 1</w:t>
-      </w:r>
-      <w:r>
-        <w:rPr>
-          <w:sz w:val="36"/>
-          <w:vertAlign w:val="superscript"/>
-        </w:rPr>
-        <w:t>st</w:t>
-      </w:r>
-      <w:r>
-        <w:rPr>
-          <w:sz w:val="36"/>
-        </w:rPr>
-        <w:t xml:space="preserve"> (X) operand in the current angle unit</w:t>
-      </w:r>
-    </w:p>
-    <w:p>
-      <w:pPr>
-        <w:ind w:left="1440"/>
-        <w:rPr>
-          <w:sz w:val="36"/>
-        </w:rPr>
-      </w:pPr>
-      <w:r>
-        <w:rPr>
-          <w:sz w:val="36"/>
-        </w:rPr>
-        <w:t>Alternative function is to return the angle in the current angle unit from the arc-</w:t>
-      </w:r>
-      <w:r>
-        <w:rPr>
-          <w:sz w:val="36"/>
-        </w:rPr>
-        <w:t>tangent</w:t>
-      </w:r>
-      <w:r>
-        <w:rPr>
-          <w:sz w:val="36"/>
-        </w:rPr>
-        <w:t xml:space="preserve"> calculation of the 1</w:t>
-      </w:r>
-      <w:r>
-        <w:rPr>
-          <w:sz w:val="36"/>
-          <w:vertAlign w:val="superscript"/>
-        </w:rPr>
-        <w:t>st</w:t>
-      </w:r>
-      <w:r>
-        <w:rPr>
-          <w:sz w:val="36"/>
-        </w:rPr>
-        <w:t xml:space="preserve"> (X) operand</w:t>
-      </w:r>
-    </w:p>
-    <w:p>
-      <w:pPr>
-        <w:ind w:left="1440"/>
-        <w:rPr>
-          <w:sz w:val="36"/>
-        </w:rPr>
-      </w:pPr>
-      <w:r>
-        <w:rPr>
-          <w:sz w:val="36"/>
-        </w:rPr>
-        <w:t xml:space="preserve">When the calculation mode is base-n, then input numeral </w:t>
-      </w:r>
-      <w:r>
-        <w:rPr>
-          <w:sz w:val="36"/>
-        </w:rPr>
-        <w:t>F</w:t>
-      </w:r>
-      <w:r>
-        <w:rPr>
-          <w:sz w:val="36"/>
-        </w:rPr>
-        <w:t xml:space="preserve"> for hexadecimal value</w:t>
-      </w:r>
-    </w:p>
-    <w:p>
-      <w:pPr>
-        <w:pStyle w:val="ListParagraph"/>
-        <w:numPr>
-          <w:ilvl w:val="0"/>
-          <w:numId w:val="2"/>
-        </w:numPr>
-        <w:rPr>
-          <w:b/>
-          <w:sz w:val="36"/>
-        </w:rPr>
-      </w:pPr>
-      <w:r>
-        <w:rPr>
-          <w:b/>
-          <w:noProof/>
-          <w:sz w:val="36"/>
-        </w:rPr>
-        <w:drawing>
-          <wp:inline distT="0" distB="0" distL="0" distR="0">
-            <wp:extent cx="363600" cy="406800"/>
-            <wp:effectExtent l="0" t="0" r="0" b="0"/>
-            <wp:docPr id="73" name="Picture 73"/>
-            <wp:cNvGraphicFramePr>
-              <a:graphicFrameLocks xmlns:a="http://schemas.openxmlformats.org/drawingml/2006/main" noChangeAspect="1"/>
-            </wp:cNvGraphicFramePr>
-            <a:graphic xmlns:a="http://schemas.openxmlformats.org/drawingml/2006/main">
-              <a:graphicData uri="http://schemas.openxmlformats.org/drawingml/2006/picture">
-                <pic:pic xmlns:pic="http://schemas.openxmlformats.org/drawingml/2006/picture">
-                  <pic:nvPicPr>
-                    <pic:cNvPr id="0" name="KeyNeg.png"/>
-                    <pic:cNvPicPr/>
-                  </pic:nvPicPr>
-                  <pic:blipFill>
-                    <a:blip r:embed="rId64">
-                      <a:extLst>
-                        <a:ext uri="{28A0092B-C50C-407E-A947-70E740481C1C}">
-                          <a14:useLocalDpi xmlns:a14="http://schemas.microsoft.com/office/drawing/2010/main" val="0"/>
-                        </a:ext>
-                      </a:extLst>
-                    </a:blip>
-                    <a:stretch>
-                      <a:fillRect/>
-                    </a:stretch>
-                  </pic:blipFill>
-                  <pic:spPr>
-                    <a:xfrm>
-                      <a:off x="0" y="0"/>
-                      <a:ext cx="363600" cy="406800"/>
-                    </a:xfrm>
-                    <a:prstGeom prst="rect">
-                      <a:avLst/>
-                    </a:prstGeom>
-                  </pic:spPr>
-                </pic:pic>
-              </a:graphicData>
-            </a:graphic>
-          </wp:inline>
-        </w:drawing>
-      </w:r>
-      <w:r>
-        <w:rPr>
-          <w:b/>
-          <w:sz w:val="36"/>
-        </w:rPr>
-        <w:t>Sign</w:t>
-      </w:r>
-    </w:p>
-    <w:p>
-      <w:pPr>
-        <w:ind w:left="1440"/>
-        <w:rPr>
-          <w:sz w:val="36"/>
-        </w:rPr>
-      </w:pPr>
-      <w:r>
-        <w:rPr>
-          <w:sz w:val="36"/>
-        </w:rPr>
-        <w:t>Change the sign of the 1</w:t>
-      </w:r>
-      <w:r>
-        <w:rPr>
-          <w:sz w:val="36"/>
-          <w:vertAlign w:val="superscript"/>
-        </w:rPr>
-        <w:t>st</w:t>
-      </w:r>
-      <w:r>
-        <w:rPr>
-          <w:sz w:val="36"/>
-        </w:rPr>
-        <w:t xml:space="preserve"> (X) operand</w:t>
-      </w:r>
-    </w:p>
-    <w:p>
-      <w:pPr>
-        <w:ind w:left="1440"/>
-        <w:rPr>
-          <w:sz w:val="36"/>
-        </w:rPr>
-      </w:pPr>
-      <w:r>
-        <w:rPr>
-          <w:sz w:val="36"/>
-        </w:rPr>
-        <w:t xml:space="preserve">When the calculation mode </w:t>
-      </w:r>
-      <w:r>
-        <w:rPr>
-          <w:sz w:val="36"/>
-        </w:rPr>
-        <w:t>is base-n, then perform 2</w:t>
-      </w:r>
-      <w:r>
-        <w:rPr>
-          <w:sz w:val="36"/>
-        </w:rPr>
-        <w:t>s complement operation of the 1</w:t>
-      </w:r>
-      <w:r>
-        <w:rPr>
-          <w:sz w:val="36"/>
-          <w:vertAlign w:val="superscript"/>
-        </w:rPr>
-        <w:t>st</w:t>
-      </w:r>
-      <w:r>
-        <w:rPr>
-          <w:sz w:val="36"/>
-        </w:rPr>
-        <w:t xml:space="preserve"> (X) operand for binary / octal / hexadecimal value </w:t>
-      </w:r>
-    </w:p>
-    <w:p>
-      <w:pPr>
-        <w:pStyle w:val="ListParagraph"/>
-        <w:numPr>
-          <w:ilvl w:val="0"/>
-          <w:numId w:val="2"/>
-        </w:numPr>
-        <w:rPr>
-          <w:b/>
-          <w:sz w:val="36"/>
-        </w:rPr>
-      </w:pPr>
-      <w:r>
-        <w:rPr>
-          <w:b/>
-          <w:noProof/>
-          <w:sz w:val="36"/>
-        </w:rPr>
-        <w:drawing>
-          <wp:inline distT="0" distB="0" distL="0" distR="0">
-            <wp:extent cx="363600" cy="406800"/>
-            <wp:effectExtent l="0" t="0" r="0" b="0"/>
-            <wp:docPr id="74" name="Picture 74"/>
-            <wp:cNvGraphicFramePr>
-              <a:graphicFrameLocks xmlns:a="http://schemas.openxmlformats.org/drawingml/2006/main" noChangeAspect="1"/>
-            </wp:cNvGraphicFramePr>
-            <a:graphic xmlns:a="http://schemas.openxmlformats.org/drawingml/2006/main">
-              <a:graphicData uri="http://schemas.openxmlformats.org/drawingml/2006/picture">
-                <pic:pic xmlns:pic="http://schemas.openxmlformats.org/drawingml/2006/picture">
-                  <pic:nvPicPr>
-                    <pic:cNvPr id="0" name="KeyDelete.png"/>
-                    <pic:cNvPicPr/>
-                  </pic:nvPicPr>
-                  <pic:blipFill>
-                    <a:blip r:embed="rId65">
-                      <a:extLst>
-                        <a:ext uri="{28A0092B-C50C-407E-A947-70E740481C1C}">
-                          <a14:useLocalDpi xmlns:a14="http://schemas.microsoft.com/office/drawing/2010/main" val="0"/>
-                        </a:ext>
-                      </a:extLst>
-                    </a:blip>
-                    <a:stretch>
-                      <a:fillRect/>
-                    </a:stretch>
-                  </pic:blipFill>
-                  <pic:spPr>
-                    <a:xfrm>
-                      <a:off x="0" y="0"/>
-                      <a:ext cx="363600" cy="406800"/>
-                    </a:xfrm>
-                    <a:prstGeom prst="rect">
-                      <a:avLst/>
-                    </a:prstGeom>
-                  </pic:spPr>
-                </pic:pic>
-              </a:graphicData>
-            </a:graphic>
-          </wp:inline>
-        </w:drawing>
-      </w:r>
-      <w:r>
-        <w:rPr>
-          <w:b/>
-          <w:sz w:val="36"/>
-        </w:rPr>
-        <w:t>Delete</w:t>
-      </w:r>
-    </w:p>
-    <w:p>
-      <w:pPr>
-        <w:ind w:left="1440"/>
-        <w:rPr>
-          <w:sz w:val="36"/>
-        </w:rPr>
-      </w:pPr>
-      <w:r>
-        <w:rPr>
-          <w:sz w:val="36"/>
-        </w:rPr>
-        <w:t>Delete the previous step(s) of entry</w:t>
-      </w:r>
-    </w:p>
-    <w:p>
-      <w:pPr>
-        <w:pStyle w:val="ListParagraph"/>
-        <w:numPr>
-          <w:ilvl w:val="0"/>
-          <w:numId w:val="2"/>
-        </w:numPr>
-        <w:rPr>
-          <w:b/>
-          <w:sz w:val="36"/>
-        </w:rPr>
-      </w:pPr>
-      <w:r>
-        <w:rPr>
-          <w:b/>
-          <w:noProof/>
-          <w:sz w:val="36"/>
-        </w:rPr>
-        <w:drawing>
-          <wp:inline distT="0" distB="0" distL="0" distR="0">
-            <wp:extent cx="363600" cy="406800"/>
-            <wp:effectExtent l="0" t="0" r="0" b="0"/>
-            <wp:docPr id="75" name="Picture 75"/>
-            <wp:cNvGraphicFramePr>
-              <a:graphicFrameLocks xmlns:a="http://schemas.openxmlformats.org/drawingml/2006/main" noChangeAspect="1"/>
-            </wp:cNvGraphicFramePr>
-            <a:graphic xmlns:a="http://schemas.openxmlformats.org/drawingml/2006/main">
-              <a:graphicData uri="http://schemas.openxmlformats.org/drawingml/2006/picture">
-                <pic:pic xmlns:pic="http://schemas.openxmlformats.org/drawingml/2006/picture">
-                  <pic:nvPicPr>
-                    <pic:cNvPr id="0" name="KeyMemRecall.png"/>
-                    <pic:cNvPicPr/>
-                  </pic:nvPicPr>
-                  <pic:blipFill>
                     <a:blip r:embed="rId66">
                       <a:extLst>
                         <a:ext uri="{28A0092B-C50C-407E-A947-70E740481C1C}">
@@ -8269,6 +8538,1200 @@
           <w:b/>
           <w:sz w:val="36"/>
         </w:rPr>
+        <w:t>Degree</w:t>
+      </w:r>
+    </w:p>
+    <w:p>
+      <w:pPr>
+        <w:ind w:left="1440"/>
+        <w:rPr>
+          <w:sz w:val="36"/>
+        </w:rPr>
+      </w:pPr>
+      <w:r>
+        <w:rPr>
+          <w:sz w:val="36"/>
+        </w:rPr>
+        <w:t xml:space="preserve">Input the degree value in </w:t>
+      </w:r>
+      <w:proofErr w:type="spellStart"/>
+      <w:r>
+        <w:rPr>
+          <w:sz w:val="36"/>
+        </w:rPr>
+        <w:t>sexagesimal</w:t>
+      </w:r>
+      <w:proofErr w:type="spellEnd"/>
+      <w:r>
+        <w:rPr>
+          <w:sz w:val="36"/>
+        </w:rPr>
+        <w:t xml:space="preserve"> scale. The value will be displayed in decimal format.</w:t>
+      </w:r>
+    </w:p>
+    <w:p>
+      <w:pPr>
+        <w:ind w:left="1440"/>
+        <w:rPr>
+          <w:sz w:val="36"/>
+        </w:rPr>
+      </w:pPr>
+      <w:r>
+        <w:rPr>
+          <w:sz w:val="36"/>
+        </w:rPr>
+        <w:t>Alternative function is to display the value in degree format</w:t>
+      </w:r>
+    </w:p>
+    <w:p>
+      <w:pPr>
+        <w:ind w:left="1440"/>
+        <w:rPr>
+          <w:sz w:val="36"/>
+        </w:rPr>
+      </w:pPr>
+      <w:r>
+        <w:rPr>
+          <w:sz w:val="36"/>
+        </w:rPr>
+        <w:t>When the calculation mode is base-n, then input numeral B for hexadecimal value</w:t>
+      </w:r>
+    </w:p>
+    <w:p>
+      <w:pPr>
+        <w:pStyle w:val="ListParagraph"/>
+        <w:numPr>
+          <w:ilvl w:val="0"/>
+          <w:numId w:val="2"/>
+        </w:numPr>
+        <w:rPr>
+          <w:b/>
+          <w:sz w:val="36"/>
+        </w:rPr>
+      </w:pPr>
+      <w:r>
+        <w:rPr>
+          <w:b/>
+          <w:noProof/>
+          <w:sz w:val="36"/>
+        </w:rPr>
+        <w:drawing>
+          <wp:inline distT="0" distB="0" distL="0" distR="0">
+            <wp:extent cx="363600" cy="406800"/>
+            <wp:effectExtent l="0" t="0" r="0" b="0"/>
+            <wp:docPr id="65" name="Picture 65"/>
+            <wp:cNvGraphicFramePr>
+              <a:graphicFrameLocks xmlns:a="http://schemas.openxmlformats.org/drawingml/2006/main" noChangeAspect="1"/>
+            </wp:cNvGraphicFramePr>
+            <a:graphic xmlns:a="http://schemas.openxmlformats.org/drawingml/2006/main">
+              <a:graphicData uri="http://schemas.openxmlformats.org/drawingml/2006/picture">
+                <pic:pic xmlns:pic="http://schemas.openxmlformats.org/drawingml/2006/picture">
+                  <pic:nvPicPr>
+                    <pic:cNvPr id="0" name="KeyHyp.png"/>
+                    <pic:cNvPicPr/>
+                  </pic:nvPicPr>
+                  <pic:blipFill>
+                    <a:blip r:embed="rId67">
+                      <a:extLst>
+                        <a:ext uri="{28A0092B-C50C-407E-A947-70E740481C1C}">
+                          <a14:useLocalDpi xmlns:a14="http://schemas.microsoft.com/office/drawing/2010/main" val="0"/>
+                        </a:ext>
+                      </a:extLst>
+                    </a:blip>
+                    <a:stretch>
+                      <a:fillRect/>
+                    </a:stretch>
+                  </pic:blipFill>
+                  <pic:spPr>
+                    <a:xfrm>
+                      <a:off x="0" y="0"/>
+                      <a:ext cx="363600" cy="406800"/>
+                    </a:xfrm>
+                    <a:prstGeom prst="rect">
+                      <a:avLst/>
+                    </a:prstGeom>
+                  </pic:spPr>
+                </pic:pic>
+              </a:graphicData>
+            </a:graphic>
+          </wp:inline>
+        </w:drawing>
+      </w:r>
+      <w:r>
+        <w:rPr>
+          <w:b/>
+          <w:sz w:val="36"/>
+        </w:rPr>
+        <w:t>Hyperbolic calculation</w:t>
+      </w:r>
+    </w:p>
+    <w:p>
+      <w:pPr>
+        <w:ind w:left="1440"/>
+        <w:rPr>
+          <w:sz w:val="36"/>
+        </w:rPr>
+      </w:pPr>
+      <w:r>
+        <w:rPr>
+          <w:sz w:val="36"/>
+        </w:rPr>
+        <w:t>Enable hyperbolic calculation with the subsequent key:</w:t>
+      </w:r>
+    </w:p>
+    <w:p>
+      <w:pPr>
+        <w:ind w:left="1440"/>
+        <w:rPr>
+          <w:sz w:val="36"/>
+        </w:rPr>
+      </w:pPr>
+      <w:r>
+        <w:rPr>
+          <w:noProof/>
+          <w:sz w:val="36"/>
+        </w:rPr>
+        <w:drawing>
+          <wp:inline distT="0" distB="0" distL="0" distR="0">
+            <wp:extent cx="363600" cy="406800"/>
+            <wp:effectExtent l="0" t="0" r="0" b="0"/>
+            <wp:docPr id="67" name="Picture 67"/>
+            <wp:cNvGraphicFramePr>
+              <a:graphicFrameLocks xmlns:a="http://schemas.openxmlformats.org/drawingml/2006/main" noChangeAspect="1"/>
+            </wp:cNvGraphicFramePr>
+            <a:graphic xmlns:a="http://schemas.openxmlformats.org/drawingml/2006/main">
+              <a:graphicData uri="http://schemas.openxmlformats.org/drawingml/2006/picture">
+                <pic:pic xmlns:pic="http://schemas.openxmlformats.org/drawingml/2006/picture">
+                  <pic:nvPicPr>
+                    <pic:cNvPr id="0" name="KeySinh.png"/>
+                    <pic:cNvPicPr/>
+                  </pic:nvPicPr>
+                  <pic:blipFill>
+                    <a:blip r:embed="rId68">
+                      <a:extLst>
+                        <a:ext uri="{28A0092B-C50C-407E-A947-70E740481C1C}">
+                          <a14:useLocalDpi xmlns:a14="http://schemas.microsoft.com/office/drawing/2010/main" val="0"/>
+                        </a:ext>
+                      </a:extLst>
+                    </a:blip>
+                    <a:stretch>
+                      <a:fillRect/>
+                    </a:stretch>
+                  </pic:blipFill>
+                  <pic:spPr>
+                    <a:xfrm>
+                      <a:off x="0" y="0"/>
+                      <a:ext cx="363600" cy="406800"/>
+                    </a:xfrm>
+                    <a:prstGeom prst="rect">
+                      <a:avLst/>
+                    </a:prstGeom>
+                  </pic:spPr>
+                </pic:pic>
+              </a:graphicData>
+            </a:graphic>
+          </wp:inline>
+        </w:drawing>
+      </w:r>
+      <w:r>
+        <w:rPr>
+          <w:sz w:val="36"/>
+        </w:rPr>
+        <w:t xml:space="preserve">: Calculate the </w:t>
+      </w:r>
+      <w:proofErr w:type="spellStart"/>
+      <w:r>
+        <w:rPr>
+          <w:sz w:val="36"/>
+        </w:rPr>
+        <w:t>sinh</w:t>
+      </w:r>
+      <w:proofErr w:type="spellEnd"/>
+      <w:r>
+        <w:rPr>
+          <w:sz w:val="36"/>
+        </w:rPr>
+        <w:t xml:space="preserve"> (Alternative function is to calculate the inverse </w:t>
+      </w:r>
+      <w:proofErr w:type="spellStart"/>
+      <w:r>
+        <w:rPr>
+          <w:sz w:val="36"/>
+        </w:rPr>
+        <w:t>sinh</w:t>
+      </w:r>
+      <w:proofErr w:type="spellEnd"/>
+      <w:r>
+        <w:rPr>
+          <w:sz w:val="36"/>
+        </w:rPr>
+        <w:t>) of the 1</w:t>
+      </w:r>
+      <w:r>
+        <w:rPr>
+          <w:sz w:val="36"/>
+          <w:vertAlign w:val="superscript"/>
+        </w:rPr>
+        <w:t>st</w:t>
+      </w:r>
+      <w:r>
+        <w:rPr>
+          <w:sz w:val="36"/>
+        </w:rPr>
+        <w:t xml:space="preserve"> (X) operand</w:t>
+      </w:r>
+    </w:p>
+    <w:p>
+      <w:pPr>
+        <w:ind w:left="1440"/>
+        <w:rPr>
+          <w:sz w:val="36"/>
+        </w:rPr>
+      </w:pPr>
+      <w:r>
+        <w:rPr>
+          <w:noProof/>
+          <w:sz w:val="36"/>
+        </w:rPr>
+        <w:drawing>
+          <wp:inline distT="0" distB="0" distL="0" distR="0">
+            <wp:extent cx="363600" cy="406800"/>
+            <wp:effectExtent l="0" t="0" r="0" b="0"/>
+            <wp:docPr id="68" name="Picture 68"/>
+            <wp:cNvGraphicFramePr>
+              <a:graphicFrameLocks xmlns:a="http://schemas.openxmlformats.org/drawingml/2006/main" noChangeAspect="1"/>
+            </wp:cNvGraphicFramePr>
+            <a:graphic xmlns:a="http://schemas.openxmlformats.org/drawingml/2006/main">
+              <a:graphicData uri="http://schemas.openxmlformats.org/drawingml/2006/picture">
+                <pic:pic xmlns:pic="http://schemas.openxmlformats.org/drawingml/2006/picture">
+                  <pic:nvPicPr>
+                    <pic:cNvPr id="0" name="KeyCosh.png"/>
+                    <pic:cNvPicPr/>
+                  </pic:nvPicPr>
+                  <pic:blipFill>
+                    <a:blip r:embed="rId69">
+                      <a:extLst>
+                        <a:ext uri="{28A0092B-C50C-407E-A947-70E740481C1C}">
+                          <a14:useLocalDpi xmlns:a14="http://schemas.microsoft.com/office/drawing/2010/main" val="0"/>
+                        </a:ext>
+                      </a:extLst>
+                    </a:blip>
+                    <a:stretch>
+                      <a:fillRect/>
+                    </a:stretch>
+                  </pic:blipFill>
+                  <pic:spPr>
+                    <a:xfrm>
+                      <a:off x="0" y="0"/>
+                      <a:ext cx="363600" cy="406800"/>
+                    </a:xfrm>
+                    <a:prstGeom prst="rect">
+                      <a:avLst/>
+                    </a:prstGeom>
+                  </pic:spPr>
+                </pic:pic>
+              </a:graphicData>
+            </a:graphic>
+          </wp:inline>
+        </w:drawing>
+      </w:r>
+      <w:r>
+        <w:rPr>
+          <w:sz w:val="36"/>
+        </w:rPr>
+        <w:t>: Calculate the cosh (Alternative function is to calculate the inverse cosh) of the 1</w:t>
+      </w:r>
+      <w:r>
+        <w:rPr>
+          <w:sz w:val="36"/>
+          <w:vertAlign w:val="superscript"/>
+        </w:rPr>
+        <w:t>st</w:t>
+      </w:r>
+      <w:r>
+        <w:rPr>
+          <w:sz w:val="36"/>
+        </w:rPr>
+        <w:t xml:space="preserve"> (X) operand</w:t>
+      </w:r>
+    </w:p>
+    <w:p>
+      <w:pPr>
+        <w:ind w:left="1440"/>
+        <w:rPr>
+          <w:sz w:val="36"/>
+        </w:rPr>
+      </w:pPr>
+      <w:r>
+        <w:rPr>
+          <w:noProof/>
+          <w:sz w:val="36"/>
+        </w:rPr>
+        <w:drawing>
+          <wp:inline distT="0" distB="0" distL="0" distR="0">
+            <wp:extent cx="363600" cy="406800"/>
+            <wp:effectExtent l="0" t="0" r="0" b="0"/>
+            <wp:docPr id="69" name="Picture 69"/>
+            <wp:cNvGraphicFramePr>
+              <a:graphicFrameLocks xmlns:a="http://schemas.openxmlformats.org/drawingml/2006/main" noChangeAspect="1"/>
+            </wp:cNvGraphicFramePr>
+            <a:graphic xmlns:a="http://schemas.openxmlformats.org/drawingml/2006/main">
+              <a:graphicData uri="http://schemas.openxmlformats.org/drawingml/2006/picture">
+                <pic:pic xmlns:pic="http://schemas.openxmlformats.org/drawingml/2006/picture">
+                  <pic:nvPicPr>
+                    <pic:cNvPr id="0" name="KeyTanh.png"/>
+                    <pic:cNvPicPr/>
+                  </pic:nvPicPr>
+                  <pic:blipFill>
+                    <a:blip r:embed="rId70">
+                      <a:extLst>
+                        <a:ext uri="{28A0092B-C50C-407E-A947-70E740481C1C}">
+                          <a14:useLocalDpi xmlns:a14="http://schemas.microsoft.com/office/drawing/2010/main" val="0"/>
+                        </a:ext>
+                      </a:extLst>
+                    </a:blip>
+                    <a:stretch>
+                      <a:fillRect/>
+                    </a:stretch>
+                  </pic:blipFill>
+                  <pic:spPr>
+                    <a:xfrm>
+                      <a:off x="0" y="0"/>
+                      <a:ext cx="363600" cy="406800"/>
+                    </a:xfrm>
+                    <a:prstGeom prst="rect">
+                      <a:avLst/>
+                    </a:prstGeom>
+                  </pic:spPr>
+                </pic:pic>
+              </a:graphicData>
+            </a:graphic>
+          </wp:inline>
+        </w:drawing>
+      </w:r>
+      <w:r>
+        <w:rPr>
+          <w:sz w:val="36"/>
+        </w:rPr>
+        <w:t xml:space="preserve">: Calculate the </w:t>
+      </w:r>
+      <w:proofErr w:type="spellStart"/>
+      <w:r>
+        <w:rPr>
+          <w:sz w:val="36"/>
+        </w:rPr>
+        <w:t>tanh</w:t>
+      </w:r>
+      <w:proofErr w:type="spellEnd"/>
+      <w:r>
+        <w:rPr>
+          <w:sz w:val="36"/>
+        </w:rPr>
+        <w:t xml:space="preserve"> (Alternative function is to calculate the inverse </w:t>
+      </w:r>
+      <w:proofErr w:type="spellStart"/>
+      <w:r>
+        <w:rPr>
+          <w:sz w:val="36"/>
+        </w:rPr>
+        <w:t>tanh</w:t>
+      </w:r>
+      <w:proofErr w:type="spellEnd"/>
+      <w:r>
+        <w:rPr>
+          <w:sz w:val="36"/>
+        </w:rPr>
+        <w:t>) of the 1</w:t>
+      </w:r>
+      <w:r>
+        <w:rPr>
+          <w:sz w:val="36"/>
+          <w:vertAlign w:val="superscript"/>
+        </w:rPr>
+        <w:t>st</w:t>
+      </w:r>
+      <w:r>
+        <w:rPr>
+          <w:sz w:val="36"/>
+        </w:rPr>
+        <w:t xml:space="preserve"> (X) operand</w:t>
+      </w:r>
+    </w:p>
+    <w:p>
+      <w:pPr>
+        <w:ind w:left="1440"/>
+        <w:rPr>
+          <w:sz w:val="36"/>
+        </w:rPr>
+      </w:pPr>
+      <w:r>
+        <w:rPr>
+          <w:sz w:val="36"/>
+        </w:rPr>
+        <w:t>When the calculation mode is base-n, then input numeral C for hexadecimal value</w:t>
+      </w:r>
+    </w:p>
+    <w:p>
+      <w:pPr>
+        <w:pStyle w:val="ListParagraph"/>
+        <w:numPr>
+          <w:ilvl w:val="0"/>
+          <w:numId w:val="2"/>
+        </w:numPr>
+        <w:rPr>
+          <w:b/>
+          <w:sz w:val="36"/>
+        </w:rPr>
+      </w:pPr>
+      <w:r>
+        <w:rPr>
+          <w:b/>
+          <w:noProof/>
+          <w:sz w:val="36"/>
+        </w:rPr>
+        <w:drawing>
+          <wp:inline distT="0" distB="0" distL="0" distR="0">
+            <wp:extent cx="363600" cy="406800"/>
+            <wp:effectExtent l="0" t="0" r="0" b="0"/>
+            <wp:docPr id="70" name="Picture 70"/>
+            <wp:cNvGraphicFramePr>
+              <a:graphicFrameLocks xmlns:a="http://schemas.openxmlformats.org/drawingml/2006/main" noChangeAspect="1"/>
+            </wp:cNvGraphicFramePr>
+            <a:graphic xmlns:a="http://schemas.openxmlformats.org/drawingml/2006/main">
+              <a:graphicData uri="http://schemas.openxmlformats.org/drawingml/2006/picture">
+                <pic:pic xmlns:pic="http://schemas.openxmlformats.org/drawingml/2006/picture">
+                  <pic:nvPicPr>
+                    <pic:cNvPr id="0" name="KeySin.png"/>
+                    <pic:cNvPicPr/>
+                  </pic:nvPicPr>
+                  <pic:blipFill>
+                    <a:blip r:embed="rId71">
+                      <a:extLst>
+                        <a:ext uri="{28A0092B-C50C-407E-A947-70E740481C1C}">
+                          <a14:useLocalDpi xmlns:a14="http://schemas.microsoft.com/office/drawing/2010/main" val="0"/>
+                        </a:ext>
+                      </a:extLst>
+                    </a:blip>
+                    <a:stretch>
+                      <a:fillRect/>
+                    </a:stretch>
+                  </pic:blipFill>
+                  <pic:spPr>
+                    <a:xfrm>
+                      <a:off x="0" y="0"/>
+                      <a:ext cx="363600" cy="406800"/>
+                    </a:xfrm>
+                    <a:prstGeom prst="rect">
+                      <a:avLst/>
+                    </a:prstGeom>
+                  </pic:spPr>
+                </pic:pic>
+              </a:graphicData>
+            </a:graphic>
+          </wp:inline>
+        </w:drawing>
+      </w:r>
+      <w:r>
+        <w:rPr>
+          <w:b/>
+          <w:sz w:val="36"/>
+        </w:rPr>
+        <w:t>Sine</w:t>
+      </w:r>
+    </w:p>
+    <w:p>
+      <w:pPr>
+        <w:ind w:left="1440"/>
+        <w:rPr>
+          <w:sz w:val="36"/>
+        </w:rPr>
+      </w:pPr>
+      <w:r>
+        <w:rPr>
+          <w:sz w:val="36"/>
+        </w:rPr>
+        <w:t>Calculate the sine value of the angle given in the 1</w:t>
+      </w:r>
+      <w:r>
+        <w:rPr>
+          <w:sz w:val="36"/>
+          <w:vertAlign w:val="superscript"/>
+        </w:rPr>
+        <w:t>st</w:t>
+      </w:r>
+      <w:r>
+        <w:rPr>
+          <w:sz w:val="36"/>
+        </w:rPr>
+        <w:t xml:space="preserve"> (X) operand in the current angle unit</w:t>
+      </w:r>
+    </w:p>
+    <w:p>
+      <w:pPr>
+        <w:ind w:left="1440"/>
+        <w:rPr>
+          <w:sz w:val="36"/>
+        </w:rPr>
+      </w:pPr>
+      <w:r>
+        <w:rPr>
+          <w:sz w:val="36"/>
+        </w:rPr>
+        <w:t>Alternative function is to return the angle in the current angle unit from the arc-sine calculation of the 1</w:t>
+      </w:r>
+      <w:r>
+        <w:rPr>
+          <w:sz w:val="36"/>
+          <w:vertAlign w:val="superscript"/>
+        </w:rPr>
+        <w:t>st</w:t>
+      </w:r>
+      <w:r>
+        <w:rPr>
+          <w:sz w:val="36"/>
+        </w:rPr>
+        <w:t xml:space="preserve"> (X) operand</w:t>
+      </w:r>
+    </w:p>
+    <w:p>
+      <w:pPr>
+        <w:ind w:left="1440"/>
+        <w:rPr>
+          <w:sz w:val="36"/>
+        </w:rPr>
+      </w:pPr>
+      <w:r>
+        <w:rPr>
+          <w:sz w:val="36"/>
+        </w:rPr>
+        <w:t>When the calculation mode is base-n, then input numeral D for hexadecimal value</w:t>
+      </w:r>
+    </w:p>
+    <w:p>
+      <w:pPr>
+        <w:pStyle w:val="ListParagraph"/>
+        <w:numPr>
+          <w:ilvl w:val="0"/>
+          <w:numId w:val="2"/>
+        </w:numPr>
+        <w:rPr>
+          <w:b/>
+          <w:sz w:val="36"/>
+        </w:rPr>
+      </w:pPr>
+      <w:r>
+        <w:rPr>
+          <w:b/>
+          <w:noProof/>
+          <w:sz w:val="36"/>
+        </w:rPr>
+        <w:drawing>
+          <wp:inline distT="0" distB="0" distL="0" distR="0">
+            <wp:extent cx="363600" cy="406800"/>
+            <wp:effectExtent l="0" t="0" r="0" b="0"/>
+            <wp:docPr id="71" name="Picture 71"/>
+            <wp:cNvGraphicFramePr>
+              <a:graphicFrameLocks xmlns:a="http://schemas.openxmlformats.org/drawingml/2006/main" noChangeAspect="1"/>
+            </wp:cNvGraphicFramePr>
+            <a:graphic xmlns:a="http://schemas.openxmlformats.org/drawingml/2006/main">
+              <a:graphicData uri="http://schemas.openxmlformats.org/drawingml/2006/picture">
+                <pic:pic xmlns:pic="http://schemas.openxmlformats.org/drawingml/2006/picture">
+                  <pic:nvPicPr>
+                    <pic:cNvPr id="0" name="KeyCos.png"/>
+                    <pic:cNvPicPr/>
+                  </pic:nvPicPr>
+                  <pic:blipFill>
+                    <a:blip r:embed="rId72">
+                      <a:extLst>
+                        <a:ext uri="{28A0092B-C50C-407E-A947-70E740481C1C}">
+                          <a14:useLocalDpi xmlns:a14="http://schemas.microsoft.com/office/drawing/2010/main" val="0"/>
+                        </a:ext>
+                      </a:extLst>
+                    </a:blip>
+                    <a:stretch>
+                      <a:fillRect/>
+                    </a:stretch>
+                  </pic:blipFill>
+                  <pic:spPr>
+                    <a:xfrm>
+                      <a:off x="0" y="0"/>
+                      <a:ext cx="363600" cy="406800"/>
+                    </a:xfrm>
+                    <a:prstGeom prst="rect">
+                      <a:avLst/>
+                    </a:prstGeom>
+                  </pic:spPr>
+                </pic:pic>
+              </a:graphicData>
+            </a:graphic>
+          </wp:inline>
+        </w:drawing>
+      </w:r>
+      <w:r>
+        <w:rPr>
+          <w:b/>
+          <w:sz w:val="36"/>
+        </w:rPr>
+        <w:t>Cosine</w:t>
+      </w:r>
+    </w:p>
+    <w:p>
+      <w:pPr>
+        <w:ind w:left="1440"/>
+        <w:rPr>
+          <w:sz w:val="36"/>
+        </w:rPr>
+      </w:pPr>
+      <w:r>
+        <w:rPr>
+          <w:sz w:val="36"/>
+        </w:rPr>
+        <w:t xml:space="preserve">Calculate the </w:t>
+      </w:r>
+      <w:r>
+        <w:rPr>
+          <w:sz w:val="36"/>
+        </w:rPr>
+        <w:t>co</w:t>
+      </w:r>
+      <w:r>
+        <w:rPr>
+          <w:sz w:val="36"/>
+        </w:rPr>
+        <w:t>sine value of the angle given in the 1</w:t>
+      </w:r>
+      <w:r>
+        <w:rPr>
+          <w:sz w:val="36"/>
+          <w:vertAlign w:val="superscript"/>
+        </w:rPr>
+        <w:t>st</w:t>
+      </w:r>
+      <w:r>
+        <w:rPr>
+          <w:sz w:val="36"/>
+        </w:rPr>
+        <w:t xml:space="preserve"> (X) operand in the current angle unit</w:t>
+      </w:r>
+    </w:p>
+    <w:p>
+      <w:pPr>
+        <w:ind w:left="1440"/>
+        <w:rPr>
+          <w:sz w:val="36"/>
+        </w:rPr>
+      </w:pPr>
+      <w:r>
+        <w:rPr>
+          <w:sz w:val="36"/>
+        </w:rPr>
+        <w:t>Alternative function is to return the angle in the current angle unit from the arc-</w:t>
+      </w:r>
+      <w:r>
+        <w:rPr>
+          <w:sz w:val="36"/>
+        </w:rPr>
+        <w:t>co</w:t>
+      </w:r>
+      <w:r>
+        <w:rPr>
+          <w:sz w:val="36"/>
+        </w:rPr>
+        <w:t>sine calculation of the 1</w:t>
+      </w:r>
+      <w:r>
+        <w:rPr>
+          <w:sz w:val="36"/>
+          <w:vertAlign w:val="superscript"/>
+        </w:rPr>
+        <w:t>st</w:t>
+      </w:r>
+      <w:r>
+        <w:rPr>
+          <w:sz w:val="36"/>
+        </w:rPr>
+        <w:t xml:space="preserve"> (X) operand</w:t>
+      </w:r>
+    </w:p>
+    <w:p>
+      <w:pPr>
+        <w:ind w:left="1440"/>
+        <w:rPr>
+          <w:sz w:val="36"/>
+        </w:rPr>
+      </w:pPr>
+      <w:r>
+        <w:rPr>
+          <w:sz w:val="36"/>
+        </w:rPr>
+        <w:t xml:space="preserve">When the calculation mode is base-n, then input numeral </w:t>
+      </w:r>
+      <w:r>
+        <w:rPr>
+          <w:sz w:val="36"/>
+        </w:rPr>
+        <w:t>E</w:t>
+      </w:r>
+      <w:r>
+        <w:rPr>
+          <w:sz w:val="36"/>
+        </w:rPr>
+        <w:t xml:space="preserve"> for hexadecimal value</w:t>
+      </w:r>
+    </w:p>
+    <w:p>
+      <w:pPr>
+        <w:pStyle w:val="ListParagraph"/>
+        <w:numPr>
+          <w:ilvl w:val="0"/>
+          <w:numId w:val="2"/>
+        </w:numPr>
+        <w:rPr>
+          <w:b/>
+          <w:sz w:val="36"/>
+        </w:rPr>
+      </w:pPr>
+      <w:r>
+        <w:rPr>
+          <w:b/>
+          <w:noProof/>
+          <w:sz w:val="36"/>
+        </w:rPr>
+        <w:drawing>
+          <wp:inline distT="0" distB="0" distL="0" distR="0">
+            <wp:extent cx="363600" cy="406800"/>
+            <wp:effectExtent l="0" t="0" r="0" b="0"/>
+            <wp:docPr id="72" name="Picture 72"/>
+            <wp:cNvGraphicFramePr>
+              <a:graphicFrameLocks xmlns:a="http://schemas.openxmlformats.org/drawingml/2006/main" noChangeAspect="1"/>
+            </wp:cNvGraphicFramePr>
+            <a:graphic xmlns:a="http://schemas.openxmlformats.org/drawingml/2006/main">
+              <a:graphicData uri="http://schemas.openxmlformats.org/drawingml/2006/picture">
+                <pic:pic xmlns:pic="http://schemas.openxmlformats.org/drawingml/2006/picture">
+                  <pic:nvPicPr>
+                    <pic:cNvPr id="0" name="KeyTan.png"/>
+                    <pic:cNvPicPr/>
+                  </pic:nvPicPr>
+                  <pic:blipFill>
+                    <a:blip r:embed="rId73">
+                      <a:extLst>
+                        <a:ext uri="{28A0092B-C50C-407E-A947-70E740481C1C}">
+                          <a14:useLocalDpi xmlns:a14="http://schemas.microsoft.com/office/drawing/2010/main" val="0"/>
+                        </a:ext>
+                      </a:extLst>
+                    </a:blip>
+                    <a:stretch>
+                      <a:fillRect/>
+                    </a:stretch>
+                  </pic:blipFill>
+                  <pic:spPr>
+                    <a:xfrm>
+                      <a:off x="0" y="0"/>
+                      <a:ext cx="363600" cy="406800"/>
+                    </a:xfrm>
+                    <a:prstGeom prst="rect">
+                      <a:avLst/>
+                    </a:prstGeom>
+                  </pic:spPr>
+                </pic:pic>
+              </a:graphicData>
+            </a:graphic>
+          </wp:inline>
+        </w:drawing>
+      </w:r>
+      <w:r>
+        <w:rPr>
+          <w:b/>
+          <w:sz w:val="36"/>
+        </w:rPr>
+        <w:t>Tangent</w:t>
+      </w:r>
+    </w:p>
+    <w:p>
+      <w:pPr>
+        <w:ind w:left="1440"/>
+        <w:rPr>
+          <w:sz w:val="36"/>
+        </w:rPr>
+      </w:pPr>
+      <w:r>
+        <w:rPr>
+          <w:sz w:val="36"/>
+        </w:rPr>
+        <w:t xml:space="preserve">Calculate the </w:t>
+      </w:r>
+      <w:r>
+        <w:rPr>
+          <w:sz w:val="36"/>
+        </w:rPr>
+        <w:t>tangent</w:t>
+      </w:r>
+      <w:r>
+        <w:rPr>
+          <w:sz w:val="36"/>
+        </w:rPr>
+        <w:t xml:space="preserve"> value of the angle given in the 1</w:t>
+      </w:r>
+      <w:r>
+        <w:rPr>
+          <w:sz w:val="36"/>
+          <w:vertAlign w:val="superscript"/>
+        </w:rPr>
+        <w:t>st</w:t>
+      </w:r>
+      <w:r>
+        <w:rPr>
+          <w:sz w:val="36"/>
+        </w:rPr>
+        <w:t xml:space="preserve"> (X) operand in the current angle unit</w:t>
+      </w:r>
+    </w:p>
+    <w:p>
+      <w:pPr>
+        <w:ind w:left="1440"/>
+        <w:rPr>
+          <w:sz w:val="36"/>
+        </w:rPr>
+      </w:pPr>
+      <w:r>
+        <w:rPr>
+          <w:sz w:val="36"/>
+        </w:rPr>
+        <w:t>Alternative function is to return the angle in the current angle unit from the arc-</w:t>
+      </w:r>
+      <w:r>
+        <w:rPr>
+          <w:sz w:val="36"/>
+        </w:rPr>
+        <w:t>tangent</w:t>
+      </w:r>
+      <w:r>
+        <w:rPr>
+          <w:sz w:val="36"/>
+        </w:rPr>
+        <w:t xml:space="preserve"> calculation of the 1</w:t>
+      </w:r>
+      <w:r>
+        <w:rPr>
+          <w:sz w:val="36"/>
+          <w:vertAlign w:val="superscript"/>
+        </w:rPr>
+        <w:t>st</w:t>
+      </w:r>
+      <w:r>
+        <w:rPr>
+          <w:sz w:val="36"/>
+        </w:rPr>
+        <w:t xml:space="preserve"> (X) operand</w:t>
+      </w:r>
+    </w:p>
+    <w:p>
+      <w:pPr>
+        <w:ind w:left="1440"/>
+        <w:rPr>
+          <w:sz w:val="36"/>
+        </w:rPr>
+      </w:pPr>
+      <w:r>
+        <w:rPr>
+          <w:sz w:val="36"/>
+        </w:rPr>
+        <w:t xml:space="preserve">When the calculation mode is base-n, then input numeral </w:t>
+      </w:r>
+      <w:r>
+        <w:rPr>
+          <w:sz w:val="36"/>
+        </w:rPr>
+        <w:t>F</w:t>
+      </w:r>
+      <w:r>
+        <w:rPr>
+          <w:sz w:val="36"/>
+        </w:rPr>
+        <w:t xml:space="preserve"> for hexadecimal value</w:t>
+      </w:r>
+    </w:p>
+    <w:p>
+      <w:pPr>
+        <w:pStyle w:val="ListParagraph"/>
+        <w:numPr>
+          <w:ilvl w:val="0"/>
+          <w:numId w:val="2"/>
+        </w:numPr>
+        <w:rPr>
+          <w:b/>
+          <w:sz w:val="36"/>
+        </w:rPr>
+      </w:pPr>
+      <w:r>
+        <w:rPr>
+          <w:b/>
+          <w:noProof/>
+          <w:sz w:val="36"/>
+        </w:rPr>
+        <w:drawing>
+          <wp:inline distT="0" distB="0" distL="0" distR="0">
+            <wp:extent cx="363600" cy="406800"/>
+            <wp:effectExtent l="0" t="0" r="0" b="0"/>
+            <wp:docPr id="73" name="Picture 73"/>
+            <wp:cNvGraphicFramePr>
+              <a:graphicFrameLocks xmlns:a="http://schemas.openxmlformats.org/drawingml/2006/main" noChangeAspect="1"/>
+            </wp:cNvGraphicFramePr>
+            <a:graphic xmlns:a="http://schemas.openxmlformats.org/drawingml/2006/main">
+              <a:graphicData uri="http://schemas.openxmlformats.org/drawingml/2006/picture">
+                <pic:pic xmlns:pic="http://schemas.openxmlformats.org/drawingml/2006/picture">
+                  <pic:nvPicPr>
+                    <pic:cNvPr id="0" name="KeyNeg.png"/>
+                    <pic:cNvPicPr/>
+                  </pic:nvPicPr>
+                  <pic:blipFill>
+                    <a:blip r:embed="rId74">
+                      <a:extLst>
+                        <a:ext uri="{28A0092B-C50C-407E-A947-70E740481C1C}">
+                          <a14:useLocalDpi xmlns:a14="http://schemas.microsoft.com/office/drawing/2010/main" val="0"/>
+                        </a:ext>
+                      </a:extLst>
+                    </a:blip>
+                    <a:stretch>
+                      <a:fillRect/>
+                    </a:stretch>
+                  </pic:blipFill>
+                  <pic:spPr>
+                    <a:xfrm>
+                      <a:off x="0" y="0"/>
+                      <a:ext cx="363600" cy="406800"/>
+                    </a:xfrm>
+                    <a:prstGeom prst="rect">
+                      <a:avLst/>
+                    </a:prstGeom>
+                  </pic:spPr>
+                </pic:pic>
+              </a:graphicData>
+            </a:graphic>
+          </wp:inline>
+        </w:drawing>
+      </w:r>
+      <w:r>
+        <w:rPr>
+          <w:b/>
+          <w:sz w:val="36"/>
+        </w:rPr>
+        <w:t>Sign</w:t>
+      </w:r>
+    </w:p>
+    <w:p>
+      <w:pPr>
+        <w:ind w:left="1440"/>
+        <w:rPr>
+          <w:sz w:val="36"/>
+        </w:rPr>
+      </w:pPr>
+      <w:r>
+        <w:rPr>
+          <w:sz w:val="36"/>
+        </w:rPr>
+        <w:t>Change the sign of the 1</w:t>
+      </w:r>
+      <w:r>
+        <w:rPr>
+          <w:sz w:val="36"/>
+          <w:vertAlign w:val="superscript"/>
+        </w:rPr>
+        <w:t>st</w:t>
+      </w:r>
+      <w:r>
+        <w:rPr>
+          <w:sz w:val="36"/>
+        </w:rPr>
+        <w:t xml:space="preserve"> (X) operand</w:t>
+      </w:r>
+    </w:p>
+    <w:p>
+      <w:pPr>
+        <w:ind w:left="1440"/>
+        <w:rPr>
+          <w:sz w:val="36"/>
+        </w:rPr>
+      </w:pPr>
+      <w:r>
+        <w:rPr>
+          <w:sz w:val="36"/>
+        </w:rPr>
+        <w:t xml:space="preserve">When the calculation mode </w:t>
+      </w:r>
+      <w:r>
+        <w:rPr>
+          <w:sz w:val="36"/>
+        </w:rPr>
+        <w:t>is base-n, then perform 2</w:t>
+      </w:r>
+      <w:r>
+        <w:rPr>
+          <w:sz w:val="36"/>
+        </w:rPr>
+        <w:t>s complement operation of the 1</w:t>
+      </w:r>
+      <w:r>
+        <w:rPr>
+          <w:sz w:val="36"/>
+          <w:vertAlign w:val="superscript"/>
+        </w:rPr>
+        <w:t>st</w:t>
+      </w:r>
+      <w:r>
+        <w:rPr>
+          <w:sz w:val="36"/>
+        </w:rPr>
+        <w:t xml:space="preserve"> (X) operand for binary / octal / hexadecimal value </w:t>
+      </w:r>
+    </w:p>
+    <w:p>
+      <w:pPr>
+        <w:pStyle w:val="ListParagraph"/>
+        <w:numPr>
+          <w:ilvl w:val="0"/>
+          <w:numId w:val="2"/>
+        </w:numPr>
+        <w:rPr>
+          <w:b/>
+          <w:sz w:val="36"/>
+        </w:rPr>
+      </w:pPr>
+      <w:r>
+        <w:rPr>
+          <w:b/>
+          <w:noProof/>
+          <w:sz w:val="36"/>
+        </w:rPr>
+        <w:drawing>
+          <wp:inline distT="0" distB="0" distL="0" distR="0">
+            <wp:extent cx="363600" cy="406800"/>
+            <wp:effectExtent l="0" t="0" r="0" b="0"/>
+            <wp:docPr id="74" name="Picture 74"/>
+            <wp:cNvGraphicFramePr>
+              <a:graphicFrameLocks xmlns:a="http://schemas.openxmlformats.org/drawingml/2006/main" noChangeAspect="1"/>
+            </wp:cNvGraphicFramePr>
+            <a:graphic xmlns:a="http://schemas.openxmlformats.org/drawingml/2006/main">
+              <a:graphicData uri="http://schemas.openxmlformats.org/drawingml/2006/picture">
+                <pic:pic xmlns:pic="http://schemas.openxmlformats.org/drawingml/2006/picture">
+                  <pic:nvPicPr>
+                    <pic:cNvPr id="0" name="KeyDelete.png"/>
+                    <pic:cNvPicPr/>
+                  </pic:nvPicPr>
+                  <pic:blipFill>
+                    <a:blip r:embed="rId75">
+                      <a:extLst>
+                        <a:ext uri="{28A0092B-C50C-407E-A947-70E740481C1C}">
+                          <a14:useLocalDpi xmlns:a14="http://schemas.microsoft.com/office/drawing/2010/main" val="0"/>
+                        </a:ext>
+                      </a:extLst>
+                    </a:blip>
+                    <a:stretch>
+                      <a:fillRect/>
+                    </a:stretch>
+                  </pic:blipFill>
+                  <pic:spPr>
+                    <a:xfrm>
+                      <a:off x="0" y="0"/>
+                      <a:ext cx="363600" cy="406800"/>
+                    </a:xfrm>
+                    <a:prstGeom prst="rect">
+                      <a:avLst/>
+                    </a:prstGeom>
+                  </pic:spPr>
+                </pic:pic>
+              </a:graphicData>
+            </a:graphic>
+          </wp:inline>
+        </w:drawing>
+      </w:r>
+      <w:r>
+        <w:rPr>
+          <w:b/>
+          <w:sz w:val="36"/>
+        </w:rPr>
+        <w:t>Delete</w:t>
+      </w:r>
+    </w:p>
+    <w:p>
+      <w:pPr>
+        <w:ind w:left="1440"/>
+        <w:rPr>
+          <w:sz w:val="36"/>
+        </w:rPr>
+      </w:pPr>
+      <w:r>
+        <w:rPr>
+          <w:sz w:val="36"/>
+        </w:rPr>
+        <w:t>Delete the previous step(s) of entry</w:t>
+      </w:r>
+    </w:p>
+    <w:p>
+      <w:pPr>
+        <w:pStyle w:val="ListParagraph"/>
+        <w:numPr>
+          <w:ilvl w:val="0"/>
+          <w:numId w:val="2"/>
+        </w:numPr>
+        <w:rPr>
+          <w:b/>
+          <w:sz w:val="36"/>
+        </w:rPr>
+      </w:pPr>
+      <w:r>
+        <w:rPr>
+          <w:b/>
+          <w:noProof/>
+          <w:sz w:val="36"/>
+        </w:rPr>
+        <w:drawing>
+          <wp:inline distT="0" distB="0" distL="0" distR="0">
+            <wp:extent cx="363600" cy="406800"/>
+            <wp:effectExtent l="0" t="0" r="0" b="0"/>
+            <wp:docPr id="75" name="Picture 75"/>
+            <wp:cNvGraphicFramePr>
+              <a:graphicFrameLocks xmlns:a="http://schemas.openxmlformats.org/drawingml/2006/main" noChangeAspect="1"/>
+            </wp:cNvGraphicFramePr>
+            <a:graphic xmlns:a="http://schemas.openxmlformats.org/drawingml/2006/main">
+              <a:graphicData uri="http://schemas.openxmlformats.org/drawingml/2006/picture">
+                <pic:pic xmlns:pic="http://schemas.openxmlformats.org/drawingml/2006/picture">
+                  <pic:nvPicPr>
+                    <pic:cNvPr id="0" name="KeyMemRecall.png"/>
+                    <pic:cNvPicPr/>
+                  </pic:nvPicPr>
+                  <pic:blipFill>
+                    <a:blip r:embed="rId76">
+                      <a:extLst>
+                        <a:ext uri="{28A0092B-C50C-407E-A947-70E740481C1C}">
+                          <a14:useLocalDpi xmlns:a14="http://schemas.microsoft.com/office/drawing/2010/main" val="0"/>
+                        </a:ext>
+                      </a:extLst>
+                    </a:blip>
+                    <a:stretch>
+                      <a:fillRect/>
+                    </a:stretch>
+                  </pic:blipFill>
+                  <pic:spPr>
+                    <a:xfrm>
+                      <a:off x="0" y="0"/>
+                      <a:ext cx="363600" cy="406800"/>
+                    </a:xfrm>
+                    <a:prstGeom prst="rect">
+                      <a:avLst/>
+                    </a:prstGeom>
+                  </pic:spPr>
+                </pic:pic>
+              </a:graphicData>
+            </a:graphic>
+          </wp:inline>
+        </w:drawing>
+      </w:r>
+      <w:r>
+        <w:rPr>
+          <w:b/>
+          <w:sz w:val="36"/>
+        </w:rPr>
         <w:t>Non-volatile memory recall</w:t>
       </w:r>
     </w:p>
@@ -8334,7 +9797,7 @@
                     <pic:cNvPicPr/>
                   </pic:nvPicPr>
                   <pic:blipFill>
-                    <a:blip r:embed="rId67">
+                    <a:blip r:embed="rId77">
                       <a:extLst>
                         <a:ext uri="{28A0092B-C50C-407E-A947-70E740481C1C}">
                           <a14:useLocalDpi xmlns:a14="http://schemas.microsoft.com/office/drawing/2010/main" val="0"/>
@@ -11498,7 +12961,7 @@
 </file>
 
 <file path=customXml/itemProps1.xml><?xml version="1.0" encoding="utf-8"?>
-<ds:datastoreItem xmlns:ds="http://schemas.openxmlformats.org/officeDocument/2006/customXml" ds:itemID="{992A7F1D-49D0-4B94-9B41-729F8F5CA952}">
+<ds:datastoreItem xmlns:ds="http://schemas.openxmlformats.org/officeDocument/2006/customXml" ds:itemID="{A6176F03-C069-459A-BD93-A26BBD455422}">
   <ds:schemaRefs>
     <ds:schemaRef ds:uri="http://schemas.openxmlformats.org/officeDocument/2006/bibliography"/>
   </ds:schemaRefs>

--- a/SFX_User_Guide/SFX_User_Guide.docx
+++ b/SFX_User_Guide/SFX_User_Guide.docx
@@ -200,6 +200,24 @@
           <w:sz w:val="36"/>
         </w:rPr>
         <w:t>Fraction and percentage calculation</w:t>
+      </w:r>
+    </w:p>
+    <w:p>
+      <w:pPr>
+        <w:pStyle w:val="ListParagraph"/>
+        <w:numPr>
+          <w:ilvl w:val="0"/>
+          <w:numId w:val="1"/>
+        </w:numPr>
+        <w:rPr>
+          <w:sz w:val="36"/>
+        </w:rPr>
+      </w:pPr>
+      <w:r>
+        <w:rPr>
+          <w:sz w:val="36"/>
+        </w:rPr>
+        <w:t>Linear regression and Statistic calculation</w:t>
       </w:r>
     </w:p>
     <w:p>
@@ -1001,7 +1019,7 @@
                 <w:noProof/>
               </w:rPr>
               <w:drawing>
-                <wp:inline distT="0" distB="0" distL="0" distR="0" wp14:anchorId="643839B4" wp14:editId="5C0A94BE">
+                <wp:inline distT="0" distB="0" distL="0" distR="0" wp14:anchorId="3F2E49F1" wp14:editId="6DD76ED4">
                   <wp:extent cx="3907790" cy="774065"/>
                   <wp:effectExtent l="0" t="0" r="0" b="6985"/>
                   <wp:docPr id="1" name="Picture 1"/>
@@ -1083,7 +1101,7 @@
                 <w:noProof/>
               </w:rPr>
               <w:drawing>
-                <wp:inline distT="0" distB="0" distL="0" distR="0" wp14:anchorId="1CF91B83" wp14:editId="1BA125F1">
+                <wp:inline distT="0" distB="0" distL="0" distR="0" wp14:anchorId="7CC3A868" wp14:editId="7920A579">
                   <wp:extent cx="3914140" cy="792480"/>
                   <wp:effectExtent l="0" t="0" r="0" b="7620"/>
                   <wp:docPr id="4" name="Picture 4"/>
@@ -1146,6 +1164,150 @@
               <w:rPr>
                 <w:sz w:val="36"/>
               </w:rPr>
+              <w:t>Performing Statistic calculation</w:t>
+            </w:r>
+          </w:p>
+        </w:tc>
+        <w:tc>
+          <w:tcPr>
+            <w:tcW w:w="4621" w:type="dxa"/>
+          </w:tcPr>
+          <w:p>
+            <w:pPr>
+              <w:rPr>
+                <w:noProof/>
+              </w:rPr>
+            </w:pPr>
+            <w:r>
+              <w:rPr>
+                <w:noProof/>
+              </w:rPr>
+              <w:drawing>
+                <wp:inline distT="0" distB="0" distL="0" distR="0" wp14:anchorId="0C0E4AA7" wp14:editId="1B529F4B">
+                  <wp:extent cx="3906982" cy="760182"/>
+                  <wp:effectExtent l="0" t="0" r="0" b="1905"/>
+                  <wp:docPr id="84" name="Picture 84"/>
+                  <wp:cNvGraphicFramePr>
+                    <a:graphicFrameLocks xmlns:a="http://schemas.openxmlformats.org/drawingml/2006/main" noChangeAspect="1"/>
+                  </wp:cNvGraphicFramePr>
+                  <a:graphic xmlns:a="http://schemas.openxmlformats.org/drawingml/2006/main">
+                    <a:graphicData uri="http://schemas.openxmlformats.org/drawingml/2006/picture">
+                      <pic:pic xmlns:pic="http://schemas.openxmlformats.org/drawingml/2006/picture">
+                        <pic:nvPicPr>
+                          <pic:cNvPr id="0" name=""/>
+                          <pic:cNvPicPr/>
+                        </pic:nvPicPr>
+                        <pic:blipFill>
+                          <a:blip r:embed="rId17"/>
+                          <a:stretch>
+                            <a:fillRect/>
+                          </a:stretch>
+                        </pic:blipFill>
+                        <pic:spPr>
+                          <a:xfrm>
+                            <a:off x="0" y="0"/>
+                            <a:ext cx="3915260" cy="761793"/>
+                          </a:xfrm>
+                          <a:prstGeom prst="rect">
+                            <a:avLst/>
+                          </a:prstGeom>
+                        </pic:spPr>
+                      </pic:pic>
+                    </a:graphicData>
+                  </a:graphic>
+                </wp:inline>
+              </w:drawing>
+            </w:r>
+          </w:p>
+        </w:tc>
+      </w:tr>
+      <w:tr>
+        <w:tc>
+          <w:tcPr>
+            <w:tcW w:w="4621" w:type="dxa"/>
+          </w:tcPr>
+          <w:p>
+            <w:pPr>
+              <w:rPr>
+                <w:sz w:val="36"/>
+              </w:rPr>
+            </w:pPr>
+            <w:r>
+              <w:rPr>
+                <w:sz w:val="36"/>
+              </w:rPr>
+              <w:t>Performing Linear regression</w:t>
+            </w:r>
+          </w:p>
+        </w:tc>
+        <w:tc>
+          <w:tcPr>
+            <w:tcW w:w="4621" w:type="dxa"/>
+          </w:tcPr>
+          <w:p>
+            <w:pPr>
+              <w:rPr>
+                <w:noProof/>
+              </w:rPr>
+            </w:pPr>
+            <w:r>
+              <w:rPr>
+                <w:noProof/>
+              </w:rPr>
+              <w:drawing>
+                <wp:inline distT="0" distB="0" distL="0" distR="0" wp14:anchorId="6AA4BA37" wp14:editId="4C88BFB3">
+                  <wp:extent cx="3913909" cy="777481"/>
+                  <wp:effectExtent l="0" t="0" r="0" b="3810"/>
+                  <wp:docPr id="83" name="Picture 83"/>
+                  <wp:cNvGraphicFramePr>
+                    <a:graphicFrameLocks xmlns:a="http://schemas.openxmlformats.org/drawingml/2006/main" noChangeAspect="1"/>
+                  </wp:cNvGraphicFramePr>
+                  <a:graphic xmlns:a="http://schemas.openxmlformats.org/drawingml/2006/main">
+                    <a:graphicData uri="http://schemas.openxmlformats.org/drawingml/2006/picture">
+                      <pic:pic xmlns:pic="http://schemas.openxmlformats.org/drawingml/2006/picture">
+                        <pic:nvPicPr>
+                          <pic:cNvPr id="0" name=""/>
+                          <pic:cNvPicPr/>
+                        </pic:nvPicPr>
+                        <pic:blipFill>
+                          <a:blip r:embed="rId18"/>
+                          <a:stretch>
+                            <a:fillRect/>
+                          </a:stretch>
+                        </pic:blipFill>
+                        <pic:spPr>
+                          <a:xfrm>
+                            <a:off x="0" y="0"/>
+                            <a:ext cx="3914712" cy="777641"/>
+                          </a:xfrm>
+                          <a:prstGeom prst="rect">
+                            <a:avLst/>
+                          </a:prstGeom>
+                        </pic:spPr>
+                      </pic:pic>
+                    </a:graphicData>
+                  </a:graphic>
+                </wp:inline>
+              </w:drawing>
+            </w:r>
+          </w:p>
+        </w:tc>
+      </w:tr>
+      <w:tr>
+        <w:tc>
+          <w:tcPr>
+            <w:tcW w:w="4621" w:type="dxa"/>
+          </w:tcPr>
+          <w:p>
+            <w:pPr>
+              <w:rPr>
+                <w:sz w:val="36"/>
+              </w:rPr>
+            </w:pPr>
+            <w:r>
+              <w:rPr>
+                <w:sz w:val="36"/>
+              </w:rPr>
               <w:t>Performing Binary / Octal / Decimal / Hexadecimal calculation</w:t>
             </w:r>
           </w:p>
@@ -1165,7 +1327,7 @@
                 <w:noProof/>
               </w:rPr>
               <w:drawing>
-                <wp:inline distT="0" distB="0" distL="0" distR="0" wp14:anchorId="10394E9E" wp14:editId="0189C27E">
+                <wp:inline distT="0" distB="0" distL="0" distR="0" wp14:anchorId="352F0933" wp14:editId="6880B4D4">
                   <wp:extent cx="3914140" cy="786765"/>
                   <wp:effectExtent l="0" t="0" r="0" b="0"/>
                   <wp:docPr id="5" name="Picture 5"/>
@@ -1182,7 +1344,7 @@
                           </pic:cNvPicPr>
                         </pic:nvPicPr>
                         <pic:blipFill>
-                          <a:blip r:embed="rId17">
+                          <a:blip r:embed="rId19">
                             <a:extLst>
                               <a:ext uri="{28A0092B-C50C-407E-A947-70E740481C1C}">
                                 <a14:useLocalDpi xmlns:a14="http://schemas.microsoft.com/office/drawing/2010/main" val="0"/>
@@ -1253,7 +1415,7 @@
                 <w:noProof/>
               </w:rPr>
               <w:drawing>
-                <wp:inline distT="0" distB="0" distL="0" distR="0" wp14:anchorId="1CF70D01" wp14:editId="4CBA9FCD">
+                <wp:inline distT="0" distB="0" distL="0" distR="0" wp14:anchorId="2CA617E9" wp14:editId="7AF018E3">
                   <wp:extent cx="3907790" cy="780415"/>
                   <wp:effectExtent l="0" t="0" r="0" b="635"/>
                   <wp:docPr id="6" name="Picture 6"/>
@@ -1270,7 +1432,7 @@
                           </pic:cNvPicPr>
                         </pic:nvPicPr>
                         <pic:blipFill>
-                          <a:blip r:embed="rId18">
+                          <a:blip r:embed="rId20">
                             <a:extLst>
                               <a:ext uri="{28A0092B-C50C-407E-A947-70E740481C1C}">
                                 <a14:useLocalDpi xmlns:a14="http://schemas.microsoft.com/office/drawing/2010/main" val="0"/>
@@ -1335,7 +1497,7 @@
                 <w:noProof/>
               </w:rPr>
               <w:drawing>
-                <wp:inline distT="0" distB="0" distL="0" distR="0" wp14:anchorId="38BAB5FF" wp14:editId="7B6DC7B5">
+                <wp:inline distT="0" distB="0" distL="0" distR="0" wp14:anchorId="67F7B519" wp14:editId="24EB6B02">
                   <wp:extent cx="3886200" cy="759606"/>
                   <wp:effectExtent l="0" t="0" r="0" b="2540"/>
                   <wp:docPr id="79" name="Picture 79"/>
@@ -1350,7 +1512,7 @@
                           <pic:cNvPicPr/>
                         </pic:nvPicPr>
                         <pic:blipFill>
-                          <a:blip r:embed="rId19"/>
+                          <a:blip r:embed="rId21"/>
                           <a:stretch>
                             <a:fillRect/>
                           </a:stretch>
@@ -1427,7 +1589,7 @@
                     <pic:cNvPicPr/>
                   </pic:nvPicPr>
                   <pic:blipFill>
-                    <a:blip r:embed="rId20">
+                    <a:blip r:embed="rId22">
                       <a:extLst>
                         <a:ext uri="{28A0092B-C50C-407E-A947-70E740481C1C}">
                           <a14:useLocalDpi xmlns:a14="http://schemas.microsoft.com/office/drawing/2010/main" val="0"/>
@@ -1542,6 +1704,36 @@
         </w:rPr>
         <w:t xml:space="preserve"> in additional to the all cancel functions</w:t>
       </w:r>
+      <w:r>
+        <w:rPr>
+          <w:sz w:val="36"/>
+        </w:rPr>
+        <w:t xml:space="preserve">, </w:t>
+      </w:r>
+      <w:r>
+        <w:rPr>
+          <w:sz w:val="36"/>
+        </w:rPr>
+        <w:t>or</w:t>
+      </w:r>
+      <w:r>
+        <w:rPr>
+          <w:sz w:val="36"/>
+        </w:rPr>
+        <w:t xml:space="preserve"> to clear the all the </w:t>
+      </w:r>
+      <w:r>
+        <w:rPr>
+          <w:sz w:val="36"/>
+        </w:rPr>
+        <w:t>stored</w:t>
+      </w:r>
+      <w:r>
+        <w:rPr>
+          <w:sz w:val="36"/>
+        </w:rPr>
+        <w:t xml:space="preserve"> data for the linear regression and the statistic calculation.</w:t>
+      </w:r>
     </w:p>
     <w:p>
       <w:pPr>
@@ -1577,7 +1769,7 @@
                     <pic:cNvPicPr/>
                   </pic:nvPicPr>
                   <pic:blipFill>
-                    <a:blip r:embed="rId21">
+                    <a:blip r:embed="rId23">
                       <a:extLst>
                         <a:ext uri="{28A0092B-C50C-407E-A947-70E740481C1C}">
                           <a14:useLocalDpi xmlns:a14="http://schemas.microsoft.com/office/drawing/2010/main" val="0"/>
@@ -1656,149 +1848,6 @@
                 <pic:pic xmlns:pic="http://schemas.openxmlformats.org/drawingml/2006/picture">
                   <pic:nvPicPr>
                     <pic:cNvPr id="0" name="KeyALT.png"/>
-                    <pic:cNvPicPr/>
-                  </pic:nvPicPr>
-                  <pic:blipFill>
-                    <a:blip r:embed="rId22">
-                      <a:extLst>
-                        <a:ext uri="{28A0092B-C50C-407E-A947-70E740481C1C}">
-                          <a14:useLocalDpi xmlns:a14="http://schemas.microsoft.com/office/drawing/2010/main" val="0"/>
-                        </a:ext>
-                      </a:extLst>
-                    </a:blip>
-                    <a:stretch>
-                      <a:fillRect/>
-                    </a:stretch>
-                  </pic:blipFill>
-                  <pic:spPr>
-                    <a:xfrm>
-                      <a:off x="0" y="0"/>
-                      <a:ext cx="363600" cy="406800"/>
-                    </a:xfrm>
-                    <a:prstGeom prst="rect">
-                      <a:avLst/>
-                    </a:prstGeom>
-                  </pic:spPr>
-                </pic:pic>
-              </a:graphicData>
-            </a:graphic>
-          </wp:inline>
-        </w:drawing>
-      </w:r>
-      <w:r>
-        <w:rPr>
-          <w:b/>
-          <w:sz w:val="36"/>
-        </w:rPr>
-        <w:t>Alternative Function</w:t>
-      </w:r>
-    </w:p>
-    <w:p>
-      <w:pPr>
-        <w:ind w:left="1440"/>
-        <w:rPr>
-          <w:sz w:val="36"/>
-        </w:rPr>
-      </w:pPr>
-      <w:r>
-        <w:rPr>
-          <w:sz w:val="36"/>
-        </w:rPr>
-        <w:t>Enable alternative function from other function keys</w:t>
-      </w:r>
-    </w:p>
-    <w:p>
-      <w:pPr>
-        <w:pStyle w:val="ListParagraph"/>
-        <w:numPr>
-          <w:ilvl w:val="0"/>
-          <w:numId w:val="2"/>
-        </w:numPr>
-        <w:rPr>
-          <w:b/>
-          <w:sz w:val="36"/>
-        </w:rPr>
-      </w:pPr>
-      <w:r>
-        <w:rPr>
-          <w:b/>
-          <w:noProof/>
-          <w:sz w:val="36"/>
-        </w:rPr>
-        <w:drawing>
-          <wp:inline distT="0" distB="0" distL="0" distR="0">
-            <wp:extent cx="363600" cy="406800"/>
-            <wp:effectExtent l="0" t="0" r="0" b="0"/>
-            <wp:docPr id="78" name="Picture 78"/>
-            <wp:cNvGraphicFramePr>
-              <a:graphicFrameLocks xmlns:a="http://schemas.openxmlformats.org/drawingml/2006/main" noChangeAspect="1"/>
-            </wp:cNvGraphicFramePr>
-            <a:graphic xmlns:a="http://schemas.openxmlformats.org/drawingml/2006/main">
-              <a:graphicData uri="http://schemas.openxmlformats.org/drawingml/2006/picture">
-                <pic:pic xmlns:pic="http://schemas.openxmlformats.org/drawingml/2006/picture">
-                  <pic:nvPicPr>
-                    <pic:cNvPr id="0" name="KeyMode.png"/>
-                    <pic:cNvPicPr/>
-                  </pic:nvPicPr>
-                  <pic:blipFill>
-                    <a:blip r:embed="rId23">
-                      <a:extLst>
-                        <a:ext uri="{28A0092B-C50C-407E-A947-70E740481C1C}">
-                          <a14:useLocalDpi xmlns:a14="http://schemas.microsoft.com/office/drawing/2010/main" val="0"/>
-                        </a:ext>
-                      </a:extLst>
-                    </a:blip>
-                    <a:stretch>
-                      <a:fillRect/>
-                    </a:stretch>
-                  </pic:blipFill>
-                  <pic:spPr>
-                    <a:xfrm>
-                      <a:off x="0" y="0"/>
-                      <a:ext cx="363600" cy="406800"/>
-                    </a:xfrm>
-                    <a:prstGeom prst="rect">
-                      <a:avLst/>
-                    </a:prstGeom>
-                  </pic:spPr>
-                </pic:pic>
-              </a:graphicData>
-            </a:graphic>
-          </wp:inline>
-        </w:drawing>
-      </w:r>
-      <w:r>
-        <w:rPr>
-          <w:b/>
-          <w:sz w:val="36"/>
-        </w:rPr>
-        <w:t>Mode Set</w:t>
-      </w:r>
-    </w:p>
-    <w:p>
-      <w:pPr>
-        <w:ind w:left="1440"/>
-        <w:rPr>
-          <w:sz w:val="36"/>
-        </w:rPr>
-      </w:pPr>
-      <w:r>
-        <w:rPr>
-          <w:noProof/>
-        </w:rPr>
-        <w:drawing>
-          <wp:inline distT="0" distB="0" distL="0" distR="0" wp14:anchorId="069DF921" wp14:editId="756B2361">
-            <wp:extent cx="363600" cy="406800"/>
-            <wp:effectExtent l="0" t="0" r="0" b="0"/>
-            <wp:docPr id="43" name="Picture 43"/>
-            <wp:cNvGraphicFramePr>
-              <a:graphicFrameLocks xmlns:a="http://schemas.openxmlformats.org/drawingml/2006/main" noChangeAspect="1"/>
-            </wp:cNvGraphicFramePr>
-            <a:graphic xmlns:a="http://schemas.openxmlformats.org/drawingml/2006/main">
-              <a:graphicData uri="http://schemas.openxmlformats.org/drawingml/2006/picture">
-                <pic:pic xmlns:pic="http://schemas.openxmlformats.org/drawingml/2006/picture">
-                  <pic:nvPicPr>
-                    <pic:cNvPr id="0" name="KeyMode.png"/>
                     <pic:cNvPicPr/>
                   </pic:nvPicPr>
                   <pic:blipFill>
@@ -1830,6 +1879,149 @@
       </w:r>
       <w:r>
         <w:rPr>
+          <w:b/>
+          <w:sz w:val="36"/>
+        </w:rPr>
+        <w:t>Alternative Function</w:t>
+      </w:r>
+    </w:p>
+    <w:p>
+      <w:pPr>
+        <w:ind w:left="1440"/>
+        <w:rPr>
+          <w:sz w:val="36"/>
+        </w:rPr>
+      </w:pPr>
+      <w:r>
+        <w:rPr>
+          <w:sz w:val="36"/>
+        </w:rPr>
+        <w:t>Enable alternative function from other function keys</w:t>
+      </w:r>
+    </w:p>
+    <w:p>
+      <w:pPr>
+        <w:pStyle w:val="ListParagraph"/>
+        <w:numPr>
+          <w:ilvl w:val="0"/>
+          <w:numId w:val="2"/>
+        </w:numPr>
+        <w:rPr>
+          <w:b/>
+          <w:sz w:val="36"/>
+        </w:rPr>
+      </w:pPr>
+      <w:r>
+        <w:rPr>
+          <w:b/>
+          <w:noProof/>
+          <w:sz w:val="36"/>
+        </w:rPr>
+        <w:drawing>
+          <wp:inline distT="0" distB="0" distL="0" distR="0">
+            <wp:extent cx="363600" cy="406800"/>
+            <wp:effectExtent l="0" t="0" r="0" b="0"/>
+            <wp:docPr id="78" name="Picture 78"/>
+            <wp:cNvGraphicFramePr>
+              <a:graphicFrameLocks xmlns:a="http://schemas.openxmlformats.org/drawingml/2006/main" noChangeAspect="1"/>
+            </wp:cNvGraphicFramePr>
+            <a:graphic xmlns:a="http://schemas.openxmlformats.org/drawingml/2006/main">
+              <a:graphicData uri="http://schemas.openxmlformats.org/drawingml/2006/picture">
+                <pic:pic xmlns:pic="http://schemas.openxmlformats.org/drawingml/2006/picture">
+                  <pic:nvPicPr>
+                    <pic:cNvPr id="0" name="KeyMode.png"/>
+                    <pic:cNvPicPr/>
+                  </pic:nvPicPr>
+                  <pic:blipFill>
+                    <a:blip r:embed="rId25">
+                      <a:extLst>
+                        <a:ext uri="{28A0092B-C50C-407E-A947-70E740481C1C}">
+                          <a14:useLocalDpi xmlns:a14="http://schemas.microsoft.com/office/drawing/2010/main" val="0"/>
+                        </a:ext>
+                      </a:extLst>
+                    </a:blip>
+                    <a:stretch>
+                      <a:fillRect/>
+                    </a:stretch>
+                  </pic:blipFill>
+                  <pic:spPr>
+                    <a:xfrm>
+                      <a:off x="0" y="0"/>
+                      <a:ext cx="363600" cy="406800"/>
+                    </a:xfrm>
+                    <a:prstGeom prst="rect">
+                      <a:avLst/>
+                    </a:prstGeom>
+                  </pic:spPr>
+                </pic:pic>
+              </a:graphicData>
+            </a:graphic>
+          </wp:inline>
+        </w:drawing>
+      </w:r>
+      <w:r>
+        <w:rPr>
+          <w:b/>
+          <w:sz w:val="36"/>
+        </w:rPr>
+        <w:t>Mode Set</w:t>
+      </w:r>
+    </w:p>
+    <w:p>
+      <w:pPr>
+        <w:ind w:left="1440"/>
+        <w:rPr>
+          <w:sz w:val="36"/>
+        </w:rPr>
+      </w:pPr>
+      <w:r>
+        <w:rPr>
+          <w:noProof/>
+        </w:rPr>
+        <w:drawing>
+          <wp:inline distT="0" distB="0" distL="0" distR="0" wp14:anchorId="069DF921" wp14:editId="756B2361">
+            <wp:extent cx="363600" cy="406800"/>
+            <wp:effectExtent l="0" t="0" r="0" b="0"/>
+            <wp:docPr id="43" name="Picture 43"/>
+            <wp:cNvGraphicFramePr>
+              <a:graphicFrameLocks xmlns:a="http://schemas.openxmlformats.org/drawingml/2006/main" noChangeAspect="1"/>
+            </wp:cNvGraphicFramePr>
+            <a:graphic xmlns:a="http://schemas.openxmlformats.org/drawingml/2006/main">
+              <a:graphicData uri="http://schemas.openxmlformats.org/drawingml/2006/picture">
+                <pic:pic xmlns:pic="http://schemas.openxmlformats.org/drawingml/2006/picture">
+                  <pic:nvPicPr>
+                    <pic:cNvPr id="0" name="KeyMode.png"/>
+                    <pic:cNvPicPr/>
+                  </pic:nvPicPr>
+                  <pic:blipFill>
+                    <a:blip r:embed="rId26">
+                      <a:extLst>
+                        <a:ext uri="{28A0092B-C50C-407E-A947-70E740481C1C}">
+                          <a14:useLocalDpi xmlns:a14="http://schemas.microsoft.com/office/drawing/2010/main" val="0"/>
+                        </a:ext>
+                      </a:extLst>
+                    </a:blip>
+                    <a:stretch>
+                      <a:fillRect/>
+                    </a:stretch>
+                  </pic:blipFill>
+                  <pic:spPr>
+                    <a:xfrm>
+                      <a:off x="0" y="0"/>
+                      <a:ext cx="363600" cy="406800"/>
+                    </a:xfrm>
+                    <a:prstGeom prst="rect">
+                      <a:avLst/>
+                    </a:prstGeom>
+                  </pic:spPr>
+                </pic:pic>
+              </a:graphicData>
+            </a:graphic>
+          </wp:inline>
+        </w:drawing>
+      </w:r>
+      <w:r>
+        <w:rPr>
           <w:noProof/>
         </w:rPr>
         <w:drawing>
@@ -1848,7 +2040,7 @@
                     <pic:cNvPicPr/>
                   </pic:nvPicPr>
                   <pic:blipFill>
-                    <a:blip r:embed="rId25">
+                    <a:blip r:embed="rId27">
                       <a:extLst>
                         <a:ext uri="{28A0092B-C50C-407E-A947-70E740481C1C}">
                           <a14:useLocalDpi xmlns:a14="http://schemas.microsoft.com/office/drawing/2010/main" val="0"/>
@@ -1908,7 +2100,7 @@
                     <pic:cNvPicPr/>
                   </pic:nvPicPr>
                   <pic:blipFill>
-                    <a:blip r:embed="rId24">
+                    <a:blip r:embed="rId26">
                       <a:extLst>
                         <a:ext uri="{28A0092B-C50C-407E-A947-70E740481C1C}">
                           <a14:useLocalDpi xmlns:a14="http://schemas.microsoft.com/office/drawing/2010/main" val="0"/>
@@ -1954,7 +2146,7 @@
                     <pic:cNvPicPr/>
                   </pic:nvPicPr>
                   <pic:blipFill>
-                    <a:blip r:embed="rId26">
+                    <a:blip r:embed="rId28">
                       <a:extLst>
                         <a:ext uri="{28A0092B-C50C-407E-A947-70E740481C1C}">
                           <a14:useLocalDpi xmlns:a14="http://schemas.microsoft.com/office/drawing/2010/main" val="0"/>
@@ -2005,10 +2197,10 @@
           <w:noProof/>
         </w:rPr>
         <w:drawing>
-          <wp:inline distT="0" distB="0" distL="0" distR="0" wp14:anchorId="41DDEE27" wp14:editId="7A062229">
+          <wp:inline distT="0" distB="0" distL="0" distR="0" wp14:anchorId="2F85E31D" wp14:editId="3E669598">
             <wp:extent cx="363600" cy="406800"/>
             <wp:effectExtent l="0" t="0" r="0" b="0"/>
-            <wp:docPr id="47" name="Picture 47"/>
+            <wp:docPr id="85" name="Picture 85"/>
             <wp:cNvGraphicFramePr>
               <a:graphicFrameLocks xmlns:a="http://schemas.openxmlformats.org/drawingml/2006/main" noChangeAspect="1"/>
             </wp:cNvGraphicFramePr>
@@ -2020,7 +2212,7 @@
                     <pic:cNvPicPr/>
                   </pic:nvPicPr>
                   <pic:blipFill>
-                    <a:blip r:embed="rId24">
+                    <a:blip r:embed="rId26">
                       <a:extLst>
                         <a:ext uri="{28A0092B-C50C-407E-A947-70E740481C1C}">
                           <a14:useLocalDpi xmlns:a14="http://schemas.microsoft.com/office/drawing/2010/main" val="0"/>
@@ -2049,6 +2241,244 @@
       <w:r>
         <w:rPr>
           <w:noProof/>
+          <w:sz w:val="36"/>
+        </w:rPr>
+        <w:drawing>
+          <wp:inline distT="0" distB="0" distL="0" distR="0">
+            <wp:extent cx="460800" cy="468000"/>
+            <wp:effectExtent l="0" t="0" r="0" b="8255"/>
+            <wp:docPr id="97" name="Picture 97"/>
+            <wp:cNvGraphicFramePr>
+              <a:graphicFrameLocks xmlns:a="http://schemas.openxmlformats.org/drawingml/2006/main" noChangeAspect="1"/>
+            </wp:cNvGraphicFramePr>
+            <a:graphic xmlns:a="http://schemas.openxmlformats.org/drawingml/2006/main">
+              <a:graphicData uri="http://schemas.openxmlformats.org/drawingml/2006/picture">
+                <pic:pic xmlns:pic="http://schemas.openxmlformats.org/drawingml/2006/picture">
+                  <pic:nvPicPr>
+                    <pic:cNvPr id="0" name="Key2Only.png"/>
+                    <pic:cNvPicPr/>
+                  </pic:nvPicPr>
+                  <pic:blipFill>
+                    <a:blip r:embed="rId29">
+                      <a:extLst>
+                        <a:ext uri="{28A0092B-C50C-407E-A947-70E740481C1C}">
+                          <a14:useLocalDpi xmlns:a14="http://schemas.microsoft.com/office/drawing/2010/main" val="0"/>
+                        </a:ext>
+                      </a:extLst>
+                    </a:blip>
+                    <a:stretch>
+                      <a:fillRect/>
+                    </a:stretch>
+                  </pic:blipFill>
+                  <pic:spPr>
+                    <a:xfrm>
+                      <a:off x="0" y="0"/>
+                      <a:ext cx="460800" cy="468000"/>
+                    </a:xfrm>
+                    <a:prstGeom prst="rect">
+                      <a:avLst/>
+                    </a:prstGeom>
+                  </pic:spPr>
+                </pic:pic>
+              </a:graphicData>
+            </a:graphic>
+          </wp:inline>
+        </w:drawing>
+      </w:r>
+      <w:r>
+        <w:rPr>
+          <w:sz w:val="36"/>
+        </w:rPr>
+        <w:t xml:space="preserve">: </w:t>
+      </w:r>
+      <w:r>
+        <w:rPr>
+          <w:sz w:val="36"/>
+        </w:rPr>
+        <w:t>Statistic</w:t>
+      </w:r>
+      <w:r>
+        <w:rPr>
+          <w:sz w:val="36"/>
+        </w:rPr>
+        <w:t xml:space="preserve"> calculation</w:t>
+      </w:r>
+    </w:p>
+    <w:p>
+      <w:pPr>
+        <w:ind w:left="1440"/>
+        <w:rPr>
+          <w:sz w:val="36"/>
+        </w:rPr>
+      </w:pPr>
+      <w:r>
+        <w:rPr>
+          <w:noProof/>
+        </w:rPr>
+        <w:drawing>
+          <wp:inline distT="0" distB="0" distL="0" distR="0" wp14:anchorId="2E22148B" wp14:editId="6C7AEA9D">
+            <wp:extent cx="363600" cy="406800"/>
+            <wp:effectExtent l="0" t="0" r="0" b="0"/>
+            <wp:docPr id="87" name="Picture 87"/>
+            <wp:cNvGraphicFramePr>
+              <a:graphicFrameLocks xmlns:a="http://schemas.openxmlformats.org/drawingml/2006/main" noChangeAspect="1"/>
+            </wp:cNvGraphicFramePr>
+            <a:graphic xmlns:a="http://schemas.openxmlformats.org/drawingml/2006/main">
+              <a:graphicData uri="http://schemas.openxmlformats.org/drawingml/2006/picture">
+                <pic:pic xmlns:pic="http://schemas.openxmlformats.org/drawingml/2006/picture">
+                  <pic:nvPicPr>
+                    <pic:cNvPr id="0" name="KeyMode.png"/>
+                    <pic:cNvPicPr/>
+                  </pic:nvPicPr>
+                  <pic:blipFill>
+                    <a:blip r:embed="rId26">
+                      <a:extLst>
+                        <a:ext uri="{28A0092B-C50C-407E-A947-70E740481C1C}">
+                          <a14:useLocalDpi xmlns:a14="http://schemas.microsoft.com/office/drawing/2010/main" val="0"/>
+                        </a:ext>
+                      </a:extLst>
+                    </a:blip>
+                    <a:stretch>
+                      <a:fillRect/>
+                    </a:stretch>
+                  </pic:blipFill>
+                  <pic:spPr>
+                    <a:xfrm>
+                      <a:off x="0" y="0"/>
+                      <a:ext cx="363600" cy="406800"/>
+                    </a:xfrm>
+                    <a:prstGeom prst="rect">
+                      <a:avLst/>
+                    </a:prstGeom>
+                  </pic:spPr>
+                </pic:pic>
+              </a:graphicData>
+            </a:graphic>
+          </wp:inline>
+        </w:drawing>
+      </w:r>
+      <w:r>
+        <w:rPr>
+          <w:noProof/>
+          <w:sz w:val="36"/>
+        </w:rPr>
+        <w:drawing>
+          <wp:inline distT="0" distB="0" distL="0" distR="0">
+            <wp:extent cx="460800" cy="468000"/>
+            <wp:effectExtent l="0" t="0" r="0" b="8255"/>
+            <wp:docPr id="99" name="Picture 99"/>
+            <wp:cNvGraphicFramePr>
+              <a:graphicFrameLocks xmlns:a="http://schemas.openxmlformats.org/drawingml/2006/main" noChangeAspect="1"/>
+            </wp:cNvGraphicFramePr>
+            <a:graphic xmlns:a="http://schemas.openxmlformats.org/drawingml/2006/main">
+              <a:graphicData uri="http://schemas.openxmlformats.org/drawingml/2006/picture">
+                <pic:pic xmlns:pic="http://schemas.openxmlformats.org/drawingml/2006/picture">
+                  <pic:nvPicPr>
+                    <pic:cNvPr id="0" name="Key3Only.png"/>
+                    <pic:cNvPicPr/>
+                  </pic:nvPicPr>
+                  <pic:blipFill>
+                    <a:blip r:embed="rId30">
+                      <a:extLst>
+                        <a:ext uri="{28A0092B-C50C-407E-A947-70E740481C1C}">
+                          <a14:useLocalDpi xmlns:a14="http://schemas.microsoft.com/office/drawing/2010/main" val="0"/>
+                        </a:ext>
+                      </a:extLst>
+                    </a:blip>
+                    <a:stretch>
+                      <a:fillRect/>
+                    </a:stretch>
+                  </pic:blipFill>
+                  <pic:spPr>
+                    <a:xfrm>
+                      <a:off x="0" y="0"/>
+                      <a:ext cx="460800" cy="468000"/>
+                    </a:xfrm>
+                    <a:prstGeom prst="rect">
+                      <a:avLst/>
+                    </a:prstGeom>
+                  </pic:spPr>
+                </pic:pic>
+              </a:graphicData>
+            </a:graphic>
+          </wp:inline>
+        </w:drawing>
+      </w:r>
+      <w:r>
+        <w:rPr>
+          <w:sz w:val="36"/>
+        </w:rPr>
+        <w:t xml:space="preserve">: </w:t>
+      </w:r>
+      <w:r>
+        <w:rPr>
+          <w:sz w:val="36"/>
+        </w:rPr>
+        <w:t>Linear regression</w:t>
+      </w:r>
+      <w:r>
+        <w:rPr>
+          <w:sz w:val="36"/>
+        </w:rPr>
+        <w:t xml:space="preserve"> calculation</w:t>
+      </w:r>
+    </w:p>
+    <w:p>
+      <w:pPr>
+        <w:ind w:left="1440"/>
+        <w:rPr>
+          <w:sz w:val="36"/>
+        </w:rPr>
+      </w:pPr>
+      <w:r>
+        <w:rPr>
+          <w:noProof/>
+        </w:rPr>
+        <w:drawing>
+          <wp:inline distT="0" distB="0" distL="0" distR="0" wp14:anchorId="41DDEE27" wp14:editId="7A062229">
+            <wp:extent cx="363600" cy="406800"/>
+            <wp:effectExtent l="0" t="0" r="0" b="0"/>
+            <wp:docPr id="47" name="Picture 47"/>
+            <wp:cNvGraphicFramePr>
+              <a:graphicFrameLocks xmlns:a="http://schemas.openxmlformats.org/drawingml/2006/main" noChangeAspect="1"/>
+            </wp:cNvGraphicFramePr>
+            <a:graphic xmlns:a="http://schemas.openxmlformats.org/drawingml/2006/main">
+              <a:graphicData uri="http://schemas.openxmlformats.org/drawingml/2006/picture">
+                <pic:pic xmlns:pic="http://schemas.openxmlformats.org/drawingml/2006/picture">
+                  <pic:nvPicPr>
+                    <pic:cNvPr id="0" name="KeyMode.png"/>
+                    <pic:cNvPicPr/>
+                  </pic:nvPicPr>
+                  <pic:blipFill>
+                    <a:blip r:embed="rId26">
+                      <a:extLst>
+                        <a:ext uri="{28A0092B-C50C-407E-A947-70E740481C1C}">
+                          <a14:useLocalDpi xmlns:a14="http://schemas.microsoft.com/office/drawing/2010/main" val="0"/>
+                        </a:ext>
+                      </a:extLst>
+                    </a:blip>
+                    <a:stretch>
+                      <a:fillRect/>
+                    </a:stretch>
+                  </pic:blipFill>
+                  <pic:spPr>
+                    <a:xfrm>
+                      <a:off x="0" y="0"/>
+                      <a:ext cx="363600" cy="406800"/>
+                    </a:xfrm>
+                    <a:prstGeom prst="rect">
+                      <a:avLst/>
+                    </a:prstGeom>
+                  </pic:spPr>
+                </pic:pic>
+              </a:graphicData>
+            </a:graphic>
+          </wp:inline>
+        </w:drawing>
+      </w:r>
+      <w:r>
+        <w:rPr>
+          <w:noProof/>
         </w:rPr>
         <w:drawing>
           <wp:inline distT="0" distB="0" distL="0" distR="0" wp14:anchorId="5859707C" wp14:editId="7A3D2CF8">
@@ -2066,7 +2496,7 @@
                     <pic:cNvPicPr/>
                   </pic:nvPicPr>
                   <pic:blipFill>
-                    <a:blip r:embed="rId27">
+                    <a:blip r:embed="rId31">
                       <a:extLst>
                         <a:ext uri="{28A0092B-C50C-407E-A947-70E740481C1C}">
                           <a14:useLocalDpi xmlns:a14="http://schemas.microsoft.com/office/drawing/2010/main" val="0"/>
@@ -2126,7 +2556,7 @@
                     <pic:cNvPicPr/>
                   </pic:nvPicPr>
                   <pic:blipFill>
-                    <a:blip r:embed="rId24">
+                    <a:blip r:embed="rId26">
                       <a:extLst>
                         <a:ext uri="{28A0092B-C50C-407E-A947-70E740481C1C}">
                           <a14:useLocalDpi xmlns:a14="http://schemas.microsoft.com/office/drawing/2010/main" val="0"/>
@@ -2172,7 +2602,7 @@
                     <pic:cNvPicPr/>
                   </pic:nvPicPr>
                   <pic:blipFill>
-                    <a:blip r:embed="rId28">
+                    <a:blip r:embed="rId32">
                       <a:extLst>
                         <a:ext uri="{28A0092B-C50C-407E-A947-70E740481C1C}">
                           <a14:useLocalDpi xmlns:a14="http://schemas.microsoft.com/office/drawing/2010/main" val="0"/>
@@ -2232,7 +2662,7 @@
                     <pic:cNvPicPr/>
                   </pic:nvPicPr>
                   <pic:blipFill>
-                    <a:blip r:embed="rId24">
+                    <a:blip r:embed="rId26">
                       <a:extLst>
                         <a:ext uri="{28A0092B-C50C-407E-A947-70E740481C1C}">
                           <a14:useLocalDpi xmlns:a14="http://schemas.microsoft.com/office/drawing/2010/main" val="0"/>
@@ -2278,7 +2708,7 @@
                     <pic:cNvPicPr/>
                   </pic:nvPicPr>
                   <pic:blipFill>
-                    <a:blip r:embed="rId29">
+                    <a:blip r:embed="rId33">
                       <a:extLst>
                         <a:ext uri="{28A0092B-C50C-407E-A947-70E740481C1C}">
                           <a14:useLocalDpi xmlns:a14="http://schemas.microsoft.com/office/drawing/2010/main" val="0"/>
@@ -2379,7 +2809,7 @@
                     <pic:cNvPicPr/>
                   </pic:nvPicPr>
                   <pic:blipFill>
-                    <a:blip r:embed="rId25">
+                    <a:blip r:embed="rId27">
                       <a:extLst>
                         <a:ext uri="{28A0092B-C50C-407E-A947-70E740481C1C}">
                           <a14:useLocalDpi xmlns:a14="http://schemas.microsoft.com/office/drawing/2010/main" val="0"/>
@@ -2434,7 +2864,7 @@
                     <pic:cNvPicPr/>
                   </pic:nvPicPr>
                   <pic:blipFill>
-                    <a:blip r:embed="rId30">
+                    <a:blip r:embed="rId34">
                       <a:extLst>
                         <a:ext uri="{28A0092B-C50C-407E-A947-70E740481C1C}">
                           <a14:useLocalDpi xmlns:a14="http://schemas.microsoft.com/office/drawing/2010/main" val="0"/>
@@ -2493,422 +2923,6 @@
                 <pic:pic xmlns:pic="http://schemas.openxmlformats.org/drawingml/2006/picture">
                   <pic:nvPicPr>
                     <pic:cNvPr id="0" name="KeyDot.png"/>
-                    <pic:cNvPicPr/>
-                  </pic:nvPicPr>
-                  <pic:blipFill>
-                    <a:blip r:embed="rId31">
-                      <a:extLst>
-                        <a:ext uri="{28A0092B-C50C-407E-A947-70E740481C1C}">
-                          <a14:useLocalDpi xmlns:a14="http://schemas.microsoft.com/office/drawing/2010/main" val="0"/>
-                        </a:ext>
-                      </a:extLst>
-                    </a:blip>
-                    <a:stretch>
-                      <a:fillRect/>
-                    </a:stretch>
-                  </pic:blipFill>
-                  <pic:spPr>
-                    <a:xfrm>
-                      <a:off x="0" y="0"/>
-                      <a:ext cx="460800" cy="468000"/>
-                    </a:xfrm>
-                    <a:prstGeom prst="rect">
-                      <a:avLst/>
-                    </a:prstGeom>
-                  </pic:spPr>
-                </pic:pic>
-              </a:graphicData>
-            </a:graphic>
-          </wp:inline>
-        </w:drawing>
-      </w:r>
-      <w:r>
-        <w:rPr>
-          <w:b/>
-          <w:sz w:val="36"/>
-        </w:rPr>
-        <w:t>Digits and dot</w:t>
-      </w:r>
-    </w:p>
-    <w:p>
-      <w:pPr>
-        <w:ind w:left="1440"/>
-        <w:rPr>
-          <w:sz w:val="36"/>
-        </w:rPr>
-      </w:pPr>
-      <w:r>
-        <w:rPr>
-          <w:sz w:val="36"/>
-        </w:rPr>
-        <w:t>Input numerals for integral and decimal value</w:t>
-      </w:r>
-    </w:p>
-    <w:p>
-      <w:pPr>
-        <w:ind w:left="1440"/>
-        <w:rPr>
-          <w:sz w:val="36"/>
-        </w:rPr>
-      </w:pPr>
-      <w:r>
-        <w:rPr>
-          <w:sz w:val="36"/>
-        </w:rPr>
-        <w:t>Alterative function in normal computation mode is to recall the following scientific constants</w:t>
-      </w:r>
-    </w:p>
-    <w:p>
-      <w:pPr>
-        <w:ind w:left="1440"/>
-        <w:rPr>
-          <w:sz w:val="36"/>
-        </w:rPr>
-      </w:pPr>
-      <w:r>
-        <w:rPr>
-          <w:noProof/>
-        </w:rPr>
-        <w:drawing>
-          <wp:inline distT="0" distB="0" distL="0" distR="0">
-            <wp:extent cx="363600" cy="406800"/>
-            <wp:effectExtent l="0" t="0" r="0" b="0"/>
-            <wp:docPr id="88" name="Picture 88"/>
-            <wp:cNvGraphicFramePr>
-              <a:graphicFrameLocks xmlns:a="http://schemas.openxmlformats.org/drawingml/2006/main" noChangeAspect="1"/>
-            </wp:cNvGraphicFramePr>
-            <a:graphic xmlns:a="http://schemas.openxmlformats.org/drawingml/2006/main">
-              <a:graphicData uri="http://schemas.openxmlformats.org/drawingml/2006/picture">
-                <pic:pic xmlns:pic="http://schemas.openxmlformats.org/drawingml/2006/picture">
-                  <pic:nvPicPr>
-                    <pic:cNvPr id="0" name="KeyALT.png"/>
-                    <pic:cNvPicPr/>
-                  </pic:nvPicPr>
-                  <pic:blipFill>
-                    <a:blip r:embed="rId32">
-                      <a:extLst>
-                        <a:ext uri="{28A0092B-C50C-407E-A947-70E740481C1C}">
-                          <a14:useLocalDpi xmlns:a14="http://schemas.microsoft.com/office/drawing/2010/main" val="0"/>
-                        </a:ext>
-                      </a:extLst>
-                    </a:blip>
-                    <a:stretch>
-                      <a:fillRect/>
-                    </a:stretch>
-                  </pic:blipFill>
-                  <pic:spPr>
-                    <a:xfrm>
-                      <a:off x="0" y="0"/>
-                      <a:ext cx="363600" cy="406800"/>
-                    </a:xfrm>
-                    <a:prstGeom prst="rect">
-                      <a:avLst/>
-                    </a:prstGeom>
-                  </pic:spPr>
-                </pic:pic>
-              </a:graphicData>
-            </a:graphic>
-          </wp:inline>
-        </w:drawing>
-      </w:r>
-      <w:r>
-        <w:rPr>
-          <w:noProof/>
-          <w:sz w:val="36"/>
-        </w:rPr>
-        <w:drawing>
-          <wp:inline distT="0" distB="0" distL="0" distR="0">
-            <wp:extent cx="482400" cy="468000"/>
-            <wp:effectExtent l="0" t="0" r="0" b="8255"/>
-            <wp:docPr id="91" name="Picture 91"/>
-            <wp:cNvGraphicFramePr>
-              <a:graphicFrameLocks xmlns:a="http://schemas.openxmlformats.org/drawingml/2006/main" noChangeAspect="1"/>
-            </wp:cNvGraphicFramePr>
-            <a:graphic xmlns:a="http://schemas.openxmlformats.org/drawingml/2006/main">
-              <a:graphicData uri="http://schemas.openxmlformats.org/drawingml/2006/picture">
-                <pic:pic xmlns:pic="http://schemas.openxmlformats.org/drawingml/2006/picture">
-                  <pic:nvPicPr>
-                    <pic:cNvPr id="0" name="Key1.png"/>
-                    <pic:cNvPicPr/>
-                  </pic:nvPicPr>
-                  <pic:blipFill>
-                    <a:blip r:embed="rId33">
-                      <a:extLst>
-                        <a:ext uri="{28A0092B-C50C-407E-A947-70E740481C1C}">
-                          <a14:useLocalDpi xmlns:a14="http://schemas.microsoft.com/office/drawing/2010/main" val="0"/>
-                        </a:ext>
-                      </a:extLst>
-                    </a:blip>
-                    <a:stretch>
-                      <a:fillRect/>
-                    </a:stretch>
-                  </pic:blipFill>
-                  <pic:spPr>
-                    <a:xfrm>
-                      <a:off x="0" y="0"/>
-                      <a:ext cx="482400" cy="468000"/>
-                    </a:xfrm>
-                    <a:prstGeom prst="rect">
-                      <a:avLst/>
-                    </a:prstGeom>
-                  </pic:spPr>
-                </pic:pic>
-              </a:graphicData>
-            </a:graphic>
-          </wp:inline>
-        </w:drawing>
-      </w:r>
-      <w:r>
-        <w:rPr>
-          <w:sz w:val="36"/>
-        </w:rPr>
-        <w:t xml:space="preserve">: </w:t>
-      </w:r>
-      <w:r>
-        <w:rPr>
-          <w:sz w:val="36"/>
-        </w:rPr>
-        <w:t>Speed of light</w:t>
-      </w:r>
-      <w:r>
-        <w:rPr>
-          <w:sz w:val="36"/>
-        </w:rPr>
-        <w:t xml:space="preserve"> = </w:t>
-      </w:r>
-      <w:r>
-        <w:rPr>
-          <w:sz w:val="36"/>
-        </w:rPr>
-        <w:t>299792458 ms</w:t>
-      </w:r>
-      <w:r>
-        <w:rPr>
-          <w:rFonts w:ascii="Calibri" w:hAnsi="Calibri" w:cs="Calibri"/>
-          <w:sz w:val="36"/>
-          <w:vertAlign w:val="superscript"/>
-        </w:rPr>
-        <w:t>-</w:t>
-      </w:r>
-      <w:r>
-        <w:rPr>
-          <w:sz w:val="36"/>
-          <w:vertAlign w:val="superscript"/>
-        </w:rPr>
-        <w:t>1</w:t>
-      </w:r>
-    </w:p>
-    <w:p>
-      <w:pPr>
-        <w:ind w:left="1440"/>
-        <w:rPr>
-          <w:sz w:val="36"/>
-        </w:rPr>
-      </w:pPr>
-      <w:r>
-        <w:rPr>
-          <w:noProof/>
-        </w:rPr>
-        <w:drawing>
-          <wp:inline distT="0" distB="0" distL="0" distR="0" wp14:anchorId="1A648724" wp14:editId="1DA1426D">
-            <wp:extent cx="363600" cy="406800"/>
-            <wp:effectExtent l="0" t="0" r="0" b="0"/>
-            <wp:docPr id="89" name="Picture 89"/>
-            <wp:cNvGraphicFramePr>
-              <a:graphicFrameLocks xmlns:a="http://schemas.openxmlformats.org/drawingml/2006/main" noChangeAspect="1"/>
-            </wp:cNvGraphicFramePr>
-            <a:graphic xmlns:a="http://schemas.openxmlformats.org/drawingml/2006/main">
-              <a:graphicData uri="http://schemas.openxmlformats.org/drawingml/2006/picture">
-                <pic:pic xmlns:pic="http://schemas.openxmlformats.org/drawingml/2006/picture">
-                  <pic:nvPicPr>
-                    <pic:cNvPr id="0" name="KeyALT.png"/>
-                    <pic:cNvPicPr/>
-                  </pic:nvPicPr>
-                  <pic:blipFill>
-                    <a:blip r:embed="rId32">
-                      <a:extLst>
-                        <a:ext uri="{28A0092B-C50C-407E-A947-70E740481C1C}">
-                          <a14:useLocalDpi xmlns:a14="http://schemas.microsoft.com/office/drawing/2010/main" val="0"/>
-                        </a:ext>
-                      </a:extLst>
-                    </a:blip>
-                    <a:stretch>
-                      <a:fillRect/>
-                    </a:stretch>
-                  </pic:blipFill>
-                  <pic:spPr>
-                    <a:xfrm>
-                      <a:off x="0" y="0"/>
-                      <a:ext cx="363600" cy="406800"/>
-                    </a:xfrm>
-                    <a:prstGeom prst="rect">
-                      <a:avLst/>
-                    </a:prstGeom>
-                  </pic:spPr>
-                </pic:pic>
-              </a:graphicData>
-            </a:graphic>
-          </wp:inline>
-        </w:drawing>
-      </w:r>
-      <w:r>
-        <w:rPr>
-          <w:noProof/>
-          <w:sz w:val="36"/>
-        </w:rPr>
-        <w:drawing>
-          <wp:inline distT="0" distB="0" distL="0" distR="0">
-            <wp:extent cx="460800" cy="468000"/>
-            <wp:effectExtent l="0" t="0" r="0" b="8255"/>
-            <wp:docPr id="92" name="Picture 92"/>
-            <wp:cNvGraphicFramePr>
-              <a:graphicFrameLocks xmlns:a="http://schemas.openxmlformats.org/drawingml/2006/main" noChangeAspect="1"/>
-            </wp:cNvGraphicFramePr>
-            <a:graphic xmlns:a="http://schemas.openxmlformats.org/drawingml/2006/main">
-              <a:graphicData uri="http://schemas.openxmlformats.org/drawingml/2006/picture">
-                <pic:pic xmlns:pic="http://schemas.openxmlformats.org/drawingml/2006/picture">
-                  <pic:nvPicPr>
-                    <pic:cNvPr id="0" name="Key2.png"/>
-                    <pic:cNvPicPr/>
-                  </pic:nvPicPr>
-                  <pic:blipFill>
-                    <a:blip r:embed="rId34">
-                      <a:extLst>
-                        <a:ext uri="{28A0092B-C50C-407E-A947-70E740481C1C}">
-                          <a14:useLocalDpi xmlns:a14="http://schemas.microsoft.com/office/drawing/2010/main" val="0"/>
-                        </a:ext>
-                      </a:extLst>
-                    </a:blip>
-                    <a:stretch>
-                      <a:fillRect/>
-                    </a:stretch>
-                  </pic:blipFill>
-                  <pic:spPr>
-                    <a:xfrm>
-                      <a:off x="0" y="0"/>
-                      <a:ext cx="460800" cy="468000"/>
-                    </a:xfrm>
-                    <a:prstGeom prst="rect">
-                      <a:avLst/>
-                    </a:prstGeom>
-                  </pic:spPr>
-                </pic:pic>
-              </a:graphicData>
-            </a:graphic>
-          </wp:inline>
-        </w:drawing>
-      </w:r>
-      <w:r>
-        <w:rPr>
-          <w:sz w:val="36"/>
-        </w:rPr>
-        <w:t xml:space="preserve">: </w:t>
-      </w:r>
-      <w:r>
-        <w:rPr>
-          <w:sz w:val="36"/>
-        </w:rPr>
-        <w:t>Planck constant</w:t>
-      </w:r>
-      <w:r>
-        <w:rPr>
-          <w:sz w:val="36"/>
-        </w:rPr>
-        <w:t xml:space="preserve"> = 6.62607015x10</w:t>
-      </w:r>
-      <w:r>
-        <w:rPr>
-          <w:sz w:val="36"/>
-          <w:vertAlign w:val="superscript"/>
-        </w:rPr>
-        <w:t>-34</w:t>
-      </w:r>
-      <w:r>
-        <w:rPr>
-          <w:sz w:val="36"/>
-        </w:rPr>
-        <w:t xml:space="preserve"> </w:t>
-      </w:r>
-      <w:proofErr w:type="spellStart"/>
-      <w:r>
-        <w:rPr>
-          <w:sz w:val="36"/>
-        </w:rPr>
-        <w:t>Js</w:t>
-      </w:r>
-      <w:proofErr w:type="spellEnd"/>
-    </w:p>
-    <w:p>
-      <w:pPr>
-        <w:ind w:left="1440"/>
-        <w:rPr>
-          <w:sz w:val="36"/>
-        </w:rPr>
-      </w:pPr>
-      <w:r>
-        <w:rPr>
-          <w:noProof/>
-        </w:rPr>
-        <w:drawing>
-          <wp:inline distT="0" distB="0" distL="0" distR="0" wp14:anchorId="4F26E401" wp14:editId="2205CBAA">
-            <wp:extent cx="363600" cy="406800"/>
-            <wp:effectExtent l="0" t="0" r="0" b="0"/>
-            <wp:docPr id="94" name="Picture 94"/>
-            <wp:cNvGraphicFramePr>
-              <a:graphicFrameLocks xmlns:a="http://schemas.openxmlformats.org/drawingml/2006/main" noChangeAspect="1"/>
-            </wp:cNvGraphicFramePr>
-            <a:graphic xmlns:a="http://schemas.openxmlformats.org/drawingml/2006/main">
-              <a:graphicData uri="http://schemas.openxmlformats.org/drawingml/2006/picture">
-                <pic:pic xmlns:pic="http://schemas.openxmlformats.org/drawingml/2006/picture">
-                  <pic:nvPicPr>
-                    <pic:cNvPr id="0" name="KeyALT.png"/>
-                    <pic:cNvPicPr/>
-                  </pic:nvPicPr>
-                  <pic:blipFill>
-                    <a:blip r:embed="rId32">
-                      <a:extLst>
-                        <a:ext uri="{28A0092B-C50C-407E-A947-70E740481C1C}">
-                          <a14:useLocalDpi xmlns:a14="http://schemas.microsoft.com/office/drawing/2010/main" val="0"/>
-                        </a:ext>
-                      </a:extLst>
-                    </a:blip>
-                    <a:stretch>
-                      <a:fillRect/>
-                    </a:stretch>
-                  </pic:blipFill>
-                  <pic:spPr>
-                    <a:xfrm>
-                      <a:off x="0" y="0"/>
-                      <a:ext cx="363600" cy="406800"/>
-                    </a:xfrm>
-                    <a:prstGeom prst="rect">
-                      <a:avLst/>
-                    </a:prstGeom>
-                  </pic:spPr>
-                </pic:pic>
-              </a:graphicData>
-            </a:graphic>
-          </wp:inline>
-        </w:drawing>
-      </w:r>
-      <w:r>
-        <w:rPr>
-          <w:noProof/>
-          <w:sz w:val="36"/>
-        </w:rPr>
-        <w:drawing>
-          <wp:inline distT="0" distB="0" distL="0" distR="0" wp14:anchorId="5362EF4E" wp14:editId="1583662B">
-            <wp:extent cx="460800" cy="468000"/>
-            <wp:effectExtent l="0" t="0" r="0" b="8255"/>
-            <wp:docPr id="95" name="Picture 95"/>
-            <wp:cNvGraphicFramePr>
-              <a:graphicFrameLocks xmlns:a="http://schemas.openxmlformats.org/drawingml/2006/main" noChangeAspect="1"/>
-            </wp:cNvGraphicFramePr>
-            <a:graphic xmlns:a="http://schemas.openxmlformats.org/drawingml/2006/main">
-              <a:graphicData uri="http://schemas.openxmlformats.org/drawingml/2006/picture">
-                <pic:pic xmlns:pic="http://schemas.openxmlformats.org/drawingml/2006/picture">
-                  <pic:nvPicPr>
-                    <pic:cNvPr id="0" name="Key3.png"/>
                     <pic:cNvPicPr/>
                   </pic:nvPicPr>
                   <pic:blipFill>
@@ -2940,89 +2954,10 @@
       </w:r>
       <w:r>
         <w:rPr>
-          <w:sz w:val="36"/>
-        </w:rPr>
-        <w:t xml:space="preserve">: </w:t>
-      </w:r>
-      <w:r>
-        <w:rPr>
-          <w:sz w:val="36"/>
-        </w:rPr>
-        <w:t>Newtonian constant of gravitation</w:t>
-      </w:r>
-      <w:r>
-        <w:rPr>
-          <w:sz w:val="36"/>
-        </w:rPr>
-        <w:t xml:space="preserve"> = 6.67430x</w:t>
-      </w:r>
-      <w:r>
-        <w:rPr>
-          <w:sz w:val="36"/>
-        </w:rPr>
-        <w:t>10</w:t>
-      </w:r>
-      <w:r>
-        <w:rPr>
-          <w:sz w:val="36"/>
-          <w:vertAlign w:val="superscript"/>
-        </w:rPr>
-        <w:t>-11</w:t>
-      </w:r>
-      <w:r>
-        <w:rPr>
-          <w:sz w:val="36"/>
-        </w:rPr>
-        <w:t xml:space="preserve"> m</w:t>
-      </w:r>
-      <w:r>
-        <w:rPr>
-          <w:sz w:val="36"/>
-          <w:vertAlign w:val="superscript"/>
-        </w:rPr>
-        <w:t>3</w:t>
-      </w:r>
-      <w:r>
-        <w:rPr>
-          <w:sz w:val="36"/>
-        </w:rPr>
-        <w:t>kg</w:t>
-      </w:r>
-      <w:r>
-        <w:rPr>
-          <w:rFonts w:ascii="Calibri" w:hAnsi="Calibri" w:cs="Calibri"/>
-          <w:sz w:val="36"/>
-          <w:vertAlign w:val="superscript"/>
-        </w:rPr>
-        <w:t>-</w:t>
-      </w:r>
-      <w:r>
-        <w:rPr>
-          <w:sz w:val="36"/>
-          <w:vertAlign w:val="superscript"/>
-        </w:rPr>
-        <w:t>1</w:t>
-      </w:r>
-      <w:r>
-        <w:rPr>
-          <w:sz w:val="36"/>
-        </w:rPr>
-        <w:t>s</w:t>
-      </w:r>
-      <w:r>
-        <w:rPr>
-          <w:rFonts w:ascii="Calibri" w:hAnsi="Calibri" w:cs="Calibri"/>
-          <w:sz w:val="36"/>
-          <w:vertAlign w:val="superscript"/>
-        </w:rPr>
-        <w:t>-</w:t>
-      </w:r>
-      <w:r>
-        <w:rPr>
-          <w:sz w:val="36"/>
-          <w:vertAlign w:val="superscript"/>
-        </w:rPr>
-        <w:t>2</w:t>
+          <w:b/>
+          <w:sz w:val="36"/>
+        </w:rPr>
+        <w:t>Digits and dot</w:t>
       </w:r>
     </w:p>
     <w:p>
@@ -3034,13 +2969,41 @@
       </w:pPr>
       <w:r>
         <w:rPr>
+          <w:sz w:val="36"/>
+        </w:rPr>
+        <w:t>Input numerals for integral and decimal value</w:t>
+      </w:r>
+    </w:p>
+    <w:p>
+      <w:pPr>
+        <w:ind w:left="1440"/>
+        <w:rPr>
+          <w:sz w:val="36"/>
+        </w:rPr>
+      </w:pPr>
+      <w:r>
+        <w:rPr>
+          <w:sz w:val="36"/>
+        </w:rPr>
+        <w:t>Alterative function in normal computation mode is to recall the following scientific constants</w:t>
+      </w:r>
+    </w:p>
+    <w:p>
+      <w:pPr>
+        <w:ind w:left="1440"/>
+        <w:rPr>
+          <w:sz w:val="36"/>
+        </w:rPr>
+      </w:pPr>
+      <w:r>
+        <w:rPr>
           <w:noProof/>
         </w:rPr>
         <w:drawing>
-          <wp:inline distT="0" distB="0" distL="0" distR="0" wp14:anchorId="4F26E401" wp14:editId="2205CBAA">
+          <wp:inline distT="0" distB="0" distL="0" distR="0">
             <wp:extent cx="363600" cy="406800"/>
             <wp:effectExtent l="0" t="0" r="0" b="0"/>
-            <wp:docPr id="96" name="Picture 96"/>
+            <wp:docPr id="88" name="Picture 88"/>
             <wp:cNvGraphicFramePr>
               <a:graphicFrameLocks xmlns:a="http://schemas.openxmlformats.org/drawingml/2006/main" noChangeAspect="1"/>
             </wp:cNvGraphicFramePr>
@@ -3052,7 +3015,7 @@
                     <pic:cNvPicPr/>
                   </pic:nvPicPr>
                   <pic:blipFill>
-                    <a:blip r:embed="rId32">
+                    <a:blip r:embed="rId36">
                       <a:extLst>
                         <a:ext uri="{28A0092B-C50C-407E-A947-70E740481C1C}">
                           <a14:useLocalDpi xmlns:a14="http://schemas.microsoft.com/office/drawing/2010/main" val="0"/>
@@ -3085,6 +3048,473 @@
         </w:rPr>
         <w:drawing>
           <wp:inline distT="0" distB="0" distL="0" distR="0">
+            <wp:extent cx="482400" cy="468000"/>
+            <wp:effectExtent l="0" t="0" r="0" b="8255"/>
+            <wp:docPr id="91" name="Picture 91"/>
+            <wp:cNvGraphicFramePr>
+              <a:graphicFrameLocks xmlns:a="http://schemas.openxmlformats.org/drawingml/2006/main" noChangeAspect="1"/>
+            </wp:cNvGraphicFramePr>
+            <a:graphic xmlns:a="http://schemas.openxmlformats.org/drawingml/2006/main">
+              <a:graphicData uri="http://schemas.openxmlformats.org/drawingml/2006/picture">
+                <pic:pic xmlns:pic="http://schemas.openxmlformats.org/drawingml/2006/picture">
+                  <pic:nvPicPr>
+                    <pic:cNvPr id="0" name="Key1.png"/>
+                    <pic:cNvPicPr/>
+                  </pic:nvPicPr>
+                  <pic:blipFill>
+                    <a:blip r:embed="rId37">
+                      <a:extLst>
+                        <a:ext uri="{28A0092B-C50C-407E-A947-70E740481C1C}">
+                          <a14:useLocalDpi xmlns:a14="http://schemas.microsoft.com/office/drawing/2010/main" val="0"/>
+                        </a:ext>
+                      </a:extLst>
+                    </a:blip>
+                    <a:stretch>
+                      <a:fillRect/>
+                    </a:stretch>
+                  </pic:blipFill>
+                  <pic:spPr>
+                    <a:xfrm>
+                      <a:off x="0" y="0"/>
+                      <a:ext cx="482400" cy="468000"/>
+                    </a:xfrm>
+                    <a:prstGeom prst="rect">
+                      <a:avLst/>
+                    </a:prstGeom>
+                  </pic:spPr>
+                </pic:pic>
+              </a:graphicData>
+            </a:graphic>
+          </wp:inline>
+        </w:drawing>
+      </w:r>
+      <w:r>
+        <w:rPr>
+          <w:sz w:val="36"/>
+        </w:rPr>
+        <w:t xml:space="preserve">: </w:t>
+      </w:r>
+      <w:r>
+        <w:rPr>
+          <w:sz w:val="36"/>
+        </w:rPr>
+        <w:t>Speed of light</w:t>
+      </w:r>
+      <w:r>
+        <w:rPr>
+          <w:sz w:val="36"/>
+        </w:rPr>
+        <w:t xml:space="preserve"> = </w:t>
+      </w:r>
+      <w:r>
+        <w:rPr>
+          <w:sz w:val="36"/>
+        </w:rPr>
+        <w:t>299792458 ms</w:t>
+      </w:r>
+      <w:r>
+        <w:rPr>
+          <w:rFonts w:ascii="Calibri" w:hAnsi="Calibri" w:cs="Calibri"/>
+          <w:sz w:val="36"/>
+          <w:vertAlign w:val="superscript"/>
+        </w:rPr>
+        <w:t>-</w:t>
+      </w:r>
+      <w:r>
+        <w:rPr>
+          <w:sz w:val="36"/>
+          <w:vertAlign w:val="superscript"/>
+        </w:rPr>
+        <w:t>1</w:t>
+      </w:r>
+    </w:p>
+    <w:p>
+      <w:pPr>
+        <w:ind w:left="1440"/>
+        <w:rPr>
+          <w:sz w:val="36"/>
+        </w:rPr>
+      </w:pPr>
+      <w:r>
+        <w:rPr>
+          <w:noProof/>
+        </w:rPr>
+        <w:drawing>
+          <wp:inline distT="0" distB="0" distL="0" distR="0" wp14:anchorId="1A648724" wp14:editId="1DA1426D">
+            <wp:extent cx="363600" cy="406800"/>
+            <wp:effectExtent l="0" t="0" r="0" b="0"/>
+            <wp:docPr id="89" name="Picture 89"/>
+            <wp:cNvGraphicFramePr>
+              <a:graphicFrameLocks xmlns:a="http://schemas.openxmlformats.org/drawingml/2006/main" noChangeAspect="1"/>
+            </wp:cNvGraphicFramePr>
+            <a:graphic xmlns:a="http://schemas.openxmlformats.org/drawingml/2006/main">
+              <a:graphicData uri="http://schemas.openxmlformats.org/drawingml/2006/picture">
+                <pic:pic xmlns:pic="http://schemas.openxmlformats.org/drawingml/2006/picture">
+                  <pic:nvPicPr>
+                    <pic:cNvPr id="0" name="KeyALT.png"/>
+                    <pic:cNvPicPr/>
+                  </pic:nvPicPr>
+                  <pic:blipFill>
+                    <a:blip r:embed="rId36">
+                      <a:extLst>
+                        <a:ext uri="{28A0092B-C50C-407E-A947-70E740481C1C}">
+                          <a14:useLocalDpi xmlns:a14="http://schemas.microsoft.com/office/drawing/2010/main" val="0"/>
+                        </a:ext>
+                      </a:extLst>
+                    </a:blip>
+                    <a:stretch>
+                      <a:fillRect/>
+                    </a:stretch>
+                  </pic:blipFill>
+                  <pic:spPr>
+                    <a:xfrm>
+                      <a:off x="0" y="0"/>
+                      <a:ext cx="363600" cy="406800"/>
+                    </a:xfrm>
+                    <a:prstGeom prst="rect">
+                      <a:avLst/>
+                    </a:prstGeom>
+                  </pic:spPr>
+                </pic:pic>
+              </a:graphicData>
+            </a:graphic>
+          </wp:inline>
+        </w:drawing>
+      </w:r>
+      <w:r>
+        <w:rPr>
+          <w:noProof/>
+          <w:sz w:val="36"/>
+        </w:rPr>
+        <w:drawing>
+          <wp:inline distT="0" distB="0" distL="0" distR="0">
+            <wp:extent cx="460800" cy="468000"/>
+            <wp:effectExtent l="0" t="0" r="0" b="8255"/>
+            <wp:docPr id="92" name="Picture 92"/>
+            <wp:cNvGraphicFramePr>
+              <a:graphicFrameLocks xmlns:a="http://schemas.openxmlformats.org/drawingml/2006/main" noChangeAspect="1"/>
+            </wp:cNvGraphicFramePr>
+            <a:graphic xmlns:a="http://schemas.openxmlformats.org/drawingml/2006/main">
+              <a:graphicData uri="http://schemas.openxmlformats.org/drawingml/2006/picture">
+                <pic:pic xmlns:pic="http://schemas.openxmlformats.org/drawingml/2006/picture">
+                  <pic:nvPicPr>
+                    <pic:cNvPr id="0" name="Key2.png"/>
+                    <pic:cNvPicPr/>
+                  </pic:nvPicPr>
+                  <pic:blipFill>
+                    <a:blip r:embed="rId38">
+                      <a:extLst>
+                        <a:ext uri="{28A0092B-C50C-407E-A947-70E740481C1C}">
+                          <a14:useLocalDpi xmlns:a14="http://schemas.microsoft.com/office/drawing/2010/main" val="0"/>
+                        </a:ext>
+                      </a:extLst>
+                    </a:blip>
+                    <a:stretch>
+                      <a:fillRect/>
+                    </a:stretch>
+                  </pic:blipFill>
+                  <pic:spPr>
+                    <a:xfrm>
+                      <a:off x="0" y="0"/>
+                      <a:ext cx="460800" cy="468000"/>
+                    </a:xfrm>
+                    <a:prstGeom prst="rect">
+                      <a:avLst/>
+                    </a:prstGeom>
+                  </pic:spPr>
+                </pic:pic>
+              </a:graphicData>
+            </a:graphic>
+          </wp:inline>
+        </w:drawing>
+      </w:r>
+      <w:r>
+        <w:rPr>
+          <w:sz w:val="36"/>
+        </w:rPr>
+        <w:t xml:space="preserve">: </w:t>
+      </w:r>
+      <w:r>
+        <w:rPr>
+          <w:sz w:val="36"/>
+        </w:rPr>
+        <w:t>Planck constant</w:t>
+      </w:r>
+      <w:r>
+        <w:rPr>
+          <w:sz w:val="36"/>
+        </w:rPr>
+        <w:t xml:space="preserve"> = 6.62607015x10</w:t>
+      </w:r>
+      <w:r>
+        <w:rPr>
+          <w:sz w:val="36"/>
+          <w:vertAlign w:val="superscript"/>
+        </w:rPr>
+        <w:t>-34</w:t>
+      </w:r>
+      <w:r>
+        <w:rPr>
+          <w:sz w:val="36"/>
+        </w:rPr>
+        <w:t xml:space="preserve"> </w:t>
+      </w:r>
+      <w:proofErr w:type="spellStart"/>
+      <w:r>
+        <w:rPr>
+          <w:sz w:val="36"/>
+        </w:rPr>
+        <w:t>Js</w:t>
+      </w:r>
+      <w:proofErr w:type="spellEnd"/>
+    </w:p>
+    <w:p>
+      <w:pPr>
+        <w:ind w:left="1440"/>
+        <w:rPr>
+          <w:sz w:val="36"/>
+        </w:rPr>
+      </w:pPr>
+      <w:r>
+        <w:rPr>
+          <w:noProof/>
+        </w:rPr>
+        <w:drawing>
+          <wp:inline distT="0" distB="0" distL="0" distR="0" wp14:anchorId="4F26E401" wp14:editId="2205CBAA">
+            <wp:extent cx="363600" cy="406800"/>
+            <wp:effectExtent l="0" t="0" r="0" b="0"/>
+            <wp:docPr id="94" name="Picture 94"/>
+            <wp:cNvGraphicFramePr>
+              <a:graphicFrameLocks xmlns:a="http://schemas.openxmlformats.org/drawingml/2006/main" noChangeAspect="1"/>
+            </wp:cNvGraphicFramePr>
+            <a:graphic xmlns:a="http://schemas.openxmlformats.org/drawingml/2006/main">
+              <a:graphicData uri="http://schemas.openxmlformats.org/drawingml/2006/picture">
+                <pic:pic xmlns:pic="http://schemas.openxmlformats.org/drawingml/2006/picture">
+                  <pic:nvPicPr>
+                    <pic:cNvPr id="0" name="KeyALT.png"/>
+                    <pic:cNvPicPr/>
+                  </pic:nvPicPr>
+                  <pic:blipFill>
+                    <a:blip r:embed="rId36">
+                      <a:extLst>
+                        <a:ext uri="{28A0092B-C50C-407E-A947-70E740481C1C}">
+                          <a14:useLocalDpi xmlns:a14="http://schemas.microsoft.com/office/drawing/2010/main" val="0"/>
+                        </a:ext>
+                      </a:extLst>
+                    </a:blip>
+                    <a:stretch>
+                      <a:fillRect/>
+                    </a:stretch>
+                  </pic:blipFill>
+                  <pic:spPr>
+                    <a:xfrm>
+                      <a:off x="0" y="0"/>
+                      <a:ext cx="363600" cy="406800"/>
+                    </a:xfrm>
+                    <a:prstGeom prst="rect">
+                      <a:avLst/>
+                    </a:prstGeom>
+                  </pic:spPr>
+                </pic:pic>
+              </a:graphicData>
+            </a:graphic>
+          </wp:inline>
+        </w:drawing>
+      </w:r>
+      <w:r>
+        <w:rPr>
+          <w:noProof/>
+          <w:sz w:val="36"/>
+        </w:rPr>
+        <w:drawing>
+          <wp:inline distT="0" distB="0" distL="0" distR="0" wp14:anchorId="5362EF4E" wp14:editId="1583662B">
+            <wp:extent cx="460800" cy="468000"/>
+            <wp:effectExtent l="0" t="0" r="0" b="8255"/>
+            <wp:docPr id="95" name="Picture 95"/>
+            <wp:cNvGraphicFramePr>
+              <a:graphicFrameLocks xmlns:a="http://schemas.openxmlformats.org/drawingml/2006/main" noChangeAspect="1"/>
+            </wp:cNvGraphicFramePr>
+            <a:graphic xmlns:a="http://schemas.openxmlformats.org/drawingml/2006/main">
+              <a:graphicData uri="http://schemas.openxmlformats.org/drawingml/2006/picture">
+                <pic:pic xmlns:pic="http://schemas.openxmlformats.org/drawingml/2006/picture">
+                  <pic:nvPicPr>
+                    <pic:cNvPr id="0" name="Key3.png"/>
+                    <pic:cNvPicPr/>
+                  </pic:nvPicPr>
+                  <pic:blipFill>
+                    <a:blip r:embed="rId39">
+                      <a:extLst>
+                        <a:ext uri="{28A0092B-C50C-407E-A947-70E740481C1C}">
+                          <a14:useLocalDpi xmlns:a14="http://schemas.microsoft.com/office/drawing/2010/main" val="0"/>
+                        </a:ext>
+                      </a:extLst>
+                    </a:blip>
+                    <a:stretch>
+                      <a:fillRect/>
+                    </a:stretch>
+                  </pic:blipFill>
+                  <pic:spPr>
+                    <a:xfrm>
+                      <a:off x="0" y="0"/>
+                      <a:ext cx="460800" cy="468000"/>
+                    </a:xfrm>
+                    <a:prstGeom prst="rect">
+                      <a:avLst/>
+                    </a:prstGeom>
+                  </pic:spPr>
+                </pic:pic>
+              </a:graphicData>
+            </a:graphic>
+          </wp:inline>
+        </w:drawing>
+      </w:r>
+      <w:r>
+        <w:rPr>
+          <w:sz w:val="36"/>
+        </w:rPr>
+        <w:t xml:space="preserve">: </w:t>
+      </w:r>
+      <w:r>
+        <w:rPr>
+          <w:sz w:val="36"/>
+        </w:rPr>
+        <w:t>Newtonian constant of gravitation</w:t>
+      </w:r>
+      <w:r>
+        <w:rPr>
+          <w:sz w:val="36"/>
+        </w:rPr>
+        <w:t xml:space="preserve"> = 6.67430x</w:t>
+      </w:r>
+      <w:r>
+        <w:rPr>
+          <w:sz w:val="36"/>
+        </w:rPr>
+        <w:t>10</w:t>
+      </w:r>
+      <w:r>
+        <w:rPr>
+          <w:sz w:val="36"/>
+          <w:vertAlign w:val="superscript"/>
+        </w:rPr>
+        <w:t>-11</w:t>
+      </w:r>
+      <w:r>
+        <w:rPr>
+          <w:sz w:val="36"/>
+        </w:rPr>
+        <w:t xml:space="preserve"> m</w:t>
+      </w:r>
+      <w:r>
+        <w:rPr>
+          <w:sz w:val="36"/>
+          <w:vertAlign w:val="superscript"/>
+        </w:rPr>
+        <w:t>3</w:t>
+      </w:r>
+      <w:r>
+        <w:rPr>
+          <w:sz w:val="36"/>
+        </w:rPr>
+        <w:t>kg</w:t>
+      </w:r>
+      <w:r>
+        <w:rPr>
+          <w:rFonts w:ascii="Calibri" w:hAnsi="Calibri" w:cs="Calibri"/>
+          <w:sz w:val="36"/>
+          <w:vertAlign w:val="superscript"/>
+        </w:rPr>
+        <w:t>-</w:t>
+      </w:r>
+      <w:r>
+        <w:rPr>
+          <w:sz w:val="36"/>
+          <w:vertAlign w:val="superscript"/>
+        </w:rPr>
+        <w:t>1</w:t>
+      </w:r>
+      <w:r>
+        <w:rPr>
+          <w:sz w:val="36"/>
+        </w:rPr>
+        <w:t>s</w:t>
+      </w:r>
+      <w:r>
+        <w:rPr>
+          <w:rFonts w:ascii="Calibri" w:hAnsi="Calibri" w:cs="Calibri"/>
+          <w:sz w:val="36"/>
+          <w:vertAlign w:val="superscript"/>
+        </w:rPr>
+        <w:t>-</w:t>
+      </w:r>
+      <w:r>
+        <w:rPr>
+          <w:sz w:val="36"/>
+          <w:vertAlign w:val="superscript"/>
+        </w:rPr>
+        <w:t>2</w:t>
+      </w:r>
+    </w:p>
+    <w:p>
+      <w:pPr>
+        <w:ind w:left="1440"/>
+        <w:rPr>
+          <w:sz w:val="36"/>
+        </w:rPr>
+      </w:pPr>
+      <w:r>
+        <w:rPr>
+          <w:noProof/>
+        </w:rPr>
+        <w:drawing>
+          <wp:inline distT="0" distB="0" distL="0" distR="0" wp14:anchorId="4F26E401" wp14:editId="2205CBAA">
+            <wp:extent cx="363600" cy="406800"/>
+            <wp:effectExtent l="0" t="0" r="0" b="0"/>
+            <wp:docPr id="96" name="Picture 96"/>
+            <wp:cNvGraphicFramePr>
+              <a:graphicFrameLocks xmlns:a="http://schemas.openxmlformats.org/drawingml/2006/main" noChangeAspect="1"/>
+            </wp:cNvGraphicFramePr>
+            <a:graphic xmlns:a="http://schemas.openxmlformats.org/drawingml/2006/main">
+              <a:graphicData uri="http://schemas.openxmlformats.org/drawingml/2006/picture">
+                <pic:pic xmlns:pic="http://schemas.openxmlformats.org/drawingml/2006/picture">
+                  <pic:nvPicPr>
+                    <pic:cNvPr id="0" name="KeyALT.png"/>
+                    <pic:cNvPicPr/>
+                  </pic:nvPicPr>
+                  <pic:blipFill>
+                    <a:blip r:embed="rId36">
+                      <a:extLst>
+                        <a:ext uri="{28A0092B-C50C-407E-A947-70E740481C1C}">
+                          <a14:useLocalDpi xmlns:a14="http://schemas.microsoft.com/office/drawing/2010/main" val="0"/>
+                        </a:ext>
+                      </a:extLst>
+                    </a:blip>
+                    <a:stretch>
+                      <a:fillRect/>
+                    </a:stretch>
+                  </pic:blipFill>
+                  <pic:spPr>
+                    <a:xfrm>
+                      <a:off x="0" y="0"/>
+                      <a:ext cx="363600" cy="406800"/>
+                    </a:xfrm>
+                    <a:prstGeom prst="rect">
+                      <a:avLst/>
+                    </a:prstGeom>
+                  </pic:spPr>
+                </pic:pic>
+              </a:graphicData>
+            </a:graphic>
+          </wp:inline>
+        </w:drawing>
+      </w:r>
+      <w:r>
+        <w:rPr>
+          <w:noProof/>
+          <w:sz w:val="36"/>
+        </w:rPr>
+        <w:drawing>
+          <wp:inline distT="0" distB="0" distL="0" distR="0">
             <wp:extent cx="482400" cy="482400"/>
             <wp:effectExtent l="0" t="0" r="0" b="0"/>
             <wp:docPr id="106" name="Picture 106"/>
@@ -3099,7 +3529,7 @@
                     <pic:cNvPicPr/>
                   </pic:nvPicPr>
                   <pic:blipFill>
-                    <a:blip r:embed="rId36">
+                    <a:blip r:embed="rId40">
                       <a:extLst>
                         <a:ext uri="{28A0092B-C50C-407E-A947-70E740481C1C}">
                           <a14:useLocalDpi xmlns:a14="http://schemas.microsoft.com/office/drawing/2010/main" val="0"/>
@@ -3208,7 +3638,7 @@
                     <pic:cNvPicPr/>
                   </pic:nvPicPr>
                   <pic:blipFill>
-                    <a:blip r:embed="rId32">
+                    <a:blip r:embed="rId36">
                       <a:extLst>
                         <a:ext uri="{28A0092B-C50C-407E-A947-70E740481C1C}">
                           <a14:useLocalDpi xmlns:a14="http://schemas.microsoft.com/office/drawing/2010/main" val="0"/>
@@ -3252,633 +3682,6 @@
                 <pic:pic xmlns:pic="http://schemas.openxmlformats.org/drawingml/2006/picture">
                   <pic:nvPicPr>
                     <pic:cNvPr id="0" name="Key5.png"/>
-                    <pic:cNvPicPr/>
-                  </pic:nvPicPr>
-                  <pic:blipFill>
-                    <a:blip r:embed="rId37">
-                      <a:extLst>
-                        <a:ext uri="{28A0092B-C50C-407E-A947-70E740481C1C}">
-                          <a14:useLocalDpi xmlns:a14="http://schemas.microsoft.com/office/drawing/2010/main" val="0"/>
-                        </a:ext>
-                      </a:extLst>
-                    </a:blip>
-                    <a:stretch>
-                      <a:fillRect/>
-                    </a:stretch>
-                  </pic:blipFill>
-                  <pic:spPr>
-                    <a:xfrm>
-                      <a:off x="0" y="0"/>
-                      <a:ext cx="464400" cy="482400"/>
-                    </a:xfrm>
-                    <a:prstGeom prst="rect">
-                      <a:avLst/>
-                    </a:prstGeom>
-                  </pic:spPr>
-                </pic:pic>
-              </a:graphicData>
-            </a:graphic>
-          </wp:inline>
-        </w:drawing>
-      </w:r>
-      <w:r>
-        <w:rPr>
-          <w:sz w:val="36"/>
-        </w:rPr>
-        <w:t xml:space="preserve">: </w:t>
-      </w:r>
-      <w:r>
-        <w:rPr>
-          <w:sz w:val="36"/>
-        </w:rPr>
-        <w:t>E</w:t>
-      </w:r>
-      <w:r>
-        <w:rPr>
-          <w:sz w:val="36"/>
-        </w:rPr>
-        <w:t>lectron mass</w:t>
-      </w:r>
-      <w:r>
-        <w:rPr>
-          <w:sz w:val="36"/>
-        </w:rPr>
-        <w:t xml:space="preserve"> = </w:t>
-      </w:r>
-      <w:r>
-        <w:rPr>
-          <w:sz w:val="36"/>
-        </w:rPr>
-        <w:t>9.1093837015</w:t>
-      </w:r>
-      <w:r>
-        <w:rPr>
-          <w:sz w:val="36"/>
-        </w:rPr>
-        <w:t>x</w:t>
-      </w:r>
-      <w:r>
-        <w:rPr>
-          <w:sz w:val="36"/>
-        </w:rPr>
-        <w:t>10</w:t>
-      </w:r>
-      <w:r>
-        <w:rPr>
-          <w:sz w:val="36"/>
-          <w:vertAlign w:val="superscript"/>
-        </w:rPr>
-        <w:t>-31</w:t>
-      </w:r>
-      <w:r>
-        <w:rPr>
-          <w:sz w:val="36"/>
-        </w:rPr>
-        <w:t xml:space="preserve"> kg</w:t>
-      </w:r>
-    </w:p>
-    <w:p>
-      <w:pPr>
-        <w:ind w:left="1440"/>
-        <w:rPr>
-          <w:sz w:val="36"/>
-        </w:rPr>
-      </w:pPr>
-      <w:r>
-        <w:rPr>
-          <w:noProof/>
-        </w:rPr>
-        <w:drawing>
-          <wp:inline distT="0" distB="0" distL="0" distR="0" wp14:anchorId="4F26E401" wp14:editId="2205CBAA">
-            <wp:extent cx="363600" cy="406800"/>
-            <wp:effectExtent l="0" t="0" r="0" b="0"/>
-            <wp:docPr id="100" name="Picture 100"/>
-            <wp:cNvGraphicFramePr>
-              <a:graphicFrameLocks xmlns:a="http://schemas.openxmlformats.org/drawingml/2006/main" noChangeAspect="1"/>
-            </wp:cNvGraphicFramePr>
-            <a:graphic xmlns:a="http://schemas.openxmlformats.org/drawingml/2006/main">
-              <a:graphicData uri="http://schemas.openxmlformats.org/drawingml/2006/picture">
-                <pic:pic xmlns:pic="http://schemas.openxmlformats.org/drawingml/2006/picture">
-                  <pic:nvPicPr>
-                    <pic:cNvPr id="0" name="KeyALT.png"/>
-                    <pic:cNvPicPr/>
-                  </pic:nvPicPr>
-                  <pic:blipFill>
-                    <a:blip r:embed="rId32">
-                      <a:extLst>
-                        <a:ext uri="{28A0092B-C50C-407E-A947-70E740481C1C}">
-                          <a14:useLocalDpi xmlns:a14="http://schemas.microsoft.com/office/drawing/2010/main" val="0"/>
-                        </a:ext>
-                      </a:extLst>
-                    </a:blip>
-                    <a:stretch>
-                      <a:fillRect/>
-                    </a:stretch>
-                  </pic:blipFill>
-                  <pic:spPr>
-                    <a:xfrm>
-                      <a:off x="0" y="0"/>
-                      <a:ext cx="363600" cy="406800"/>
-                    </a:xfrm>
-                    <a:prstGeom prst="rect">
-                      <a:avLst/>
-                    </a:prstGeom>
-                  </pic:spPr>
-                </pic:pic>
-              </a:graphicData>
-            </a:graphic>
-          </wp:inline>
-        </w:drawing>
-      </w:r>
-      <w:r>
-        <w:rPr>
-          <w:noProof/>
-          <w:sz w:val="36"/>
-        </w:rPr>
-        <w:drawing>
-          <wp:inline distT="0" distB="0" distL="0" distR="0">
-            <wp:extent cx="464400" cy="482400"/>
-            <wp:effectExtent l="0" t="0" r="0" b="0"/>
-            <wp:docPr id="108" name="Picture 108"/>
-            <wp:cNvGraphicFramePr>
-              <a:graphicFrameLocks xmlns:a="http://schemas.openxmlformats.org/drawingml/2006/main" noChangeAspect="1"/>
-            </wp:cNvGraphicFramePr>
-            <a:graphic xmlns:a="http://schemas.openxmlformats.org/drawingml/2006/main">
-              <a:graphicData uri="http://schemas.openxmlformats.org/drawingml/2006/picture">
-                <pic:pic xmlns:pic="http://schemas.openxmlformats.org/drawingml/2006/picture">
-                  <pic:nvPicPr>
-                    <pic:cNvPr id="0" name="Key6.png"/>
-                    <pic:cNvPicPr/>
-                  </pic:nvPicPr>
-                  <pic:blipFill>
-                    <a:blip r:embed="rId38">
-                      <a:extLst>
-                        <a:ext uri="{28A0092B-C50C-407E-A947-70E740481C1C}">
-                          <a14:useLocalDpi xmlns:a14="http://schemas.microsoft.com/office/drawing/2010/main" val="0"/>
-                        </a:ext>
-                      </a:extLst>
-                    </a:blip>
-                    <a:stretch>
-                      <a:fillRect/>
-                    </a:stretch>
-                  </pic:blipFill>
-                  <pic:spPr>
-                    <a:xfrm>
-                      <a:off x="0" y="0"/>
-                      <a:ext cx="464400" cy="482400"/>
-                    </a:xfrm>
-                    <a:prstGeom prst="rect">
-                      <a:avLst/>
-                    </a:prstGeom>
-                  </pic:spPr>
-                </pic:pic>
-              </a:graphicData>
-            </a:graphic>
-          </wp:inline>
-        </w:drawing>
-      </w:r>
-      <w:r>
-        <w:rPr>
-          <w:sz w:val="36"/>
-        </w:rPr>
-        <w:t xml:space="preserve">: </w:t>
-      </w:r>
-      <w:r>
-        <w:rPr>
-          <w:sz w:val="36"/>
-        </w:rPr>
-        <w:t>A</w:t>
-      </w:r>
-      <w:r>
-        <w:rPr>
-          <w:sz w:val="36"/>
-        </w:rPr>
-        <w:t xml:space="preserve">tomic mass </w:t>
-      </w:r>
-      <w:r>
-        <w:rPr>
-          <w:sz w:val="36"/>
-        </w:rPr>
-        <w:t xml:space="preserve">= </w:t>
-      </w:r>
-      <w:r>
-        <w:rPr>
-          <w:sz w:val="36"/>
-        </w:rPr>
-        <w:t>1.66053906660</w:t>
-      </w:r>
-      <w:r>
-        <w:rPr>
-          <w:sz w:val="36"/>
-        </w:rPr>
-        <w:t>x</w:t>
-      </w:r>
-      <w:r>
-        <w:rPr>
-          <w:sz w:val="36"/>
-        </w:rPr>
-        <w:t>10</w:t>
-      </w:r>
-      <w:r>
-        <w:rPr>
-          <w:sz w:val="36"/>
-          <w:vertAlign w:val="superscript"/>
-        </w:rPr>
-        <w:t>-27</w:t>
-      </w:r>
-      <w:r>
-        <w:rPr>
-          <w:sz w:val="36"/>
-        </w:rPr>
-        <w:t xml:space="preserve"> kg</w:t>
-      </w:r>
-    </w:p>
-    <w:p>
-      <w:pPr>
-        <w:ind w:left="1440"/>
-        <w:rPr>
-          <w:sz w:val="36"/>
-        </w:rPr>
-      </w:pPr>
-      <w:r>
-        <w:rPr>
-          <w:noProof/>
-        </w:rPr>
-        <w:drawing>
-          <wp:inline distT="0" distB="0" distL="0" distR="0" wp14:anchorId="4F26E401" wp14:editId="2205CBAA">
-            <wp:extent cx="363600" cy="406800"/>
-            <wp:effectExtent l="0" t="0" r="0" b="0"/>
-            <wp:docPr id="102" name="Picture 102"/>
-            <wp:cNvGraphicFramePr>
-              <a:graphicFrameLocks xmlns:a="http://schemas.openxmlformats.org/drawingml/2006/main" noChangeAspect="1"/>
-            </wp:cNvGraphicFramePr>
-            <a:graphic xmlns:a="http://schemas.openxmlformats.org/drawingml/2006/main">
-              <a:graphicData uri="http://schemas.openxmlformats.org/drawingml/2006/picture">
-                <pic:pic xmlns:pic="http://schemas.openxmlformats.org/drawingml/2006/picture">
-                  <pic:nvPicPr>
-                    <pic:cNvPr id="0" name="KeyALT.png"/>
-                    <pic:cNvPicPr/>
-                  </pic:nvPicPr>
-                  <pic:blipFill>
-                    <a:blip r:embed="rId32">
-                      <a:extLst>
-                        <a:ext uri="{28A0092B-C50C-407E-A947-70E740481C1C}">
-                          <a14:useLocalDpi xmlns:a14="http://schemas.microsoft.com/office/drawing/2010/main" val="0"/>
-                        </a:ext>
-                      </a:extLst>
-                    </a:blip>
-                    <a:stretch>
-                      <a:fillRect/>
-                    </a:stretch>
-                  </pic:blipFill>
-                  <pic:spPr>
-                    <a:xfrm>
-                      <a:off x="0" y="0"/>
-                      <a:ext cx="363600" cy="406800"/>
-                    </a:xfrm>
-                    <a:prstGeom prst="rect">
-                      <a:avLst/>
-                    </a:prstGeom>
-                  </pic:spPr>
-                </pic:pic>
-              </a:graphicData>
-            </a:graphic>
-          </wp:inline>
-        </w:drawing>
-      </w:r>
-      <w:r>
-        <w:rPr>
-          <w:noProof/>
-          <w:sz w:val="36"/>
-        </w:rPr>
-        <w:drawing>
-          <wp:inline distT="0" distB="0" distL="0" distR="0">
-            <wp:extent cx="482400" cy="482400"/>
-            <wp:effectExtent l="0" t="0" r="0" b="0"/>
-            <wp:docPr id="109" name="Picture 109"/>
-            <wp:cNvGraphicFramePr>
-              <a:graphicFrameLocks xmlns:a="http://schemas.openxmlformats.org/drawingml/2006/main" noChangeAspect="1"/>
-            </wp:cNvGraphicFramePr>
-            <a:graphic xmlns:a="http://schemas.openxmlformats.org/drawingml/2006/main">
-              <a:graphicData uri="http://schemas.openxmlformats.org/drawingml/2006/picture">
-                <pic:pic xmlns:pic="http://schemas.openxmlformats.org/drawingml/2006/picture">
-                  <pic:nvPicPr>
-                    <pic:cNvPr id="0" name="Key7.png"/>
-                    <pic:cNvPicPr/>
-                  </pic:nvPicPr>
-                  <pic:blipFill>
-                    <a:blip r:embed="rId39">
-                      <a:extLst>
-                        <a:ext uri="{28A0092B-C50C-407E-A947-70E740481C1C}">
-                          <a14:useLocalDpi xmlns:a14="http://schemas.microsoft.com/office/drawing/2010/main" val="0"/>
-                        </a:ext>
-                      </a:extLst>
-                    </a:blip>
-                    <a:stretch>
-                      <a:fillRect/>
-                    </a:stretch>
-                  </pic:blipFill>
-                  <pic:spPr>
-                    <a:xfrm>
-                      <a:off x="0" y="0"/>
-                      <a:ext cx="482400" cy="482400"/>
-                    </a:xfrm>
-                    <a:prstGeom prst="rect">
-                      <a:avLst/>
-                    </a:prstGeom>
-                  </pic:spPr>
-                </pic:pic>
-              </a:graphicData>
-            </a:graphic>
-          </wp:inline>
-        </w:drawing>
-      </w:r>
-      <w:r>
-        <w:rPr>
-          <w:sz w:val="36"/>
-        </w:rPr>
-        <w:t xml:space="preserve">: </w:t>
-      </w:r>
-      <w:r>
-        <w:rPr>
-          <w:sz w:val="36"/>
-        </w:rPr>
-        <w:t>Avogadro constant</w:t>
-      </w:r>
-      <w:r>
-        <w:rPr>
-          <w:sz w:val="36"/>
-        </w:rPr>
-        <w:t xml:space="preserve"> = </w:t>
-      </w:r>
-      <w:r>
-        <w:rPr>
-          <w:sz w:val="36"/>
-        </w:rPr>
-        <w:t>6.02214076</w:t>
-      </w:r>
-      <w:r>
-        <w:rPr>
-          <w:sz w:val="36"/>
-        </w:rPr>
-        <w:t>x</w:t>
-      </w:r>
-      <w:r>
-        <w:rPr>
-          <w:sz w:val="36"/>
-        </w:rPr>
-        <w:t>10</w:t>
-      </w:r>
-      <w:r>
-        <w:rPr>
-          <w:sz w:val="36"/>
-          <w:vertAlign w:val="superscript"/>
-        </w:rPr>
-        <w:t>23</w:t>
-      </w:r>
-    </w:p>
-    <w:p>
-      <w:pPr>
-        <w:ind w:left="1440"/>
-        <w:rPr>
-          <w:sz w:val="36"/>
-        </w:rPr>
-      </w:pPr>
-      <w:r>
-        <w:rPr>
-          <w:noProof/>
-        </w:rPr>
-        <w:drawing>
-          <wp:inline distT="0" distB="0" distL="0" distR="0" wp14:anchorId="4F26E401" wp14:editId="2205CBAA">
-            <wp:extent cx="363600" cy="406800"/>
-            <wp:effectExtent l="0" t="0" r="0" b="0"/>
-            <wp:docPr id="104" name="Picture 104"/>
-            <wp:cNvGraphicFramePr>
-              <a:graphicFrameLocks xmlns:a="http://schemas.openxmlformats.org/drawingml/2006/main" noChangeAspect="1"/>
-            </wp:cNvGraphicFramePr>
-            <a:graphic xmlns:a="http://schemas.openxmlformats.org/drawingml/2006/main">
-              <a:graphicData uri="http://schemas.openxmlformats.org/drawingml/2006/picture">
-                <pic:pic xmlns:pic="http://schemas.openxmlformats.org/drawingml/2006/picture">
-                  <pic:nvPicPr>
-                    <pic:cNvPr id="0" name="KeyALT.png"/>
-                    <pic:cNvPicPr/>
-                  </pic:nvPicPr>
-                  <pic:blipFill>
-                    <a:blip r:embed="rId32">
-                      <a:extLst>
-                        <a:ext uri="{28A0092B-C50C-407E-A947-70E740481C1C}">
-                          <a14:useLocalDpi xmlns:a14="http://schemas.microsoft.com/office/drawing/2010/main" val="0"/>
-                        </a:ext>
-                      </a:extLst>
-                    </a:blip>
-                    <a:stretch>
-                      <a:fillRect/>
-                    </a:stretch>
-                  </pic:blipFill>
-                  <pic:spPr>
-                    <a:xfrm>
-                      <a:off x="0" y="0"/>
-                      <a:ext cx="363600" cy="406800"/>
-                    </a:xfrm>
-                    <a:prstGeom prst="rect">
-                      <a:avLst/>
-                    </a:prstGeom>
-                  </pic:spPr>
-                </pic:pic>
-              </a:graphicData>
-            </a:graphic>
-          </wp:inline>
-        </w:drawing>
-      </w:r>
-      <w:r>
-        <w:rPr>
-          <w:noProof/>
-          <w:sz w:val="36"/>
-        </w:rPr>
-        <w:drawing>
-          <wp:inline distT="0" distB="0" distL="0" distR="0">
-            <wp:extent cx="464400" cy="482400"/>
-            <wp:effectExtent l="0" t="0" r="0" b="0"/>
-            <wp:docPr id="110" name="Picture 110"/>
-            <wp:cNvGraphicFramePr>
-              <a:graphicFrameLocks xmlns:a="http://schemas.openxmlformats.org/drawingml/2006/main" noChangeAspect="1"/>
-            </wp:cNvGraphicFramePr>
-            <a:graphic xmlns:a="http://schemas.openxmlformats.org/drawingml/2006/main">
-              <a:graphicData uri="http://schemas.openxmlformats.org/drawingml/2006/picture">
-                <pic:pic xmlns:pic="http://schemas.openxmlformats.org/drawingml/2006/picture">
-                  <pic:nvPicPr>
-                    <pic:cNvPr id="0" name="Key8.png"/>
-                    <pic:cNvPicPr/>
-                  </pic:nvPicPr>
-                  <pic:blipFill>
-                    <a:blip r:embed="rId40">
-                      <a:extLst>
-                        <a:ext uri="{28A0092B-C50C-407E-A947-70E740481C1C}">
-                          <a14:useLocalDpi xmlns:a14="http://schemas.microsoft.com/office/drawing/2010/main" val="0"/>
-                        </a:ext>
-                      </a:extLst>
-                    </a:blip>
-                    <a:stretch>
-                      <a:fillRect/>
-                    </a:stretch>
-                  </pic:blipFill>
-                  <pic:spPr>
-                    <a:xfrm>
-                      <a:off x="0" y="0"/>
-                      <a:ext cx="464400" cy="482400"/>
-                    </a:xfrm>
-                    <a:prstGeom prst="rect">
-                      <a:avLst/>
-                    </a:prstGeom>
-                  </pic:spPr>
-                </pic:pic>
-              </a:graphicData>
-            </a:graphic>
-          </wp:inline>
-        </w:drawing>
-      </w:r>
-      <w:r>
-        <w:rPr>
-          <w:sz w:val="36"/>
-        </w:rPr>
-        <w:t xml:space="preserve">: </w:t>
-      </w:r>
-      <w:r>
-        <w:rPr>
-          <w:sz w:val="36"/>
-        </w:rPr>
-        <w:t>Boltzmann constant</w:t>
-      </w:r>
-      <w:r>
-        <w:rPr>
-          <w:sz w:val="36"/>
-        </w:rPr>
-        <w:t xml:space="preserve"> = </w:t>
-      </w:r>
-      <w:r>
-        <w:rPr>
-          <w:sz w:val="36"/>
-        </w:rPr>
-        <w:t>1.380649</w:t>
-      </w:r>
-      <w:r>
-        <w:rPr>
-          <w:sz w:val="36"/>
-        </w:rPr>
-        <w:t>x</w:t>
-      </w:r>
-      <w:r>
-        <w:rPr>
-          <w:sz w:val="36"/>
-        </w:rPr>
-        <w:t>10</w:t>
-      </w:r>
-      <w:r>
-        <w:rPr>
-          <w:sz w:val="36"/>
-          <w:vertAlign w:val="superscript"/>
-        </w:rPr>
-        <w:t>-23</w:t>
-      </w:r>
-      <w:r>
-        <w:rPr>
-          <w:sz w:val="36"/>
-        </w:rPr>
-        <w:t xml:space="preserve"> </w:t>
-      </w:r>
-      <w:r>
-        <w:rPr>
-          <w:sz w:val="36"/>
-        </w:rPr>
-        <w:t>JK</w:t>
-      </w:r>
-      <w:r>
-        <w:rPr>
-          <w:rFonts w:ascii="Calibri" w:hAnsi="Calibri" w:cs="Calibri"/>
-          <w:sz w:val="36"/>
-          <w:vertAlign w:val="superscript"/>
-        </w:rPr>
-        <w:t>-</w:t>
-      </w:r>
-      <w:r>
-        <w:rPr>
-          <w:sz w:val="36"/>
-          <w:vertAlign w:val="superscript"/>
-        </w:rPr>
-        <w:t>1</w:t>
-      </w:r>
-    </w:p>
-    <w:p>
-      <w:pPr>
-        <w:ind w:left="1440"/>
-        <w:rPr>
-          <w:sz w:val="36"/>
-        </w:rPr>
-      </w:pPr>
-      <w:r>
-        <w:rPr>
-          <w:noProof/>
-        </w:rPr>
-        <w:drawing>
-          <wp:inline distT="0" distB="0" distL="0" distR="0" wp14:anchorId="1A648724" wp14:editId="1DA1426D">
-            <wp:extent cx="363600" cy="406800"/>
-            <wp:effectExtent l="0" t="0" r="0" b="0"/>
-            <wp:docPr id="90" name="Picture 90"/>
-            <wp:cNvGraphicFramePr>
-              <a:graphicFrameLocks xmlns:a="http://schemas.openxmlformats.org/drawingml/2006/main" noChangeAspect="1"/>
-            </wp:cNvGraphicFramePr>
-            <a:graphic xmlns:a="http://schemas.openxmlformats.org/drawingml/2006/main">
-              <a:graphicData uri="http://schemas.openxmlformats.org/drawingml/2006/picture">
-                <pic:pic xmlns:pic="http://schemas.openxmlformats.org/drawingml/2006/picture">
-                  <pic:nvPicPr>
-                    <pic:cNvPr id="0" name="KeyALT.png"/>
-                    <pic:cNvPicPr/>
-                  </pic:nvPicPr>
-                  <pic:blipFill>
-                    <a:blip r:embed="rId32">
-                      <a:extLst>
-                        <a:ext uri="{28A0092B-C50C-407E-A947-70E740481C1C}">
-                          <a14:useLocalDpi xmlns:a14="http://schemas.microsoft.com/office/drawing/2010/main" val="0"/>
-                        </a:ext>
-                      </a:extLst>
-                    </a:blip>
-                    <a:stretch>
-                      <a:fillRect/>
-                    </a:stretch>
-                  </pic:blipFill>
-                  <pic:spPr>
-                    <a:xfrm>
-                      <a:off x="0" y="0"/>
-                      <a:ext cx="363600" cy="406800"/>
-                    </a:xfrm>
-                    <a:prstGeom prst="rect">
-                      <a:avLst/>
-                    </a:prstGeom>
-                  </pic:spPr>
-                </pic:pic>
-              </a:graphicData>
-            </a:graphic>
-          </wp:inline>
-        </w:drawing>
-      </w:r>
-      <w:r>
-        <w:rPr>
-          <w:noProof/>
-          <w:sz w:val="36"/>
-        </w:rPr>
-        <w:drawing>
-          <wp:inline distT="0" distB="0" distL="0" distR="0">
-            <wp:extent cx="464400" cy="482400"/>
-            <wp:effectExtent l="0" t="0" r="0" b="0"/>
-            <wp:docPr id="111" name="Picture 111"/>
-            <wp:cNvGraphicFramePr>
-              <a:graphicFrameLocks xmlns:a="http://schemas.openxmlformats.org/drawingml/2006/main" noChangeAspect="1"/>
-            </wp:cNvGraphicFramePr>
-            <a:graphic xmlns:a="http://schemas.openxmlformats.org/drawingml/2006/main">
-              <a:graphicData uri="http://schemas.openxmlformats.org/drawingml/2006/picture">
-                <pic:pic xmlns:pic="http://schemas.openxmlformats.org/drawingml/2006/picture">
-                  <pic:nvPicPr>
-                    <pic:cNvPr id="0" name="Key9.png"/>
                     <pic:cNvPicPr/>
                   </pic:nvPicPr>
                   <pic:blipFill>
@@ -3918,7 +3721,13 @@
         <w:rPr>
           <w:sz w:val="36"/>
         </w:rPr>
-        <w:t>Coulomb constant</w:t>
+        <w:t>E</w:t>
+      </w:r>
+      <w:r>
+        <w:rPr>
+          <w:sz w:val="36"/>
+        </w:rPr>
+        <w:t>lectron mass</w:t>
       </w:r>
       <w:r>
         <w:rPr>
@@ -3930,7 +3739,7 @@
         <w:rPr>
           <w:sz w:val="36"/>
         </w:rPr>
-        <w:t>8.9875517923</w:t>
+        <w:t>9.1093837015</w:t>
       </w:r>
       <w:r>
         <w:rPr>
@@ -3949,89 +3758,31 @@
           <w:sz w:val="36"/>
           <w:vertAlign w:val="superscript"/>
         </w:rPr>
-        <w:t>9</w:t>
-      </w:r>
-      <w:r>
-        <w:rPr>
-          <w:sz w:val="36"/>
-        </w:rPr>
-        <w:t xml:space="preserve"> kgm</w:t>
-      </w:r>
-      <w:r>
-        <w:rPr>
-          <w:sz w:val="36"/>
-          <w:vertAlign w:val="superscript"/>
-        </w:rPr>
-        <w:t>3</w:t>
-      </w:r>
-      <w:r>
-        <w:rPr>
-          <w:sz w:val="36"/>
-        </w:rPr>
-        <w:t>s</w:t>
-      </w:r>
-      <w:r>
-        <w:rPr>
-          <w:rFonts w:ascii="Calibri" w:hAnsi="Calibri" w:cs="Calibri"/>
-          <w:sz w:val="36"/>
-          <w:vertAlign w:val="superscript"/>
-        </w:rPr>
-        <w:t>-</w:t>
-      </w:r>
-      <w:r>
-        <w:rPr>
-          <w:sz w:val="36"/>
-          <w:vertAlign w:val="superscript"/>
-        </w:rPr>
-        <w:t>2</w:t>
-      </w:r>
-      <w:r>
-        <w:rPr>
-          <w:sz w:val="36"/>
-        </w:rPr>
-        <w:t>C</w:t>
-      </w:r>
-      <w:bookmarkStart w:id="0" w:name="_GoBack"/>
-      <w:r>
-        <w:rPr>
-          <w:rFonts w:ascii="Calibri" w:hAnsi="Calibri" w:cs="Calibri"/>
-          <w:sz w:val="36"/>
-          <w:vertAlign w:val="superscript"/>
-        </w:rPr>
-        <w:t>-</w:t>
-      </w:r>
-      <w:r>
-        <w:rPr>
-          <w:sz w:val="36"/>
-          <w:vertAlign w:val="superscript"/>
-        </w:rPr>
-        <w:t>2</w:t>
-      </w:r>
-      <w:bookmarkEnd w:id="0"/>
-    </w:p>
-    <w:p>
-      <w:pPr>
-        <w:pStyle w:val="ListParagraph"/>
-        <w:numPr>
-          <w:ilvl w:val="0"/>
-          <w:numId w:val="2"/>
-        </w:numPr>
-        <w:rPr>
-          <w:b/>
-          <w:sz w:val="36"/>
-        </w:rPr>
-      </w:pPr>
-      <w:r>
-        <w:rPr>
-          <w:b/>
+        <w:t>-31</w:t>
+      </w:r>
+      <w:r>
+        <w:rPr>
+          <w:sz w:val="36"/>
+        </w:rPr>
+        <w:t xml:space="preserve"> kg</w:t>
+      </w:r>
+    </w:p>
+    <w:p>
+      <w:pPr>
+        <w:ind w:left="1440"/>
+        <w:rPr>
+          <w:sz w:val="36"/>
+        </w:rPr>
+      </w:pPr>
+      <w:r>
+        <w:rPr>
           <w:noProof/>
-          <w:sz w:val="36"/>
         </w:rPr>
         <w:drawing>
-          <wp:inline distT="0" distB="0" distL="0" distR="0" wp14:anchorId="5146C50C" wp14:editId="230242AA">
-            <wp:extent cx="460800" cy="468000"/>
-            <wp:effectExtent l="0" t="0" r="0" b="8255"/>
-            <wp:docPr id="17" name="Picture 17"/>
+          <wp:inline distT="0" distB="0" distL="0" distR="0" wp14:anchorId="4F26E401" wp14:editId="2205CBAA">
+            <wp:extent cx="363600" cy="406800"/>
+            <wp:effectExtent l="0" t="0" r="0" b="0"/>
+            <wp:docPr id="100" name="Picture 100"/>
             <wp:cNvGraphicFramePr>
               <a:graphicFrameLocks xmlns:a="http://schemas.openxmlformats.org/drawingml/2006/main" noChangeAspect="1"/>
             </wp:cNvGraphicFramePr>
@@ -4039,11 +3790,904 @@
               <a:graphicData uri="http://schemas.openxmlformats.org/drawingml/2006/picture">
                 <pic:pic xmlns:pic="http://schemas.openxmlformats.org/drawingml/2006/picture">
                   <pic:nvPicPr>
-                    <pic:cNvPr id="0" name="KeyExpo.png"/>
+                    <pic:cNvPr id="0" name="KeyALT.png"/>
+                    <pic:cNvPicPr/>
+                  </pic:nvPicPr>
+                  <pic:blipFill>
+                    <a:blip r:embed="rId36">
+                      <a:extLst>
+                        <a:ext uri="{28A0092B-C50C-407E-A947-70E740481C1C}">
+                          <a14:useLocalDpi xmlns:a14="http://schemas.microsoft.com/office/drawing/2010/main" val="0"/>
+                        </a:ext>
+                      </a:extLst>
+                    </a:blip>
+                    <a:stretch>
+                      <a:fillRect/>
+                    </a:stretch>
+                  </pic:blipFill>
+                  <pic:spPr>
+                    <a:xfrm>
+                      <a:off x="0" y="0"/>
+                      <a:ext cx="363600" cy="406800"/>
+                    </a:xfrm>
+                    <a:prstGeom prst="rect">
+                      <a:avLst/>
+                    </a:prstGeom>
+                  </pic:spPr>
+                </pic:pic>
+              </a:graphicData>
+            </a:graphic>
+          </wp:inline>
+        </w:drawing>
+      </w:r>
+      <w:r>
+        <w:rPr>
+          <w:noProof/>
+          <w:sz w:val="36"/>
+        </w:rPr>
+        <w:drawing>
+          <wp:inline distT="0" distB="0" distL="0" distR="0">
+            <wp:extent cx="464400" cy="482400"/>
+            <wp:effectExtent l="0" t="0" r="0" b="0"/>
+            <wp:docPr id="108" name="Picture 108"/>
+            <wp:cNvGraphicFramePr>
+              <a:graphicFrameLocks xmlns:a="http://schemas.openxmlformats.org/drawingml/2006/main" noChangeAspect="1"/>
+            </wp:cNvGraphicFramePr>
+            <a:graphic xmlns:a="http://schemas.openxmlformats.org/drawingml/2006/main">
+              <a:graphicData uri="http://schemas.openxmlformats.org/drawingml/2006/picture">
+                <pic:pic xmlns:pic="http://schemas.openxmlformats.org/drawingml/2006/picture">
+                  <pic:nvPicPr>
+                    <pic:cNvPr id="0" name="Key6.png"/>
                     <pic:cNvPicPr/>
                   </pic:nvPicPr>
                   <pic:blipFill>
                     <a:blip r:embed="rId42">
+                      <a:extLst>
+                        <a:ext uri="{28A0092B-C50C-407E-A947-70E740481C1C}">
+                          <a14:useLocalDpi xmlns:a14="http://schemas.microsoft.com/office/drawing/2010/main" val="0"/>
+                        </a:ext>
+                      </a:extLst>
+                    </a:blip>
+                    <a:stretch>
+                      <a:fillRect/>
+                    </a:stretch>
+                  </pic:blipFill>
+                  <pic:spPr>
+                    <a:xfrm>
+                      <a:off x="0" y="0"/>
+                      <a:ext cx="464400" cy="482400"/>
+                    </a:xfrm>
+                    <a:prstGeom prst="rect">
+                      <a:avLst/>
+                    </a:prstGeom>
+                  </pic:spPr>
+                </pic:pic>
+              </a:graphicData>
+            </a:graphic>
+          </wp:inline>
+        </w:drawing>
+      </w:r>
+      <w:r>
+        <w:rPr>
+          <w:sz w:val="36"/>
+        </w:rPr>
+        <w:t xml:space="preserve">: </w:t>
+      </w:r>
+      <w:r>
+        <w:rPr>
+          <w:sz w:val="36"/>
+        </w:rPr>
+        <w:t>A</w:t>
+      </w:r>
+      <w:r>
+        <w:rPr>
+          <w:sz w:val="36"/>
+        </w:rPr>
+        <w:t xml:space="preserve">tomic mass </w:t>
+      </w:r>
+      <w:r>
+        <w:rPr>
+          <w:sz w:val="36"/>
+        </w:rPr>
+        <w:t xml:space="preserve">= </w:t>
+      </w:r>
+      <w:r>
+        <w:rPr>
+          <w:sz w:val="36"/>
+        </w:rPr>
+        <w:t>1.66053906660</w:t>
+      </w:r>
+      <w:r>
+        <w:rPr>
+          <w:sz w:val="36"/>
+        </w:rPr>
+        <w:t>x</w:t>
+      </w:r>
+      <w:r>
+        <w:rPr>
+          <w:sz w:val="36"/>
+        </w:rPr>
+        <w:t>10</w:t>
+      </w:r>
+      <w:r>
+        <w:rPr>
+          <w:sz w:val="36"/>
+          <w:vertAlign w:val="superscript"/>
+        </w:rPr>
+        <w:t>-27</w:t>
+      </w:r>
+      <w:r>
+        <w:rPr>
+          <w:sz w:val="36"/>
+        </w:rPr>
+        <w:t xml:space="preserve"> kg</w:t>
+      </w:r>
+    </w:p>
+    <w:p>
+      <w:pPr>
+        <w:ind w:left="1440"/>
+        <w:rPr>
+          <w:sz w:val="36"/>
+        </w:rPr>
+      </w:pPr>
+      <w:r>
+        <w:rPr>
+          <w:noProof/>
+        </w:rPr>
+        <w:drawing>
+          <wp:inline distT="0" distB="0" distL="0" distR="0" wp14:anchorId="4F26E401" wp14:editId="2205CBAA">
+            <wp:extent cx="363600" cy="406800"/>
+            <wp:effectExtent l="0" t="0" r="0" b="0"/>
+            <wp:docPr id="102" name="Picture 102"/>
+            <wp:cNvGraphicFramePr>
+              <a:graphicFrameLocks xmlns:a="http://schemas.openxmlformats.org/drawingml/2006/main" noChangeAspect="1"/>
+            </wp:cNvGraphicFramePr>
+            <a:graphic xmlns:a="http://schemas.openxmlformats.org/drawingml/2006/main">
+              <a:graphicData uri="http://schemas.openxmlformats.org/drawingml/2006/picture">
+                <pic:pic xmlns:pic="http://schemas.openxmlformats.org/drawingml/2006/picture">
+                  <pic:nvPicPr>
+                    <pic:cNvPr id="0" name="KeyALT.png"/>
+                    <pic:cNvPicPr/>
+                  </pic:nvPicPr>
+                  <pic:blipFill>
+                    <a:blip r:embed="rId36">
+                      <a:extLst>
+                        <a:ext uri="{28A0092B-C50C-407E-A947-70E740481C1C}">
+                          <a14:useLocalDpi xmlns:a14="http://schemas.microsoft.com/office/drawing/2010/main" val="0"/>
+                        </a:ext>
+                      </a:extLst>
+                    </a:blip>
+                    <a:stretch>
+                      <a:fillRect/>
+                    </a:stretch>
+                  </pic:blipFill>
+                  <pic:spPr>
+                    <a:xfrm>
+                      <a:off x="0" y="0"/>
+                      <a:ext cx="363600" cy="406800"/>
+                    </a:xfrm>
+                    <a:prstGeom prst="rect">
+                      <a:avLst/>
+                    </a:prstGeom>
+                  </pic:spPr>
+                </pic:pic>
+              </a:graphicData>
+            </a:graphic>
+          </wp:inline>
+        </w:drawing>
+      </w:r>
+      <w:r>
+        <w:rPr>
+          <w:noProof/>
+          <w:sz w:val="36"/>
+        </w:rPr>
+        <w:drawing>
+          <wp:inline distT="0" distB="0" distL="0" distR="0">
+            <wp:extent cx="482400" cy="482400"/>
+            <wp:effectExtent l="0" t="0" r="0" b="0"/>
+            <wp:docPr id="109" name="Picture 109"/>
+            <wp:cNvGraphicFramePr>
+              <a:graphicFrameLocks xmlns:a="http://schemas.openxmlformats.org/drawingml/2006/main" noChangeAspect="1"/>
+            </wp:cNvGraphicFramePr>
+            <a:graphic xmlns:a="http://schemas.openxmlformats.org/drawingml/2006/main">
+              <a:graphicData uri="http://schemas.openxmlformats.org/drawingml/2006/picture">
+                <pic:pic xmlns:pic="http://schemas.openxmlformats.org/drawingml/2006/picture">
+                  <pic:nvPicPr>
+                    <pic:cNvPr id="0" name="Key7.png"/>
+                    <pic:cNvPicPr/>
+                  </pic:nvPicPr>
+                  <pic:blipFill>
+                    <a:blip r:embed="rId43">
+                      <a:extLst>
+                        <a:ext uri="{28A0092B-C50C-407E-A947-70E740481C1C}">
+                          <a14:useLocalDpi xmlns:a14="http://schemas.microsoft.com/office/drawing/2010/main" val="0"/>
+                        </a:ext>
+                      </a:extLst>
+                    </a:blip>
+                    <a:stretch>
+                      <a:fillRect/>
+                    </a:stretch>
+                  </pic:blipFill>
+                  <pic:spPr>
+                    <a:xfrm>
+                      <a:off x="0" y="0"/>
+                      <a:ext cx="482400" cy="482400"/>
+                    </a:xfrm>
+                    <a:prstGeom prst="rect">
+                      <a:avLst/>
+                    </a:prstGeom>
+                  </pic:spPr>
+                </pic:pic>
+              </a:graphicData>
+            </a:graphic>
+          </wp:inline>
+        </w:drawing>
+      </w:r>
+      <w:r>
+        <w:rPr>
+          <w:sz w:val="36"/>
+        </w:rPr>
+        <w:t xml:space="preserve">: </w:t>
+      </w:r>
+      <w:r>
+        <w:rPr>
+          <w:sz w:val="36"/>
+        </w:rPr>
+        <w:t>Avogadro constant</w:t>
+      </w:r>
+      <w:r>
+        <w:rPr>
+          <w:sz w:val="36"/>
+        </w:rPr>
+        <w:t xml:space="preserve"> = </w:t>
+      </w:r>
+      <w:r>
+        <w:rPr>
+          <w:sz w:val="36"/>
+        </w:rPr>
+        <w:t>6.02214076</w:t>
+      </w:r>
+      <w:r>
+        <w:rPr>
+          <w:sz w:val="36"/>
+        </w:rPr>
+        <w:t>x</w:t>
+      </w:r>
+      <w:r>
+        <w:rPr>
+          <w:sz w:val="36"/>
+        </w:rPr>
+        <w:t>10</w:t>
+      </w:r>
+      <w:r>
+        <w:rPr>
+          <w:sz w:val="36"/>
+          <w:vertAlign w:val="superscript"/>
+        </w:rPr>
+        <w:t>23</w:t>
+      </w:r>
+    </w:p>
+    <w:p>
+      <w:pPr>
+        <w:ind w:left="1440"/>
+        <w:rPr>
+          <w:sz w:val="36"/>
+        </w:rPr>
+      </w:pPr>
+      <w:r>
+        <w:rPr>
+          <w:noProof/>
+        </w:rPr>
+        <w:drawing>
+          <wp:inline distT="0" distB="0" distL="0" distR="0" wp14:anchorId="4F26E401" wp14:editId="2205CBAA">
+            <wp:extent cx="363600" cy="406800"/>
+            <wp:effectExtent l="0" t="0" r="0" b="0"/>
+            <wp:docPr id="104" name="Picture 104"/>
+            <wp:cNvGraphicFramePr>
+              <a:graphicFrameLocks xmlns:a="http://schemas.openxmlformats.org/drawingml/2006/main" noChangeAspect="1"/>
+            </wp:cNvGraphicFramePr>
+            <a:graphic xmlns:a="http://schemas.openxmlformats.org/drawingml/2006/main">
+              <a:graphicData uri="http://schemas.openxmlformats.org/drawingml/2006/picture">
+                <pic:pic xmlns:pic="http://schemas.openxmlformats.org/drawingml/2006/picture">
+                  <pic:nvPicPr>
+                    <pic:cNvPr id="0" name="KeyALT.png"/>
+                    <pic:cNvPicPr/>
+                  </pic:nvPicPr>
+                  <pic:blipFill>
+                    <a:blip r:embed="rId36">
+                      <a:extLst>
+                        <a:ext uri="{28A0092B-C50C-407E-A947-70E740481C1C}">
+                          <a14:useLocalDpi xmlns:a14="http://schemas.microsoft.com/office/drawing/2010/main" val="0"/>
+                        </a:ext>
+                      </a:extLst>
+                    </a:blip>
+                    <a:stretch>
+                      <a:fillRect/>
+                    </a:stretch>
+                  </pic:blipFill>
+                  <pic:spPr>
+                    <a:xfrm>
+                      <a:off x="0" y="0"/>
+                      <a:ext cx="363600" cy="406800"/>
+                    </a:xfrm>
+                    <a:prstGeom prst="rect">
+                      <a:avLst/>
+                    </a:prstGeom>
+                  </pic:spPr>
+                </pic:pic>
+              </a:graphicData>
+            </a:graphic>
+          </wp:inline>
+        </w:drawing>
+      </w:r>
+      <w:r>
+        <w:rPr>
+          <w:noProof/>
+          <w:sz w:val="36"/>
+        </w:rPr>
+        <w:drawing>
+          <wp:inline distT="0" distB="0" distL="0" distR="0">
+            <wp:extent cx="464400" cy="482400"/>
+            <wp:effectExtent l="0" t="0" r="0" b="0"/>
+            <wp:docPr id="110" name="Picture 110"/>
+            <wp:cNvGraphicFramePr>
+              <a:graphicFrameLocks xmlns:a="http://schemas.openxmlformats.org/drawingml/2006/main" noChangeAspect="1"/>
+            </wp:cNvGraphicFramePr>
+            <a:graphic xmlns:a="http://schemas.openxmlformats.org/drawingml/2006/main">
+              <a:graphicData uri="http://schemas.openxmlformats.org/drawingml/2006/picture">
+                <pic:pic xmlns:pic="http://schemas.openxmlformats.org/drawingml/2006/picture">
+                  <pic:nvPicPr>
+                    <pic:cNvPr id="0" name="Key8.png"/>
+                    <pic:cNvPicPr/>
+                  </pic:nvPicPr>
+                  <pic:blipFill>
+                    <a:blip r:embed="rId44">
+                      <a:extLst>
+                        <a:ext uri="{28A0092B-C50C-407E-A947-70E740481C1C}">
+                          <a14:useLocalDpi xmlns:a14="http://schemas.microsoft.com/office/drawing/2010/main" val="0"/>
+                        </a:ext>
+                      </a:extLst>
+                    </a:blip>
+                    <a:stretch>
+                      <a:fillRect/>
+                    </a:stretch>
+                  </pic:blipFill>
+                  <pic:spPr>
+                    <a:xfrm>
+                      <a:off x="0" y="0"/>
+                      <a:ext cx="464400" cy="482400"/>
+                    </a:xfrm>
+                    <a:prstGeom prst="rect">
+                      <a:avLst/>
+                    </a:prstGeom>
+                  </pic:spPr>
+                </pic:pic>
+              </a:graphicData>
+            </a:graphic>
+          </wp:inline>
+        </w:drawing>
+      </w:r>
+      <w:r>
+        <w:rPr>
+          <w:sz w:val="36"/>
+        </w:rPr>
+        <w:t xml:space="preserve">: </w:t>
+      </w:r>
+      <w:r>
+        <w:rPr>
+          <w:sz w:val="36"/>
+        </w:rPr>
+        <w:t>Boltzmann constant</w:t>
+      </w:r>
+      <w:r>
+        <w:rPr>
+          <w:sz w:val="36"/>
+        </w:rPr>
+        <w:t xml:space="preserve"> = </w:t>
+      </w:r>
+      <w:r>
+        <w:rPr>
+          <w:sz w:val="36"/>
+        </w:rPr>
+        <w:t>1.380649</w:t>
+      </w:r>
+      <w:r>
+        <w:rPr>
+          <w:sz w:val="36"/>
+        </w:rPr>
+        <w:t>x</w:t>
+      </w:r>
+      <w:r>
+        <w:rPr>
+          <w:sz w:val="36"/>
+        </w:rPr>
+        <w:t>10</w:t>
+      </w:r>
+      <w:r>
+        <w:rPr>
+          <w:sz w:val="36"/>
+          <w:vertAlign w:val="superscript"/>
+        </w:rPr>
+        <w:t>-23</w:t>
+      </w:r>
+      <w:r>
+        <w:rPr>
+          <w:sz w:val="36"/>
+        </w:rPr>
+        <w:t xml:space="preserve"> </w:t>
+      </w:r>
+      <w:r>
+        <w:rPr>
+          <w:sz w:val="36"/>
+        </w:rPr>
+        <w:t>JK</w:t>
+      </w:r>
+      <w:r>
+        <w:rPr>
+          <w:rFonts w:ascii="Calibri" w:hAnsi="Calibri" w:cs="Calibri"/>
+          <w:sz w:val="36"/>
+          <w:vertAlign w:val="superscript"/>
+        </w:rPr>
+        <w:t>-</w:t>
+      </w:r>
+      <w:r>
+        <w:rPr>
+          <w:sz w:val="36"/>
+          <w:vertAlign w:val="superscript"/>
+        </w:rPr>
+        <w:t>1</w:t>
+      </w:r>
+    </w:p>
+    <w:p>
+      <w:pPr>
+        <w:ind w:left="1440"/>
+        <w:rPr>
+          <w:sz w:val="36"/>
+          <w:vertAlign w:val="superscript"/>
+        </w:rPr>
+      </w:pPr>
+      <w:r>
+        <w:rPr>
+          <w:noProof/>
+        </w:rPr>
+        <w:drawing>
+          <wp:inline distT="0" distB="0" distL="0" distR="0" wp14:anchorId="1A648724" wp14:editId="1DA1426D">
+            <wp:extent cx="363600" cy="406800"/>
+            <wp:effectExtent l="0" t="0" r="0" b="0"/>
+            <wp:docPr id="90" name="Picture 90"/>
+            <wp:cNvGraphicFramePr>
+              <a:graphicFrameLocks xmlns:a="http://schemas.openxmlformats.org/drawingml/2006/main" noChangeAspect="1"/>
+            </wp:cNvGraphicFramePr>
+            <a:graphic xmlns:a="http://schemas.openxmlformats.org/drawingml/2006/main">
+              <a:graphicData uri="http://schemas.openxmlformats.org/drawingml/2006/picture">
+                <pic:pic xmlns:pic="http://schemas.openxmlformats.org/drawingml/2006/picture">
+                  <pic:nvPicPr>
+                    <pic:cNvPr id="0" name="KeyALT.png"/>
+                    <pic:cNvPicPr/>
+                  </pic:nvPicPr>
+                  <pic:blipFill>
+                    <a:blip r:embed="rId36">
+                      <a:extLst>
+                        <a:ext uri="{28A0092B-C50C-407E-A947-70E740481C1C}">
+                          <a14:useLocalDpi xmlns:a14="http://schemas.microsoft.com/office/drawing/2010/main" val="0"/>
+                        </a:ext>
+                      </a:extLst>
+                    </a:blip>
+                    <a:stretch>
+                      <a:fillRect/>
+                    </a:stretch>
+                  </pic:blipFill>
+                  <pic:spPr>
+                    <a:xfrm>
+                      <a:off x="0" y="0"/>
+                      <a:ext cx="363600" cy="406800"/>
+                    </a:xfrm>
+                    <a:prstGeom prst="rect">
+                      <a:avLst/>
+                    </a:prstGeom>
+                  </pic:spPr>
+                </pic:pic>
+              </a:graphicData>
+            </a:graphic>
+          </wp:inline>
+        </w:drawing>
+      </w:r>
+      <w:r>
+        <w:rPr>
+          <w:noProof/>
+          <w:sz w:val="36"/>
+        </w:rPr>
+        <w:drawing>
+          <wp:inline distT="0" distB="0" distL="0" distR="0">
+            <wp:extent cx="464400" cy="482400"/>
+            <wp:effectExtent l="0" t="0" r="0" b="0"/>
+            <wp:docPr id="111" name="Picture 111"/>
+            <wp:cNvGraphicFramePr>
+              <a:graphicFrameLocks xmlns:a="http://schemas.openxmlformats.org/drawingml/2006/main" noChangeAspect="1"/>
+            </wp:cNvGraphicFramePr>
+            <a:graphic xmlns:a="http://schemas.openxmlformats.org/drawingml/2006/main">
+              <a:graphicData uri="http://schemas.openxmlformats.org/drawingml/2006/picture">
+                <pic:pic xmlns:pic="http://schemas.openxmlformats.org/drawingml/2006/picture">
+                  <pic:nvPicPr>
+                    <pic:cNvPr id="0" name="Key9.png"/>
+                    <pic:cNvPicPr/>
+                  </pic:nvPicPr>
+                  <pic:blipFill>
+                    <a:blip r:embed="rId45">
+                      <a:extLst>
+                        <a:ext uri="{28A0092B-C50C-407E-A947-70E740481C1C}">
+                          <a14:useLocalDpi xmlns:a14="http://schemas.microsoft.com/office/drawing/2010/main" val="0"/>
+                        </a:ext>
+                      </a:extLst>
+                    </a:blip>
+                    <a:stretch>
+                      <a:fillRect/>
+                    </a:stretch>
+                  </pic:blipFill>
+                  <pic:spPr>
+                    <a:xfrm>
+                      <a:off x="0" y="0"/>
+                      <a:ext cx="464400" cy="482400"/>
+                    </a:xfrm>
+                    <a:prstGeom prst="rect">
+                      <a:avLst/>
+                    </a:prstGeom>
+                  </pic:spPr>
+                </pic:pic>
+              </a:graphicData>
+            </a:graphic>
+          </wp:inline>
+        </w:drawing>
+      </w:r>
+      <w:r>
+        <w:rPr>
+          <w:sz w:val="36"/>
+        </w:rPr>
+        <w:t xml:space="preserve">: </w:t>
+      </w:r>
+      <w:r>
+        <w:rPr>
+          <w:sz w:val="36"/>
+        </w:rPr>
+        <w:t>Coulomb constant</w:t>
+      </w:r>
+      <w:r>
+        <w:rPr>
+          <w:sz w:val="36"/>
+        </w:rPr>
+        <w:t xml:space="preserve"> = </w:t>
+      </w:r>
+      <w:r>
+        <w:rPr>
+          <w:sz w:val="36"/>
+        </w:rPr>
+        <w:t>8.9875517923</w:t>
+      </w:r>
+      <w:r>
+        <w:rPr>
+          <w:sz w:val="36"/>
+        </w:rPr>
+        <w:t>x</w:t>
+      </w:r>
+      <w:r>
+        <w:rPr>
+          <w:sz w:val="36"/>
+        </w:rPr>
+        <w:t>10</w:t>
+      </w:r>
+      <w:r>
+        <w:rPr>
+          <w:sz w:val="36"/>
+          <w:vertAlign w:val="superscript"/>
+        </w:rPr>
+        <w:t>9</w:t>
+      </w:r>
+      <w:r>
+        <w:rPr>
+          <w:sz w:val="36"/>
+        </w:rPr>
+        <w:t xml:space="preserve"> kgm</w:t>
+      </w:r>
+      <w:r>
+        <w:rPr>
+          <w:sz w:val="36"/>
+          <w:vertAlign w:val="superscript"/>
+        </w:rPr>
+        <w:t>3</w:t>
+      </w:r>
+      <w:r>
+        <w:rPr>
+          <w:sz w:val="36"/>
+        </w:rPr>
+        <w:t>s</w:t>
+      </w:r>
+      <w:r>
+        <w:rPr>
+          <w:rFonts w:ascii="Calibri" w:hAnsi="Calibri" w:cs="Calibri"/>
+          <w:sz w:val="36"/>
+          <w:vertAlign w:val="superscript"/>
+        </w:rPr>
+        <w:t>-</w:t>
+      </w:r>
+      <w:r>
+        <w:rPr>
+          <w:sz w:val="36"/>
+          <w:vertAlign w:val="superscript"/>
+        </w:rPr>
+        <w:t>2</w:t>
+      </w:r>
+      <w:r>
+        <w:rPr>
+          <w:sz w:val="36"/>
+        </w:rPr>
+        <w:t>C</w:t>
+      </w:r>
+      <w:r>
+        <w:rPr>
+          <w:rFonts w:ascii="Calibri" w:hAnsi="Calibri" w:cs="Calibri"/>
+          <w:sz w:val="36"/>
+          <w:vertAlign w:val="superscript"/>
+        </w:rPr>
+        <w:t>-</w:t>
+      </w:r>
+      <w:r>
+        <w:rPr>
+          <w:sz w:val="36"/>
+          <w:vertAlign w:val="superscript"/>
+        </w:rPr>
+        <w:t>2</w:t>
+      </w:r>
+    </w:p>
+    <w:p>
+      <w:pPr>
+        <w:ind w:left="1440"/>
+        <w:rPr>
+          <w:sz w:val="36"/>
+        </w:rPr>
+      </w:pPr>
+      <w:r>
+        <w:rPr>
+          <w:sz w:val="36"/>
+        </w:rPr>
+        <w:t xml:space="preserve">Alterative function in </w:t>
+      </w:r>
+      <w:r>
+        <w:rPr>
+          <w:sz w:val="36"/>
+        </w:rPr>
+        <w:t>statistic calculation</w:t>
+      </w:r>
+      <w:r>
+        <w:rPr>
+          <w:sz w:val="36"/>
+        </w:rPr>
+        <w:t xml:space="preserve"> mode is to </w:t>
+      </w:r>
+      <w:r>
+        <w:rPr>
+          <w:sz w:val="36"/>
+        </w:rPr>
+        <w:t xml:space="preserve">calculate the </w:t>
+      </w:r>
+      <w:r>
+        <w:rPr>
+          <w:sz w:val="36"/>
+        </w:rPr>
+        <w:t>statistic of</w:t>
+      </w:r>
+      <w:r>
+        <w:rPr>
+          <w:sz w:val="36"/>
+        </w:rPr>
+        <w:t xml:space="preserve"> the </w:t>
+      </w:r>
+      <w:r>
+        <w:rPr>
+          <w:sz w:val="36"/>
+        </w:rPr>
+        <w:t>stored</w:t>
+      </w:r>
+      <w:r>
+        <w:rPr>
+          <w:sz w:val="36"/>
+        </w:rPr>
+        <w:t xml:space="preserve"> data</w:t>
+      </w:r>
+    </w:p>
+    <w:p>
+      <w:pPr>
+        <w:ind w:left="1440"/>
+        <w:rPr>
+          <w:sz w:val="36"/>
+        </w:rPr>
+      </w:pPr>
+      <w:r>
+        <w:rPr>
+          <w:noProof/>
+        </w:rPr>
+        <w:drawing>
+          <wp:inline distT="0" distB="0" distL="0" distR="0" wp14:anchorId="307B4EFA" wp14:editId="0591A5B0">
+            <wp:extent cx="363600" cy="406800"/>
+            <wp:effectExtent l="0" t="0" r="0" b="0"/>
+            <wp:docPr id="101" name="Picture 101"/>
+            <wp:cNvGraphicFramePr>
+              <a:graphicFrameLocks xmlns:a="http://schemas.openxmlformats.org/drawingml/2006/main" noChangeAspect="1"/>
+            </wp:cNvGraphicFramePr>
+            <a:graphic xmlns:a="http://schemas.openxmlformats.org/drawingml/2006/main">
+              <a:graphicData uri="http://schemas.openxmlformats.org/drawingml/2006/picture">
+                <pic:pic xmlns:pic="http://schemas.openxmlformats.org/drawingml/2006/picture">
+                  <pic:nvPicPr>
+                    <pic:cNvPr id="0" name="KeyALT.png"/>
+                    <pic:cNvPicPr/>
+                  </pic:nvPicPr>
+                  <pic:blipFill>
+                    <a:blip r:embed="rId36">
+                      <a:extLst>
+                        <a:ext uri="{28A0092B-C50C-407E-A947-70E740481C1C}">
+                          <a14:useLocalDpi xmlns:a14="http://schemas.microsoft.com/office/drawing/2010/main" val="0"/>
+                        </a:ext>
+                      </a:extLst>
+                    </a:blip>
+                    <a:stretch>
+                      <a:fillRect/>
+                    </a:stretch>
+                  </pic:blipFill>
+                  <pic:spPr>
+                    <a:xfrm>
+                      <a:off x="0" y="0"/>
+                      <a:ext cx="363600" cy="406800"/>
+                    </a:xfrm>
+                    <a:prstGeom prst="rect">
+                      <a:avLst/>
+                    </a:prstGeom>
+                  </pic:spPr>
+                </pic:pic>
+              </a:graphicData>
+            </a:graphic>
+          </wp:inline>
+        </w:drawing>
+      </w:r>
+      <w:r>
+        <w:rPr>
+          <w:noProof/>
+          <w:sz w:val="36"/>
+        </w:rPr>
+        <w:drawing>
+          <wp:inline distT="0" distB="0" distL="0" distR="0">
+            <wp:extent cx="482400" cy="468000"/>
+            <wp:effectExtent l="0" t="0" r="0" b="8255"/>
+            <wp:docPr id="105" name="Picture 105"/>
+            <wp:cNvGraphicFramePr>
+              <a:graphicFrameLocks xmlns:a="http://schemas.openxmlformats.org/drawingml/2006/main" noChangeAspect="1"/>
+            </wp:cNvGraphicFramePr>
+            <a:graphic xmlns:a="http://schemas.openxmlformats.org/drawingml/2006/main">
+              <a:graphicData uri="http://schemas.openxmlformats.org/drawingml/2006/picture">
+                <pic:pic xmlns:pic="http://schemas.openxmlformats.org/drawingml/2006/picture">
+                  <pic:nvPicPr>
+                    <pic:cNvPr id="0" name="Key1LR.png"/>
+                    <pic:cNvPicPr/>
+                  </pic:nvPicPr>
+                  <pic:blipFill>
+                    <a:blip r:embed="rId46">
+                      <a:extLst>
+                        <a:ext uri="{28A0092B-C50C-407E-A947-70E740481C1C}">
+                          <a14:useLocalDpi xmlns:a14="http://schemas.microsoft.com/office/drawing/2010/main" val="0"/>
+                        </a:ext>
+                      </a:extLst>
+                    </a:blip>
+                    <a:stretch>
+                      <a:fillRect/>
+                    </a:stretch>
+                  </pic:blipFill>
+                  <pic:spPr>
+                    <a:xfrm>
+                      <a:off x="0" y="0"/>
+                      <a:ext cx="482400" cy="468000"/>
+                    </a:xfrm>
+                    <a:prstGeom prst="rect">
+                      <a:avLst/>
+                    </a:prstGeom>
+                  </pic:spPr>
+                </pic:pic>
+              </a:graphicData>
+            </a:graphic>
+          </wp:inline>
+        </w:drawing>
+      </w:r>
+      <w:r>
+        <w:rPr>
+          <w:sz w:val="36"/>
+        </w:rPr>
+        <w:t xml:space="preserve">: </w:t>
+      </w:r>
+      <w:r>
+        <w:rPr>
+          <w:sz w:val="36"/>
+        </w:rPr>
+        <w:t>The average value of the stored data</w:t>
+      </w:r>
+      <w:r>
+        <w:rPr>
+          <w:sz w:val="36"/>
+        </w:rPr>
+        <w:t xml:space="preserve"> </w:t>
+      </w:r>
+    </w:p>
+    <w:p>
+      <w:pPr>
+        <w:ind w:left="1440"/>
+        <w:rPr>
+          <w:sz w:val="36"/>
+        </w:rPr>
+      </w:pPr>
+      <w:r>
+        <w:rPr>
+          <w:noProof/>
+        </w:rPr>
+        <w:drawing>
+          <wp:inline distT="0" distB="0" distL="0" distR="0" wp14:anchorId="2F3CCA72" wp14:editId="4A2F3A79">
+            <wp:extent cx="363600" cy="406800"/>
+            <wp:effectExtent l="0" t="0" r="0" b="0"/>
+            <wp:docPr id="112" name="Picture 112"/>
+            <wp:cNvGraphicFramePr>
+              <a:graphicFrameLocks xmlns:a="http://schemas.openxmlformats.org/drawingml/2006/main" noChangeAspect="1"/>
+            </wp:cNvGraphicFramePr>
+            <a:graphic xmlns:a="http://schemas.openxmlformats.org/drawingml/2006/main">
+              <a:graphicData uri="http://schemas.openxmlformats.org/drawingml/2006/picture">
+                <pic:pic xmlns:pic="http://schemas.openxmlformats.org/drawingml/2006/picture">
+                  <pic:nvPicPr>
+                    <pic:cNvPr id="0" name="KeyALT.png"/>
+                    <pic:cNvPicPr/>
+                  </pic:nvPicPr>
+                  <pic:blipFill>
+                    <a:blip r:embed="rId36">
+                      <a:extLst>
+                        <a:ext uri="{28A0092B-C50C-407E-A947-70E740481C1C}">
+                          <a14:useLocalDpi xmlns:a14="http://schemas.microsoft.com/office/drawing/2010/main" val="0"/>
+                        </a:ext>
+                      </a:extLst>
+                    </a:blip>
+                    <a:stretch>
+                      <a:fillRect/>
+                    </a:stretch>
+                  </pic:blipFill>
+                  <pic:spPr>
+                    <a:xfrm>
+                      <a:off x="0" y="0"/>
+                      <a:ext cx="363600" cy="406800"/>
+                    </a:xfrm>
+                    <a:prstGeom prst="rect">
+                      <a:avLst/>
+                    </a:prstGeom>
+                  </pic:spPr>
+                </pic:pic>
+              </a:graphicData>
+            </a:graphic>
+          </wp:inline>
+        </w:drawing>
+      </w:r>
+      <w:r>
+        <w:rPr>
+          <w:noProof/>
+          <w:sz w:val="36"/>
+        </w:rPr>
+        <w:drawing>
+          <wp:inline distT="0" distB="0" distL="0" distR="0">
+            <wp:extent cx="460800" cy="468000"/>
+            <wp:effectExtent l="0" t="0" r="0" b="8255"/>
+            <wp:docPr id="116" name="Picture 116"/>
+            <wp:cNvGraphicFramePr>
+              <a:graphicFrameLocks xmlns:a="http://schemas.openxmlformats.org/drawingml/2006/main" noChangeAspect="1"/>
+            </wp:cNvGraphicFramePr>
+            <a:graphic xmlns:a="http://schemas.openxmlformats.org/drawingml/2006/main">
+              <a:graphicData uri="http://schemas.openxmlformats.org/drawingml/2006/picture">
+                <pic:pic xmlns:pic="http://schemas.openxmlformats.org/drawingml/2006/picture">
+                  <pic:nvPicPr>
+                    <pic:cNvPr id="0" name="Key2LR.png"/>
+                    <pic:cNvPicPr/>
+                  </pic:nvPicPr>
+                  <pic:blipFill>
+                    <a:blip r:embed="rId47">
                       <a:extLst>
                         <a:ext uri="{28A0092B-C50C-407E-A947-70E740481C1C}">
                           <a14:useLocalDpi xmlns:a14="http://schemas.microsoft.com/office/drawing/2010/main" val="0"/>
@@ -4071,10 +4715,27 @@
       </w:r>
       <w:r>
         <w:rPr>
-          <w:b/>
-          <w:sz w:val="36"/>
-        </w:rPr>
-        <w:t>Exponent entry</w:t>
+          <w:sz w:val="36"/>
+        </w:rPr>
+        <w:t xml:space="preserve">: </w:t>
+      </w:r>
+      <w:r>
+        <w:rPr>
+          <w:sz w:val="36"/>
+        </w:rPr>
+        <w:t xml:space="preserve">The </w:t>
+      </w:r>
+      <w:r>
+        <w:rPr>
+          <w:sz w:val="36"/>
+        </w:rPr>
+        <w:t>population standard deviation</w:t>
+      </w:r>
+      <w:r>
+        <w:rPr>
+          <w:sz w:val="36"/>
+        </w:rPr>
+        <w:t xml:space="preserve"> of the stored data </w:t>
       </w:r>
     </w:p>
     <w:p>
@@ -4086,60 +4747,13 @@
       </w:pPr>
       <w:r>
         <w:rPr>
-          <w:sz w:val="36"/>
-        </w:rPr>
-        <w:t xml:space="preserve">Input exponent of </w:t>
-      </w:r>
-      <w:r>
-        <w:rPr>
-          <w:sz w:val="36"/>
-        </w:rPr>
-        <w:t xml:space="preserve">base </w:t>
-      </w:r>
-      <w:r>
-        <w:rPr>
-          <w:sz w:val="36"/>
-        </w:rPr>
-        <w:t>10</w:t>
-      </w:r>
-    </w:p>
-    <w:p>
-      <w:pPr>
-        <w:ind w:left="1440"/>
-        <w:rPr>
-          <w:sz w:val="36"/>
-        </w:rPr>
-      </w:pPr>
-      <w:r>
-        <w:rPr>
-          <w:sz w:val="36"/>
-        </w:rPr>
-        <w:t>The value will be displayed in exponential format</w:t>
-      </w:r>
-    </w:p>
-    <w:p>
-      <w:pPr>
-        <w:pStyle w:val="ListParagraph"/>
-        <w:numPr>
-          <w:ilvl w:val="0"/>
-          <w:numId w:val="2"/>
-        </w:numPr>
-        <w:rPr>
-          <w:b/>
-          <w:sz w:val="36"/>
-        </w:rPr>
-      </w:pPr>
-      <w:r>
-        <w:rPr>
-          <w:b/>
           <w:noProof/>
-          <w:sz w:val="36"/>
         </w:rPr>
         <w:drawing>
-          <wp:inline distT="0" distB="0" distL="0" distR="0">
-            <wp:extent cx="460800" cy="468000"/>
-            <wp:effectExtent l="0" t="0" r="0" b="8255"/>
-            <wp:docPr id="82" name="Picture 82"/>
+          <wp:inline distT="0" distB="0" distL="0" distR="0" wp14:anchorId="2F3CCA72" wp14:editId="4A2F3A79">
+            <wp:extent cx="363600" cy="406800"/>
+            <wp:effectExtent l="0" t="0" r="0" b="0"/>
+            <wp:docPr id="114" name="Picture 114"/>
             <wp:cNvGraphicFramePr>
               <a:graphicFrameLocks xmlns:a="http://schemas.openxmlformats.org/drawingml/2006/main" noChangeAspect="1"/>
             </wp:cNvGraphicFramePr>
@@ -4147,11 +4761,58 @@
               <a:graphicData uri="http://schemas.openxmlformats.org/drawingml/2006/picture">
                 <pic:pic xmlns:pic="http://schemas.openxmlformats.org/drawingml/2006/picture">
                   <pic:nvPicPr>
-                    <pic:cNvPr id="0" name="KeyPlus.png"/>
+                    <pic:cNvPr id="0" name="KeyALT.png"/>
                     <pic:cNvPicPr/>
                   </pic:nvPicPr>
                   <pic:blipFill>
-                    <a:blip r:embed="rId43">
+                    <a:blip r:embed="rId36">
+                      <a:extLst>
+                        <a:ext uri="{28A0092B-C50C-407E-A947-70E740481C1C}">
+                          <a14:useLocalDpi xmlns:a14="http://schemas.microsoft.com/office/drawing/2010/main" val="0"/>
+                        </a:ext>
+                      </a:extLst>
+                    </a:blip>
+                    <a:stretch>
+                      <a:fillRect/>
+                    </a:stretch>
+                  </pic:blipFill>
+                  <pic:spPr>
+                    <a:xfrm>
+                      <a:off x="0" y="0"/>
+                      <a:ext cx="363600" cy="406800"/>
+                    </a:xfrm>
+                    <a:prstGeom prst="rect">
+                      <a:avLst/>
+                    </a:prstGeom>
+                  </pic:spPr>
+                </pic:pic>
+              </a:graphicData>
+            </a:graphic>
+          </wp:inline>
+        </w:drawing>
+      </w:r>
+      <w:r>
+        <w:rPr>
+          <w:noProof/>
+          <w:sz w:val="36"/>
+        </w:rPr>
+        <w:drawing>
+          <wp:inline distT="0" distB="0" distL="0" distR="0">
+            <wp:extent cx="460800" cy="468000"/>
+            <wp:effectExtent l="0" t="0" r="0" b="8255"/>
+            <wp:docPr id="117" name="Picture 117"/>
+            <wp:cNvGraphicFramePr>
+              <a:graphicFrameLocks xmlns:a="http://schemas.openxmlformats.org/drawingml/2006/main" noChangeAspect="1"/>
+            </wp:cNvGraphicFramePr>
+            <a:graphic xmlns:a="http://schemas.openxmlformats.org/drawingml/2006/main">
+              <a:graphicData uri="http://schemas.openxmlformats.org/drawingml/2006/picture">
+                <pic:pic xmlns:pic="http://schemas.openxmlformats.org/drawingml/2006/picture">
+                  <pic:nvPicPr>
+                    <pic:cNvPr id="0" name="Key3LR.png"/>
+                    <pic:cNvPicPr/>
+                  </pic:nvPicPr>
+                  <pic:blipFill>
+                    <a:blip r:embed="rId48">
                       <a:extLst>
                         <a:ext uri="{28A0092B-C50C-407E-A947-70E740481C1C}">
                           <a14:useLocalDpi xmlns:a14="http://schemas.microsoft.com/office/drawing/2010/main" val="0"/>
@@ -4179,10 +4840,27 @@
       </w:r>
       <w:r>
         <w:rPr>
-          <w:b/>
-          <w:sz w:val="36"/>
-        </w:rPr>
-        <w:t>Plus</w:t>
+          <w:sz w:val="36"/>
+        </w:rPr>
+        <w:t xml:space="preserve">: </w:t>
+      </w:r>
+      <w:r>
+        <w:rPr>
+          <w:sz w:val="36"/>
+        </w:rPr>
+        <w:t xml:space="preserve">The </w:t>
+      </w:r>
+      <w:r>
+        <w:rPr>
+          <w:sz w:val="36"/>
+        </w:rPr>
+        <w:t>sample standard deviation</w:t>
+      </w:r>
+      <w:r>
+        <w:rPr>
+          <w:sz w:val="36"/>
+        </w:rPr>
+        <w:t xml:space="preserve"> of the stored data </w:t>
       </w:r>
     </w:p>
     <w:p>
@@ -4196,73 +4874,32 @@
         <w:rPr>
           <w:sz w:val="36"/>
         </w:rPr>
-        <w:t>Perform addition of the 1</w:t>
-      </w:r>
-      <w:r>
-        <w:rPr>
-          <w:sz w:val="36"/>
-          <w:vertAlign w:val="superscript"/>
-        </w:rPr>
-        <w:t>st</w:t>
-      </w:r>
-      <w:r>
-        <w:rPr>
-          <w:sz w:val="36"/>
-        </w:rPr>
-        <w:t xml:space="preserve"> (</w:t>
-      </w:r>
-      <w:r>
-        <w:rPr>
-          <w:sz w:val="36"/>
-        </w:rPr>
-        <w:t>X</w:t>
-      </w:r>
-      <w:r>
-        <w:rPr>
-          <w:sz w:val="36"/>
-        </w:rPr>
-        <w:t>) and 2</w:t>
-      </w:r>
-      <w:r>
-        <w:rPr>
-          <w:sz w:val="36"/>
-          <w:vertAlign w:val="superscript"/>
-        </w:rPr>
-        <w:t>nd</w:t>
-      </w:r>
-      <w:r>
-        <w:rPr>
-          <w:sz w:val="36"/>
-        </w:rPr>
-        <w:t xml:space="preserve"> (</w:t>
-      </w:r>
-      <w:r>
-        <w:rPr>
-          <w:sz w:val="36"/>
-        </w:rPr>
-        <w:t>Y</w:t>
-      </w:r>
-      <w:r>
-        <w:rPr>
-          <w:sz w:val="36"/>
-        </w:rPr>
-        <w:t>) operand</w:t>
-      </w:r>
-      <w:r>
-        <w:rPr>
-          <w:sz w:val="36"/>
-        </w:rPr>
-        <w:t xml:space="preserve">: </w:t>
-      </w:r>
-      <m:oMath>
-        <m:r>
-          <w:rPr>
-            <w:rFonts w:ascii="Cambria Math" w:hAnsi="Cambria Math"/>
-            <w:sz w:val="36"/>
-          </w:rPr>
-          <m:t>X+Y</m:t>
-        </m:r>
-      </m:oMath>
+        <w:t xml:space="preserve">Alterative function in </w:t>
+      </w:r>
+      <w:r>
+        <w:rPr>
+          <w:sz w:val="36"/>
+        </w:rPr>
+        <w:t>linear regression</w:t>
+      </w:r>
+      <w:r>
+        <w:rPr>
+          <w:sz w:val="36"/>
+        </w:rPr>
+        <w:t xml:space="preserve"> calculation mode is to calculate the statistic </w:t>
+      </w:r>
+      <w:r>
+        <w:rPr>
+          <w:sz w:val="36"/>
+        </w:rPr>
+        <w:t xml:space="preserve">and the regression parameters </w:t>
+      </w:r>
+      <w:r>
+        <w:rPr>
+          <w:sz w:val="36"/>
+        </w:rPr>
+        <w:t>of the stored data</w:t>
+      </w:r>
     </w:p>
     <w:p>
       <w:pPr>
@@ -4273,19 +4910,13 @@
       </w:pPr>
       <w:r>
         <w:rPr>
-          <w:sz w:val="36"/>
-        </w:rPr>
-        <w:t xml:space="preserve">Tapping </w:t>
-      </w:r>
-      <w:r>
-        <w:rPr>
           <w:noProof/>
         </w:rPr>
         <w:drawing>
-          <wp:inline distT="0" distB="0" distL="0" distR="0" wp14:anchorId="4AD59C12" wp14:editId="7FD13EE5">
-            <wp:extent cx="460800" cy="468000"/>
-            <wp:effectExtent l="0" t="0" r="0" b="8255"/>
-            <wp:docPr id="19" name="Picture 19"/>
+          <wp:inline distT="0" distB="0" distL="0" distR="0" wp14:anchorId="69A9ADFB" wp14:editId="2D845651">
+            <wp:extent cx="363600" cy="406800"/>
+            <wp:effectExtent l="0" t="0" r="0" b="0"/>
+            <wp:docPr id="118" name="Picture 118"/>
             <wp:cNvGraphicFramePr>
               <a:graphicFrameLocks xmlns:a="http://schemas.openxmlformats.org/drawingml/2006/main" noChangeAspect="1"/>
             </wp:cNvGraphicFramePr>
@@ -4293,11 +4924,183 @@
               <a:graphicData uri="http://schemas.openxmlformats.org/drawingml/2006/picture">
                 <pic:pic xmlns:pic="http://schemas.openxmlformats.org/drawingml/2006/picture">
                   <pic:nvPicPr>
-                    <pic:cNvPr id="0" name="KeyPlus.png"/>
+                    <pic:cNvPr id="0" name="KeyALT.png"/>
                     <pic:cNvPicPr/>
                   </pic:nvPicPr>
                   <pic:blipFill>
-                    <a:blip r:embed="rId44">
+                    <a:blip r:embed="rId36">
+                      <a:extLst>
+                        <a:ext uri="{28A0092B-C50C-407E-A947-70E740481C1C}">
+                          <a14:useLocalDpi xmlns:a14="http://schemas.microsoft.com/office/drawing/2010/main" val="0"/>
+                        </a:ext>
+                      </a:extLst>
+                    </a:blip>
+                    <a:stretch>
+                      <a:fillRect/>
+                    </a:stretch>
+                  </pic:blipFill>
+                  <pic:spPr>
+                    <a:xfrm>
+                      <a:off x="0" y="0"/>
+                      <a:ext cx="363600" cy="406800"/>
+                    </a:xfrm>
+                    <a:prstGeom prst="rect">
+                      <a:avLst/>
+                    </a:prstGeom>
+                  </pic:spPr>
+                </pic:pic>
+              </a:graphicData>
+            </a:graphic>
+          </wp:inline>
+        </w:drawing>
+      </w:r>
+      <w:r>
+        <w:rPr>
+          <w:noProof/>
+          <w:sz w:val="36"/>
+        </w:rPr>
+        <w:drawing>
+          <wp:inline distT="0" distB="0" distL="0" distR="0" wp14:anchorId="48F03CFD" wp14:editId="43608E67">
+            <wp:extent cx="482400" cy="468000"/>
+            <wp:effectExtent l="0" t="0" r="0" b="8255"/>
+            <wp:docPr id="119" name="Picture 119"/>
+            <wp:cNvGraphicFramePr>
+              <a:graphicFrameLocks xmlns:a="http://schemas.openxmlformats.org/drawingml/2006/main" noChangeAspect="1"/>
+            </wp:cNvGraphicFramePr>
+            <a:graphic xmlns:a="http://schemas.openxmlformats.org/drawingml/2006/main">
+              <a:graphicData uri="http://schemas.openxmlformats.org/drawingml/2006/picture">
+                <pic:pic xmlns:pic="http://schemas.openxmlformats.org/drawingml/2006/picture">
+                  <pic:nvPicPr>
+                    <pic:cNvPr id="0" name="Key1LR.png"/>
+                    <pic:cNvPicPr/>
+                  </pic:nvPicPr>
+                  <pic:blipFill>
+                    <a:blip r:embed="rId46">
+                      <a:extLst>
+                        <a:ext uri="{28A0092B-C50C-407E-A947-70E740481C1C}">
+                          <a14:useLocalDpi xmlns:a14="http://schemas.microsoft.com/office/drawing/2010/main" val="0"/>
+                        </a:ext>
+                      </a:extLst>
+                    </a:blip>
+                    <a:stretch>
+                      <a:fillRect/>
+                    </a:stretch>
+                  </pic:blipFill>
+                  <pic:spPr>
+                    <a:xfrm>
+                      <a:off x="0" y="0"/>
+                      <a:ext cx="482400" cy="468000"/>
+                    </a:xfrm>
+                    <a:prstGeom prst="rect">
+                      <a:avLst/>
+                    </a:prstGeom>
+                  </pic:spPr>
+                </pic:pic>
+              </a:graphicData>
+            </a:graphic>
+          </wp:inline>
+        </w:drawing>
+      </w:r>
+      <w:r>
+        <w:rPr>
+          <w:sz w:val="36"/>
+        </w:rPr>
+        <w:t xml:space="preserve">: </w:t>
+      </w:r>
+      <w:r>
+        <w:rPr>
+          <w:sz w:val="36"/>
+        </w:rPr>
+        <w:t xml:space="preserve">The average value of the </w:t>
+      </w:r>
+      <w:r>
+        <w:rPr>
+          <w:sz w:val="36"/>
+        </w:rPr>
+        <w:t xml:space="preserve">x-component of </w:t>
+      </w:r>
+      <w:r>
+        <w:rPr>
+          <w:sz w:val="36"/>
+        </w:rPr>
+        <w:t xml:space="preserve">stored data </w:t>
+      </w:r>
+    </w:p>
+    <w:p>
+      <w:pPr>
+        <w:ind w:left="1440"/>
+        <w:rPr>
+          <w:sz w:val="36"/>
+        </w:rPr>
+      </w:pPr>
+      <w:r>
+        <w:rPr>
+          <w:noProof/>
+        </w:rPr>
+        <w:drawing>
+          <wp:inline distT="0" distB="0" distL="0" distR="0" wp14:anchorId="5CB0C5CE" wp14:editId="04A15571">
+            <wp:extent cx="363600" cy="406800"/>
+            <wp:effectExtent l="0" t="0" r="0" b="0"/>
+            <wp:docPr id="120" name="Picture 120"/>
+            <wp:cNvGraphicFramePr>
+              <a:graphicFrameLocks xmlns:a="http://schemas.openxmlformats.org/drawingml/2006/main" noChangeAspect="1"/>
+            </wp:cNvGraphicFramePr>
+            <a:graphic xmlns:a="http://schemas.openxmlformats.org/drawingml/2006/main">
+              <a:graphicData uri="http://schemas.openxmlformats.org/drawingml/2006/picture">
+                <pic:pic xmlns:pic="http://schemas.openxmlformats.org/drawingml/2006/picture">
+                  <pic:nvPicPr>
+                    <pic:cNvPr id="0" name="KeyALT.png"/>
+                    <pic:cNvPicPr/>
+                  </pic:nvPicPr>
+                  <pic:blipFill>
+                    <a:blip r:embed="rId36">
+                      <a:extLst>
+                        <a:ext uri="{28A0092B-C50C-407E-A947-70E740481C1C}">
+                          <a14:useLocalDpi xmlns:a14="http://schemas.microsoft.com/office/drawing/2010/main" val="0"/>
+                        </a:ext>
+                      </a:extLst>
+                    </a:blip>
+                    <a:stretch>
+                      <a:fillRect/>
+                    </a:stretch>
+                  </pic:blipFill>
+                  <pic:spPr>
+                    <a:xfrm>
+                      <a:off x="0" y="0"/>
+                      <a:ext cx="363600" cy="406800"/>
+                    </a:xfrm>
+                    <a:prstGeom prst="rect">
+                      <a:avLst/>
+                    </a:prstGeom>
+                  </pic:spPr>
+                </pic:pic>
+              </a:graphicData>
+            </a:graphic>
+          </wp:inline>
+        </w:drawing>
+      </w:r>
+      <w:r>
+        <w:rPr>
+          <w:noProof/>
+          <w:sz w:val="36"/>
+        </w:rPr>
+        <w:drawing>
+          <wp:inline distT="0" distB="0" distL="0" distR="0" wp14:anchorId="3C578F37" wp14:editId="061E0F8B">
+            <wp:extent cx="460800" cy="468000"/>
+            <wp:effectExtent l="0" t="0" r="0" b="8255"/>
+            <wp:docPr id="121" name="Picture 121"/>
+            <wp:cNvGraphicFramePr>
+              <a:graphicFrameLocks xmlns:a="http://schemas.openxmlformats.org/drawingml/2006/main" noChangeAspect="1"/>
+            </wp:cNvGraphicFramePr>
+            <a:graphic xmlns:a="http://schemas.openxmlformats.org/drawingml/2006/main">
+              <a:graphicData uri="http://schemas.openxmlformats.org/drawingml/2006/picture">
+                <pic:pic xmlns:pic="http://schemas.openxmlformats.org/drawingml/2006/picture">
+                  <pic:nvPicPr>
+                    <pic:cNvPr id="0" name="Key2LR.png"/>
+                    <pic:cNvPicPr/>
+                  </pic:nvPicPr>
+                  <pic:blipFill>
+                    <a:blip r:embed="rId47">
                       <a:extLst>
                         <a:ext uri="{28A0092B-C50C-407E-A947-70E740481C1C}">
                           <a14:useLocalDpi xmlns:a14="http://schemas.microsoft.com/office/drawing/2010/main" val="0"/>
@@ -4327,6 +5130,1196 @@
         <w:rPr>
           <w:sz w:val="36"/>
         </w:rPr>
+        <w:t xml:space="preserve">: </w:t>
+      </w:r>
+      <w:r>
+        <w:rPr>
+          <w:sz w:val="36"/>
+        </w:rPr>
+        <w:t xml:space="preserve">The population standard deviation of the x-component of stored data </w:t>
+      </w:r>
+    </w:p>
+    <w:p>
+      <w:pPr>
+        <w:ind w:left="1440"/>
+        <w:rPr>
+          <w:sz w:val="36"/>
+        </w:rPr>
+      </w:pPr>
+      <w:r>
+        <w:rPr>
+          <w:noProof/>
+        </w:rPr>
+        <w:drawing>
+          <wp:inline distT="0" distB="0" distL="0" distR="0" wp14:anchorId="4A4703D0" wp14:editId="216A24DF">
+            <wp:extent cx="363600" cy="406800"/>
+            <wp:effectExtent l="0" t="0" r="0" b="0"/>
+            <wp:docPr id="122" name="Picture 122"/>
+            <wp:cNvGraphicFramePr>
+              <a:graphicFrameLocks xmlns:a="http://schemas.openxmlformats.org/drawingml/2006/main" noChangeAspect="1"/>
+            </wp:cNvGraphicFramePr>
+            <a:graphic xmlns:a="http://schemas.openxmlformats.org/drawingml/2006/main">
+              <a:graphicData uri="http://schemas.openxmlformats.org/drawingml/2006/picture">
+                <pic:pic xmlns:pic="http://schemas.openxmlformats.org/drawingml/2006/picture">
+                  <pic:nvPicPr>
+                    <pic:cNvPr id="0" name="KeyALT.png"/>
+                    <pic:cNvPicPr/>
+                  </pic:nvPicPr>
+                  <pic:blipFill>
+                    <a:blip r:embed="rId36">
+                      <a:extLst>
+                        <a:ext uri="{28A0092B-C50C-407E-A947-70E740481C1C}">
+                          <a14:useLocalDpi xmlns:a14="http://schemas.microsoft.com/office/drawing/2010/main" val="0"/>
+                        </a:ext>
+                      </a:extLst>
+                    </a:blip>
+                    <a:stretch>
+                      <a:fillRect/>
+                    </a:stretch>
+                  </pic:blipFill>
+                  <pic:spPr>
+                    <a:xfrm>
+                      <a:off x="0" y="0"/>
+                      <a:ext cx="363600" cy="406800"/>
+                    </a:xfrm>
+                    <a:prstGeom prst="rect">
+                      <a:avLst/>
+                    </a:prstGeom>
+                  </pic:spPr>
+                </pic:pic>
+              </a:graphicData>
+            </a:graphic>
+          </wp:inline>
+        </w:drawing>
+      </w:r>
+      <w:r>
+        <w:rPr>
+          <w:noProof/>
+          <w:sz w:val="36"/>
+        </w:rPr>
+        <w:drawing>
+          <wp:inline distT="0" distB="0" distL="0" distR="0" wp14:anchorId="00153E7B" wp14:editId="4A0AA264">
+            <wp:extent cx="460800" cy="468000"/>
+            <wp:effectExtent l="0" t="0" r="0" b="8255"/>
+            <wp:docPr id="123" name="Picture 123"/>
+            <wp:cNvGraphicFramePr>
+              <a:graphicFrameLocks xmlns:a="http://schemas.openxmlformats.org/drawingml/2006/main" noChangeAspect="1"/>
+            </wp:cNvGraphicFramePr>
+            <a:graphic xmlns:a="http://schemas.openxmlformats.org/drawingml/2006/main">
+              <a:graphicData uri="http://schemas.openxmlformats.org/drawingml/2006/picture">
+                <pic:pic xmlns:pic="http://schemas.openxmlformats.org/drawingml/2006/picture">
+                  <pic:nvPicPr>
+                    <pic:cNvPr id="0" name="Key3LR.png"/>
+                    <pic:cNvPicPr/>
+                  </pic:nvPicPr>
+                  <pic:blipFill>
+                    <a:blip r:embed="rId48">
+                      <a:extLst>
+                        <a:ext uri="{28A0092B-C50C-407E-A947-70E740481C1C}">
+                          <a14:useLocalDpi xmlns:a14="http://schemas.microsoft.com/office/drawing/2010/main" val="0"/>
+                        </a:ext>
+                      </a:extLst>
+                    </a:blip>
+                    <a:stretch>
+                      <a:fillRect/>
+                    </a:stretch>
+                  </pic:blipFill>
+                  <pic:spPr>
+                    <a:xfrm>
+                      <a:off x="0" y="0"/>
+                      <a:ext cx="460800" cy="468000"/>
+                    </a:xfrm>
+                    <a:prstGeom prst="rect">
+                      <a:avLst/>
+                    </a:prstGeom>
+                  </pic:spPr>
+                </pic:pic>
+              </a:graphicData>
+            </a:graphic>
+          </wp:inline>
+        </w:drawing>
+      </w:r>
+      <w:r>
+        <w:rPr>
+          <w:sz w:val="36"/>
+        </w:rPr>
+        <w:t xml:space="preserve">: </w:t>
+      </w:r>
+      <w:r>
+        <w:rPr>
+          <w:sz w:val="36"/>
+        </w:rPr>
+        <w:t xml:space="preserve">The sample standard deviation of the x-component of stored data </w:t>
+      </w:r>
+    </w:p>
+    <w:p>
+      <w:pPr>
+        <w:ind w:left="1440"/>
+        <w:rPr>
+          <w:sz w:val="36"/>
+        </w:rPr>
+      </w:pPr>
+      <w:r>
+        <w:rPr>
+          <w:noProof/>
+        </w:rPr>
+        <w:drawing>
+          <wp:inline distT="0" distB="0" distL="0" distR="0" wp14:anchorId="2D5C16EB" wp14:editId="40E80CE3">
+            <wp:extent cx="363600" cy="406800"/>
+            <wp:effectExtent l="0" t="0" r="0" b="0"/>
+            <wp:docPr id="124" name="Picture 124"/>
+            <wp:cNvGraphicFramePr>
+              <a:graphicFrameLocks xmlns:a="http://schemas.openxmlformats.org/drawingml/2006/main" noChangeAspect="1"/>
+            </wp:cNvGraphicFramePr>
+            <a:graphic xmlns:a="http://schemas.openxmlformats.org/drawingml/2006/main">
+              <a:graphicData uri="http://schemas.openxmlformats.org/drawingml/2006/picture">
+                <pic:pic xmlns:pic="http://schemas.openxmlformats.org/drawingml/2006/picture">
+                  <pic:nvPicPr>
+                    <pic:cNvPr id="0" name="KeyALT.png"/>
+                    <pic:cNvPicPr/>
+                  </pic:nvPicPr>
+                  <pic:blipFill>
+                    <a:blip r:embed="rId36">
+                      <a:extLst>
+                        <a:ext uri="{28A0092B-C50C-407E-A947-70E740481C1C}">
+                          <a14:useLocalDpi xmlns:a14="http://schemas.microsoft.com/office/drawing/2010/main" val="0"/>
+                        </a:ext>
+                      </a:extLst>
+                    </a:blip>
+                    <a:stretch>
+                      <a:fillRect/>
+                    </a:stretch>
+                  </pic:blipFill>
+                  <pic:spPr>
+                    <a:xfrm>
+                      <a:off x="0" y="0"/>
+                      <a:ext cx="363600" cy="406800"/>
+                    </a:xfrm>
+                    <a:prstGeom prst="rect">
+                      <a:avLst/>
+                    </a:prstGeom>
+                  </pic:spPr>
+                </pic:pic>
+              </a:graphicData>
+            </a:graphic>
+          </wp:inline>
+        </w:drawing>
+      </w:r>
+      <w:r>
+        <w:rPr>
+          <w:noProof/>
+          <w:sz w:val="36"/>
+        </w:rPr>
+        <w:drawing>
+          <wp:inline distT="0" distB="0" distL="0" distR="0">
+            <wp:extent cx="482400" cy="482400"/>
+            <wp:effectExtent l="0" t="0" r="0" b="0"/>
+            <wp:docPr id="130" name="Picture 130"/>
+            <wp:cNvGraphicFramePr>
+              <a:graphicFrameLocks xmlns:a="http://schemas.openxmlformats.org/drawingml/2006/main" noChangeAspect="1"/>
+            </wp:cNvGraphicFramePr>
+            <a:graphic xmlns:a="http://schemas.openxmlformats.org/drawingml/2006/main">
+              <a:graphicData uri="http://schemas.openxmlformats.org/drawingml/2006/picture">
+                <pic:pic xmlns:pic="http://schemas.openxmlformats.org/drawingml/2006/picture">
+                  <pic:nvPicPr>
+                    <pic:cNvPr id="0" name="Key4LR.png"/>
+                    <pic:cNvPicPr/>
+                  </pic:nvPicPr>
+                  <pic:blipFill>
+                    <a:blip r:embed="rId49">
+                      <a:extLst>
+                        <a:ext uri="{28A0092B-C50C-407E-A947-70E740481C1C}">
+                          <a14:useLocalDpi xmlns:a14="http://schemas.microsoft.com/office/drawing/2010/main" val="0"/>
+                        </a:ext>
+                      </a:extLst>
+                    </a:blip>
+                    <a:stretch>
+                      <a:fillRect/>
+                    </a:stretch>
+                  </pic:blipFill>
+                  <pic:spPr>
+                    <a:xfrm>
+                      <a:off x="0" y="0"/>
+                      <a:ext cx="482400" cy="482400"/>
+                    </a:xfrm>
+                    <a:prstGeom prst="rect">
+                      <a:avLst/>
+                    </a:prstGeom>
+                  </pic:spPr>
+                </pic:pic>
+              </a:graphicData>
+            </a:graphic>
+          </wp:inline>
+        </w:drawing>
+      </w:r>
+      <w:r>
+        <w:rPr>
+          <w:sz w:val="36"/>
+        </w:rPr>
+        <w:t xml:space="preserve">: </w:t>
+      </w:r>
+      <w:r>
+        <w:rPr>
+          <w:sz w:val="36"/>
+        </w:rPr>
+        <w:t xml:space="preserve">The average value of the </w:t>
+      </w:r>
+      <w:r>
+        <w:rPr>
+          <w:sz w:val="36"/>
+        </w:rPr>
+        <w:t>y</w:t>
+      </w:r>
+      <w:r>
+        <w:rPr>
+          <w:sz w:val="36"/>
+        </w:rPr>
+        <w:t xml:space="preserve">-component of stored data </w:t>
+      </w:r>
+    </w:p>
+    <w:p>
+      <w:pPr>
+        <w:ind w:left="1440"/>
+        <w:rPr>
+          <w:sz w:val="36"/>
+        </w:rPr>
+      </w:pPr>
+      <w:r>
+        <w:rPr>
+          <w:noProof/>
+        </w:rPr>
+        <w:drawing>
+          <wp:inline distT="0" distB="0" distL="0" distR="0" wp14:anchorId="11DC015F" wp14:editId="402D5F58">
+            <wp:extent cx="363600" cy="406800"/>
+            <wp:effectExtent l="0" t="0" r="0" b="0"/>
+            <wp:docPr id="126" name="Picture 126"/>
+            <wp:cNvGraphicFramePr>
+              <a:graphicFrameLocks xmlns:a="http://schemas.openxmlformats.org/drawingml/2006/main" noChangeAspect="1"/>
+            </wp:cNvGraphicFramePr>
+            <a:graphic xmlns:a="http://schemas.openxmlformats.org/drawingml/2006/main">
+              <a:graphicData uri="http://schemas.openxmlformats.org/drawingml/2006/picture">
+                <pic:pic xmlns:pic="http://schemas.openxmlformats.org/drawingml/2006/picture">
+                  <pic:nvPicPr>
+                    <pic:cNvPr id="0" name="KeyALT.png"/>
+                    <pic:cNvPicPr/>
+                  </pic:nvPicPr>
+                  <pic:blipFill>
+                    <a:blip r:embed="rId36">
+                      <a:extLst>
+                        <a:ext uri="{28A0092B-C50C-407E-A947-70E740481C1C}">
+                          <a14:useLocalDpi xmlns:a14="http://schemas.microsoft.com/office/drawing/2010/main" val="0"/>
+                        </a:ext>
+                      </a:extLst>
+                    </a:blip>
+                    <a:stretch>
+                      <a:fillRect/>
+                    </a:stretch>
+                  </pic:blipFill>
+                  <pic:spPr>
+                    <a:xfrm>
+                      <a:off x="0" y="0"/>
+                      <a:ext cx="363600" cy="406800"/>
+                    </a:xfrm>
+                    <a:prstGeom prst="rect">
+                      <a:avLst/>
+                    </a:prstGeom>
+                  </pic:spPr>
+                </pic:pic>
+              </a:graphicData>
+            </a:graphic>
+          </wp:inline>
+        </w:drawing>
+      </w:r>
+      <w:r>
+        <w:rPr>
+          <w:noProof/>
+          <w:sz w:val="36"/>
+        </w:rPr>
+        <w:drawing>
+          <wp:inline distT="0" distB="0" distL="0" distR="0">
+            <wp:extent cx="464400" cy="482400"/>
+            <wp:effectExtent l="0" t="0" r="0" b="0"/>
+            <wp:docPr id="131" name="Picture 131"/>
+            <wp:cNvGraphicFramePr>
+              <a:graphicFrameLocks xmlns:a="http://schemas.openxmlformats.org/drawingml/2006/main" noChangeAspect="1"/>
+            </wp:cNvGraphicFramePr>
+            <a:graphic xmlns:a="http://schemas.openxmlformats.org/drawingml/2006/main">
+              <a:graphicData uri="http://schemas.openxmlformats.org/drawingml/2006/picture">
+                <pic:pic xmlns:pic="http://schemas.openxmlformats.org/drawingml/2006/picture">
+                  <pic:nvPicPr>
+                    <pic:cNvPr id="0" name="Key5LR.png"/>
+                    <pic:cNvPicPr/>
+                  </pic:nvPicPr>
+                  <pic:blipFill>
+                    <a:blip r:embed="rId50">
+                      <a:extLst>
+                        <a:ext uri="{28A0092B-C50C-407E-A947-70E740481C1C}">
+                          <a14:useLocalDpi xmlns:a14="http://schemas.microsoft.com/office/drawing/2010/main" val="0"/>
+                        </a:ext>
+                      </a:extLst>
+                    </a:blip>
+                    <a:stretch>
+                      <a:fillRect/>
+                    </a:stretch>
+                  </pic:blipFill>
+                  <pic:spPr>
+                    <a:xfrm>
+                      <a:off x="0" y="0"/>
+                      <a:ext cx="464400" cy="482400"/>
+                    </a:xfrm>
+                    <a:prstGeom prst="rect">
+                      <a:avLst/>
+                    </a:prstGeom>
+                  </pic:spPr>
+                </pic:pic>
+              </a:graphicData>
+            </a:graphic>
+          </wp:inline>
+        </w:drawing>
+      </w:r>
+      <w:r>
+        <w:rPr>
+          <w:sz w:val="36"/>
+        </w:rPr>
+        <w:t xml:space="preserve">: </w:t>
+      </w:r>
+      <w:r>
+        <w:rPr>
+          <w:sz w:val="36"/>
+        </w:rPr>
+        <w:t xml:space="preserve">The population standard deviation of the </w:t>
+      </w:r>
+      <w:r>
+        <w:rPr>
+          <w:sz w:val="36"/>
+        </w:rPr>
+        <w:t>y</w:t>
+      </w:r>
+      <w:r>
+        <w:rPr>
+          <w:sz w:val="36"/>
+        </w:rPr>
+        <w:t xml:space="preserve">-component of stored data </w:t>
+      </w:r>
+    </w:p>
+    <w:p>
+      <w:pPr>
+        <w:ind w:left="1440"/>
+        <w:rPr>
+          <w:sz w:val="36"/>
+        </w:rPr>
+      </w:pPr>
+      <w:r>
+        <w:rPr>
+          <w:noProof/>
+        </w:rPr>
+        <w:drawing>
+          <wp:inline distT="0" distB="0" distL="0" distR="0" wp14:anchorId="73C52637" wp14:editId="6D5811A6">
+            <wp:extent cx="363600" cy="406800"/>
+            <wp:effectExtent l="0" t="0" r="0" b="0"/>
+            <wp:docPr id="128" name="Picture 128"/>
+            <wp:cNvGraphicFramePr>
+              <a:graphicFrameLocks xmlns:a="http://schemas.openxmlformats.org/drawingml/2006/main" noChangeAspect="1"/>
+            </wp:cNvGraphicFramePr>
+            <a:graphic xmlns:a="http://schemas.openxmlformats.org/drawingml/2006/main">
+              <a:graphicData uri="http://schemas.openxmlformats.org/drawingml/2006/picture">
+                <pic:pic xmlns:pic="http://schemas.openxmlformats.org/drawingml/2006/picture">
+                  <pic:nvPicPr>
+                    <pic:cNvPr id="0" name="KeyALT.png"/>
+                    <pic:cNvPicPr/>
+                  </pic:nvPicPr>
+                  <pic:blipFill>
+                    <a:blip r:embed="rId36">
+                      <a:extLst>
+                        <a:ext uri="{28A0092B-C50C-407E-A947-70E740481C1C}">
+                          <a14:useLocalDpi xmlns:a14="http://schemas.microsoft.com/office/drawing/2010/main" val="0"/>
+                        </a:ext>
+                      </a:extLst>
+                    </a:blip>
+                    <a:stretch>
+                      <a:fillRect/>
+                    </a:stretch>
+                  </pic:blipFill>
+                  <pic:spPr>
+                    <a:xfrm>
+                      <a:off x="0" y="0"/>
+                      <a:ext cx="363600" cy="406800"/>
+                    </a:xfrm>
+                    <a:prstGeom prst="rect">
+                      <a:avLst/>
+                    </a:prstGeom>
+                  </pic:spPr>
+                </pic:pic>
+              </a:graphicData>
+            </a:graphic>
+          </wp:inline>
+        </w:drawing>
+      </w:r>
+      <w:r>
+        <w:rPr>
+          <w:noProof/>
+          <w:sz w:val="36"/>
+        </w:rPr>
+        <w:drawing>
+          <wp:inline distT="0" distB="0" distL="0" distR="0">
+            <wp:extent cx="464400" cy="482400"/>
+            <wp:effectExtent l="0" t="0" r="0" b="0"/>
+            <wp:docPr id="132" name="Picture 132"/>
+            <wp:cNvGraphicFramePr>
+              <a:graphicFrameLocks xmlns:a="http://schemas.openxmlformats.org/drawingml/2006/main" noChangeAspect="1"/>
+            </wp:cNvGraphicFramePr>
+            <a:graphic xmlns:a="http://schemas.openxmlformats.org/drawingml/2006/main">
+              <a:graphicData uri="http://schemas.openxmlformats.org/drawingml/2006/picture">
+                <pic:pic xmlns:pic="http://schemas.openxmlformats.org/drawingml/2006/picture">
+                  <pic:nvPicPr>
+                    <pic:cNvPr id="0" name="Key6LR.png"/>
+                    <pic:cNvPicPr/>
+                  </pic:nvPicPr>
+                  <pic:blipFill>
+                    <a:blip r:embed="rId51">
+                      <a:extLst>
+                        <a:ext uri="{28A0092B-C50C-407E-A947-70E740481C1C}">
+                          <a14:useLocalDpi xmlns:a14="http://schemas.microsoft.com/office/drawing/2010/main" val="0"/>
+                        </a:ext>
+                      </a:extLst>
+                    </a:blip>
+                    <a:stretch>
+                      <a:fillRect/>
+                    </a:stretch>
+                  </pic:blipFill>
+                  <pic:spPr>
+                    <a:xfrm>
+                      <a:off x="0" y="0"/>
+                      <a:ext cx="464400" cy="482400"/>
+                    </a:xfrm>
+                    <a:prstGeom prst="rect">
+                      <a:avLst/>
+                    </a:prstGeom>
+                  </pic:spPr>
+                </pic:pic>
+              </a:graphicData>
+            </a:graphic>
+          </wp:inline>
+        </w:drawing>
+      </w:r>
+      <w:r>
+        <w:rPr>
+          <w:sz w:val="36"/>
+        </w:rPr>
+        <w:t xml:space="preserve">: </w:t>
+      </w:r>
+      <w:r>
+        <w:rPr>
+          <w:sz w:val="36"/>
+        </w:rPr>
+        <w:t xml:space="preserve">The sample standard deviation of the </w:t>
+      </w:r>
+      <w:r>
+        <w:rPr>
+          <w:sz w:val="36"/>
+        </w:rPr>
+        <w:t>y</w:t>
+      </w:r>
+      <w:r>
+        <w:rPr>
+          <w:sz w:val="36"/>
+        </w:rPr>
+        <w:t xml:space="preserve">-component of stored data </w:t>
+      </w:r>
+    </w:p>
+    <w:p>
+      <w:pPr>
+        <w:ind w:left="1440"/>
+        <w:rPr>
+          <w:sz w:val="36"/>
+        </w:rPr>
+      </w:pPr>
+      <w:r>
+        <w:rPr>
+          <w:noProof/>
+        </w:rPr>
+        <w:drawing>
+          <wp:inline distT="0" distB="0" distL="0" distR="0" wp14:anchorId="6C211A35" wp14:editId="4CF75645">
+            <wp:extent cx="363600" cy="406800"/>
+            <wp:effectExtent l="0" t="0" r="0" b="0"/>
+            <wp:docPr id="133" name="Picture 133"/>
+            <wp:cNvGraphicFramePr>
+              <a:graphicFrameLocks xmlns:a="http://schemas.openxmlformats.org/drawingml/2006/main" noChangeAspect="1"/>
+            </wp:cNvGraphicFramePr>
+            <a:graphic xmlns:a="http://schemas.openxmlformats.org/drawingml/2006/main">
+              <a:graphicData uri="http://schemas.openxmlformats.org/drawingml/2006/picture">
+                <pic:pic xmlns:pic="http://schemas.openxmlformats.org/drawingml/2006/picture">
+                  <pic:nvPicPr>
+                    <pic:cNvPr id="0" name="KeyALT.png"/>
+                    <pic:cNvPicPr/>
+                  </pic:nvPicPr>
+                  <pic:blipFill>
+                    <a:blip r:embed="rId36">
+                      <a:extLst>
+                        <a:ext uri="{28A0092B-C50C-407E-A947-70E740481C1C}">
+                          <a14:useLocalDpi xmlns:a14="http://schemas.microsoft.com/office/drawing/2010/main" val="0"/>
+                        </a:ext>
+                      </a:extLst>
+                    </a:blip>
+                    <a:stretch>
+                      <a:fillRect/>
+                    </a:stretch>
+                  </pic:blipFill>
+                  <pic:spPr>
+                    <a:xfrm>
+                      <a:off x="0" y="0"/>
+                      <a:ext cx="363600" cy="406800"/>
+                    </a:xfrm>
+                    <a:prstGeom prst="rect">
+                      <a:avLst/>
+                    </a:prstGeom>
+                  </pic:spPr>
+                </pic:pic>
+              </a:graphicData>
+            </a:graphic>
+          </wp:inline>
+        </w:drawing>
+      </w:r>
+      <w:r>
+        <w:rPr>
+          <w:noProof/>
+          <w:sz w:val="36"/>
+        </w:rPr>
+        <w:drawing>
+          <wp:inline distT="0" distB="0" distL="0" distR="0">
+            <wp:extent cx="482400" cy="482400"/>
+            <wp:effectExtent l="0" t="0" r="0" b="0"/>
+            <wp:docPr id="139" name="Picture 139"/>
+            <wp:cNvGraphicFramePr>
+              <a:graphicFrameLocks xmlns:a="http://schemas.openxmlformats.org/drawingml/2006/main" noChangeAspect="1"/>
+            </wp:cNvGraphicFramePr>
+            <a:graphic xmlns:a="http://schemas.openxmlformats.org/drawingml/2006/main">
+              <a:graphicData uri="http://schemas.openxmlformats.org/drawingml/2006/picture">
+                <pic:pic xmlns:pic="http://schemas.openxmlformats.org/drawingml/2006/picture">
+                  <pic:nvPicPr>
+                    <pic:cNvPr id="0" name="Key7LR.png"/>
+                    <pic:cNvPicPr/>
+                  </pic:nvPicPr>
+                  <pic:blipFill>
+                    <a:blip r:embed="rId52">
+                      <a:extLst>
+                        <a:ext uri="{28A0092B-C50C-407E-A947-70E740481C1C}">
+                          <a14:useLocalDpi xmlns:a14="http://schemas.microsoft.com/office/drawing/2010/main" val="0"/>
+                        </a:ext>
+                      </a:extLst>
+                    </a:blip>
+                    <a:stretch>
+                      <a:fillRect/>
+                    </a:stretch>
+                  </pic:blipFill>
+                  <pic:spPr>
+                    <a:xfrm>
+                      <a:off x="0" y="0"/>
+                      <a:ext cx="482400" cy="482400"/>
+                    </a:xfrm>
+                    <a:prstGeom prst="rect">
+                      <a:avLst/>
+                    </a:prstGeom>
+                  </pic:spPr>
+                </pic:pic>
+              </a:graphicData>
+            </a:graphic>
+          </wp:inline>
+        </w:drawing>
+      </w:r>
+      <w:r>
+        <w:rPr>
+          <w:sz w:val="36"/>
+        </w:rPr>
+        <w:t xml:space="preserve">: </w:t>
+      </w:r>
+      <w:r>
+        <w:rPr>
+          <w:sz w:val="36"/>
+        </w:rPr>
+        <w:t xml:space="preserve">The </w:t>
+      </w:r>
+      <w:r>
+        <w:rPr>
+          <w:sz w:val="36"/>
+        </w:rPr>
+        <w:t>intercept parameter of linear regression</w:t>
+      </w:r>
+      <w:r>
+        <w:rPr>
+          <w:sz w:val="36"/>
+        </w:rPr>
+        <w:t xml:space="preserve"> of stored data </w:t>
+      </w:r>
+    </w:p>
+    <w:p>
+      <w:pPr>
+        <w:ind w:left="1440"/>
+        <w:rPr>
+          <w:sz w:val="36"/>
+        </w:rPr>
+      </w:pPr>
+      <w:r>
+        <w:rPr>
+          <w:noProof/>
+        </w:rPr>
+        <w:drawing>
+          <wp:inline distT="0" distB="0" distL="0" distR="0" wp14:anchorId="6C211A35" wp14:editId="4CF75645">
+            <wp:extent cx="363600" cy="406800"/>
+            <wp:effectExtent l="0" t="0" r="0" b="0"/>
+            <wp:docPr id="135" name="Picture 135"/>
+            <wp:cNvGraphicFramePr>
+              <a:graphicFrameLocks xmlns:a="http://schemas.openxmlformats.org/drawingml/2006/main" noChangeAspect="1"/>
+            </wp:cNvGraphicFramePr>
+            <a:graphic xmlns:a="http://schemas.openxmlformats.org/drawingml/2006/main">
+              <a:graphicData uri="http://schemas.openxmlformats.org/drawingml/2006/picture">
+                <pic:pic xmlns:pic="http://schemas.openxmlformats.org/drawingml/2006/picture">
+                  <pic:nvPicPr>
+                    <pic:cNvPr id="0" name="KeyALT.png"/>
+                    <pic:cNvPicPr/>
+                  </pic:nvPicPr>
+                  <pic:blipFill>
+                    <a:blip r:embed="rId36">
+                      <a:extLst>
+                        <a:ext uri="{28A0092B-C50C-407E-A947-70E740481C1C}">
+                          <a14:useLocalDpi xmlns:a14="http://schemas.microsoft.com/office/drawing/2010/main" val="0"/>
+                        </a:ext>
+                      </a:extLst>
+                    </a:blip>
+                    <a:stretch>
+                      <a:fillRect/>
+                    </a:stretch>
+                  </pic:blipFill>
+                  <pic:spPr>
+                    <a:xfrm>
+                      <a:off x="0" y="0"/>
+                      <a:ext cx="363600" cy="406800"/>
+                    </a:xfrm>
+                    <a:prstGeom prst="rect">
+                      <a:avLst/>
+                    </a:prstGeom>
+                  </pic:spPr>
+                </pic:pic>
+              </a:graphicData>
+            </a:graphic>
+          </wp:inline>
+        </w:drawing>
+      </w:r>
+      <w:r>
+        <w:rPr>
+          <w:noProof/>
+          <w:sz w:val="36"/>
+        </w:rPr>
+        <w:drawing>
+          <wp:inline distT="0" distB="0" distL="0" distR="0">
+            <wp:extent cx="464400" cy="482400"/>
+            <wp:effectExtent l="0" t="0" r="0" b="0"/>
+            <wp:docPr id="140" name="Picture 140"/>
+            <wp:cNvGraphicFramePr>
+              <a:graphicFrameLocks xmlns:a="http://schemas.openxmlformats.org/drawingml/2006/main" noChangeAspect="1"/>
+            </wp:cNvGraphicFramePr>
+            <a:graphic xmlns:a="http://schemas.openxmlformats.org/drawingml/2006/main">
+              <a:graphicData uri="http://schemas.openxmlformats.org/drawingml/2006/picture">
+                <pic:pic xmlns:pic="http://schemas.openxmlformats.org/drawingml/2006/picture">
+                  <pic:nvPicPr>
+                    <pic:cNvPr id="0" name="Key8LR.png"/>
+                    <pic:cNvPicPr/>
+                  </pic:nvPicPr>
+                  <pic:blipFill>
+                    <a:blip r:embed="rId53">
+                      <a:extLst>
+                        <a:ext uri="{28A0092B-C50C-407E-A947-70E740481C1C}">
+                          <a14:useLocalDpi xmlns:a14="http://schemas.microsoft.com/office/drawing/2010/main" val="0"/>
+                        </a:ext>
+                      </a:extLst>
+                    </a:blip>
+                    <a:stretch>
+                      <a:fillRect/>
+                    </a:stretch>
+                  </pic:blipFill>
+                  <pic:spPr>
+                    <a:xfrm>
+                      <a:off x="0" y="0"/>
+                      <a:ext cx="464400" cy="482400"/>
+                    </a:xfrm>
+                    <a:prstGeom prst="rect">
+                      <a:avLst/>
+                    </a:prstGeom>
+                  </pic:spPr>
+                </pic:pic>
+              </a:graphicData>
+            </a:graphic>
+          </wp:inline>
+        </w:drawing>
+      </w:r>
+      <w:r>
+        <w:rPr>
+          <w:sz w:val="36"/>
+        </w:rPr>
+        <w:t xml:space="preserve">: </w:t>
+      </w:r>
+      <w:r>
+        <w:rPr>
+          <w:sz w:val="36"/>
+        </w:rPr>
+        <w:t xml:space="preserve">The </w:t>
+      </w:r>
+      <w:r>
+        <w:rPr>
+          <w:sz w:val="36"/>
+        </w:rPr>
+        <w:t>slope parameter of linear regression</w:t>
+      </w:r>
+      <w:r>
+        <w:rPr>
+          <w:sz w:val="36"/>
+        </w:rPr>
+        <w:t xml:space="preserve"> of stored data </w:t>
+      </w:r>
+    </w:p>
+    <w:p>
+      <w:pPr>
+        <w:ind w:left="1440"/>
+        <w:rPr>
+          <w:sz w:val="36"/>
+        </w:rPr>
+      </w:pPr>
+      <w:r>
+        <w:rPr>
+          <w:noProof/>
+        </w:rPr>
+        <w:drawing>
+          <wp:inline distT="0" distB="0" distL="0" distR="0" wp14:anchorId="39D2D925" wp14:editId="68E138A2">
+            <wp:extent cx="363600" cy="406800"/>
+            <wp:effectExtent l="0" t="0" r="0" b="0"/>
+            <wp:docPr id="137" name="Picture 137"/>
+            <wp:cNvGraphicFramePr>
+              <a:graphicFrameLocks xmlns:a="http://schemas.openxmlformats.org/drawingml/2006/main" noChangeAspect="1"/>
+            </wp:cNvGraphicFramePr>
+            <a:graphic xmlns:a="http://schemas.openxmlformats.org/drawingml/2006/main">
+              <a:graphicData uri="http://schemas.openxmlformats.org/drawingml/2006/picture">
+                <pic:pic xmlns:pic="http://schemas.openxmlformats.org/drawingml/2006/picture">
+                  <pic:nvPicPr>
+                    <pic:cNvPr id="0" name="KeyALT.png"/>
+                    <pic:cNvPicPr/>
+                  </pic:nvPicPr>
+                  <pic:blipFill>
+                    <a:blip r:embed="rId36">
+                      <a:extLst>
+                        <a:ext uri="{28A0092B-C50C-407E-A947-70E740481C1C}">
+                          <a14:useLocalDpi xmlns:a14="http://schemas.microsoft.com/office/drawing/2010/main" val="0"/>
+                        </a:ext>
+                      </a:extLst>
+                    </a:blip>
+                    <a:stretch>
+                      <a:fillRect/>
+                    </a:stretch>
+                  </pic:blipFill>
+                  <pic:spPr>
+                    <a:xfrm>
+                      <a:off x="0" y="0"/>
+                      <a:ext cx="363600" cy="406800"/>
+                    </a:xfrm>
+                    <a:prstGeom prst="rect">
+                      <a:avLst/>
+                    </a:prstGeom>
+                  </pic:spPr>
+                </pic:pic>
+              </a:graphicData>
+            </a:graphic>
+          </wp:inline>
+        </w:drawing>
+      </w:r>
+      <w:r>
+        <w:rPr>
+          <w:noProof/>
+          <w:sz w:val="36"/>
+        </w:rPr>
+        <w:drawing>
+          <wp:inline distT="0" distB="0" distL="0" distR="0" wp14:anchorId="234687AE" wp14:editId="63CFD61B">
+            <wp:extent cx="464400" cy="482400"/>
+            <wp:effectExtent l="0" t="0" r="0" b="0"/>
+            <wp:docPr id="141" name="Picture 141"/>
+            <wp:cNvGraphicFramePr>
+              <a:graphicFrameLocks xmlns:a="http://schemas.openxmlformats.org/drawingml/2006/main" noChangeAspect="1"/>
+            </wp:cNvGraphicFramePr>
+            <a:graphic xmlns:a="http://schemas.openxmlformats.org/drawingml/2006/main">
+              <a:graphicData uri="http://schemas.openxmlformats.org/drawingml/2006/picture">
+                <pic:pic xmlns:pic="http://schemas.openxmlformats.org/drawingml/2006/picture">
+                  <pic:nvPicPr>
+                    <pic:cNvPr id="0" name="Key9LR.png"/>
+                    <pic:cNvPicPr/>
+                  </pic:nvPicPr>
+                  <pic:blipFill>
+                    <a:blip r:embed="rId54">
+                      <a:extLst>
+                        <a:ext uri="{28A0092B-C50C-407E-A947-70E740481C1C}">
+                          <a14:useLocalDpi xmlns:a14="http://schemas.microsoft.com/office/drawing/2010/main" val="0"/>
+                        </a:ext>
+                      </a:extLst>
+                    </a:blip>
+                    <a:stretch>
+                      <a:fillRect/>
+                    </a:stretch>
+                  </pic:blipFill>
+                  <pic:spPr>
+                    <a:xfrm>
+                      <a:off x="0" y="0"/>
+                      <a:ext cx="464400" cy="482400"/>
+                    </a:xfrm>
+                    <a:prstGeom prst="rect">
+                      <a:avLst/>
+                    </a:prstGeom>
+                  </pic:spPr>
+                </pic:pic>
+              </a:graphicData>
+            </a:graphic>
+          </wp:inline>
+        </w:drawing>
+      </w:r>
+      <w:r>
+        <w:rPr>
+          <w:sz w:val="36"/>
+        </w:rPr>
+        <w:t xml:space="preserve">: </w:t>
+      </w:r>
+      <w:r>
+        <w:rPr>
+          <w:sz w:val="36"/>
+        </w:rPr>
+        <w:t xml:space="preserve">The </w:t>
+      </w:r>
+      <w:r>
+        <w:rPr>
+          <w:sz w:val="36"/>
+        </w:rPr>
+        <w:t>correlation parameter of linear regression</w:t>
+      </w:r>
+      <w:r>
+        <w:rPr>
+          <w:sz w:val="36"/>
+        </w:rPr>
+        <w:t xml:space="preserve"> of stored data </w:t>
+      </w:r>
+    </w:p>
+    <w:p>
+      <w:pPr>
+        <w:pStyle w:val="ListParagraph"/>
+        <w:numPr>
+          <w:ilvl w:val="0"/>
+          <w:numId w:val="2"/>
+        </w:numPr>
+        <w:rPr>
+          <w:b/>
+          <w:sz w:val="36"/>
+        </w:rPr>
+      </w:pPr>
+      <w:r>
+        <w:rPr>
+          <w:b/>
+          <w:noProof/>
+          <w:sz w:val="36"/>
+        </w:rPr>
+        <w:drawing>
+          <wp:inline distT="0" distB="0" distL="0" distR="0" wp14:anchorId="5146C50C" wp14:editId="230242AA">
+            <wp:extent cx="460800" cy="468000"/>
+            <wp:effectExtent l="0" t="0" r="0" b="8255"/>
+            <wp:docPr id="17" name="Picture 17"/>
+            <wp:cNvGraphicFramePr>
+              <a:graphicFrameLocks xmlns:a="http://schemas.openxmlformats.org/drawingml/2006/main" noChangeAspect="1"/>
+            </wp:cNvGraphicFramePr>
+            <a:graphic xmlns:a="http://schemas.openxmlformats.org/drawingml/2006/main">
+              <a:graphicData uri="http://schemas.openxmlformats.org/drawingml/2006/picture">
+                <pic:pic xmlns:pic="http://schemas.openxmlformats.org/drawingml/2006/picture">
+                  <pic:nvPicPr>
+                    <pic:cNvPr id="0" name="KeyExpo.png"/>
+                    <pic:cNvPicPr/>
+                  </pic:nvPicPr>
+                  <pic:blipFill>
+                    <a:blip r:embed="rId55">
+                      <a:extLst>
+                        <a:ext uri="{28A0092B-C50C-407E-A947-70E740481C1C}">
+                          <a14:useLocalDpi xmlns:a14="http://schemas.microsoft.com/office/drawing/2010/main" val="0"/>
+                        </a:ext>
+                      </a:extLst>
+                    </a:blip>
+                    <a:stretch>
+                      <a:fillRect/>
+                    </a:stretch>
+                  </pic:blipFill>
+                  <pic:spPr>
+                    <a:xfrm>
+                      <a:off x="0" y="0"/>
+                      <a:ext cx="460800" cy="468000"/>
+                    </a:xfrm>
+                    <a:prstGeom prst="rect">
+                      <a:avLst/>
+                    </a:prstGeom>
+                  </pic:spPr>
+                </pic:pic>
+              </a:graphicData>
+            </a:graphic>
+          </wp:inline>
+        </w:drawing>
+      </w:r>
+      <w:r>
+        <w:rPr>
+          <w:b/>
+          <w:sz w:val="36"/>
+        </w:rPr>
+        <w:t>Exponent entry</w:t>
+      </w:r>
+    </w:p>
+    <w:p>
+      <w:pPr>
+        <w:ind w:left="1440"/>
+        <w:rPr>
+          <w:sz w:val="36"/>
+        </w:rPr>
+      </w:pPr>
+      <w:r>
+        <w:rPr>
+          <w:sz w:val="36"/>
+        </w:rPr>
+        <w:t xml:space="preserve">Input exponent of </w:t>
+      </w:r>
+      <w:r>
+        <w:rPr>
+          <w:sz w:val="36"/>
+        </w:rPr>
+        <w:t xml:space="preserve">base </w:t>
+      </w:r>
+      <w:r>
+        <w:rPr>
+          <w:sz w:val="36"/>
+        </w:rPr>
+        <w:t>10</w:t>
+      </w:r>
+    </w:p>
+    <w:p>
+      <w:pPr>
+        <w:ind w:left="1440"/>
+        <w:rPr>
+          <w:sz w:val="36"/>
+        </w:rPr>
+      </w:pPr>
+      <w:r>
+        <w:rPr>
+          <w:sz w:val="36"/>
+        </w:rPr>
+        <w:t>The value will be displayed in exponential format</w:t>
+      </w:r>
+    </w:p>
+    <w:p>
+      <w:pPr>
+        <w:pStyle w:val="ListParagraph"/>
+        <w:numPr>
+          <w:ilvl w:val="0"/>
+          <w:numId w:val="2"/>
+        </w:numPr>
+        <w:rPr>
+          <w:b/>
+          <w:sz w:val="36"/>
+        </w:rPr>
+      </w:pPr>
+      <w:r>
+        <w:rPr>
+          <w:b/>
+          <w:noProof/>
+          <w:sz w:val="36"/>
+        </w:rPr>
+        <w:drawing>
+          <wp:inline distT="0" distB="0" distL="0" distR="0">
+            <wp:extent cx="460800" cy="468000"/>
+            <wp:effectExtent l="0" t="0" r="0" b="8255"/>
+            <wp:docPr id="82" name="Picture 82"/>
+            <wp:cNvGraphicFramePr>
+              <a:graphicFrameLocks xmlns:a="http://schemas.openxmlformats.org/drawingml/2006/main" noChangeAspect="1"/>
+            </wp:cNvGraphicFramePr>
+            <a:graphic xmlns:a="http://schemas.openxmlformats.org/drawingml/2006/main">
+              <a:graphicData uri="http://schemas.openxmlformats.org/drawingml/2006/picture">
+                <pic:pic xmlns:pic="http://schemas.openxmlformats.org/drawingml/2006/picture">
+                  <pic:nvPicPr>
+                    <pic:cNvPr id="0" name="KeyPlus.png"/>
+                    <pic:cNvPicPr/>
+                  </pic:nvPicPr>
+                  <pic:blipFill>
+                    <a:blip r:embed="rId56">
+                      <a:extLst>
+                        <a:ext uri="{28A0092B-C50C-407E-A947-70E740481C1C}">
+                          <a14:useLocalDpi xmlns:a14="http://schemas.microsoft.com/office/drawing/2010/main" val="0"/>
+                        </a:ext>
+                      </a:extLst>
+                    </a:blip>
+                    <a:stretch>
+                      <a:fillRect/>
+                    </a:stretch>
+                  </pic:blipFill>
+                  <pic:spPr>
+                    <a:xfrm>
+                      <a:off x="0" y="0"/>
+                      <a:ext cx="460800" cy="468000"/>
+                    </a:xfrm>
+                    <a:prstGeom prst="rect">
+                      <a:avLst/>
+                    </a:prstGeom>
+                  </pic:spPr>
+                </pic:pic>
+              </a:graphicData>
+            </a:graphic>
+          </wp:inline>
+        </w:drawing>
+      </w:r>
+      <w:r>
+        <w:rPr>
+          <w:b/>
+          <w:sz w:val="36"/>
+        </w:rPr>
+        <w:t>Plus</w:t>
+      </w:r>
+    </w:p>
+    <w:p>
+      <w:pPr>
+        <w:ind w:left="1440"/>
+        <w:rPr>
+          <w:sz w:val="36"/>
+        </w:rPr>
+      </w:pPr>
+      <w:r>
+        <w:rPr>
+          <w:sz w:val="36"/>
+        </w:rPr>
+        <w:t>Perform addition of the 1</w:t>
+      </w:r>
+      <w:r>
+        <w:rPr>
+          <w:sz w:val="36"/>
+          <w:vertAlign w:val="superscript"/>
+        </w:rPr>
+        <w:t>st</w:t>
+      </w:r>
+      <w:r>
+        <w:rPr>
+          <w:sz w:val="36"/>
+        </w:rPr>
+        <w:t xml:space="preserve"> (</w:t>
+      </w:r>
+      <w:r>
+        <w:rPr>
+          <w:sz w:val="36"/>
+        </w:rPr>
+        <w:t>X</w:t>
+      </w:r>
+      <w:r>
+        <w:rPr>
+          <w:sz w:val="36"/>
+        </w:rPr>
+        <w:t>) and 2</w:t>
+      </w:r>
+      <w:r>
+        <w:rPr>
+          <w:sz w:val="36"/>
+          <w:vertAlign w:val="superscript"/>
+        </w:rPr>
+        <w:t>nd</w:t>
+      </w:r>
+      <w:r>
+        <w:rPr>
+          <w:sz w:val="36"/>
+        </w:rPr>
+        <w:t xml:space="preserve"> (</w:t>
+      </w:r>
+      <w:r>
+        <w:rPr>
+          <w:sz w:val="36"/>
+        </w:rPr>
+        <w:t>Y</w:t>
+      </w:r>
+      <w:r>
+        <w:rPr>
+          <w:sz w:val="36"/>
+        </w:rPr>
+        <w:t>) operand</w:t>
+      </w:r>
+      <w:r>
+        <w:rPr>
+          <w:sz w:val="36"/>
+        </w:rPr>
+        <w:t xml:space="preserve">: </w:t>
+      </w:r>
+      <m:oMath>
+        <m:r>
+          <w:rPr>
+            <w:rFonts w:ascii="Cambria Math" w:hAnsi="Cambria Math"/>
+            <w:sz w:val="36"/>
+          </w:rPr>
+          <m:t>X+Y</m:t>
+        </m:r>
+      </m:oMath>
+    </w:p>
+    <w:p>
+      <w:pPr>
+        <w:ind w:left="1440"/>
+        <w:rPr>
+          <w:sz w:val="36"/>
+        </w:rPr>
+      </w:pPr>
+      <w:r>
+        <w:rPr>
+          <w:sz w:val="36"/>
+        </w:rPr>
+        <w:t xml:space="preserve">Tapping </w:t>
+      </w:r>
+      <w:r>
+        <w:rPr>
+          <w:noProof/>
+        </w:rPr>
+        <w:drawing>
+          <wp:inline distT="0" distB="0" distL="0" distR="0" wp14:anchorId="4AD59C12" wp14:editId="7FD13EE5">
+            <wp:extent cx="460800" cy="468000"/>
+            <wp:effectExtent l="0" t="0" r="0" b="8255"/>
+            <wp:docPr id="19" name="Picture 19"/>
+            <wp:cNvGraphicFramePr>
+              <a:graphicFrameLocks xmlns:a="http://schemas.openxmlformats.org/drawingml/2006/main" noChangeAspect="1"/>
+            </wp:cNvGraphicFramePr>
+            <a:graphic xmlns:a="http://schemas.openxmlformats.org/drawingml/2006/main">
+              <a:graphicData uri="http://schemas.openxmlformats.org/drawingml/2006/picture">
+                <pic:pic xmlns:pic="http://schemas.openxmlformats.org/drawingml/2006/picture">
+                  <pic:nvPicPr>
+                    <pic:cNvPr id="0" name="KeyPlus.png"/>
+                    <pic:cNvPicPr/>
+                  </pic:nvPicPr>
+                  <pic:blipFill>
+                    <a:blip r:embed="rId57">
+                      <a:extLst>
+                        <a:ext uri="{28A0092B-C50C-407E-A947-70E740481C1C}">
+                          <a14:useLocalDpi xmlns:a14="http://schemas.microsoft.com/office/drawing/2010/main" val="0"/>
+                        </a:ext>
+                      </a:extLst>
+                    </a:blip>
+                    <a:stretch>
+                      <a:fillRect/>
+                    </a:stretch>
+                  </pic:blipFill>
+                  <pic:spPr>
+                    <a:xfrm>
+                      <a:off x="0" y="0"/>
+                      <a:ext cx="460800" cy="468000"/>
+                    </a:xfrm>
+                    <a:prstGeom prst="rect">
+                      <a:avLst/>
+                    </a:prstGeom>
+                  </pic:spPr>
+                </pic:pic>
+              </a:graphicData>
+            </a:graphic>
+          </wp:inline>
+        </w:drawing>
+      </w:r>
+      <w:r>
+        <w:rPr>
+          <w:sz w:val="36"/>
+        </w:rPr>
         <w:t>twice will store the 1</w:t>
       </w:r>
       <w:r>
@@ -4465,7 +6458,7 @@
                     <pic:cNvPicPr/>
                   </pic:nvPicPr>
                   <pic:blipFill>
-                    <a:blip r:embed="rId45">
+                    <a:blip r:embed="rId58">
                       <a:extLst>
                         <a:ext uri="{28A0092B-C50C-407E-A947-70E740481C1C}">
                           <a14:useLocalDpi xmlns:a14="http://schemas.microsoft.com/office/drawing/2010/main" val="0"/>
@@ -4611,7 +6604,7 @@
                     <pic:cNvPicPr/>
                   </pic:nvPicPr>
                   <pic:blipFill>
-                    <a:blip r:embed="rId45">
+                    <a:blip r:embed="rId58">
                       <a:extLst>
                         <a:ext uri="{28A0092B-C50C-407E-A947-70E740481C1C}">
                           <a14:useLocalDpi xmlns:a14="http://schemas.microsoft.com/office/drawing/2010/main" val="0"/>
@@ -4730,7 +6723,7 @@
                     <pic:cNvPicPr/>
                   </pic:nvPicPr>
                   <pic:blipFill>
-                    <a:blip r:embed="rId46">
+                    <a:blip r:embed="rId59">
                       <a:extLst>
                         <a:ext uri="{28A0092B-C50C-407E-A947-70E740481C1C}">
                           <a14:useLocalDpi xmlns:a14="http://schemas.microsoft.com/office/drawing/2010/main" val="0"/>
@@ -4846,7 +6839,7 @@
                     <pic:cNvPicPr/>
                   </pic:nvPicPr>
                   <pic:blipFill>
-                    <a:blip r:embed="rId46">
+                    <a:blip r:embed="rId59">
                       <a:extLst>
                         <a:ext uri="{28A0092B-C50C-407E-A947-70E740481C1C}">
                           <a14:useLocalDpi xmlns:a14="http://schemas.microsoft.com/office/drawing/2010/main" val="0"/>
@@ -5012,7 +7005,7 @@
                     <pic:cNvPicPr/>
                   </pic:nvPicPr>
                   <pic:blipFill>
-                    <a:blip r:embed="rId47">
+                    <a:blip r:embed="rId60">
                       <a:extLst>
                         <a:ext uri="{28A0092B-C50C-407E-A947-70E740481C1C}">
                           <a14:useLocalDpi xmlns:a14="http://schemas.microsoft.com/office/drawing/2010/main" val="0"/>
@@ -5128,7 +7121,7 @@
                     <pic:cNvPicPr/>
                   </pic:nvPicPr>
                   <pic:blipFill>
-                    <a:blip r:embed="rId47">
+                    <a:blip r:embed="rId60">
                       <a:extLst>
                         <a:ext uri="{28A0092B-C50C-407E-A947-70E740481C1C}">
                           <a14:useLocalDpi xmlns:a14="http://schemas.microsoft.com/office/drawing/2010/main" val="0"/>
@@ -5312,6 +7305,1741 @@
                     <pic:cNvPicPr/>
                   </pic:nvPicPr>
                   <pic:blipFill>
+                    <a:blip r:embed="rId61">
+                      <a:extLst>
+                        <a:ext uri="{28A0092B-C50C-407E-A947-70E740481C1C}">
+                          <a14:useLocalDpi xmlns:a14="http://schemas.microsoft.com/office/drawing/2010/main" val="0"/>
+                        </a:ext>
+                      </a:extLst>
+                    </a:blip>
+                    <a:stretch>
+                      <a:fillRect/>
+                    </a:stretch>
+                  </pic:blipFill>
+                  <pic:spPr>
+                    <a:xfrm>
+                      <a:off x="0" y="0"/>
+                      <a:ext cx="460800" cy="468000"/>
+                    </a:xfrm>
+                    <a:prstGeom prst="rect">
+                      <a:avLst/>
+                    </a:prstGeom>
+                  </pic:spPr>
+                </pic:pic>
+              </a:graphicData>
+            </a:graphic>
+          </wp:inline>
+        </w:drawing>
+      </w:r>
+      <w:r>
+        <w:rPr>
+          <w:b/>
+          <w:sz w:val="36"/>
+        </w:rPr>
+        <w:t>Equal</w:t>
+      </w:r>
+    </w:p>
+    <w:p>
+      <w:pPr>
+        <w:ind w:left="1440"/>
+        <w:rPr>
+          <w:sz w:val="36"/>
+        </w:rPr>
+      </w:pPr>
+      <w:r>
+        <w:rPr>
+          <w:sz w:val="36"/>
+        </w:rPr>
+        <w:t>Conduct the 2 operands calculation and display the result</w:t>
+      </w:r>
+    </w:p>
+    <w:p>
+      <w:pPr>
+        <w:ind w:left="1440"/>
+        <w:rPr>
+          <w:sz w:val="36"/>
+        </w:rPr>
+      </w:pPr>
+      <w:r>
+        <w:rPr>
+          <w:sz w:val="36"/>
+        </w:rPr>
+        <w:t>Alternative function is to conduct percentage, premium, discount calculation</w:t>
+      </w:r>
+    </w:p>
+    <w:p>
+      <w:pPr>
+        <w:pStyle w:val="ListParagraph"/>
+        <w:numPr>
+          <w:ilvl w:val="0"/>
+          <w:numId w:val="2"/>
+        </w:numPr>
+        <w:rPr>
+          <w:b/>
+          <w:sz w:val="36"/>
+        </w:rPr>
+      </w:pPr>
+      <w:r>
+        <w:rPr>
+          <w:b/>
+          <w:noProof/>
+          <w:sz w:val="36"/>
+        </w:rPr>
+        <w:drawing>
+          <wp:inline distT="0" distB="0" distL="0" distR="0">
+            <wp:extent cx="507600" cy="468000"/>
+            <wp:effectExtent l="0" t="0" r="0" b="8255"/>
+            <wp:docPr id="80" name="Picture 80"/>
+            <wp:cNvGraphicFramePr>
+              <a:graphicFrameLocks xmlns:a="http://schemas.openxmlformats.org/drawingml/2006/main" noChangeAspect="1"/>
+            </wp:cNvGraphicFramePr>
+            <a:graphic xmlns:a="http://schemas.openxmlformats.org/drawingml/2006/main">
+              <a:graphicData uri="http://schemas.openxmlformats.org/drawingml/2006/picture">
+                <pic:pic xmlns:pic="http://schemas.openxmlformats.org/drawingml/2006/picture">
+                  <pic:nvPicPr>
+                    <pic:cNvPr id="0" name="KeyPi.png"/>
+                    <pic:cNvPicPr/>
+                  </pic:nvPicPr>
+                  <pic:blipFill>
+                    <a:blip r:embed="rId62">
+                      <a:extLst>
+                        <a:ext uri="{28A0092B-C50C-407E-A947-70E740481C1C}">
+                          <a14:useLocalDpi xmlns:a14="http://schemas.microsoft.com/office/drawing/2010/main" val="0"/>
+                        </a:ext>
+                      </a:extLst>
+                    </a:blip>
+                    <a:stretch>
+                      <a:fillRect/>
+                    </a:stretch>
+                  </pic:blipFill>
+                  <pic:spPr>
+                    <a:xfrm>
+                      <a:off x="0" y="0"/>
+                      <a:ext cx="507600" cy="468000"/>
+                    </a:xfrm>
+                    <a:prstGeom prst="rect">
+                      <a:avLst/>
+                    </a:prstGeom>
+                  </pic:spPr>
+                </pic:pic>
+              </a:graphicData>
+            </a:graphic>
+          </wp:inline>
+        </w:drawing>
+      </w:r>
+      <w:r>
+        <w:rPr>
+          <w:b/>
+          <w:sz w:val="36"/>
+        </w:rPr>
+        <w:t>Pi</w:t>
+      </w:r>
+    </w:p>
+    <w:p>
+      <w:pPr>
+        <w:ind w:left="1440"/>
+        <w:rPr>
+          <w:sz w:val="36"/>
+        </w:rPr>
+      </w:pPr>
+      <w:r>
+        <w:rPr>
+          <w:sz w:val="36"/>
+        </w:rPr>
+        <w:t>Recall the constant value pi (3.14</w:t>
+      </w:r>
+      <w:r>
+        <w:rPr>
+          <w:sz w:val="36"/>
+        </w:rPr>
+        <w:t xml:space="preserve"> ...</w:t>
+      </w:r>
+      <w:r>
+        <w:rPr>
+          <w:sz w:val="36"/>
+        </w:rPr>
+        <w:t>)</w:t>
+      </w:r>
+    </w:p>
+    <w:p>
+      <w:pPr>
+        <w:ind w:left="1440"/>
+        <w:rPr>
+          <w:sz w:val="36"/>
+        </w:rPr>
+      </w:pPr>
+      <w:r>
+        <w:rPr>
+          <w:sz w:val="36"/>
+        </w:rPr>
+        <w:t>When the formula calculation</w:t>
+      </w:r>
+      <w:r>
+        <w:rPr>
+          <w:sz w:val="36"/>
+        </w:rPr>
+        <w:t xml:space="preserve"> is being executed</w:t>
+      </w:r>
+      <w:r>
+        <w:rPr>
+          <w:sz w:val="36"/>
+        </w:rPr>
+        <w:t>, it is used to enter the input variables and to show the output results</w:t>
+      </w:r>
+      <w:r>
+        <w:rPr>
+          <w:sz w:val="36"/>
+        </w:rPr>
+        <w:t>. The input variables and the output results will be stored into the volatile memory spaces (</w:t>
+      </w:r>
+      <w:r>
+        <w:rPr>
+          <w:sz w:val="36"/>
+        </w:rPr>
+        <w:t xml:space="preserve">from </w:t>
+      </w:r>
+      <w:r>
+        <w:rPr>
+          <w:noProof/>
+        </w:rPr>
+        <w:drawing>
+          <wp:inline distT="0" distB="0" distL="0" distR="0" wp14:anchorId="46E748B4" wp14:editId="31DCEDAB">
+            <wp:extent cx="363600" cy="406800"/>
+            <wp:effectExtent l="0" t="0" r="0" b="0"/>
+            <wp:docPr id="2" name="Picture 2"/>
+            <wp:cNvGraphicFramePr>
+              <a:graphicFrameLocks xmlns:a="http://schemas.openxmlformats.org/drawingml/2006/main" noChangeAspect="1"/>
+            </wp:cNvGraphicFramePr>
+            <a:graphic xmlns:a="http://schemas.openxmlformats.org/drawingml/2006/main">
+              <a:graphicData uri="http://schemas.openxmlformats.org/drawingml/2006/picture">
+                <pic:pic xmlns:pic="http://schemas.openxmlformats.org/drawingml/2006/picture">
+                  <pic:nvPicPr>
+                    <pic:cNvPr id="0" name="KeyKin.png"/>
+                    <pic:cNvPicPr/>
+                  </pic:nvPicPr>
+                  <pic:blipFill>
+                    <a:blip r:embed="rId63">
+                      <a:extLst>
+                        <a:ext uri="{28A0092B-C50C-407E-A947-70E740481C1C}">
+                          <a14:useLocalDpi xmlns:a14="http://schemas.microsoft.com/office/drawing/2010/main" val="0"/>
+                        </a:ext>
+                      </a:extLst>
+                    </a:blip>
+                    <a:stretch>
+                      <a:fillRect/>
+                    </a:stretch>
+                  </pic:blipFill>
+                  <pic:spPr>
+                    <a:xfrm>
+                      <a:off x="0" y="0"/>
+                      <a:ext cx="363600" cy="406800"/>
+                    </a:xfrm>
+                    <a:prstGeom prst="rect">
+                      <a:avLst/>
+                    </a:prstGeom>
+                  </pic:spPr>
+                </pic:pic>
+              </a:graphicData>
+            </a:graphic>
+          </wp:inline>
+        </w:drawing>
+      </w:r>
+      <w:r>
+        <w:rPr>
+          <w:noProof/>
+        </w:rPr>
+        <w:drawing>
+          <wp:inline distT="0" distB="0" distL="0" distR="0" wp14:anchorId="03968F84" wp14:editId="420C7EFD">
+            <wp:extent cx="482400" cy="468000"/>
+            <wp:effectExtent l="0" t="0" r="0" b="8255"/>
+            <wp:docPr id="7" name="Picture 7"/>
+            <wp:cNvGraphicFramePr>
+              <a:graphicFrameLocks xmlns:a="http://schemas.openxmlformats.org/drawingml/2006/main" noChangeAspect="1"/>
+            </wp:cNvGraphicFramePr>
+            <a:graphic xmlns:a="http://schemas.openxmlformats.org/drawingml/2006/main">
+              <a:graphicData uri="http://schemas.openxmlformats.org/drawingml/2006/picture">
+                <pic:pic xmlns:pic="http://schemas.openxmlformats.org/drawingml/2006/picture">
+                  <pic:nvPicPr>
+                    <pic:cNvPr id="0" name="Key0.png"/>
+                    <pic:cNvPicPr/>
+                  </pic:nvPicPr>
+                  <pic:blipFill>
+                    <a:blip r:embed="rId27">
+                      <a:extLst>
+                        <a:ext uri="{28A0092B-C50C-407E-A947-70E740481C1C}">
+                          <a14:useLocalDpi xmlns:a14="http://schemas.microsoft.com/office/drawing/2010/main" val="0"/>
+                        </a:ext>
+                      </a:extLst>
+                    </a:blip>
+                    <a:stretch>
+                      <a:fillRect/>
+                    </a:stretch>
+                  </pic:blipFill>
+                  <pic:spPr>
+                    <a:xfrm>
+                      <a:off x="0" y="0"/>
+                      <a:ext cx="482400" cy="468000"/>
+                    </a:xfrm>
+                    <a:prstGeom prst="rect">
+                      <a:avLst/>
+                    </a:prstGeom>
+                  </pic:spPr>
+                </pic:pic>
+              </a:graphicData>
+            </a:graphic>
+          </wp:inline>
+        </w:drawing>
+      </w:r>
+      <w:r>
+        <w:rPr>
+          <w:sz w:val="36"/>
+        </w:rPr>
+        <w:t xml:space="preserve">(K0) </w:t>
+      </w:r>
+      <w:r>
+        <w:rPr>
+          <w:sz w:val="36"/>
+        </w:rPr>
+        <w:t xml:space="preserve">to </w:t>
+      </w:r>
+      <w:r>
+        <w:rPr>
+          <w:noProof/>
+        </w:rPr>
+        <w:drawing>
+          <wp:inline distT="0" distB="0" distL="0" distR="0" wp14:anchorId="7470870D" wp14:editId="1BF9E115">
+            <wp:extent cx="363600" cy="406800"/>
+            <wp:effectExtent l="0" t="0" r="0" b="0"/>
+            <wp:docPr id="55" name="Picture 55"/>
+            <wp:cNvGraphicFramePr>
+              <a:graphicFrameLocks xmlns:a="http://schemas.openxmlformats.org/drawingml/2006/main" noChangeAspect="1"/>
+            </wp:cNvGraphicFramePr>
+            <a:graphic xmlns:a="http://schemas.openxmlformats.org/drawingml/2006/main">
+              <a:graphicData uri="http://schemas.openxmlformats.org/drawingml/2006/picture">
+                <pic:pic xmlns:pic="http://schemas.openxmlformats.org/drawingml/2006/picture">
+                  <pic:nvPicPr>
+                    <pic:cNvPr id="0" name="KeyKin.png"/>
+                    <pic:cNvPicPr/>
+                  </pic:nvPicPr>
+                  <pic:blipFill>
+                    <a:blip r:embed="rId63">
+                      <a:extLst>
+                        <a:ext uri="{28A0092B-C50C-407E-A947-70E740481C1C}">
+                          <a14:useLocalDpi xmlns:a14="http://schemas.microsoft.com/office/drawing/2010/main" val="0"/>
+                        </a:ext>
+                      </a:extLst>
+                    </a:blip>
+                    <a:stretch>
+                      <a:fillRect/>
+                    </a:stretch>
+                  </pic:blipFill>
+                  <pic:spPr>
+                    <a:xfrm>
+                      <a:off x="0" y="0"/>
+                      <a:ext cx="363600" cy="406800"/>
+                    </a:xfrm>
+                    <a:prstGeom prst="rect">
+                      <a:avLst/>
+                    </a:prstGeom>
+                  </pic:spPr>
+                </pic:pic>
+              </a:graphicData>
+            </a:graphic>
+          </wp:inline>
+        </w:drawing>
+      </w:r>
+      <w:r>
+        <w:rPr>
+          <w:noProof/>
+        </w:rPr>
+        <w:drawing>
+          <wp:inline distT="0" distB="0" distL="0" distR="0" wp14:anchorId="5C3C90B5" wp14:editId="1A8864CB">
+            <wp:extent cx="464400" cy="482400"/>
+            <wp:effectExtent l="0" t="0" r="0" b="0"/>
+            <wp:docPr id="81" name="Picture 81"/>
+            <wp:cNvGraphicFramePr>
+              <a:graphicFrameLocks xmlns:a="http://schemas.openxmlformats.org/drawingml/2006/main" noChangeAspect="1"/>
+            </wp:cNvGraphicFramePr>
+            <a:graphic xmlns:a="http://schemas.openxmlformats.org/drawingml/2006/main">
+              <a:graphicData uri="http://schemas.openxmlformats.org/drawingml/2006/picture">
+                <pic:pic xmlns:pic="http://schemas.openxmlformats.org/drawingml/2006/picture">
+                  <pic:nvPicPr>
+                    <pic:cNvPr id="0" name="Key9.png"/>
+                    <pic:cNvPicPr/>
+                  </pic:nvPicPr>
+                  <pic:blipFill>
+                    <a:blip r:embed="rId34">
+                      <a:extLst>
+                        <a:ext uri="{28A0092B-C50C-407E-A947-70E740481C1C}">
+                          <a14:useLocalDpi xmlns:a14="http://schemas.microsoft.com/office/drawing/2010/main" val="0"/>
+                        </a:ext>
+                      </a:extLst>
+                    </a:blip>
+                    <a:stretch>
+                      <a:fillRect/>
+                    </a:stretch>
+                  </pic:blipFill>
+                  <pic:spPr>
+                    <a:xfrm>
+                      <a:off x="0" y="0"/>
+                      <a:ext cx="464400" cy="482400"/>
+                    </a:xfrm>
+                    <a:prstGeom prst="rect">
+                      <a:avLst/>
+                    </a:prstGeom>
+                  </pic:spPr>
+                </pic:pic>
+              </a:graphicData>
+            </a:graphic>
+          </wp:inline>
+        </w:drawing>
+      </w:r>
+      <w:r>
+        <w:rPr>
+          <w:sz w:val="36"/>
+        </w:rPr>
+        <w:t>(K9)), so that when the formula is invoked next time, then the same calculation can be executed by just pressing this key without entering new values.</w:t>
+      </w:r>
+    </w:p>
+    <w:p>
+      <w:pPr>
+        <w:pStyle w:val="ListParagraph"/>
+        <w:numPr>
+          <w:ilvl w:val="0"/>
+          <w:numId w:val="2"/>
+        </w:numPr>
+        <w:rPr>
+          <w:b/>
+          <w:sz w:val="36"/>
+        </w:rPr>
+      </w:pPr>
+      <w:r>
+        <w:rPr>
+          <w:b/>
+          <w:noProof/>
+          <w:sz w:val="36"/>
+        </w:rPr>
+        <w:drawing>
+          <wp:inline distT="0" distB="0" distL="0" distR="0" wp14:anchorId="503A5329" wp14:editId="68952EA6">
+            <wp:extent cx="363600" cy="406800"/>
+            <wp:effectExtent l="0" t="0" r="0" b="0"/>
+            <wp:docPr id="27" name="Picture 27"/>
+            <wp:cNvGraphicFramePr>
+              <a:graphicFrameLocks xmlns:a="http://schemas.openxmlformats.org/drawingml/2006/main" noChangeAspect="1"/>
+            </wp:cNvGraphicFramePr>
+            <a:graphic xmlns:a="http://schemas.openxmlformats.org/drawingml/2006/main">
+              <a:graphicData uri="http://schemas.openxmlformats.org/drawingml/2006/picture">
+                <pic:pic xmlns:pic="http://schemas.openxmlformats.org/drawingml/2006/picture">
+                  <pic:nvPicPr>
+                    <pic:cNvPr id="0" name="KeyBracOpen.png"/>
+                    <pic:cNvPicPr/>
+                  </pic:nvPicPr>
+                  <pic:blipFill>
+                    <a:blip r:embed="rId64">
+                      <a:extLst>
+                        <a:ext uri="{28A0092B-C50C-407E-A947-70E740481C1C}">
+                          <a14:useLocalDpi xmlns:a14="http://schemas.microsoft.com/office/drawing/2010/main" val="0"/>
+                        </a:ext>
+                      </a:extLst>
+                    </a:blip>
+                    <a:stretch>
+                      <a:fillRect/>
+                    </a:stretch>
+                  </pic:blipFill>
+                  <pic:spPr>
+                    <a:xfrm>
+                      <a:off x="0" y="0"/>
+                      <a:ext cx="363600" cy="406800"/>
+                    </a:xfrm>
+                    <a:prstGeom prst="rect">
+                      <a:avLst/>
+                    </a:prstGeom>
+                  </pic:spPr>
+                </pic:pic>
+              </a:graphicData>
+            </a:graphic>
+          </wp:inline>
+        </w:drawing>
+      </w:r>
+      <w:r>
+        <w:rPr>
+          <w:b/>
+          <w:sz w:val="36"/>
+        </w:rPr>
+        <w:t>Open bracket</w:t>
+      </w:r>
+      <w:r>
+        <w:rPr>
+          <w:b/>
+          <w:sz w:val="36"/>
+        </w:rPr>
+        <w:t xml:space="preserve"> / </w:t>
+      </w:r>
+      <w:r>
+        <w:rPr>
+          <w:b/>
+          <w:noProof/>
+          <w:sz w:val="36"/>
+        </w:rPr>
+        <w:drawing>
+          <wp:inline distT="0" distB="0" distL="0" distR="0">
+            <wp:extent cx="363600" cy="406800"/>
+            <wp:effectExtent l="0" t="0" r="0" b="0"/>
+            <wp:docPr id="166" name="Picture 166"/>
+            <wp:cNvGraphicFramePr>
+              <a:graphicFrameLocks xmlns:a="http://schemas.openxmlformats.org/drawingml/2006/main" noChangeAspect="1"/>
+            </wp:cNvGraphicFramePr>
+            <a:graphic xmlns:a="http://schemas.openxmlformats.org/drawingml/2006/main">
+              <a:graphicData uri="http://schemas.openxmlformats.org/drawingml/2006/picture">
+                <pic:pic xmlns:pic="http://schemas.openxmlformats.org/drawingml/2006/picture">
+                  <pic:nvPicPr>
+                    <pic:cNvPr id="0" name="KeyDataX.png"/>
+                    <pic:cNvPicPr/>
+                  </pic:nvPicPr>
+                  <pic:blipFill>
+                    <a:blip r:embed="rId65">
+                      <a:extLst>
+                        <a:ext uri="{28A0092B-C50C-407E-A947-70E740481C1C}">
+                          <a14:useLocalDpi xmlns:a14="http://schemas.microsoft.com/office/drawing/2010/main" val="0"/>
+                        </a:ext>
+                      </a:extLst>
+                    </a:blip>
+                    <a:stretch>
+                      <a:fillRect/>
+                    </a:stretch>
+                  </pic:blipFill>
+                  <pic:spPr>
+                    <a:xfrm>
+                      <a:off x="0" y="0"/>
+                      <a:ext cx="363600" cy="406800"/>
+                    </a:xfrm>
+                    <a:prstGeom prst="rect">
+                      <a:avLst/>
+                    </a:prstGeom>
+                  </pic:spPr>
+                </pic:pic>
+              </a:graphicData>
+            </a:graphic>
+          </wp:inline>
+        </w:drawing>
+      </w:r>
+      <w:r>
+        <w:rPr>
+          <w:b/>
+          <w:sz w:val="36"/>
+        </w:rPr>
+        <w:t>Input x-component of data</w:t>
+      </w:r>
+    </w:p>
+    <w:p>
+      <w:pPr>
+        <w:ind w:left="1440"/>
+        <w:rPr>
+          <w:sz w:val="36"/>
+        </w:rPr>
+      </w:pPr>
+      <w:r>
+        <w:rPr>
+          <w:sz w:val="36"/>
+        </w:rPr>
+        <w:t xml:space="preserve">Open a new bracket to start </w:t>
+      </w:r>
+      <w:r>
+        <w:rPr>
+          <w:sz w:val="36"/>
+        </w:rPr>
+        <w:t>prioritized</w:t>
+      </w:r>
+      <w:r>
+        <w:rPr>
+          <w:sz w:val="36"/>
+        </w:rPr>
+        <w:t xml:space="preserve"> calculation. Nesting of up to 9</w:t>
+      </w:r>
+      <w:r>
+        <w:rPr>
+          <w:sz w:val="36"/>
+        </w:rPr>
+        <w:t>9 pairs of brackets are allowed</w:t>
+      </w:r>
+    </w:p>
+    <w:p>
+      <w:pPr>
+        <w:ind w:left="1440"/>
+        <w:rPr>
+          <w:sz w:val="36"/>
+        </w:rPr>
+      </w:pPr>
+      <w:r>
+        <w:rPr>
+          <w:sz w:val="36"/>
+        </w:rPr>
+        <w:t>In the linear regression calculation mode, it is used to enter the x-component of data</w:t>
+      </w:r>
+    </w:p>
+    <w:p>
+      <w:pPr>
+        <w:pStyle w:val="ListParagraph"/>
+        <w:numPr>
+          <w:ilvl w:val="0"/>
+          <w:numId w:val="2"/>
+        </w:numPr>
+        <w:rPr>
+          <w:b/>
+          <w:sz w:val="36"/>
+        </w:rPr>
+      </w:pPr>
+      <w:r>
+        <w:rPr>
+          <w:b/>
+          <w:noProof/>
+          <w:sz w:val="36"/>
+        </w:rPr>
+        <w:drawing>
+          <wp:inline distT="0" distB="0" distL="0" distR="0" wp14:anchorId="25CA3279" wp14:editId="58FF2066">
+            <wp:extent cx="363600" cy="406800"/>
+            <wp:effectExtent l="0" t="0" r="0" b="0"/>
+            <wp:docPr id="28" name="Picture 28"/>
+            <wp:cNvGraphicFramePr>
+              <a:graphicFrameLocks xmlns:a="http://schemas.openxmlformats.org/drawingml/2006/main" noChangeAspect="1"/>
+            </wp:cNvGraphicFramePr>
+            <a:graphic xmlns:a="http://schemas.openxmlformats.org/drawingml/2006/main">
+              <a:graphicData uri="http://schemas.openxmlformats.org/drawingml/2006/picture">
+                <pic:pic xmlns:pic="http://schemas.openxmlformats.org/drawingml/2006/picture">
+                  <pic:nvPicPr>
+                    <pic:cNvPr id="0" name="KeyBrackClose.png"/>
+                    <pic:cNvPicPr/>
+                  </pic:nvPicPr>
+                  <pic:blipFill>
+                    <a:blip r:embed="rId66">
+                      <a:extLst>
+                        <a:ext uri="{28A0092B-C50C-407E-A947-70E740481C1C}">
+                          <a14:useLocalDpi xmlns:a14="http://schemas.microsoft.com/office/drawing/2010/main" val="0"/>
+                        </a:ext>
+                      </a:extLst>
+                    </a:blip>
+                    <a:stretch>
+                      <a:fillRect/>
+                    </a:stretch>
+                  </pic:blipFill>
+                  <pic:spPr>
+                    <a:xfrm>
+                      <a:off x="0" y="0"/>
+                      <a:ext cx="363600" cy="406800"/>
+                    </a:xfrm>
+                    <a:prstGeom prst="rect">
+                      <a:avLst/>
+                    </a:prstGeom>
+                  </pic:spPr>
+                </pic:pic>
+              </a:graphicData>
+            </a:graphic>
+          </wp:inline>
+        </w:drawing>
+      </w:r>
+      <w:r>
+        <w:rPr>
+          <w:b/>
+          <w:sz w:val="36"/>
+        </w:rPr>
+        <w:t>Close bracket</w:t>
+      </w:r>
+      <w:r>
+        <w:rPr>
+          <w:b/>
+          <w:sz w:val="36"/>
+        </w:rPr>
+        <w:t xml:space="preserve"> / </w:t>
+      </w:r>
+      <w:r>
+        <w:rPr>
+          <w:b/>
+          <w:noProof/>
+          <w:sz w:val="36"/>
+        </w:rPr>
+        <w:drawing>
+          <wp:inline distT="0" distB="0" distL="0" distR="0">
+            <wp:extent cx="363600" cy="406800"/>
+            <wp:effectExtent l="0" t="0" r="0" b="0"/>
+            <wp:docPr id="167" name="Picture 167"/>
+            <wp:cNvGraphicFramePr>
+              <a:graphicFrameLocks xmlns:a="http://schemas.openxmlformats.org/drawingml/2006/main" noChangeAspect="1"/>
+            </wp:cNvGraphicFramePr>
+            <a:graphic xmlns:a="http://schemas.openxmlformats.org/drawingml/2006/main">
+              <a:graphicData uri="http://schemas.openxmlformats.org/drawingml/2006/picture">
+                <pic:pic xmlns:pic="http://schemas.openxmlformats.org/drawingml/2006/picture">
+                  <pic:nvPicPr>
+                    <pic:cNvPr id="0" name="KeyEstY.png"/>
+                    <pic:cNvPicPr/>
+                  </pic:nvPicPr>
+                  <pic:blipFill>
+                    <a:blip r:embed="rId67">
+                      <a:extLst>
+                        <a:ext uri="{28A0092B-C50C-407E-A947-70E740481C1C}">
+                          <a14:useLocalDpi xmlns:a14="http://schemas.microsoft.com/office/drawing/2010/main" val="0"/>
+                        </a:ext>
+                      </a:extLst>
+                    </a:blip>
+                    <a:stretch>
+                      <a:fillRect/>
+                    </a:stretch>
+                  </pic:blipFill>
+                  <pic:spPr>
+                    <a:xfrm>
+                      <a:off x="0" y="0"/>
+                      <a:ext cx="363600" cy="406800"/>
+                    </a:xfrm>
+                    <a:prstGeom prst="rect">
+                      <a:avLst/>
+                    </a:prstGeom>
+                  </pic:spPr>
+                </pic:pic>
+              </a:graphicData>
+            </a:graphic>
+          </wp:inline>
+        </w:drawing>
+      </w:r>
+      <w:r>
+        <w:rPr>
+          <w:b/>
+          <w:sz w:val="36"/>
+        </w:rPr>
+        <w:t>Estimate from linear regression</w:t>
+      </w:r>
+    </w:p>
+    <w:p>
+      <w:pPr>
+        <w:ind w:left="1440"/>
+        <w:rPr>
+          <w:sz w:val="36"/>
+        </w:rPr>
+      </w:pPr>
+      <w:r>
+        <w:rPr>
+          <w:sz w:val="36"/>
+        </w:rPr>
+        <w:t xml:space="preserve">Close the nearest bracket to finish </w:t>
+      </w:r>
+      <w:r>
+        <w:rPr>
+          <w:sz w:val="36"/>
+        </w:rPr>
+        <w:t>prioritized</w:t>
+      </w:r>
+      <w:r>
+        <w:rPr>
+          <w:sz w:val="36"/>
+        </w:rPr>
+        <w:t xml:space="preserve"> calculation</w:t>
+      </w:r>
+    </w:p>
+    <w:p>
+      <w:pPr>
+        <w:ind w:left="1440"/>
+        <w:rPr>
+          <w:sz w:val="36"/>
+        </w:rPr>
+      </w:pPr>
+      <w:r>
+        <w:rPr>
+          <w:sz w:val="36"/>
+        </w:rPr>
+        <w:t>In the linear regression calculation mode, it is used to estimate the y-component for a given x-component, or the alternative function is to estimate the x-component for a given y-component</w:t>
+      </w:r>
+    </w:p>
+    <w:p>
+      <w:pPr>
+        <w:pStyle w:val="ListParagraph"/>
+        <w:numPr>
+          <w:ilvl w:val="0"/>
+          <w:numId w:val="2"/>
+        </w:numPr>
+        <w:rPr>
+          <w:b/>
+          <w:sz w:val="36"/>
+        </w:rPr>
+      </w:pPr>
+      <w:r>
+        <w:rPr>
+          <w:b/>
+          <w:noProof/>
+          <w:sz w:val="36"/>
+        </w:rPr>
+        <w:drawing>
+          <wp:inline distT="0" distB="0" distL="0" distR="0">
+            <wp:extent cx="363600" cy="406800"/>
+            <wp:effectExtent l="0" t="0" r="0" b="0"/>
+            <wp:docPr id="29" name="Picture 29"/>
+            <wp:cNvGraphicFramePr>
+              <a:graphicFrameLocks xmlns:a="http://schemas.openxmlformats.org/drawingml/2006/main" noChangeAspect="1"/>
+            </wp:cNvGraphicFramePr>
+            <a:graphic xmlns:a="http://schemas.openxmlformats.org/drawingml/2006/main">
+              <a:graphicData uri="http://schemas.openxmlformats.org/drawingml/2006/picture">
+                <pic:pic xmlns:pic="http://schemas.openxmlformats.org/drawingml/2006/picture">
+                  <pic:nvPicPr>
+                    <pic:cNvPr id="0" name="KeyKin.png"/>
+                    <pic:cNvPicPr/>
+                  </pic:nvPicPr>
+                  <pic:blipFill>
+                    <a:blip r:embed="rId63">
+                      <a:extLst>
+                        <a:ext uri="{28A0092B-C50C-407E-A947-70E740481C1C}">
+                          <a14:useLocalDpi xmlns:a14="http://schemas.microsoft.com/office/drawing/2010/main" val="0"/>
+                        </a:ext>
+                      </a:extLst>
+                    </a:blip>
+                    <a:stretch>
+                      <a:fillRect/>
+                    </a:stretch>
+                  </pic:blipFill>
+                  <pic:spPr>
+                    <a:xfrm>
+                      <a:off x="0" y="0"/>
+                      <a:ext cx="363600" cy="406800"/>
+                    </a:xfrm>
+                    <a:prstGeom prst="rect">
+                      <a:avLst/>
+                    </a:prstGeom>
+                  </pic:spPr>
+                </pic:pic>
+              </a:graphicData>
+            </a:graphic>
+          </wp:inline>
+        </w:drawing>
+      </w:r>
+      <w:r>
+        <w:rPr>
+          <w:b/>
+          <w:sz w:val="36"/>
+        </w:rPr>
+        <w:t>Store volatile memory</w:t>
+      </w:r>
+    </w:p>
+    <w:p>
+      <w:pPr>
+        <w:ind w:left="1440"/>
+        <w:rPr>
+          <w:sz w:val="36"/>
+        </w:rPr>
+      </w:pPr>
+      <w:r>
+        <w:rPr>
+          <w:sz w:val="36"/>
+        </w:rPr>
+        <w:t>Store the currently displayed value into one of the 10 volatile memory spaces</w:t>
+      </w:r>
+    </w:p>
+    <w:p>
+      <w:pPr>
+        <w:ind w:left="1440"/>
+        <w:rPr>
+          <w:sz w:val="36"/>
+        </w:rPr>
+      </w:pPr>
+      <w:r>
+        <w:rPr>
+          <w:sz w:val="36"/>
+        </w:rPr>
+        <w:t xml:space="preserve">The volatile memory space can be selected from </w:t>
+      </w:r>
+      <w:r>
+        <w:rPr>
+          <w:noProof/>
+        </w:rPr>
+        <w:drawing>
+          <wp:inline distT="0" distB="0" distL="0" distR="0" wp14:anchorId="251CE57B" wp14:editId="609C62BE">
+            <wp:extent cx="363600" cy="406800"/>
+            <wp:effectExtent l="0" t="0" r="0" b="0"/>
+            <wp:docPr id="31" name="Picture 31"/>
+            <wp:cNvGraphicFramePr>
+              <a:graphicFrameLocks xmlns:a="http://schemas.openxmlformats.org/drawingml/2006/main" noChangeAspect="1"/>
+            </wp:cNvGraphicFramePr>
+            <a:graphic xmlns:a="http://schemas.openxmlformats.org/drawingml/2006/main">
+              <a:graphicData uri="http://schemas.openxmlformats.org/drawingml/2006/picture">
+                <pic:pic xmlns:pic="http://schemas.openxmlformats.org/drawingml/2006/picture">
+                  <pic:nvPicPr>
+                    <pic:cNvPr id="0" name="KeyKin.png"/>
+                    <pic:cNvPicPr/>
+                  </pic:nvPicPr>
+                  <pic:blipFill>
+                    <a:blip r:embed="rId63">
+                      <a:extLst>
+                        <a:ext uri="{28A0092B-C50C-407E-A947-70E740481C1C}">
+                          <a14:useLocalDpi xmlns:a14="http://schemas.microsoft.com/office/drawing/2010/main" val="0"/>
+                        </a:ext>
+                      </a:extLst>
+                    </a:blip>
+                    <a:stretch>
+                      <a:fillRect/>
+                    </a:stretch>
+                  </pic:blipFill>
+                  <pic:spPr>
+                    <a:xfrm>
+                      <a:off x="0" y="0"/>
+                      <a:ext cx="363600" cy="406800"/>
+                    </a:xfrm>
+                    <a:prstGeom prst="rect">
+                      <a:avLst/>
+                    </a:prstGeom>
+                  </pic:spPr>
+                </pic:pic>
+              </a:graphicData>
+            </a:graphic>
+          </wp:inline>
+        </w:drawing>
+      </w:r>
+      <w:r>
+        <w:rPr>
+          <w:noProof/>
+        </w:rPr>
+        <w:drawing>
+          <wp:inline distT="0" distB="0" distL="0" distR="0" wp14:anchorId="6A8502AA" wp14:editId="0BC42654">
+            <wp:extent cx="482400" cy="468000"/>
+            <wp:effectExtent l="0" t="0" r="0" b="8255"/>
+            <wp:docPr id="32" name="Picture 32"/>
+            <wp:cNvGraphicFramePr>
+              <a:graphicFrameLocks xmlns:a="http://schemas.openxmlformats.org/drawingml/2006/main" noChangeAspect="1"/>
+            </wp:cNvGraphicFramePr>
+            <a:graphic xmlns:a="http://schemas.openxmlformats.org/drawingml/2006/main">
+              <a:graphicData uri="http://schemas.openxmlformats.org/drawingml/2006/picture">
+                <pic:pic xmlns:pic="http://schemas.openxmlformats.org/drawingml/2006/picture">
+                  <pic:nvPicPr>
+                    <pic:cNvPr id="0" name="Key0.png"/>
+                    <pic:cNvPicPr/>
+                  </pic:nvPicPr>
+                  <pic:blipFill>
+                    <a:blip r:embed="rId27">
+                      <a:extLst>
+                        <a:ext uri="{28A0092B-C50C-407E-A947-70E740481C1C}">
+                          <a14:useLocalDpi xmlns:a14="http://schemas.microsoft.com/office/drawing/2010/main" val="0"/>
+                        </a:ext>
+                      </a:extLst>
+                    </a:blip>
+                    <a:stretch>
+                      <a:fillRect/>
+                    </a:stretch>
+                  </pic:blipFill>
+                  <pic:spPr>
+                    <a:xfrm>
+                      <a:off x="0" y="0"/>
+                      <a:ext cx="482400" cy="468000"/>
+                    </a:xfrm>
+                    <a:prstGeom prst="rect">
+                      <a:avLst/>
+                    </a:prstGeom>
+                  </pic:spPr>
+                </pic:pic>
+              </a:graphicData>
+            </a:graphic>
+          </wp:inline>
+        </w:drawing>
+      </w:r>
+      <w:r>
+        <w:rPr>
+          <w:sz w:val="36"/>
+        </w:rPr>
+        <w:t xml:space="preserve">(K0) </w:t>
+      </w:r>
+      <w:r>
+        <w:rPr>
+          <w:sz w:val="36"/>
+        </w:rPr>
+        <w:t xml:space="preserve">to </w:t>
+      </w:r>
+      <w:r>
+        <w:rPr>
+          <w:noProof/>
+        </w:rPr>
+        <w:drawing>
+          <wp:inline distT="0" distB="0" distL="0" distR="0" wp14:anchorId="7EFF0D93" wp14:editId="19B8AEED">
+            <wp:extent cx="363600" cy="406800"/>
+            <wp:effectExtent l="0" t="0" r="0" b="0"/>
+            <wp:docPr id="33" name="Picture 33"/>
+            <wp:cNvGraphicFramePr>
+              <a:graphicFrameLocks xmlns:a="http://schemas.openxmlformats.org/drawingml/2006/main" noChangeAspect="1"/>
+            </wp:cNvGraphicFramePr>
+            <a:graphic xmlns:a="http://schemas.openxmlformats.org/drawingml/2006/main">
+              <a:graphicData uri="http://schemas.openxmlformats.org/drawingml/2006/picture">
+                <pic:pic xmlns:pic="http://schemas.openxmlformats.org/drawingml/2006/picture">
+                  <pic:nvPicPr>
+                    <pic:cNvPr id="0" name="KeyKin.png"/>
+                    <pic:cNvPicPr/>
+                  </pic:nvPicPr>
+                  <pic:blipFill>
+                    <a:blip r:embed="rId63">
+                      <a:extLst>
+                        <a:ext uri="{28A0092B-C50C-407E-A947-70E740481C1C}">
+                          <a14:useLocalDpi xmlns:a14="http://schemas.microsoft.com/office/drawing/2010/main" val="0"/>
+                        </a:ext>
+                      </a:extLst>
+                    </a:blip>
+                    <a:stretch>
+                      <a:fillRect/>
+                    </a:stretch>
+                  </pic:blipFill>
+                  <pic:spPr>
+                    <a:xfrm>
+                      <a:off x="0" y="0"/>
+                      <a:ext cx="363600" cy="406800"/>
+                    </a:xfrm>
+                    <a:prstGeom prst="rect">
+                      <a:avLst/>
+                    </a:prstGeom>
+                  </pic:spPr>
+                </pic:pic>
+              </a:graphicData>
+            </a:graphic>
+          </wp:inline>
+        </w:drawing>
+      </w:r>
+      <w:r>
+        <w:rPr>
+          <w:noProof/>
+        </w:rPr>
+        <w:drawing>
+          <wp:inline distT="0" distB="0" distL="0" distR="0" wp14:anchorId="5D1B6A93" wp14:editId="7FD4773E">
+            <wp:extent cx="464400" cy="482400"/>
+            <wp:effectExtent l="0" t="0" r="0" b="0"/>
+            <wp:docPr id="34" name="Picture 34"/>
+            <wp:cNvGraphicFramePr>
+              <a:graphicFrameLocks xmlns:a="http://schemas.openxmlformats.org/drawingml/2006/main" noChangeAspect="1"/>
+            </wp:cNvGraphicFramePr>
+            <a:graphic xmlns:a="http://schemas.openxmlformats.org/drawingml/2006/main">
+              <a:graphicData uri="http://schemas.openxmlformats.org/drawingml/2006/picture">
+                <pic:pic xmlns:pic="http://schemas.openxmlformats.org/drawingml/2006/picture">
+                  <pic:nvPicPr>
+                    <pic:cNvPr id="0" name="Key9.png"/>
+                    <pic:cNvPicPr/>
+                  </pic:nvPicPr>
+                  <pic:blipFill>
+                    <a:blip r:embed="rId34">
+                      <a:extLst>
+                        <a:ext uri="{28A0092B-C50C-407E-A947-70E740481C1C}">
+                          <a14:useLocalDpi xmlns:a14="http://schemas.microsoft.com/office/drawing/2010/main" val="0"/>
+                        </a:ext>
+                      </a:extLst>
+                    </a:blip>
+                    <a:stretch>
+                      <a:fillRect/>
+                    </a:stretch>
+                  </pic:blipFill>
+                  <pic:spPr>
+                    <a:xfrm>
+                      <a:off x="0" y="0"/>
+                      <a:ext cx="464400" cy="482400"/>
+                    </a:xfrm>
+                    <a:prstGeom prst="rect">
+                      <a:avLst/>
+                    </a:prstGeom>
+                  </pic:spPr>
+                </pic:pic>
+              </a:graphicData>
+            </a:graphic>
+          </wp:inline>
+        </w:drawing>
+      </w:r>
+      <w:r>
+        <w:rPr>
+          <w:sz w:val="36"/>
+        </w:rPr>
+        <w:t>(K9)</w:t>
+      </w:r>
+    </w:p>
+    <w:p>
+      <w:pPr>
+        <w:pStyle w:val="ListParagraph"/>
+        <w:numPr>
+          <w:ilvl w:val="0"/>
+          <w:numId w:val="2"/>
+        </w:numPr>
+        <w:rPr>
+          <w:b/>
+          <w:sz w:val="36"/>
+        </w:rPr>
+      </w:pPr>
+      <w:r>
+        <w:rPr>
+          <w:b/>
+          <w:noProof/>
+          <w:sz w:val="36"/>
+        </w:rPr>
+        <w:drawing>
+          <wp:inline distT="0" distB="0" distL="0" distR="0">
+            <wp:extent cx="363600" cy="406800"/>
+            <wp:effectExtent l="0" t="0" r="0" b="0"/>
+            <wp:docPr id="30" name="Picture 30"/>
+            <wp:cNvGraphicFramePr>
+              <a:graphicFrameLocks xmlns:a="http://schemas.openxmlformats.org/drawingml/2006/main" noChangeAspect="1"/>
+            </wp:cNvGraphicFramePr>
+            <a:graphic xmlns:a="http://schemas.openxmlformats.org/drawingml/2006/main">
+              <a:graphicData uri="http://schemas.openxmlformats.org/drawingml/2006/picture">
+                <pic:pic xmlns:pic="http://schemas.openxmlformats.org/drawingml/2006/picture">
+                  <pic:nvPicPr>
+                    <pic:cNvPr id="0" name="KeyKout.png"/>
+                    <pic:cNvPicPr/>
+                  </pic:nvPicPr>
+                  <pic:blipFill>
+                    <a:blip r:embed="rId68">
+                      <a:extLst>
+                        <a:ext uri="{28A0092B-C50C-407E-A947-70E740481C1C}">
+                          <a14:useLocalDpi xmlns:a14="http://schemas.microsoft.com/office/drawing/2010/main" val="0"/>
+                        </a:ext>
+                      </a:extLst>
+                    </a:blip>
+                    <a:stretch>
+                      <a:fillRect/>
+                    </a:stretch>
+                  </pic:blipFill>
+                  <pic:spPr>
+                    <a:xfrm>
+                      <a:off x="0" y="0"/>
+                      <a:ext cx="363600" cy="406800"/>
+                    </a:xfrm>
+                    <a:prstGeom prst="rect">
+                      <a:avLst/>
+                    </a:prstGeom>
+                  </pic:spPr>
+                </pic:pic>
+              </a:graphicData>
+            </a:graphic>
+          </wp:inline>
+        </w:drawing>
+      </w:r>
+      <w:r>
+        <w:rPr>
+          <w:b/>
+          <w:sz w:val="36"/>
+        </w:rPr>
+        <w:t>Recall volatile memory</w:t>
+      </w:r>
+      <w:r>
+        <w:rPr>
+          <w:b/>
+          <w:sz w:val="36"/>
+        </w:rPr>
+        <w:t xml:space="preserve"> / </w:t>
+      </w:r>
+      <w:r>
+        <w:rPr>
+          <w:b/>
+          <w:noProof/>
+          <w:sz w:val="36"/>
+        </w:rPr>
+        <w:drawing>
+          <wp:inline distT="0" distB="0" distL="0" distR="0">
+            <wp:extent cx="363600" cy="406800"/>
+            <wp:effectExtent l="0" t="0" r="0" b="0"/>
+            <wp:docPr id="168" name="Picture 168"/>
+            <wp:cNvGraphicFramePr>
+              <a:graphicFrameLocks xmlns:a="http://schemas.openxmlformats.org/drawingml/2006/main" noChangeAspect="1"/>
+            </wp:cNvGraphicFramePr>
+            <a:graphic xmlns:a="http://schemas.openxmlformats.org/drawingml/2006/main">
+              <a:graphicData uri="http://schemas.openxmlformats.org/drawingml/2006/picture">
+                <pic:pic xmlns:pic="http://schemas.openxmlformats.org/drawingml/2006/picture">
+                  <pic:nvPicPr>
+                    <pic:cNvPr id="0" name="KeyShift.png"/>
+                    <pic:cNvPicPr/>
+                  </pic:nvPicPr>
+                  <pic:blipFill>
+                    <a:blip r:embed="rId69">
+                      <a:extLst>
+                        <a:ext uri="{28A0092B-C50C-407E-A947-70E740481C1C}">
+                          <a14:useLocalDpi xmlns:a14="http://schemas.microsoft.com/office/drawing/2010/main" val="0"/>
+                        </a:ext>
+                      </a:extLst>
+                    </a:blip>
+                    <a:stretch>
+                      <a:fillRect/>
+                    </a:stretch>
+                  </pic:blipFill>
+                  <pic:spPr>
+                    <a:xfrm>
+                      <a:off x="0" y="0"/>
+                      <a:ext cx="363600" cy="406800"/>
+                    </a:xfrm>
+                    <a:prstGeom prst="rect">
+                      <a:avLst/>
+                    </a:prstGeom>
+                  </pic:spPr>
+                </pic:pic>
+              </a:graphicData>
+            </a:graphic>
+          </wp:inline>
+        </w:drawing>
+      </w:r>
+      <w:r>
+        <w:rPr>
+          <w:b/>
+          <w:sz w:val="36"/>
+        </w:rPr>
+        <w:t>Shift function in linear regression and statistic calculation mode</w:t>
+      </w:r>
+    </w:p>
+    <w:p>
+      <w:pPr>
+        <w:ind w:left="1440"/>
+        <w:rPr>
+          <w:sz w:val="36"/>
+        </w:rPr>
+      </w:pPr>
+      <w:r>
+        <w:rPr>
+          <w:sz w:val="36"/>
+        </w:rPr>
+        <w:t>Recall the value from one of the 10 volatile memory spaces</w:t>
+      </w:r>
+    </w:p>
+    <w:p>
+      <w:pPr>
+        <w:ind w:left="1440"/>
+        <w:rPr>
+          <w:sz w:val="36"/>
+        </w:rPr>
+      </w:pPr>
+      <w:r>
+        <w:rPr>
+          <w:sz w:val="36"/>
+        </w:rPr>
+        <w:t xml:space="preserve">The volatile memory space can be selected from </w:t>
+      </w:r>
+      <w:r>
+        <w:rPr>
+          <w:noProof/>
+        </w:rPr>
+        <w:drawing>
+          <wp:inline distT="0" distB="0" distL="0" distR="0" wp14:anchorId="1EC88E88" wp14:editId="0F10C0C4">
+            <wp:extent cx="363600" cy="406800"/>
+            <wp:effectExtent l="0" t="0" r="0" b="0"/>
+            <wp:docPr id="35" name="Picture 35"/>
+            <wp:cNvGraphicFramePr>
+              <a:graphicFrameLocks xmlns:a="http://schemas.openxmlformats.org/drawingml/2006/main" noChangeAspect="1"/>
+            </wp:cNvGraphicFramePr>
+            <a:graphic xmlns:a="http://schemas.openxmlformats.org/drawingml/2006/main">
+              <a:graphicData uri="http://schemas.openxmlformats.org/drawingml/2006/picture">
+                <pic:pic xmlns:pic="http://schemas.openxmlformats.org/drawingml/2006/picture">
+                  <pic:nvPicPr>
+                    <pic:cNvPr id="0" name="KeyKout.png"/>
+                    <pic:cNvPicPr/>
+                  </pic:nvPicPr>
+                  <pic:blipFill>
+                    <a:blip r:embed="rId68">
+                      <a:extLst>
+                        <a:ext uri="{28A0092B-C50C-407E-A947-70E740481C1C}">
+                          <a14:useLocalDpi xmlns:a14="http://schemas.microsoft.com/office/drawing/2010/main" val="0"/>
+                        </a:ext>
+                      </a:extLst>
+                    </a:blip>
+                    <a:stretch>
+                      <a:fillRect/>
+                    </a:stretch>
+                  </pic:blipFill>
+                  <pic:spPr>
+                    <a:xfrm>
+                      <a:off x="0" y="0"/>
+                      <a:ext cx="363600" cy="406800"/>
+                    </a:xfrm>
+                    <a:prstGeom prst="rect">
+                      <a:avLst/>
+                    </a:prstGeom>
+                  </pic:spPr>
+                </pic:pic>
+              </a:graphicData>
+            </a:graphic>
+          </wp:inline>
+        </w:drawing>
+      </w:r>
+      <w:r>
+        <w:rPr>
+          <w:noProof/>
+        </w:rPr>
+        <w:drawing>
+          <wp:inline distT="0" distB="0" distL="0" distR="0" wp14:anchorId="10BFCC03" wp14:editId="29025A65">
+            <wp:extent cx="482400" cy="468000"/>
+            <wp:effectExtent l="0" t="0" r="0" b="8255"/>
+            <wp:docPr id="36" name="Picture 36"/>
+            <wp:cNvGraphicFramePr>
+              <a:graphicFrameLocks xmlns:a="http://schemas.openxmlformats.org/drawingml/2006/main" noChangeAspect="1"/>
+            </wp:cNvGraphicFramePr>
+            <a:graphic xmlns:a="http://schemas.openxmlformats.org/drawingml/2006/main">
+              <a:graphicData uri="http://schemas.openxmlformats.org/drawingml/2006/picture">
+                <pic:pic xmlns:pic="http://schemas.openxmlformats.org/drawingml/2006/picture">
+                  <pic:nvPicPr>
+                    <pic:cNvPr id="0" name="Key0.png"/>
+                    <pic:cNvPicPr/>
+                  </pic:nvPicPr>
+                  <pic:blipFill>
+                    <a:blip r:embed="rId27">
+                      <a:extLst>
+                        <a:ext uri="{28A0092B-C50C-407E-A947-70E740481C1C}">
+                          <a14:useLocalDpi xmlns:a14="http://schemas.microsoft.com/office/drawing/2010/main" val="0"/>
+                        </a:ext>
+                      </a:extLst>
+                    </a:blip>
+                    <a:stretch>
+                      <a:fillRect/>
+                    </a:stretch>
+                  </pic:blipFill>
+                  <pic:spPr>
+                    <a:xfrm>
+                      <a:off x="0" y="0"/>
+                      <a:ext cx="482400" cy="468000"/>
+                    </a:xfrm>
+                    <a:prstGeom prst="rect">
+                      <a:avLst/>
+                    </a:prstGeom>
+                  </pic:spPr>
+                </pic:pic>
+              </a:graphicData>
+            </a:graphic>
+          </wp:inline>
+        </w:drawing>
+      </w:r>
+      <w:r>
+        <w:rPr>
+          <w:sz w:val="36"/>
+        </w:rPr>
+        <w:t xml:space="preserve">(K0) </w:t>
+      </w:r>
+      <w:r>
+        <w:rPr>
+          <w:sz w:val="36"/>
+        </w:rPr>
+        <w:t xml:space="preserve">to </w:t>
+      </w:r>
+      <w:r>
+        <w:rPr>
+          <w:noProof/>
+        </w:rPr>
+        <w:drawing>
+          <wp:inline distT="0" distB="0" distL="0" distR="0" wp14:anchorId="5A529D39" wp14:editId="2E6666F4">
+            <wp:extent cx="363600" cy="406800"/>
+            <wp:effectExtent l="0" t="0" r="0" b="0"/>
+            <wp:docPr id="37" name="Picture 37"/>
+            <wp:cNvGraphicFramePr>
+              <a:graphicFrameLocks xmlns:a="http://schemas.openxmlformats.org/drawingml/2006/main" noChangeAspect="1"/>
+            </wp:cNvGraphicFramePr>
+            <a:graphic xmlns:a="http://schemas.openxmlformats.org/drawingml/2006/main">
+              <a:graphicData uri="http://schemas.openxmlformats.org/drawingml/2006/picture">
+                <pic:pic xmlns:pic="http://schemas.openxmlformats.org/drawingml/2006/picture">
+                  <pic:nvPicPr>
+                    <pic:cNvPr id="0" name="KeyKout.png"/>
+                    <pic:cNvPicPr/>
+                  </pic:nvPicPr>
+                  <pic:blipFill>
+                    <a:blip r:embed="rId68">
+                      <a:extLst>
+                        <a:ext uri="{28A0092B-C50C-407E-A947-70E740481C1C}">
+                          <a14:useLocalDpi xmlns:a14="http://schemas.microsoft.com/office/drawing/2010/main" val="0"/>
+                        </a:ext>
+                      </a:extLst>
+                    </a:blip>
+                    <a:stretch>
+                      <a:fillRect/>
+                    </a:stretch>
+                  </pic:blipFill>
+                  <pic:spPr>
+                    <a:xfrm>
+                      <a:off x="0" y="0"/>
+                      <a:ext cx="363600" cy="406800"/>
+                    </a:xfrm>
+                    <a:prstGeom prst="rect">
+                      <a:avLst/>
+                    </a:prstGeom>
+                  </pic:spPr>
+                </pic:pic>
+              </a:graphicData>
+            </a:graphic>
+          </wp:inline>
+        </w:drawing>
+      </w:r>
+      <w:r>
+        <w:rPr>
+          <w:noProof/>
+        </w:rPr>
+        <w:drawing>
+          <wp:inline distT="0" distB="0" distL="0" distR="0" wp14:anchorId="298870EA" wp14:editId="7260856A">
+            <wp:extent cx="464400" cy="482400"/>
+            <wp:effectExtent l="0" t="0" r="0" b="0"/>
+            <wp:docPr id="38" name="Picture 38"/>
+            <wp:cNvGraphicFramePr>
+              <a:graphicFrameLocks xmlns:a="http://schemas.openxmlformats.org/drawingml/2006/main" noChangeAspect="1"/>
+            </wp:cNvGraphicFramePr>
+            <a:graphic xmlns:a="http://schemas.openxmlformats.org/drawingml/2006/main">
+              <a:graphicData uri="http://schemas.openxmlformats.org/drawingml/2006/picture">
+                <pic:pic xmlns:pic="http://schemas.openxmlformats.org/drawingml/2006/picture">
+                  <pic:nvPicPr>
+                    <pic:cNvPr id="0" name="Key9.png"/>
+                    <pic:cNvPicPr/>
+                  </pic:nvPicPr>
+                  <pic:blipFill>
+                    <a:blip r:embed="rId34">
+                      <a:extLst>
+                        <a:ext uri="{28A0092B-C50C-407E-A947-70E740481C1C}">
+                          <a14:useLocalDpi xmlns:a14="http://schemas.microsoft.com/office/drawing/2010/main" val="0"/>
+                        </a:ext>
+                      </a:extLst>
+                    </a:blip>
+                    <a:stretch>
+                      <a:fillRect/>
+                    </a:stretch>
+                  </pic:blipFill>
+                  <pic:spPr>
+                    <a:xfrm>
+                      <a:off x="0" y="0"/>
+                      <a:ext cx="464400" cy="482400"/>
+                    </a:xfrm>
+                    <a:prstGeom prst="rect">
+                      <a:avLst/>
+                    </a:prstGeom>
+                  </pic:spPr>
+                </pic:pic>
+              </a:graphicData>
+            </a:graphic>
+          </wp:inline>
+        </w:drawing>
+      </w:r>
+      <w:r>
+        <w:rPr>
+          <w:sz w:val="36"/>
+        </w:rPr>
+        <w:t>(K9)</w:t>
+      </w:r>
+    </w:p>
+    <w:p>
+      <w:pPr>
+        <w:ind w:left="1440"/>
+        <w:rPr>
+          <w:sz w:val="36"/>
+        </w:rPr>
+      </w:pPr>
+      <w:r>
+        <w:rPr>
+          <w:sz w:val="36"/>
+        </w:rPr>
+        <w:t>In the statistic calculation mode</w:t>
+      </w:r>
+      <w:r>
+        <w:rPr>
+          <w:sz w:val="36"/>
+        </w:rPr>
+        <w:t>, it combines with the digit key to calculate the statistic of the stored data</w:t>
+      </w:r>
+    </w:p>
+    <w:p>
+      <w:pPr>
+        <w:ind w:left="1440"/>
+        <w:rPr>
+          <w:sz w:val="36"/>
+        </w:rPr>
+      </w:pPr>
+      <w:r>
+        <w:rPr>
+          <w:noProof/>
+          <w:sz w:val="36"/>
+        </w:rPr>
+        <w:drawing>
+          <wp:inline distT="0" distB="0" distL="0" distR="0">
+            <wp:extent cx="363600" cy="406800"/>
+            <wp:effectExtent l="0" t="0" r="0" b="0"/>
+            <wp:docPr id="144" name="Picture 144"/>
+            <wp:cNvGraphicFramePr>
+              <a:graphicFrameLocks xmlns:a="http://schemas.openxmlformats.org/drawingml/2006/main" noChangeAspect="1"/>
+            </wp:cNvGraphicFramePr>
+            <a:graphic xmlns:a="http://schemas.openxmlformats.org/drawingml/2006/main">
+              <a:graphicData uri="http://schemas.openxmlformats.org/drawingml/2006/picture">
+                <pic:pic xmlns:pic="http://schemas.openxmlformats.org/drawingml/2006/picture">
+                  <pic:nvPicPr>
+                    <pic:cNvPr id="0" name="KeyShift.png"/>
+                    <pic:cNvPicPr/>
+                  </pic:nvPicPr>
+                  <pic:blipFill>
+                    <a:blip r:embed="rId69">
+                      <a:extLst>
+                        <a:ext uri="{28A0092B-C50C-407E-A947-70E740481C1C}">
+                          <a14:useLocalDpi xmlns:a14="http://schemas.microsoft.com/office/drawing/2010/main" val="0"/>
+                        </a:ext>
+                      </a:extLst>
+                    </a:blip>
+                    <a:stretch>
+                      <a:fillRect/>
+                    </a:stretch>
+                  </pic:blipFill>
+                  <pic:spPr>
+                    <a:xfrm>
+                      <a:off x="0" y="0"/>
+                      <a:ext cx="363600" cy="406800"/>
+                    </a:xfrm>
+                    <a:prstGeom prst="rect">
+                      <a:avLst/>
+                    </a:prstGeom>
+                  </pic:spPr>
+                </pic:pic>
+              </a:graphicData>
+            </a:graphic>
+          </wp:inline>
+        </w:drawing>
+      </w:r>
+      <w:r>
+        <w:rPr>
+          <w:noProof/>
+          <w:sz w:val="36"/>
+        </w:rPr>
+        <w:drawing>
+          <wp:inline distT="0" distB="0" distL="0" distR="0" wp14:anchorId="5F20ADBF" wp14:editId="03B673B9">
+            <wp:extent cx="482400" cy="468000"/>
+            <wp:effectExtent l="0" t="0" r="0" b="8255"/>
+            <wp:docPr id="143" name="Picture 143"/>
+            <wp:cNvGraphicFramePr>
+              <a:graphicFrameLocks xmlns:a="http://schemas.openxmlformats.org/drawingml/2006/main" noChangeAspect="1"/>
+            </wp:cNvGraphicFramePr>
+            <a:graphic xmlns:a="http://schemas.openxmlformats.org/drawingml/2006/main">
+              <a:graphicData uri="http://schemas.openxmlformats.org/drawingml/2006/picture">
+                <pic:pic xmlns:pic="http://schemas.openxmlformats.org/drawingml/2006/picture">
+                  <pic:nvPicPr>
+                    <pic:cNvPr id="0" name="Key1LR.png"/>
+                    <pic:cNvPicPr/>
+                  </pic:nvPicPr>
+                  <pic:blipFill>
+                    <a:blip r:embed="rId46">
+                      <a:extLst>
+                        <a:ext uri="{28A0092B-C50C-407E-A947-70E740481C1C}">
+                          <a14:useLocalDpi xmlns:a14="http://schemas.microsoft.com/office/drawing/2010/main" val="0"/>
+                        </a:ext>
+                      </a:extLst>
+                    </a:blip>
+                    <a:stretch>
+                      <a:fillRect/>
+                    </a:stretch>
+                  </pic:blipFill>
+                  <pic:spPr>
+                    <a:xfrm>
+                      <a:off x="0" y="0"/>
+                      <a:ext cx="482400" cy="468000"/>
+                    </a:xfrm>
+                    <a:prstGeom prst="rect">
+                      <a:avLst/>
+                    </a:prstGeom>
+                  </pic:spPr>
+                </pic:pic>
+              </a:graphicData>
+            </a:graphic>
+          </wp:inline>
+        </w:drawing>
+      </w:r>
+      <w:r>
+        <w:rPr>
+          <w:sz w:val="36"/>
+        </w:rPr>
+        <w:t xml:space="preserve">: </w:t>
+      </w:r>
+      <w:r>
+        <w:rPr>
+          <w:sz w:val="36"/>
+        </w:rPr>
+        <w:t xml:space="preserve">The </w:t>
+      </w:r>
+      <w:r>
+        <w:rPr>
+          <w:sz w:val="36"/>
+        </w:rPr>
+        <w:t>sum of square</w:t>
+      </w:r>
+      <w:r>
+        <w:rPr>
+          <w:sz w:val="36"/>
+        </w:rPr>
+        <w:t xml:space="preserve"> of the stored data </w:t>
+      </w:r>
+    </w:p>
+    <w:p>
+      <w:pPr>
+        <w:ind w:left="1440"/>
+        <w:rPr>
+          <w:sz w:val="36"/>
+        </w:rPr>
+      </w:pPr>
+      <w:r>
+        <w:rPr>
+          <w:noProof/>
+          <w:sz w:val="36"/>
+        </w:rPr>
+        <w:drawing>
+          <wp:inline distT="0" distB="0" distL="0" distR="0" wp14:anchorId="04CDB4F5" wp14:editId="62A3C2CA">
+            <wp:extent cx="363600" cy="406800"/>
+            <wp:effectExtent l="0" t="0" r="0" b="0"/>
+            <wp:docPr id="145" name="Picture 145"/>
+            <wp:cNvGraphicFramePr>
+              <a:graphicFrameLocks xmlns:a="http://schemas.openxmlformats.org/drawingml/2006/main" noChangeAspect="1"/>
+            </wp:cNvGraphicFramePr>
+            <a:graphic xmlns:a="http://schemas.openxmlformats.org/drawingml/2006/main">
+              <a:graphicData uri="http://schemas.openxmlformats.org/drawingml/2006/picture">
+                <pic:pic xmlns:pic="http://schemas.openxmlformats.org/drawingml/2006/picture">
+                  <pic:nvPicPr>
+                    <pic:cNvPr id="0" name="KeyShift.png"/>
+                    <pic:cNvPicPr/>
+                  </pic:nvPicPr>
+                  <pic:blipFill>
+                    <a:blip r:embed="rId69">
+                      <a:extLst>
+                        <a:ext uri="{28A0092B-C50C-407E-A947-70E740481C1C}">
+                          <a14:useLocalDpi xmlns:a14="http://schemas.microsoft.com/office/drawing/2010/main" val="0"/>
+                        </a:ext>
+                      </a:extLst>
+                    </a:blip>
+                    <a:stretch>
+                      <a:fillRect/>
+                    </a:stretch>
+                  </pic:blipFill>
+                  <pic:spPr>
+                    <a:xfrm>
+                      <a:off x="0" y="0"/>
+                      <a:ext cx="363600" cy="406800"/>
+                    </a:xfrm>
+                    <a:prstGeom prst="rect">
+                      <a:avLst/>
+                    </a:prstGeom>
+                  </pic:spPr>
+                </pic:pic>
+              </a:graphicData>
+            </a:graphic>
+          </wp:inline>
+        </w:drawing>
+      </w:r>
+      <w:r>
+        <w:rPr>
+          <w:noProof/>
+          <w:sz w:val="36"/>
+        </w:rPr>
+        <w:drawing>
+          <wp:inline distT="0" distB="0" distL="0" distR="0">
+            <wp:extent cx="460800" cy="468000"/>
+            <wp:effectExtent l="0" t="0" r="0" b="8255"/>
+            <wp:docPr id="149" name="Picture 149"/>
+            <wp:cNvGraphicFramePr>
+              <a:graphicFrameLocks xmlns:a="http://schemas.openxmlformats.org/drawingml/2006/main" noChangeAspect="1"/>
+            </wp:cNvGraphicFramePr>
+            <a:graphic xmlns:a="http://schemas.openxmlformats.org/drawingml/2006/main">
+              <a:graphicData uri="http://schemas.openxmlformats.org/drawingml/2006/picture">
+                <pic:pic xmlns:pic="http://schemas.openxmlformats.org/drawingml/2006/picture">
+                  <pic:nvPicPr>
+                    <pic:cNvPr id="0" name="Key2LR.png"/>
+                    <pic:cNvPicPr/>
+                  </pic:nvPicPr>
+                  <pic:blipFill>
+                    <a:blip r:embed="rId47">
+                      <a:extLst>
+                        <a:ext uri="{28A0092B-C50C-407E-A947-70E740481C1C}">
+                          <a14:useLocalDpi xmlns:a14="http://schemas.microsoft.com/office/drawing/2010/main" val="0"/>
+                        </a:ext>
+                      </a:extLst>
+                    </a:blip>
+                    <a:stretch>
+                      <a:fillRect/>
+                    </a:stretch>
+                  </pic:blipFill>
+                  <pic:spPr>
+                    <a:xfrm>
+                      <a:off x="0" y="0"/>
+                      <a:ext cx="460800" cy="468000"/>
+                    </a:xfrm>
+                    <a:prstGeom prst="rect">
+                      <a:avLst/>
+                    </a:prstGeom>
+                  </pic:spPr>
+                </pic:pic>
+              </a:graphicData>
+            </a:graphic>
+          </wp:inline>
+        </w:drawing>
+      </w:r>
+      <w:r>
+        <w:rPr>
+          <w:sz w:val="36"/>
+        </w:rPr>
+        <w:t xml:space="preserve">: </w:t>
+      </w:r>
+      <w:r>
+        <w:rPr>
+          <w:sz w:val="36"/>
+        </w:rPr>
+        <w:t xml:space="preserve">The sum of the stored data </w:t>
+      </w:r>
+    </w:p>
+    <w:p>
+      <w:pPr>
+        <w:ind w:left="1440"/>
+        <w:rPr>
+          <w:sz w:val="36"/>
+        </w:rPr>
+      </w:pPr>
+      <w:r>
+        <w:rPr>
+          <w:noProof/>
+          <w:sz w:val="36"/>
+        </w:rPr>
+        <w:drawing>
+          <wp:inline distT="0" distB="0" distL="0" distR="0" wp14:anchorId="2ED80A2A" wp14:editId="310AB291">
+            <wp:extent cx="363600" cy="406800"/>
+            <wp:effectExtent l="0" t="0" r="0" b="0"/>
+            <wp:docPr id="147" name="Picture 147"/>
+            <wp:cNvGraphicFramePr>
+              <a:graphicFrameLocks xmlns:a="http://schemas.openxmlformats.org/drawingml/2006/main" noChangeAspect="1"/>
+            </wp:cNvGraphicFramePr>
+            <a:graphic xmlns:a="http://schemas.openxmlformats.org/drawingml/2006/main">
+              <a:graphicData uri="http://schemas.openxmlformats.org/drawingml/2006/picture">
+                <pic:pic xmlns:pic="http://schemas.openxmlformats.org/drawingml/2006/picture">
+                  <pic:nvPicPr>
+                    <pic:cNvPr id="0" name="KeyShift.png"/>
+                    <pic:cNvPicPr/>
+                  </pic:nvPicPr>
+                  <pic:blipFill>
+                    <a:blip r:embed="rId69">
+                      <a:extLst>
+                        <a:ext uri="{28A0092B-C50C-407E-A947-70E740481C1C}">
+                          <a14:useLocalDpi xmlns:a14="http://schemas.microsoft.com/office/drawing/2010/main" val="0"/>
+                        </a:ext>
+                      </a:extLst>
+                    </a:blip>
+                    <a:stretch>
+                      <a:fillRect/>
+                    </a:stretch>
+                  </pic:blipFill>
+                  <pic:spPr>
+                    <a:xfrm>
+                      <a:off x="0" y="0"/>
+                      <a:ext cx="363600" cy="406800"/>
+                    </a:xfrm>
+                    <a:prstGeom prst="rect">
+                      <a:avLst/>
+                    </a:prstGeom>
+                  </pic:spPr>
+                </pic:pic>
+              </a:graphicData>
+            </a:graphic>
+          </wp:inline>
+        </w:drawing>
+      </w:r>
+      <w:r>
+        <w:rPr>
+          <w:noProof/>
+          <w:sz w:val="36"/>
+        </w:rPr>
+        <w:drawing>
+          <wp:inline distT="0" distB="0" distL="0" distR="0">
+            <wp:extent cx="460800" cy="468000"/>
+            <wp:effectExtent l="0" t="0" r="0" b="8255"/>
+            <wp:docPr id="150" name="Picture 150"/>
+            <wp:cNvGraphicFramePr>
+              <a:graphicFrameLocks xmlns:a="http://schemas.openxmlformats.org/drawingml/2006/main" noChangeAspect="1"/>
+            </wp:cNvGraphicFramePr>
+            <a:graphic xmlns:a="http://schemas.openxmlformats.org/drawingml/2006/main">
+              <a:graphicData uri="http://schemas.openxmlformats.org/drawingml/2006/picture">
+                <pic:pic xmlns:pic="http://schemas.openxmlformats.org/drawingml/2006/picture">
+                  <pic:nvPicPr>
+                    <pic:cNvPr id="0" name="Key3LR.png"/>
+                    <pic:cNvPicPr/>
+                  </pic:nvPicPr>
+                  <pic:blipFill>
                     <a:blip r:embed="rId48">
                       <a:extLst>
                         <a:ext uri="{28A0092B-C50C-407E-A947-70E740481C1C}">
@@ -5340,10 +9068,21 @@
       </w:r>
       <w:r>
         <w:rPr>
-          <w:b/>
-          <w:sz w:val="36"/>
-        </w:rPr>
-        <w:t>Equal</w:t>
+          <w:sz w:val="36"/>
+        </w:rPr>
+        <w:t xml:space="preserve">: </w:t>
+      </w:r>
+      <w:r>
+        <w:rPr>
+          <w:sz w:val="36"/>
+        </w:rPr>
+        <w:t xml:space="preserve">The stored data </w:t>
+      </w:r>
+      <w:r>
+        <w:rPr>
+          <w:sz w:val="36"/>
+        </w:rPr>
+        <w:t>count</w:t>
       </w:r>
     </w:p>
     <w:p>
@@ -5357,7 +9096,19 @@
         <w:rPr>
           <w:sz w:val="36"/>
         </w:rPr>
-        <w:t>Conduct the 2 operands calculation and display the result</w:t>
+        <w:t xml:space="preserve">In the linear regression mode, it combines with the digit key to calculate </w:t>
+      </w:r>
+      <w:r>
+        <w:rPr>
+          <w:sz w:val="36"/>
+        </w:rPr>
+        <w:t>the statistic and the regression parameters</w:t>
+      </w:r>
+      <w:r>
+        <w:rPr>
+          <w:sz w:val="36"/>
+        </w:rPr>
+        <w:t xml:space="preserve"> of the stored data</w:t>
       </w:r>
     </w:p>
     <w:p>
@@ -5369,34 +9120,14 @@
       </w:pPr>
       <w:r>
         <w:rPr>
-          <w:sz w:val="36"/>
-        </w:rPr>
-        <w:t>Alternative function is to conduct percentage, premium, discount calculation</w:t>
-      </w:r>
-    </w:p>
-    <w:p>
-      <w:pPr>
-        <w:pStyle w:val="ListParagraph"/>
-        <w:numPr>
-          <w:ilvl w:val="0"/>
-          <w:numId w:val="2"/>
-        </w:numPr>
-        <w:rPr>
-          <w:b/>
-          <w:sz w:val="36"/>
-        </w:rPr>
-      </w:pPr>
-      <w:r>
-        <w:rPr>
-          <w:b/>
           <w:noProof/>
           <w:sz w:val="36"/>
         </w:rPr>
         <w:drawing>
-          <wp:inline distT="0" distB="0" distL="0" distR="0">
-            <wp:extent cx="507600" cy="468000"/>
-            <wp:effectExtent l="0" t="0" r="0" b="8255"/>
-            <wp:docPr id="80" name="Picture 80"/>
+          <wp:inline distT="0" distB="0" distL="0" distR="0" wp14:anchorId="62CAD366" wp14:editId="1A1CE432">
+            <wp:extent cx="363600" cy="406800"/>
+            <wp:effectExtent l="0" t="0" r="0" b="0"/>
+            <wp:docPr id="151" name="Picture 151"/>
             <wp:cNvGraphicFramePr>
               <a:graphicFrameLocks xmlns:a="http://schemas.openxmlformats.org/drawingml/2006/main" noChangeAspect="1"/>
             </wp:cNvGraphicFramePr>
@@ -5404,128 +9135,11 @@
               <a:graphicData uri="http://schemas.openxmlformats.org/drawingml/2006/picture">
                 <pic:pic xmlns:pic="http://schemas.openxmlformats.org/drawingml/2006/picture">
                   <pic:nvPicPr>
-                    <pic:cNvPr id="0" name="KeyPi.png"/>
+                    <pic:cNvPr id="0" name="KeyShift.png"/>
                     <pic:cNvPicPr/>
                   </pic:nvPicPr>
                   <pic:blipFill>
-                    <a:blip r:embed="rId49">
-                      <a:extLst>
-                        <a:ext uri="{28A0092B-C50C-407E-A947-70E740481C1C}">
-                          <a14:useLocalDpi xmlns:a14="http://schemas.microsoft.com/office/drawing/2010/main" val="0"/>
-                        </a:ext>
-                      </a:extLst>
-                    </a:blip>
-                    <a:stretch>
-                      <a:fillRect/>
-                    </a:stretch>
-                  </pic:blipFill>
-                  <pic:spPr>
-                    <a:xfrm>
-                      <a:off x="0" y="0"/>
-                      <a:ext cx="507600" cy="468000"/>
-                    </a:xfrm>
-                    <a:prstGeom prst="rect">
-                      <a:avLst/>
-                    </a:prstGeom>
-                  </pic:spPr>
-                </pic:pic>
-              </a:graphicData>
-            </a:graphic>
-          </wp:inline>
-        </w:drawing>
-      </w:r>
-      <w:r>
-        <w:rPr>
-          <w:b/>
-          <w:sz w:val="36"/>
-        </w:rPr>
-        <w:t>Pi</w:t>
-      </w:r>
-    </w:p>
-    <w:p>
-      <w:pPr>
-        <w:ind w:left="1440"/>
-        <w:rPr>
-          <w:sz w:val="36"/>
-        </w:rPr>
-      </w:pPr>
-      <w:r>
-        <w:rPr>
-          <w:sz w:val="36"/>
-        </w:rPr>
-        <w:t>Recall the constant value pi (3.14</w:t>
-      </w:r>
-      <w:r>
-        <w:rPr>
-          <w:sz w:val="36"/>
-        </w:rPr>
-        <w:t xml:space="preserve"> ...</w:t>
-      </w:r>
-      <w:r>
-        <w:rPr>
-          <w:sz w:val="36"/>
-        </w:rPr>
-        <w:t>)</w:t>
-      </w:r>
-    </w:p>
-    <w:p>
-      <w:pPr>
-        <w:ind w:left="1440"/>
-        <w:rPr>
-          <w:sz w:val="36"/>
-        </w:rPr>
-      </w:pPr>
-      <w:r>
-        <w:rPr>
-          <w:sz w:val="36"/>
-        </w:rPr>
-        <w:t>When the formula calculation</w:t>
-      </w:r>
-      <w:r>
-        <w:rPr>
-          <w:sz w:val="36"/>
-        </w:rPr>
-        <w:t xml:space="preserve"> is being executed</w:t>
-      </w:r>
-      <w:r>
-        <w:rPr>
-          <w:sz w:val="36"/>
-        </w:rPr>
-        <w:t>, it is used to enter the input variables and to show the output results</w:t>
-      </w:r>
-      <w:r>
-        <w:rPr>
-          <w:sz w:val="36"/>
-        </w:rPr>
-        <w:t>. The input variables and the output results will be stored into the volatile memory spaces (</w:t>
-      </w:r>
-      <w:r>
-        <w:rPr>
-          <w:sz w:val="36"/>
-        </w:rPr>
-        <w:t xml:space="preserve">from </w:t>
-      </w:r>
-      <w:r>
-        <w:rPr>
-          <w:noProof/>
-        </w:rPr>
-        <w:drawing>
-          <wp:inline distT="0" distB="0" distL="0" distR="0" wp14:anchorId="46E748B4" wp14:editId="31DCEDAB">
-            <wp:extent cx="363600" cy="406800"/>
-            <wp:effectExtent l="0" t="0" r="0" b="0"/>
-            <wp:docPr id="2" name="Picture 2"/>
-            <wp:cNvGraphicFramePr>
-              <a:graphicFrameLocks xmlns:a="http://schemas.openxmlformats.org/drawingml/2006/main" noChangeAspect="1"/>
-            </wp:cNvGraphicFramePr>
-            <a:graphic xmlns:a="http://schemas.openxmlformats.org/drawingml/2006/main">
-              <a:graphicData uri="http://schemas.openxmlformats.org/drawingml/2006/picture">
-                <pic:pic xmlns:pic="http://schemas.openxmlformats.org/drawingml/2006/picture">
-                  <pic:nvPicPr>
-                    <pic:cNvPr id="0" name="KeyKin.png"/>
-                    <pic:cNvPicPr/>
-                  </pic:nvPicPr>
-                  <pic:blipFill>
-                    <a:blip r:embed="rId50">
+                    <a:blip r:embed="rId69">
                       <a:extLst>
                         <a:ext uri="{28A0092B-C50C-407E-A947-70E740481C1C}">
                           <a14:useLocalDpi xmlns:a14="http://schemas.microsoft.com/office/drawing/2010/main" val="0"/>
@@ -5554,12 +9168,13 @@
       <w:r>
         <w:rPr>
           <w:noProof/>
+          <w:sz w:val="36"/>
         </w:rPr>
         <w:drawing>
-          <wp:inline distT="0" distB="0" distL="0" distR="0" wp14:anchorId="03968F84" wp14:editId="420C7EFD">
+          <wp:inline distT="0" distB="0" distL="0" distR="0" wp14:anchorId="616B1A78" wp14:editId="64E3524C">
             <wp:extent cx="482400" cy="468000"/>
             <wp:effectExtent l="0" t="0" r="0" b="8255"/>
-            <wp:docPr id="7" name="Picture 7"/>
+            <wp:docPr id="152" name="Picture 152"/>
             <wp:cNvGraphicFramePr>
               <a:graphicFrameLocks xmlns:a="http://schemas.openxmlformats.org/drawingml/2006/main" noChangeAspect="1"/>
             </wp:cNvGraphicFramePr>
@@ -5567,11 +9182,11 @@
               <a:graphicData uri="http://schemas.openxmlformats.org/drawingml/2006/picture">
                 <pic:pic xmlns:pic="http://schemas.openxmlformats.org/drawingml/2006/picture">
                   <pic:nvPicPr>
-                    <pic:cNvPr id="0" name="Key0.png"/>
+                    <pic:cNvPr id="0" name="Key1LR.png"/>
                     <pic:cNvPicPr/>
                   </pic:nvPicPr>
                   <pic:blipFill>
-                    <a:blip r:embed="rId25">
+                    <a:blip r:embed="rId46">
                       <a:extLst>
                         <a:ext uri="{28A0092B-C50C-407E-A947-70E740481C1C}">
                           <a14:useLocalDpi xmlns:a14="http://schemas.microsoft.com/office/drawing/2010/main" val="0"/>
@@ -5601,23 +9216,44 @@
         <w:rPr>
           <w:sz w:val="36"/>
         </w:rPr>
-        <w:t xml:space="preserve">(K0) </w:t>
-      </w:r>
-      <w:r>
-        <w:rPr>
-          <w:sz w:val="36"/>
-        </w:rPr>
-        <w:t xml:space="preserve">to </w:t>
-      </w:r>
+        <w:t xml:space="preserve">: </w:t>
+      </w:r>
+      <w:r>
+        <w:rPr>
+          <w:sz w:val="36"/>
+        </w:rPr>
+        <w:t xml:space="preserve">The sum of square of the </w:t>
+      </w:r>
+      <w:r>
+        <w:rPr>
+          <w:sz w:val="36"/>
+        </w:rPr>
+        <w:t xml:space="preserve">x-component of </w:t>
+      </w:r>
+      <w:r>
+        <w:rPr>
+          <w:sz w:val="36"/>
+        </w:rPr>
+        <w:t xml:space="preserve">stored data </w:t>
+      </w:r>
+    </w:p>
+    <w:p>
+      <w:pPr>
+        <w:ind w:left="1440"/>
+        <w:rPr>
+          <w:sz w:val="36"/>
+        </w:rPr>
+      </w:pPr>
       <w:r>
         <w:rPr>
           <w:noProof/>
+          <w:sz w:val="36"/>
         </w:rPr>
         <w:drawing>
-          <wp:inline distT="0" distB="0" distL="0" distR="0" wp14:anchorId="7470870D" wp14:editId="1BF9E115">
+          <wp:inline distT="0" distB="0" distL="0" distR="0" wp14:anchorId="44B7902C" wp14:editId="5122C652">
             <wp:extent cx="363600" cy="406800"/>
             <wp:effectExtent l="0" t="0" r="0" b="0"/>
-            <wp:docPr id="55" name="Picture 55"/>
+            <wp:docPr id="153" name="Picture 153"/>
             <wp:cNvGraphicFramePr>
               <a:graphicFrameLocks xmlns:a="http://schemas.openxmlformats.org/drawingml/2006/main" noChangeAspect="1"/>
             </wp:cNvGraphicFramePr>
@@ -5625,11 +9261,11 @@
               <a:graphicData uri="http://schemas.openxmlformats.org/drawingml/2006/picture">
                 <pic:pic xmlns:pic="http://schemas.openxmlformats.org/drawingml/2006/picture">
                   <pic:nvPicPr>
-                    <pic:cNvPr id="0" name="KeyKin.png"/>
+                    <pic:cNvPr id="0" name="KeyShift.png"/>
                     <pic:cNvPicPr/>
                   </pic:nvPicPr>
                   <pic:blipFill>
-                    <a:blip r:embed="rId50">
+                    <a:blip r:embed="rId69">
                       <a:extLst>
                         <a:ext uri="{28A0092B-C50C-407E-A947-70E740481C1C}">
                           <a14:useLocalDpi xmlns:a14="http://schemas.microsoft.com/office/drawing/2010/main" val="0"/>
@@ -5658,12 +9294,13 @@
       <w:r>
         <w:rPr>
           <w:noProof/>
+          <w:sz w:val="36"/>
         </w:rPr>
         <w:drawing>
-          <wp:inline distT="0" distB="0" distL="0" distR="0" wp14:anchorId="5C3C90B5" wp14:editId="1A8864CB">
-            <wp:extent cx="464400" cy="482400"/>
-            <wp:effectExtent l="0" t="0" r="0" b="0"/>
-            <wp:docPr id="81" name="Picture 81"/>
+          <wp:inline distT="0" distB="0" distL="0" distR="0" wp14:anchorId="3E1F0591" wp14:editId="472553FB">
+            <wp:extent cx="460800" cy="468000"/>
+            <wp:effectExtent l="0" t="0" r="0" b="8255"/>
+            <wp:docPr id="154" name="Picture 154"/>
             <wp:cNvGraphicFramePr>
               <a:graphicFrameLocks xmlns:a="http://schemas.openxmlformats.org/drawingml/2006/main" noChangeAspect="1"/>
             </wp:cNvGraphicFramePr>
@@ -5671,11 +9308,377 @@
               <a:graphicData uri="http://schemas.openxmlformats.org/drawingml/2006/picture">
                 <pic:pic xmlns:pic="http://schemas.openxmlformats.org/drawingml/2006/picture">
                   <pic:nvPicPr>
-                    <pic:cNvPr id="0" name="Key9.png"/>
+                    <pic:cNvPr id="0" name="Key2LR.png"/>
                     <pic:cNvPicPr/>
                   </pic:nvPicPr>
                   <pic:blipFill>
-                    <a:blip r:embed="rId30">
+                    <a:blip r:embed="rId47">
+                      <a:extLst>
+                        <a:ext uri="{28A0092B-C50C-407E-A947-70E740481C1C}">
+                          <a14:useLocalDpi xmlns:a14="http://schemas.microsoft.com/office/drawing/2010/main" val="0"/>
+                        </a:ext>
+                      </a:extLst>
+                    </a:blip>
+                    <a:stretch>
+                      <a:fillRect/>
+                    </a:stretch>
+                  </pic:blipFill>
+                  <pic:spPr>
+                    <a:xfrm>
+                      <a:off x="0" y="0"/>
+                      <a:ext cx="460800" cy="468000"/>
+                    </a:xfrm>
+                    <a:prstGeom prst="rect">
+                      <a:avLst/>
+                    </a:prstGeom>
+                  </pic:spPr>
+                </pic:pic>
+              </a:graphicData>
+            </a:graphic>
+          </wp:inline>
+        </w:drawing>
+      </w:r>
+      <w:r>
+        <w:rPr>
+          <w:sz w:val="36"/>
+        </w:rPr>
+        <w:t xml:space="preserve">: </w:t>
+      </w:r>
+      <w:r>
+        <w:rPr>
+          <w:sz w:val="36"/>
+        </w:rPr>
+        <w:t xml:space="preserve">The sum of the </w:t>
+      </w:r>
+      <w:r>
+        <w:rPr>
+          <w:sz w:val="36"/>
+        </w:rPr>
+        <w:t xml:space="preserve">x-component of </w:t>
+      </w:r>
+      <w:r>
+        <w:rPr>
+          <w:sz w:val="36"/>
+        </w:rPr>
+        <w:t xml:space="preserve">stored data </w:t>
+      </w:r>
+    </w:p>
+    <w:p>
+      <w:pPr>
+        <w:ind w:left="1440"/>
+        <w:rPr>
+          <w:sz w:val="36"/>
+        </w:rPr>
+      </w:pPr>
+      <w:r>
+        <w:rPr>
+          <w:noProof/>
+          <w:sz w:val="36"/>
+        </w:rPr>
+        <w:drawing>
+          <wp:inline distT="0" distB="0" distL="0" distR="0" wp14:anchorId="5342EB19" wp14:editId="494207CE">
+            <wp:extent cx="363600" cy="406800"/>
+            <wp:effectExtent l="0" t="0" r="0" b="0"/>
+            <wp:docPr id="155" name="Picture 155"/>
+            <wp:cNvGraphicFramePr>
+              <a:graphicFrameLocks xmlns:a="http://schemas.openxmlformats.org/drawingml/2006/main" noChangeAspect="1"/>
+            </wp:cNvGraphicFramePr>
+            <a:graphic xmlns:a="http://schemas.openxmlformats.org/drawingml/2006/main">
+              <a:graphicData uri="http://schemas.openxmlformats.org/drawingml/2006/picture">
+                <pic:pic xmlns:pic="http://schemas.openxmlformats.org/drawingml/2006/picture">
+                  <pic:nvPicPr>
+                    <pic:cNvPr id="0" name="KeyShift.png"/>
+                    <pic:cNvPicPr/>
+                  </pic:nvPicPr>
+                  <pic:blipFill>
+                    <a:blip r:embed="rId69">
+                      <a:extLst>
+                        <a:ext uri="{28A0092B-C50C-407E-A947-70E740481C1C}">
+                          <a14:useLocalDpi xmlns:a14="http://schemas.microsoft.com/office/drawing/2010/main" val="0"/>
+                        </a:ext>
+                      </a:extLst>
+                    </a:blip>
+                    <a:stretch>
+                      <a:fillRect/>
+                    </a:stretch>
+                  </pic:blipFill>
+                  <pic:spPr>
+                    <a:xfrm>
+                      <a:off x="0" y="0"/>
+                      <a:ext cx="363600" cy="406800"/>
+                    </a:xfrm>
+                    <a:prstGeom prst="rect">
+                      <a:avLst/>
+                    </a:prstGeom>
+                  </pic:spPr>
+                </pic:pic>
+              </a:graphicData>
+            </a:graphic>
+          </wp:inline>
+        </w:drawing>
+      </w:r>
+      <w:r>
+        <w:rPr>
+          <w:noProof/>
+          <w:sz w:val="36"/>
+        </w:rPr>
+        <w:drawing>
+          <wp:inline distT="0" distB="0" distL="0" distR="0" wp14:anchorId="05324EFE" wp14:editId="760D21FD">
+            <wp:extent cx="460800" cy="468000"/>
+            <wp:effectExtent l="0" t="0" r="0" b="8255"/>
+            <wp:docPr id="156" name="Picture 156"/>
+            <wp:cNvGraphicFramePr>
+              <a:graphicFrameLocks xmlns:a="http://schemas.openxmlformats.org/drawingml/2006/main" noChangeAspect="1"/>
+            </wp:cNvGraphicFramePr>
+            <a:graphic xmlns:a="http://schemas.openxmlformats.org/drawingml/2006/main">
+              <a:graphicData uri="http://schemas.openxmlformats.org/drawingml/2006/picture">
+                <pic:pic xmlns:pic="http://schemas.openxmlformats.org/drawingml/2006/picture">
+                  <pic:nvPicPr>
+                    <pic:cNvPr id="0" name="Key3LR.png"/>
+                    <pic:cNvPicPr/>
+                  </pic:nvPicPr>
+                  <pic:blipFill>
+                    <a:blip r:embed="rId48">
+                      <a:extLst>
+                        <a:ext uri="{28A0092B-C50C-407E-A947-70E740481C1C}">
+                          <a14:useLocalDpi xmlns:a14="http://schemas.microsoft.com/office/drawing/2010/main" val="0"/>
+                        </a:ext>
+                      </a:extLst>
+                    </a:blip>
+                    <a:stretch>
+                      <a:fillRect/>
+                    </a:stretch>
+                  </pic:blipFill>
+                  <pic:spPr>
+                    <a:xfrm>
+                      <a:off x="0" y="0"/>
+                      <a:ext cx="460800" cy="468000"/>
+                    </a:xfrm>
+                    <a:prstGeom prst="rect">
+                      <a:avLst/>
+                    </a:prstGeom>
+                  </pic:spPr>
+                </pic:pic>
+              </a:graphicData>
+            </a:graphic>
+          </wp:inline>
+        </w:drawing>
+      </w:r>
+      <w:r>
+        <w:rPr>
+          <w:sz w:val="36"/>
+        </w:rPr>
+        <w:t xml:space="preserve">: </w:t>
+      </w:r>
+      <w:r>
+        <w:rPr>
+          <w:sz w:val="36"/>
+        </w:rPr>
+        <w:t>The stored data count</w:t>
+      </w:r>
+    </w:p>
+    <w:p>
+      <w:pPr>
+        <w:ind w:left="1440"/>
+        <w:rPr>
+          <w:sz w:val="36"/>
+        </w:rPr>
+      </w:pPr>
+      <w:r>
+        <w:rPr>
+          <w:noProof/>
+          <w:sz w:val="36"/>
+        </w:rPr>
+        <w:drawing>
+          <wp:inline distT="0" distB="0" distL="0" distR="0" wp14:anchorId="0AA2049A" wp14:editId="049732BC">
+            <wp:extent cx="363600" cy="406800"/>
+            <wp:effectExtent l="0" t="0" r="0" b="0"/>
+            <wp:docPr id="157" name="Picture 157"/>
+            <wp:cNvGraphicFramePr>
+              <a:graphicFrameLocks xmlns:a="http://schemas.openxmlformats.org/drawingml/2006/main" noChangeAspect="1"/>
+            </wp:cNvGraphicFramePr>
+            <a:graphic xmlns:a="http://schemas.openxmlformats.org/drawingml/2006/main">
+              <a:graphicData uri="http://schemas.openxmlformats.org/drawingml/2006/picture">
+                <pic:pic xmlns:pic="http://schemas.openxmlformats.org/drawingml/2006/picture">
+                  <pic:nvPicPr>
+                    <pic:cNvPr id="0" name="KeyShift.png"/>
+                    <pic:cNvPicPr/>
+                  </pic:nvPicPr>
+                  <pic:blipFill>
+                    <a:blip r:embed="rId69">
+                      <a:extLst>
+                        <a:ext uri="{28A0092B-C50C-407E-A947-70E740481C1C}">
+                          <a14:useLocalDpi xmlns:a14="http://schemas.microsoft.com/office/drawing/2010/main" val="0"/>
+                        </a:ext>
+                      </a:extLst>
+                    </a:blip>
+                    <a:stretch>
+                      <a:fillRect/>
+                    </a:stretch>
+                  </pic:blipFill>
+                  <pic:spPr>
+                    <a:xfrm>
+                      <a:off x="0" y="0"/>
+                      <a:ext cx="363600" cy="406800"/>
+                    </a:xfrm>
+                    <a:prstGeom prst="rect">
+                      <a:avLst/>
+                    </a:prstGeom>
+                  </pic:spPr>
+                </pic:pic>
+              </a:graphicData>
+            </a:graphic>
+          </wp:inline>
+        </w:drawing>
+      </w:r>
+      <w:r>
+        <w:rPr>
+          <w:noProof/>
+          <w:sz w:val="36"/>
+        </w:rPr>
+        <w:drawing>
+          <wp:inline distT="0" distB="0" distL="0" distR="0">
+            <wp:extent cx="482400" cy="482400"/>
+            <wp:effectExtent l="0" t="0" r="0" b="0"/>
+            <wp:docPr id="163" name="Picture 163"/>
+            <wp:cNvGraphicFramePr>
+              <a:graphicFrameLocks xmlns:a="http://schemas.openxmlformats.org/drawingml/2006/main" noChangeAspect="1"/>
+            </wp:cNvGraphicFramePr>
+            <a:graphic xmlns:a="http://schemas.openxmlformats.org/drawingml/2006/main">
+              <a:graphicData uri="http://schemas.openxmlformats.org/drawingml/2006/picture">
+                <pic:pic xmlns:pic="http://schemas.openxmlformats.org/drawingml/2006/picture">
+                  <pic:nvPicPr>
+                    <pic:cNvPr id="0" name="Key4LR.png"/>
+                    <pic:cNvPicPr/>
+                  </pic:nvPicPr>
+                  <pic:blipFill>
+                    <a:blip r:embed="rId49">
+                      <a:extLst>
+                        <a:ext uri="{28A0092B-C50C-407E-A947-70E740481C1C}">
+                          <a14:useLocalDpi xmlns:a14="http://schemas.microsoft.com/office/drawing/2010/main" val="0"/>
+                        </a:ext>
+                      </a:extLst>
+                    </a:blip>
+                    <a:stretch>
+                      <a:fillRect/>
+                    </a:stretch>
+                  </pic:blipFill>
+                  <pic:spPr>
+                    <a:xfrm>
+                      <a:off x="0" y="0"/>
+                      <a:ext cx="482400" cy="482400"/>
+                    </a:xfrm>
+                    <a:prstGeom prst="rect">
+                      <a:avLst/>
+                    </a:prstGeom>
+                  </pic:spPr>
+                </pic:pic>
+              </a:graphicData>
+            </a:graphic>
+          </wp:inline>
+        </w:drawing>
+      </w:r>
+      <w:r>
+        <w:rPr>
+          <w:sz w:val="36"/>
+        </w:rPr>
+        <w:t xml:space="preserve">: </w:t>
+      </w:r>
+      <w:r>
+        <w:rPr>
+          <w:sz w:val="36"/>
+        </w:rPr>
+        <w:t xml:space="preserve">The sum of square of the </w:t>
+      </w:r>
+      <w:r>
+        <w:rPr>
+          <w:sz w:val="36"/>
+        </w:rPr>
+        <w:t>y</w:t>
+      </w:r>
+      <w:r>
+        <w:rPr>
+          <w:sz w:val="36"/>
+        </w:rPr>
+        <w:t>-component of stored data</w:t>
+      </w:r>
+    </w:p>
+    <w:p>
+      <w:pPr>
+        <w:ind w:left="1440"/>
+        <w:rPr>
+          <w:sz w:val="36"/>
+        </w:rPr>
+      </w:pPr>
+      <w:r>
+        <w:rPr>
+          <w:noProof/>
+          <w:sz w:val="36"/>
+        </w:rPr>
+        <w:drawing>
+          <wp:inline distT="0" distB="0" distL="0" distR="0" wp14:anchorId="0AA2049A" wp14:editId="049732BC">
+            <wp:extent cx="363600" cy="406800"/>
+            <wp:effectExtent l="0" t="0" r="0" b="0"/>
+            <wp:docPr id="159" name="Picture 159"/>
+            <wp:cNvGraphicFramePr>
+              <a:graphicFrameLocks xmlns:a="http://schemas.openxmlformats.org/drawingml/2006/main" noChangeAspect="1"/>
+            </wp:cNvGraphicFramePr>
+            <a:graphic xmlns:a="http://schemas.openxmlformats.org/drawingml/2006/main">
+              <a:graphicData uri="http://schemas.openxmlformats.org/drawingml/2006/picture">
+                <pic:pic xmlns:pic="http://schemas.openxmlformats.org/drawingml/2006/picture">
+                  <pic:nvPicPr>
+                    <pic:cNvPr id="0" name="KeyShift.png"/>
+                    <pic:cNvPicPr/>
+                  </pic:nvPicPr>
+                  <pic:blipFill>
+                    <a:blip r:embed="rId69">
+                      <a:extLst>
+                        <a:ext uri="{28A0092B-C50C-407E-A947-70E740481C1C}">
+                          <a14:useLocalDpi xmlns:a14="http://schemas.microsoft.com/office/drawing/2010/main" val="0"/>
+                        </a:ext>
+                      </a:extLst>
+                    </a:blip>
+                    <a:stretch>
+                      <a:fillRect/>
+                    </a:stretch>
+                  </pic:blipFill>
+                  <pic:spPr>
+                    <a:xfrm>
+                      <a:off x="0" y="0"/>
+                      <a:ext cx="363600" cy="406800"/>
+                    </a:xfrm>
+                    <a:prstGeom prst="rect">
+                      <a:avLst/>
+                    </a:prstGeom>
+                  </pic:spPr>
+                </pic:pic>
+              </a:graphicData>
+            </a:graphic>
+          </wp:inline>
+        </w:drawing>
+      </w:r>
+      <w:r>
+        <w:rPr>
+          <w:noProof/>
+          <w:sz w:val="36"/>
+        </w:rPr>
+        <w:drawing>
+          <wp:inline distT="0" distB="0" distL="0" distR="0">
+            <wp:extent cx="464400" cy="482400"/>
+            <wp:effectExtent l="0" t="0" r="0" b="0"/>
+            <wp:docPr id="164" name="Picture 164"/>
+            <wp:cNvGraphicFramePr>
+              <a:graphicFrameLocks xmlns:a="http://schemas.openxmlformats.org/drawingml/2006/main" noChangeAspect="1"/>
+            </wp:cNvGraphicFramePr>
+            <a:graphic xmlns:a="http://schemas.openxmlformats.org/drawingml/2006/main">
+              <a:graphicData uri="http://schemas.openxmlformats.org/drawingml/2006/picture">
+                <pic:pic xmlns:pic="http://schemas.openxmlformats.org/drawingml/2006/picture">
+                  <pic:nvPicPr>
+                    <pic:cNvPr id="0" name="Key5LR.png"/>
+                    <pic:cNvPicPr/>
+                  </pic:nvPicPr>
+                  <pic:blipFill>
+                    <a:blip r:embed="rId50">
                       <a:extLst>
                         <a:ext uri="{28A0092B-C50C-407E-A947-70E740481C1C}">
                           <a14:useLocalDpi xmlns:a14="http://schemas.microsoft.com/office/drawing/2010/main" val="0"/>
@@ -5705,32 +9708,44 @@
         <w:rPr>
           <w:sz w:val="36"/>
         </w:rPr>
-        <w:t>(K9)), so that when the formula is invoked next time, then the same calculation can be executed by just pressing this key without entering new values.</w:t>
-      </w:r>
-    </w:p>
-    <w:p>
-      <w:pPr>
-        <w:pStyle w:val="ListParagraph"/>
-        <w:numPr>
-          <w:ilvl w:val="0"/>
-          <w:numId w:val="2"/>
-        </w:numPr>
-        <w:rPr>
-          <w:b/>
-          <w:sz w:val="36"/>
-        </w:rPr>
-      </w:pPr>
-      <w:r>
-        <w:rPr>
-          <w:b/>
+        <w:t xml:space="preserve">: </w:t>
+      </w:r>
+      <w:r>
+        <w:rPr>
+          <w:sz w:val="36"/>
+        </w:rPr>
+        <w:t xml:space="preserve">The sum of the </w:t>
+      </w:r>
+      <w:r>
+        <w:rPr>
+          <w:sz w:val="36"/>
+        </w:rPr>
+        <w:t>y</w:t>
+      </w:r>
+      <w:r>
+        <w:rPr>
+          <w:sz w:val="36"/>
+        </w:rPr>
+        <w:t>-component of stored data</w:t>
+      </w:r>
+    </w:p>
+    <w:p>
+      <w:pPr>
+        <w:ind w:left="1440"/>
+        <w:rPr>
+          <w:sz w:val="36"/>
+        </w:rPr>
+      </w:pPr>
+      <w:r>
+        <w:rPr>
           <w:noProof/>
           <w:sz w:val="36"/>
         </w:rPr>
         <w:drawing>
-          <wp:inline distT="0" distB="0" distL="0" distR="0" wp14:anchorId="503A5329" wp14:editId="68952EA6">
+          <wp:inline distT="0" distB="0" distL="0" distR="0" wp14:anchorId="28948407" wp14:editId="6499C5ED">
             <wp:extent cx="363600" cy="406800"/>
             <wp:effectExtent l="0" t="0" r="0" b="0"/>
-            <wp:docPr id="27" name="Picture 27"/>
+            <wp:docPr id="161" name="Picture 161"/>
             <wp:cNvGraphicFramePr>
               <a:graphicFrameLocks xmlns:a="http://schemas.openxmlformats.org/drawingml/2006/main" noChangeAspect="1"/>
             </wp:cNvGraphicFramePr>
@@ -5738,11 +9753,11 @@
               <a:graphicData uri="http://schemas.openxmlformats.org/drawingml/2006/picture">
                 <pic:pic xmlns:pic="http://schemas.openxmlformats.org/drawingml/2006/picture">
                   <pic:nvPicPr>
-                    <pic:cNvPr id="0" name="KeyBracOpen.png"/>
+                    <pic:cNvPr id="0" name="KeyShift.png"/>
                     <pic:cNvPicPr/>
                   </pic:nvPicPr>
                   <pic:blipFill>
-                    <a:blip r:embed="rId51">
+                    <a:blip r:embed="rId69">
                       <a:extLst>
                         <a:ext uri="{28A0092B-C50C-407E-A947-70E740481C1C}">
                           <a14:useLocalDpi xmlns:a14="http://schemas.microsoft.com/office/drawing/2010/main" val="0"/>
@@ -5770,67 +9785,14 @@
       </w:r>
       <w:r>
         <w:rPr>
-          <w:b/>
-          <w:sz w:val="36"/>
-        </w:rPr>
-        <w:t>Open bracket</w:t>
-      </w:r>
-    </w:p>
-    <w:p>
-      <w:pPr>
-        <w:ind w:left="1440"/>
-        <w:rPr>
-          <w:sz w:val="36"/>
-        </w:rPr>
-      </w:pPr>
-      <w:r>
-        <w:rPr>
-          <w:sz w:val="36"/>
-        </w:rPr>
-        <w:t xml:space="preserve">Open a new bracket to start </w:t>
-      </w:r>
-      <w:r>
-        <w:rPr>
-          <w:sz w:val="36"/>
-        </w:rPr>
-        <w:t>prioritized</w:t>
-      </w:r>
-      <w:r>
-        <w:rPr>
-          <w:sz w:val="36"/>
-        </w:rPr>
-        <w:t xml:space="preserve"> calculation. Nesting of up to 9</w:t>
-      </w:r>
-      <w:r>
-        <w:rPr>
-          <w:sz w:val="36"/>
-        </w:rPr>
-        <w:t>9 pairs of brackets are allowed</w:t>
-      </w:r>
-    </w:p>
-    <w:p>
-      <w:pPr>
-        <w:pStyle w:val="ListParagraph"/>
-        <w:numPr>
-          <w:ilvl w:val="0"/>
-          <w:numId w:val="2"/>
-        </w:numPr>
-        <w:rPr>
-          <w:b/>
-          <w:sz w:val="36"/>
-        </w:rPr>
-      </w:pPr>
-      <w:r>
-        <w:rPr>
-          <w:b/>
           <w:noProof/>
           <w:sz w:val="36"/>
         </w:rPr>
         <w:drawing>
-          <wp:inline distT="0" distB="0" distL="0" distR="0" wp14:anchorId="25CA3279" wp14:editId="58FF2066">
-            <wp:extent cx="363600" cy="406800"/>
+          <wp:inline distT="0" distB="0" distL="0" distR="0">
+            <wp:extent cx="464400" cy="482400"/>
             <wp:effectExtent l="0" t="0" r="0" b="0"/>
-            <wp:docPr id="28" name="Picture 28"/>
+            <wp:docPr id="165" name="Picture 165"/>
             <wp:cNvGraphicFramePr>
               <a:graphicFrameLocks xmlns:a="http://schemas.openxmlformats.org/drawingml/2006/main" noChangeAspect="1"/>
             </wp:cNvGraphicFramePr>
@@ -5838,336 +9800,11 @@
               <a:graphicData uri="http://schemas.openxmlformats.org/drawingml/2006/picture">
                 <pic:pic xmlns:pic="http://schemas.openxmlformats.org/drawingml/2006/picture">
                   <pic:nvPicPr>
-                    <pic:cNvPr id="0" name="KeyBrackClose.png"/>
+                    <pic:cNvPr id="0" name="Key6LR.png"/>
                     <pic:cNvPicPr/>
                   </pic:nvPicPr>
                   <pic:blipFill>
-                    <a:blip r:embed="rId52">
-                      <a:extLst>
-                        <a:ext uri="{28A0092B-C50C-407E-A947-70E740481C1C}">
-                          <a14:useLocalDpi xmlns:a14="http://schemas.microsoft.com/office/drawing/2010/main" val="0"/>
-                        </a:ext>
-                      </a:extLst>
-                    </a:blip>
-                    <a:stretch>
-                      <a:fillRect/>
-                    </a:stretch>
-                  </pic:blipFill>
-                  <pic:spPr>
-                    <a:xfrm>
-                      <a:off x="0" y="0"/>
-                      <a:ext cx="363600" cy="406800"/>
-                    </a:xfrm>
-                    <a:prstGeom prst="rect">
-                      <a:avLst/>
-                    </a:prstGeom>
-                  </pic:spPr>
-                </pic:pic>
-              </a:graphicData>
-            </a:graphic>
-          </wp:inline>
-        </w:drawing>
-      </w:r>
-      <w:r>
-        <w:rPr>
-          <w:b/>
-          <w:sz w:val="36"/>
-        </w:rPr>
-        <w:t>Close bracket</w:t>
-      </w:r>
-    </w:p>
-    <w:p>
-      <w:pPr>
-        <w:ind w:left="1440"/>
-        <w:rPr>
-          <w:sz w:val="36"/>
-        </w:rPr>
-      </w:pPr>
-      <w:r>
-        <w:rPr>
-          <w:sz w:val="36"/>
-        </w:rPr>
-        <w:t xml:space="preserve">Close the nearest bracket to finish </w:t>
-      </w:r>
-      <w:r>
-        <w:rPr>
-          <w:sz w:val="36"/>
-        </w:rPr>
-        <w:t>prioritized</w:t>
-      </w:r>
-      <w:r>
-        <w:rPr>
-          <w:sz w:val="36"/>
-        </w:rPr>
-        <w:t xml:space="preserve"> calculation</w:t>
-      </w:r>
-    </w:p>
-    <w:p>
-      <w:pPr>
-        <w:pStyle w:val="ListParagraph"/>
-        <w:numPr>
-          <w:ilvl w:val="0"/>
-          <w:numId w:val="2"/>
-        </w:numPr>
-        <w:rPr>
-          <w:b/>
-          <w:sz w:val="36"/>
-        </w:rPr>
-      </w:pPr>
-      <w:r>
-        <w:rPr>
-          <w:b/>
-          <w:noProof/>
-          <w:sz w:val="36"/>
-        </w:rPr>
-        <w:drawing>
-          <wp:inline distT="0" distB="0" distL="0" distR="0">
-            <wp:extent cx="363600" cy="406800"/>
-            <wp:effectExtent l="0" t="0" r="0" b="0"/>
-            <wp:docPr id="29" name="Picture 29"/>
-            <wp:cNvGraphicFramePr>
-              <a:graphicFrameLocks xmlns:a="http://schemas.openxmlformats.org/drawingml/2006/main" noChangeAspect="1"/>
-            </wp:cNvGraphicFramePr>
-            <a:graphic xmlns:a="http://schemas.openxmlformats.org/drawingml/2006/main">
-              <a:graphicData uri="http://schemas.openxmlformats.org/drawingml/2006/picture">
-                <pic:pic xmlns:pic="http://schemas.openxmlformats.org/drawingml/2006/picture">
-                  <pic:nvPicPr>
-                    <pic:cNvPr id="0" name="KeyKin.png"/>
-                    <pic:cNvPicPr/>
-                  </pic:nvPicPr>
-                  <pic:blipFill>
-                    <a:blip r:embed="rId50">
-                      <a:extLst>
-                        <a:ext uri="{28A0092B-C50C-407E-A947-70E740481C1C}">
-                          <a14:useLocalDpi xmlns:a14="http://schemas.microsoft.com/office/drawing/2010/main" val="0"/>
-                        </a:ext>
-                      </a:extLst>
-                    </a:blip>
-                    <a:stretch>
-                      <a:fillRect/>
-                    </a:stretch>
-                  </pic:blipFill>
-                  <pic:spPr>
-                    <a:xfrm>
-                      <a:off x="0" y="0"/>
-                      <a:ext cx="363600" cy="406800"/>
-                    </a:xfrm>
-                    <a:prstGeom prst="rect">
-                      <a:avLst/>
-                    </a:prstGeom>
-                  </pic:spPr>
-                </pic:pic>
-              </a:graphicData>
-            </a:graphic>
-          </wp:inline>
-        </w:drawing>
-      </w:r>
-      <w:r>
-        <w:rPr>
-          <w:b/>
-          <w:sz w:val="36"/>
-        </w:rPr>
-        <w:t>Store volatile memory</w:t>
-      </w:r>
-    </w:p>
-    <w:p>
-      <w:pPr>
-        <w:ind w:left="1440"/>
-        <w:rPr>
-          <w:sz w:val="36"/>
-        </w:rPr>
-      </w:pPr>
-      <w:r>
-        <w:rPr>
-          <w:sz w:val="36"/>
-        </w:rPr>
-        <w:t>Store the currently displayed value into one of the 10 volatile memory spaces</w:t>
-      </w:r>
-    </w:p>
-    <w:p>
-      <w:pPr>
-        <w:ind w:left="1440"/>
-        <w:rPr>
-          <w:sz w:val="36"/>
-        </w:rPr>
-      </w:pPr>
-      <w:r>
-        <w:rPr>
-          <w:sz w:val="36"/>
-        </w:rPr>
-        <w:t xml:space="preserve">The volatile memory space can be selected from </w:t>
-      </w:r>
-      <w:r>
-        <w:rPr>
-          <w:noProof/>
-        </w:rPr>
-        <w:drawing>
-          <wp:inline distT="0" distB="0" distL="0" distR="0" wp14:anchorId="251CE57B" wp14:editId="609C62BE">
-            <wp:extent cx="363600" cy="406800"/>
-            <wp:effectExtent l="0" t="0" r="0" b="0"/>
-            <wp:docPr id="31" name="Picture 31"/>
-            <wp:cNvGraphicFramePr>
-              <a:graphicFrameLocks xmlns:a="http://schemas.openxmlformats.org/drawingml/2006/main" noChangeAspect="1"/>
-            </wp:cNvGraphicFramePr>
-            <a:graphic xmlns:a="http://schemas.openxmlformats.org/drawingml/2006/main">
-              <a:graphicData uri="http://schemas.openxmlformats.org/drawingml/2006/picture">
-                <pic:pic xmlns:pic="http://schemas.openxmlformats.org/drawingml/2006/picture">
-                  <pic:nvPicPr>
-                    <pic:cNvPr id="0" name="KeyKin.png"/>
-                    <pic:cNvPicPr/>
-                  </pic:nvPicPr>
-                  <pic:blipFill>
-                    <a:blip r:embed="rId50">
-                      <a:extLst>
-                        <a:ext uri="{28A0092B-C50C-407E-A947-70E740481C1C}">
-                          <a14:useLocalDpi xmlns:a14="http://schemas.microsoft.com/office/drawing/2010/main" val="0"/>
-                        </a:ext>
-                      </a:extLst>
-                    </a:blip>
-                    <a:stretch>
-                      <a:fillRect/>
-                    </a:stretch>
-                  </pic:blipFill>
-                  <pic:spPr>
-                    <a:xfrm>
-                      <a:off x="0" y="0"/>
-                      <a:ext cx="363600" cy="406800"/>
-                    </a:xfrm>
-                    <a:prstGeom prst="rect">
-                      <a:avLst/>
-                    </a:prstGeom>
-                  </pic:spPr>
-                </pic:pic>
-              </a:graphicData>
-            </a:graphic>
-          </wp:inline>
-        </w:drawing>
-      </w:r>
-      <w:r>
-        <w:rPr>
-          <w:noProof/>
-        </w:rPr>
-        <w:drawing>
-          <wp:inline distT="0" distB="0" distL="0" distR="0" wp14:anchorId="6A8502AA" wp14:editId="0BC42654">
-            <wp:extent cx="482400" cy="468000"/>
-            <wp:effectExtent l="0" t="0" r="0" b="8255"/>
-            <wp:docPr id="32" name="Picture 32"/>
-            <wp:cNvGraphicFramePr>
-              <a:graphicFrameLocks xmlns:a="http://schemas.openxmlformats.org/drawingml/2006/main" noChangeAspect="1"/>
-            </wp:cNvGraphicFramePr>
-            <a:graphic xmlns:a="http://schemas.openxmlformats.org/drawingml/2006/main">
-              <a:graphicData uri="http://schemas.openxmlformats.org/drawingml/2006/picture">
-                <pic:pic xmlns:pic="http://schemas.openxmlformats.org/drawingml/2006/picture">
-                  <pic:nvPicPr>
-                    <pic:cNvPr id="0" name="Key0.png"/>
-                    <pic:cNvPicPr/>
-                  </pic:nvPicPr>
-                  <pic:blipFill>
-                    <a:blip r:embed="rId25">
-                      <a:extLst>
-                        <a:ext uri="{28A0092B-C50C-407E-A947-70E740481C1C}">
-                          <a14:useLocalDpi xmlns:a14="http://schemas.microsoft.com/office/drawing/2010/main" val="0"/>
-                        </a:ext>
-                      </a:extLst>
-                    </a:blip>
-                    <a:stretch>
-                      <a:fillRect/>
-                    </a:stretch>
-                  </pic:blipFill>
-                  <pic:spPr>
-                    <a:xfrm>
-                      <a:off x="0" y="0"/>
-                      <a:ext cx="482400" cy="468000"/>
-                    </a:xfrm>
-                    <a:prstGeom prst="rect">
-                      <a:avLst/>
-                    </a:prstGeom>
-                  </pic:spPr>
-                </pic:pic>
-              </a:graphicData>
-            </a:graphic>
-          </wp:inline>
-        </w:drawing>
-      </w:r>
-      <w:r>
-        <w:rPr>
-          <w:sz w:val="36"/>
-        </w:rPr>
-        <w:t xml:space="preserve">(K0) </w:t>
-      </w:r>
-      <w:r>
-        <w:rPr>
-          <w:sz w:val="36"/>
-        </w:rPr>
-        <w:t xml:space="preserve">to </w:t>
-      </w:r>
-      <w:r>
-        <w:rPr>
-          <w:noProof/>
-        </w:rPr>
-        <w:drawing>
-          <wp:inline distT="0" distB="0" distL="0" distR="0" wp14:anchorId="7EFF0D93" wp14:editId="19B8AEED">
-            <wp:extent cx="363600" cy="406800"/>
-            <wp:effectExtent l="0" t="0" r="0" b="0"/>
-            <wp:docPr id="33" name="Picture 33"/>
-            <wp:cNvGraphicFramePr>
-              <a:graphicFrameLocks xmlns:a="http://schemas.openxmlformats.org/drawingml/2006/main" noChangeAspect="1"/>
-            </wp:cNvGraphicFramePr>
-            <a:graphic xmlns:a="http://schemas.openxmlformats.org/drawingml/2006/main">
-              <a:graphicData uri="http://schemas.openxmlformats.org/drawingml/2006/picture">
-                <pic:pic xmlns:pic="http://schemas.openxmlformats.org/drawingml/2006/picture">
-                  <pic:nvPicPr>
-                    <pic:cNvPr id="0" name="KeyKin.png"/>
-                    <pic:cNvPicPr/>
-                  </pic:nvPicPr>
-                  <pic:blipFill>
-                    <a:blip r:embed="rId50">
-                      <a:extLst>
-                        <a:ext uri="{28A0092B-C50C-407E-A947-70E740481C1C}">
-                          <a14:useLocalDpi xmlns:a14="http://schemas.microsoft.com/office/drawing/2010/main" val="0"/>
-                        </a:ext>
-                      </a:extLst>
-                    </a:blip>
-                    <a:stretch>
-                      <a:fillRect/>
-                    </a:stretch>
-                  </pic:blipFill>
-                  <pic:spPr>
-                    <a:xfrm>
-                      <a:off x="0" y="0"/>
-                      <a:ext cx="363600" cy="406800"/>
-                    </a:xfrm>
-                    <a:prstGeom prst="rect">
-                      <a:avLst/>
-                    </a:prstGeom>
-                  </pic:spPr>
-                </pic:pic>
-              </a:graphicData>
-            </a:graphic>
-          </wp:inline>
-        </w:drawing>
-      </w:r>
-      <w:r>
-        <w:rPr>
-          <w:noProof/>
-        </w:rPr>
-        <w:drawing>
-          <wp:inline distT="0" distB="0" distL="0" distR="0" wp14:anchorId="5D1B6A93" wp14:editId="7FD4773E">
-            <wp:extent cx="464400" cy="482400"/>
-            <wp:effectExtent l="0" t="0" r="0" b="0"/>
-            <wp:docPr id="34" name="Picture 34"/>
-            <wp:cNvGraphicFramePr>
-              <a:graphicFrameLocks xmlns:a="http://schemas.openxmlformats.org/drawingml/2006/main" noChangeAspect="1"/>
-            </wp:cNvGraphicFramePr>
-            <a:graphic xmlns:a="http://schemas.openxmlformats.org/drawingml/2006/main">
-              <a:graphicData uri="http://schemas.openxmlformats.org/drawingml/2006/picture">
-                <pic:pic xmlns:pic="http://schemas.openxmlformats.org/drawingml/2006/picture">
-                  <pic:nvPicPr>
-                    <pic:cNvPr id="0" name="Key9.png"/>
-                    <pic:cNvPicPr/>
-                  </pic:nvPicPr>
-                  <pic:blipFill>
-                    <a:blip r:embed="rId30">
+                    <a:blip r:embed="rId51">
                       <a:extLst>
                         <a:ext uri="{28A0092B-C50C-407E-A947-70E740481C1C}">
                           <a14:useLocalDpi xmlns:a14="http://schemas.microsoft.com/office/drawing/2010/main" val="0"/>
@@ -6197,305 +9834,13 @@
         <w:rPr>
           <w:sz w:val="36"/>
         </w:rPr>
-        <w:t>(K9)</w:t>
-      </w:r>
-    </w:p>
-    <w:p>
-      <w:pPr>
-        <w:pStyle w:val="ListParagraph"/>
-        <w:numPr>
-          <w:ilvl w:val="0"/>
-          <w:numId w:val="2"/>
-        </w:numPr>
-        <w:rPr>
-          <w:b/>
-          <w:sz w:val="36"/>
-        </w:rPr>
-      </w:pPr>
-      <w:r>
-        <w:rPr>
-          <w:b/>
-          <w:noProof/>
-          <w:sz w:val="36"/>
-        </w:rPr>
-        <w:drawing>
-          <wp:inline distT="0" distB="0" distL="0" distR="0">
-            <wp:extent cx="363600" cy="406800"/>
-            <wp:effectExtent l="0" t="0" r="0" b="0"/>
-            <wp:docPr id="30" name="Picture 30"/>
-            <wp:cNvGraphicFramePr>
-              <a:graphicFrameLocks xmlns:a="http://schemas.openxmlformats.org/drawingml/2006/main" noChangeAspect="1"/>
-            </wp:cNvGraphicFramePr>
-            <a:graphic xmlns:a="http://schemas.openxmlformats.org/drawingml/2006/main">
-              <a:graphicData uri="http://schemas.openxmlformats.org/drawingml/2006/picture">
-                <pic:pic xmlns:pic="http://schemas.openxmlformats.org/drawingml/2006/picture">
-                  <pic:nvPicPr>
-                    <pic:cNvPr id="0" name="KeyKout.png"/>
-                    <pic:cNvPicPr/>
-                  </pic:nvPicPr>
-                  <pic:blipFill>
-                    <a:blip r:embed="rId53">
-                      <a:extLst>
-                        <a:ext uri="{28A0092B-C50C-407E-A947-70E740481C1C}">
-                          <a14:useLocalDpi xmlns:a14="http://schemas.microsoft.com/office/drawing/2010/main" val="0"/>
-                        </a:ext>
-                      </a:extLst>
-                    </a:blip>
-                    <a:stretch>
-                      <a:fillRect/>
-                    </a:stretch>
-                  </pic:blipFill>
-                  <pic:spPr>
-                    <a:xfrm>
-                      <a:off x="0" y="0"/>
-                      <a:ext cx="363600" cy="406800"/>
-                    </a:xfrm>
-                    <a:prstGeom prst="rect">
-                      <a:avLst/>
-                    </a:prstGeom>
-                  </pic:spPr>
-                </pic:pic>
-              </a:graphicData>
-            </a:graphic>
-          </wp:inline>
-        </w:drawing>
-      </w:r>
-      <w:r>
-        <w:rPr>
-          <w:b/>
-          <w:sz w:val="36"/>
-        </w:rPr>
-        <w:t>Recall volatile memory</w:t>
-      </w:r>
-    </w:p>
-    <w:p>
-      <w:pPr>
-        <w:ind w:left="1440"/>
-        <w:rPr>
-          <w:sz w:val="36"/>
-        </w:rPr>
-      </w:pPr>
-      <w:r>
-        <w:rPr>
-          <w:sz w:val="36"/>
-        </w:rPr>
-        <w:t>Recall the value from one of the 10 volatile memory spaces</w:t>
-      </w:r>
-    </w:p>
-    <w:p>
-      <w:pPr>
-        <w:ind w:left="1440"/>
-        <w:rPr>
-          <w:sz w:val="36"/>
-        </w:rPr>
-      </w:pPr>
-      <w:r>
-        <w:rPr>
-          <w:sz w:val="36"/>
-        </w:rPr>
-        <w:t xml:space="preserve">The volatile memory space can be selected from </w:t>
-      </w:r>
-      <w:r>
-        <w:rPr>
-          <w:noProof/>
-        </w:rPr>
-        <w:drawing>
-          <wp:inline distT="0" distB="0" distL="0" distR="0" wp14:anchorId="1EC88E88" wp14:editId="0F10C0C4">
-            <wp:extent cx="363600" cy="406800"/>
-            <wp:effectExtent l="0" t="0" r="0" b="0"/>
-            <wp:docPr id="35" name="Picture 35"/>
-            <wp:cNvGraphicFramePr>
-              <a:graphicFrameLocks xmlns:a="http://schemas.openxmlformats.org/drawingml/2006/main" noChangeAspect="1"/>
-            </wp:cNvGraphicFramePr>
-            <a:graphic xmlns:a="http://schemas.openxmlformats.org/drawingml/2006/main">
-              <a:graphicData uri="http://schemas.openxmlformats.org/drawingml/2006/picture">
-                <pic:pic xmlns:pic="http://schemas.openxmlformats.org/drawingml/2006/picture">
-                  <pic:nvPicPr>
-                    <pic:cNvPr id="0" name="KeyKout.png"/>
-                    <pic:cNvPicPr/>
-                  </pic:nvPicPr>
-                  <pic:blipFill>
-                    <a:blip r:embed="rId53">
-                      <a:extLst>
-                        <a:ext uri="{28A0092B-C50C-407E-A947-70E740481C1C}">
-                          <a14:useLocalDpi xmlns:a14="http://schemas.microsoft.com/office/drawing/2010/main" val="0"/>
-                        </a:ext>
-                      </a:extLst>
-                    </a:blip>
-                    <a:stretch>
-                      <a:fillRect/>
-                    </a:stretch>
-                  </pic:blipFill>
-                  <pic:spPr>
-                    <a:xfrm>
-                      <a:off x="0" y="0"/>
-                      <a:ext cx="363600" cy="406800"/>
-                    </a:xfrm>
-                    <a:prstGeom prst="rect">
-                      <a:avLst/>
-                    </a:prstGeom>
-                  </pic:spPr>
-                </pic:pic>
-              </a:graphicData>
-            </a:graphic>
-          </wp:inline>
-        </w:drawing>
-      </w:r>
-      <w:r>
-        <w:rPr>
-          <w:noProof/>
-        </w:rPr>
-        <w:drawing>
-          <wp:inline distT="0" distB="0" distL="0" distR="0" wp14:anchorId="10BFCC03" wp14:editId="29025A65">
-            <wp:extent cx="482400" cy="468000"/>
-            <wp:effectExtent l="0" t="0" r="0" b="8255"/>
-            <wp:docPr id="36" name="Picture 36"/>
-            <wp:cNvGraphicFramePr>
-              <a:graphicFrameLocks xmlns:a="http://schemas.openxmlformats.org/drawingml/2006/main" noChangeAspect="1"/>
-            </wp:cNvGraphicFramePr>
-            <a:graphic xmlns:a="http://schemas.openxmlformats.org/drawingml/2006/main">
-              <a:graphicData uri="http://schemas.openxmlformats.org/drawingml/2006/picture">
-                <pic:pic xmlns:pic="http://schemas.openxmlformats.org/drawingml/2006/picture">
-                  <pic:nvPicPr>
-                    <pic:cNvPr id="0" name="Key0.png"/>
-                    <pic:cNvPicPr/>
-                  </pic:nvPicPr>
-                  <pic:blipFill>
-                    <a:blip r:embed="rId25">
-                      <a:extLst>
-                        <a:ext uri="{28A0092B-C50C-407E-A947-70E740481C1C}">
-                          <a14:useLocalDpi xmlns:a14="http://schemas.microsoft.com/office/drawing/2010/main" val="0"/>
-                        </a:ext>
-                      </a:extLst>
-                    </a:blip>
-                    <a:stretch>
-                      <a:fillRect/>
-                    </a:stretch>
-                  </pic:blipFill>
-                  <pic:spPr>
-                    <a:xfrm>
-                      <a:off x="0" y="0"/>
-                      <a:ext cx="482400" cy="468000"/>
-                    </a:xfrm>
-                    <a:prstGeom prst="rect">
-                      <a:avLst/>
-                    </a:prstGeom>
-                  </pic:spPr>
-                </pic:pic>
-              </a:graphicData>
-            </a:graphic>
-          </wp:inline>
-        </w:drawing>
-      </w:r>
-      <w:r>
-        <w:rPr>
-          <w:sz w:val="36"/>
-        </w:rPr>
-        <w:t xml:space="preserve">(K0) </w:t>
-      </w:r>
-      <w:r>
-        <w:rPr>
-          <w:sz w:val="36"/>
-        </w:rPr>
-        <w:t xml:space="preserve">to </w:t>
-      </w:r>
-      <w:r>
-        <w:rPr>
-          <w:noProof/>
-        </w:rPr>
-        <w:drawing>
-          <wp:inline distT="0" distB="0" distL="0" distR="0" wp14:anchorId="5A529D39" wp14:editId="2E6666F4">
-            <wp:extent cx="363600" cy="406800"/>
-            <wp:effectExtent l="0" t="0" r="0" b="0"/>
-            <wp:docPr id="37" name="Picture 37"/>
-            <wp:cNvGraphicFramePr>
-              <a:graphicFrameLocks xmlns:a="http://schemas.openxmlformats.org/drawingml/2006/main" noChangeAspect="1"/>
-            </wp:cNvGraphicFramePr>
-            <a:graphic xmlns:a="http://schemas.openxmlformats.org/drawingml/2006/main">
-              <a:graphicData uri="http://schemas.openxmlformats.org/drawingml/2006/picture">
-                <pic:pic xmlns:pic="http://schemas.openxmlformats.org/drawingml/2006/picture">
-                  <pic:nvPicPr>
-                    <pic:cNvPr id="0" name="KeyKout.png"/>
-                    <pic:cNvPicPr/>
-                  </pic:nvPicPr>
-                  <pic:blipFill>
-                    <a:blip r:embed="rId53">
-                      <a:extLst>
-                        <a:ext uri="{28A0092B-C50C-407E-A947-70E740481C1C}">
-                          <a14:useLocalDpi xmlns:a14="http://schemas.microsoft.com/office/drawing/2010/main" val="0"/>
-                        </a:ext>
-                      </a:extLst>
-                    </a:blip>
-                    <a:stretch>
-                      <a:fillRect/>
-                    </a:stretch>
-                  </pic:blipFill>
-                  <pic:spPr>
-                    <a:xfrm>
-                      <a:off x="0" y="0"/>
-                      <a:ext cx="363600" cy="406800"/>
-                    </a:xfrm>
-                    <a:prstGeom prst="rect">
-                      <a:avLst/>
-                    </a:prstGeom>
-                  </pic:spPr>
-                </pic:pic>
-              </a:graphicData>
-            </a:graphic>
-          </wp:inline>
-        </w:drawing>
-      </w:r>
-      <w:r>
-        <w:rPr>
-          <w:noProof/>
-        </w:rPr>
-        <w:drawing>
-          <wp:inline distT="0" distB="0" distL="0" distR="0" wp14:anchorId="298870EA" wp14:editId="7260856A">
-            <wp:extent cx="464400" cy="482400"/>
-            <wp:effectExtent l="0" t="0" r="0" b="0"/>
-            <wp:docPr id="38" name="Picture 38"/>
-            <wp:cNvGraphicFramePr>
-              <a:graphicFrameLocks xmlns:a="http://schemas.openxmlformats.org/drawingml/2006/main" noChangeAspect="1"/>
-            </wp:cNvGraphicFramePr>
-            <a:graphic xmlns:a="http://schemas.openxmlformats.org/drawingml/2006/main">
-              <a:graphicData uri="http://schemas.openxmlformats.org/drawingml/2006/picture">
-                <pic:pic xmlns:pic="http://schemas.openxmlformats.org/drawingml/2006/picture">
-                  <pic:nvPicPr>
-                    <pic:cNvPr id="0" name="Key9.png"/>
-                    <pic:cNvPicPr/>
-                  </pic:nvPicPr>
-                  <pic:blipFill>
-                    <a:blip r:embed="rId30">
-                      <a:extLst>
-                        <a:ext uri="{28A0092B-C50C-407E-A947-70E740481C1C}">
-                          <a14:useLocalDpi xmlns:a14="http://schemas.microsoft.com/office/drawing/2010/main" val="0"/>
-                        </a:ext>
-                      </a:extLst>
-                    </a:blip>
-                    <a:stretch>
-                      <a:fillRect/>
-                    </a:stretch>
-                  </pic:blipFill>
-                  <pic:spPr>
-                    <a:xfrm>
-                      <a:off x="0" y="0"/>
-                      <a:ext cx="464400" cy="482400"/>
-                    </a:xfrm>
-                    <a:prstGeom prst="rect">
-                      <a:avLst/>
-                    </a:prstGeom>
-                  </pic:spPr>
-                </pic:pic>
-              </a:graphicData>
-            </a:graphic>
-          </wp:inline>
-        </w:drawing>
-      </w:r>
-      <w:r>
-        <w:rPr>
-          <w:sz w:val="36"/>
-        </w:rPr>
-        <w:t>(K9)</w:t>
+        <w:t xml:space="preserve">: </w:t>
+      </w:r>
+      <w:r>
+        <w:rPr>
+          <w:sz w:val="36"/>
+        </w:rPr>
+        <w:t>The sum of product of the x-component and y-component of stored data</w:t>
       </w:r>
     </w:p>
     <w:p>
@@ -6532,7 +9877,7 @@
                     <pic:cNvPicPr/>
                   </pic:nvPicPr>
                   <pic:blipFill>
-                    <a:blip r:embed="rId54">
+                    <a:blip r:embed="rId70">
                       <a:extLst>
                         <a:ext uri="{28A0092B-C50C-407E-A947-70E740481C1C}">
                           <a14:useLocalDpi xmlns:a14="http://schemas.microsoft.com/office/drawing/2010/main" val="0"/>
@@ -6644,7 +9989,7 @@
                     <pic:cNvPicPr/>
                   </pic:nvPicPr>
                   <pic:blipFill>
-                    <a:blip r:embed="rId54">
+                    <a:blip r:embed="rId70">
                       <a:extLst>
                         <a:ext uri="{28A0092B-C50C-407E-A947-70E740481C1C}">
                           <a14:useLocalDpi xmlns:a14="http://schemas.microsoft.com/office/drawing/2010/main" val="0"/>
@@ -6906,7 +10251,7 @@
                     <pic:cNvPicPr/>
                   </pic:nvPicPr>
                   <pic:blipFill>
-                    <a:blip r:embed="rId55">
+                    <a:blip r:embed="rId71">
                       <a:extLst>
                         <a:ext uri="{28A0092B-C50C-407E-A947-70E740481C1C}">
                           <a14:useLocalDpi xmlns:a14="http://schemas.microsoft.com/office/drawing/2010/main" val="0"/>
@@ -6985,7 +10330,7 @@
                     <pic:cNvPicPr/>
                   </pic:nvPicPr>
                   <pic:blipFill>
-                    <a:blip r:embed="rId56">
+                    <a:blip r:embed="rId72">
                       <a:extLst>
                         <a:ext uri="{28A0092B-C50C-407E-A947-70E740481C1C}">
                           <a14:useLocalDpi xmlns:a14="http://schemas.microsoft.com/office/drawing/2010/main" val="0"/>
@@ -7097,7 +10442,7 @@
                     <pic:cNvPicPr/>
                   </pic:nvPicPr>
                   <pic:blipFill>
-                    <a:blip r:embed="rId56">
+                    <a:blip r:embed="rId72">
                       <a:extLst>
                         <a:ext uri="{28A0092B-C50C-407E-A947-70E740481C1C}">
                           <a14:useLocalDpi xmlns:a14="http://schemas.microsoft.com/office/drawing/2010/main" val="0"/>
@@ -7335,7 +10680,7 @@
                     <pic:cNvPicPr/>
                   </pic:nvPicPr>
                   <pic:blipFill>
-                    <a:blip r:embed="rId57">
+                    <a:blip r:embed="rId73">
                       <a:extLst>
                         <a:ext uri="{28A0092B-C50C-407E-A947-70E740481C1C}">
                           <a14:useLocalDpi xmlns:a14="http://schemas.microsoft.com/office/drawing/2010/main" val="0"/>
@@ -7402,7 +10747,7 @@
                     <pic:cNvPicPr/>
                   </pic:nvPicPr>
                   <pic:blipFill>
-                    <a:blip r:embed="rId58">
+                    <a:blip r:embed="rId74">
                       <a:extLst>
                         <a:ext uri="{28A0092B-C50C-407E-A947-70E740481C1C}">
                           <a14:useLocalDpi xmlns:a14="http://schemas.microsoft.com/office/drawing/2010/main" val="0"/>
@@ -7564,7 +10909,7 @@
                     <pic:cNvPicPr/>
                   </pic:nvPicPr>
                   <pic:blipFill>
-                    <a:blip r:embed="rId59">
+                    <a:blip r:embed="rId75">
                       <a:extLst>
                         <a:ext uri="{28A0092B-C50C-407E-A947-70E740481C1C}">
                           <a14:useLocalDpi xmlns:a14="http://schemas.microsoft.com/office/drawing/2010/main" val="0"/>
@@ -7726,7 +11071,7 @@
                     <pic:cNvPicPr/>
                   </pic:nvPicPr>
                   <pic:blipFill>
-                    <a:blip r:embed="rId60">
+                    <a:blip r:embed="rId76">
                       <a:extLst>
                         <a:ext uri="{28A0092B-C50C-407E-A947-70E740481C1C}">
                           <a14:useLocalDpi xmlns:a14="http://schemas.microsoft.com/office/drawing/2010/main" val="0"/>
@@ -7868,7 +11213,7 @@
                     <pic:cNvPicPr/>
                   </pic:nvPicPr>
                   <pic:blipFill>
-                    <a:blip r:embed="rId61">
+                    <a:blip r:embed="rId77">
                       <a:extLst>
                         <a:ext uri="{28A0092B-C50C-407E-A947-70E740481C1C}">
                           <a14:useLocalDpi xmlns:a14="http://schemas.microsoft.com/office/drawing/2010/main" val="0"/>
@@ -8003,7 +11348,7 @@
                     <pic:cNvPicPr/>
                   </pic:nvPicPr>
                   <pic:blipFill>
-                    <a:blip r:embed="rId62">
+                    <a:blip r:embed="rId78">
                       <a:extLst>
                         <a:ext uri="{28A0092B-C50C-407E-A947-70E740481C1C}">
                           <a14:useLocalDpi xmlns:a14="http://schemas.microsoft.com/office/drawing/2010/main" val="0"/>
@@ -8165,7 +11510,7 @@
                     <pic:cNvPicPr/>
                   </pic:nvPicPr>
                   <pic:blipFill>
-                    <a:blip r:embed="rId63">
+                    <a:blip r:embed="rId79">
                       <a:extLst>
                         <a:ext uri="{28A0092B-C50C-407E-A947-70E740481C1C}">
                           <a14:useLocalDpi xmlns:a14="http://schemas.microsoft.com/office/drawing/2010/main" val="0"/>
@@ -8287,7 +11632,7 @@
                     <pic:cNvPicPr/>
                   </pic:nvPicPr>
                   <pic:blipFill>
-                    <a:blip r:embed="rId64">
+                    <a:blip r:embed="rId80">
                       <a:extLst>
                         <a:ext uri="{28A0092B-C50C-407E-A947-70E740481C1C}">
                           <a14:useLocalDpi xmlns:a14="http://schemas.microsoft.com/office/drawing/2010/main" val="0"/>
@@ -8380,7 +11725,7 @@
                     <pic:cNvPicPr/>
                   </pic:nvPicPr>
                   <pic:blipFill>
-                    <a:blip r:embed="rId65"/>
+                    <a:blip r:embed="rId81"/>
                     <a:stretch>
                       <a:fillRect/>
                     </a:stretch>
@@ -8507,7 +11852,7 @@
                     <pic:cNvPicPr/>
                   </pic:nvPicPr>
                   <pic:blipFill>
-                    <a:blip r:embed="rId66">
+                    <a:blip r:embed="rId82">
                       <a:extLst>
                         <a:ext uri="{28A0092B-C50C-407E-A947-70E740481C1C}">
                           <a14:useLocalDpi xmlns:a14="http://schemas.microsoft.com/office/drawing/2010/main" val="0"/>
@@ -8631,7 +11976,7 @@
                     <pic:cNvPicPr/>
                   </pic:nvPicPr>
                   <pic:blipFill>
-                    <a:blip r:embed="rId67">
+                    <a:blip r:embed="rId83">
                       <a:extLst>
                         <a:ext uri="{28A0092B-C50C-407E-A947-70E740481C1C}">
                           <a14:useLocalDpi xmlns:a14="http://schemas.microsoft.com/office/drawing/2010/main" val="0"/>
@@ -8707,7 +12052,7 @@
                     <pic:cNvPicPr/>
                   </pic:nvPicPr>
                   <pic:blipFill>
-                    <a:blip r:embed="rId68">
+                    <a:blip r:embed="rId84">
                       <a:extLst>
                         <a:ext uri="{28A0092B-C50C-407E-A947-70E740481C1C}">
                           <a14:useLocalDpi xmlns:a14="http://schemas.microsoft.com/office/drawing/2010/main" val="0"/>
@@ -8809,7 +12154,7 @@
                     <pic:cNvPicPr/>
                   </pic:nvPicPr>
                   <pic:blipFill>
-                    <a:blip r:embed="rId69">
+                    <a:blip r:embed="rId85">
                       <a:extLst>
                         <a:ext uri="{28A0092B-C50C-407E-A947-70E740481C1C}">
                           <a14:useLocalDpi xmlns:a14="http://schemas.microsoft.com/office/drawing/2010/main" val="0"/>
@@ -8883,7 +12228,7 @@
                     <pic:cNvPicPr/>
                   </pic:nvPicPr>
                   <pic:blipFill>
-                    <a:blip r:embed="rId70">
+                    <a:blip r:embed="rId86">
                       <a:extLst>
                         <a:ext uri="{28A0092B-C50C-407E-A947-70E740481C1C}">
                           <a14:useLocalDpi xmlns:a14="http://schemas.microsoft.com/office/drawing/2010/main" val="0"/>
@@ -9005,7 +12350,7 @@
                     <pic:cNvPicPr/>
                   </pic:nvPicPr>
                   <pic:blipFill>
-                    <a:blip r:embed="rId71">
+                    <a:blip r:embed="rId87">
                       <a:extLst>
                         <a:ext uri="{28A0092B-C50C-407E-A947-70E740481C1C}">
                           <a14:useLocalDpi xmlns:a14="http://schemas.microsoft.com/office/drawing/2010/main" val="0"/>
@@ -9141,7 +12486,7 @@
                     <pic:cNvPicPr/>
                   </pic:nvPicPr>
                   <pic:blipFill>
-                    <a:blip r:embed="rId72">
+                    <a:blip r:embed="rId88">
                       <a:extLst>
                         <a:ext uri="{28A0092B-C50C-407E-A947-70E740481C1C}">
                           <a14:useLocalDpi xmlns:a14="http://schemas.microsoft.com/office/drawing/2010/main" val="0"/>
@@ -9313,7 +12658,7 @@
                     <pic:cNvPicPr/>
                   </pic:nvPicPr>
                   <pic:blipFill>
-                    <a:blip r:embed="rId73">
+                    <a:blip r:embed="rId89">
                       <a:extLst>
                         <a:ext uri="{28A0092B-C50C-407E-A947-70E740481C1C}">
                           <a14:useLocalDpi xmlns:a14="http://schemas.microsoft.com/office/drawing/2010/main" val="0"/>
@@ -9485,7 +12830,7 @@
                     <pic:cNvPicPr/>
                   </pic:nvPicPr>
                   <pic:blipFill>
-                    <a:blip r:embed="rId74">
+                    <a:blip r:embed="rId90">
                       <a:extLst>
                         <a:ext uri="{28A0092B-C50C-407E-A947-70E740481C1C}">
                           <a14:useLocalDpi xmlns:a14="http://schemas.microsoft.com/office/drawing/2010/main" val="0"/>
@@ -9619,7 +12964,7 @@
                     <pic:cNvPicPr/>
                   </pic:nvPicPr>
                   <pic:blipFill>
-                    <a:blip r:embed="rId75">
+                    <a:blip r:embed="rId91">
                       <a:extLst>
                         <a:ext uri="{28A0092B-C50C-407E-A947-70E740481C1C}">
                           <a14:useLocalDpi xmlns:a14="http://schemas.microsoft.com/office/drawing/2010/main" val="0"/>
@@ -9701,7 +13046,7 @@
                     <pic:cNvPicPr/>
                   </pic:nvPicPr>
                   <pic:blipFill>
-                    <a:blip r:embed="rId76">
+                    <a:blip r:embed="rId92">
                       <a:extLst>
                         <a:ext uri="{28A0092B-C50C-407E-A947-70E740481C1C}">
                           <a14:useLocalDpi xmlns:a14="http://schemas.microsoft.com/office/drawing/2010/main" val="0"/>
@@ -9797,7 +13142,7 @@
                     <pic:cNvPicPr/>
                   </pic:nvPicPr>
                   <pic:blipFill>
-                    <a:blip r:embed="rId77">
+                    <a:blip r:embed="rId93">
                       <a:extLst>
                         <a:ext uri="{28A0092B-C50C-407E-A947-70E740481C1C}">
                           <a14:useLocalDpi xmlns:a14="http://schemas.microsoft.com/office/drawing/2010/main" val="0"/>
@@ -9830,6 +13175,70 @@
         </w:rPr>
         <w:t>Non-volatile memory plus</w:t>
       </w:r>
+      <w:r>
+        <w:rPr>
+          <w:b/>
+          <w:sz w:val="36"/>
+        </w:rPr>
+        <w:t xml:space="preserve"> / </w:t>
+      </w:r>
+      <w:bookmarkStart w:id="0" w:name="_GoBack"/>
+      <w:r>
+        <w:rPr>
+          <w:b/>
+          <w:noProof/>
+          <w:sz w:val="36"/>
+        </w:rPr>
+        <w:drawing>
+          <wp:inline distT="0" distB="0" distL="0" distR="0">
+            <wp:extent cx="363600" cy="406800"/>
+            <wp:effectExtent l="0" t="0" r="0" b="0"/>
+            <wp:docPr id="169" name="Picture 169"/>
+            <wp:cNvGraphicFramePr>
+              <a:graphicFrameLocks xmlns:a="http://schemas.openxmlformats.org/drawingml/2006/main" noChangeAspect="1"/>
+            </wp:cNvGraphicFramePr>
+            <a:graphic xmlns:a="http://schemas.openxmlformats.org/drawingml/2006/main">
+              <a:graphicData uri="http://schemas.openxmlformats.org/drawingml/2006/picture">
+                <pic:pic xmlns:pic="http://schemas.openxmlformats.org/drawingml/2006/picture">
+                  <pic:nvPicPr>
+                    <pic:cNvPr id="0" name="KeyData.png"/>
+                    <pic:cNvPicPr/>
+                  </pic:nvPicPr>
+                  <pic:blipFill>
+                    <a:blip r:embed="rId94">
+                      <a:extLst>
+                        <a:ext uri="{28A0092B-C50C-407E-A947-70E740481C1C}">
+                          <a14:useLocalDpi xmlns:a14="http://schemas.microsoft.com/office/drawing/2010/main" val="0"/>
+                        </a:ext>
+                      </a:extLst>
+                    </a:blip>
+                    <a:stretch>
+                      <a:fillRect/>
+                    </a:stretch>
+                  </pic:blipFill>
+                  <pic:spPr>
+                    <a:xfrm>
+                      <a:off x="0" y="0"/>
+                      <a:ext cx="363600" cy="406800"/>
+                    </a:xfrm>
+                    <a:prstGeom prst="rect">
+                      <a:avLst/>
+                    </a:prstGeom>
+                  </pic:spPr>
+                </pic:pic>
+              </a:graphicData>
+            </a:graphic>
+          </wp:inline>
+        </w:drawing>
+      </w:r>
+      <w:bookmarkEnd w:id="0"/>
+      <w:r>
+        <w:rPr>
+          <w:b/>
+          <w:sz w:val="36"/>
+        </w:rPr>
+        <w:t>store or delete data in linear regression and statistic calculation mode</w:t>
+      </w:r>
     </w:p>
     <w:p>
       <w:pPr>
@@ -9926,6 +13335,33 @@
           <m:t>M-X</m:t>
         </m:r>
       </m:oMath>
+    </w:p>
+    <w:p>
+      <w:pPr>
+        <w:ind w:left="1440"/>
+        <w:rPr>
+          <w:sz w:val="36"/>
+        </w:rPr>
+      </w:pPr>
+      <w:r>
+        <w:rPr>
+          <w:sz w:val="36"/>
+        </w:rPr>
+        <w:t>In the linear regression and statistic calculation mode, it is used to store the data, or the alternative function is to delete the current value of 1</w:t>
+      </w:r>
+      <w:r>
+        <w:rPr>
+          <w:sz w:val="36"/>
+          <w:vertAlign w:val="superscript"/>
+        </w:rPr>
+        <w:t>st</w:t>
+      </w:r>
+      <w:r>
+        <w:rPr>
+          <w:sz w:val="36"/>
+        </w:rPr>
+        <w:t xml:space="preserve"> (X) operand from the stored data</w:t>
+      </w:r>
     </w:p>
     <w:p>
       <w:pPr>
@@ -12961,7 +16397,7 @@
 </file>
 
 <file path=customXml/itemProps1.xml><?xml version="1.0" encoding="utf-8"?>
-<ds:datastoreItem xmlns:ds="http://schemas.openxmlformats.org/officeDocument/2006/customXml" ds:itemID="{A6176F03-C069-459A-BD93-A26BBD455422}">
+<ds:datastoreItem xmlns:ds="http://schemas.openxmlformats.org/officeDocument/2006/customXml" ds:itemID="{C542A44D-FF18-49B2-8929-DEDD8957CC53}">
   <ds:schemaRefs>
     <ds:schemaRef ds:uri="http://schemas.openxmlformats.org/officeDocument/2006/bibliography"/>
   </ds:schemaRefs>

--- a/SFX_User_Guide/SFX_User_Guide.docx
+++ b/SFX_User_Guide/SFX_User_Guide.docx
@@ -97,7 +97,15 @@
         <w:rPr>
           <w:sz w:val="36"/>
         </w:rPr>
-        <w:t xml:space="preserve"> is a calculator app designed for academic, scientific and engineering purpose. The calculator features:</w:t>
+        <w:t xml:space="preserve"> is a calcula</w:t>
+      </w:r>
+      <w:bookmarkStart w:id="0" w:name="_GoBack"/>
+      <w:bookmarkEnd w:id="0"/>
+      <w:r>
+        <w:rPr>
+          <w:sz w:val="36"/>
+        </w:rPr>
+        <w:t>tor app designed for academic, scientific and engineering purpose. The calculator features:</w:t>
       </w:r>
     </w:p>
     <w:p>
@@ -107,6 +115,7 @@
           <w:ilvl w:val="0"/>
           <w:numId w:val="1"/>
         </w:numPr>
+        <w:ind w:left="993" w:hanging="633"/>
         <w:rPr>
           <w:sz w:val="36"/>
         </w:rPr>
@@ -131,6 +140,7 @@
           <w:ilvl w:val="0"/>
           <w:numId w:val="1"/>
         </w:numPr>
+        <w:ind w:left="993" w:hanging="633"/>
         <w:rPr>
           <w:sz w:val="36"/>
         </w:rPr>
@@ -149,6 +159,7 @@
           <w:ilvl w:val="0"/>
           <w:numId w:val="1"/>
         </w:numPr>
+        <w:ind w:left="993" w:hanging="633"/>
         <w:rPr>
           <w:sz w:val="36"/>
         </w:rPr>
@@ -167,6 +178,7 @@
           <w:ilvl w:val="0"/>
           <w:numId w:val="1"/>
         </w:numPr>
+        <w:ind w:left="993" w:hanging="633"/>
         <w:rPr>
           <w:sz w:val="36"/>
         </w:rPr>
@@ -191,6 +203,7 @@
           <w:ilvl w:val="0"/>
           <w:numId w:val="1"/>
         </w:numPr>
+        <w:ind w:left="993" w:hanging="633"/>
         <w:rPr>
           <w:sz w:val="36"/>
         </w:rPr>
@@ -209,6 +222,7 @@
           <w:ilvl w:val="0"/>
           <w:numId w:val="1"/>
         </w:numPr>
+        <w:ind w:left="993" w:hanging="633"/>
         <w:rPr>
           <w:sz w:val="36"/>
         </w:rPr>
@@ -227,6 +241,7 @@
           <w:ilvl w:val="0"/>
           <w:numId w:val="1"/>
         </w:numPr>
+        <w:ind w:left="993" w:hanging="633"/>
         <w:rPr>
           <w:sz w:val="36"/>
         </w:rPr>
@@ -245,6 +260,7 @@
           <w:ilvl w:val="0"/>
           <w:numId w:val="1"/>
         </w:numPr>
+        <w:ind w:left="993" w:hanging="633"/>
         <w:rPr>
           <w:sz w:val="36"/>
         </w:rPr>
@@ -275,6 +291,7 @@
           <w:ilvl w:val="0"/>
           <w:numId w:val="1"/>
         </w:numPr>
+        <w:ind w:left="993" w:hanging="633"/>
         <w:rPr>
           <w:sz w:val="36"/>
         </w:rPr>
@@ -293,6 +310,7 @@
           <w:ilvl w:val="0"/>
           <w:numId w:val="1"/>
         </w:numPr>
+        <w:ind w:left="993" w:hanging="633"/>
         <w:rPr>
           <w:sz w:val="36"/>
         </w:rPr>
@@ -4449,25 +4467,7 @@
         <w:rPr>
           <w:sz w:val="36"/>
         </w:rPr>
-        <w:t xml:space="preserve">Alterative function in </w:t>
-      </w:r>
-      <w:r>
-        <w:rPr>
-          <w:sz w:val="36"/>
-        </w:rPr>
-        <w:t>statistic calculation</w:t>
-      </w:r>
-      <w:r>
-        <w:rPr>
-          <w:sz w:val="36"/>
-        </w:rPr>
-        <w:t xml:space="preserve"> mode is to </w:t>
-      </w:r>
-      <w:r>
-        <w:rPr>
-          <w:sz w:val="36"/>
-        </w:rPr>
-        <w:t xml:space="preserve">calculate the </w:t>
+        <w:t xml:space="preserve">Alterative function in statistic calculation mode is to calculate the </w:t>
       </w:r>
       <w:r>
         <w:rPr>
@@ -4723,19 +4723,7 @@
         <w:rPr>
           <w:sz w:val="36"/>
         </w:rPr>
-        <w:t xml:space="preserve">The </w:t>
-      </w:r>
-      <w:r>
-        <w:rPr>
-          <w:sz w:val="36"/>
-        </w:rPr>
-        <w:t>population standard deviation</w:t>
-      </w:r>
-      <w:r>
-        <w:rPr>
-          <w:sz w:val="36"/>
-        </w:rPr>
-        <w:t xml:space="preserve"> of the stored data </w:t>
+        <w:t xml:space="preserve">The population standard deviation of the stored data </w:t>
       </w:r>
     </w:p>
     <w:p>
@@ -4848,19 +4836,7 @@
         <w:rPr>
           <w:sz w:val="36"/>
         </w:rPr>
-        <w:t xml:space="preserve">The </w:t>
-      </w:r>
-      <w:r>
-        <w:rPr>
-          <w:sz w:val="36"/>
-        </w:rPr>
-        <w:t>sample standard deviation</w:t>
-      </w:r>
-      <w:r>
-        <w:rPr>
-          <w:sz w:val="36"/>
-        </w:rPr>
-        <w:t xml:space="preserve"> of the stored data </w:t>
+        <w:t xml:space="preserve">The sample standard deviation of the stored data </w:t>
       </w:r>
     </w:p>
     <w:p>
@@ -4874,31 +4850,7 @@
         <w:rPr>
           <w:sz w:val="36"/>
         </w:rPr>
-        <w:t xml:space="preserve">Alterative function in </w:t>
-      </w:r>
-      <w:r>
-        <w:rPr>
-          <w:sz w:val="36"/>
-        </w:rPr>
-        <w:t>linear regression</w:t>
-      </w:r>
-      <w:r>
-        <w:rPr>
-          <w:sz w:val="36"/>
-        </w:rPr>
-        <w:t xml:space="preserve"> calculation mode is to calculate the statistic </w:t>
-      </w:r>
-      <w:r>
-        <w:rPr>
-          <w:sz w:val="36"/>
-        </w:rPr>
-        <w:t xml:space="preserve">and the regression parameters </w:t>
-      </w:r>
-      <w:r>
-        <w:rPr>
-          <w:sz w:val="36"/>
-        </w:rPr>
-        <w:t>of the stored data</w:t>
+        <w:t>Alterative function in linear regression calculation mode is to calculate the statistic and the regression parameters of the stored data</w:t>
       </w:r>
     </w:p>
     <w:p>
@@ -5011,19 +4963,7 @@
         <w:rPr>
           <w:sz w:val="36"/>
         </w:rPr>
-        <w:t xml:space="preserve">The average value of the </w:t>
-      </w:r>
-      <w:r>
-        <w:rPr>
-          <w:sz w:val="36"/>
-        </w:rPr>
-        <w:t xml:space="preserve">x-component of </w:t>
-      </w:r>
-      <w:r>
-        <w:rPr>
-          <w:sz w:val="36"/>
-        </w:rPr>
-        <w:t xml:space="preserve">stored data </w:t>
+        <w:t xml:space="preserve">The average value of the x-component of stored data </w:t>
       </w:r>
     </w:p>
     <w:p>
@@ -5362,19 +5302,7 @@
         <w:rPr>
           <w:sz w:val="36"/>
         </w:rPr>
-        <w:t xml:space="preserve">The average value of the </w:t>
-      </w:r>
-      <w:r>
-        <w:rPr>
-          <w:sz w:val="36"/>
-        </w:rPr>
-        <w:t>y</w:t>
-      </w:r>
-      <w:r>
-        <w:rPr>
-          <w:sz w:val="36"/>
-        </w:rPr>
-        <w:t xml:space="preserve">-component of stored data </w:t>
+        <w:t xml:space="preserve">The average value of the y-component of stored data </w:t>
       </w:r>
     </w:p>
     <w:p>
@@ -5487,19 +5415,7 @@
         <w:rPr>
           <w:sz w:val="36"/>
         </w:rPr>
-        <w:t xml:space="preserve">The population standard deviation of the </w:t>
-      </w:r>
-      <w:r>
-        <w:rPr>
-          <w:sz w:val="36"/>
-        </w:rPr>
-        <w:t>y</w:t>
-      </w:r>
-      <w:r>
-        <w:rPr>
-          <w:sz w:val="36"/>
-        </w:rPr>
-        <w:t xml:space="preserve">-component of stored data </w:t>
+        <w:t xml:space="preserve">The population standard deviation of the y-component of stored data </w:t>
       </w:r>
     </w:p>
     <w:p>
@@ -5612,19 +5528,7 @@
         <w:rPr>
           <w:sz w:val="36"/>
         </w:rPr>
-        <w:t xml:space="preserve">The sample standard deviation of the </w:t>
-      </w:r>
-      <w:r>
-        <w:rPr>
-          <w:sz w:val="36"/>
-        </w:rPr>
-        <w:t>y</w:t>
-      </w:r>
-      <w:r>
-        <w:rPr>
-          <w:sz w:val="36"/>
-        </w:rPr>
-        <w:t xml:space="preserve">-component of stored data </w:t>
+        <w:t xml:space="preserve">The sample standard deviation of the y-component of stored data </w:t>
       </w:r>
     </w:p>
     <w:p>
@@ -5737,19 +5641,7 @@
         <w:rPr>
           <w:sz w:val="36"/>
         </w:rPr>
-        <w:t xml:space="preserve">The </w:t>
-      </w:r>
-      <w:r>
-        <w:rPr>
-          <w:sz w:val="36"/>
-        </w:rPr>
-        <w:t>intercept parameter of linear regression</w:t>
-      </w:r>
-      <w:r>
-        <w:rPr>
-          <w:sz w:val="36"/>
-        </w:rPr>
-        <w:t xml:space="preserve"> of stored data </w:t>
+        <w:t xml:space="preserve">The intercept parameter of linear regression of stored data </w:t>
       </w:r>
     </w:p>
     <w:p>
@@ -5862,19 +5754,7 @@
         <w:rPr>
           <w:sz w:val="36"/>
         </w:rPr>
-        <w:t xml:space="preserve">The </w:t>
-      </w:r>
-      <w:r>
-        <w:rPr>
-          <w:sz w:val="36"/>
-        </w:rPr>
-        <w:t>slope parameter of linear regression</w:t>
-      </w:r>
-      <w:r>
-        <w:rPr>
-          <w:sz w:val="36"/>
-        </w:rPr>
-        <w:t xml:space="preserve"> of stored data </w:t>
+        <w:t xml:space="preserve">The slope parameter of linear regression of stored data </w:t>
       </w:r>
     </w:p>
     <w:p>
@@ -5987,19 +5867,7 @@
         <w:rPr>
           <w:sz w:val="36"/>
         </w:rPr>
-        <w:t xml:space="preserve">The </w:t>
-      </w:r>
-      <w:r>
-        <w:rPr>
-          <w:sz w:val="36"/>
-        </w:rPr>
-        <w:t>correlation parameter of linear regression</w:t>
-      </w:r>
-      <w:r>
-        <w:rPr>
-          <w:sz w:val="36"/>
-        </w:rPr>
-        <w:t xml:space="preserve"> of stored data </w:t>
+        <w:t xml:space="preserve">The correlation parameter of linear regression of stored data </w:t>
       </w:r>
     </w:p>
     <w:p>
@@ -8716,13 +8584,7 @@
         <w:rPr>
           <w:sz w:val="36"/>
         </w:rPr>
-        <w:t>In the statistic calculation mode</w:t>
-      </w:r>
-      <w:r>
-        <w:rPr>
-          <w:sz w:val="36"/>
-        </w:rPr>
-        <w:t>, it combines with the digit key to calculate the statistic of the stored data</w:t>
+        <w:t>In the statistic calculation mode, it combines with the digit key to calculate the statistic of the stored data</w:t>
       </w:r>
     </w:p>
     <w:p>
@@ -8836,19 +8698,7 @@
         <w:rPr>
           <w:sz w:val="36"/>
         </w:rPr>
-        <w:t xml:space="preserve">The </w:t>
-      </w:r>
-      <w:r>
-        <w:rPr>
-          <w:sz w:val="36"/>
-        </w:rPr>
-        <w:t>sum of square</w:t>
-      </w:r>
-      <w:r>
-        <w:rPr>
-          <w:sz w:val="36"/>
-        </w:rPr>
-        <w:t xml:space="preserve"> of the stored data </w:t>
+        <w:t xml:space="preserve">The sum of square of the stored data </w:t>
       </w:r>
     </w:p>
     <w:p>
@@ -9076,13 +8926,7 @@
         <w:rPr>
           <w:sz w:val="36"/>
         </w:rPr>
-        <w:t xml:space="preserve">The stored data </w:t>
-      </w:r>
-      <w:r>
-        <w:rPr>
-          <w:sz w:val="36"/>
-        </w:rPr>
-        <w:t>count</w:t>
+        <w:t>The stored data count</w:t>
       </w:r>
     </w:p>
     <w:p>
@@ -9096,19 +8940,7 @@
         <w:rPr>
           <w:sz w:val="36"/>
         </w:rPr>
-        <w:t xml:space="preserve">In the linear regression mode, it combines with the digit key to calculate </w:t>
-      </w:r>
-      <w:r>
-        <w:rPr>
-          <w:sz w:val="36"/>
-        </w:rPr>
-        <w:t>the statistic and the regression parameters</w:t>
-      </w:r>
-      <w:r>
-        <w:rPr>
-          <w:sz w:val="36"/>
-        </w:rPr>
-        <w:t xml:space="preserve"> of the stored data</w:t>
+        <w:t>In the linear regression mode, it combines with the digit key to calculate the statistic and the regression parameters of the stored data</w:t>
       </w:r>
     </w:p>
     <w:p>
@@ -9222,19 +9054,7 @@
         <w:rPr>
           <w:sz w:val="36"/>
         </w:rPr>
-        <w:t xml:space="preserve">The sum of square of the </w:t>
-      </w:r>
-      <w:r>
-        <w:rPr>
-          <w:sz w:val="36"/>
-        </w:rPr>
-        <w:t xml:space="preserve">x-component of </w:t>
-      </w:r>
-      <w:r>
-        <w:rPr>
-          <w:sz w:val="36"/>
-        </w:rPr>
-        <w:t xml:space="preserve">stored data </w:t>
+        <w:t xml:space="preserve">The sum of square of the x-component of stored data </w:t>
       </w:r>
     </w:p>
     <w:p>
@@ -9348,19 +9168,7 @@
         <w:rPr>
           <w:sz w:val="36"/>
         </w:rPr>
-        <w:t xml:space="preserve">The sum of the </w:t>
-      </w:r>
-      <w:r>
-        <w:rPr>
-          <w:sz w:val="36"/>
-        </w:rPr>
-        <w:t xml:space="preserve">x-component of </w:t>
-      </w:r>
-      <w:r>
-        <w:rPr>
-          <w:sz w:val="36"/>
-        </w:rPr>
-        <w:t xml:space="preserve">stored data </w:t>
+        <w:t xml:space="preserve">The sum of the x-component of stored data </w:t>
       </w:r>
     </w:p>
     <w:p>
@@ -9588,19 +9396,7 @@
         <w:rPr>
           <w:sz w:val="36"/>
         </w:rPr>
-        <w:t xml:space="preserve">The sum of square of the </w:t>
-      </w:r>
-      <w:r>
-        <w:rPr>
-          <w:sz w:val="36"/>
-        </w:rPr>
-        <w:t>y</w:t>
-      </w:r>
-      <w:r>
-        <w:rPr>
-          <w:sz w:val="36"/>
-        </w:rPr>
-        <w:t>-component of stored data</w:t>
+        <w:t>The sum of square of the y-component of stored data</w:t>
       </w:r>
     </w:p>
     <w:p>
@@ -9714,19 +9510,7 @@
         <w:rPr>
           <w:sz w:val="36"/>
         </w:rPr>
-        <w:t xml:space="preserve">The sum of the </w:t>
-      </w:r>
-      <w:r>
-        <w:rPr>
-          <w:sz w:val="36"/>
-        </w:rPr>
-        <w:t>y</w:t>
-      </w:r>
-      <w:r>
-        <w:rPr>
-          <w:sz w:val="36"/>
-        </w:rPr>
-        <w:t>-component of stored data</w:t>
+        <w:t>The sum of the y-component of stored data</w:t>
       </w:r>
     </w:p>
     <w:p>
@@ -13182,7 +12966,6 @@
         </w:rPr>
         <w:t xml:space="preserve"> / </w:t>
       </w:r>
-      <w:bookmarkStart w:id="0" w:name="_GoBack"/>
       <w:r>
         <w:rPr>
           <w:b/>
@@ -13231,7 +13014,6 @@
           </wp:inline>
         </w:drawing>
       </w:r>
-      <w:bookmarkEnd w:id="0"/>
       <w:r>
         <w:rPr>
           <w:b/>
@@ -16397,7 +16179,7 @@
 </file>
 
 <file path=customXml/itemProps1.xml><?xml version="1.0" encoding="utf-8"?>
-<ds:datastoreItem xmlns:ds="http://schemas.openxmlformats.org/officeDocument/2006/customXml" ds:itemID="{C542A44D-FF18-49B2-8929-DEDD8957CC53}">
+<ds:datastoreItem xmlns:ds="http://schemas.openxmlformats.org/officeDocument/2006/customXml" ds:itemID="{91B17577-5B42-4991-953C-E620DE916ADF}">
   <ds:schemaRefs>
     <ds:schemaRef ds:uri="http://schemas.openxmlformats.org/officeDocument/2006/bibliography"/>
   </ds:schemaRefs>

--- a/SFX_User_Guide/SFX_User_Guide.docx
+++ b/SFX_User_Guide/SFX_User_Guide.docx
@@ -352,7 +352,6 @@
           <w:color w:val="auto"/>
           <w:sz w:val="44"/>
         </w:rPr>
-        <w:lastRenderedPageBreak/>
         <w:t>Usage</w:t>
       </w:r>
     </w:p>
@@ -1061,7 +1060,6 @@
               <w:rPr>
                 <w:sz w:val="36"/>
               </w:rPr>
-              <w:lastRenderedPageBreak/>
               <w:t>The calculation has one operand fixed as constant</w:t>
             </w:r>
           </w:p>
@@ -1670,7 +1668,6 @@
         <w:rPr>
           <w:sz w:val="36"/>
         </w:rPr>
-        <w:lastRenderedPageBreak/>
         <w:t xml:space="preserve">Alterative function is to clear the </w:t>
       </w:r>
       <w:r>
@@ -2521,7 +2518,6 @@
         <w:rPr>
           <w:noProof/>
         </w:rPr>
-        <w:lastRenderedPageBreak/>
         <w:drawing>
           <wp:inline distT="0" distB="0" distL="0" distR="0" wp14:anchorId="0B5941E6" wp14:editId="7A41C93A">
             <wp:extent cx="363600" cy="406800"/>
@@ -3738,7 +3734,6 @@
         <w:rPr>
           <w:noProof/>
         </w:rPr>
-        <w:lastRenderedPageBreak/>
         <w:drawing>
           <wp:inline distT="0" distB="0" distL="0" distR="0" wp14:anchorId="77E856B2" wp14:editId="2752F057">
             <wp:extent cx="363600" cy="406800"/>
@@ -5033,7 +5028,6 @@
         <w:rPr>
           <w:noProof/>
         </w:rPr>
-        <w:lastRenderedPageBreak/>
         <w:drawing>
           <wp:inline distT="0" distB="0" distL="0" distR="0" wp14:anchorId="0AECB495" wp14:editId="35D86B02">
             <wp:extent cx="363600" cy="406800"/>
@@ -5959,7 +5953,6 @@
           <w:noProof/>
           <w:sz w:val="36"/>
         </w:rPr>
-        <w:lastRenderedPageBreak/>
         <w:drawing>
           <wp:inline distT="0" distB="0" distL="0" distR="0" wp14:anchorId="1965B704" wp14:editId="6E2AE200">
             <wp:extent cx="460800" cy="468000"/>
@@ -6882,7 +6875,6 @@
         <w:rPr>
           <w:sz w:val="36"/>
         </w:rPr>
-        <w:lastRenderedPageBreak/>
         <w:t>Perform division of the 1</w:t>
       </w:r>
       <w:r>
@@ -7675,7 +7667,6 @@
         <w:rPr>
           <w:sz w:val="36"/>
         </w:rPr>
-        <w:lastRenderedPageBreak/>
         <w:t xml:space="preserve">Open a new bracket to start </w:t>
       </w:r>
       <w:r>
@@ -8334,7 +8325,6 @@
         <w:rPr>
           <w:sz w:val="36"/>
         </w:rPr>
-        <w:lastRenderedPageBreak/>
         <w:t xml:space="preserve">The volatile memory space can be selected from </w:t>
       </w:r>
       <w:r>
@@ -9492,7 +9482,6 @@
           <w:noProof/>
           <w:sz w:val="36"/>
         </w:rPr>
-        <w:lastRenderedPageBreak/>
         <w:drawing>
           <wp:inline distT="0" distB="0" distL="0" distR="0" wp14:anchorId="549FCF8F" wp14:editId="11EA715A">
             <wp:extent cx="363600" cy="406800"/>
@@ -9955,7 +9944,13 @@
         <w:rPr>
           <w:sz w:val="36"/>
         </w:rPr>
-        <w:t xml:space="preserve"> For example to calculate </w:t>
+        <w:t xml:space="preserve"> For </w:t>
+      </w:r>
+      <w:r>
+        <w:rPr>
+          <w:sz w:val="36"/>
+        </w:rPr>
+        <w:t xml:space="preserve">example to calculate </w:t>
       </w:r>
       <m:oMath>
         <m:sSubSup>
@@ -10248,7 +10243,13 @@
         <w:rPr>
           <w:sz w:val="36"/>
         </w:rPr>
-        <w:t xml:space="preserve"> to get the answer.</w:t>
+        <w:t xml:space="preserve"> to</w:t>
+      </w:r>
+      <w:r>
+        <w:rPr>
+          <w:sz w:val="36"/>
+        </w:rPr>
+        <w:t xml:space="preserve"> get the answer.</w:t>
       </w:r>
     </w:p>
     <w:p>
@@ -10617,7 +10618,6 @@
         <w:rPr>
           <w:sz w:val="36"/>
         </w:rPr>
-        <w:lastRenderedPageBreak/>
         <w:t>Alternative function is to conduct combination of</w:t>
       </w:r>
       <w:r>
@@ -10708,7 +10708,13 @@
         <w:rPr>
           <w:sz w:val="36"/>
         </w:rPr>
-        <w:t xml:space="preserve">For example to calculate </w:t>
+        <w:t xml:space="preserve">For </w:t>
+      </w:r>
+      <w:r>
+        <w:rPr>
+          <w:sz w:val="36"/>
+        </w:rPr>
+        <w:t xml:space="preserve">example to calculate </w:t>
       </w:r>
       <m:oMath>
         <m:sSubSup>
@@ -10848,9 +10854,6 @@
             </a:graphic>
           </wp:inline>
         </w:drawing>
-      </w:r>
-      <w:r>
-        <w:t xml:space="preserve"> </w:t>
       </w:r>
       <w:r>
         <w:rPr>
@@ -11004,7 +11007,19 @@
         <w:rPr>
           <w:sz w:val="36"/>
         </w:rPr>
-        <w:t xml:space="preserve"> to get the answer.</w:t>
+        <w:t xml:space="preserve"> </w:t>
+      </w:r>
+      <w:r>
+        <w:rPr>
+          <w:sz w:val="36"/>
+        </w:rPr>
+        <w:t xml:space="preserve">to </w:t>
+      </w:r>
+      <w:r>
+        <w:rPr>
+          <w:sz w:val="36"/>
+        </w:rPr>
+        <w:t>get the answer.</w:t>
       </w:r>
     </w:p>
     <w:p>
@@ -11510,7 +11525,6 @@
         <w:rPr>
           <w:sz w:val="36"/>
         </w:rPr>
-        <w:lastRenderedPageBreak/>
         <w:t>When the calculation mode is base-n, then perform bitwise OR operation of the 1</w:t>
       </w:r>
       <w:r>
@@ -12064,7 +12078,6 @@
         <w:rPr>
           <w:sz w:val="36"/>
         </w:rPr>
-        <w:lastRenderedPageBreak/>
         <w:t xml:space="preserve">The value will be displayed in fractional format. E.g. </w:t>
       </w:r>
       <w:r>
@@ -12532,7 +12545,6 @@
           <w:noProof/>
           <w:sz w:val="36"/>
         </w:rPr>
-        <w:lastRenderedPageBreak/>
         <w:drawing>
           <wp:inline distT="0" distB="0" distL="0" distR="0" wp14:anchorId="1A0E1E9F" wp14:editId="2AB97FC0">
             <wp:extent cx="363600" cy="406800"/>
@@ -13035,7 +13047,6 @@
         <w:rPr>
           <w:sz w:val="36"/>
         </w:rPr>
-        <w:lastRenderedPageBreak/>
         <w:t>Alternative function is to return the angle in the current angle unit from the arc-</w:t>
       </w:r>
       <w:r>
@@ -13603,7 +13614,6 @@
         <w:rPr>
           <w:sz w:val="36"/>
         </w:rPr>
-        <w:lastRenderedPageBreak/>
         <w:t>Alterative function is to perform subtraction of the non-volatile memory (M) and 1</w:t>
       </w:r>
       <w:r>
@@ -15728,7 +15738,7 @@
     <w:lsdException w:name="Table Web 2" w:semiHidden="1" w:unhideWhenUsed="1"/>
     <w:lsdException w:name="Table Web 3" w:semiHidden="1" w:unhideWhenUsed="1"/>
     <w:lsdException w:name="Balloon Text" w:semiHidden="1" w:unhideWhenUsed="1"/>
-    <w:lsdException w:name="Table Grid" w:semiHidden="1" w:uiPriority="59" w:unhideWhenUsed="1"/>
+    <w:lsdException w:name="Table Grid" w:uiPriority="59"/>
     <w:lsdException w:name="Table Theme" w:semiHidden="1" w:unhideWhenUsed="1"/>
     <w:lsdException w:name="Placeholder Text" w:semiHidden="1"/>
     <w:lsdException w:name="No Spacing" w:uiPriority="1" w:qFormat="1"/>

--- a/SFX_User_Guide/SFX_User_Guide.docx
+++ b/SFX_User_Guide/SFX_User_Guide.docx
@@ -3221,8 +3221,16 @@
         <w:rPr>
           <w:sz w:val="36"/>
         </w:rPr>
-        <w:t xml:space="preserve"> Js</w:t>
-      </w:r>
+        <w:t xml:space="preserve"> </w:t>
+      </w:r>
+      <w:proofErr w:type="spellStart"/>
+      <w:r>
+        <w:rPr>
+          <w:sz w:val="36"/>
+        </w:rPr>
+        <w:t>Js</w:t>
+      </w:r>
+      <w:proofErr w:type="spellEnd"/>
     </w:p>
     <w:p>
       <w:pPr>
@@ -9944,7 +9952,7 @@
         <w:rPr>
           <w:sz w:val="36"/>
         </w:rPr>
-        <w:t xml:space="preserve"> For </w:t>
+        <w:t xml:space="preserve">For </w:t>
       </w:r>
       <w:r>
         <w:rPr>
@@ -10243,7 +10251,7 @@
         <w:rPr>
           <w:sz w:val="36"/>
         </w:rPr>
-        <w:t xml:space="preserve"> to</w:t>
+        <w:t>to</w:t>
       </w:r>
       <w:r>
         <w:rPr>
@@ -10702,12 +10710,6 @@
         <w:rPr>
           <w:sz w:val="36"/>
         </w:rPr>
-        <w:t xml:space="preserve"> </w:t>
-      </w:r>
-      <w:r>
-        <w:rPr>
-          <w:sz w:val="36"/>
-        </w:rPr>
         <w:t xml:space="preserve">For </w:t>
       </w:r>
       <w:r>
@@ -11007,12 +11009,6 @@
         <w:rPr>
           <w:sz w:val="36"/>
         </w:rPr>
-        <w:t xml:space="preserve"> </w:t>
-      </w:r>
-      <w:r>
-        <w:rPr>
-          <w:sz w:val="36"/>
-        </w:rPr>
         <w:t xml:space="preserve">to </w:t>
       </w:r>
       <w:r>
@@ -12443,7 +12439,35 @@
         <w:rPr>
           <w:sz w:val="36"/>
         </w:rPr>
-        <w:t>: Calculate the sinh (Alternative function is to calculate the inverse sinh) of the 1</w:t>
+        <w:t xml:space="preserve">: Calculate the </w:t>
+      </w:r>
+      <w:proofErr w:type="spellStart"/>
+      <w:r>
+        <w:rPr>
+          <w:sz w:val="36"/>
+        </w:rPr>
+        <w:t>sinh</w:t>
+      </w:r>
+      <w:proofErr w:type="spellEnd"/>
+      <w:r>
+        <w:rPr>
+          <w:sz w:val="36"/>
+        </w:rPr>
+        <w:t xml:space="preserve"> (Alternative function is to calculate the inverse </w:t>
+      </w:r>
+      <w:proofErr w:type="spellStart"/>
+      <w:r>
+        <w:rPr>
+          <w:sz w:val="36"/>
+        </w:rPr>
+        <w:t>sinh</w:t>
+      </w:r>
+      <w:proofErr w:type="spellEnd"/>
+      <w:r>
+        <w:rPr>
+          <w:sz w:val="36"/>
+        </w:rPr>
+        <w:t>) of the 1</w:t>
       </w:r>
       <w:r>
         <w:rPr>

--- a/SFX_User_Guide/SFX_User_Guide.docx
+++ b/SFX_User_Guide/SFX_User_Guide.docx
@@ -3309,16 +3309,8 @@
         <w:rPr>
           <w:sz w:val="36"/>
         </w:rPr>
-        <w:t xml:space="preserve"> </w:t>
-      </w:r>
-      <w:proofErr w:type="spellStart"/>
-      <w:r>
-        <w:rPr>
-          <w:sz w:val="36"/>
-        </w:rPr>
-        <w:t>Js</w:t>
-      </w:r>
-      <w:proofErr w:type="spellEnd"/>
+        <w:t xml:space="preserve"> Js</w:t>
+      </w:r>
     </w:p>
     <w:p>
       <w:pPr>
@@ -12710,35 +12702,7 @@
         <w:rPr>
           <w:sz w:val="36"/>
         </w:rPr>
-        <w:t xml:space="preserve">: Calculate the </w:t>
-      </w:r>
-      <w:proofErr w:type="spellStart"/>
-      <w:r>
-        <w:rPr>
-          <w:sz w:val="36"/>
-        </w:rPr>
-        <w:t>sinh</w:t>
-      </w:r>
-      <w:proofErr w:type="spellEnd"/>
-      <w:r>
-        <w:rPr>
-          <w:sz w:val="36"/>
-        </w:rPr>
-        <w:t xml:space="preserve"> (Alternative function is to calculate the inverse </w:t>
-      </w:r>
-      <w:proofErr w:type="spellStart"/>
-      <w:r>
-        <w:rPr>
-          <w:sz w:val="36"/>
-        </w:rPr>
-        <w:t>sinh</w:t>
-      </w:r>
-      <w:proofErr w:type="spellEnd"/>
-      <w:r>
-        <w:rPr>
-          <w:sz w:val="36"/>
-        </w:rPr>
-        <w:t>) of the 1</w:t>
+        <w:t>: Calculate the sinh (Alternative function is to calculate the inverse sinh) of the 1</w:t>
       </w:r>
       <w:r>
         <w:rPr>
@@ -14175,7 +14139,7 @@
         <w:rPr>
           <w:sz w:val="36"/>
         </w:rPr>
-        <w:t>: If this option is ON, then there will be a short “tock” sound</w:t>
+        <w:t>: If this option is ON, then there will be a short tock sound</w:t>
       </w:r>
       <w:r>
         <w:rPr>
@@ -14335,12 +14299,6 @@
         <w:rPr>
           <w:sz w:val="36"/>
         </w:rPr>
-        <w:t xml:space="preserve"> </w:t>
-      </w:r>
-      <w:r>
-        <w:rPr>
-          <w:sz w:val="36"/>
-        </w:rPr>
         <w:t>will be shown as</w:t>
       </w:r>
       <w:r>
@@ -14441,7 +14399,7 @@
         <w:rPr>
           <w:sz w:val="36"/>
         </w:rPr>
-        <w:t xml:space="preserve"> will be shown as </w:t>
+        <w:t xml:space="preserve">will be shown as </w:t>
       </w:r>
       <m:oMath>
         <m:r>
@@ -14523,7 +14481,7 @@
         <w:rPr>
           <w:sz w:val="36"/>
         </w:rPr>
-        <w:t xml:space="preserve"> will be shown as </w:t>
+        <w:t xml:space="preserve">will be shown as </w:t>
       </w:r>
       <m:oMath>
         <m:r>
@@ -14539,7 +14497,7 @@
         <w:rPr>
           <w:sz w:val="36"/>
         </w:rPr>
-        <w:t xml:space="preserve"> if </w:t>
+        <w:t xml:space="preserve">if </w:t>
       </w:r>
       <w:r>
         <w:rPr>
@@ -14569,7 +14527,7 @@
         <w:rPr>
           <w:sz w:val="36"/>
         </w:rPr>
-        <w:t xml:space="preserve"> if </w:t>
+        <w:t xml:space="preserve">if </w:t>
       </w:r>
       <w:r>
         <w:rPr>
@@ -14853,12 +14811,6 @@
         <w:rPr>
           <w:sz w:val="36"/>
         </w:rPr>
-        <w:t xml:space="preserve"> </w:t>
-      </w:r>
-      <w:r>
-        <w:rPr>
-          <w:sz w:val="36"/>
-        </w:rPr>
         <w:t>(</w:t>
       </w:r>
       <m:oMath>
@@ -14907,7 +14859,7 @@
         <w:rPr>
           <w:sz w:val="36"/>
         </w:rPr>
-        <w:t xml:space="preserve"> in </w:t>
+        <w:t xml:space="preserve">in </w:t>
       </w:r>
       <w:r>
         <w:rPr>
@@ -14987,7 +14939,7 @@
         <w:rPr>
           <w:sz w:val="36"/>
         </w:rPr>
-        <w:t xml:space="preserve"> (</w:t>
+        <w:t>(</w:t>
       </w:r>
       <m:oMath>
         <m:r>
@@ -15035,7 +14987,7 @@
         <w:rPr>
           <w:sz w:val="36"/>
         </w:rPr>
-        <w:t xml:space="preserve"> in </w:t>
+        <w:t xml:space="preserve">in </w:t>
       </w:r>
       <w:r>
         <w:rPr>
@@ -15113,7 +15065,7 @@
         <w:rPr>
           <w:sz w:val="36"/>
         </w:rPr>
-        <w:t xml:space="preserve"> (</w:t>
+        <w:t>(</w:t>
       </w:r>
       <m:oMath>
         <m:r>
@@ -15161,7 +15113,7 @@
         <w:rPr>
           <w:sz w:val="36"/>
         </w:rPr>
-        <w:t xml:space="preserve"> in </w:t>
+        <w:t xml:space="preserve">in </w:t>
       </w:r>
       <w:r>
         <w:rPr>

--- a/SFX_User_Guide/SFX_User_Guide.docx
+++ b/SFX_User_Guide/SFX_User_Guide.docx
@@ -1,11 +1,7 @@
 
 <file path=word/document.xml><?xml version="1.0" encoding="utf-8"?>
 <w:document xmlns:wpc="http://schemas.microsoft.com/office/word/2010/wordprocessingCanvas" xmlns:cx="http://schemas.microsoft.com/office/drawing/2014/chartex" xmlns:cx1="http://schemas.microsoft.com/office/drawing/2015/9/8/chartex" xmlns:cx2="http://schemas.microsoft.com/office/drawing/2015/10/21/chartex" xmlns:cx3="http://schemas.microsoft.com/office/drawing/2016/5/9/chartex" xmlns:cx4="http://schemas.microsoft.com/office/drawing/2016/5/10/chartex" xmlns:cx5="http://schemas.microsoft.com/office/drawing/2016/5/11/chartex" xmlns:cx6="http://schemas.microsoft.com/office/drawing/2016/5/12/chartex" xmlns:cx7="http://schemas.microsoft.com/office/drawing/2016/5/13/chartex" xmlns:cx8="http://schemas.microsoft.com/office/drawing/2016/5/14/chartex" xmlns:mc="http://schemas.openxmlformats.org/markup-compatibility/2006" xmlns:aink="http://schemas.microsoft.com/office/drawing/2016/ink" xmlns:am3d="http://schemas.microsoft.com/office/drawing/2017/model3d" xmlns:o="urn:schemas-microsoft-com:office:office" xmlns:oel="http://schemas.microsoft.com/office/2019/extlst" xmlns:r="http://schemas.openxmlformats.org/officeDocument/2006/relationships" xmlns:m="http://schemas.openxmlformats.org/officeDocument/2006/math" xmlns:v="urn:schemas-microsoft-com:vml" xmlns:wp14="http://schemas.microsoft.com/office/word/2010/wordprocessingDrawing" xmlns:wp="http://schemas.openxmlformats.org/drawingml/2006/wordprocessingDrawing" xmlns:w10="urn:schemas-microsoft-com:office:word" xmlns:w="http://schemas.openxmlformats.org/wordprocessingml/2006/main" xmlns:w14="http://schemas.microsoft.com/office/word/2010/wordml" xmlns:w15="http://schemas.microsoft.com/office/word/2012/wordml" xmlns:w16cex="http://schemas.microsoft.com/office/word/2018/wordml/cex" xmlns:w16cid="http://schemas.microsoft.com/office/word/2016/wordml/cid" xmlns:w16="http://schemas.microsoft.com/office/word/2018/wordml" xmlns:w16sdtdh="http://schemas.microsoft.com/office/word/2020/wordml/sdtdatahash" xmlns:w16se="http://schemas.microsoft.com/office/word/2015/wordml/symex" xmlns:wpg="http://schemas.microsoft.com/office/word/2010/wordprocessingGroup" xmlns:wpi="http://schemas.microsoft.com/office/word/2010/wordprocessingInk" xmlns:wne="http://schemas.microsoft.com/office/word/2006/wordml" xmlns:wps="http://schemas.microsoft.com/office/word/2010/wordprocessingShape" mc:Ignorable="w14 w15 w16se w16cid w16 w16cex w16sdtdh wp14">
-  <w:background w:color="FFFFFF">
-    <v:background id="_x0000_s1025" o:bwmode="white" o:targetscreensize="1024,768">
-      <v:fill r:id="rId4" o:title="Background@3x" recolor="t" type="frame"/>
-    </v:background>
-  </w:background>
+  <w:background w:color="A5A5A5" w:themeColor="background1" w:themeShade="A5"/>
   <w:body>
     <w:p>
       <w:pPr>
@@ -358,7 +354,7 @@
         </w:rPr>
         <w:t>If you find any issues or have any suggestions, please feel free to contact me (</w:t>
       </w:r>
-      <w:hyperlink r:id="rId7" w:history="1">
+      <w:hyperlink r:id="rId6" w:history="1">
         <w:r>
           <w:rPr>
             <w:rStyle w:val="Hyperlink"/>
@@ -373,7 +369,7 @@
         </w:rPr>
         <w:t xml:space="preserve">) or post your message on the support forum </w:t>
       </w:r>
-      <w:hyperlink r:id="rId8" w:history="1">
+      <w:hyperlink r:id="rId7" w:history="1">
         <w:r>
           <w:rPr>
             <w:rStyle w:val="Hyperlink"/>
@@ -398,6 +394,7 @@
           <w:color w:val="auto"/>
           <w:sz w:val="44"/>
         </w:rPr>
+        <w:lastRenderedPageBreak/>
         <w:t>Usage</w:t>
       </w:r>
     </w:p>
@@ -574,7 +571,7 @@
                           </pic:cNvPicPr>
                         </pic:nvPicPr>
                         <pic:blipFill>
-                          <a:blip r:embed="rId9">
+                          <a:blip r:embed="rId8">
                             <a:extLst>
                               <a:ext uri="{28A0092B-C50C-407E-A947-70E740481C1C}">
                                 <a14:useLocalDpi xmlns:a14="http://schemas.microsoft.com/office/drawing/2010/main" val="0"/>
@@ -654,7 +651,7 @@
                           <pic:cNvPicPr/>
                         </pic:nvPicPr>
                         <pic:blipFill>
-                          <a:blip r:embed="rId10"/>
+                          <a:blip r:embed="rId9"/>
                           <a:stretch>
                             <a:fillRect/>
                           </a:stretch>
@@ -726,7 +723,7 @@
                           <pic:cNvPicPr/>
                         </pic:nvPicPr>
                         <pic:blipFill>
-                          <a:blip r:embed="rId11"/>
+                          <a:blip r:embed="rId10"/>
                           <a:stretch>
                             <a:fillRect/>
                           </a:stretch>
@@ -798,7 +795,7 @@
                           <pic:cNvPicPr/>
                         </pic:nvPicPr>
                         <pic:blipFill>
-                          <a:blip r:embed="rId12"/>
+                          <a:blip r:embed="rId11"/>
                           <a:stretch>
                             <a:fillRect/>
                           </a:stretch>
@@ -872,7 +869,7 @@
                           </pic:cNvPicPr>
                         </pic:nvPicPr>
                         <pic:blipFill>
-                          <a:blip r:embed="rId13">
+                          <a:blip r:embed="rId12">
                             <a:extLst>
                               <a:ext uri="{28A0092B-C50C-407E-A947-70E740481C1C}">
                                 <a14:useLocalDpi xmlns:a14="http://schemas.microsoft.com/office/drawing/2010/main" val="0"/>
@@ -952,7 +949,7 @@
                           <pic:cNvPicPr/>
                         </pic:nvPicPr>
                         <pic:blipFill>
-                          <a:blip r:embed="rId14"/>
+                          <a:blip r:embed="rId13"/>
                           <a:stretch>
                             <a:fillRect/>
                           </a:stretch>
@@ -1065,6 +1062,7 @@
               <w:rPr>
                 <w:sz w:val="36"/>
               </w:rPr>
+              <w:lastRenderedPageBreak/>
               <w:t xml:space="preserve">A non-zero value is stored </w:t>
             </w:r>
             <w:r>
@@ -1102,7 +1100,7 @@
                           </pic:cNvPicPr>
                         </pic:nvPicPr>
                         <pic:blipFill>
-                          <a:blip r:embed="rId15">
+                          <a:blip r:embed="rId14">
                             <a:extLst>
                               <a:ext uri="{28A0092B-C50C-407E-A947-70E740481C1C}">
                                 <a14:useLocalDpi xmlns:a14="http://schemas.microsoft.com/office/drawing/2010/main" val="0"/>
@@ -1184,7 +1182,7 @@
                           </pic:cNvPicPr>
                         </pic:nvPicPr>
                         <pic:blipFill>
-                          <a:blip r:embed="rId16">
+                          <a:blip r:embed="rId15">
                             <a:extLst>
                               <a:ext uri="{28A0092B-C50C-407E-A947-70E740481C1C}">
                                 <a14:useLocalDpi xmlns:a14="http://schemas.microsoft.com/office/drawing/2010/main" val="0"/>
@@ -1264,7 +1262,7 @@
                           <pic:cNvPicPr/>
                         </pic:nvPicPr>
                         <pic:blipFill>
-                          <a:blip r:embed="rId17"/>
+                          <a:blip r:embed="rId16"/>
                           <a:stretch>
                             <a:fillRect/>
                           </a:stretch>
@@ -1336,7 +1334,7 @@
                           <pic:cNvPicPr/>
                         </pic:nvPicPr>
                         <pic:blipFill>
-                          <a:blip r:embed="rId18"/>
+                          <a:blip r:embed="rId17"/>
                           <a:stretch>
                             <a:fillRect/>
                           </a:stretch>
@@ -1410,7 +1408,7 @@
                           </pic:cNvPicPr>
                         </pic:nvPicPr>
                         <pic:blipFill>
-                          <a:blip r:embed="rId19">
+                          <a:blip r:embed="rId18">
                             <a:extLst>
                               <a:ext uri="{28A0092B-C50C-407E-A947-70E740481C1C}">
                                 <a14:useLocalDpi xmlns:a14="http://schemas.microsoft.com/office/drawing/2010/main" val="0"/>
@@ -1498,7 +1496,7 @@
                           </pic:cNvPicPr>
                         </pic:nvPicPr>
                         <pic:blipFill>
-                          <a:blip r:embed="rId20">
+                          <a:blip r:embed="rId19">
                             <a:extLst>
                               <a:ext uri="{28A0092B-C50C-407E-A947-70E740481C1C}">
                                 <a14:useLocalDpi xmlns:a14="http://schemas.microsoft.com/office/drawing/2010/main" val="0"/>
@@ -1578,7 +1576,7 @@
                           <pic:cNvPicPr/>
                         </pic:nvPicPr>
                         <pic:blipFill>
-                          <a:blip r:embed="rId21"/>
+                          <a:blip r:embed="rId20"/>
                           <a:stretch>
                             <a:fillRect/>
                           </a:stretch>
@@ -1655,7 +1653,7 @@
                     <pic:cNvPicPr/>
                   </pic:nvPicPr>
                   <pic:blipFill>
-                    <a:blip r:embed="rId22">
+                    <a:blip r:embed="rId21">
                       <a:extLst>
                         <a:ext uri="{28A0092B-C50C-407E-A947-70E740481C1C}">
                           <a14:useLocalDpi xmlns:a14="http://schemas.microsoft.com/office/drawing/2010/main" val="0"/>
@@ -1756,6 +1754,7 @@
         <w:rPr>
           <w:sz w:val="36"/>
         </w:rPr>
+        <w:lastRenderedPageBreak/>
         <w:t xml:space="preserve">Alterative function is to clear the </w:t>
       </w:r>
       <w:r>
@@ -1835,7 +1834,7 @@
                     <pic:cNvPicPr/>
                   </pic:nvPicPr>
                   <pic:blipFill>
-                    <a:blip r:embed="rId23">
+                    <a:blip r:embed="rId22">
                       <a:extLst>
                         <a:ext uri="{28A0092B-C50C-407E-A947-70E740481C1C}">
                           <a14:useLocalDpi xmlns:a14="http://schemas.microsoft.com/office/drawing/2010/main" val="0"/>
@@ -1914,6 +1913,88 @@
                 <pic:pic xmlns:pic="http://schemas.openxmlformats.org/drawingml/2006/picture">
                   <pic:nvPicPr>
                     <pic:cNvPr id="0" name="KeyALT.png"/>
+                    <pic:cNvPicPr/>
+                  </pic:nvPicPr>
+                  <pic:blipFill>
+                    <a:blip r:embed="rId23">
+                      <a:extLst>
+                        <a:ext uri="{28A0092B-C50C-407E-A947-70E740481C1C}">
+                          <a14:useLocalDpi xmlns:a14="http://schemas.microsoft.com/office/drawing/2010/main" val="0"/>
+                        </a:ext>
+                      </a:extLst>
+                    </a:blip>
+                    <a:stretch>
+                      <a:fillRect/>
+                    </a:stretch>
+                  </pic:blipFill>
+                  <pic:spPr>
+                    <a:xfrm>
+                      <a:off x="0" y="0"/>
+                      <a:ext cx="363600" cy="406800"/>
+                    </a:xfrm>
+                    <a:prstGeom prst="rect">
+                      <a:avLst/>
+                    </a:prstGeom>
+                  </pic:spPr>
+                </pic:pic>
+              </a:graphicData>
+            </a:graphic>
+          </wp:inline>
+        </w:drawing>
+      </w:r>
+      <w:r>
+        <w:rPr>
+          <w:b/>
+          <w:sz w:val="36"/>
+        </w:rPr>
+        <w:t>Alternative Function</w:t>
+      </w:r>
+    </w:p>
+    <w:p>
+      <w:pPr>
+        <w:ind w:left="1440"/>
+        <w:rPr>
+          <w:sz w:val="36"/>
+        </w:rPr>
+      </w:pPr>
+      <w:r>
+        <w:rPr>
+          <w:sz w:val="36"/>
+        </w:rPr>
+        <w:t>Enable alternative function from other function keys</w:t>
+      </w:r>
+    </w:p>
+    <w:p>
+      <w:pPr>
+        <w:pStyle w:val="ListParagraph"/>
+        <w:numPr>
+          <w:ilvl w:val="0"/>
+          <w:numId w:val="2"/>
+        </w:numPr>
+        <w:rPr>
+          <w:b/>
+          <w:sz w:val="36"/>
+        </w:rPr>
+      </w:pPr>
+      <w:r>
+        <w:rPr>
+          <w:b/>
+          <w:noProof/>
+          <w:sz w:val="36"/>
+        </w:rPr>
+        <w:drawing>
+          <wp:inline distT="0" distB="0" distL="0" distR="0" wp14:anchorId="7A8741AB" wp14:editId="31EF3F46">
+            <wp:extent cx="363600" cy="406800"/>
+            <wp:effectExtent l="0" t="0" r="0" b="0"/>
+            <wp:docPr id="78" name="Picture 78"/>
+            <wp:cNvGraphicFramePr>
+              <a:graphicFrameLocks xmlns:a="http://schemas.openxmlformats.org/drawingml/2006/main" noChangeAspect="1"/>
+            </wp:cNvGraphicFramePr>
+            <a:graphic xmlns:a="http://schemas.openxmlformats.org/drawingml/2006/main">
+              <a:graphicData uri="http://schemas.openxmlformats.org/drawingml/2006/picture">
+                <pic:pic xmlns:pic="http://schemas.openxmlformats.org/drawingml/2006/picture">
+                  <pic:nvPicPr>
+                    <pic:cNvPr id="0" name="KeyMode.png"/>
                     <pic:cNvPicPr/>
                   </pic:nvPicPr>
                   <pic:blipFill>
@@ -1948,7 +2029,7 @@
           <w:b/>
           <w:sz w:val="36"/>
         </w:rPr>
-        <w:t>Alternative Function</w:t>
+        <w:t>Mode Set</w:t>
       </w:r>
     </w:p>
     <w:p>
@@ -1960,34 +2041,13 @@
       </w:pPr>
       <w:r>
         <w:rPr>
-          <w:sz w:val="36"/>
-        </w:rPr>
-        <w:t>Enable alternative function from other function keys</w:t>
-      </w:r>
-    </w:p>
-    <w:p>
-      <w:pPr>
-        <w:pStyle w:val="ListParagraph"/>
-        <w:numPr>
-          <w:ilvl w:val="0"/>
-          <w:numId w:val="2"/>
-        </w:numPr>
-        <w:rPr>
-          <w:b/>
-          <w:sz w:val="36"/>
-        </w:rPr>
-      </w:pPr>
-      <w:r>
-        <w:rPr>
-          <w:b/>
           <w:noProof/>
-          <w:sz w:val="36"/>
         </w:rPr>
         <w:drawing>
-          <wp:inline distT="0" distB="0" distL="0" distR="0" wp14:anchorId="7A8741AB" wp14:editId="31EF3F46">
+          <wp:inline distT="0" distB="0" distL="0" distR="0" wp14:anchorId="425B2789" wp14:editId="3E089B12">
             <wp:extent cx="363600" cy="406800"/>
             <wp:effectExtent l="0" t="0" r="0" b="0"/>
-            <wp:docPr id="78" name="Picture 78"/>
+            <wp:docPr id="43" name="Picture 43"/>
             <wp:cNvGraphicFramePr>
               <a:graphicFrameLocks xmlns:a="http://schemas.openxmlformats.org/drawingml/2006/main" noChangeAspect="1"/>
             </wp:cNvGraphicFramePr>
@@ -2027,10 +2087,55 @@
       </w:r>
       <w:r>
         <w:rPr>
-          <w:b/>
-          <w:sz w:val="36"/>
-        </w:rPr>
-        <w:t>Mode Set</w:t>
+          <w:noProof/>
+        </w:rPr>
+        <w:drawing>
+          <wp:inline distT="0" distB="0" distL="0" distR="0" wp14:anchorId="6B31D562" wp14:editId="71D3F441">
+            <wp:extent cx="482400" cy="468000"/>
+            <wp:effectExtent l="0" t="0" r="0" b="8255"/>
+            <wp:docPr id="44" name="Picture 44"/>
+            <wp:cNvGraphicFramePr>
+              <a:graphicFrameLocks xmlns:a="http://schemas.openxmlformats.org/drawingml/2006/main" noChangeAspect="1"/>
+            </wp:cNvGraphicFramePr>
+            <a:graphic xmlns:a="http://schemas.openxmlformats.org/drawingml/2006/main">
+              <a:graphicData uri="http://schemas.openxmlformats.org/drawingml/2006/picture">
+                <pic:pic xmlns:pic="http://schemas.openxmlformats.org/drawingml/2006/picture">
+                  <pic:nvPicPr>
+                    <pic:cNvPr id="0" name="Key0.png"/>
+                    <pic:cNvPicPr/>
+                  </pic:nvPicPr>
+                  <pic:blipFill>
+                    <a:blip r:embed="rId26">
+                      <a:extLst>
+                        <a:ext uri="{28A0092B-C50C-407E-A947-70E740481C1C}">
+                          <a14:useLocalDpi xmlns:a14="http://schemas.microsoft.com/office/drawing/2010/main" val="0"/>
+                        </a:ext>
+                      </a:extLst>
+                    </a:blip>
+                    <a:stretch>
+                      <a:fillRect/>
+                    </a:stretch>
+                  </pic:blipFill>
+                  <pic:spPr>
+                    <a:xfrm>
+                      <a:off x="0" y="0"/>
+                      <a:ext cx="482400" cy="468000"/>
+                    </a:xfrm>
+                    <a:prstGeom prst="rect">
+                      <a:avLst/>
+                    </a:prstGeom>
+                  </pic:spPr>
+                </pic:pic>
+              </a:graphicData>
+            </a:graphic>
+          </wp:inline>
+        </w:drawing>
+      </w:r>
+      <w:r>
+        <w:rPr>
+          <w:sz w:val="36"/>
+        </w:rPr>
+        <w:t>: Normal computation mode</w:t>
       </w:r>
     </w:p>
     <w:p>
@@ -2045,10 +2150,10 @@
           <w:noProof/>
         </w:rPr>
         <w:drawing>
-          <wp:inline distT="0" distB="0" distL="0" distR="0" wp14:anchorId="425B2789" wp14:editId="3E089B12">
+          <wp:inline distT="0" distB="0" distL="0" distR="0" wp14:anchorId="6B4E51EE" wp14:editId="36A9FC17">
             <wp:extent cx="363600" cy="406800"/>
             <wp:effectExtent l="0" t="0" r="0" b="0"/>
-            <wp:docPr id="43" name="Picture 43"/>
+            <wp:docPr id="45" name="Picture 45"/>
             <wp:cNvGraphicFramePr>
               <a:graphicFrameLocks xmlns:a="http://schemas.openxmlformats.org/drawingml/2006/main" noChangeAspect="1"/>
             </wp:cNvGraphicFramePr>
@@ -2060,7 +2165,7 @@
                     <pic:cNvPicPr/>
                   </pic:nvPicPr>
                   <pic:blipFill>
-                    <a:blip r:embed="rId26">
+                    <a:blip r:embed="rId25">
                       <a:extLst>
                         <a:ext uri="{28A0092B-C50C-407E-A947-70E740481C1C}">
                           <a14:useLocalDpi xmlns:a14="http://schemas.microsoft.com/office/drawing/2010/main" val="0"/>
@@ -2091,10 +2196,10 @@
           <w:noProof/>
         </w:rPr>
         <w:drawing>
-          <wp:inline distT="0" distB="0" distL="0" distR="0" wp14:anchorId="6B31D562" wp14:editId="71D3F441">
+          <wp:inline distT="0" distB="0" distL="0" distR="0" wp14:anchorId="3238D619" wp14:editId="497A4B75">
             <wp:extent cx="482400" cy="468000"/>
             <wp:effectExtent l="0" t="0" r="0" b="8255"/>
-            <wp:docPr id="44" name="Picture 44"/>
+            <wp:docPr id="46" name="Picture 46"/>
             <wp:cNvGraphicFramePr>
               <a:graphicFrameLocks xmlns:a="http://schemas.openxmlformats.org/drawingml/2006/main" noChangeAspect="1"/>
             </wp:cNvGraphicFramePr>
@@ -2102,7 +2207,7 @@
               <a:graphicData uri="http://schemas.openxmlformats.org/drawingml/2006/picture">
                 <pic:pic xmlns:pic="http://schemas.openxmlformats.org/drawingml/2006/picture">
                   <pic:nvPicPr>
-                    <pic:cNvPr id="0" name="Key0.png"/>
+                    <pic:cNvPr id="0" name="Key1.png"/>
                     <pic:cNvPicPr/>
                   </pic:nvPicPr>
                   <pic:blipFill>
@@ -2136,7 +2241,13 @@
         <w:rPr>
           <w:sz w:val="36"/>
         </w:rPr>
-        <w:t>: Normal computation mode</w:t>
+        <w:t xml:space="preserve">: </w:t>
+      </w:r>
+      <w:r>
+        <w:rPr>
+          <w:sz w:val="36"/>
+        </w:rPr>
+        <w:t>Base-n mode for Binary / Octal / Decimal / Hexadecimal calculation</w:t>
       </w:r>
     </w:p>
     <w:p>
@@ -2151,10 +2262,10 @@
           <w:noProof/>
         </w:rPr>
         <w:drawing>
-          <wp:inline distT="0" distB="0" distL="0" distR="0" wp14:anchorId="6B4E51EE" wp14:editId="36A9FC17">
+          <wp:inline distT="0" distB="0" distL="0" distR="0" wp14:anchorId="73ADA131" wp14:editId="670DBEE6">
             <wp:extent cx="363600" cy="406800"/>
             <wp:effectExtent l="0" t="0" r="0" b="0"/>
-            <wp:docPr id="45" name="Picture 45"/>
+            <wp:docPr id="85" name="Picture 85"/>
             <wp:cNvGraphicFramePr>
               <a:graphicFrameLocks xmlns:a="http://schemas.openxmlformats.org/drawingml/2006/main" noChangeAspect="1"/>
             </wp:cNvGraphicFramePr>
@@ -2166,7 +2277,7 @@
                     <pic:cNvPicPr/>
                   </pic:nvPicPr>
                   <pic:blipFill>
-                    <a:blip r:embed="rId26">
+                    <a:blip r:embed="rId25">
                       <a:extLst>
                         <a:ext uri="{28A0092B-C50C-407E-A947-70E740481C1C}">
                           <a14:useLocalDpi xmlns:a14="http://schemas.microsoft.com/office/drawing/2010/main" val="0"/>
@@ -2195,12 +2306,13 @@
       <w:r>
         <w:rPr>
           <w:noProof/>
+          <w:sz w:val="36"/>
         </w:rPr>
         <w:drawing>
-          <wp:inline distT="0" distB="0" distL="0" distR="0" wp14:anchorId="3238D619" wp14:editId="497A4B75">
-            <wp:extent cx="482400" cy="468000"/>
+          <wp:inline distT="0" distB="0" distL="0" distR="0" wp14:anchorId="15615F30" wp14:editId="538D81EA">
+            <wp:extent cx="460800" cy="468000"/>
             <wp:effectExtent l="0" t="0" r="0" b="8255"/>
-            <wp:docPr id="46" name="Picture 46"/>
+            <wp:docPr id="97" name="Picture 97"/>
             <wp:cNvGraphicFramePr>
               <a:graphicFrameLocks xmlns:a="http://schemas.openxmlformats.org/drawingml/2006/main" noChangeAspect="1"/>
             </wp:cNvGraphicFramePr>
@@ -2208,7 +2320,7 @@
               <a:graphicData uri="http://schemas.openxmlformats.org/drawingml/2006/picture">
                 <pic:pic xmlns:pic="http://schemas.openxmlformats.org/drawingml/2006/picture">
                   <pic:nvPicPr>
-                    <pic:cNvPr id="0" name="Key1.png"/>
+                    <pic:cNvPr id="0" name="Key2Only.png"/>
                     <pic:cNvPicPr/>
                   </pic:nvPicPr>
                   <pic:blipFill>
@@ -2226,7 +2338,7 @@
                   <pic:spPr>
                     <a:xfrm>
                       <a:off x="0" y="0"/>
-                      <a:ext cx="482400" cy="468000"/>
+                      <a:ext cx="460800" cy="468000"/>
                     </a:xfrm>
                     <a:prstGeom prst="rect">
                       <a:avLst/>
@@ -2248,7 +2360,13 @@
         <w:rPr>
           <w:sz w:val="36"/>
         </w:rPr>
-        <w:t>Base-n mode for Binary / Octal / Decimal / Hexadecimal calculation</w:t>
+        <w:t>Statistic</w:t>
+      </w:r>
+      <w:r>
+        <w:rPr>
+          <w:sz w:val="36"/>
+        </w:rPr>
+        <w:t xml:space="preserve"> calculation</w:t>
       </w:r>
     </w:p>
     <w:p>
@@ -2263,10 +2381,10 @@
           <w:noProof/>
         </w:rPr>
         <w:drawing>
-          <wp:inline distT="0" distB="0" distL="0" distR="0" wp14:anchorId="73ADA131" wp14:editId="670DBEE6">
+          <wp:inline distT="0" distB="0" distL="0" distR="0" wp14:anchorId="76BDC0CD" wp14:editId="689A6DA9">
             <wp:extent cx="363600" cy="406800"/>
             <wp:effectExtent l="0" t="0" r="0" b="0"/>
-            <wp:docPr id="85" name="Picture 85"/>
+            <wp:docPr id="87" name="Picture 87"/>
             <wp:cNvGraphicFramePr>
               <a:graphicFrameLocks xmlns:a="http://schemas.openxmlformats.org/drawingml/2006/main" noChangeAspect="1"/>
             </wp:cNvGraphicFramePr>
@@ -2278,7 +2396,7 @@
                     <pic:cNvPicPr/>
                   </pic:nvPicPr>
                   <pic:blipFill>
-                    <a:blip r:embed="rId26">
+                    <a:blip r:embed="rId25">
                       <a:extLst>
                         <a:ext uri="{28A0092B-C50C-407E-A947-70E740481C1C}">
                           <a14:useLocalDpi xmlns:a14="http://schemas.microsoft.com/office/drawing/2010/main" val="0"/>
@@ -2310,10 +2428,10 @@
           <w:sz w:val="36"/>
         </w:rPr>
         <w:drawing>
-          <wp:inline distT="0" distB="0" distL="0" distR="0" wp14:anchorId="15615F30" wp14:editId="538D81EA">
+          <wp:inline distT="0" distB="0" distL="0" distR="0" wp14:anchorId="076DC989" wp14:editId="19D937C8">
             <wp:extent cx="460800" cy="468000"/>
             <wp:effectExtent l="0" t="0" r="0" b="8255"/>
-            <wp:docPr id="97" name="Picture 97"/>
+            <wp:docPr id="99" name="Picture 99"/>
             <wp:cNvGraphicFramePr>
               <a:graphicFrameLocks xmlns:a="http://schemas.openxmlformats.org/drawingml/2006/main" noChangeAspect="1"/>
             </wp:cNvGraphicFramePr>
@@ -2321,7 +2439,7 @@
               <a:graphicData uri="http://schemas.openxmlformats.org/drawingml/2006/picture">
                 <pic:pic xmlns:pic="http://schemas.openxmlformats.org/drawingml/2006/picture">
                   <pic:nvPicPr>
-                    <pic:cNvPr id="0" name="Key2Only.png"/>
+                    <pic:cNvPr id="0" name="Key3Only.png"/>
                     <pic:cNvPicPr/>
                   </pic:nvPicPr>
                   <pic:blipFill>
@@ -2361,7 +2479,7 @@
         <w:rPr>
           <w:sz w:val="36"/>
         </w:rPr>
-        <w:t>Statistic</w:t>
+        <w:t>Linear regression</w:t>
       </w:r>
       <w:r>
         <w:rPr>
@@ -2382,10 +2500,10 @@
           <w:noProof/>
         </w:rPr>
         <w:drawing>
-          <wp:inline distT="0" distB="0" distL="0" distR="0" wp14:anchorId="76BDC0CD" wp14:editId="689A6DA9">
+          <wp:inline distT="0" distB="0" distL="0" distR="0" wp14:anchorId="3D3DB12C" wp14:editId="02C2C3B3">
             <wp:extent cx="363600" cy="406800"/>
             <wp:effectExtent l="0" t="0" r="0" b="0"/>
-            <wp:docPr id="87" name="Picture 87"/>
+            <wp:docPr id="47" name="Picture 47"/>
             <wp:cNvGraphicFramePr>
               <a:graphicFrameLocks xmlns:a="http://schemas.openxmlformats.org/drawingml/2006/main" noChangeAspect="1"/>
             </wp:cNvGraphicFramePr>
@@ -2397,7 +2515,7 @@
                     <pic:cNvPicPr/>
                   </pic:nvPicPr>
                   <pic:blipFill>
-                    <a:blip r:embed="rId26">
+                    <a:blip r:embed="rId25">
                       <a:extLst>
                         <a:ext uri="{28A0092B-C50C-407E-A947-70E740481C1C}">
                           <a14:useLocalDpi xmlns:a14="http://schemas.microsoft.com/office/drawing/2010/main" val="0"/>
@@ -2426,13 +2544,12 @@
       <w:r>
         <w:rPr>
           <w:noProof/>
-          <w:sz w:val="36"/>
         </w:rPr>
         <w:drawing>
-          <wp:inline distT="0" distB="0" distL="0" distR="0" wp14:anchorId="076DC989" wp14:editId="19D937C8">
-            <wp:extent cx="460800" cy="468000"/>
-            <wp:effectExtent l="0" t="0" r="0" b="8255"/>
-            <wp:docPr id="99" name="Picture 99"/>
+          <wp:inline distT="0" distB="0" distL="0" distR="0" wp14:anchorId="04DA4DEC" wp14:editId="45EC0A70">
+            <wp:extent cx="482400" cy="482400"/>
+            <wp:effectExtent l="0" t="0" r="0" b="0"/>
+            <wp:docPr id="48" name="Picture 48"/>
             <wp:cNvGraphicFramePr>
               <a:graphicFrameLocks xmlns:a="http://schemas.openxmlformats.org/drawingml/2006/main" noChangeAspect="1"/>
             </wp:cNvGraphicFramePr>
@@ -2440,7 +2557,7 @@
               <a:graphicData uri="http://schemas.openxmlformats.org/drawingml/2006/picture">
                 <pic:pic xmlns:pic="http://schemas.openxmlformats.org/drawingml/2006/picture">
                   <pic:nvPicPr>
-                    <pic:cNvPr id="0" name="Key3Only.png"/>
+                    <pic:cNvPr id="0" name="Key4.png"/>
                     <pic:cNvPicPr/>
                   </pic:nvPicPr>
                   <pic:blipFill>
@@ -2458,7 +2575,7 @@
                   <pic:spPr>
                     <a:xfrm>
                       <a:off x="0" y="0"/>
-                      <a:ext cx="460800" cy="468000"/>
+                      <a:ext cx="482400" cy="482400"/>
                     </a:xfrm>
                     <a:prstGeom prst="rect">
                       <a:avLst/>
@@ -2474,19 +2591,7 @@
         <w:rPr>
           <w:sz w:val="36"/>
         </w:rPr>
-        <w:t xml:space="preserve">: </w:t>
-      </w:r>
-      <w:r>
-        <w:rPr>
-          <w:sz w:val="36"/>
-        </w:rPr>
-        <w:t>Linear regression</w:t>
-      </w:r>
-      <w:r>
-        <w:rPr>
-          <w:sz w:val="36"/>
-        </w:rPr>
-        <w:t xml:space="preserve"> calculation</w:t>
+        <w:t>: Trigonometric calculation will be conducted with Degree unit</w:t>
       </w:r>
     </w:p>
     <w:p>
@@ -2500,11 +2605,12 @@
         <w:rPr>
           <w:noProof/>
         </w:rPr>
+        <w:lastRenderedPageBreak/>
         <w:drawing>
-          <wp:inline distT="0" distB="0" distL="0" distR="0" wp14:anchorId="3D3DB12C" wp14:editId="02C2C3B3">
+          <wp:inline distT="0" distB="0" distL="0" distR="0" wp14:anchorId="0B5941E6" wp14:editId="7A41C93A">
             <wp:extent cx="363600" cy="406800"/>
             <wp:effectExtent l="0" t="0" r="0" b="0"/>
-            <wp:docPr id="47" name="Picture 47"/>
+            <wp:docPr id="49" name="Picture 49"/>
             <wp:cNvGraphicFramePr>
               <a:graphicFrameLocks xmlns:a="http://schemas.openxmlformats.org/drawingml/2006/main" noChangeAspect="1"/>
             </wp:cNvGraphicFramePr>
@@ -2516,7 +2622,7 @@
                     <pic:cNvPicPr/>
                   </pic:nvPicPr>
                   <pic:blipFill>
-                    <a:blip r:embed="rId26">
+                    <a:blip r:embed="rId25">
                       <a:extLst>
                         <a:ext uri="{28A0092B-C50C-407E-A947-70E740481C1C}">
                           <a14:useLocalDpi xmlns:a14="http://schemas.microsoft.com/office/drawing/2010/main" val="0"/>
@@ -2547,10 +2653,10 @@
           <w:noProof/>
         </w:rPr>
         <w:drawing>
-          <wp:inline distT="0" distB="0" distL="0" distR="0" wp14:anchorId="04DA4DEC" wp14:editId="45EC0A70">
-            <wp:extent cx="482400" cy="482400"/>
+          <wp:inline distT="0" distB="0" distL="0" distR="0" wp14:anchorId="48D1AA82" wp14:editId="2E87218F">
+            <wp:extent cx="464400" cy="482400"/>
             <wp:effectExtent l="0" t="0" r="0" b="0"/>
-            <wp:docPr id="48" name="Picture 48"/>
+            <wp:docPr id="50" name="Picture 50"/>
             <wp:cNvGraphicFramePr>
               <a:graphicFrameLocks xmlns:a="http://schemas.openxmlformats.org/drawingml/2006/main" noChangeAspect="1"/>
             </wp:cNvGraphicFramePr>
@@ -2558,7 +2664,7 @@
               <a:graphicData uri="http://schemas.openxmlformats.org/drawingml/2006/picture">
                 <pic:pic xmlns:pic="http://schemas.openxmlformats.org/drawingml/2006/picture">
                   <pic:nvPicPr>
-                    <pic:cNvPr id="0" name="Key4.png"/>
+                    <pic:cNvPr id="0" name="Key5.png"/>
                     <pic:cNvPicPr/>
                   </pic:nvPicPr>
                   <pic:blipFill>
@@ -2576,7 +2682,7 @@
                   <pic:spPr>
                     <a:xfrm>
                       <a:off x="0" y="0"/>
-                      <a:ext cx="482400" cy="482400"/>
+                      <a:ext cx="464400" cy="482400"/>
                     </a:xfrm>
                     <a:prstGeom prst="rect">
                       <a:avLst/>
@@ -2592,7 +2698,7 @@
         <w:rPr>
           <w:sz w:val="36"/>
         </w:rPr>
-        <w:t>: Trigonometric calculation will be conducted with Degree unit</w:t>
+        <w:t>: Trigonometric calculation will be conducted with Radian unit</w:t>
       </w:r>
     </w:p>
     <w:p>
@@ -2607,10 +2713,10 @@
           <w:noProof/>
         </w:rPr>
         <w:drawing>
-          <wp:inline distT="0" distB="0" distL="0" distR="0" wp14:anchorId="0B5941E6" wp14:editId="7A41C93A">
+          <wp:inline distT="0" distB="0" distL="0" distR="0" wp14:anchorId="111F26BF" wp14:editId="731E1EE9">
             <wp:extent cx="363600" cy="406800"/>
             <wp:effectExtent l="0" t="0" r="0" b="0"/>
-            <wp:docPr id="49" name="Picture 49"/>
+            <wp:docPr id="51" name="Picture 51"/>
             <wp:cNvGraphicFramePr>
               <a:graphicFrameLocks xmlns:a="http://schemas.openxmlformats.org/drawingml/2006/main" noChangeAspect="1"/>
             </wp:cNvGraphicFramePr>
@@ -2622,7 +2728,7 @@
                     <pic:cNvPicPr/>
                   </pic:nvPicPr>
                   <pic:blipFill>
-                    <a:blip r:embed="rId26">
+                    <a:blip r:embed="rId25">
                       <a:extLst>
                         <a:ext uri="{28A0092B-C50C-407E-A947-70E740481C1C}">
                           <a14:useLocalDpi xmlns:a14="http://schemas.microsoft.com/office/drawing/2010/main" val="0"/>
@@ -2653,10 +2759,10 @@
           <w:noProof/>
         </w:rPr>
         <w:drawing>
-          <wp:inline distT="0" distB="0" distL="0" distR="0" wp14:anchorId="48D1AA82" wp14:editId="2E87218F">
+          <wp:inline distT="0" distB="0" distL="0" distR="0" wp14:anchorId="6594D351" wp14:editId="197BC23D">
             <wp:extent cx="464400" cy="482400"/>
             <wp:effectExtent l="0" t="0" r="0" b="0"/>
-            <wp:docPr id="50" name="Picture 50"/>
+            <wp:docPr id="52" name="Picture 52"/>
             <wp:cNvGraphicFramePr>
               <a:graphicFrameLocks xmlns:a="http://schemas.openxmlformats.org/drawingml/2006/main" noChangeAspect="1"/>
             </wp:cNvGraphicFramePr>
@@ -2664,7 +2770,7 @@
               <a:graphicData uri="http://schemas.openxmlformats.org/drawingml/2006/picture">
                 <pic:pic xmlns:pic="http://schemas.openxmlformats.org/drawingml/2006/picture">
                   <pic:nvPicPr>
-                    <pic:cNvPr id="0" name="Key5.png"/>
+                    <pic:cNvPr id="0" name="Key6.png"/>
                     <pic:cNvPicPr/>
                   </pic:nvPicPr>
                   <pic:blipFill>
@@ -2698,7 +2804,7 @@
         <w:rPr>
           <w:sz w:val="36"/>
         </w:rPr>
-        <w:t>: Trigonometric calculation will be conducted with Radian unit</w:t>
+        <w:t>: Trigonometric calculation will be conducted with Gradian unit</w:t>
       </w:r>
     </w:p>
     <w:p>
@@ -2710,13 +2816,40 @@
       </w:pPr>
       <w:r>
         <w:rPr>
+          <w:sz w:val="36"/>
+        </w:rPr>
+        <w:t>Alterative function is to show the formula menu</w:t>
+      </w:r>
+      <w:r>
+        <w:rPr>
+          <w:sz w:val="36"/>
+        </w:rPr>
+        <w:t>. After choosing the formula from the menu, the formula calculation will be executed</w:t>
+      </w:r>
+    </w:p>
+    <w:p>
+      <w:pPr>
+        <w:pStyle w:val="ListParagraph"/>
+        <w:numPr>
+          <w:ilvl w:val="0"/>
+          <w:numId w:val="2"/>
+        </w:numPr>
+        <w:rPr>
+          <w:b/>
+          <w:sz w:val="36"/>
+        </w:rPr>
+      </w:pPr>
+      <w:r>
+        <w:rPr>
+          <w:b/>
           <w:noProof/>
+          <w:sz w:val="36"/>
         </w:rPr>
         <w:drawing>
-          <wp:inline distT="0" distB="0" distL="0" distR="0" wp14:anchorId="111F26BF" wp14:editId="731E1EE9">
-            <wp:extent cx="363600" cy="406800"/>
-            <wp:effectExtent l="0" t="0" r="0" b="0"/>
-            <wp:docPr id="51" name="Picture 51"/>
+          <wp:inline distT="0" distB="0" distL="0" distR="0" wp14:anchorId="3BD762A5" wp14:editId="50F02E87">
+            <wp:extent cx="482400" cy="468000"/>
+            <wp:effectExtent l="0" t="0" r="0" b="8255"/>
+            <wp:docPr id="8" name="Picture 8"/>
             <wp:cNvGraphicFramePr>
               <a:graphicFrameLocks xmlns:a="http://schemas.openxmlformats.org/drawingml/2006/main" noChangeAspect="1"/>
             </wp:cNvGraphicFramePr>
@@ -2724,7 +2857,7 @@
               <a:graphicData uri="http://schemas.openxmlformats.org/drawingml/2006/picture">
                 <pic:pic xmlns:pic="http://schemas.openxmlformats.org/drawingml/2006/picture">
                   <pic:nvPicPr>
-                    <pic:cNvPr id="0" name="KeyMode.png"/>
+                    <pic:cNvPr id="0" name="Key0.png"/>
                     <pic:cNvPicPr/>
                   </pic:nvPicPr>
                   <pic:blipFill>
@@ -2742,7 +2875,7 @@
                   <pic:spPr>
                     <a:xfrm>
                       <a:off x="0" y="0"/>
-                      <a:ext cx="363600" cy="406800"/>
+                      <a:ext cx="482400" cy="468000"/>
                     </a:xfrm>
                     <a:prstGeom prst="rect">
                       <a:avLst/>
@@ -2756,13 +2889,22 @@
       </w:r>
       <w:r>
         <w:rPr>
+          <w:b/>
+          <w:sz w:val="36"/>
+        </w:rPr>
+        <w:t xml:space="preserve">to </w:t>
+      </w:r>
+      <w:r>
+        <w:rPr>
+          <w:b/>
           <w:noProof/>
+          <w:sz w:val="36"/>
         </w:rPr>
         <w:drawing>
-          <wp:inline distT="0" distB="0" distL="0" distR="0" wp14:anchorId="6594D351" wp14:editId="197BC23D">
+          <wp:inline distT="0" distB="0" distL="0" distR="0" wp14:anchorId="2935E209" wp14:editId="132D49D1">
             <wp:extent cx="464400" cy="482400"/>
             <wp:effectExtent l="0" t="0" r="0" b="0"/>
-            <wp:docPr id="52" name="Picture 52"/>
+            <wp:docPr id="9" name="Picture 9"/>
             <wp:cNvGraphicFramePr>
               <a:graphicFrameLocks xmlns:a="http://schemas.openxmlformats.org/drawingml/2006/main" noChangeAspect="1"/>
             </wp:cNvGraphicFramePr>
@@ -2770,7 +2912,7 @@
               <a:graphicData uri="http://schemas.openxmlformats.org/drawingml/2006/picture">
                 <pic:pic xmlns:pic="http://schemas.openxmlformats.org/drawingml/2006/picture">
                   <pic:nvPicPr>
-                    <pic:cNvPr id="0" name="Key6.png"/>
+                    <pic:cNvPr id="0" name="Key9.png"/>
                     <pic:cNvPicPr/>
                   </pic:nvPicPr>
                   <pic:blipFill>
@@ -2802,43 +2944,18 @@
       </w:r>
       <w:r>
         <w:rPr>
-          <w:sz w:val="36"/>
-        </w:rPr>
-        <w:t>: Trigonometric calculation will be conducted with Gradian unit</w:t>
-      </w:r>
-    </w:p>
-    <w:p>
-      <w:pPr>
-        <w:ind w:left="1440"/>
-        <w:rPr>
-          <w:sz w:val="36"/>
-        </w:rPr>
-      </w:pPr>
-      <w:r>
-        <w:rPr>
-          <w:sz w:val="36"/>
-        </w:rPr>
-        <w:t>Alterative function is to show the formula menu</w:t>
-      </w:r>
-      <w:r>
-        <w:rPr>
-          <w:sz w:val="36"/>
-        </w:rPr>
-        <w:t>. After choosing the formula from the menu, the formula calculation will be executed</w:t>
-      </w:r>
-    </w:p>
-    <w:p>
-      <w:pPr>
-        <w:pStyle w:val="ListParagraph"/>
-        <w:numPr>
-          <w:ilvl w:val="0"/>
-          <w:numId w:val="2"/>
-        </w:numPr>
-        <w:rPr>
           <w:b/>
           <w:sz w:val="36"/>
         </w:rPr>
-      </w:pPr>
+        <w:t>and</w:t>
+      </w:r>
+      <w:r>
+        <w:rPr>
+          <w:b/>
+          <w:sz w:val="36"/>
+        </w:rPr>
+        <w:t xml:space="preserve"> </w:t>
+      </w:r>
       <w:r>
         <w:rPr>
           <w:b/>
@@ -2846,10 +2963,10 @@
           <w:sz w:val="36"/>
         </w:rPr>
         <w:drawing>
-          <wp:inline distT="0" distB="0" distL="0" distR="0" wp14:anchorId="3BD762A5" wp14:editId="50F02E87">
-            <wp:extent cx="482400" cy="468000"/>
+          <wp:inline distT="0" distB="0" distL="0" distR="0" wp14:anchorId="4B758289" wp14:editId="761D90AB">
+            <wp:extent cx="460800" cy="468000"/>
             <wp:effectExtent l="0" t="0" r="0" b="8255"/>
-            <wp:docPr id="8" name="Picture 8"/>
+            <wp:docPr id="10" name="Picture 10"/>
             <wp:cNvGraphicFramePr>
               <a:graphicFrameLocks xmlns:a="http://schemas.openxmlformats.org/drawingml/2006/main" noChangeAspect="1"/>
             </wp:cNvGraphicFramePr>
@@ -2857,11 +2974,147 @@
               <a:graphicData uri="http://schemas.openxmlformats.org/drawingml/2006/picture">
                 <pic:pic xmlns:pic="http://schemas.openxmlformats.org/drawingml/2006/picture">
                   <pic:nvPicPr>
-                    <pic:cNvPr id="0" name="Key0.png"/>
+                    <pic:cNvPr id="0" name="KeyDot.png"/>
                     <pic:cNvPicPr/>
                   </pic:nvPicPr>
                   <pic:blipFill>
-                    <a:blip r:embed="rId27">
+                    <a:blip r:embed="rId34">
+                      <a:extLst>
+                        <a:ext uri="{28A0092B-C50C-407E-A947-70E740481C1C}">
+                          <a14:useLocalDpi xmlns:a14="http://schemas.microsoft.com/office/drawing/2010/main" val="0"/>
+                        </a:ext>
+                      </a:extLst>
+                    </a:blip>
+                    <a:stretch>
+                      <a:fillRect/>
+                    </a:stretch>
+                  </pic:blipFill>
+                  <pic:spPr>
+                    <a:xfrm>
+                      <a:off x="0" y="0"/>
+                      <a:ext cx="460800" cy="468000"/>
+                    </a:xfrm>
+                    <a:prstGeom prst="rect">
+                      <a:avLst/>
+                    </a:prstGeom>
+                  </pic:spPr>
+                </pic:pic>
+              </a:graphicData>
+            </a:graphic>
+          </wp:inline>
+        </w:drawing>
+      </w:r>
+      <w:r>
+        <w:rPr>
+          <w:b/>
+          <w:sz w:val="36"/>
+        </w:rPr>
+        <w:t>Digits and dot</w:t>
+      </w:r>
+    </w:p>
+    <w:p>
+      <w:pPr>
+        <w:ind w:left="1440"/>
+        <w:rPr>
+          <w:sz w:val="36"/>
+        </w:rPr>
+      </w:pPr>
+      <w:r>
+        <w:rPr>
+          <w:sz w:val="36"/>
+        </w:rPr>
+        <w:t>Input numerals for integral and decimal value</w:t>
+      </w:r>
+    </w:p>
+    <w:p>
+      <w:pPr>
+        <w:ind w:left="1440"/>
+        <w:rPr>
+          <w:sz w:val="36"/>
+        </w:rPr>
+      </w:pPr>
+      <w:r>
+        <w:rPr>
+          <w:sz w:val="36"/>
+        </w:rPr>
+        <w:t>Alterative function in normal computation mode is to recall the following scientific constants</w:t>
+      </w:r>
+    </w:p>
+    <w:p>
+      <w:pPr>
+        <w:ind w:left="1440"/>
+        <w:rPr>
+          <w:sz w:val="36"/>
+        </w:rPr>
+      </w:pPr>
+      <w:r>
+        <w:rPr>
+          <w:noProof/>
+        </w:rPr>
+        <w:drawing>
+          <wp:inline distT="0" distB="0" distL="0" distR="0" wp14:anchorId="6743D439" wp14:editId="30318253">
+            <wp:extent cx="363600" cy="406800"/>
+            <wp:effectExtent l="0" t="0" r="0" b="0"/>
+            <wp:docPr id="88" name="Picture 88"/>
+            <wp:cNvGraphicFramePr>
+              <a:graphicFrameLocks xmlns:a="http://schemas.openxmlformats.org/drawingml/2006/main" noChangeAspect="1"/>
+            </wp:cNvGraphicFramePr>
+            <a:graphic xmlns:a="http://schemas.openxmlformats.org/drawingml/2006/main">
+              <a:graphicData uri="http://schemas.openxmlformats.org/drawingml/2006/picture">
+                <pic:pic xmlns:pic="http://schemas.openxmlformats.org/drawingml/2006/picture">
+                  <pic:nvPicPr>
+                    <pic:cNvPr id="0" name="KeyALT.png"/>
+                    <pic:cNvPicPr/>
+                  </pic:nvPicPr>
+                  <pic:blipFill>
+                    <a:blip r:embed="rId35">
+                      <a:extLst>
+                        <a:ext uri="{28A0092B-C50C-407E-A947-70E740481C1C}">
+                          <a14:useLocalDpi xmlns:a14="http://schemas.microsoft.com/office/drawing/2010/main" val="0"/>
+                        </a:ext>
+                      </a:extLst>
+                    </a:blip>
+                    <a:stretch>
+                      <a:fillRect/>
+                    </a:stretch>
+                  </pic:blipFill>
+                  <pic:spPr>
+                    <a:xfrm>
+                      <a:off x="0" y="0"/>
+                      <a:ext cx="363600" cy="406800"/>
+                    </a:xfrm>
+                    <a:prstGeom prst="rect">
+                      <a:avLst/>
+                    </a:prstGeom>
+                  </pic:spPr>
+                </pic:pic>
+              </a:graphicData>
+            </a:graphic>
+          </wp:inline>
+        </w:drawing>
+      </w:r>
+      <w:r>
+        <w:rPr>
+          <w:noProof/>
+          <w:sz w:val="36"/>
+        </w:rPr>
+        <w:drawing>
+          <wp:inline distT="0" distB="0" distL="0" distR="0" wp14:anchorId="7661680A" wp14:editId="11E14930">
+            <wp:extent cx="482400" cy="468000"/>
+            <wp:effectExtent l="0" t="0" r="0" b="8255"/>
+            <wp:docPr id="91" name="Picture 91"/>
+            <wp:cNvGraphicFramePr>
+              <a:graphicFrameLocks xmlns:a="http://schemas.openxmlformats.org/drawingml/2006/main" noChangeAspect="1"/>
+            </wp:cNvGraphicFramePr>
+            <a:graphic xmlns:a="http://schemas.openxmlformats.org/drawingml/2006/main">
+              <a:graphicData uri="http://schemas.openxmlformats.org/drawingml/2006/picture">
+                <pic:pic xmlns:pic="http://schemas.openxmlformats.org/drawingml/2006/picture">
+                  <pic:nvPicPr>
+                    <pic:cNvPr id="0" name="Key1.png"/>
+                    <pic:cNvPicPr/>
+                  </pic:nvPicPr>
+                  <pic:blipFill>
+                    <a:blip r:embed="rId36">
                       <a:extLst>
                         <a:ext uri="{28A0092B-C50C-407E-A947-70E740481C1C}">
                           <a14:useLocalDpi xmlns:a14="http://schemas.microsoft.com/office/drawing/2010/main" val="0"/>
@@ -2889,22 +3142,60 @@
       </w:r>
       <w:r>
         <w:rPr>
-          <w:b/>
-          <w:sz w:val="36"/>
-        </w:rPr>
-        <w:t xml:space="preserve">to </w:t>
-      </w:r>
-      <w:r>
-        <w:rPr>
-          <w:b/>
+          <w:sz w:val="36"/>
+        </w:rPr>
+        <w:t xml:space="preserve">: </w:t>
+      </w:r>
+      <w:r>
+        <w:rPr>
+          <w:sz w:val="36"/>
+        </w:rPr>
+        <w:t>Speed of light</w:t>
+      </w:r>
+      <w:r>
+        <w:rPr>
+          <w:sz w:val="36"/>
+        </w:rPr>
+        <w:t xml:space="preserve"> = </w:t>
+      </w:r>
+      <w:r>
+        <w:rPr>
+          <w:sz w:val="36"/>
+        </w:rPr>
+        <w:t>299792458 ms</w:t>
+      </w:r>
+      <w:r>
+        <w:rPr>
+          <w:rFonts w:ascii="Calibri" w:hAnsi="Calibri" w:cs="Calibri"/>
+          <w:sz w:val="36"/>
+          <w:vertAlign w:val="superscript"/>
+        </w:rPr>
+        <w:t>-</w:t>
+      </w:r>
+      <w:r>
+        <w:rPr>
+          <w:sz w:val="36"/>
+          <w:vertAlign w:val="superscript"/>
+        </w:rPr>
+        <w:t>1</w:t>
+      </w:r>
+    </w:p>
+    <w:p>
+      <w:pPr>
+        <w:ind w:left="1440"/>
+        <w:rPr>
+          <w:sz w:val="36"/>
+        </w:rPr>
+      </w:pPr>
+      <w:r>
+        <w:rPr>
           <w:noProof/>
-          <w:sz w:val="36"/>
         </w:rPr>
         <w:drawing>
-          <wp:inline distT="0" distB="0" distL="0" distR="0" wp14:anchorId="2935E209" wp14:editId="132D49D1">
-            <wp:extent cx="464400" cy="482400"/>
+          <wp:inline distT="0" distB="0" distL="0" distR="0" wp14:anchorId="0AC16C2A" wp14:editId="395F43CD">
+            <wp:extent cx="363600" cy="406800"/>
             <wp:effectExtent l="0" t="0" r="0" b="0"/>
-            <wp:docPr id="9" name="Picture 9"/>
+            <wp:docPr id="89" name="Picture 89"/>
             <wp:cNvGraphicFramePr>
               <a:graphicFrameLocks xmlns:a="http://schemas.openxmlformats.org/drawingml/2006/main" noChangeAspect="1"/>
             </wp:cNvGraphicFramePr>
@@ -2912,11 +3203,11 @@
               <a:graphicData uri="http://schemas.openxmlformats.org/drawingml/2006/picture">
                 <pic:pic xmlns:pic="http://schemas.openxmlformats.org/drawingml/2006/picture">
                   <pic:nvPicPr>
-                    <pic:cNvPr id="0" name="Key9.png"/>
+                    <pic:cNvPr id="0" name="KeyALT.png"/>
                     <pic:cNvPicPr/>
                   </pic:nvPicPr>
                   <pic:blipFill>
-                    <a:blip r:embed="rId34">
+                    <a:blip r:embed="rId35">
                       <a:extLst>
                         <a:ext uri="{28A0092B-C50C-407E-A947-70E740481C1C}">
                           <a14:useLocalDpi xmlns:a14="http://schemas.microsoft.com/office/drawing/2010/main" val="0"/>
@@ -2930,7 +3221,7 @@
                   <pic:spPr>
                     <a:xfrm>
                       <a:off x="0" y="0"/>
-                      <a:ext cx="464400" cy="482400"/>
+                      <a:ext cx="363600" cy="406800"/>
                     </a:xfrm>
                     <a:prstGeom prst="rect">
                       <a:avLst/>
@@ -2944,29 +3235,14 @@
       </w:r>
       <w:r>
         <w:rPr>
-          <w:b/>
-          <w:sz w:val="36"/>
-        </w:rPr>
-        <w:t>and</w:t>
-      </w:r>
-      <w:r>
-        <w:rPr>
-          <w:b/>
-          <w:sz w:val="36"/>
-        </w:rPr>
-        <w:t xml:space="preserve"> </w:t>
-      </w:r>
-      <w:r>
-        <w:rPr>
-          <w:b/>
           <w:noProof/>
           <w:sz w:val="36"/>
         </w:rPr>
         <w:drawing>
-          <wp:inline distT="0" distB="0" distL="0" distR="0" wp14:anchorId="4B758289" wp14:editId="761D90AB">
+          <wp:inline distT="0" distB="0" distL="0" distR="0" wp14:anchorId="16B8E053" wp14:editId="4D828341">
             <wp:extent cx="460800" cy="468000"/>
             <wp:effectExtent l="0" t="0" r="0" b="8255"/>
-            <wp:docPr id="10" name="Picture 10"/>
+            <wp:docPr id="92" name="Picture 92"/>
             <wp:cNvGraphicFramePr>
               <a:graphicFrameLocks xmlns:a="http://schemas.openxmlformats.org/drawingml/2006/main" noChangeAspect="1"/>
             </wp:cNvGraphicFramePr>
@@ -2974,11 +3250,11 @@
               <a:graphicData uri="http://schemas.openxmlformats.org/drawingml/2006/picture">
                 <pic:pic xmlns:pic="http://schemas.openxmlformats.org/drawingml/2006/picture">
                   <pic:nvPicPr>
-                    <pic:cNvPr id="0" name="KeyDot.png"/>
+                    <pic:cNvPr id="0" name="Key2.png"/>
                     <pic:cNvPicPr/>
                   </pic:nvPicPr>
                   <pic:blipFill>
-                    <a:blip r:embed="rId35">
+                    <a:blip r:embed="rId37">
                       <a:extLst>
                         <a:ext uri="{28A0092B-C50C-407E-A947-70E740481C1C}">
                           <a14:useLocalDpi xmlns:a14="http://schemas.microsoft.com/office/drawing/2010/main" val="0"/>
@@ -3006,11 +3282,43 @@
       </w:r>
       <w:r>
         <w:rPr>
-          <w:b/>
-          <w:sz w:val="36"/>
-        </w:rPr>
-        <w:t>Digits and dot</w:t>
-      </w:r>
+          <w:sz w:val="36"/>
+        </w:rPr>
+        <w:t xml:space="preserve">: </w:t>
+      </w:r>
+      <w:r>
+        <w:rPr>
+          <w:sz w:val="36"/>
+        </w:rPr>
+        <w:t>Planck constant</w:t>
+      </w:r>
+      <w:r>
+        <w:rPr>
+          <w:sz w:val="36"/>
+        </w:rPr>
+        <w:t xml:space="preserve"> = 6.62607015x10</w:t>
+      </w:r>
+      <w:r>
+        <w:rPr>
+          <w:sz w:val="36"/>
+          <w:vertAlign w:val="superscript"/>
+        </w:rPr>
+        <w:t>-34</w:t>
+      </w:r>
+      <w:r>
+        <w:rPr>
+          <w:sz w:val="36"/>
+        </w:rPr>
+        <w:t xml:space="preserve"> </w:t>
+      </w:r>
+      <w:proofErr w:type="spellStart"/>
+      <w:r>
+        <w:rPr>
+          <w:sz w:val="36"/>
+        </w:rPr>
+        <w:t>Js</w:t>
+      </w:r>
+      <w:proofErr w:type="spellEnd"/>
     </w:p>
     <w:p>
       <w:pPr>
@@ -3021,41 +3329,13 @@
       </w:pPr>
       <w:r>
         <w:rPr>
-          <w:sz w:val="36"/>
-        </w:rPr>
-        <w:t>Input numerals for integral and decimal value</w:t>
-      </w:r>
-    </w:p>
-    <w:p>
-      <w:pPr>
-        <w:ind w:left="1440"/>
-        <w:rPr>
-          <w:sz w:val="36"/>
-        </w:rPr>
-      </w:pPr>
-      <w:r>
-        <w:rPr>
-          <w:sz w:val="36"/>
-        </w:rPr>
-        <w:t>Alterative function in normal computation mode is to recall the following scientific constants</w:t>
-      </w:r>
-    </w:p>
-    <w:p>
-      <w:pPr>
-        <w:ind w:left="1440"/>
-        <w:rPr>
-          <w:sz w:val="36"/>
-        </w:rPr>
-      </w:pPr>
-      <w:r>
-        <w:rPr>
           <w:noProof/>
         </w:rPr>
         <w:drawing>
-          <wp:inline distT="0" distB="0" distL="0" distR="0" wp14:anchorId="6743D439" wp14:editId="30318253">
+          <wp:inline distT="0" distB="0" distL="0" distR="0" wp14:anchorId="22F229CF" wp14:editId="3F3AB1D5">
             <wp:extent cx="363600" cy="406800"/>
             <wp:effectExtent l="0" t="0" r="0" b="0"/>
-            <wp:docPr id="88" name="Picture 88"/>
+            <wp:docPr id="94" name="Picture 94"/>
             <wp:cNvGraphicFramePr>
               <a:graphicFrameLocks xmlns:a="http://schemas.openxmlformats.org/drawingml/2006/main" noChangeAspect="1"/>
             </wp:cNvGraphicFramePr>
@@ -3067,7 +3347,7 @@
                     <pic:cNvPicPr/>
                   </pic:nvPicPr>
                   <pic:blipFill>
-                    <a:blip r:embed="rId36">
+                    <a:blip r:embed="rId35">
                       <a:extLst>
                         <a:ext uri="{28A0092B-C50C-407E-A947-70E740481C1C}">
                           <a14:useLocalDpi xmlns:a14="http://schemas.microsoft.com/office/drawing/2010/main" val="0"/>
@@ -3099,10 +3379,10 @@
           <w:sz w:val="36"/>
         </w:rPr>
         <w:drawing>
-          <wp:inline distT="0" distB="0" distL="0" distR="0" wp14:anchorId="7661680A" wp14:editId="11E14930">
-            <wp:extent cx="482400" cy="468000"/>
+          <wp:inline distT="0" distB="0" distL="0" distR="0" wp14:anchorId="49C504BB" wp14:editId="2653574C">
+            <wp:extent cx="460800" cy="468000"/>
             <wp:effectExtent l="0" t="0" r="0" b="8255"/>
-            <wp:docPr id="91" name="Picture 91"/>
+            <wp:docPr id="95" name="Picture 95"/>
             <wp:cNvGraphicFramePr>
               <a:graphicFrameLocks xmlns:a="http://schemas.openxmlformats.org/drawingml/2006/main" noChangeAspect="1"/>
             </wp:cNvGraphicFramePr>
@@ -3110,147 +3390,7 @@
               <a:graphicData uri="http://schemas.openxmlformats.org/drawingml/2006/picture">
                 <pic:pic xmlns:pic="http://schemas.openxmlformats.org/drawingml/2006/picture">
                   <pic:nvPicPr>
-                    <pic:cNvPr id="0" name="Key1.png"/>
-                    <pic:cNvPicPr/>
-                  </pic:nvPicPr>
-                  <pic:blipFill>
-                    <a:blip r:embed="rId37">
-                      <a:extLst>
-                        <a:ext uri="{28A0092B-C50C-407E-A947-70E740481C1C}">
-                          <a14:useLocalDpi xmlns:a14="http://schemas.microsoft.com/office/drawing/2010/main" val="0"/>
-                        </a:ext>
-                      </a:extLst>
-                    </a:blip>
-                    <a:stretch>
-                      <a:fillRect/>
-                    </a:stretch>
-                  </pic:blipFill>
-                  <pic:spPr>
-                    <a:xfrm>
-                      <a:off x="0" y="0"/>
-                      <a:ext cx="482400" cy="468000"/>
-                    </a:xfrm>
-                    <a:prstGeom prst="rect">
-                      <a:avLst/>
-                    </a:prstGeom>
-                  </pic:spPr>
-                </pic:pic>
-              </a:graphicData>
-            </a:graphic>
-          </wp:inline>
-        </w:drawing>
-      </w:r>
-      <w:r>
-        <w:rPr>
-          <w:sz w:val="36"/>
-        </w:rPr>
-        <w:t xml:space="preserve">: </w:t>
-      </w:r>
-      <w:r>
-        <w:rPr>
-          <w:sz w:val="36"/>
-        </w:rPr>
-        <w:t>Speed of light</w:t>
-      </w:r>
-      <w:r>
-        <w:rPr>
-          <w:sz w:val="36"/>
-        </w:rPr>
-        <w:t xml:space="preserve"> = </w:t>
-      </w:r>
-      <w:r>
-        <w:rPr>
-          <w:sz w:val="36"/>
-        </w:rPr>
-        <w:t>299792458 ms</w:t>
-      </w:r>
-      <w:r>
-        <w:rPr>
-          <w:rFonts w:ascii="Calibri" w:hAnsi="Calibri" w:cs="Calibri"/>
-          <w:sz w:val="36"/>
-          <w:vertAlign w:val="superscript"/>
-        </w:rPr>
-        <w:t>-</w:t>
-      </w:r>
-      <w:r>
-        <w:rPr>
-          <w:sz w:val="36"/>
-          <w:vertAlign w:val="superscript"/>
-        </w:rPr>
-        <w:t>1</w:t>
-      </w:r>
-    </w:p>
-    <w:p>
-      <w:pPr>
-        <w:ind w:left="1440"/>
-        <w:rPr>
-          <w:sz w:val="36"/>
-        </w:rPr>
-      </w:pPr>
-      <w:r>
-        <w:rPr>
-          <w:noProof/>
-        </w:rPr>
-        <w:drawing>
-          <wp:inline distT="0" distB="0" distL="0" distR="0" wp14:anchorId="0AC16C2A" wp14:editId="395F43CD">
-            <wp:extent cx="363600" cy="406800"/>
-            <wp:effectExtent l="0" t="0" r="0" b="0"/>
-            <wp:docPr id="89" name="Picture 89"/>
-            <wp:cNvGraphicFramePr>
-              <a:graphicFrameLocks xmlns:a="http://schemas.openxmlformats.org/drawingml/2006/main" noChangeAspect="1"/>
-            </wp:cNvGraphicFramePr>
-            <a:graphic xmlns:a="http://schemas.openxmlformats.org/drawingml/2006/main">
-              <a:graphicData uri="http://schemas.openxmlformats.org/drawingml/2006/picture">
-                <pic:pic xmlns:pic="http://schemas.openxmlformats.org/drawingml/2006/picture">
-                  <pic:nvPicPr>
-                    <pic:cNvPr id="0" name="KeyALT.png"/>
-                    <pic:cNvPicPr/>
-                  </pic:nvPicPr>
-                  <pic:blipFill>
-                    <a:blip r:embed="rId36">
-                      <a:extLst>
-                        <a:ext uri="{28A0092B-C50C-407E-A947-70E740481C1C}">
-                          <a14:useLocalDpi xmlns:a14="http://schemas.microsoft.com/office/drawing/2010/main" val="0"/>
-                        </a:ext>
-                      </a:extLst>
-                    </a:blip>
-                    <a:stretch>
-                      <a:fillRect/>
-                    </a:stretch>
-                  </pic:blipFill>
-                  <pic:spPr>
-                    <a:xfrm>
-                      <a:off x="0" y="0"/>
-                      <a:ext cx="363600" cy="406800"/>
-                    </a:xfrm>
-                    <a:prstGeom prst="rect">
-                      <a:avLst/>
-                    </a:prstGeom>
-                  </pic:spPr>
-                </pic:pic>
-              </a:graphicData>
-            </a:graphic>
-          </wp:inline>
-        </w:drawing>
-      </w:r>
-      <w:r>
-        <w:rPr>
-          <w:noProof/>
-          <w:sz w:val="36"/>
-        </w:rPr>
-        <w:drawing>
-          <wp:inline distT="0" distB="0" distL="0" distR="0" wp14:anchorId="16B8E053" wp14:editId="4D828341">
-            <wp:extent cx="460800" cy="468000"/>
-            <wp:effectExtent l="0" t="0" r="0" b="8255"/>
-            <wp:docPr id="92" name="Picture 92"/>
-            <wp:cNvGraphicFramePr>
-              <a:graphicFrameLocks xmlns:a="http://schemas.openxmlformats.org/drawingml/2006/main" noChangeAspect="1"/>
-            </wp:cNvGraphicFramePr>
-            <a:graphic xmlns:a="http://schemas.openxmlformats.org/drawingml/2006/main">
-              <a:graphicData uri="http://schemas.openxmlformats.org/drawingml/2006/picture">
-                <pic:pic xmlns:pic="http://schemas.openxmlformats.org/drawingml/2006/picture">
-                  <pic:nvPicPr>
-                    <pic:cNvPr id="0" name="Key2.png"/>
+                    <pic:cNvPr id="0" name="Key3.png"/>
                     <pic:cNvPicPr/>
                   </pic:nvPicPr>
                   <pic:blipFill>
@@ -3290,26 +3430,81 @@
         <w:rPr>
           <w:sz w:val="36"/>
         </w:rPr>
-        <w:t>Planck constant</w:t>
-      </w:r>
-      <w:r>
-        <w:rPr>
-          <w:sz w:val="36"/>
-        </w:rPr>
-        <w:t xml:space="preserve"> = 6.62607015x10</w:t>
+        <w:t>Newtonian constant of gravitation</w:t>
+      </w:r>
+      <w:r>
+        <w:rPr>
+          <w:sz w:val="36"/>
+        </w:rPr>
+        <w:t xml:space="preserve"> = 6.67430x</w:t>
+      </w:r>
+      <w:r>
+        <w:rPr>
+          <w:sz w:val="36"/>
+        </w:rPr>
+        <w:t>10</w:t>
       </w:r>
       <w:r>
         <w:rPr>
           <w:sz w:val="36"/>
           <w:vertAlign w:val="superscript"/>
         </w:rPr>
-        <w:t>-34</w:t>
-      </w:r>
-      <w:r>
-        <w:rPr>
-          <w:sz w:val="36"/>
-        </w:rPr>
-        <w:t xml:space="preserve"> Js</w:t>
+        <w:t>-11</w:t>
+      </w:r>
+      <w:r>
+        <w:rPr>
+          <w:sz w:val="36"/>
+        </w:rPr>
+        <w:t xml:space="preserve"> m</w:t>
+      </w:r>
+      <w:r>
+        <w:rPr>
+          <w:sz w:val="36"/>
+          <w:vertAlign w:val="superscript"/>
+        </w:rPr>
+        <w:t>3</w:t>
+      </w:r>
+      <w:r>
+        <w:rPr>
+          <w:sz w:val="36"/>
+        </w:rPr>
+        <w:t>kg</w:t>
+      </w:r>
+      <w:r>
+        <w:rPr>
+          <w:rFonts w:ascii="Calibri" w:hAnsi="Calibri" w:cs="Calibri"/>
+          <w:sz w:val="36"/>
+          <w:vertAlign w:val="superscript"/>
+        </w:rPr>
+        <w:t>-</w:t>
+      </w:r>
+      <w:r>
+        <w:rPr>
+          <w:sz w:val="36"/>
+          <w:vertAlign w:val="superscript"/>
+        </w:rPr>
+        <w:t>1</w:t>
+      </w:r>
+      <w:r>
+        <w:rPr>
+          <w:sz w:val="36"/>
+        </w:rPr>
+        <w:t>s</w:t>
+      </w:r>
+      <w:r>
+        <w:rPr>
+          <w:rFonts w:ascii="Calibri" w:hAnsi="Calibri" w:cs="Calibri"/>
+          <w:sz w:val="36"/>
+          <w:vertAlign w:val="superscript"/>
+        </w:rPr>
+        <w:t>-</w:t>
+      </w:r>
+      <w:r>
+        <w:rPr>
+          <w:sz w:val="36"/>
+          <w:vertAlign w:val="superscript"/>
+        </w:rPr>
+        <w:t>2</w:t>
       </w:r>
     </w:p>
     <w:p>
@@ -3324,10 +3519,10 @@
           <w:noProof/>
         </w:rPr>
         <w:drawing>
-          <wp:inline distT="0" distB="0" distL="0" distR="0" wp14:anchorId="22F229CF" wp14:editId="3F3AB1D5">
+          <wp:inline distT="0" distB="0" distL="0" distR="0" wp14:anchorId="6648BE85" wp14:editId="0FC1F233">
             <wp:extent cx="363600" cy="406800"/>
             <wp:effectExtent l="0" t="0" r="0" b="0"/>
-            <wp:docPr id="94" name="Picture 94"/>
+            <wp:docPr id="96" name="Picture 96"/>
             <wp:cNvGraphicFramePr>
               <a:graphicFrameLocks xmlns:a="http://schemas.openxmlformats.org/drawingml/2006/main" noChangeAspect="1"/>
             </wp:cNvGraphicFramePr>
@@ -3339,7 +3534,7 @@
                     <pic:cNvPicPr/>
                   </pic:nvPicPr>
                   <pic:blipFill>
-                    <a:blip r:embed="rId36">
+                    <a:blip r:embed="rId35">
                       <a:extLst>
                         <a:ext uri="{28A0092B-C50C-407E-A947-70E740481C1C}">
                           <a14:useLocalDpi xmlns:a14="http://schemas.microsoft.com/office/drawing/2010/main" val="0"/>
@@ -3371,10 +3566,10 @@
           <w:sz w:val="36"/>
         </w:rPr>
         <w:drawing>
-          <wp:inline distT="0" distB="0" distL="0" distR="0" wp14:anchorId="49C504BB" wp14:editId="2653574C">
-            <wp:extent cx="460800" cy="468000"/>
-            <wp:effectExtent l="0" t="0" r="0" b="8255"/>
-            <wp:docPr id="95" name="Picture 95"/>
+          <wp:inline distT="0" distB="0" distL="0" distR="0" wp14:anchorId="1E754800" wp14:editId="1457E7B1">
+            <wp:extent cx="482400" cy="482400"/>
+            <wp:effectExtent l="0" t="0" r="0" b="0"/>
+            <wp:docPr id="106" name="Picture 106"/>
             <wp:cNvGraphicFramePr>
               <a:graphicFrameLocks xmlns:a="http://schemas.openxmlformats.org/drawingml/2006/main" noChangeAspect="1"/>
             </wp:cNvGraphicFramePr>
@@ -3382,7 +3577,7 @@
               <a:graphicData uri="http://schemas.openxmlformats.org/drawingml/2006/picture">
                 <pic:pic xmlns:pic="http://schemas.openxmlformats.org/drawingml/2006/picture">
                   <pic:nvPicPr>
-                    <pic:cNvPr id="0" name="Key3.png"/>
+                    <pic:cNvPr id="0" name="Key4.png"/>
                     <pic:cNvPicPr/>
                   </pic:nvPicPr>
                   <pic:blipFill>
@@ -3400,7 +3595,7 @@
                   <pic:spPr>
                     <a:xfrm>
                       <a:off x="0" y="0"/>
-                      <a:ext cx="460800" cy="468000"/>
+                      <a:ext cx="482400" cy="482400"/>
                     </a:xfrm>
                     <a:prstGeom prst="rect">
                       <a:avLst/>
@@ -3422,13 +3617,31 @@
         <w:rPr>
           <w:sz w:val="36"/>
         </w:rPr>
-        <w:t>Newtonian constant of gravitation</w:t>
-      </w:r>
-      <w:r>
-        <w:rPr>
-          <w:sz w:val="36"/>
-        </w:rPr>
-        <w:t xml:space="preserve"> = 6.67430x</w:t>
+        <w:t>E</w:t>
+      </w:r>
+      <w:r>
+        <w:rPr>
+          <w:sz w:val="36"/>
+        </w:rPr>
+        <w:t>lementary charge</w:t>
+      </w:r>
+      <w:r>
+        <w:rPr>
+          <w:sz w:val="36"/>
+        </w:rPr>
+        <w:t xml:space="preserve"> = </w:t>
+      </w:r>
+      <w:r>
+        <w:rPr>
+          <w:sz w:val="36"/>
+        </w:rPr>
+        <w:t>1.602176634</w:t>
+      </w:r>
+      <w:r>
+        <w:rPr>
+          <w:sz w:val="36"/>
+        </w:rPr>
+        <w:t>x</w:t>
       </w:r>
       <w:r>
         <w:rPr>
@@ -3441,62 +3654,13 @@
           <w:sz w:val="36"/>
           <w:vertAlign w:val="superscript"/>
         </w:rPr>
-        <w:t>-11</w:t>
-      </w:r>
-      <w:r>
-        <w:rPr>
-          <w:sz w:val="36"/>
-        </w:rPr>
-        <w:t xml:space="preserve"> m</w:t>
-      </w:r>
-      <w:r>
-        <w:rPr>
-          <w:sz w:val="36"/>
-          <w:vertAlign w:val="superscript"/>
-        </w:rPr>
-        <w:t>3</w:t>
-      </w:r>
-      <w:r>
-        <w:rPr>
-          <w:sz w:val="36"/>
-        </w:rPr>
-        <w:t>kg</w:t>
-      </w:r>
-      <w:r>
-        <w:rPr>
-          <w:rFonts w:ascii="Calibri" w:hAnsi="Calibri" w:cs="Calibri"/>
-          <w:sz w:val="36"/>
-          <w:vertAlign w:val="superscript"/>
-        </w:rPr>
-        <w:t>-</w:t>
-      </w:r>
-      <w:r>
-        <w:rPr>
-          <w:sz w:val="36"/>
-          <w:vertAlign w:val="superscript"/>
-        </w:rPr>
-        <w:t>1</w:t>
-      </w:r>
-      <w:r>
-        <w:rPr>
-          <w:sz w:val="36"/>
-        </w:rPr>
-        <w:t>s</w:t>
-      </w:r>
-      <w:r>
-        <w:rPr>
-          <w:rFonts w:ascii="Calibri" w:hAnsi="Calibri" w:cs="Calibri"/>
-          <w:sz w:val="36"/>
-          <w:vertAlign w:val="superscript"/>
-        </w:rPr>
-        <w:t>-</w:t>
-      </w:r>
-      <w:r>
-        <w:rPr>
-          <w:sz w:val="36"/>
-          <w:vertAlign w:val="superscript"/>
-        </w:rPr>
-        <w:t>2</w:t>
+        <w:t>-19</w:t>
+      </w:r>
+      <w:r>
+        <w:rPr>
+          <w:sz w:val="36"/>
+        </w:rPr>
+        <w:t xml:space="preserve"> C</w:t>
       </w:r>
     </w:p>
     <w:p>
@@ -3511,10 +3675,10 @@
           <w:noProof/>
         </w:rPr>
         <w:drawing>
-          <wp:inline distT="0" distB="0" distL="0" distR="0" wp14:anchorId="6648BE85" wp14:editId="0FC1F233">
+          <wp:inline distT="0" distB="0" distL="0" distR="0" wp14:anchorId="0B6033EA" wp14:editId="04B45DD8">
             <wp:extent cx="363600" cy="406800"/>
             <wp:effectExtent l="0" t="0" r="0" b="0"/>
-            <wp:docPr id="96" name="Picture 96"/>
+            <wp:docPr id="98" name="Picture 98"/>
             <wp:cNvGraphicFramePr>
               <a:graphicFrameLocks xmlns:a="http://schemas.openxmlformats.org/drawingml/2006/main" noChangeAspect="1"/>
             </wp:cNvGraphicFramePr>
@@ -3526,7 +3690,7 @@
                     <pic:cNvPicPr/>
                   </pic:nvPicPr>
                   <pic:blipFill>
-                    <a:blip r:embed="rId36">
+                    <a:blip r:embed="rId35">
                       <a:extLst>
                         <a:ext uri="{28A0092B-C50C-407E-A947-70E740481C1C}">
                           <a14:useLocalDpi xmlns:a14="http://schemas.microsoft.com/office/drawing/2010/main" val="0"/>
@@ -3558,10 +3722,10 @@
           <w:sz w:val="36"/>
         </w:rPr>
         <w:drawing>
-          <wp:inline distT="0" distB="0" distL="0" distR="0" wp14:anchorId="1E754800" wp14:editId="1457E7B1">
-            <wp:extent cx="482400" cy="482400"/>
+          <wp:inline distT="0" distB="0" distL="0" distR="0" wp14:anchorId="1680E609" wp14:editId="6A05B472">
+            <wp:extent cx="464400" cy="482400"/>
             <wp:effectExtent l="0" t="0" r="0" b="0"/>
-            <wp:docPr id="106" name="Picture 106"/>
+            <wp:docPr id="107" name="Picture 107"/>
             <wp:cNvGraphicFramePr>
               <a:graphicFrameLocks xmlns:a="http://schemas.openxmlformats.org/drawingml/2006/main" noChangeAspect="1"/>
             </wp:cNvGraphicFramePr>
@@ -3569,7 +3733,7 @@
               <a:graphicData uri="http://schemas.openxmlformats.org/drawingml/2006/picture">
                 <pic:pic xmlns:pic="http://schemas.openxmlformats.org/drawingml/2006/picture">
                   <pic:nvPicPr>
-                    <pic:cNvPr id="0" name="Key4.png"/>
+                    <pic:cNvPr id="0" name="Key5.png"/>
                     <pic:cNvPicPr/>
                   </pic:nvPicPr>
                   <pic:blipFill>
@@ -3587,7 +3751,7 @@
                   <pic:spPr>
                     <a:xfrm>
                       <a:off x="0" y="0"/>
-                      <a:ext cx="482400" cy="482400"/>
+                      <a:ext cx="464400" cy="482400"/>
                     </a:xfrm>
                     <a:prstGeom prst="rect">
                       <a:avLst/>
@@ -3615,7 +3779,7 @@
         <w:rPr>
           <w:sz w:val="36"/>
         </w:rPr>
-        <w:t>lementary charge</w:t>
+        <w:t>lectron mass</w:t>
       </w:r>
       <w:r>
         <w:rPr>
@@ -3627,7 +3791,7 @@
         <w:rPr>
           <w:sz w:val="36"/>
         </w:rPr>
-        <w:t>1.602176634</w:t>
+        <w:t>9.1093837015</w:t>
       </w:r>
       <w:r>
         <w:rPr>
@@ -3646,13 +3810,13 @@
           <w:sz w:val="36"/>
           <w:vertAlign w:val="superscript"/>
         </w:rPr>
-        <w:t>-19</w:t>
-      </w:r>
-      <w:r>
-        <w:rPr>
-          <w:sz w:val="36"/>
-        </w:rPr>
-        <w:t xml:space="preserve"> C</w:t>
+        <w:t>-31</w:t>
+      </w:r>
+      <w:r>
+        <w:rPr>
+          <w:sz w:val="36"/>
+        </w:rPr>
+        <w:t xml:space="preserve"> kg</w:t>
       </w:r>
     </w:p>
     <w:p>
@@ -3666,11 +3830,12 @@
         <w:rPr>
           <w:noProof/>
         </w:rPr>
+        <w:lastRenderedPageBreak/>
         <w:drawing>
-          <wp:inline distT="0" distB="0" distL="0" distR="0" wp14:anchorId="0B6033EA" wp14:editId="04B45DD8">
+          <wp:inline distT="0" distB="0" distL="0" distR="0" wp14:anchorId="77E856B2" wp14:editId="2752F057">
             <wp:extent cx="363600" cy="406800"/>
             <wp:effectExtent l="0" t="0" r="0" b="0"/>
-            <wp:docPr id="98" name="Picture 98"/>
+            <wp:docPr id="100" name="Picture 100"/>
             <wp:cNvGraphicFramePr>
               <a:graphicFrameLocks xmlns:a="http://schemas.openxmlformats.org/drawingml/2006/main" noChangeAspect="1"/>
             </wp:cNvGraphicFramePr>
@@ -3682,7 +3847,7 @@
                     <pic:cNvPicPr/>
                   </pic:nvPicPr>
                   <pic:blipFill>
-                    <a:blip r:embed="rId36">
+                    <a:blip r:embed="rId35">
                       <a:extLst>
                         <a:ext uri="{28A0092B-C50C-407E-A947-70E740481C1C}">
                           <a14:useLocalDpi xmlns:a14="http://schemas.microsoft.com/office/drawing/2010/main" val="0"/>
@@ -3714,10 +3879,10 @@
           <w:sz w:val="36"/>
         </w:rPr>
         <w:drawing>
-          <wp:inline distT="0" distB="0" distL="0" distR="0" wp14:anchorId="1680E609" wp14:editId="6A05B472">
+          <wp:inline distT="0" distB="0" distL="0" distR="0" wp14:anchorId="33DAEEE1" wp14:editId="710B0D32">
             <wp:extent cx="464400" cy="482400"/>
             <wp:effectExtent l="0" t="0" r="0" b="0"/>
-            <wp:docPr id="107" name="Picture 107"/>
+            <wp:docPr id="108" name="Picture 108"/>
             <wp:cNvGraphicFramePr>
               <a:graphicFrameLocks xmlns:a="http://schemas.openxmlformats.org/drawingml/2006/main" noChangeAspect="1"/>
             </wp:cNvGraphicFramePr>
@@ -3725,7 +3890,7 @@
               <a:graphicData uri="http://schemas.openxmlformats.org/drawingml/2006/picture">
                 <pic:pic xmlns:pic="http://schemas.openxmlformats.org/drawingml/2006/picture">
                   <pic:nvPicPr>
-                    <pic:cNvPr id="0" name="Key5.png"/>
+                    <pic:cNvPr id="0" name="Key6.png"/>
                     <pic:cNvPicPr/>
                   </pic:nvPicPr>
                   <pic:blipFill>
@@ -3765,25 +3930,25 @@
         <w:rPr>
           <w:sz w:val="36"/>
         </w:rPr>
-        <w:t>E</w:t>
-      </w:r>
-      <w:r>
-        <w:rPr>
-          <w:sz w:val="36"/>
-        </w:rPr>
-        <w:t>lectron mass</w:t>
-      </w:r>
-      <w:r>
-        <w:rPr>
-          <w:sz w:val="36"/>
-        </w:rPr>
-        <w:t xml:space="preserve"> = </w:t>
-      </w:r>
-      <w:r>
-        <w:rPr>
-          <w:sz w:val="36"/>
-        </w:rPr>
-        <w:t>9.1093837015</w:t>
+        <w:t>A</w:t>
+      </w:r>
+      <w:r>
+        <w:rPr>
+          <w:sz w:val="36"/>
+        </w:rPr>
+        <w:t xml:space="preserve">tomic mass </w:t>
+      </w:r>
+      <w:r>
+        <w:rPr>
+          <w:sz w:val="36"/>
+        </w:rPr>
+        <w:t xml:space="preserve">= </w:t>
+      </w:r>
+      <w:r>
+        <w:rPr>
+          <w:sz w:val="36"/>
+        </w:rPr>
+        <w:t>1.66053906660</w:t>
       </w:r>
       <w:r>
         <w:rPr>
@@ -3802,7 +3967,7 @@
           <w:sz w:val="36"/>
           <w:vertAlign w:val="superscript"/>
         </w:rPr>
-        <w:t>-31</w:t>
+        <w:t>-27</w:t>
       </w:r>
       <w:r>
         <w:rPr>
@@ -3823,10 +3988,10 @@
           <w:noProof/>
         </w:rPr>
         <w:drawing>
-          <wp:inline distT="0" distB="0" distL="0" distR="0" wp14:anchorId="77E856B2" wp14:editId="2752F057">
+          <wp:inline distT="0" distB="0" distL="0" distR="0" wp14:anchorId="500620BD" wp14:editId="1622C9F4">
             <wp:extent cx="363600" cy="406800"/>
             <wp:effectExtent l="0" t="0" r="0" b="0"/>
-            <wp:docPr id="100" name="Picture 100"/>
+            <wp:docPr id="102" name="Picture 102"/>
             <wp:cNvGraphicFramePr>
               <a:graphicFrameLocks xmlns:a="http://schemas.openxmlformats.org/drawingml/2006/main" noChangeAspect="1"/>
             </wp:cNvGraphicFramePr>
@@ -3838,7 +4003,7 @@
                     <pic:cNvPicPr/>
                   </pic:nvPicPr>
                   <pic:blipFill>
-                    <a:blip r:embed="rId36">
+                    <a:blip r:embed="rId35">
                       <a:extLst>
                         <a:ext uri="{28A0092B-C50C-407E-A947-70E740481C1C}">
                           <a14:useLocalDpi xmlns:a14="http://schemas.microsoft.com/office/drawing/2010/main" val="0"/>
@@ -3870,10 +4035,10 @@
           <w:sz w:val="36"/>
         </w:rPr>
         <w:drawing>
-          <wp:inline distT="0" distB="0" distL="0" distR="0" wp14:anchorId="33DAEEE1" wp14:editId="710B0D32">
-            <wp:extent cx="464400" cy="482400"/>
+          <wp:inline distT="0" distB="0" distL="0" distR="0" wp14:anchorId="4FAA6091" wp14:editId="56478D17">
+            <wp:extent cx="482400" cy="482400"/>
             <wp:effectExtent l="0" t="0" r="0" b="0"/>
-            <wp:docPr id="108" name="Picture 108"/>
+            <wp:docPr id="109" name="Picture 109"/>
             <wp:cNvGraphicFramePr>
               <a:graphicFrameLocks xmlns:a="http://schemas.openxmlformats.org/drawingml/2006/main" noChangeAspect="1"/>
             </wp:cNvGraphicFramePr>
@@ -3881,11 +4046,155 @@
               <a:graphicData uri="http://schemas.openxmlformats.org/drawingml/2006/picture">
                 <pic:pic xmlns:pic="http://schemas.openxmlformats.org/drawingml/2006/picture">
                   <pic:nvPicPr>
-                    <pic:cNvPr id="0" name="Key6.png"/>
+                    <pic:cNvPr id="0" name="Key7.png"/>
                     <pic:cNvPicPr/>
                   </pic:nvPicPr>
                   <pic:blipFill>
                     <a:blip r:embed="rId42">
+                      <a:extLst>
+                        <a:ext uri="{28A0092B-C50C-407E-A947-70E740481C1C}">
+                          <a14:useLocalDpi xmlns:a14="http://schemas.microsoft.com/office/drawing/2010/main" val="0"/>
+                        </a:ext>
+                      </a:extLst>
+                    </a:blip>
+                    <a:stretch>
+                      <a:fillRect/>
+                    </a:stretch>
+                  </pic:blipFill>
+                  <pic:spPr>
+                    <a:xfrm>
+                      <a:off x="0" y="0"/>
+                      <a:ext cx="482400" cy="482400"/>
+                    </a:xfrm>
+                    <a:prstGeom prst="rect">
+                      <a:avLst/>
+                    </a:prstGeom>
+                  </pic:spPr>
+                </pic:pic>
+              </a:graphicData>
+            </a:graphic>
+          </wp:inline>
+        </w:drawing>
+      </w:r>
+      <w:r>
+        <w:rPr>
+          <w:sz w:val="36"/>
+        </w:rPr>
+        <w:t xml:space="preserve">: </w:t>
+      </w:r>
+      <w:r>
+        <w:rPr>
+          <w:sz w:val="36"/>
+        </w:rPr>
+        <w:t>Avogadro constant</w:t>
+      </w:r>
+      <w:r>
+        <w:rPr>
+          <w:sz w:val="36"/>
+        </w:rPr>
+        <w:t xml:space="preserve"> = </w:t>
+      </w:r>
+      <w:r>
+        <w:rPr>
+          <w:sz w:val="36"/>
+        </w:rPr>
+        <w:t>6.02214076</w:t>
+      </w:r>
+      <w:r>
+        <w:rPr>
+          <w:sz w:val="36"/>
+        </w:rPr>
+        <w:t>x</w:t>
+      </w:r>
+      <w:r>
+        <w:rPr>
+          <w:sz w:val="36"/>
+        </w:rPr>
+        <w:t>10</w:t>
+      </w:r>
+      <w:r>
+        <w:rPr>
+          <w:sz w:val="36"/>
+          <w:vertAlign w:val="superscript"/>
+        </w:rPr>
+        <w:t>23</w:t>
+      </w:r>
+    </w:p>
+    <w:p>
+      <w:pPr>
+        <w:ind w:left="1440"/>
+        <w:rPr>
+          <w:sz w:val="36"/>
+        </w:rPr>
+      </w:pPr>
+      <w:r>
+        <w:rPr>
+          <w:noProof/>
+        </w:rPr>
+        <w:drawing>
+          <wp:inline distT="0" distB="0" distL="0" distR="0" wp14:anchorId="11FC9336" wp14:editId="21A828A7">
+            <wp:extent cx="363600" cy="406800"/>
+            <wp:effectExtent l="0" t="0" r="0" b="0"/>
+            <wp:docPr id="104" name="Picture 104"/>
+            <wp:cNvGraphicFramePr>
+              <a:graphicFrameLocks xmlns:a="http://schemas.openxmlformats.org/drawingml/2006/main" noChangeAspect="1"/>
+            </wp:cNvGraphicFramePr>
+            <a:graphic xmlns:a="http://schemas.openxmlformats.org/drawingml/2006/main">
+              <a:graphicData uri="http://schemas.openxmlformats.org/drawingml/2006/picture">
+                <pic:pic xmlns:pic="http://schemas.openxmlformats.org/drawingml/2006/picture">
+                  <pic:nvPicPr>
+                    <pic:cNvPr id="0" name="KeyALT.png"/>
+                    <pic:cNvPicPr/>
+                  </pic:nvPicPr>
+                  <pic:blipFill>
+                    <a:blip r:embed="rId35">
+                      <a:extLst>
+                        <a:ext uri="{28A0092B-C50C-407E-A947-70E740481C1C}">
+                          <a14:useLocalDpi xmlns:a14="http://schemas.microsoft.com/office/drawing/2010/main" val="0"/>
+                        </a:ext>
+                      </a:extLst>
+                    </a:blip>
+                    <a:stretch>
+                      <a:fillRect/>
+                    </a:stretch>
+                  </pic:blipFill>
+                  <pic:spPr>
+                    <a:xfrm>
+                      <a:off x="0" y="0"/>
+                      <a:ext cx="363600" cy="406800"/>
+                    </a:xfrm>
+                    <a:prstGeom prst="rect">
+                      <a:avLst/>
+                    </a:prstGeom>
+                  </pic:spPr>
+                </pic:pic>
+              </a:graphicData>
+            </a:graphic>
+          </wp:inline>
+        </w:drawing>
+      </w:r>
+      <w:r>
+        <w:rPr>
+          <w:noProof/>
+          <w:sz w:val="36"/>
+        </w:rPr>
+        <w:drawing>
+          <wp:inline distT="0" distB="0" distL="0" distR="0" wp14:anchorId="4B2C64AF" wp14:editId="011F7B80">
+            <wp:extent cx="464400" cy="482400"/>
+            <wp:effectExtent l="0" t="0" r="0" b="0"/>
+            <wp:docPr id="110" name="Picture 110"/>
+            <wp:cNvGraphicFramePr>
+              <a:graphicFrameLocks xmlns:a="http://schemas.openxmlformats.org/drawingml/2006/main" noChangeAspect="1"/>
+            </wp:cNvGraphicFramePr>
+            <a:graphic xmlns:a="http://schemas.openxmlformats.org/drawingml/2006/main">
+              <a:graphicData uri="http://schemas.openxmlformats.org/drawingml/2006/picture">
+                <pic:pic xmlns:pic="http://schemas.openxmlformats.org/drawingml/2006/picture">
+                  <pic:nvPicPr>
+                    <pic:cNvPr id="0" name="Key8.png"/>
+                    <pic:cNvPicPr/>
+                  </pic:nvPicPr>
+                  <pic:blipFill>
+                    <a:blip r:embed="rId43">
                       <a:extLst>
                         <a:ext uri="{28A0092B-C50C-407E-A947-70E740481C1C}">
                           <a14:useLocalDpi xmlns:a14="http://schemas.microsoft.com/office/drawing/2010/main" val="0"/>
@@ -3921,25 +4230,19 @@
         <w:rPr>
           <w:sz w:val="36"/>
         </w:rPr>
-        <w:t>A</w:t>
-      </w:r>
-      <w:r>
-        <w:rPr>
-          <w:sz w:val="36"/>
-        </w:rPr>
-        <w:t xml:space="preserve">tomic mass </w:t>
-      </w:r>
-      <w:r>
-        <w:rPr>
-          <w:sz w:val="36"/>
-        </w:rPr>
-        <w:t xml:space="preserve">= </w:t>
-      </w:r>
-      <w:r>
-        <w:rPr>
-          <w:sz w:val="36"/>
-        </w:rPr>
-        <w:t>1.66053906660</w:t>
+        <w:t>Boltzmann constant</w:t>
+      </w:r>
+      <w:r>
+        <w:rPr>
+          <w:sz w:val="36"/>
+        </w:rPr>
+        <w:t xml:space="preserve"> = </w:t>
+      </w:r>
+      <w:r>
+        <w:rPr>
+          <w:sz w:val="36"/>
+        </w:rPr>
+        <w:t>1.380649</w:t>
       </w:r>
       <w:r>
         <w:rPr>
@@ -3958,13 +4261,34 @@
           <w:sz w:val="36"/>
           <w:vertAlign w:val="superscript"/>
         </w:rPr>
-        <w:t>-27</w:t>
-      </w:r>
-      <w:r>
-        <w:rPr>
-          <w:sz w:val="36"/>
-        </w:rPr>
-        <w:t xml:space="preserve"> kg</w:t>
+        <w:t>-23</w:t>
+      </w:r>
+      <w:r>
+        <w:rPr>
+          <w:sz w:val="36"/>
+        </w:rPr>
+        <w:t xml:space="preserve"> </w:t>
+      </w:r>
+      <w:r>
+        <w:rPr>
+          <w:sz w:val="36"/>
+        </w:rPr>
+        <w:t>JK</w:t>
+      </w:r>
+      <w:r>
+        <w:rPr>
+          <w:rFonts w:ascii="Calibri" w:hAnsi="Calibri" w:cs="Calibri"/>
+          <w:sz w:val="36"/>
+          <w:vertAlign w:val="superscript"/>
+        </w:rPr>
+        <w:t>-</w:t>
+      </w:r>
+      <w:r>
+        <w:rPr>
+          <w:sz w:val="36"/>
+          <w:vertAlign w:val="superscript"/>
+        </w:rPr>
+        <w:t>1</w:t>
       </w:r>
     </w:p>
     <w:p>
@@ -3972,6 +4296,7 @@
         <w:ind w:left="1440"/>
         <w:rPr>
           <w:sz w:val="36"/>
+          <w:vertAlign w:val="superscript"/>
         </w:rPr>
       </w:pPr>
       <w:r>
@@ -3979,10 +4304,10 @@
           <w:noProof/>
         </w:rPr>
         <w:drawing>
-          <wp:inline distT="0" distB="0" distL="0" distR="0" wp14:anchorId="500620BD" wp14:editId="1622C9F4">
+          <wp:inline distT="0" distB="0" distL="0" distR="0" wp14:anchorId="2FD17C86" wp14:editId="12A2DBCD">
             <wp:extent cx="363600" cy="406800"/>
             <wp:effectExtent l="0" t="0" r="0" b="0"/>
-            <wp:docPr id="102" name="Picture 102"/>
+            <wp:docPr id="90" name="Picture 90"/>
             <wp:cNvGraphicFramePr>
               <a:graphicFrameLocks xmlns:a="http://schemas.openxmlformats.org/drawingml/2006/main" noChangeAspect="1"/>
             </wp:cNvGraphicFramePr>
@@ -3994,7 +4319,7 @@
                     <pic:cNvPicPr/>
                   </pic:nvPicPr>
                   <pic:blipFill>
-                    <a:blip r:embed="rId36">
+                    <a:blip r:embed="rId35">
                       <a:extLst>
                         <a:ext uri="{28A0092B-C50C-407E-A947-70E740481C1C}">
                           <a14:useLocalDpi xmlns:a14="http://schemas.microsoft.com/office/drawing/2010/main" val="0"/>
@@ -4026,10 +4351,10 @@
           <w:sz w:val="36"/>
         </w:rPr>
         <w:drawing>
-          <wp:inline distT="0" distB="0" distL="0" distR="0" wp14:anchorId="4FAA6091" wp14:editId="56478D17">
-            <wp:extent cx="482400" cy="482400"/>
+          <wp:inline distT="0" distB="0" distL="0" distR="0" wp14:anchorId="0CD71284" wp14:editId="31EE1547">
+            <wp:extent cx="464400" cy="482400"/>
             <wp:effectExtent l="0" t="0" r="0" b="0"/>
-            <wp:docPr id="109" name="Picture 109"/>
+            <wp:docPr id="111" name="Picture 111"/>
             <wp:cNvGraphicFramePr>
               <a:graphicFrameLocks xmlns:a="http://schemas.openxmlformats.org/drawingml/2006/main" noChangeAspect="1"/>
             </wp:cNvGraphicFramePr>
@@ -4037,151 +4362,7 @@
               <a:graphicData uri="http://schemas.openxmlformats.org/drawingml/2006/picture">
                 <pic:pic xmlns:pic="http://schemas.openxmlformats.org/drawingml/2006/picture">
                   <pic:nvPicPr>
-                    <pic:cNvPr id="0" name="Key7.png"/>
-                    <pic:cNvPicPr/>
-                  </pic:nvPicPr>
-                  <pic:blipFill>
-                    <a:blip r:embed="rId43">
-                      <a:extLst>
-                        <a:ext uri="{28A0092B-C50C-407E-A947-70E740481C1C}">
-                          <a14:useLocalDpi xmlns:a14="http://schemas.microsoft.com/office/drawing/2010/main" val="0"/>
-                        </a:ext>
-                      </a:extLst>
-                    </a:blip>
-                    <a:stretch>
-                      <a:fillRect/>
-                    </a:stretch>
-                  </pic:blipFill>
-                  <pic:spPr>
-                    <a:xfrm>
-                      <a:off x="0" y="0"/>
-                      <a:ext cx="482400" cy="482400"/>
-                    </a:xfrm>
-                    <a:prstGeom prst="rect">
-                      <a:avLst/>
-                    </a:prstGeom>
-                  </pic:spPr>
-                </pic:pic>
-              </a:graphicData>
-            </a:graphic>
-          </wp:inline>
-        </w:drawing>
-      </w:r>
-      <w:r>
-        <w:rPr>
-          <w:sz w:val="36"/>
-        </w:rPr>
-        <w:t xml:space="preserve">: </w:t>
-      </w:r>
-      <w:r>
-        <w:rPr>
-          <w:sz w:val="36"/>
-        </w:rPr>
-        <w:t>Avogadro constant</w:t>
-      </w:r>
-      <w:r>
-        <w:rPr>
-          <w:sz w:val="36"/>
-        </w:rPr>
-        <w:t xml:space="preserve"> = </w:t>
-      </w:r>
-      <w:r>
-        <w:rPr>
-          <w:sz w:val="36"/>
-        </w:rPr>
-        <w:t>6.02214076</w:t>
-      </w:r>
-      <w:r>
-        <w:rPr>
-          <w:sz w:val="36"/>
-        </w:rPr>
-        <w:t>x</w:t>
-      </w:r>
-      <w:r>
-        <w:rPr>
-          <w:sz w:val="36"/>
-        </w:rPr>
-        <w:t>10</w:t>
-      </w:r>
-      <w:r>
-        <w:rPr>
-          <w:sz w:val="36"/>
-          <w:vertAlign w:val="superscript"/>
-        </w:rPr>
-        <w:t>23</w:t>
-      </w:r>
-    </w:p>
-    <w:p>
-      <w:pPr>
-        <w:ind w:left="1440"/>
-        <w:rPr>
-          <w:sz w:val="36"/>
-        </w:rPr>
-      </w:pPr>
-      <w:r>
-        <w:rPr>
-          <w:noProof/>
-        </w:rPr>
-        <w:drawing>
-          <wp:inline distT="0" distB="0" distL="0" distR="0" wp14:anchorId="11FC9336" wp14:editId="21A828A7">
-            <wp:extent cx="363600" cy="406800"/>
-            <wp:effectExtent l="0" t="0" r="0" b="0"/>
-            <wp:docPr id="104" name="Picture 104"/>
-            <wp:cNvGraphicFramePr>
-              <a:graphicFrameLocks xmlns:a="http://schemas.openxmlformats.org/drawingml/2006/main" noChangeAspect="1"/>
-            </wp:cNvGraphicFramePr>
-            <a:graphic xmlns:a="http://schemas.openxmlformats.org/drawingml/2006/main">
-              <a:graphicData uri="http://schemas.openxmlformats.org/drawingml/2006/picture">
-                <pic:pic xmlns:pic="http://schemas.openxmlformats.org/drawingml/2006/picture">
-                  <pic:nvPicPr>
-                    <pic:cNvPr id="0" name="KeyALT.png"/>
-                    <pic:cNvPicPr/>
-                  </pic:nvPicPr>
-                  <pic:blipFill>
-                    <a:blip r:embed="rId36">
-                      <a:extLst>
-                        <a:ext uri="{28A0092B-C50C-407E-A947-70E740481C1C}">
-                          <a14:useLocalDpi xmlns:a14="http://schemas.microsoft.com/office/drawing/2010/main" val="0"/>
-                        </a:ext>
-                      </a:extLst>
-                    </a:blip>
-                    <a:stretch>
-                      <a:fillRect/>
-                    </a:stretch>
-                  </pic:blipFill>
-                  <pic:spPr>
-                    <a:xfrm>
-                      <a:off x="0" y="0"/>
-                      <a:ext cx="363600" cy="406800"/>
-                    </a:xfrm>
-                    <a:prstGeom prst="rect">
-                      <a:avLst/>
-                    </a:prstGeom>
-                  </pic:spPr>
-                </pic:pic>
-              </a:graphicData>
-            </a:graphic>
-          </wp:inline>
-        </w:drawing>
-      </w:r>
-      <w:r>
-        <w:rPr>
-          <w:noProof/>
-          <w:sz w:val="36"/>
-        </w:rPr>
-        <w:drawing>
-          <wp:inline distT="0" distB="0" distL="0" distR="0" wp14:anchorId="4B2C64AF" wp14:editId="011F7B80">
-            <wp:extent cx="464400" cy="482400"/>
-            <wp:effectExtent l="0" t="0" r="0" b="0"/>
-            <wp:docPr id="110" name="Picture 110"/>
-            <wp:cNvGraphicFramePr>
-              <a:graphicFrameLocks xmlns:a="http://schemas.openxmlformats.org/drawingml/2006/main" noChangeAspect="1"/>
-            </wp:cNvGraphicFramePr>
-            <a:graphic xmlns:a="http://schemas.openxmlformats.org/drawingml/2006/main">
-              <a:graphicData uri="http://schemas.openxmlformats.org/drawingml/2006/picture">
-                <pic:pic xmlns:pic="http://schemas.openxmlformats.org/drawingml/2006/picture">
-                  <pic:nvPicPr>
-                    <pic:cNvPr id="0" name="Key8.png"/>
+                    <pic:cNvPr id="0" name="Key9.png"/>
                     <pic:cNvPicPr/>
                   </pic:nvPicPr>
                   <pic:blipFill>
@@ -4221,7 +4402,7 @@
         <w:rPr>
           <w:sz w:val="36"/>
         </w:rPr>
-        <w:t>Boltzmann constant</w:t>
+        <w:t>Coulomb constant</w:t>
       </w:r>
       <w:r>
         <w:rPr>
@@ -4233,7 +4414,7 @@
         <w:rPr>
           <w:sz w:val="36"/>
         </w:rPr>
-        <w:t>1.380649</w:t>
+        <w:t>8.9875517923</w:t>
       </w:r>
       <w:r>
         <w:rPr>
@@ -4252,19 +4433,26 @@
           <w:sz w:val="36"/>
           <w:vertAlign w:val="superscript"/>
         </w:rPr>
-        <w:t>-23</w:t>
-      </w:r>
-      <w:r>
-        <w:rPr>
-          <w:sz w:val="36"/>
-        </w:rPr>
-        <w:t xml:space="preserve"> </w:t>
-      </w:r>
-      <w:r>
-        <w:rPr>
-          <w:sz w:val="36"/>
-        </w:rPr>
-        <w:t>JK</w:t>
+        <w:t>9</w:t>
+      </w:r>
+      <w:r>
+        <w:rPr>
+          <w:sz w:val="36"/>
+        </w:rPr>
+        <w:t xml:space="preserve"> kgm</w:t>
+      </w:r>
+      <w:r>
+        <w:rPr>
+          <w:sz w:val="36"/>
+          <w:vertAlign w:val="superscript"/>
+        </w:rPr>
+        <w:t>3</w:t>
+      </w:r>
+      <w:r>
+        <w:rPr>
+          <w:sz w:val="36"/>
+        </w:rPr>
+        <w:t>s</w:t>
       </w:r>
       <w:r>
         <w:rPr>
@@ -4279,7 +4467,28 @@
           <w:sz w:val="36"/>
           <w:vertAlign w:val="superscript"/>
         </w:rPr>
-        <w:t>1</w:t>
+        <w:t>2</w:t>
+      </w:r>
+      <w:r>
+        <w:rPr>
+          <w:sz w:val="36"/>
+        </w:rPr>
+        <w:t>C</w:t>
+      </w:r>
+      <w:r>
+        <w:rPr>
+          <w:rFonts w:ascii="Calibri" w:hAnsi="Calibri" w:cs="Calibri"/>
+          <w:sz w:val="36"/>
+          <w:vertAlign w:val="superscript"/>
+        </w:rPr>
+        <w:t>-</w:t>
+      </w:r>
+      <w:r>
+        <w:rPr>
+          <w:sz w:val="36"/>
+          <w:vertAlign w:val="superscript"/>
+        </w:rPr>
+        <w:t>2</w:t>
       </w:r>
     </w:p>
     <w:p>
@@ -4287,7 +4496,44 @@
         <w:ind w:left="1440"/>
         <w:rPr>
           <w:sz w:val="36"/>
-          <w:vertAlign w:val="superscript"/>
+        </w:rPr>
+      </w:pPr>
+      <w:r>
+        <w:rPr>
+          <w:sz w:val="36"/>
+        </w:rPr>
+        <w:t xml:space="preserve">Alterative function in statistic calculation mode is to calculate the </w:t>
+      </w:r>
+      <w:r>
+        <w:rPr>
+          <w:sz w:val="36"/>
+        </w:rPr>
+        <w:t>statistic of</w:t>
+      </w:r>
+      <w:r>
+        <w:rPr>
+          <w:sz w:val="36"/>
+        </w:rPr>
+        <w:t xml:space="preserve"> the </w:t>
+      </w:r>
+      <w:r>
+        <w:rPr>
+          <w:sz w:val="36"/>
+        </w:rPr>
+        <w:t>stored</w:t>
+      </w:r>
+      <w:r>
+        <w:rPr>
+          <w:sz w:val="36"/>
+        </w:rPr>
+        <w:t xml:space="preserve"> data</w:t>
+      </w:r>
+    </w:p>
+    <w:p>
+      <w:pPr>
+        <w:ind w:left="1440"/>
+        <w:rPr>
+          <w:sz w:val="36"/>
         </w:rPr>
       </w:pPr>
       <w:r>
@@ -4295,10 +4541,10 @@
           <w:noProof/>
         </w:rPr>
         <w:drawing>
-          <wp:inline distT="0" distB="0" distL="0" distR="0" wp14:anchorId="2FD17C86" wp14:editId="12A2DBCD">
+          <wp:inline distT="0" distB="0" distL="0" distR="0" wp14:anchorId="15B31349" wp14:editId="11F7821F">
             <wp:extent cx="363600" cy="406800"/>
             <wp:effectExtent l="0" t="0" r="0" b="0"/>
-            <wp:docPr id="90" name="Picture 90"/>
+            <wp:docPr id="101" name="Picture 101"/>
             <wp:cNvGraphicFramePr>
               <a:graphicFrameLocks xmlns:a="http://schemas.openxmlformats.org/drawingml/2006/main" noChangeAspect="1"/>
             </wp:cNvGraphicFramePr>
@@ -4310,7 +4556,7 @@
                     <pic:cNvPicPr/>
                   </pic:nvPicPr>
                   <pic:blipFill>
-                    <a:blip r:embed="rId36">
+                    <a:blip r:embed="rId35">
                       <a:extLst>
                         <a:ext uri="{28A0092B-C50C-407E-A947-70E740481C1C}">
                           <a14:useLocalDpi xmlns:a14="http://schemas.microsoft.com/office/drawing/2010/main" val="0"/>
@@ -4342,10 +4588,10 @@
           <w:sz w:val="36"/>
         </w:rPr>
         <w:drawing>
-          <wp:inline distT="0" distB="0" distL="0" distR="0" wp14:anchorId="0CD71284" wp14:editId="31EE1547">
-            <wp:extent cx="464400" cy="482400"/>
-            <wp:effectExtent l="0" t="0" r="0" b="0"/>
-            <wp:docPr id="111" name="Picture 111"/>
+          <wp:inline distT="0" distB="0" distL="0" distR="0" wp14:anchorId="5F4789A2" wp14:editId="5677EE0B">
+            <wp:extent cx="482400" cy="468000"/>
+            <wp:effectExtent l="0" t="0" r="0" b="8255"/>
+            <wp:docPr id="105" name="Picture 105"/>
             <wp:cNvGraphicFramePr>
               <a:graphicFrameLocks xmlns:a="http://schemas.openxmlformats.org/drawingml/2006/main" noChangeAspect="1"/>
             </wp:cNvGraphicFramePr>
@@ -4353,7 +4599,7 @@
               <a:graphicData uri="http://schemas.openxmlformats.org/drawingml/2006/picture">
                 <pic:pic xmlns:pic="http://schemas.openxmlformats.org/drawingml/2006/picture">
                   <pic:nvPicPr>
-                    <pic:cNvPr id="0" name="Key9.png"/>
+                    <pic:cNvPr id="0" name="Key1LR.png"/>
                     <pic:cNvPicPr/>
                   </pic:nvPicPr>
                   <pic:blipFill>
@@ -4371,7 +4617,7 @@
                   <pic:spPr>
                     <a:xfrm>
                       <a:off x="0" y="0"/>
-                      <a:ext cx="464400" cy="482400"/>
+                      <a:ext cx="482400" cy="468000"/>
                     </a:xfrm>
                     <a:prstGeom prst="rect">
                       <a:avLst/>
@@ -4393,93 +4639,13 @@
         <w:rPr>
           <w:sz w:val="36"/>
         </w:rPr>
-        <w:t>Coulomb constant</w:t>
-      </w:r>
-      <w:r>
-        <w:rPr>
-          <w:sz w:val="36"/>
-        </w:rPr>
-        <w:t xml:space="preserve"> = </w:t>
-      </w:r>
-      <w:r>
-        <w:rPr>
-          <w:sz w:val="36"/>
-        </w:rPr>
-        <w:t>8.9875517923</w:t>
-      </w:r>
-      <w:r>
-        <w:rPr>
-          <w:sz w:val="36"/>
-        </w:rPr>
-        <w:t>x</w:t>
-      </w:r>
-      <w:r>
-        <w:rPr>
-          <w:sz w:val="36"/>
-        </w:rPr>
-        <w:t>10</w:t>
-      </w:r>
-      <w:r>
-        <w:rPr>
-          <w:sz w:val="36"/>
-          <w:vertAlign w:val="superscript"/>
-        </w:rPr>
-        <w:t>9</w:t>
-      </w:r>
-      <w:r>
-        <w:rPr>
-          <w:sz w:val="36"/>
-        </w:rPr>
-        <w:t xml:space="preserve"> kgm</w:t>
-      </w:r>
-      <w:r>
-        <w:rPr>
-          <w:sz w:val="36"/>
-          <w:vertAlign w:val="superscript"/>
-        </w:rPr>
-        <w:t>3</w:t>
-      </w:r>
-      <w:r>
-        <w:rPr>
-          <w:sz w:val="36"/>
-        </w:rPr>
-        <w:t>s</w:t>
-      </w:r>
-      <w:r>
-        <w:rPr>
-          <w:rFonts w:ascii="Calibri" w:hAnsi="Calibri" w:cs="Calibri"/>
-          <w:sz w:val="36"/>
-          <w:vertAlign w:val="superscript"/>
-        </w:rPr>
-        <w:t>-</w:t>
-      </w:r>
-      <w:r>
-        <w:rPr>
-          <w:sz w:val="36"/>
-          <w:vertAlign w:val="superscript"/>
-        </w:rPr>
-        <w:t>2</w:t>
-      </w:r>
-      <w:r>
-        <w:rPr>
-          <w:sz w:val="36"/>
-        </w:rPr>
-        <w:t>C</w:t>
-      </w:r>
-      <w:r>
-        <w:rPr>
-          <w:rFonts w:ascii="Calibri" w:hAnsi="Calibri" w:cs="Calibri"/>
-          <w:sz w:val="36"/>
-          <w:vertAlign w:val="superscript"/>
-        </w:rPr>
-        <w:t>-</w:t>
-      </w:r>
-      <w:r>
-        <w:rPr>
-          <w:sz w:val="36"/>
-          <w:vertAlign w:val="superscript"/>
-        </w:rPr>
-        <w:t>2</w:t>
+        <w:t>The average value of the stored data</w:t>
+      </w:r>
+      <w:r>
+        <w:rPr>
+          <w:sz w:val="36"/>
+        </w:rPr>
+        <w:t xml:space="preserve"> </w:t>
       </w:r>
     </w:p>
     <w:p>
@@ -4491,51 +4657,13 @@
       </w:pPr>
       <w:r>
         <w:rPr>
-          <w:sz w:val="36"/>
-        </w:rPr>
-        <w:t xml:space="preserve">Alterative function in statistic calculation mode is to calculate the </w:t>
-      </w:r>
-      <w:r>
-        <w:rPr>
-          <w:sz w:val="36"/>
-        </w:rPr>
-        <w:t>statistic of</w:t>
-      </w:r>
-      <w:r>
-        <w:rPr>
-          <w:sz w:val="36"/>
-        </w:rPr>
-        <w:t xml:space="preserve"> the </w:t>
-      </w:r>
-      <w:r>
-        <w:rPr>
-          <w:sz w:val="36"/>
-        </w:rPr>
-        <w:t>stored</w:t>
-      </w:r>
-      <w:r>
-        <w:rPr>
-          <w:sz w:val="36"/>
-        </w:rPr>
-        <w:t xml:space="preserve"> data</w:t>
-      </w:r>
-    </w:p>
-    <w:p>
-      <w:pPr>
-        <w:ind w:left="1440"/>
-        <w:rPr>
-          <w:sz w:val="36"/>
-        </w:rPr>
-      </w:pPr>
-      <w:r>
-        <w:rPr>
           <w:noProof/>
         </w:rPr>
         <w:drawing>
-          <wp:inline distT="0" distB="0" distL="0" distR="0" wp14:anchorId="15B31349" wp14:editId="11F7821F">
+          <wp:inline distT="0" distB="0" distL="0" distR="0" wp14:anchorId="51F40A97" wp14:editId="1A472098">
             <wp:extent cx="363600" cy="406800"/>
             <wp:effectExtent l="0" t="0" r="0" b="0"/>
-            <wp:docPr id="101" name="Picture 101"/>
+            <wp:docPr id="112" name="Picture 112"/>
             <wp:cNvGraphicFramePr>
               <a:graphicFrameLocks xmlns:a="http://schemas.openxmlformats.org/drawingml/2006/main" noChangeAspect="1"/>
             </wp:cNvGraphicFramePr>
@@ -4547,7 +4675,7 @@
                     <pic:cNvPicPr/>
                   </pic:nvPicPr>
                   <pic:blipFill>
-                    <a:blip r:embed="rId36">
+                    <a:blip r:embed="rId35">
                       <a:extLst>
                         <a:ext uri="{28A0092B-C50C-407E-A947-70E740481C1C}">
                           <a14:useLocalDpi xmlns:a14="http://schemas.microsoft.com/office/drawing/2010/main" val="0"/>
@@ -4579,10 +4707,10 @@
           <w:sz w:val="36"/>
         </w:rPr>
         <w:drawing>
-          <wp:inline distT="0" distB="0" distL="0" distR="0" wp14:anchorId="5F4789A2" wp14:editId="5677EE0B">
-            <wp:extent cx="482400" cy="468000"/>
+          <wp:inline distT="0" distB="0" distL="0" distR="0" wp14:anchorId="35BA239D" wp14:editId="40F500F2">
+            <wp:extent cx="460800" cy="468000"/>
             <wp:effectExtent l="0" t="0" r="0" b="8255"/>
-            <wp:docPr id="105" name="Picture 105"/>
+            <wp:docPr id="116" name="Picture 116"/>
             <wp:cNvGraphicFramePr>
               <a:graphicFrameLocks xmlns:a="http://schemas.openxmlformats.org/drawingml/2006/main" noChangeAspect="1"/>
             </wp:cNvGraphicFramePr>
@@ -4590,7 +4718,7 @@
               <a:graphicData uri="http://schemas.openxmlformats.org/drawingml/2006/picture">
                 <pic:pic xmlns:pic="http://schemas.openxmlformats.org/drawingml/2006/picture">
                   <pic:nvPicPr>
-                    <pic:cNvPr id="0" name="Key1LR.png"/>
+                    <pic:cNvPr id="0" name="Key2LR.png"/>
                     <pic:cNvPicPr/>
                   </pic:nvPicPr>
                   <pic:blipFill>
@@ -4608,7 +4736,7 @@
                   <pic:spPr>
                     <a:xfrm>
                       <a:off x="0" y="0"/>
-                      <a:ext cx="482400" cy="468000"/>
+                      <a:ext cx="460800" cy="468000"/>
                     </a:xfrm>
                     <a:prstGeom prst="rect">
                       <a:avLst/>
@@ -4630,13 +4758,7 @@
         <w:rPr>
           <w:sz w:val="36"/>
         </w:rPr>
-        <w:t>The average value of the stored data</w:t>
-      </w:r>
-      <w:r>
-        <w:rPr>
-          <w:sz w:val="36"/>
-        </w:rPr>
-        <w:t xml:space="preserve"> </w:t>
+        <w:t xml:space="preserve">The population standard deviation of the stored data </w:t>
       </w:r>
     </w:p>
     <w:p>
@@ -4651,10 +4773,10 @@
           <w:noProof/>
         </w:rPr>
         <w:drawing>
-          <wp:inline distT="0" distB="0" distL="0" distR="0" wp14:anchorId="51F40A97" wp14:editId="1A472098">
+          <wp:inline distT="0" distB="0" distL="0" distR="0" wp14:anchorId="123225A0" wp14:editId="28DA1935">
             <wp:extent cx="363600" cy="406800"/>
             <wp:effectExtent l="0" t="0" r="0" b="0"/>
-            <wp:docPr id="112" name="Picture 112"/>
+            <wp:docPr id="114" name="Picture 114"/>
             <wp:cNvGraphicFramePr>
               <a:graphicFrameLocks xmlns:a="http://schemas.openxmlformats.org/drawingml/2006/main" noChangeAspect="1"/>
             </wp:cNvGraphicFramePr>
@@ -4666,7 +4788,7 @@
                     <pic:cNvPicPr/>
                   </pic:nvPicPr>
                   <pic:blipFill>
-                    <a:blip r:embed="rId36">
+                    <a:blip r:embed="rId35">
                       <a:extLst>
                         <a:ext uri="{28A0092B-C50C-407E-A947-70E740481C1C}">
                           <a14:useLocalDpi xmlns:a14="http://schemas.microsoft.com/office/drawing/2010/main" val="0"/>
@@ -4698,10 +4820,10 @@
           <w:sz w:val="36"/>
         </w:rPr>
         <w:drawing>
-          <wp:inline distT="0" distB="0" distL="0" distR="0" wp14:anchorId="35BA239D" wp14:editId="40F500F2">
+          <wp:inline distT="0" distB="0" distL="0" distR="0" wp14:anchorId="5205D4EE" wp14:editId="44C67DA9">
             <wp:extent cx="460800" cy="468000"/>
             <wp:effectExtent l="0" t="0" r="0" b="8255"/>
-            <wp:docPr id="116" name="Picture 116"/>
+            <wp:docPr id="117" name="Picture 117"/>
             <wp:cNvGraphicFramePr>
               <a:graphicFrameLocks xmlns:a="http://schemas.openxmlformats.org/drawingml/2006/main" noChangeAspect="1"/>
             </wp:cNvGraphicFramePr>
@@ -4709,7 +4831,7 @@
               <a:graphicData uri="http://schemas.openxmlformats.org/drawingml/2006/picture">
                 <pic:pic xmlns:pic="http://schemas.openxmlformats.org/drawingml/2006/picture">
                   <pic:nvPicPr>
-                    <pic:cNvPr id="0" name="Key2LR.png"/>
+                    <pic:cNvPr id="0" name="Key3LR.png"/>
                     <pic:cNvPicPr/>
                   </pic:nvPicPr>
                   <pic:blipFill>
@@ -4749,7 +4871,7 @@
         <w:rPr>
           <w:sz w:val="36"/>
         </w:rPr>
-        <w:t xml:space="preserve">The population standard deviation of the stored data </w:t>
+        <w:t xml:space="preserve">The sample standard deviation of the stored data </w:t>
       </w:r>
     </w:p>
     <w:p>
@@ -4761,13 +4883,27 @@
       </w:pPr>
       <w:r>
         <w:rPr>
+          <w:sz w:val="36"/>
+        </w:rPr>
+        <w:t>Alterative function in linear regression calculation mode is to calculate the statistic and the regression parameters of the stored data</w:t>
+      </w:r>
+    </w:p>
+    <w:p>
+      <w:pPr>
+        <w:ind w:left="1440"/>
+        <w:rPr>
+          <w:sz w:val="36"/>
+        </w:rPr>
+      </w:pPr>
+      <w:r>
+        <w:rPr>
           <w:noProof/>
         </w:rPr>
         <w:drawing>
-          <wp:inline distT="0" distB="0" distL="0" distR="0" wp14:anchorId="123225A0" wp14:editId="28DA1935">
+          <wp:inline distT="0" distB="0" distL="0" distR="0" wp14:anchorId="0DCF9603" wp14:editId="6FBAADDB">
             <wp:extent cx="363600" cy="406800"/>
             <wp:effectExtent l="0" t="0" r="0" b="0"/>
-            <wp:docPr id="114" name="Picture 114"/>
+            <wp:docPr id="118" name="Picture 118"/>
             <wp:cNvGraphicFramePr>
               <a:graphicFrameLocks xmlns:a="http://schemas.openxmlformats.org/drawingml/2006/main" noChangeAspect="1"/>
             </wp:cNvGraphicFramePr>
@@ -4779,7 +4915,7 @@
                     <pic:cNvPicPr/>
                   </pic:nvPicPr>
                   <pic:blipFill>
-                    <a:blip r:embed="rId36">
+                    <a:blip r:embed="rId35">
                       <a:extLst>
                         <a:ext uri="{28A0092B-C50C-407E-A947-70E740481C1C}">
                           <a14:useLocalDpi xmlns:a14="http://schemas.microsoft.com/office/drawing/2010/main" val="0"/>
@@ -4811,10 +4947,10 @@
           <w:sz w:val="36"/>
         </w:rPr>
         <w:drawing>
-          <wp:inline distT="0" distB="0" distL="0" distR="0" wp14:anchorId="5205D4EE" wp14:editId="44C67DA9">
-            <wp:extent cx="460800" cy="468000"/>
+          <wp:inline distT="0" distB="0" distL="0" distR="0" wp14:anchorId="67AC904F" wp14:editId="62291A50">
+            <wp:extent cx="482400" cy="468000"/>
             <wp:effectExtent l="0" t="0" r="0" b="8255"/>
-            <wp:docPr id="117" name="Picture 117"/>
+            <wp:docPr id="119" name="Picture 119"/>
             <wp:cNvGraphicFramePr>
               <a:graphicFrameLocks xmlns:a="http://schemas.openxmlformats.org/drawingml/2006/main" noChangeAspect="1"/>
             </wp:cNvGraphicFramePr>
@@ -4822,11 +4958,124 @@
               <a:graphicData uri="http://schemas.openxmlformats.org/drawingml/2006/picture">
                 <pic:pic xmlns:pic="http://schemas.openxmlformats.org/drawingml/2006/picture">
                   <pic:nvPicPr>
-                    <pic:cNvPr id="0" name="Key3LR.png"/>
+                    <pic:cNvPr id="0" name="Key1LR.png"/>
                     <pic:cNvPicPr/>
                   </pic:nvPicPr>
                   <pic:blipFill>
-                    <a:blip r:embed="rId48">
+                    <a:blip r:embed="rId45">
+                      <a:extLst>
+                        <a:ext uri="{28A0092B-C50C-407E-A947-70E740481C1C}">
+                          <a14:useLocalDpi xmlns:a14="http://schemas.microsoft.com/office/drawing/2010/main" val="0"/>
+                        </a:ext>
+                      </a:extLst>
+                    </a:blip>
+                    <a:stretch>
+                      <a:fillRect/>
+                    </a:stretch>
+                  </pic:blipFill>
+                  <pic:spPr>
+                    <a:xfrm>
+                      <a:off x="0" y="0"/>
+                      <a:ext cx="482400" cy="468000"/>
+                    </a:xfrm>
+                    <a:prstGeom prst="rect">
+                      <a:avLst/>
+                    </a:prstGeom>
+                  </pic:spPr>
+                </pic:pic>
+              </a:graphicData>
+            </a:graphic>
+          </wp:inline>
+        </w:drawing>
+      </w:r>
+      <w:r>
+        <w:rPr>
+          <w:sz w:val="36"/>
+        </w:rPr>
+        <w:t xml:space="preserve">: </w:t>
+      </w:r>
+      <w:r>
+        <w:rPr>
+          <w:sz w:val="36"/>
+        </w:rPr>
+        <w:t xml:space="preserve">The average value of the x-component of stored data </w:t>
+      </w:r>
+    </w:p>
+    <w:p>
+      <w:pPr>
+        <w:ind w:left="1440"/>
+        <w:rPr>
+          <w:sz w:val="36"/>
+        </w:rPr>
+      </w:pPr>
+      <w:r>
+        <w:rPr>
+          <w:noProof/>
+        </w:rPr>
+        <w:drawing>
+          <wp:inline distT="0" distB="0" distL="0" distR="0" wp14:anchorId="5DE35351" wp14:editId="7500259C">
+            <wp:extent cx="363600" cy="406800"/>
+            <wp:effectExtent l="0" t="0" r="0" b="0"/>
+            <wp:docPr id="120" name="Picture 120"/>
+            <wp:cNvGraphicFramePr>
+              <a:graphicFrameLocks xmlns:a="http://schemas.openxmlformats.org/drawingml/2006/main" noChangeAspect="1"/>
+            </wp:cNvGraphicFramePr>
+            <a:graphic xmlns:a="http://schemas.openxmlformats.org/drawingml/2006/main">
+              <a:graphicData uri="http://schemas.openxmlformats.org/drawingml/2006/picture">
+                <pic:pic xmlns:pic="http://schemas.openxmlformats.org/drawingml/2006/picture">
+                  <pic:nvPicPr>
+                    <pic:cNvPr id="0" name="KeyALT.png"/>
+                    <pic:cNvPicPr/>
+                  </pic:nvPicPr>
+                  <pic:blipFill>
+                    <a:blip r:embed="rId35">
+                      <a:extLst>
+                        <a:ext uri="{28A0092B-C50C-407E-A947-70E740481C1C}">
+                          <a14:useLocalDpi xmlns:a14="http://schemas.microsoft.com/office/drawing/2010/main" val="0"/>
+                        </a:ext>
+                      </a:extLst>
+                    </a:blip>
+                    <a:stretch>
+                      <a:fillRect/>
+                    </a:stretch>
+                  </pic:blipFill>
+                  <pic:spPr>
+                    <a:xfrm>
+                      <a:off x="0" y="0"/>
+                      <a:ext cx="363600" cy="406800"/>
+                    </a:xfrm>
+                    <a:prstGeom prst="rect">
+                      <a:avLst/>
+                    </a:prstGeom>
+                  </pic:spPr>
+                </pic:pic>
+              </a:graphicData>
+            </a:graphic>
+          </wp:inline>
+        </w:drawing>
+      </w:r>
+      <w:r>
+        <w:rPr>
+          <w:noProof/>
+          <w:sz w:val="36"/>
+        </w:rPr>
+        <w:drawing>
+          <wp:inline distT="0" distB="0" distL="0" distR="0" wp14:anchorId="21AFD40D" wp14:editId="7166AC4B">
+            <wp:extent cx="460800" cy="468000"/>
+            <wp:effectExtent l="0" t="0" r="0" b="8255"/>
+            <wp:docPr id="121" name="Picture 121"/>
+            <wp:cNvGraphicFramePr>
+              <a:graphicFrameLocks xmlns:a="http://schemas.openxmlformats.org/drawingml/2006/main" noChangeAspect="1"/>
+            </wp:cNvGraphicFramePr>
+            <a:graphic xmlns:a="http://schemas.openxmlformats.org/drawingml/2006/main">
+              <a:graphicData uri="http://schemas.openxmlformats.org/drawingml/2006/picture">
+                <pic:pic xmlns:pic="http://schemas.openxmlformats.org/drawingml/2006/picture">
+                  <pic:nvPicPr>
+                    <pic:cNvPr id="0" name="Key2LR.png"/>
+                    <pic:cNvPicPr/>
+                  </pic:nvPicPr>
+                  <pic:blipFill>
+                    <a:blip r:embed="rId46">
                       <a:extLst>
                         <a:ext uri="{28A0092B-C50C-407E-A947-70E740481C1C}">
                           <a14:useLocalDpi xmlns:a14="http://schemas.microsoft.com/office/drawing/2010/main" val="0"/>
@@ -4862,7 +5111,7 @@
         <w:rPr>
           <w:sz w:val="36"/>
         </w:rPr>
-        <w:t xml:space="preserve">The sample standard deviation of the stored data </w:t>
+        <w:t xml:space="preserve">The population standard deviation of the x-component of stored data </w:t>
       </w:r>
     </w:p>
     <w:p>
@@ -4874,27 +5123,14 @@
       </w:pPr>
       <w:r>
         <w:rPr>
-          <w:sz w:val="36"/>
-        </w:rPr>
-        <w:t>Alterative function in linear regression calculation mode is to calculate the statistic and the regression parameters of the stored data</w:t>
-      </w:r>
-    </w:p>
-    <w:p>
-      <w:pPr>
-        <w:ind w:left="1440"/>
-        <w:rPr>
-          <w:sz w:val="36"/>
-        </w:rPr>
-      </w:pPr>
-      <w:r>
-        <w:rPr>
           <w:noProof/>
         </w:rPr>
+        <w:lastRenderedPageBreak/>
         <w:drawing>
-          <wp:inline distT="0" distB="0" distL="0" distR="0" wp14:anchorId="0DCF9603" wp14:editId="6FBAADDB">
+          <wp:inline distT="0" distB="0" distL="0" distR="0" wp14:anchorId="0AECB495" wp14:editId="35D86B02">
             <wp:extent cx="363600" cy="406800"/>
             <wp:effectExtent l="0" t="0" r="0" b="0"/>
-            <wp:docPr id="118" name="Picture 118"/>
+            <wp:docPr id="122" name="Picture 122"/>
             <wp:cNvGraphicFramePr>
               <a:graphicFrameLocks xmlns:a="http://schemas.openxmlformats.org/drawingml/2006/main" noChangeAspect="1"/>
             </wp:cNvGraphicFramePr>
@@ -4906,7 +5142,7 @@
                     <pic:cNvPicPr/>
                   </pic:nvPicPr>
                   <pic:blipFill>
-                    <a:blip r:embed="rId36">
+                    <a:blip r:embed="rId35">
                       <a:extLst>
                         <a:ext uri="{28A0092B-C50C-407E-A947-70E740481C1C}">
                           <a14:useLocalDpi xmlns:a14="http://schemas.microsoft.com/office/drawing/2010/main" val="0"/>
@@ -4938,10 +5174,10 @@
           <w:sz w:val="36"/>
         </w:rPr>
         <w:drawing>
-          <wp:inline distT="0" distB="0" distL="0" distR="0" wp14:anchorId="67AC904F" wp14:editId="62291A50">
-            <wp:extent cx="482400" cy="468000"/>
+          <wp:inline distT="0" distB="0" distL="0" distR="0" wp14:anchorId="4A8DEC04" wp14:editId="41A42973">
+            <wp:extent cx="460800" cy="468000"/>
             <wp:effectExtent l="0" t="0" r="0" b="8255"/>
-            <wp:docPr id="119" name="Picture 119"/>
+            <wp:docPr id="123" name="Picture 123"/>
             <wp:cNvGraphicFramePr>
               <a:graphicFrameLocks xmlns:a="http://schemas.openxmlformats.org/drawingml/2006/main" noChangeAspect="1"/>
             </wp:cNvGraphicFramePr>
@@ -4949,120 +5185,7 @@
               <a:graphicData uri="http://schemas.openxmlformats.org/drawingml/2006/picture">
                 <pic:pic xmlns:pic="http://schemas.openxmlformats.org/drawingml/2006/picture">
                   <pic:nvPicPr>
-                    <pic:cNvPr id="0" name="Key1LR.png"/>
-                    <pic:cNvPicPr/>
-                  </pic:nvPicPr>
-                  <pic:blipFill>
-                    <a:blip r:embed="rId46">
-                      <a:extLst>
-                        <a:ext uri="{28A0092B-C50C-407E-A947-70E740481C1C}">
-                          <a14:useLocalDpi xmlns:a14="http://schemas.microsoft.com/office/drawing/2010/main" val="0"/>
-                        </a:ext>
-                      </a:extLst>
-                    </a:blip>
-                    <a:stretch>
-                      <a:fillRect/>
-                    </a:stretch>
-                  </pic:blipFill>
-                  <pic:spPr>
-                    <a:xfrm>
-                      <a:off x="0" y="0"/>
-                      <a:ext cx="482400" cy="468000"/>
-                    </a:xfrm>
-                    <a:prstGeom prst="rect">
-                      <a:avLst/>
-                    </a:prstGeom>
-                  </pic:spPr>
-                </pic:pic>
-              </a:graphicData>
-            </a:graphic>
-          </wp:inline>
-        </w:drawing>
-      </w:r>
-      <w:r>
-        <w:rPr>
-          <w:sz w:val="36"/>
-        </w:rPr>
-        <w:t xml:space="preserve">: </w:t>
-      </w:r>
-      <w:r>
-        <w:rPr>
-          <w:sz w:val="36"/>
-        </w:rPr>
-        <w:t xml:space="preserve">The average value of the x-component of stored data </w:t>
-      </w:r>
-    </w:p>
-    <w:p>
-      <w:pPr>
-        <w:ind w:left="1440"/>
-        <w:rPr>
-          <w:sz w:val="36"/>
-        </w:rPr>
-      </w:pPr>
-      <w:r>
-        <w:rPr>
-          <w:noProof/>
-        </w:rPr>
-        <w:drawing>
-          <wp:inline distT="0" distB="0" distL="0" distR="0" wp14:anchorId="5DE35351" wp14:editId="7500259C">
-            <wp:extent cx="363600" cy="406800"/>
-            <wp:effectExtent l="0" t="0" r="0" b="0"/>
-            <wp:docPr id="120" name="Picture 120"/>
-            <wp:cNvGraphicFramePr>
-              <a:graphicFrameLocks xmlns:a="http://schemas.openxmlformats.org/drawingml/2006/main" noChangeAspect="1"/>
-            </wp:cNvGraphicFramePr>
-            <a:graphic xmlns:a="http://schemas.openxmlformats.org/drawingml/2006/main">
-              <a:graphicData uri="http://schemas.openxmlformats.org/drawingml/2006/picture">
-                <pic:pic xmlns:pic="http://schemas.openxmlformats.org/drawingml/2006/picture">
-                  <pic:nvPicPr>
-                    <pic:cNvPr id="0" name="KeyALT.png"/>
-                    <pic:cNvPicPr/>
-                  </pic:nvPicPr>
-                  <pic:blipFill>
-                    <a:blip r:embed="rId36">
-                      <a:extLst>
-                        <a:ext uri="{28A0092B-C50C-407E-A947-70E740481C1C}">
-                          <a14:useLocalDpi xmlns:a14="http://schemas.microsoft.com/office/drawing/2010/main" val="0"/>
-                        </a:ext>
-                      </a:extLst>
-                    </a:blip>
-                    <a:stretch>
-                      <a:fillRect/>
-                    </a:stretch>
-                  </pic:blipFill>
-                  <pic:spPr>
-                    <a:xfrm>
-                      <a:off x="0" y="0"/>
-                      <a:ext cx="363600" cy="406800"/>
-                    </a:xfrm>
-                    <a:prstGeom prst="rect">
-                      <a:avLst/>
-                    </a:prstGeom>
-                  </pic:spPr>
-                </pic:pic>
-              </a:graphicData>
-            </a:graphic>
-          </wp:inline>
-        </w:drawing>
-      </w:r>
-      <w:r>
-        <w:rPr>
-          <w:noProof/>
-          <w:sz w:val="36"/>
-        </w:rPr>
-        <w:drawing>
-          <wp:inline distT="0" distB="0" distL="0" distR="0" wp14:anchorId="21AFD40D" wp14:editId="7166AC4B">
-            <wp:extent cx="460800" cy="468000"/>
-            <wp:effectExtent l="0" t="0" r="0" b="8255"/>
-            <wp:docPr id="121" name="Picture 121"/>
-            <wp:cNvGraphicFramePr>
-              <a:graphicFrameLocks xmlns:a="http://schemas.openxmlformats.org/drawingml/2006/main" noChangeAspect="1"/>
-            </wp:cNvGraphicFramePr>
-            <a:graphic xmlns:a="http://schemas.openxmlformats.org/drawingml/2006/main">
-              <a:graphicData uri="http://schemas.openxmlformats.org/drawingml/2006/picture">
-                <pic:pic xmlns:pic="http://schemas.openxmlformats.org/drawingml/2006/picture">
-                  <pic:nvPicPr>
-                    <pic:cNvPr id="0" name="Key2LR.png"/>
+                    <pic:cNvPr id="0" name="Key3LR.png"/>
                     <pic:cNvPicPr/>
                   </pic:nvPicPr>
                   <pic:blipFill>
@@ -5102,7 +5225,7 @@
         <w:rPr>
           <w:sz w:val="36"/>
         </w:rPr>
-        <w:t xml:space="preserve">The population standard deviation of the x-component of stored data </w:t>
+        <w:t xml:space="preserve">The sample standard deviation of the x-component of stored data </w:t>
       </w:r>
     </w:p>
     <w:p>
@@ -5117,10 +5240,10 @@
           <w:noProof/>
         </w:rPr>
         <w:drawing>
-          <wp:inline distT="0" distB="0" distL="0" distR="0" wp14:anchorId="0AECB495" wp14:editId="35D86B02">
+          <wp:inline distT="0" distB="0" distL="0" distR="0" wp14:anchorId="51D6EC01" wp14:editId="3D28CA4A">
             <wp:extent cx="363600" cy="406800"/>
             <wp:effectExtent l="0" t="0" r="0" b="0"/>
-            <wp:docPr id="122" name="Picture 122"/>
+            <wp:docPr id="124" name="Picture 124"/>
             <wp:cNvGraphicFramePr>
               <a:graphicFrameLocks xmlns:a="http://schemas.openxmlformats.org/drawingml/2006/main" noChangeAspect="1"/>
             </wp:cNvGraphicFramePr>
@@ -5132,7 +5255,7 @@
                     <pic:cNvPicPr/>
                   </pic:nvPicPr>
                   <pic:blipFill>
-                    <a:blip r:embed="rId36">
+                    <a:blip r:embed="rId35">
                       <a:extLst>
                         <a:ext uri="{28A0092B-C50C-407E-A947-70E740481C1C}">
                           <a14:useLocalDpi xmlns:a14="http://schemas.microsoft.com/office/drawing/2010/main" val="0"/>
@@ -5164,10 +5287,10 @@
           <w:sz w:val="36"/>
         </w:rPr>
         <w:drawing>
-          <wp:inline distT="0" distB="0" distL="0" distR="0" wp14:anchorId="4A8DEC04" wp14:editId="41A42973">
-            <wp:extent cx="460800" cy="468000"/>
-            <wp:effectExtent l="0" t="0" r="0" b="8255"/>
-            <wp:docPr id="123" name="Picture 123"/>
+          <wp:inline distT="0" distB="0" distL="0" distR="0" wp14:anchorId="60E5503F" wp14:editId="58447925">
+            <wp:extent cx="482400" cy="482400"/>
+            <wp:effectExtent l="0" t="0" r="0" b="0"/>
+            <wp:docPr id="130" name="Picture 130"/>
             <wp:cNvGraphicFramePr>
               <a:graphicFrameLocks xmlns:a="http://schemas.openxmlformats.org/drawingml/2006/main" noChangeAspect="1"/>
             </wp:cNvGraphicFramePr>
@@ -5175,7 +5298,7 @@
               <a:graphicData uri="http://schemas.openxmlformats.org/drawingml/2006/picture">
                 <pic:pic xmlns:pic="http://schemas.openxmlformats.org/drawingml/2006/picture">
                   <pic:nvPicPr>
-                    <pic:cNvPr id="0" name="Key3LR.png"/>
+                    <pic:cNvPr id="0" name="Key4LR.png"/>
                     <pic:cNvPicPr/>
                   </pic:nvPicPr>
                   <pic:blipFill>
@@ -5193,7 +5316,7 @@
                   <pic:spPr>
                     <a:xfrm>
                       <a:off x="0" y="0"/>
-                      <a:ext cx="460800" cy="468000"/>
+                      <a:ext cx="482400" cy="482400"/>
                     </a:xfrm>
                     <a:prstGeom prst="rect">
                       <a:avLst/>
@@ -5215,7 +5338,7 @@
         <w:rPr>
           <w:sz w:val="36"/>
         </w:rPr>
-        <w:t xml:space="preserve">The sample standard deviation of the x-component of stored data </w:t>
+        <w:t xml:space="preserve">The average value of the y-component of stored data </w:t>
       </w:r>
     </w:p>
     <w:p>
@@ -5230,10 +5353,10 @@
           <w:noProof/>
         </w:rPr>
         <w:drawing>
-          <wp:inline distT="0" distB="0" distL="0" distR="0" wp14:anchorId="51D6EC01" wp14:editId="3D28CA4A">
+          <wp:inline distT="0" distB="0" distL="0" distR="0" wp14:anchorId="55E86EBC" wp14:editId="50ED0A85">
             <wp:extent cx="363600" cy="406800"/>
             <wp:effectExtent l="0" t="0" r="0" b="0"/>
-            <wp:docPr id="124" name="Picture 124"/>
+            <wp:docPr id="126" name="Picture 126"/>
             <wp:cNvGraphicFramePr>
               <a:graphicFrameLocks xmlns:a="http://schemas.openxmlformats.org/drawingml/2006/main" noChangeAspect="1"/>
             </wp:cNvGraphicFramePr>
@@ -5245,7 +5368,7 @@
                     <pic:cNvPicPr/>
                   </pic:nvPicPr>
                   <pic:blipFill>
-                    <a:blip r:embed="rId36">
+                    <a:blip r:embed="rId35">
                       <a:extLst>
                         <a:ext uri="{28A0092B-C50C-407E-A947-70E740481C1C}">
                           <a14:useLocalDpi xmlns:a14="http://schemas.microsoft.com/office/drawing/2010/main" val="0"/>
@@ -5277,10 +5400,10 @@
           <w:sz w:val="36"/>
         </w:rPr>
         <w:drawing>
-          <wp:inline distT="0" distB="0" distL="0" distR="0" wp14:anchorId="60E5503F" wp14:editId="58447925">
-            <wp:extent cx="482400" cy="482400"/>
+          <wp:inline distT="0" distB="0" distL="0" distR="0" wp14:anchorId="30B9838F" wp14:editId="57F8C65C">
+            <wp:extent cx="464400" cy="482400"/>
             <wp:effectExtent l="0" t="0" r="0" b="0"/>
-            <wp:docPr id="130" name="Picture 130"/>
+            <wp:docPr id="131" name="Picture 131"/>
             <wp:cNvGraphicFramePr>
               <a:graphicFrameLocks xmlns:a="http://schemas.openxmlformats.org/drawingml/2006/main" noChangeAspect="1"/>
             </wp:cNvGraphicFramePr>
@@ -5288,7 +5411,7 @@
               <a:graphicData uri="http://schemas.openxmlformats.org/drawingml/2006/picture">
                 <pic:pic xmlns:pic="http://schemas.openxmlformats.org/drawingml/2006/picture">
                   <pic:nvPicPr>
-                    <pic:cNvPr id="0" name="Key4LR.png"/>
+                    <pic:cNvPr id="0" name="Key5LR.png"/>
                     <pic:cNvPicPr/>
                   </pic:nvPicPr>
                   <pic:blipFill>
@@ -5306,7 +5429,7 @@
                   <pic:spPr>
                     <a:xfrm>
                       <a:off x="0" y="0"/>
-                      <a:ext cx="482400" cy="482400"/>
+                      <a:ext cx="464400" cy="482400"/>
                     </a:xfrm>
                     <a:prstGeom prst="rect">
                       <a:avLst/>
@@ -5328,7 +5451,7 @@
         <w:rPr>
           <w:sz w:val="36"/>
         </w:rPr>
-        <w:t xml:space="preserve">The average value of the y-component of stored data </w:t>
+        <w:t xml:space="preserve">The population standard deviation of the y-component of stored data </w:t>
       </w:r>
     </w:p>
     <w:p>
@@ -5343,10 +5466,10 @@
           <w:noProof/>
         </w:rPr>
         <w:drawing>
-          <wp:inline distT="0" distB="0" distL="0" distR="0" wp14:anchorId="55E86EBC" wp14:editId="50ED0A85">
+          <wp:inline distT="0" distB="0" distL="0" distR="0" wp14:anchorId="7DDEA736" wp14:editId="61C1C31E">
             <wp:extent cx="363600" cy="406800"/>
             <wp:effectExtent l="0" t="0" r="0" b="0"/>
-            <wp:docPr id="126" name="Picture 126"/>
+            <wp:docPr id="128" name="Picture 128"/>
             <wp:cNvGraphicFramePr>
               <a:graphicFrameLocks xmlns:a="http://schemas.openxmlformats.org/drawingml/2006/main" noChangeAspect="1"/>
             </wp:cNvGraphicFramePr>
@@ -5358,7 +5481,7 @@
                     <pic:cNvPicPr/>
                   </pic:nvPicPr>
                   <pic:blipFill>
-                    <a:blip r:embed="rId36">
+                    <a:blip r:embed="rId35">
                       <a:extLst>
                         <a:ext uri="{28A0092B-C50C-407E-A947-70E740481C1C}">
                           <a14:useLocalDpi xmlns:a14="http://schemas.microsoft.com/office/drawing/2010/main" val="0"/>
@@ -5390,10 +5513,10 @@
           <w:sz w:val="36"/>
         </w:rPr>
         <w:drawing>
-          <wp:inline distT="0" distB="0" distL="0" distR="0" wp14:anchorId="30B9838F" wp14:editId="57F8C65C">
+          <wp:inline distT="0" distB="0" distL="0" distR="0" wp14:anchorId="61674384" wp14:editId="51961530">
             <wp:extent cx="464400" cy="482400"/>
             <wp:effectExtent l="0" t="0" r="0" b="0"/>
-            <wp:docPr id="131" name="Picture 131"/>
+            <wp:docPr id="132" name="Picture 132"/>
             <wp:cNvGraphicFramePr>
               <a:graphicFrameLocks xmlns:a="http://schemas.openxmlformats.org/drawingml/2006/main" noChangeAspect="1"/>
             </wp:cNvGraphicFramePr>
@@ -5401,7 +5524,7 @@
               <a:graphicData uri="http://schemas.openxmlformats.org/drawingml/2006/picture">
                 <pic:pic xmlns:pic="http://schemas.openxmlformats.org/drawingml/2006/picture">
                   <pic:nvPicPr>
-                    <pic:cNvPr id="0" name="Key5LR.png"/>
+                    <pic:cNvPr id="0" name="Key6LR.png"/>
                     <pic:cNvPicPr/>
                   </pic:nvPicPr>
                   <pic:blipFill>
@@ -5441,7 +5564,7 @@
         <w:rPr>
           <w:sz w:val="36"/>
         </w:rPr>
-        <w:t xml:space="preserve">The population standard deviation of the y-component of stored data </w:t>
+        <w:t xml:space="preserve">The sample standard deviation of the y-component of stored data </w:t>
       </w:r>
     </w:p>
     <w:p>
@@ -5456,10 +5579,10 @@
           <w:noProof/>
         </w:rPr>
         <w:drawing>
-          <wp:inline distT="0" distB="0" distL="0" distR="0" wp14:anchorId="7DDEA736" wp14:editId="61C1C31E">
+          <wp:inline distT="0" distB="0" distL="0" distR="0" wp14:anchorId="05B7C468" wp14:editId="75F687D2">
             <wp:extent cx="363600" cy="406800"/>
             <wp:effectExtent l="0" t="0" r="0" b="0"/>
-            <wp:docPr id="128" name="Picture 128"/>
+            <wp:docPr id="133" name="Picture 133"/>
             <wp:cNvGraphicFramePr>
               <a:graphicFrameLocks xmlns:a="http://schemas.openxmlformats.org/drawingml/2006/main" noChangeAspect="1"/>
             </wp:cNvGraphicFramePr>
@@ -5471,7 +5594,7 @@
                     <pic:cNvPicPr/>
                   </pic:nvPicPr>
                   <pic:blipFill>
-                    <a:blip r:embed="rId36">
+                    <a:blip r:embed="rId35">
                       <a:extLst>
                         <a:ext uri="{28A0092B-C50C-407E-A947-70E740481C1C}">
                           <a14:useLocalDpi xmlns:a14="http://schemas.microsoft.com/office/drawing/2010/main" val="0"/>
@@ -5503,10 +5626,10 @@
           <w:sz w:val="36"/>
         </w:rPr>
         <w:drawing>
-          <wp:inline distT="0" distB="0" distL="0" distR="0" wp14:anchorId="61674384" wp14:editId="51961530">
-            <wp:extent cx="464400" cy="482400"/>
+          <wp:inline distT="0" distB="0" distL="0" distR="0" wp14:anchorId="0DC56C6B" wp14:editId="69DCF25A">
+            <wp:extent cx="482400" cy="482400"/>
             <wp:effectExtent l="0" t="0" r="0" b="0"/>
-            <wp:docPr id="132" name="Picture 132"/>
+            <wp:docPr id="139" name="Picture 139"/>
             <wp:cNvGraphicFramePr>
               <a:graphicFrameLocks xmlns:a="http://schemas.openxmlformats.org/drawingml/2006/main" noChangeAspect="1"/>
             </wp:cNvGraphicFramePr>
@@ -5514,11 +5637,124 @@
               <a:graphicData uri="http://schemas.openxmlformats.org/drawingml/2006/picture">
                 <pic:pic xmlns:pic="http://schemas.openxmlformats.org/drawingml/2006/picture">
                   <pic:nvPicPr>
-                    <pic:cNvPr id="0" name="Key6LR.png"/>
+                    <pic:cNvPr id="0" name="Key7LR.png"/>
                     <pic:cNvPicPr/>
                   </pic:nvPicPr>
                   <pic:blipFill>
                     <a:blip r:embed="rId51">
+                      <a:extLst>
+                        <a:ext uri="{28A0092B-C50C-407E-A947-70E740481C1C}">
+                          <a14:useLocalDpi xmlns:a14="http://schemas.microsoft.com/office/drawing/2010/main" val="0"/>
+                        </a:ext>
+                      </a:extLst>
+                    </a:blip>
+                    <a:stretch>
+                      <a:fillRect/>
+                    </a:stretch>
+                  </pic:blipFill>
+                  <pic:spPr>
+                    <a:xfrm>
+                      <a:off x="0" y="0"/>
+                      <a:ext cx="482400" cy="482400"/>
+                    </a:xfrm>
+                    <a:prstGeom prst="rect">
+                      <a:avLst/>
+                    </a:prstGeom>
+                  </pic:spPr>
+                </pic:pic>
+              </a:graphicData>
+            </a:graphic>
+          </wp:inline>
+        </w:drawing>
+      </w:r>
+      <w:r>
+        <w:rPr>
+          <w:sz w:val="36"/>
+        </w:rPr>
+        <w:t xml:space="preserve">: </w:t>
+      </w:r>
+      <w:r>
+        <w:rPr>
+          <w:sz w:val="36"/>
+        </w:rPr>
+        <w:t xml:space="preserve">The intercept parameter of linear regression of stored data </w:t>
+      </w:r>
+    </w:p>
+    <w:p>
+      <w:pPr>
+        <w:ind w:left="1440"/>
+        <w:rPr>
+          <w:sz w:val="36"/>
+        </w:rPr>
+      </w:pPr>
+      <w:r>
+        <w:rPr>
+          <w:noProof/>
+        </w:rPr>
+        <w:drawing>
+          <wp:inline distT="0" distB="0" distL="0" distR="0" wp14:anchorId="5C4A4A59" wp14:editId="29132880">
+            <wp:extent cx="363600" cy="406800"/>
+            <wp:effectExtent l="0" t="0" r="0" b="0"/>
+            <wp:docPr id="135" name="Picture 135"/>
+            <wp:cNvGraphicFramePr>
+              <a:graphicFrameLocks xmlns:a="http://schemas.openxmlformats.org/drawingml/2006/main" noChangeAspect="1"/>
+            </wp:cNvGraphicFramePr>
+            <a:graphic xmlns:a="http://schemas.openxmlformats.org/drawingml/2006/main">
+              <a:graphicData uri="http://schemas.openxmlformats.org/drawingml/2006/picture">
+                <pic:pic xmlns:pic="http://schemas.openxmlformats.org/drawingml/2006/picture">
+                  <pic:nvPicPr>
+                    <pic:cNvPr id="0" name="KeyALT.png"/>
+                    <pic:cNvPicPr/>
+                  </pic:nvPicPr>
+                  <pic:blipFill>
+                    <a:blip r:embed="rId35">
+                      <a:extLst>
+                        <a:ext uri="{28A0092B-C50C-407E-A947-70E740481C1C}">
+                          <a14:useLocalDpi xmlns:a14="http://schemas.microsoft.com/office/drawing/2010/main" val="0"/>
+                        </a:ext>
+                      </a:extLst>
+                    </a:blip>
+                    <a:stretch>
+                      <a:fillRect/>
+                    </a:stretch>
+                  </pic:blipFill>
+                  <pic:spPr>
+                    <a:xfrm>
+                      <a:off x="0" y="0"/>
+                      <a:ext cx="363600" cy="406800"/>
+                    </a:xfrm>
+                    <a:prstGeom prst="rect">
+                      <a:avLst/>
+                    </a:prstGeom>
+                  </pic:spPr>
+                </pic:pic>
+              </a:graphicData>
+            </a:graphic>
+          </wp:inline>
+        </w:drawing>
+      </w:r>
+      <w:r>
+        <w:rPr>
+          <w:noProof/>
+          <w:sz w:val="36"/>
+        </w:rPr>
+        <w:drawing>
+          <wp:inline distT="0" distB="0" distL="0" distR="0" wp14:anchorId="5F058D1E" wp14:editId="730390D6">
+            <wp:extent cx="464400" cy="482400"/>
+            <wp:effectExtent l="0" t="0" r="0" b="0"/>
+            <wp:docPr id="140" name="Picture 140"/>
+            <wp:cNvGraphicFramePr>
+              <a:graphicFrameLocks xmlns:a="http://schemas.openxmlformats.org/drawingml/2006/main" noChangeAspect="1"/>
+            </wp:cNvGraphicFramePr>
+            <a:graphic xmlns:a="http://schemas.openxmlformats.org/drawingml/2006/main">
+              <a:graphicData uri="http://schemas.openxmlformats.org/drawingml/2006/picture">
+                <pic:pic xmlns:pic="http://schemas.openxmlformats.org/drawingml/2006/picture">
+                  <pic:nvPicPr>
+                    <pic:cNvPr id="0" name="Key8LR.png"/>
+                    <pic:cNvPicPr/>
+                  </pic:nvPicPr>
+                  <pic:blipFill>
+                    <a:blip r:embed="rId52">
                       <a:extLst>
                         <a:ext uri="{28A0092B-C50C-407E-A947-70E740481C1C}">
                           <a14:useLocalDpi xmlns:a14="http://schemas.microsoft.com/office/drawing/2010/main" val="0"/>
@@ -5554,7 +5790,7 @@
         <w:rPr>
           <w:sz w:val="36"/>
         </w:rPr>
-        <w:t xml:space="preserve">The sample standard deviation of the y-component of stored data </w:t>
+        <w:t xml:space="preserve">The slope parameter of linear regression of stored data </w:t>
       </w:r>
     </w:p>
     <w:p>
@@ -5569,10 +5805,10 @@
           <w:noProof/>
         </w:rPr>
         <w:drawing>
-          <wp:inline distT="0" distB="0" distL="0" distR="0" wp14:anchorId="05B7C468" wp14:editId="75F687D2">
+          <wp:inline distT="0" distB="0" distL="0" distR="0" wp14:anchorId="6AD852E2" wp14:editId="07F08CBC">
             <wp:extent cx="363600" cy="406800"/>
             <wp:effectExtent l="0" t="0" r="0" b="0"/>
-            <wp:docPr id="133" name="Picture 133"/>
+            <wp:docPr id="137" name="Picture 137"/>
             <wp:cNvGraphicFramePr>
               <a:graphicFrameLocks xmlns:a="http://schemas.openxmlformats.org/drawingml/2006/main" noChangeAspect="1"/>
             </wp:cNvGraphicFramePr>
@@ -5584,7 +5820,7 @@
                     <pic:cNvPicPr/>
                   </pic:nvPicPr>
                   <pic:blipFill>
-                    <a:blip r:embed="rId36">
+                    <a:blip r:embed="rId35">
                       <a:extLst>
                         <a:ext uri="{28A0092B-C50C-407E-A947-70E740481C1C}">
                           <a14:useLocalDpi xmlns:a14="http://schemas.microsoft.com/office/drawing/2010/main" val="0"/>
@@ -5616,10 +5852,10 @@
           <w:sz w:val="36"/>
         </w:rPr>
         <w:drawing>
-          <wp:inline distT="0" distB="0" distL="0" distR="0" wp14:anchorId="0DC56C6B" wp14:editId="69DCF25A">
-            <wp:extent cx="482400" cy="482400"/>
+          <wp:inline distT="0" distB="0" distL="0" distR="0" wp14:anchorId="3253B9AD" wp14:editId="5106F039">
+            <wp:extent cx="464400" cy="482400"/>
             <wp:effectExtent l="0" t="0" r="0" b="0"/>
-            <wp:docPr id="139" name="Picture 139"/>
+            <wp:docPr id="141" name="Picture 141"/>
             <wp:cNvGraphicFramePr>
               <a:graphicFrameLocks xmlns:a="http://schemas.openxmlformats.org/drawingml/2006/main" noChangeAspect="1"/>
             </wp:cNvGraphicFramePr>
@@ -5627,120 +5863,7 @@
               <a:graphicData uri="http://schemas.openxmlformats.org/drawingml/2006/picture">
                 <pic:pic xmlns:pic="http://schemas.openxmlformats.org/drawingml/2006/picture">
                   <pic:nvPicPr>
-                    <pic:cNvPr id="0" name="Key7LR.png"/>
-                    <pic:cNvPicPr/>
-                  </pic:nvPicPr>
-                  <pic:blipFill>
-                    <a:blip r:embed="rId52">
-                      <a:extLst>
-                        <a:ext uri="{28A0092B-C50C-407E-A947-70E740481C1C}">
-                          <a14:useLocalDpi xmlns:a14="http://schemas.microsoft.com/office/drawing/2010/main" val="0"/>
-                        </a:ext>
-                      </a:extLst>
-                    </a:blip>
-                    <a:stretch>
-                      <a:fillRect/>
-                    </a:stretch>
-                  </pic:blipFill>
-                  <pic:spPr>
-                    <a:xfrm>
-                      <a:off x="0" y="0"/>
-                      <a:ext cx="482400" cy="482400"/>
-                    </a:xfrm>
-                    <a:prstGeom prst="rect">
-                      <a:avLst/>
-                    </a:prstGeom>
-                  </pic:spPr>
-                </pic:pic>
-              </a:graphicData>
-            </a:graphic>
-          </wp:inline>
-        </w:drawing>
-      </w:r>
-      <w:r>
-        <w:rPr>
-          <w:sz w:val="36"/>
-        </w:rPr>
-        <w:t xml:space="preserve">: </w:t>
-      </w:r>
-      <w:r>
-        <w:rPr>
-          <w:sz w:val="36"/>
-        </w:rPr>
-        <w:t xml:space="preserve">The intercept parameter of linear regression of stored data </w:t>
-      </w:r>
-    </w:p>
-    <w:p>
-      <w:pPr>
-        <w:ind w:left="1440"/>
-        <w:rPr>
-          <w:sz w:val="36"/>
-        </w:rPr>
-      </w:pPr>
-      <w:r>
-        <w:rPr>
-          <w:noProof/>
-        </w:rPr>
-        <w:drawing>
-          <wp:inline distT="0" distB="0" distL="0" distR="0" wp14:anchorId="5C4A4A59" wp14:editId="29132880">
-            <wp:extent cx="363600" cy="406800"/>
-            <wp:effectExtent l="0" t="0" r="0" b="0"/>
-            <wp:docPr id="135" name="Picture 135"/>
-            <wp:cNvGraphicFramePr>
-              <a:graphicFrameLocks xmlns:a="http://schemas.openxmlformats.org/drawingml/2006/main" noChangeAspect="1"/>
-            </wp:cNvGraphicFramePr>
-            <a:graphic xmlns:a="http://schemas.openxmlformats.org/drawingml/2006/main">
-              <a:graphicData uri="http://schemas.openxmlformats.org/drawingml/2006/picture">
-                <pic:pic xmlns:pic="http://schemas.openxmlformats.org/drawingml/2006/picture">
-                  <pic:nvPicPr>
-                    <pic:cNvPr id="0" name="KeyALT.png"/>
-                    <pic:cNvPicPr/>
-                  </pic:nvPicPr>
-                  <pic:blipFill>
-                    <a:blip r:embed="rId36">
-                      <a:extLst>
-                        <a:ext uri="{28A0092B-C50C-407E-A947-70E740481C1C}">
-                          <a14:useLocalDpi xmlns:a14="http://schemas.microsoft.com/office/drawing/2010/main" val="0"/>
-                        </a:ext>
-                      </a:extLst>
-                    </a:blip>
-                    <a:stretch>
-                      <a:fillRect/>
-                    </a:stretch>
-                  </pic:blipFill>
-                  <pic:spPr>
-                    <a:xfrm>
-                      <a:off x="0" y="0"/>
-                      <a:ext cx="363600" cy="406800"/>
-                    </a:xfrm>
-                    <a:prstGeom prst="rect">
-                      <a:avLst/>
-                    </a:prstGeom>
-                  </pic:spPr>
-                </pic:pic>
-              </a:graphicData>
-            </a:graphic>
-          </wp:inline>
-        </w:drawing>
-      </w:r>
-      <w:r>
-        <w:rPr>
-          <w:noProof/>
-          <w:sz w:val="36"/>
-        </w:rPr>
-        <w:drawing>
-          <wp:inline distT="0" distB="0" distL="0" distR="0" wp14:anchorId="5F058D1E" wp14:editId="730390D6">
-            <wp:extent cx="464400" cy="482400"/>
-            <wp:effectExtent l="0" t="0" r="0" b="0"/>
-            <wp:docPr id="140" name="Picture 140"/>
-            <wp:cNvGraphicFramePr>
-              <a:graphicFrameLocks xmlns:a="http://schemas.openxmlformats.org/drawingml/2006/main" noChangeAspect="1"/>
-            </wp:cNvGraphicFramePr>
-            <a:graphic xmlns:a="http://schemas.openxmlformats.org/drawingml/2006/main">
-              <a:graphicData uri="http://schemas.openxmlformats.org/drawingml/2006/picture">
-                <pic:pic xmlns:pic="http://schemas.openxmlformats.org/drawingml/2006/picture">
-                  <pic:nvPicPr>
-                    <pic:cNvPr id="0" name="Key8LR.png"/>
+                    <pic:cNvPr id="0" name="Key9LR.png"/>
                     <pic:cNvPicPr/>
                   </pic:nvPicPr>
                   <pic:blipFill>
@@ -5780,119 +5903,6 @@
         <w:rPr>
           <w:sz w:val="36"/>
         </w:rPr>
-        <w:t xml:space="preserve">The slope parameter of linear regression of stored data </w:t>
-      </w:r>
-    </w:p>
-    <w:p>
-      <w:pPr>
-        <w:ind w:left="1440"/>
-        <w:rPr>
-          <w:sz w:val="36"/>
-        </w:rPr>
-      </w:pPr>
-      <w:r>
-        <w:rPr>
-          <w:noProof/>
-        </w:rPr>
-        <w:drawing>
-          <wp:inline distT="0" distB="0" distL="0" distR="0" wp14:anchorId="6AD852E2" wp14:editId="07F08CBC">
-            <wp:extent cx="363600" cy="406800"/>
-            <wp:effectExtent l="0" t="0" r="0" b="0"/>
-            <wp:docPr id="137" name="Picture 137"/>
-            <wp:cNvGraphicFramePr>
-              <a:graphicFrameLocks xmlns:a="http://schemas.openxmlformats.org/drawingml/2006/main" noChangeAspect="1"/>
-            </wp:cNvGraphicFramePr>
-            <a:graphic xmlns:a="http://schemas.openxmlformats.org/drawingml/2006/main">
-              <a:graphicData uri="http://schemas.openxmlformats.org/drawingml/2006/picture">
-                <pic:pic xmlns:pic="http://schemas.openxmlformats.org/drawingml/2006/picture">
-                  <pic:nvPicPr>
-                    <pic:cNvPr id="0" name="KeyALT.png"/>
-                    <pic:cNvPicPr/>
-                  </pic:nvPicPr>
-                  <pic:blipFill>
-                    <a:blip r:embed="rId36">
-                      <a:extLst>
-                        <a:ext uri="{28A0092B-C50C-407E-A947-70E740481C1C}">
-                          <a14:useLocalDpi xmlns:a14="http://schemas.microsoft.com/office/drawing/2010/main" val="0"/>
-                        </a:ext>
-                      </a:extLst>
-                    </a:blip>
-                    <a:stretch>
-                      <a:fillRect/>
-                    </a:stretch>
-                  </pic:blipFill>
-                  <pic:spPr>
-                    <a:xfrm>
-                      <a:off x="0" y="0"/>
-                      <a:ext cx="363600" cy="406800"/>
-                    </a:xfrm>
-                    <a:prstGeom prst="rect">
-                      <a:avLst/>
-                    </a:prstGeom>
-                  </pic:spPr>
-                </pic:pic>
-              </a:graphicData>
-            </a:graphic>
-          </wp:inline>
-        </w:drawing>
-      </w:r>
-      <w:r>
-        <w:rPr>
-          <w:noProof/>
-          <w:sz w:val="36"/>
-        </w:rPr>
-        <w:drawing>
-          <wp:inline distT="0" distB="0" distL="0" distR="0" wp14:anchorId="3253B9AD" wp14:editId="5106F039">
-            <wp:extent cx="464400" cy="482400"/>
-            <wp:effectExtent l="0" t="0" r="0" b="0"/>
-            <wp:docPr id="141" name="Picture 141"/>
-            <wp:cNvGraphicFramePr>
-              <a:graphicFrameLocks xmlns:a="http://schemas.openxmlformats.org/drawingml/2006/main" noChangeAspect="1"/>
-            </wp:cNvGraphicFramePr>
-            <a:graphic xmlns:a="http://schemas.openxmlformats.org/drawingml/2006/main">
-              <a:graphicData uri="http://schemas.openxmlformats.org/drawingml/2006/picture">
-                <pic:pic xmlns:pic="http://schemas.openxmlformats.org/drawingml/2006/picture">
-                  <pic:nvPicPr>
-                    <pic:cNvPr id="0" name="Key9LR.png"/>
-                    <pic:cNvPicPr/>
-                  </pic:nvPicPr>
-                  <pic:blipFill>
-                    <a:blip r:embed="rId54">
-                      <a:extLst>
-                        <a:ext uri="{28A0092B-C50C-407E-A947-70E740481C1C}">
-                          <a14:useLocalDpi xmlns:a14="http://schemas.microsoft.com/office/drawing/2010/main" val="0"/>
-                        </a:ext>
-                      </a:extLst>
-                    </a:blip>
-                    <a:stretch>
-                      <a:fillRect/>
-                    </a:stretch>
-                  </pic:blipFill>
-                  <pic:spPr>
-                    <a:xfrm>
-                      <a:off x="0" y="0"/>
-                      <a:ext cx="464400" cy="482400"/>
-                    </a:xfrm>
-                    <a:prstGeom prst="rect">
-                      <a:avLst/>
-                    </a:prstGeom>
-                  </pic:spPr>
-                </pic:pic>
-              </a:graphicData>
-            </a:graphic>
-          </wp:inline>
-        </w:drawing>
-      </w:r>
-      <w:r>
-        <w:rPr>
-          <w:sz w:val="36"/>
-        </w:rPr>
-        <w:t xml:space="preserve">: </w:t>
-      </w:r>
-      <w:r>
-        <w:rPr>
-          <w:sz w:val="36"/>
-        </w:rPr>
         <w:t xml:space="preserve">The correlation parameter of linear regression of stored data </w:t>
       </w:r>
     </w:p>
@@ -5930,7 +5940,7 @@
                     </pic:cNvPicPr>
                   </pic:nvPicPr>
                   <pic:blipFill>
-                    <a:blip r:embed="rId55">
+                    <a:blip r:embed="rId54">
                       <a:extLst>
                         <a:ext uri="{28A0092B-C50C-407E-A947-70E740481C1C}">
                           <a14:useLocalDpi xmlns:a14="http://schemas.microsoft.com/office/drawing/2010/main" val="0"/>
@@ -6041,11 +6051,159 @@
           <w:noProof/>
           <w:sz w:val="36"/>
         </w:rPr>
+        <w:lastRenderedPageBreak/>
         <w:drawing>
           <wp:inline distT="0" distB="0" distL="0" distR="0" wp14:anchorId="1965B704" wp14:editId="6E2AE200">
             <wp:extent cx="460800" cy="468000"/>
             <wp:effectExtent l="0" t="0" r="0" b="8255"/>
             <wp:docPr id="82" name="Picture 82"/>
+            <wp:cNvGraphicFramePr>
+              <a:graphicFrameLocks xmlns:a="http://schemas.openxmlformats.org/drawingml/2006/main" noChangeAspect="1"/>
+            </wp:cNvGraphicFramePr>
+            <a:graphic xmlns:a="http://schemas.openxmlformats.org/drawingml/2006/main">
+              <a:graphicData uri="http://schemas.openxmlformats.org/drawingml/2006/picture">
+                <pic:pic xmlns:pic="http://schemas.openxmlformats.org/drawingml/2006/picture">
+                  <pic:nvPicPr>
+                    <pic:cNvPr id="0" name="KeyPlus.png"/>
+                    <pic:cNvPicPr/>
+                  </pic:nvPicPr>
+                  <pic:blipFill>
+                    <a:blip r:embed="rId55">
+                      <a:extLst>
+                        <a:ext uri="{28A0092B-C50C-407E-A947-70E740481C1C}">
+                          <a14:useLocalDpi xmlns:a14="http://schemas.microsoft.com/office/drawing/2010/main" val="0"/>
+                        </a:ext>
+                      </a:extLst>
+                    </a:blip>
+                    <a:stretch>
+                      <a:fillRect/>
+                    </a:stretch>
+                  </pic:blipFill>
+                  <pic:spPr>
+                    <a:xfrm>
+                      <a:off x="0" y="0"/>
+                      <a:ext cx="460800" cy="468000"/>
+                    </a:xfrm>
+                    <a:prstGeom prst="rect">
+                      <a:avLst/>
+                    </a:prstGeom>
+                  </pic:spPr>
+                </pic:pic>
+              </a:graphicData>
+            </a:graphic>
+          </wp:inline>
+        </w:drawing>
+      </w:r>
+      <w:r>
+        <w:rPr>
+          <w:b/>
+          <w:sz w:val="36"/>
+        </w:rPr>
+        <w:t>Plus</w:t>
+      </w:r>
+    </w:p>
+    <w:p>
+      <w:pPr>
+        <w:ind w:left="1440"/>
+        <w:rPr>
+          <w:sz w:val="36"/>
+        </w:rPr>
+      </w:pPr>
+      <w:r>
+        <w:rPr>
+          <w:sz w:val="36"/>
+        </w:rPr>
+        <w:t>Perform addition of the 1</w:t>
+      </w:r>
+      <w:r>
+        <w:rPr>
+          <w:sz w:val="36"/>
+          <w:vertAlign w:val="superscript"/>
+        </w:rPr>
+        <w:t>st</w:t>
+      </w:r>
+      <w:r>
+        <w:rPr>
+          <w:sz w:val="36"/>
+        </w:rPr>
+        <w:t xml:space="preserve"> (</w:t>
+      </w:r>
+      <w:r>
+        <w:rPr>
+          <w:sz w:val="36"/>
+        </w:rPr>
+        <w:t>X</w:t>
+      </w:r>
+      <w:r>
+        <w:rPr>
+          <w:sz w:val="36"/>
+        </w:rPr>
+        <w:t>) and 2</w:t>
+      </w:r>
+      <w:r>
+        <w:rPr>
+          <w:sz w:val="36"/>
+          <w:vertAlign w:val="superscript"/>
+        </w:rPr>
+        <w:t>nd</w:t>
+      </w:r>
+      <w:r>
+        <w:rPr>
+          <w:sz w:val="36"/>
+        </w:rPr>
+        <w:t xml:space="preserve"> (</w:t>
+      </w:r>
+      <w:r>
+        <w:rPr>
+          <w:sz w:val="36"/>
+        </w:rPr>
+        <w:t>Y</w:t>
+      </w:r>
+      <w:r>
+        <w:rPr>
+          <w:sz w:val="36"/>
+        </w:rPr>
+        <w:t>) operand</w:t>
+      </w:r>
+      <w:r>
+        <w:rPr>
+          <w:sz w:val="36"/>
+        </w:rPr>
+        <w:t xml:space="preserve">: </w:t>
+      </w:r>
+      <m:oMath>
+        <m:r>
+          <w:rPr>
+            <w:rFonts w:ascii="Cambria Math" w:hAnsi="Cambria Math"/>
+            <w:sz w:val="36"/>
+            <w:shd w:val="clear" w:color="auto" w:fill="A6A6A6" w:themeFill="background1" w:themeFillShade="A6"/>
+          </w:rPr>
+          <m:t>X+Y</m:t>
+        </m:r>
+      </m:oMath>
+    </w:p>
+    <w:p>
+      <w:pPr>
+        <w:ind w:left="1440"/>
+        <w:rPr>
+          <w:sz w:val="36"/>
+        </w:rPr>
+      </w:pPr>
+      <w:r>
+        <w:rPr>
+          <w:sz w:val="36"/>
+        </w:rPr>
+        <w:t xml:space="preserve">Tapping </w:t>
+      </w:r>
+      <w:r>
+        <w:rPr>
+          <w:noProof/>
+        </w:rPr>
+        <w:drawing>
+          <wp:inline distT="0" distB="0" distL="0" distR="0" wp14:anchorId="7E2D1A20" wp14:editId="23502ED8">
+            <wp:extent cx="460800" cy="468000"/>
+            <wp:effectExtent l="0" t="0" r="0" b="8255"/>
+            <wp:docPr id="19" name="Picture 19"/>
             <wp:cNvGraphicFramePr>
               <a:graphicFrameLocks xmlns:a="http://schemas.openxmlformats.org/drawingml/2006/main" noChangeAspect="1"/>
             </wp:cNvGraphicFramePr>
@@ -6085,153 +6243,6 @@
       </w:r>
       <w:r>
         <w:rPr>
-          <w:b/>
-          <w:sz w:val="36"/>
-        </w:rPr>
-        <w:t>Plus</w:t>
-      </w:r>
-    </w:p>
-    <w:p>
-      <w:pPr>
-        <w:ind w:left="1440"/>
-        <w:rPr>
-          <w:sz w:val="36"/>
-        </w:rPr>
-      </w:pPr>
-      <w:r>
-        <w:rPr>
-          <w:sz w:val="36"/>
-        </w:rPr>
-        <w:t>Perform addition of the 1</w:t>
-      </w:r>
-      <w:r>
-        <w:rPr>
-          <w:sz w:val="36"/>
-          <w:vertAlign w:val="superscript"/>
-        </w:rPr>
-        <w:t>st</w:t>
-      </w:r>
-      <w:r>
-        <w:rPr>
-          <w:sz w:val="36"/>
-        </w:rPr>
-        <w:t xml:space="preserve"> (</w:t>
-      </w:r>
-      <w:r>
-        <w:rPr>
-          <w:sz w:val="36"/>
-        </w:rPr>
-        <w:t>X</w:t>
-      </w:r>
-      <w:r>
-        <w:rPr>
-          <w:sz w:val="36"/>
-        </w:rPr>
-        <w:t>) and 2</w:t>
-      </w:r>
-      <w:r>
-        <w:rPr>
-          <w:sz w:val="36"/>
-          <w:vertAlign w:val="superscript"/>
-        </w:rPr>
-        <w:t>nd</w:t>
-      </w:r>
-      <w:r>
-        <w:rPr>
-          <w:sz w:val="36"/>
-        </w:rPr>
-        <w:t xml:space="preserve"> (</w:t>
-      </w:r>
-      <w:r>
-        <w:rPr>
-          <w:sz w:val="36"/>
-        </w:rPr>
-        <w:t>Y</w:t>
-      </w:r>
-      <w:r>
-        <w:rPr>
-          <w:sz w:val="36"/>
-        </w:rPr>
-        <w:t>) operand</w:t>
-      </w:r>
-      <w:r>
-        <w:rPr>
-          <w:sz w:val="36"/>
-        </w:rPr>
-        <w:t xml:space="preserve">: </w:t>
-      </w:r>
-      <m:oMath>
-        <m:r>
-          <w:rPr>
-            <w:rFonts w:ascii="Cambria Math" w:hAnsi="Cambria Math"/>
-            <w:sz w:val="36"/>
-            <w:shd w:val="clear" w:color="auto" w:fill="A6A6A6" w:themeFill="background1" w:themeFillShade="A6"/>
-          </w:rPr>
-          <m:t>X+Y</m:t>
-        </m:r>
-      </m:oMath>
-    </w:p>
-    <w:p>
-      <w:pPr>
-        <w:ind w:left="1440"/>
-        <w:rPr>
-          <w:sz w:val="36"/>
-        </w:rPr>
-      </w:pPr>
-      <w:r>
-        <w:rPr>
-          <w:sz w:val="36"/>
-        </w:rPr>
-        <w:t xml:space="preserve">Tapping </w:t>
-      </w:r>
-      <w:r>
-        <w:rPr>
-          <w:noProof/>
-        </w:rPr>
-        <w:drawing>
-          <wp:inline distT="0" distB="0" distL="0" distR="0" wp14:anchorId="7E2D1A20" wp14:editId="23502ED8">
-            <wp:extent cx="460800" cy="468000"/>
-            <wp:effectExtent l="0" t="0" r="0" b="8255"/>
-            <wp:docPr id="19" name="Picture 19"/>
-            <wp:cNvGraphicFramePr>
-              <a:graphicFrameLocks xmlns:a="http://schemas.openxmlformats.org/drawingml/2006/main" noChangeAspect="1"/>
-            </wp:cNvGraphicFramePr>
-            <a:graphic xmlns:a="http://schemas.openxmlformats.org/drawingml/2006/main">
-              <a:graphicData uri="http://schemas.openxmlformats.org/drawingml/2006/picture">
-                <pic:pic xmlns:pic="http://schemas.openxmlformats.org/drawingml/2006/picture">
-                  <pic:nvPicPr>
-                    <pic:cNvPr id="0" name="KeyPlus.png"/>
-                    <pic:cNvPicPr/>
-                  </pic:nvPicPr>
-                  <pic:blipFill>
-                    <a:blip r:embed="rId57">
-                      <a:extLst>
-                        <a:ext uri="{28A0092B-C50C-407E-A947-70E740481C1C}">
-                          <a14:useLocalDpi xmlns:a14="http://schemas.microsoft.com/office/drawing/2010/main" val="0"/>
-                        </a:ext>
-                      </a:extLst>
-                    </a:blip>
-                    <a:stretch>
-                      <a:fillRect/>
-                    </a:stretch>
-                  </pic:blipFill>
-                  <pic:spPr>
-                    <a:xfrm>
-                      <a:off x="0" y="0"/>
-                      <a:ext cx="460800" cy="468000"/>
-                    </a:xfrm>
-                    <a:prstGeom prst="rect">
-                      <a:avLst/>
-                    </a:prstGeom>
-                  </pic:spPr>
-                </pic:pic>
-              </a:graphicData>
-            </a:graphic>
-          </wp:inline>
-        </w:drawing>
-      </w:r>
-      <w:r>
-        <w:rPr>
           <w:sz w:val="36"/>
         </w:rPr>
         <w:t>twice will store the 1</w:t>
@@ -6374,7 +6385,7 @@
                     <pic:cNvPicPr/>
                   </pic:nvPicPr>
                   <pic:blipFill>
-                    <a:blip r:embed="rId58">
+                    <a:blip r:embed="rId57">
                       <a:extLst>
                         <a:ext uri="{28A0092B-C50C-407E-A947-70E740481C1C}">
                           <a14:useLocalDpi xmlns:a14="http://schemas.microsoft.com/office/drawing/2010/main" val="0"/>
@@ -6521,7 +6532,7 @@
                     <pic:cNvPicPr/>
                   </pic:nvPicPr>
                   <pic:blipFill>
-                    <a:blip r:embed="rId58">
+                    <a:blip r:embed="rId57">
                       <a:extLst>
                         <a:ext uri="{28A0092B-C50C-407E-A947-70E740481C1C}">
                           <a14:useLocalDpi xmlns:a14="http://schemas.microsoft.com/office/drawing/2010/main" val="0"/>
@@ -6641,7 +6652,7 @@
                     <pic:cNvPicPr/>
                   </pic:nvPicPr>
                   <pic:blipFill>
-                    <a:blip r:embed="rId59">
+                    <a:blip r:embed="rId58">
                       <a:extLst>
                         <a:ext uri="{28A0092B-C50C-407E-A947-70E740481C1C}">
                           <a14:useLocalDpi xmlns:a14="http://schemas.microsoft.com/office/drawing/2010/main" val="0"/>
@@ -6758,7 +6769,7 @@
                     <pic:cNvPicPr/>
                   </pic:nvPicPr>
                   <pic:blipFill>
-                    <a:blip r:embed="rId59">
+                    <a:blip r:embed="rId58">
                       <a:extLst>
                         <a:ext uri="{28A0092B-C50C-407E-A947-70E740481C1C}">
                           <a14:useLocalDpi xmlns:a14="http://schemas.microsoft.com/office/drawing/2010/main" val="0"/>
@@ -6928,7 +6939,7 @@
                     <pic:cNvPicPr/>
                   </pic:nvPicPr>
                   <pic:blipFill>
-                    <a:blip r:embed="rId60">
+                    <a:blip r:embed="rId59">
                       <a:extLst>
                         <a:ext uri="{28A0092B-C50C-407E-A947-70E740481C1C}">
                           <a14:useLocalDpi xmlns:a14="http://schemas.microsoft.com/office/drawing/2010/main" val="0"/>
@@ -6973,6 +6984,7 @@
         <w:rPr>
           <w:sz w:val="36"/>
         </w:rPr>
+        <w:lastRenderedPageBreak/>
         <w:t>Perform division of the 1</w:t>
       </w:r>
       <w:r>
@@ -7045,7 +7057,7 @@
                     <pic:cNvPicPr/>
                   </pic:nvPicPr>
                   <pic:blipFill>
-                    <a:blip r:embed="rId60">
+                    <a:blip r:embed="rId59">
                       <a:extLst>
                         <a:ext uri="{28A0092B-C50C-407E-A947-70E740481C1C}">
                           <a14:useLocalDpi xmlns:a14="http://schemas.microsoft.com/office/drawing/2010/main" val="0"/>
@@ -7233,7 +7245,7 @@
                     <pic:cNvPicPr/>
                   </pic:nvPicPr>
                   <pic:blipFill>
-                    <a:blip r:embed="rId61">
+                    <a:blip r:embed="rId60">
                       <a:extLst>
                         <a:ext uri="{28A0092B-C50C-407E-A947-70E740481C1C}">
                           <a14:useLocalDpi xmlns:a14="http://schemas.microsoft.com/office/drawing/2010/main" val="0"/>
@@ -7329,7 +7341,7 @@
                     <pic:cNvPicPr/>
                   </pic:nvPicPr>
                   <pic:blipFill>
-                    <a:blip r:embed="rId62">
+                    <a:blip r:embed="rId61">
                       <a:extLst>
                         <a:ext uri="{28A0092B-C50C-407E-A947-70E740481C1C}">
                           <a14:useLocalDpi xmlns:a14="http://schemas.microsoft.com/office/drawing/2010/main" val="0"/>
@@ -7443,6 +7455,223 @@
                 <pic:pic xmlns:pic="http://schemas.openxmlformats.org/drawingml/2006/picture">
                   <pic:nvPicPr>
                     <pic:cNvPr id="0" name="KeyKin.png"/>
+                    <pic:cNvPicPr/>
+                  </pic:nvPicPr>
+                  <pic:blipFill>
+                    <a:blip r:embed="rId62">
+                      <a:extLst>
+                        <a:ext uri="{28A0092B-C50C-407E-A947-70E740481C1C}">
+                          <a14:useLocalDpi xmlns:a14="http://schemas.microsoft.com/office/drawing/2010/main" val="0"/>
+                        </a:ext>
+                      </a:extLst>
+                    </a:blip>
+                    <a:stretch>
+                      <a:fillRect/>
+                    </a:stretch>
+                  </pic:blipFill>
+                  <pic:spPr>
+                    <a:xfrm>
+                      <a:off x="0" y="0"/>
+                      <a:ext cx="363600" cy="406800"/>
+                    </a:xfrm>
+                    <a:prstGeom prst="rect">
+                      <a:avLst/>
+                    </a:prstGeom>
+                  </pic:spPr>
+                </pic:pic>
+              </a:graphicData>
+            </a:graphic>
+          </wp:inline>
+        </w:drawing>
+      </w:r>
+      <w:r>
+        <w:rPr>
+          <w:noProof/>
+        </w:rPr>
+        <w:drawing>
+          <wp:inline distT="0" distB="0" distL="0" distR="0" wp14:anchorId="6605C736" wp14:editId="06B844B4">
+            <wp:extent cx="482400" cy="468000"/>
+            <wp:effectExtent l="0" t="0" r="0" b="8255"/>
+            <wp:docPr id="7" name="Picture 7"/>
+            <wp:cNvGraphicFramePr>
+              <a:graphicFrameLocks xmlns:a="http://schemas.openxmlformats.org/drawingml/2006/main" noChangeAspect="1"/>
+            </wp:cNvGraphicFramePr>
+            <a:graphic xmlns:a="http://schemas.openxmlformats.org/drawingml/2006/main">
+              <a:graphicData uri="http://schemas.openxmlformats.org/drawingml/2006/picture">
+                <pic:pic xmlns:pic="http://schemas.openxmlformats.org/drawingml/2006/picture">
+                  <pic:nvPicPr>
+                    <pic:cNvPr id="0" name="Key0.png"/>
+                    <pic:cNvPicPr/>
+                  </pic:nvPicPr>
+                  <pic:blipFill>
+                    <a:blip r:embed="rId26">
+                      <a:extLst>
+                        <a:ext uri="{28A0092B-C50C-407E-A947-70E740481C1C}">
+                          <a14:useLocalDpi xmlns:a14="http://schemas.microsoft.com/office/drawing/2010/main" val="0"/>
+                        </a:ext>
+                      </a:extLst>
+                    </a:blip>
+                    <a:stretch>
+                      <a:fillRect/>
+                    </a:stretch>
+                  </pic:blipFill>
+                  <pic:spPr>
+                    <a:xfrm>
+                      <a:off x="0" y="0"/>
+                      <a:ext cx="482400" cy="468000"/>
+                    </a:xfrm>
+                    <a:prstGeom prst="rect">
+                      <a:avLst/>
+                    </a:prstGeom>
+                  </pic:spPr>
+                </pic:pic>
+              </a:graphicData>
+            </a:graphic>
+          </wp:inline>
+        </w:drawing>
+      </w:r>
+      <w:r>
+        <w:rPr>
+          <w:sz w:val="36"/>
+        </w:rPr>
+        <w:t xml:space="preserve">(K0) </w:t>
+      </w:r>
+      <w:r>
+        <w:rPr>
+          <w:sz w:val="36"/>
+        </w:rPr>
+        <w:t xml:space="preserve">to </w:t>
+      </w:r>
+      <w:r>
+        <w:rPr>
+          <w:noProof/>
+        </w:rPr>
+        <w:drawing>
+          <wp:inline distT="0" distB="0" distL="0" distR="0" wp14:anchorId="663057F3" wp14:editId="67AAE5B5">
+            <wp:extent cx="363600" cy="406800"/>
+            <wp:effectExtent l="0" t="0" r="0" b="0"/>
+            <wp:docPr id="55" name="Picture 55"/>
+            <wp:cNvGraphicFramePr>
+              <a:graphicFrameLocks xmlns:a="http://schemas.openxmlformats.org/drawingml/2006/main" noChangeAspect="1"/>
+            </wp:cNvGraphicFramePr>
+            <a:graphic xmlns:a="http://schemas.openxmlformats.org/drawingml/2006/main">
+              <a:graphicData uri="http://schemas.openxmlformats.org/drawingml/2006/picture">
+                <pic:pic xmlns:pic="http://schemas.openxmlformats.org/drawingml/2006/picture">
+                  <pic:nvPicPr>
+                    <pic:cNvPr id="0" name="KeyKin.png"/>
+                    <pic:cNvPicPr/>
+                  </pic:nvPicPr>
+                  <pic:blipFill>
+                    <a:blip r:embed="rId62">
+                      <a:extLst>
+                        <a:ext uri="{28A0092B-C50C-407E-A947-70E740481C1C}">
+                          <a14:useLocalDpi xmlns:a14="http://schemas.microsoft.com/office/drawing/2010/main" val="0"/>
+                        </a:ext>
+                      </a:extLst>
+                    </a:blip>
+                    <a:stretch>
+                      <a:fillRect/>
+                    </a:stretch>
+                  </pic:blipFill>
+                  <pic:spPr>
+                    <a:xfrm>
+                      <a:off x="0" y="0"/>
+                      <a:ext cx="363600" cy="406800"/>
+                    </a:xfrm>
+                    <a:prstGeom prst="rect">
+                      <a:avLst/>
+                    </a:prstGeom>
+                  </pic:spPr>
+                </pic:pic>
+              </a:graphicData>
+            </a:graphic>
+          </wp:inline>
+        </w:drawing>
+      </w:r>
+      <w:r>
+        <w:rPr>
+          <w:noProof/>
+        </w:rPr>
+        <w:drawing>
+          <wp:inline distT="0" distB="0" distL="0" distR="0" wp14:anchorId="223B4831" wp14:editId="574D47CE">
+            <wp:extent cx="464400" cy="482400"/>
+            <wp:effectExtent l="0" t="0" r="0" b="0"/>
+            <wp:docPr id="81" name="Picture 81"/>
+            <wp:cNvGraphicFramePr>
+              <a:graphicFrameLocks xmlns:a="http://schemas.openxmlformats.org/drawingml/2006/main" noChangeAspect="1"/>
+            </wp:cNvGraphicFramePr>
+            <a:graphic xmlns:a="http://schemas.openxmlformats.org/drawingml/2006/main">
+              <a:graphicData uri="http://schemas.openxmlformats.org/drawingml/2006/picture">
+                <pic:pic xmlns:pic="http://schemas.openxmlformats.org/drawingml/2006/picture">
+                  <pic:nvPicPr>
+                    <pic:cNvPr id="0" name="Key9.png"/>
+                    <pic:cNvPicPr/>
+                  </pic:nvPicPr>
+                  <pic:blipFill>
+                    <a:blip r:embed="rId33">
+                      <a:extLst>
+                        <a:ext uri="{28A0092B-C50C-407E-A947-70E740481C1C}">
+                          <a14:useLocalDpi xmlns:a14="http://schemas.microsoft.com/office/drawing/2010/main" val="0"/>
+                        </a:ext>
+                      </a:extLst>
+                    </a:blip>
+                    <a:stretch>
+                      <a:fillRect/>
+                    </a:stretch>
+                  </pic:blipFill>
+                  <pic:spPr>
+                    <a:xfrm>
+                      <a:off x="0" y="0"/>
+                      <a:ext cx="464400" cy="482400"/>
+                    </a:xfrm>
+                    <a:prstGeom prst="rect">
+                      <a:avLst/>
+                    </a:prstGeom>
+                  </pic:spPr>
+                </pic:pic>
+              </a:graphicData>
+            </a:graphic>
+          </wp:inline>
+        </w:drawing>
+      </w:r>
+      <w:r>
+        <w:rPr>
+          <w:sz w:val="36"/>
+        </w:rPr>
+        <w:t>(K9)), so that when the formula is invoked next time, then the same calculation can be executed by just pressing this key without entering new values.</w:t>
+      </w:r>
+    </w:p>
+    <w:p>
+      <w:pPr>
+        <w:pStyle w:val="ListParagraph"/>
+        <w:numPr>
+          <w:ilvl w:val="0"/>
+          <w:numId w:val="2"/>
+        </w:numPr>
+        <w:rPr>
+          <w:b/>
+          <w:sz w:val="36"/>
+        </w:rPr>
+      </w:pPr>
+      <w:r>
+        <w:rPr>
+          <w:b/>
+          <w:noProof/>
+          <w:sz w:val="36"/>
+        </w:rPr>
+        <w:drawing>
+          <wp:inline distT="0" distB="0" distL="0" distR="0" wp14:anchorId="4AC89907" wp14:editId="0CA390AA">
+            <wp:extent cx="363600" cy="406800"/>
+            <wp:effectExtent l="0" t="0" r="0" b="0"/>
+            <wp:docPr id="27" name="Picture 27"/>
+            <wp:cNvGraphicFramePr>
+              <a:graphicFrameLocks xmlns:a="http://schemas.openxmlformats.org/drawingml/2006/main" noChangeAspect="1"/>
+            </wp:cNvGraphicFramePr>
+            <a:graphic xmlns:a="http://schemas.openxmlformats.org/drawingml/2006/main">
+              <a:graphicData uri="http://schemas.openxmlformats.org/drawingml/2006/picture">
+                <pic:pic xmlns:pic="http://schemas.openxmlformats.org/drawingml/2006/picture">
+                  <pic:nvPicPr>
+                    <pic:cNvPr id="0" name="KeyBracOpen.png"/>
                     <pic:cNvPicPr/>
                   </pic:nvPicPr>
                   <pic:blipFill>
@@ -7474,13 +7703,29 @@
       </w:r>
       <w:r>
         <w:rPr>
+          <w:b/>
+          <w:sz w:val="36"/>
+        </w:rPr>
+        <w:t>Open bracket</w:t>
+      </w:r>
+      <w:r>
+        <w:rPr>
+          <w:b/>
+          <w:sz w:val="36"/>
+        </w:rPr>
+        <w:t xml:space="preserve"> / </w:t>
+      </w:r>
+      <w:r>
+        <w:rPr>
+          <w:b/>
           <w:noProof/>
+          <w:sz w:val="36"/>
         </w:rPr>
         <w:drawing>
-          <wp:inline distT="0" distB="0" distL="0" distR="0" wp14:anchorId="6605C736" wp14:editId="06B844B4">
-            <wp:extent cx="482400" cy="468000"/>
-            <wp:effectExtent l="0" t="0" r="0" b="8255"/>
-            <wp:docPr id="7" name="Picture 7"/>
+          <wp:inline distT="0" distB="0" distL="0" distR="0" wp14:anchorId="79F18B8B" wp14:editId="42833FC5">
+            <wp:extent cx="363600" cy="406800"/>
+            <wp:effectExtent l="0" t="0" r="0" b="0"/>
+            <wp:docPr id="166" name="Picture 166"/>
             <wp:cNvGraphicFramePr>
               <a:graphicFrameLocks xmlns:a="http://schemas.openxmlformats.org/drawingml/2006/main" noChangeAspect="1"/>
             </wp:cNvGraphicFramePr>
@@ -7488,178 +7733,7 @@
               <a:graphicData uri="http://schemas.openxmlformats.org/drawingml/2006/picture">
                 <pic:pic xmlns:pic="http://schemas.openxmlformats.org/drawingml/2006/picture">
                   <pic:nvPicPr>
-                    <pic:cNvPr id="0" name="Key0.png"/>
-                    <pic:cNvPicPr/>
-                  </pic:nvPicPr>
-                  <pic:blipFill>
-                    <a:blip r:embed="rId27">
-                      <a:extLst>
-                        <a:ext uri="{28A0092B-C50C-407E-A947-70E740481C1C}">
-                          <a14:useLocalDpi xmlns:a14="http://schemas.microsoft.com/office/drawing/2010/main" val="0"/>
-                        </a:ext>
-                      </a:extLst>
-                    </a:blip>
-                    <a:stretch>
-                      <a:fillRect/>
-                    </a:stretch>
-                  </pic:blipFill>
-                  <pic:spPr>
-                    <a:xfrm>
-                      <a:off x="0" y="0"/>
-                      <a:ext cx="482400" cy="468000"/>
-                    </a:xfrm>
-                    <a:prstGeom prst="rect">
-                      <a:avLst/>
-                    </a:prstGeom>
-                  </pic:spPr>
-                </pic:pic>
-              </a:graphicData>
-            </a:graphic>
-          </wp:inline>
-        </w:drawing>
-      </w:r>
-      <w:r>
-        <w:rPr>
-          <w:sz w:val="36"/>
-        </w:rPr>
-        <w:t xml:space="preserve">(K0) </w:t>
-      </w:r>
-      <w:r>
-        <w:rPr>
-          <w:sz w:val="36"/>
-        </w:rPr>
-        <w:t xml:space="preserve">to </w:t>
-      </w:r>
-      <w:r>
-        <w:rPr>
-          <w:noProof/>
-        </w:rPr>
-        <w:drawing>
-          <wp:inline distT="0" distB="0" distL="0" distR="0" wp14:anchorId="663057F3" wp14:editId="67AAE5B5">
-            <wp:extent cx="363600" cy="406800"/>
-            <wp:effectExtent l="0" t="0" r="0" b="0"/>
-            <wp:docPr id="55" name="Picture 55"/>
-            <wp:cNvGraphicFramePr>
-              <a:graphicFrameLocks xmlns:a="http://schemas.openxmlformats.org/drawingml/2006/main" noChangeAspect="1"/>
-            </wp:cNvGraphicFramePr>
-            <a:graphic xmlns:a="http://schemas.openxmlformats.org/drawingml/2006/main">
-              <a:graphicData uri="http://schemas.openxmlformats.org/drawingml/2006/picture">
-                <pic:pic xmlns:pic="http://schemas.openxmlformats.org/drawingml/2006/picture">
-                  <pic:nvPicPr>
-                    <pic:cNvPr id="0" name="KeyKin.png"/>
-                    <pic:cNvPicPr/>
-                  </pic:nvPicPr>
-                  <pic:blipFill>
-                    <a:blip r:embed="rId63">
-                      <a:extLst>
-                        <a:ext uri="{28A0092B-C50C-407E-A947-70E740481C1C}">
-                          <a14:useLocalDpi xmlns:a14="http://schemas.microsoft.com/office/drawing/2010/main" val="0"/>
-                        </a:ext>
-                      </a:extLst>
-                    </a:blip>
-                    <a:stretch>
-                      <a:fillRect/>
-                    </a:stretch>
-                  </pic:blipFill>
-                  <pic:spPr>
-                    <a:xfrm>
-                      <a:off x="0" y="0"/>
-                      <a:ext cx="363600" cy="406800"/>
-                    </a:xfrm>
-                    <a:prstGeom prst="rect">
-                      <a:avLst/>
-                    </a:prstGeom>
-                  </pic:spPr>
-                </pic:pic>
-              </a:graphicData>
-            </a:graphic>
-          </wp:inline>
-        </w:drawing>
-      </w:r>
-      <w:r>
-        <w:rPr>
-          <w:noProof/>
-        </w:rPr>
-        <w:drawing>
-          <wp:inline distT="0" distB="0" distL="0" distR="0" wp14:anchorId="223B4831" wp14:editId="574D47CE">
-            <wp:extent cx="464400" cy="482400"/>
-            <wp:effectExtent l="0" t="0" r="0" b="0"/>
-            <wp:docPr id="81" name="Picture 81"/>
-            <wp:cNvGraphicFramePr>
-              <a:graphicFrameLocks xmlns:a="http://schemas.openxmlformats.org/drawingml/2006/main" noChangeAspect="1"/>
-            </wp:cNvGraphicFramePr>
-            <a:graphic xmlns:a="http://schemas.openxmlformats.org/drawingml/2006/main">
-              <a:graphicData uri="http://schemas.openxmlformats.org/drawingml/2006/picture">
-                <pic:pic xmlns:pic="http://schemas.openxmlformats.org/drawingml/2006/picture">
-                  <pic:nvPicPr>
-                    <pic:cNvPr id="0" name="Key9.png"/>
-                    <pic:cNvPicPr/>
-                  </pic:nvPicPr>
-                  <pic:blipFill>
-                    <a:blip r:embed="rId34">
-                      <a:extLst>
-                        <a:ext uri="{28A0092B-C50C-407E-A947-70E740481C1C}">
-                          <a14:useLocalDpi xmlns:a14="http://schemas.microsoft.com/office/drawing/2010/main" val="0"/>
-                        </a:ext>
-                      </a:extLst>
-                    </a:blip>
-                    <a:stretch>
-                      <a:fillRect/>
-                    </a:stretch>
-                  </pic:blipFill>
-                  <pic:spPr>
-                    <a:xfrm>
-                      <a:off x="0" y="0"/>
-                      <a:ext cx="464400" cy="482400"/>
-                    </a:xfrm>
-                    <a:prstGeom prst="rect">
-                      <a:avLst/>
-                    </a:prstGeom>
-                  </pic:spPr>
-                </pic:pic>
-              </a:graphicData>
-            </a:graphic>
-          </wp:inline>
-        </w:drawing>
-      </w:r>
-      <w:r>
-        <w:rPr>
-          <w:sz w:val="36"/>
-        </w:rPr>
-        <w:t>(K9)), so that when the formula is invoked next time, then the same calculation can be executed by just pressing this key without entering new values.</w:t>
-      </w:r>
-    </w:p>
-    <w:p>
-      <w:pPr>
-        <w:pStyle w:val="ListParagraph"/>
-        <w:numPr>
-          <w:ilvl w:val="0"/>
-          <w:numId w:val="2"/>
-        </w:numPr>
-        <w:rPr>
-          <w:b/>
-          <w:sz w:val="36"/>
-        </w:rPr>
-      </w:pPr>
-      <w:r>
-        <w:rPr>
-          <w:b/>
-          <w:noProof/>
-          <w:sz w:val="36"/>
-        </w:rPr>
-        <w:drawing>
-          <wp:inline distT="0" distB="0" distL="0" distR="0" wp14:anchorId="4AC89907" wp14:editId="0CA390AA">
-            <wp:extent cx="363600" cy="406800"/>
-            <wp:effectExtent l="0" t="0" r="0" b="0"/>
-            <wp:docPr id="27" name="Picture 27"/>
-            <wp:cNvGraphicFramePr>
-              <a:graphicFrameLocks xmlns:a="http://schemas.openxmlformats.org/drawingml/2006/main" noChangeAspect="1"/>
-            </wp:cNvGraphicFramePr>
-            <a:graphic xmlns:a="http://schemas.openxmlformats.org/drawingml/2006/main">
-              <a:graphicData uri="http://schemas.openxmlformats.org/drawingml/2006/picture">
-                <pic:pic xmlns:pic="http://schemas.openxmlformats.org/drawingml/2006/picture">
-                  <pic:nvPicPr>
-                    <pic:cNvPr id="0" name="KeyBracOpen.png"/>
+                    <pic:cNvPr id="0" name="KeyDataX.png"/>
                     <pic:cNvPicPr/>
                   </pic:nvPicPr>
                   <pic:blipFill>
@@ -7694,15 +7768,68 @@
           <w:b/>
           <w:sz w:val="36"/>
         </w:rPr>
-        <w:t>Open bracket</w:t>
-      </w:r>
-      <w:r>
+        <w:t>Input x-component of data</w:t>
+      </w:r>
+    </w:p>
+    <w:p>
+      <w:pPr>
+        <w:ind w:left="1440"/>
+        <w:rPr>
+          <w:sz w:val="36"/>
+        </w:rPr>
+      </w:pPr>
+      <w:r>
+        <w:rPr>
+          <w:sz w:val="36"/>
+        </w:rPr>
+        <w:lastRenderedPageBreak/>
+        <w:t xml:space="preserve">Open a new bracket to start </w:t>
+      </w:r>
+      <w:r>
+        <w:rPr>
+          <w:sz w:val="36"/>
+        </w:rPr>
+        <w:t>prioritized</w:t>
+      </w:r>
+      <w:r>
+        <w:rPr>
+          <w:sz w:val="36"/>
+        </w:rPr>
+        <w:t xml:space="preserve"> calculation. Nesting of up to 9</w:t>
+      </w:r>
+      <w:r>
+        <w:rPr>
+          <w:sz w:val="36"/>
+        </w:rPr>
+        <w:t>9 pairs of brackets are allowed</w:t>
+      </w:r>
+    </w:p>
+    <w:p>
+      <w:pPr>
+        <w:ind w:left="1440"/>
+        <w:rPr>
+          <w:sz w:val="36"/>
+        </w:rPr>
+      </w:pPr>
+      <w:r>
+        <w:rPr>
+          <w:sz w:val="36"/>
+        </w:rPr>
+        <w:t>In the linear regression calculation mode, it is used to enter the x-component of data</w:t>
+      </w:r>
+    </w:p>
+    <w:p>
+      <w:pPr>
+        <w:pStyle w:val="ListParagraph"/>
+        <w:numPr>
+          <w:ilvl w:val="0"/>
+          <w:numId w:val="2"/>
+        </w:numPr>
         <w:rPr>
           <w:b/>
           <w:sz w:val="36"/>
         </w:rPr>
-        <w:t xml:space="preserve"> / </w:t>
-      </w:r>
+      </w:pPr>
       <w:r>
         <w:rPr>
           <w:b/>
@@ -7710,10 +7837,10 @@
           <w:sz w:val="36"/>
         </w:rPr>
         <w:drawing>
-          <wp:inline distT="0" distB="0" distL="0" distR="0" wp14:anchorId="79F18B8B" wp14:editId="42833FC5">
+          <wp:inline distT="0" distB="0" distL="0" distR="0" wp14:anchorId="40322E2D" wp14:editId="6022445F">
             <wp:extent cx="363600" cy="406800"/>
             <wp:effectExtent l="0" t="0" r="0" b="0"/>
-            <wp:docPr id="166" name="Picture 166"/>
+            <wp:docPr id="28" name="Picture 28"/>
             <wp:cNvGraphicFramePr>
               <a:graphicFrameLocks xmlns:a="http://schemas.openxmlformats.org/drawingml/2006/main" noChangeAspect="1"/>
             </wp:cNvGraphicFramePr>
@@ -7721,7 +7848,7 @@
               <a:graphicData uri="http://schemas.openxmlformats.org/drawingml/2006/picture">
                 <pic:pic xmlns:pic="http://schemas.openxmlformats.org/drawingml/2006/picture">
                   <pic:nvPicPr>
-                    <pic:cNvPr id="0" name="KeyDataX.png"/>
+                    <pic:cNvPr id="0" name="KeyBrackClose.png"/>
                     <pic:cNvPicPr/>
                   </pic:nvPicPr>
                   <pic:blipFill>
@@ -7756,67 +7883,15 @@
           <w:b/>
           <w:sz w:val="36"/>
         </w:rPr>
-        <w:t>Input x-component of data</w:t>
-      </w:r>
-    </w:p>
-    <w:p>
-      <w:pPr>
-        <w:ind w:left="1440"/>
-        <w:rPr>
-          <w:sz w:val="36"/>
-        </w:rPr>
-      </w:pPr>
-      <w:r>
-        <w:rPr>
-          <w:sz w:val="36"/>
-        </w:rPr>
-        <w:t xml:space="preserve">Open a new bracket to start </w:t>
-      </w:r>
-      <w:r>
-        <w:rPr>
-          <w:sz w:val="36"/>
-        </w:rPr>
-        <w:t>prioritized</w:t>
-      </w:r>
-      <w:r>
-        <w:rPr>
-          <w:sz w:val="36"/>
-        </w:rPr>
-        <w:t xml:space="preserve"> calculation. Nesting of up to 9</w:t>
-      </w:r>
-      <w:r>
-        <w:rPr>
-          <w:sz w:val="36"/>
-        </w:rPr>
-        <w:t>9 pairs of brackets are allowed</w:t>
-      </w:r>
-    </w:p>
-    <w:p>
-      <w:pPr>
-        <w:ind w:left="1440"/>
-        <w:rPr>
-          <w:sz w:val="36"/>
-        </w:rPr>
-      </w:pPr>
-      <w:r>
-        <w:rPr>
-          <w:sz w:val="36"/>
-        </w:rPr>
-        <w:t>In the linear regression calculation mode, it is used to enter the x-component of data</w:t>
-      </w:r>
-    </w:p>
-    <w:p>
-      <w:pPr>
-        <w:pStyle w:val="ListParagraph"/>
-        <w:numPr>
-          <w:ilvl w:val="0"/>
-          <w:numId w:val="2"/>
-        </w:numPr>
+        <w:t>Close bracket</w:t>
+      </w:r>
+      <w:r>
         <w:rPr>
           <w:b/>
           <w:sz w:val="36"/>
         </w:rPr>
-      </w:pPr>
+        <w:t xml:space="preserve"> / </w:t>
+      </w:r>
       <w:r>
         <w:rPr>
           <w:b/>
@@ -7824,10 +7899,10 @@
           <w:sz w:val="36"/>
         </w:rPr>
         <w:drawing>
-          <wp:inline distT="0" distB="0" distL="0" distR="0" wp14:anchorId="40322E2D" wp14:editId="6022445F">
+          <wp:inline distT="0" distB="0" distL="0" distR="0" wp14:anchorId="1DA5CA0E" wp14:editId="7C4530E2">
             <wp:extent cx="363600" cy="406800"/>
             <wp:effectExtent l="0" t="0" r="0" b="0"/>
-            <wp:docPr id="28" name="Picture 28"/>
+            <wp:docPr id="167" name="Picture 167"/>
             <wp:cNvGraphicFramePr>
               <a:graphicFrameLocks xmlns:a="http://schemas.openxmlformats.org/drawingml/2006/main" noChangeAspect="1"/>
             </wp:cNvGraphicFramePr>
@@ -7835,7 +7910,7 @@
               <a:graphicData uri="http://schemas.openxmlformats.org/drawingml/2006/picture">
                 <pic:pic xmlns:pic="http://schemas.openxmlformats.org/drawingml/2006/picture">
                   <pic:nvPicPr>
-                    <pic:cNvPr id="0" name="KeyBrackClose.png"/>
+                    <pic:cNvPr id="0" name="KeyEstY.png"/>
                     <pic:cNvPicPr/>
                   </pic:nvPicPr>
                   <pic:blipFill>
@@ -7870,15 +7945,61 @@
           <w:b/>
           <w:sz w:val="36"/>
         </w:rPr>
-        <w:t>Close bracket</w:t>
-      </w:r>
-      <w:r>
+        <w:t>Estimate from linear regression</w:t>
+      </w:r>
+    </w:p>
+    <w:p>
+      <w:pPr>
+        <w:ind w:left="1440"/>
+        <w:rPr>
+          <w:sz w:val="36"/>
+        </w:rPr>
+      </w:pPr>
+      <w:r>
+        <w:rPr>
+          <w:sz w:val="36"/>
+        </w:rPr>
+        <w:t xml:space="preserve">Close the nearest bracket to finish </w:t>
+      </w:r>
+      <w:r>
+        <w:rPr>
+          <w:sz w:val="36"/>
+        </w:rPr>
+        <w:t>prioritized</w:t>
+      </w:r>
+      <w:r>
+        <w:rPr>
+          <w:sz w:val="36"/>
+        </w:rPr>
+        <w:t xml:space="preserve"> calculation</w:t>
+      </w:r>
+    </w:p>
+    <w:p>
+      <w:pPr>
+        <w:ind w:left="1440"/>
+        <w:rPr>
+          <w:sz w:val="36"/>
+        </w:rPr>
+      </w:pPr>
+      <w:r>
+        <w:rPr>
+          <w:sz w:val="36"/>
+        </w:rPr>
+        <w:t>In the linear regression calculation mode, it is used to estimate the y-component for a given x-component, or the alternative function is to estimate the x-component for a given y-component</w:t>
+      </w:r>
+    </w:p>
+    <w:p>
+      <w:pPr>
+        <w:pStyle w:val="ListParagraph"/>
+        <w:numPr>
+          <w:ilvl w:val="0"/>
+          <w:numId w:val="2"/>
+        </w:numPr>
         <w:rPr>
           <w:b/>
           <w:sz w:val="36"/>
         </w:rPr>
-        <w:t xml:space="preserve"> / </w:t>
-      </w:r>
+      </w:pPr>
       <w:r>
         <w:rPr>
           <w:b/>
@@ -7886,10 +8007,10 @@
           <w:sz w:val="36"/>
         </w:rPr>
         <w:drawing>
-          <wp:inline distT="0" distB="0" distL="0" distR="0" wp14:anchorId="1DA5CA0E" wp14:editId="7C4530E2">
+          <wp:inline distT="0" distB="0" distL="0" distR="0" wp14:anchorId="057137FB" wp14:editId="637D3E9F">
             <wp:extent cx="363600" cy="406800"/>
             <wp:effectExtent l="0" t="0" r="0" b="0"/>
-            <wp:docPr id="167" name="Picture 167"/>
+            <wp:docPr id="29" name="Picture 29"/>
             <wp:cNvGraphicFramePr>
               <a:graphicFrameLocks xmlns:a="http://schemas.openxmlformats.org/drawingml/2006/main" noChangeAspect="1"/>
             </wp:cNvGraphicFramePr>
@@ -7897,7 +8018,305 @@
               <a:graphicData uri="http://schemas.openxmlformats.org/drawingml/2006/picture">
                 <pic:pic xmlns:pic="http://schemas.openxmlformats.org/drawingml/2006/picture">
                   <pic:nvPicPr>
-                    <pic:cNvPr id="0" name="KeyEstY.png"/>
+                    <pic:cNvPr id="0" name="KeyKin.png"/>
+                    <pic:cNvPicPr/>
+                  </pic:nvPicPr>
+                  <pic:blipFill>
+                    <a:blip r:embed="rId62">
+                      <a:extLst>
+                        <a:ext uri="{28A0092B-C50C-407E-A947-70E740481C1C}">
+                          <a14:useLocalDpi xmlns:a14="http://schemas.microsoft.com/office/drawing/2010/main" val="0"/>
+                        </a:ext>
+                      </a:extLst>
+                    </a:blip>
+                    <a:stretch>
+                      <a:fillRect/>
+                    </a:stretch>
+                  </pic:blipFill>
+                  <pic:spPr>
+                    <a:xfrm>
+                      <a:off x="0" y="0"/>
+                      <a:ext cx="363600" cy="406800"/>
+                    </a:xfrm>
+                    <a:prstGeom prst="rect">
+                      <a:avLst/>
+                    </a:prstGeom>
+                  </pic:spPr>
+                </pic:pic>
+              </a:graphicData>
+            </a:graphic>
+          </wp:inline>
+        </w:drawing>
+      </w:r>
+      <w:r>
+        <w:rPr>
+          <w:b/>
+          <w:sz w:val="36"/>
+        </w:rPr>
+        <w:t>Store volatile memory</w:t>
+      </w:r>
+    </w:p>
+    <w:p>
+      <w:pPr>
+        <w:ind w:left="1440"/>
+        <w:rPr>
+          <w:sz w:val="36"/>
+        </w:rPr>
+      </w:pPr>
+      <w:r>
+        <w:rPr>
+          <w:sz w:val="36"/>
+        </w:rPr>
+        <w:t>Store the currently displayed value into one of the 10 volatile memory spaces</w:t>
+      </w:r>
+    </w:p>
+    <w:p>
+      <w:pPr>
+        <w:ind w:left="1440"/>
+        <w:rPr>
+          <w:sz w:val="36"/>
+        </w:rPr>
+      </w:pPr>
+      <w:r>
+        <w:rPr>
+          <w:sz w:val="36"/>
+        </w:rPr>
+        <w:t xml:space="preserve">The volatile memory space can be selected from </w:t>
+      </w:r>
+      <w:r>
+        <w:rPr>
+          <w:noProof/>
+        </w:rPr>
+        <w:drawing>
+          <wp:inline distT="0" distB="0" distL="0" distR="0" wp14:anchorId="56D83A91" wp14:editId="404BC097">
+            <wp:extent cx="363600" cy="406800"/>
+            <wp:effectExtent l="0" t="0" r="0" b="0"/>
+            <wp:docPr id="31" name="Picture 31"/>
+            <wp:cNvGraphicFramePr>
+              <a:graphicFrameLocks xmlns:a="http://schemas.openxmlformats.org/drawingml/2006/main" noChangeAspect="1"/>
+            </wp:cNvGraphicFramePr>
+            <a:graphic xmlns:a="http://schemas.openxmlformats.org/drawingml/2006/main">
+              <a:graphicData uri="http://schemas.openxmlformats.org/drawingml/2006/picture">
+                <pic:pic xmlns:pic="http://schemas.openxmlformats.org/drawingml/2006/picture">
+                  <pic:nvPicPr>
+                    <pic:cNvPr id="0" name="KeyKin.png"/>
+                    <pic:cNvPicPr/>
+                  </pic:nvPicPr>
+                  <pic:blipFill>
+                    <a:blip r:embed="rId62">
+                      <a:extLst>
+                        <a:ext uri="{28A0092B-C50C-407E-A947-70E740481C1C}">
+                          <a14:useLocalDpi xmlns:a14="http://schemas.microsoft.com/office/drawing/2010/main" val="0"/>
+                        </a:ext>
+                      </a:extLst>
+                    </a:blip>
+                    <a:stretch>
+                      <a:fillRect/>
+                    </a:stretch>
+                  </pic:blipFill>
+                  <pic:spPr>
+                    <a:xfrm>
+                      <a:off x="0" y="0"/>
+                      <a:ext cx="363600" cy="406800"/>
+                    </a:xfrm>
+                    <a:prstGeom prst="rect">
+                      <a:avLst/>
+                    </a:prstGeom>
+                  </pic:spPr>
+                </pic:pic>
+              </a:graphicData>
+            </a:graphic>
+          </wp:inline>
+        </w:drawing>
+      </w:r>
+      <w:r>
+        <w:rPr>
+          <w:noProof/>
+        </w:rPr>
+        <w:drawing>
+          <wp:inline distT="0" distB="0" distL="0" distR="0" wp14:anchorId="35283A9F" wp14:editId="635DB077">
+            <wp:extent cx="482400" cy="468000"/>
+            <wp:effectExtent l="0" t="0" r="0" b="8255"/>
+            <wp:docPr id="32" name="Picture 32"/>
+            <wp:cNvGraphicFramePr>
+              <a:graphicFrameLocks xmlns:a="http://schemas.openxmlformats.org/drawingml/2006/main" noChangeAspect="1"/>
+            </wp:cNvGraphicFramePr>
+            <a:graphic xmlns:a="http://schemas.openxmlformats.org/drawingml/2006/main">
+              <a:graphicData uri="http://schemas.openxmlformats.org/drawingml/2006/picture">
+                <pic:pic xmlns:pic="http://schemas.openxmlformats.org/drawingml/2006/picture">
+                  <pic:nvPicPr>
+                    <pic:cNvPr id="0" name="Key0.png"/>
+                    <pic:cNvPicPr/>
+                  </pic:nvPicPr>
+                  <pic:blipFill>
+                    <a:blip r:embed="rId26">
+                      <a:extLst>
+                        <a:ext uri="{28A0092B-C50C-407E-A947-70E740481C1C}">
+                          <a14:useLocalDpi xmlns:a14="http://schemas.microsoft.com/office/drawing/2010/main" val="0"/>
+                        </a:ext>
+                      </a:extLst>
+                    </a:blip>
+                    <a:stretch>
+                      <a:fillRect/>
+                    </a:stretch>
+                  </pic:blipFill>
+                  <pic:spPr>
+                    <a:xfrm>
+                      <a:off x="0" y="0"/>
+                      <a:ext cx="482400" cy="468000"/>
+                    </a:xfrm>
+                    <a:prstGeom prst="rect">
+                      <a:avLst/>
+                    </a:prstGeom>
+                  </pic:spPr>
+                </pic:pic>
+              </a:graphicData>
+            </a:graphic>
+          </wp:inline>
+        </w:drawing>
+      </w:r>
+      <w:r>
+        <w:rPr>
+          <w:sz w:val="36"/>
+        </w:rPr>
+        <w:t xml:space="preserve">(K0) </w:t>
+      </w:r>
+      <w:r>
+        <w:rPr>
+          <w:sz w:val="36"/>
+        </w:rPr>
+        <w:t xml:space="preserve">to </w:t>
+      </w:r>
+      <w:r>
+        <w:rPr>
+          <w:noProof/>
+        </w:rPr>
+        <w:drawing>
+          <wp:inline distT="0" distB="0" distL="0" distR="0" wp14:anchorId="1C47A2BE" wp14:editId="033B20E1">
+            <wp:extent cx="363600" cy="406800"/>
+            <wp:effectExtent l="0" t="0" r="0" b="0"/>
+            <wp:docPr id="33" name="Picture 33"/>
+            <wp:cNvGraphicFramePr>
+              <a:graphicFrameLocks xmlns:a="http://schemas.openxmlformats.org/drawingml/2006/main" noChangeAspect="1"/>
+            </wp:cNvGraphicFramePr>
+            <a:graphic xmlns:a="http://schemas.openxmlformats.org/drawingml/2006/main">
+              <a:graphicData uri="http://schemas.openxmlformats.org/drawingml/2006/picture">
+                <pic:pic xmlns:pic="http://schemas.openxmlformats.org/drawingml/2006/picture">
+                  <pic:nvPicPr>
+                    <pic:cNvPr id="0" name="KeyKin.png"/>
+                    <pic:cNvPicPr/>
+                  </pic:nvPicPr>
+                  <pic:blipFill>
+                    <a:blip r:embed="rId62">
+                      <a:extLst>
+                        <a:ext uri="{28A0092B-C50C-407E-A947-70E740481C1C}">
+                          <a14:useLocalDpi xmlns:a14="http://schemas.microsoft.com/office/drawing/2010/main" val="0"/>
+                        </a:ext>
+                      </a:extLst>
+                    </a:blip>
+                    <a:stretch>
+                      <a:fillRect/>
+                    </a:stretch>
+                  </pic:blipFill>
+                  <pic:spPr>
+                    <a:xfrm>
+                      <a:off x="0" y="0"/>
+                      <a:ext cx="363600" cy="406800"/>
+                    </a:xfrm>
+                    <a:prstGeom prst="rect">
+                      <a:avLst/>
+                    </a:prstGeom>
+                  </pic:spPr>
+                </pic:pic>
+              </a:graphicData>
+            </a:graphic>
+          </wp:inline>
+        </w:drawing>
+      </w:r>
+      <w:r>
+        <w:rPr>
+          <w:noProof/>
+        </w:rPr>
+        <w:drawing>
+          <wp:inline distT="0" distB="0" distL="0" distR="0" wp14:anchorId="0E6900A7" wp14:editId="6D4AC0E3">
+            <wp:extent cx="464400" cy="482400"/>
+            <wp:effectExtent l="0" t="0" r="0" b="0"/>
+            <wp:docPr id="34" name="Picture 34"/>
+            <wp:cNvGraphicFramePr>
+              <a:graphicFrameLocks xmlns:a="http://schemas.openxmlformats.org/drawingml/2006/main" noChangeAspect="1"/>
+            </wp:cNvGraphicFramePr>
+            <a:graphic xmlns:a="http://schemas.openxmlformats.org/drawingml/2006/main">
+              <a:graphicData uri="http://schemas.openxmlformats.org/drawingml/2006/picture">
+                <pic:pic xmlns:pic="http://schemas.openxmlformats.org/drawingml/2006/picture">
+                  <pic:nvPicPr>
+                    <pic:cNvPr id="0" name="Key9.png"/>
+                    <pic:cNvPicPr/>
+                  </pic:nvPicPr>
+                  <pic:blipFill>
+                    <a:blip r:embed="rId33">
+                      <a:extLst>
+                        <a:ext uri="{28A0092B-C50C-407E-A947-70E740481C1C}">
+                          <a14:useLocalDpi xmlns:a14="http://schemas.microsoft.com/office/drawing/2010/main" val="0"/>
+                        </a:ext>
+                      </a:extLst>
+                    </a:blip>
+                    <a:stretch>
+                      <a:fillRect/>
+                    </a:stretch>
+                  </pic:blipFill>
+                  <pic:spPr>
+                    <a:xfrm>
+                      <a:off x="0" y="0"/>
+                      <a:ext cx="464400" cy="482400"/>
+                    </a:xfrm>
+                    <a:prstGeom prst="rect">
+                      <a:avLst/>
+                    </a:prstGeom>
+                  </pic:spPr>
+                </pic:pic>
+              </a:graphicData>
+            </a:graphic>
+          </wp:inline>
+        </w:drawing>
+      </w:r>
+      <w:r>
+        <w:rPr>
+          <w:sz w:val="36"/>
+        </w:rPr>
+        <w:t>(K9)</w:t>
+      </w:r>
+    </w:p>
+    <w:p>
+      <w:pPr>
+        <w:pStyle w:val="ListParagraph"/>
+        <w:numPr>
+          <w:ilvl w:val="0"/>
+          <w:numId w:val="2"/>
+        </w:numPr>
+        <w:rPr>
+          <w:b/>
+          <w:sz w:val="36"/>
+        </w:rPr>
+      </w:pPr>
+      <w:r>
+        <w:rPr>
+          <w:b/>
+          <w:noProof/>
+          <w:sz w:val="36"/>
+        </w:rPr>
+        <w:drawing>
+          <wp:inline distT="0" distB="0" distL="0" distR="0" wp14:anchorId="67D6BA7A" wp14:editId="33BCB775">
+            <wp:extent cx="363600" cy="406800"/>
+            <wp:effectExtent l="0" t="0" r="0" b="0"/>
+            <wp:docPr id="30" name="Picture 30"/>
+            <wp:cNvGraphicFramePr>
+              <a:graphicFrameLocks xmlns:a="http://schemas.openxmlformats.org/drawingml/2006/main" noChangeAspect="1"/>
+            </wp:cNvGraphicFramePr>
+            <a:graphic xmlns:a="http://schemas.openxmlformats.org/drawingml/2006/main">
+              <a:graphicData uri="http://schemas.openxmlformats.org/drawingml/2006/picture">
+                <pic:pic xmlns:pic="http://schemas.openxmlformats.org/drawingml/2006/picture">
+                  <pic:nvPicPr>
+                    <pic:cNvPr id="0" name="KeyKout.png"/>
                     <pic:cNvPicPr/>
                   </pic:nvPicPr>
                   <pic:blipFill>
@@ -7932,61 +8351,15 @@
           <w:b/>
           <w:sz w:val="36"/>
         </w:rPr>
-        <w:t>Estimate from linear regression</w:t>
-      </w:r>
-    </w:p>
-    <w:p>
-      <w:pPr>
-        <w:ind w:left="1440"/>
-        <w:rPr>
-          <w:sz w:val="36"/>
-        </w:rPr>
-      </w:pPr>
-      <w:r>
-        <w:rPr>
-          <w:sz w:val="36"/>
-        </w:rPr>
-        <w:t xml:space="preserve">Close the nearest bracket to finish </w:t>
-      </w:r>
-      <w:r>
-        <w:rPr>
-          <w:sz w:val="36"/>
-        </w:rPr>
-        <w:t>prioritized</w:t>
-      </w:r>
-      <w:r>
-        <w:rPr>
-          <w:sz w:val="36"/>
-        </w:rPr>
-        <w:t xml:space="preserve"> calculation</w:t>
-      </w:r>
-    </w:p>
-    <w:p>
-      <w:pPr>
-        <w:ind w:left="1440"/>
-        <w:rPr>
-          <w:sz w:val="36"/>
-        </w:rPr>
-      </w:pPr>
-      <w:r>
-        <w:rPr>
-          <w:sz w:val="36"/>
-        </w:rPr>
-        <w:t>In the linear regression calculation mode, it is used to estimate the y-component for a given x-component, or the alternative function is to estimate the x-component for a given y-component</w:t>
-      </w:r>
-    </w:p>
-    <w:p>
-      <w:pPr>
-        <w:pStyle w:val="ListParagraph"/>
-        <w:numPr>
-          <w:ilvl w:val="0"/>
-          <w:numId w:val="2"/>
-        </w:numPr>
+        <w:t>Recall volatile memory</w:t>
+      </w:r>
+      <w:r>
         <w:rPr>
           <w:b/>
           <w:sz w:val="36"/>
         </w:rPr>
-      </w:pPr>
+        <w:t xml:space="preserve"> / </w:t>
+      </w:r>
       <w:r>
         <w:rPr>
           <w:b/>
@@ -7994,10 +8367,10 @@
           <w:sz w:val="36"/>
         </w:rPr>
         <w:drawing>
-          <wp:inline distT="0" distB="0" distL="0" distR="0" wp14:anchorId="057137FB" wp14:editId="637D3E9F">
+          <wp:inline distT="0" distB="0" distL="0" distR="0" wp14:anchorId="69D6D4E0" wp14:editId="71B17940">
             <wp:extent cx="363600" cy="406800"/>
             <wp:effectExtent l="0" t="0" r="0" b="0"/>
-            <wp:docPr id="29" name="Picture 29"/>
+            <wp:docPr id="168" name="Picture 168"/>
             <wp:cNvGraphicFramePr>
               <a:graphicFrameLocks xmlns:a="http://schemas.openxmlformats.org/drawingml/2006/main" noChangeAspect="1"/>
             </wp:cNvGraphicFramePr>
@@ -8005,305 +8378,7 @@
               <a:graphicData uri="http://schemas.openxmlformats.org/drawingml/2006/picture">
                 <pic:pic xmlns:pic="http://schemas.openxmlformats.org/drawingml/2006/picture">
                   <pic:nvPicPr>
-                    <pic:cNvPr id="0" name="KeyKin.png"/>
-                    <pic:cNvPicPr/>
-                  </pic:nvPicPr>
-                  <pic:blipFill>
-                    <a:blip r:embed="rId63">
-                      <a:extLst>
-                        <a:ext uri="{28A0092B-C50C-407E-A947-70E740481C1C}">
-                          <a14:useLocalDpi xmlns:a14="http://schemas.microsoft.com/office/drawing/2010/main" val="0"/>
-                        </a:ext>
-                      </a:extLst>
-                    </a:blip>
-                    <a:stretch>
-                      <a:fillRect/>
-                    </a:stretch>
-                  </pic:blipFill>
-                  <pic:spPr>
-                    <a:xfrm>
-                      <a:off x="0" y="0"/>
-                      <a:ext cx="363600" cy="406800"/>
-                    </a:xfrm>
-                    <a:prstGeom prst="rect">
-                      <a:avLst/>
-                    </a:prstGeom>
-                  </pic:spPr>
-                </pic:pic>
-              </a:graphicData>
-            </a:graphic>
-          </wp:inline>
-        </w:drawing>
-      </w:r>
-      <w:r>
-        <w:rPr>
-          <w:b/>
-          <w:sz w:val="36"/>
-        </w:rPr>
-        <w:t>Store volatile memory</w:t>
-      </w:r>
-    </w:p>
-    <w:p>
-      <w:pPr>
-        <w:ind w:left="1440"/>
-        <w:rPr>
-          <w:sz w:val="36"/>
-        </w:rPr>
-      </w:pPr>
-      <w:r>
-        <w:rPr>
-          <w:sz w:val="36"/>
-        </w:rPr>
-        <w:t>Store the currently displayed value into one of the 10 volatile memory spaces</w:t>
-      </w:r>
-    </w:p>
-    <w:p>
-      <w:pPr>
-        <w:ind w:left="1440"/>
-        <w:rPr>
-          <w:sz w:val="36"/>
-        </w:rPr>
-      </w:pPr>
-      <w:r>
-        <w:rPr>
-          <w:sz w:val="36"/>
-        </w:rPr>
-        <w:t xml:space="preserve">The volatile memory space can be selected from </w:t>
-      </w:r>
-      <w:r>
-        <w:rPr>
-          <w:noProof/>
-        </w:rPr>
-        <w:drawing>
-          <wp:inline distT="0" distB="0" distL="0" distR="0" wp14:anchorId="56D83A91" wp14:editId="404BC097">
-            <wp:extent cx="363600" cy="406800"/>
-            <wp:effectExtent l="0" t="0" r="0" b="0"/>
-            <wp:docPr id="31" name="Picture 31"/>
-            <wp:cNvGraphicFramePr>
-              <a:graphicFrameLocks xmlns:a="http://schemas.openxmlformats.org/drawingml/2006/main" noChangeAspect="1"/>
-            </wp:cNvGraphicFramePr>
-            <a:graphic xmlns:a="http://schemas.openxmlformats.org/drawingml/2006/main">
-              <a:graphicData uri="http://schemas.openxmlformats.org/drawingml/2006/picture">
-                <pic:pic xmlns:pic="http://schemas.openxmlformats.org/drawingml/2006/picture">
-                  <pic:nvPicPr>
-                    <pic:cNvPr id="0" name="KeyKin.png"/>
-                    <pic:cNvPicPr/>
-                  </pic:nvPicPr>
-                  <pic:blipFill>
-                    <a:blip r:embed="rId63">
-                      <a:extLst>
-                        <a:ext uri="{28A0092B-C50C-407E-A947-70E740481C1C}">
-                          <a14:useLocalDpi xmlns:a14="http://schemas.microsoft.com/office/drawing/2010/main" val="0"/>
-                        </a:ext>
-                      </a:extLst>
-                    </a:blip>
-                    <a:stretch>
-                      <a:fillRect/>
-                    </a:stretch>
-                  </pic:blipFill>
-                  <pic:spPr>
-                    <a:xfrm>
-                      <a:off x="0" y="0"/>
-                      <a:ext cx="363600" cy="406800"/>
-                    </a:xfrm>
-                    <a:prstGeom prst="rect">
-                      <a:avLst/>
-                    </a:prstGeom>
-                  </pic:spPr>
-                </pic:pic>
-              </a:graphicData>
-            </a:graphic>
-          </wp:inline>
-        </w:drawing>
-      </w:r>
-      <w:r>
-        <w:rPr>
-          <w:noProof/>
-        </w:rPr>
-        <w:drawing>
-          <wp:inline distT="0" distB="0" distL="0" distR="0" wp14:anchorId="35283A9F" wp14:editId="635DB077">
-            <wp:extent cx="482400" cy="468000"/>
-            <wp:effectExtent l="0" t="0" r="0" b="8255"/>
-            <wp:docPr id="32" name="Picture 32"/>
-            <wp:cNvGraphicFramePr>
-              <a:graphicFrameLocks xmlns:a="http://schemas.openxmlformats.org/drawingml/2006/main" noChangeAspect="1"/>
-            </wp:cNvGraphicFramePr>
-            <a:graphic xmlns:a="http://schemas.openxmlformats.org/drawingml/2006/main">
-              <a:graphicData uri="http://schemas.openxmlformats.org/drawingml/2006/picture">
-                <pic:pic xmlns:pic="http://schemas.openxmlformats.org/drawingml/2006/picture">
-                  <pic:nvPicPr>
-                    <pic:cNvPr id="0" name="Key0.png"/>
-                    <pic:cNvPicPr/>
-                  </pic:nvPicPr>
-                  <pic:blipFill>
-                    <a:blip r:embed="rId27">
-                      <a:extLst>
-                        <a:ext uri="{28A0092B-C50C-407E-A947-70E740481C1C}">
-                          <a14:useLocalDpi xmlns:a14="http://schemas.microsoft.com/office/drawing/2010/main" val="0"/>
-                        </a:ext>
-                      </a:extLst>
-                    </a:blip>
-                    <a:stretch>
-                      <a:fillRect/>
-                    </a:stretch>
-                  </pic:blipFill>
-                  <pic:spPr>
-                    <a:xfrm>
-                      <a:off x="0" y="0"/>
-                      <a:ext cx="482400" cy="468000"/>
-                    </a:xfrm>
-                    <a:prstGeom prst="rect">
-                      <a:avLst/>
-                    </a:prstGeom>
-                  </pic:spPr>
-                </pic:pic>
-              </a:graphicData>
-            </a:graphic>
-          </wp:inline>
-        </w:drawing>
-      </w:r>
-      <w:r>
-        <w:rPr>
-          <w:sz w:val="36"/>
-        </w:rPr>
-        <w:t xml:space="preserve">(K0) </w:t>
-      </w:r>
-      <w:r>
-        <w:rPr>
-          <w:sz w:val="36"/>
-        </w:rPr>
-        <w:t xml:space="preserve">to </w:t>
-      </w:r>
-      <w:r>
-        <w:rPr>
-          <w:noProof/>
-        </w:rPr>
-        <w:drawing>
-          <wp:inline distT="0" distB="0" distL="0" distR="0" wp14:anchorId="1C47A2BE" wp14:editId="033B20E1">
-            <wp:extent cx="363600" cy="406800"/>
-            <wp:effectExtent l="0" t="0" r="0" b="0"/>
-            <wp:docPr id="33" name="Picture 33"/>
-            <wp:cNvGraphicFramePr>
-              <a:graphicFrameLocks xmlns:a="http://schemas.openxmlformats.org/drawingml/2006/main" noChangeAspect="1"/>
-            </wp:cNvGraphicFramePr>
-            <a:graphic xmlns:a="http://schemas.openxmlformats.org/drawingml/2006/main">
-              <a:graphicData uri="http://schemas.openxmlformats.org/drawingml/2006/picture">
-                <pic:pic xmlns:pic="http://schemas.openxmlformats.org/drawingml/2006/picture">
-                  <pic:nvPicPr>
-                    <pic:cNvPr id="0" name="KeyKin.png"/>
-                    <pic:cNvPicPr/>
-                  </pic:nvPicPr>
-                  <pic:blipFill>
-                    <a:blip r:embed="rId63">
-                      <a:extLst>
-                        <a:ext uri="{28A0092B-C50C-407E-A947-70E740481C1C}">
-                          <a14:useLocalDpi xmlns:a14="http://schemas.microsoft.com/office/drawing/2010/main" val="0"/>
-                        </a:ext>
-                      </a:extLst>
-                    </a:blip>
-                    <a:stretch>
-                      <a:fillRect/>
-                    </a:stretch>
-                  </pic:blipFill>
-                  <pic:spPr>
-                    <a:xfrm>
-                      <a:off x="0" y="0"/>
-                      <a:ext cx="363600" cy="406800"/>
-                    </a:xfrm>
-                    <a:prstGeom prst="rect">
-                      <a:avLst/>
-                    </a:prstGeom>
-                  </pic:spPr>
-                </pic:pic>
-              </a:graphicData>
-            </a:graphic>
-          </wp:inline>
-        </w:drawing>
-      </w:r>
-      <w:r>
-        <w:rPr>
-          <w:noProof/>
-        </w:rPr>
-        <w:drawing>
-          <wp:inline distT="0" distB="0" distL="0" distR="0" wp14:anchorId="0E6900A7" wp14:editId="6D4AC0E3">
-            <wp:extent cx="464400" cy="482400"/>
-            <wp:effectExtent l="0" t="0" r="0" b="0"/>
-            <wp:docPr id="34" name="Picture 34"/>
-            <wp:cNvGraphicFramePr>
-              <a:graphicFrameLocks xmlns:a="http://schemas.openxmlformats.org/drawingml/2006/main" noChangeAspect="1"/>
-            </wp:cNvGraphicFramePr>
-            <a:graphic xmlns:a="http://schemas.openxmlformats.org/drawingml/2006/main">
-              <a:graphicData uri="http://schemas.openxmlformats.org/drawingml/2006/picture">
-                <pic:pic xmlns:pic="http://schemas.openxmlformats.org/drawingml/2006/picture">
-                  <pic:nvPicPr>
-                    <pic:cNvPr id="0" name="Key9.png"/>
-                    <pic:cNvPicPr/>
-                  </pic:nvPicPr>
-                  <pic:blipFill>
-                    <a:blip r:embed="rId34">
-                      <a:extLst>
-                        <a:ext uri="{28A0092B-C50C-407E-A947-70E740481C1C}">
-                          <a14:useLocalDpi xmlns:a14="http://schemas.microsoft.com/office/drawing/2010/main" val="0"/>
-                        </a:ext>
-                      </a:extLst>
-                    </a:blip>
-                    <a:stretch>
-                      <a:fillRect/>
-                    </a:stretch>
-                  </pic:blipFill>
-                  <pic:spPr>
-                    <a:xfrm>
-                      <a:off x="0" y="0"/>
-                      <a:ext cx="464400" cy="482400"/>
-                    </a:xfrm>
-                    <a:prstGeom prst="rect">
-                      <a:avLst/>
-                    </a:prstGeom>
-                  </pic:spPr>
-                </pic:pic>
-              </a:graphicData>
-            </a:graphic>
-          </wp:inline>
-        </w:drawing>
-      </w:r>
-      <w:r>
-        <w:rPr>
-          <w:sz w:val="36"/>
-        </w:rPr>
-        <w:t>(K9)</w:t>
-      </w:r>
-    </w:p>
-    <w:p>
-      <w:pPr>
-        <w:pStyle w:val="ListParagraph"/>
-        <w:numPr>
-          <w:ilvl w:val="0"/>
-          <w:numId w:val="2"/>
-        </w:numPr>
-        <w:rPr>
-          <w:b/>
-          <w:sz w:val="36"/>
-        </w:rPr>
-      </w:pPr>
-      <w:r>
-        <w:rPr>
-          <w:b/>
-          <w:noProof/>
-          <w:sz w:val="36"/>
-        </w:rPr>
-        <w:drawing>
-          <wp:inline distT="0" distB="0" distL="0" distR="0" wp14:anchorId="67D6BA7A" wp14:editId="33BCB775">
-            <wp:extent cx="363600" cy="406800"/>
-            <wp:effectExtent l="0" t="0" r="0" b="0"/>
-            <wp:docPr id="30" name="Picture 30"/>
-            <wp:cNvGraphicFramePr>
-              <a:graphicFrameLocks xmlns:a="http://schemas.openxmlformats.org/drawingml/2006/main" noChangeAspect="1"/>
-            </wp:cNvGraphicFramePr>
-            <a:graphic xmlns:a="http://schemas.openxmlformats.org/drawingml/2006/main">
-              <a:graphicData uri="http://schemas.openxmlformats.org/drawingml/2006/picture">
-                <pic:pic xmlns:pic="http://schemas.openxmlformats.org/drawingml/2006/picture">
-                  <pic:nvPicPr>
-                    <pic:cNvPr id="0" name="KeyKout.png"/>
+                    <pic:cNvPr id="0" name="KeyShift.png"/>
                     <pic:cNvPicPr/>
                   </pic:nvPicPr>
                   <pic:blipFill>
@@ -8338,26 +8413,46 @@
           <w:b/>
           <w:sz w:val="36"/>
         </w:rPr>
-        <w:t>Recall volatile memory</w:t>
-      </w:r>
-      <w:r>
-        <w:rPr>
-          <w:b/>
-          <w:sz w:val="36"/>
-        </w:rPr>
-        <w:t xml:space="preserve"> / </w:t>
-      </w:r>
-      <w:r>
-        <w:rPr>
-          <w:b/>
+        <w:t>Shift function in linear regression and statistic calculation mode</w:t>
+      </w:r>
+    </w:p>
+    <w:p>
+      <w:pPr>
+        <w:ind w:left="1440"/>
+        <w:rPr>
+          <w:sz w:val="36"/>
+        </w:rPr>
+      </w:pPr>
+      <w:r>
+        <w:rPr>
+          <w:sz w:val="36"/>
+        </w:rPr>
+        <w:t>Recall the value from one of the 10 volatile memory spaces</w:t>
+      </w:r>
+    </w:p>
+    <w:p>
+      <w:pPr>
+        <w:ind w:left="1440"/>
+        <w:rPr>
+          <w:sz w:val="36"/>
+        </w:rPr>
+      </w:pPr>
+      <w:r>
+        <w:rPr>
+          <w:sz w:val="36"/>
+        </w:rPr>
+        <w:lastRenderedPageBreak/>
+        <w:t xml:space="preserve">The volatile memory space can be selected from </w:t>
+      </w:r>
+      <w:r>
+        <w:rPr>
           <w:noProof/>
-          <w:sz w:val="36"/>
         </w:rPr>
         <w:drawing>
-          <wp:inline distT="0" distB="0" distL="0" distR="0" wp14:anchorId="69D6D4E0" wp14:editId="71B17940">
+          <wp:inline distT="0" distB="0" distL="0" distR="0" wp14:anchorId="40859153" wp14:editId="5F24E768">
             <wp:extent cx="363600" cy="406800"/>
             <wp:effectExtent l="0" t="0" r="0" b="0"/>
-            <wp:docPr id="168" name="Picture 168"/>
+            <wp:docPr id="35" name="Picture 35"/>
             <wp:cNvGraphicFramePr>
               <a:graphicFrameLocks xmlns:a="http://schemas.openxmlformats.org/drawingml/2006/main" noChangeAspect="1"/>
             </wp:cNvGraphicFramePr>
@@ -8365,11 +8460,11 @@
               <a:graphicData uri="http://schemas.openxmlformats.org/drawingml/2006/picture">
                 <pic:pic xmlns:pic="http://schemas.openxmlformats.org/drawingml/2006/picture">
                   <pic:nvPicPr>
-                    <pic:cNvPr id="0" name="KeyShift.png"/>
+                    <pic:cNvPr id="0" name="KeyKout.png"/>
                     <pic:cNvPicPr/>
                   </pic:nvPicPr>
                   <pic:blipFill>
-                    <a:blip r:embed="rId69">
+                    <a:blip r:embed="rId67">
                       <a:extLst>
                         <a:ext uri="{28A0092B-C50C-407E-A947-70E740481C1C}">
                           <a14:useLocalDpi xmlns:a14="http://schemas.microsoft.com/office/drawing/2010/main" val="0"/>
@@ -8397,48 +8492,71 @@
       </w:r>
       <w:r>
         <w:rPr>
-          <w:b/>
-          <w:sz w:val="36"/>
-        </w:rPr>
-        <w:t>Shift function in linear regression and statistic calculation mode</w:t>
-      </w:r>
-    </w:p>
-    <w:p>
-      <w:pPr>
-        <w:ind w:left="1440"/>
-        <w:rPr>
-          <w:sz w:val="36"/>
-        </w:rPr>
-      </w:pPr>
-      <w:r>
-        <w:rPr>
-          <w:sz w:val="36"/>
-        </w:rPr>
-        <w:t>Recall the value from one of the 10 volatile memory spaces</w:t>
-      </w:r>
-    </w:p>
-    <w:p>
-      <w:pPr>
-        <w:ind w:left="1440"/>
-        <w:rPr>
-          <w:sz w:val="36"/>
-        </w:rPr>
-      </w:pPr>
-      <w:r>
-        <w:rPr>
-          <w:sz w:val="36"/>
-        </w:rPr>
-        <w:t xml:space="preserve">The volatile memory space can be selected from </w:t>
-      </w:r>
-      <w:r>
-        <w:rPr>
           <w:noProof/>
         </w:rPr>
         <w:drawing>
-          <wp:inline distT="0" distB="0" distL="0" distR="0" wp14:anchorId="40859153" wp14:editId="5F24E768">
+          <wp:inline distT="0" distB="0" distL="0" distR="0" wp14:anchorId="25CE5AD9" wp14:editId="787FF70B">
+            <wp:extent cx="482400" cy="468000"/>
+            <wp:effectExtent l="0" t="0" r="0" b="8255"/>
+            <wp:docPr id="36" name="Picture 36"/>
+            <wp:cNvGraphicFramePr>
+              <a:graphicFrameLocks xmlns:a="http://schemas.openxmlformats.org/drawingml/2006/main" noChangeAspect="1"/>
+            </wp:cNvGraphicFramePr>
+            <a:graphic xmlns:a="http://schemas.openxmlformats.org/drawingml/2006/main">
+              <a:graphicData uri="http://schemas.openxmlformats.org/drawingml/2006/picture">
+                <pic:pic xmlns:pic="http://schemas.openxmlformats.org/drawingml/2006/picture">
+                  <pic:nvPicPr>
+                    <pic:cNvPr id="0" name="Key0.png"/>
+                    <pic:cNvPicPr/>
+                  </pic:nvPicPr>
+                  <pic:blipFill>
+                    <a:blip r:embed="rId26">
+                      <a:extLst>
+                        <a:ext uri="{28A0092B-C50C-407E-A947-70E740481C1C}">
+                          <a14:useLocalDpi xmlns:a14="http://schemas.microsoft.com/office/drawing/2010/main" val="0"/>
+                        </a:ext>
+                      </a:extLst>
+                    </a:blip>
+                    <a:stretch>
+                      <a:fillRect/>
+                    </a:stretch>
+                  </pic:blipFill>
+                  <pic:spPr>
+                    <a:xfrm>
+                      <a:off x="0" y="0"/>
+                      <a:ext cx="482400" cy="468000"/>
+                    </a:xfrm>
+                    <a:prstGeom prst="rect">
+                      <a:avLst/>
+                    </a:prstGeom>
+                  </pic:spPr>
+                </pic:pic>
+              </a:graphicData>
+            </a:graphic>
+          </wp:inline>
+        </w:drawing>
+      </w:r>
+      <w:r>
+        <w:rPr>
+          <w:sz w:val="36"/>
+        </w:rPr>
+        <w:t xml:space="preserve">(K0) </w:t>
+      </w:r>
+      <w:r>
+        <w:rPr>
+          <w:sz w:val="36"/>
+        </w:rPr>
+        <w:t xml:space="preserve">to </w:t>
+      </w:r>
+      <w:r>
+        <w:rPr>
+          <w:noProof/>
+        </w:rPr>
+        <w:drawing>
+          <wp:inline distT="0" distB="0" distL="0" distR="0" wp14:anchorId="60355462" wp14:editId="78F32950">
             <wp:extent cx="363600" cy="406800"/>
             <wp:effectExtent l="0" t="0" r="0" b="0"/>
-            <wp:docPr id="35" name="Picture 35"/>
+            <wp:docPr id="37" name="Picture 37"/>
             <wp:cNvGraphicFramePr>
               <a:graphicFrameLocks xmlns:a="http://schemas.openxmlformats.org/drawingml/2006/main" noChangeAspect="1"/>
             </wp:cNvGraphicFramePr>
@@ -8447,6 +8565,127 @@
                 <pic:pic xmlns:pic="http://schemas.openxmlformats.org/drawingml/2006/picture">
                   <pic:nvPicPr>
                     <pic:cNvPr id="0" name="KeyKout.png"/>
+                    <pic:cNvPicPr/>
+                  </pic:nvPicPr>
+                  <pic:blipFill>
+                    <a:blip r:embed="rId67">
+                      <a:extLst>
+                        <a:ext uri="{28A0092B-C50C-407E-A947-70E740481C1C}">
+                          <a14:useLocalDpi xmlns:a14="http://schemas.microsoft.com/office/drawing/2010/main" val="0"/>
+                        </a:ext>
+                      </a:extLst>
+                    </a:blip>
+                    <a:stretch>
+                      <a:fillRect/>
+                    </a:stretch>
+                  </pic:blipFill>
+                  <pic:spPr>
+                    <a:xfrm>
+                      <a:off x="0" y="0"/>
+                      <a:ext cx="363600" cy="406800"/>
+                    </a:xfrm>
+                    <a:prstGeom prst="rect">
+                      <a:avLst/>
+                    </a:prstGeom>
+                  </pic:spPr>
+                </pic:pic>
+              </a:graphicData>
+            </a:graphic>
+          </wp:inline>
+        </w:drawing>
+      </w:r>
+      <w:r>
+        <w:rPr>
+          <w:noProof/>
+        </w:rPr>
+        <w:drawing>
+          <wp:inline distT="0" distB="0" distL="0" distR="0" wp14:anchorId="2384C99E" wp14:editId="38376713">
+            <wp:extent cx="464400" cy="482400"/>
+            <wp:effectExtent l="0" t="0" r="0" b="0"/>
+            <wp:docPr id="38" name="Picture 38"/>
+            <wp:cNvGraphicFramePr>
+              <a:graphicFrameLocks xmlns:a="http://schemas.openxmlformats.org/drawingml/2006/main" noChangeAspect="1"/>
+            </wp:cNvGraphicFramePr>
+            <a:graphic xmlns:a="http://schemas.openxmlformats.org/drawingml/2006/main">
+              <a:graphicData uri="http://schemas.openxmlformats.org/drawingml/2006/picture">
+                <pic:pic xmlns:pic="http://schemas.openxmlformats.org/drawingml/2006/picture">
+                  <pic:nvPicPr>
+                    <pic:cNvPr id="0" name="Key9.png"/>
+                    <pic:cNvPicPr/>
+                  </pic:nvPicPr>
+                  <pic:blipFill>
+                    <a:blip r:embed="rId33">
+                      <a:extLst>
+                        <a:ext uri="{28A0092B-C50C-407E-A947-70E740481C1C}">
+                          <a14:useLocalDpi xmlns:a14="http://schemas.microsoft.com/office/drawing/2010/main" val="0"/>
+                        </a:ext>
+                      </a:extLst>
+                    </a:blip>
+                    <a:stretch>
+                      <a:fillRect/>
+                    </a:stretch>
+                  </pic:blipFill>
+                  <pic:spPr>
+                    <a:xfrm>
+                      <a:off x="0" y="0"/>
+                      <a:ext cx="464400" cy="482400"/>
+                    </a:xfrm>
+                    <a:prstGeom prst="rect">
+                      <a:avLst/>
+                    </a:prstGeom>
+                  </pic:spPr>
+                </pic:pic>
+              </a:graphicData>
+            </a:graphic>
+          </wp:inline>
+        </w:drawing>
+      </w:r>
+      <w:r>
+        <w:rPr>
+          <w:sz w:val="36"/>
+        </w:rPr>
+        <w:t>(K9)</w:t>
+      </w:r>
+    </w:p>
+    <w:p>
+      <w:pPr>
+        <w:ind w:left="1440"/>
+        <w:rPr>
+          <w:sz w:val="36"/>
+        </w:rPr>
+      </w:pPr>
+      <w:r>
+        <w:rPr>
+          <w:sz w:val="36"/>
+        </w:rPr>
+        <w:t>In the statistic calculation mode, it combines with the digit key to calculate the statistic of the stored data</w:t>
+      </w:r>
+    </w:p>
+    <w:p>
+      <w:pPr>
+        <w:ind w:left="1440"/>
+        <w:rPr>
+          <w:sz w:val="36"/>
+        </w:rPr>
+      </w:pPr>
+      <w:r>
+        <w:rPr>
+          <w:noProof/>
+          <w:sz w:val="36"/>
+        </w:rPr>
+        <w:drawing>
+          <wp:inline distT="0" distB="0" distL="0" distR="0" wp14:anchorId="407A11FA" wp14:editId="26108800">
+            <wp:extent cx="363600" cy="406800"/>
+            <wp:effectExtent l="0" t="0" r="0" b="0"/>
+            <wp:docPr id="144" name="Picture 144"/>
+            <wp:cNvGraphicFramePr>
+              <a:graphicFrameLocks xmlns:a="http://schemas.openxmlformats.org/drawingml/2006/main" noChangeAspect="1"/>
+            </wp:cNvGraphicFramePr>
+            <a:graphic xmlns:a="http://schemas.openxmlformats.org/drawingml/2006/main">
+              <a:graphicData uri="http://schemas.openxmlformats.org/drawingml/2006/picture">
+                <pic:pic xmlns:pic="http://schemas.openxmlformats.org/drawingml/2006/picture">
+                  <pic:nvPicPr>
+                    <pic:cNvPr id="0" name="KeyShift.png"/>
                     <pic:cNvPicPr/>
                   </pic:nvPicPr>
                   <pic:blipFill>
@@ -8479,12 +8718,13 @@
       <w:r>
         <w:rPr>
           <w:noProof/>
+          <w:sz w:val="36"/>
         </w:rPr>
         <w:drawing>
-          <wp:inline distT="0" distB="0" distL="0" distR="0" wp14:anchorId="25CE5AD9" wp14:editId="787FF70B">
+          <wp:inline distT="0" distB="0" distL="0" distR="0" wp14:anchorId="633E3C38" wp14:editId="6599107A">
             <wp:extent cx="482400" cy="468000"/>
             <wp:effectExtent l="0" t="0" r="0" b="8255"/>
-            <wp:docPr id="36" name="Picture 36"/>
+            <wp:docPr id="143" name="Picture 143"/>
             <wp:cNvGraphicFramePr>
               <a:graphicFrameLocks xmlns:a="http://schemas.openxmlformats.org/drawingml/2006/main" noChangeAspect="1"/>
             </wp:cNvGraphicFramePr>
@@ -8492,11 +8732,11 @@
               <a:graphicData uri="http://schemas.openxmlformats.org/drawingml/2006/picture">
                 <pic:pic xmlns:pic="http://schemas.openxmlformats.org/drawingml/2006/picture">
                   <pic:nvPicPr>
-                    <pic:cNvPr id="0" name="Key0.png"/>
+                    <pic:cNvPr id="0" name="Key1LR.png"/>
                     <pic:cNvPicPr/>
                   </pic:nvPicPr>
                   <pic:blipFill>
-                    <a:blip r:embed="rId27">
+                    <a:blip r:embed="rId45">
                       <a:extLst>
                         <a:ext uri="{28A0092B-C50C-407E-A947-70E740481C1C}">
                           <a14:useLocalDpi xmlns:a14="http://schemas.microsoft.com/office/drawing/2010/main" val="0"/>
@@ -8526,23 +8766,32 @@
         <w:rPr>
           <w:sz w:val="36"/>
         </w:rPr>
-        <w:t xml:space="preserve">(K0) </w:t>
-      </w:r>
-      <w:r>
-        <w:rPr>
-          <w:sz w:val="36"/>
-        </w:rPr>
-        <w:t xml:space="preserve">to </w:t>
-      </w:r>
+        <w:t xml:space="preserve">: </w:t>
+      </w:r>
+      <w:r>
+        <w:rPr>
+          <w:sz w:val="36"/>
+        </w:rPr>
+        <w:t xml:space="preserve">The sum of square of the stored data </w:t>
+      </w:r>
+    </w:p>
+    <w:p>
+      <w:pPr>
+        <w:ind w:left="1440"/>
+        <w:rPr>
+          <w:sz w:val="36"/>
+        </w:rPr>
+      </w:pPr>
       <w:r>
         <w:rPr>
           <w:noProof/>
+          <w:sz w:val="36"/>
         </w:rPr>
         <w:drawing>
-          <wp:inline distT="0" distB="0" distL="0" distR="0" wp14:anchorId="60355462" wp14:editId="78F32950">
+          <wp:inline distT="0" distB="0" distL="0" distR="0" wp14:anchorId="3C19F3E2" wp14:editId="4AADFD97">
             <wp:extent cx="363600" cy="406800"/>
             <wp:effectExtent l="0" t="0" r="0" b="0"/>
-            <wp:docPr id="37" name="Picture 37"/>
+            <wp:docPr id="145" name="Picture 145"/>
             <wp:cNvGraphicFramePr>
               <a:graphicFrameLocks xmlns:a="http://schemas.openxmlformats.org/drawingml/2006/main" noChangeAspect="1"/>
             </wp:cNvGraphicFramePr>
@@ -8550,7 +8799,7 @@
               <a:graphicData uri="http://schemas.openxmlformats.org/drawingml/2006/picture">
                 <pic:pic xmlns:pic="http://schemas.openxmlformats.org/drawingml/2006/picture">
                   <pic:nvPicPr>
-                    <pic:cNvPr id="0" name="KeyKout.png"/>
+                    <pic:cNvPr id="0" name="KeyShift.png"/>
                     <pic:cNvPicPr/>
                   </pic:nvPicPr>
                   <pic:blipFill>
@@ -8583,12 +8832,13 @@
       <w:r>
         <w:rPr>
           <w:noProof/>
+          <w:sz w:val="36"/>
         </w:rPr>
         <w:drawing>
-          <wp:inline distT="0" distB="0" distL="0" distR="0" wp14:anchorId="2384C99E" wp14:editId="38376713">
-            <wp:extent cx="464400" cy="482400"/>
-            <wp:effectExtent l="0" t="0" r="0" b="0"/>
-            <wp:docPr id="38" name="Picture 38"/>
+          <wp:inline distT="0" distB="0" distL="0" distR="0" wp14:anchorId="0FE6778E" wp14:editId="17853311">
+            <wp:extent cx="460800" cy="468000"/>
+            <wp:effectExtent l="0" t="0" r="0" b="8255"/>
+            <wp:docPr id="149" name="Picture 149"/>
             <wp:cNvGraphicFramePr>
               <a:graphicFrameLocks xmlns:a="http://schemas.openxmlformats.org/drawingml/2006/main" noChangeAspect="1"/>
             </wp:cNvGraphicFramePr>
@@ -8596,11 +8846,11 @@
               <a:graphicData uri="http://schemas.openxmlformats.org/drawingml/2006/picture">
                 <pic:pic xmlns:pic="http://schemas.openxmlformats.org/drawingml/2006/picture">
                   <pic:nvPicPr>
-                    <pic:cNvPr id="0" name="Key9.png"/>
+                    <pic:cNvPr id="0" name="Key2LR.png"/>
                     <pic:cNvPicPr/>
                   </pic:nvPicPr>
                   <pic:blipFill>
-                    <a:blip r:embed="rId34">
+                    <a:blip r:embed="rId46">
                       <a:extLst>
                         <a:ext uri="{28A0092B-C50C-407E-A947-70E740481C1C}">
                           <a14:useLocalDpi xmlns:a14="http://schemas.microsoft.com/office/drawing/2010/main" val="0"/>
@@ -8614,7 +8864,7 @@
                   <pic:spPr>
                     <a:xfrm>
                       <a:off x="0" y="0"/>
-                      <a:ext cx="464400" cy="482400"/>
+                      <a:ext cx="460800" cy="468000"/>
                     </a:xfrm>
                     <a:prstGeom prst="rect">
                       <a:avLst/>
@@ -8630,7 +8880,13 @@
         <w:rPr>
           <w:sz w:val="36"/>
         </w:rPr>
-        <w:t>(K9)</w:t>
+        <w:t xml:space="preserve">: </w:t>
+      </w:r>
+      <w:r>
+        <w:rPr>
+          <w:sz w:val="36"/>
+        </w:rPr>
+        <w:t xml:space="preserve">The sum of the stored data </w:t>
       </w:r>
     </w:p>
     <w:p>
@@ -8642,28 +8898,14 @@
       </w:pPr>
       <w:r>
         <w:rPr>
-          <w:sz w:val="36"/>
-        </w:rPr>
-        <w:t>In the statistic calculation mode, it combines with the digit key to calculate the statistic of the stored data</w:t>
-      </w:r>
-    </w:p>
-    <w:p>
-      <w:pPr>
-        <w:ind w:left="1440"/>
-        <w:rPr>
-          <w:sz w:val="36"/>
-        </w:rPr>
-      </w:pPr>
-      <w:r>
-        <w:rPr>
           <w:noProof/>
           <w:sz w:val="36"/>
         </w:rPr>
         <w:drawing>
-          <wp:inline distT="0" distB="0" distL="0" distR="0" wp14:anchorId="407A11FA" wp14:editId="26108800">
+          <wp:inline distT="0" distB="0" distL="0" distR="0" wp14:anchorId="6C04DAA8" wp14:editId="114543D0">
             <wp:extent cx="363600" cy="406800"/>
             <wp:effectExtent l="0" t="0" r="0" b="0"/>
-            <wp:docPr id="144" name="Picture 144"/>
+            <wp:docPr id="147" name="Picture 147"/>
             <wp:cNvGraphicFramePr>
               <a:graphicFrameLocks xmlns:a="http://schemas.openxmlformats.org/drawingml/2006/main" noChangeAspect="1"/>
             </wp:cNvGraphicFramePr>
@@ -8675,7 +8917,7 @@
                     <pic:cNvPicPr/>
                   </pic:nvPicPr>
                   <pic:blipFill>
-                    <a:blip r:embed="rId69">
+                    <a:blip r:embed="rId68">
                       <a:extLst>
                         <a:ext uri="{28A0092B-C50C-407E-A947-70E740481C1C}">
                           <a14:useLocalDpi xmlns:a14="http://schemas.microsoft.com/office/drawing/2010/main" val="0"/>
@@ -8707,10 +8949,10 @@
           <w:sz w:val="36"/>
         </w:rPr>
         <w:drawing>
-          <wp:inline distT="0" distB="0" distL="0" distR="0" wp14:anchorId="633E3C38" wp14:editId="6599107A">
-            <wp:extent cx="482400" cy="468000"/>
+          <wp:inline distT="0" distB="0" distL="0" distR="0" wp14:anchorId="294741E1" wp14:editId="2DB71ADF">
+            <wp:extent cx="460800" cy="468000"/>
             <wp:effectExtent l="0" t="0" r="0" b="8255"/>
-            <wp:docPr id="143" name="Picture 143"/>
+            <wp:docPr id="150" name="Picture 150"/>
             <wp:cNvGraphicFramePr>
               <a:graphicFrameLocks xmlns:a="http://schemas.openxmlformats.org/drawingml/2006/main" noChangeAspect="1"/>
             </wp:cNvGraphicFramePr>
@@ -8718,121 +8960,7 @@
               <a:graphicData uri="http://schemas.openxmlformats.org/drawingml/2006/picture">
                 <pic:pic xmlns:pic="http://schemas.openxmlformats.org/drawingml/2006/picture">
                   <pic:nvPicPr>
-                    <pic:cNvPr id="0" name="Key1LR.png"/>
-                    <pic:cNvPicPr/>
-                  </pic:nvPicPr>
-                  <pic:blipFill>
-                    <a:blip r:embed="rId46">
-                      <a:extLst>
-                        <a:ext uri="{28A0092B-C50C-407E-A947-70E740481C1C}">
-                          <a14:useLocalDpi xmlns:a14="http://schemas.microsoft.com/office/drawing/2010/main" val="0"/>
-                        </a:ext>
-                      </a:extLst>
-                    </a:blip>
-                    <a:stretch>
-                      <a:fillRect/>
-                    </a:stretch>
-                  </pic:blipFill>
-                  <pic:spPr>
-                    <a:xfrm>
-                      <a:off x="0" y="0"/>
-                      <a:ext cx="482400" cy="468000"/>
-                    </a:xfrm>
-                    <a:prstGeom prst="rect">
-                      <a:avLst/>
-                    </a:prstGeom>
-                  </pic:spPr>
-                </pic:pic>
-              </a:graphicData>
-            </a:graphic>
-          </wp:inline>
-        </w:drawing>
-      </w:r>
-      <w:r>
-        <w:rPr>
-          <w:sz w:val="36"/>
-        </w:rPr>
-        <w:t xml:space="preserve">: </w:t>
-      </w:r>
-      <w:r>
-        <w:rPr>
-          <w:sz w:val="36"/>
-        </w:rPr>
-        <w:t xml:space="preserve">The sum of square of the stored data </w:t>
-      </w:r>
-    </w:p>
-    <w:p>
-      <w:pPr>
-        <w:ind w:left="1440"/>
-        <w:rPr>
-          <w:sz w:val="36"/>
-        </w:rPr>
-      </w:pPr>
-      <w:r>
-        <w:rPr>
-          <w:noProof/>
-          <w:sz w:val="36"/>
-        </w:rPr>
-        <w:drawing>
-          <wp:inline distT="0" distB="0" distL="0" distR="0" wp14:anchorId="3C19F3E2" wp14:editId="4AADFD97">
-            <wp:extent cx="363600" cy="406800"/>
-            <wp:effectExtent l="0" t="0" r="0" b="0"/>
-            <wp:docPr id="145" name="Picture 145"/>
-            <wp:cNvGraphicFramePr>
-              <a:graphicFrameLocks xmlns:a="http://schemas.openxmlformats.org/drawingml/2006/main" noChangeAspect="1"/>
-            </wp:cNvGraphicFramePr>
-            <a:graphic xmlns:a="http://schemas.openxmlformats.org/drawingml/2006/main">
-              <a:graphicData uri="http://schemas.openxmlformats.org/drawingml/2006/picture">
-                <pic:pic xmlns:pic="http://schemas.openxmlformats.org/drawingml/2006/picture">
-                  <pic:nvPicPr>
-                    <pic:cNvPr id="0" name="KeyShift.png"/>
-                    <pic:cNvPicPr/>
-                  </pic:nvPicPr>
-                  <pic:blipFill>
-                    <a:blip r:embed="rId69">
-                      <a:extLst>
-                        <a:ext uri="{28A0092B-C50C-407E-A947-70E740481C1C}">
-                          <a14:useLocalDpi xmlns:a14="http://schemas.microsoft.com/office/drawing/2010/main" val="0"/>
-                        </a:ext>
-                      </a:extLst>
-                    </a:blip>
-                    <a:stretch>
-                      <a:fillRect/>
-                    </a:stretch>
-                  </pic:blipFill>
-                  <pic:spPr>
-                    <a:xfrm>
-                      <a:off x="0" y="0"/>
-                      <a:ext cx="363600" cy="406800"/>
-                    </a:xfrm>
-                    <a:prstGeom prst="rect">
-                      <a:avLst/>
-                    </a:prstGeom>
-                  </pic:spPr>
-                </pic:pic>
-              </a:graphicData>
-            </a:graphic>
-          </wp:inline>
-        </w:drawing>
-      </w:r>
-      <w:r>
-        <w:rPr>
-          <w:noProof/>
-          <w:sz w:val="36"/>
-        </w:rPr>
-        <w:drawing>
-          <wp:inline distT="0" distB="0" distL="0" distR="0" wp14:anchorId="0FE6778E" wp14:editId="17853311">
-            <wp:extent cx="460800" cy="468000"/>
-            <wp:effectExtent l="0" t="0" r="0" b="8255"/>
-            <wp:docPr id="149" name="Picture 149"/>
-            <wp:cNvGraphicFramePr>
-              <a:graphicFrameLocks xmlns:a="http://schemas.openxmlformats.org/drawingml/2006/main" noChangeAspect="1"/>
-            </wp:cNvGraphicFramePr>
-            <a:graphic xmlns:a="http://schemas.openxmlformats.org/drawingml/2006/main">
-              <a:graphicData uri="http://schemas.openxmlformats.org/drawingml/2006/picture">
-                <pic:pic xmlns:pic="http://schemas.openxmlformats.org/drawingml/2006/picture">
-                  <pic:nvPicPr>
-                    <pic:cNvPr id="0" name="Key2LR.png"/>
+                    <pic:cNvPr id="0" name="Key3LR.png"/>
                     <pic:cNvPicPr/>
                   </pic:nvPicPr>
                   <pic:blipFill>
@@ -8872,7 +9000,7 @@
         <w:rPr>
           <w:sz w:val="36"/>
         </w:rPr>
-        <w:t xml:space="preserve">The sum of the stored data </w:t>
+        <w:t>The stored data count</w:t>
       </w:r>
     </w:p>
     <w:p>
@@ -8884,14 +9012,28 @@
       </w:pPr>
       <w:r>
         <w:rPr>
+          <w:sz w:val="36"/>
+        </w:rPr>
+        <w:t>In the linear regression mode, it combines with the digit key to calculate the statistic and the regression parameters of the stored data</w:t>
+      </w:r>
+    </w:p>
+    <w:p>
+      <w:pPr>
+        <w:ind w:left="1440"/>
+        <w:rPr>
+          <w:sz w:val="36"/>
+        </w:rPr>
+      </w:pPr>
+      <w:r>
+        <w:rPr>
           <w:noProof/>
           <w:sz w:val="36"/>
         </w:rPr>
         <w:drawing>
-          <wp:inline distT="0" distB="0" distL="0" distR="0" wp14:anchorId="6C04DAA8" wp14:editId="114543D0">
+          <wp:inline distT="0" distB="0" distL="0" distR="0" wp14:anchorId="648EB773" wp14:editId="522099D5">
             <wp:extent cx="363600" cy="406800"/>
             <wp:effectExtent l="0" t="0" r="0" b="0"/>
-            <wp:docPr id="147" name="Picture 147"/>
+            <wp:docPr id="151" name="Picture 151"/>
             <wp:cNvGraphicFramePr>
               <a:graphicFrameLocks xmlns:a="http://schemas.openxmlformats.org/drawingml/2006/main" noChangeAspect="1"/>
             </wp:cNvGraphicFramePr>
@@ -8903,7 +9045,7 @@
                     <pic:cNvPicPr/>
                   </pic:nvPicPr>
                   <pic:blipFill>
-                    <a:blip r:embed="rId69">
+                    <a:blip r:embed="rId68">
                       <a:extLst>
                         <a:ext uri="{28A0092B-C50C-407E-A947-70E740481C1C}">
                           <a14:useLocalDpi xmlns:a14="http://schemas.microsoft.com/office/drawing/2010/main" val="0"/>
@@ -8935,10 +9077,10 @@
           <w:sz w:val="36"/>
         </w:rPr>
         <w:drawing>
-          <wp:inline distT="0" distB="0" distL="0" distR="0" wp14:anchorId="294741E1" wp14:editId="2DB71ADF">
-            <wp:extent cx="460800" cy="468000"/>
+          <wp:inline distT="0" distB="0" distL="0" distR="0" wp14:anchorId="47BA5F2A" wp14:editId="53E19F7B">
+            <wp:extent cx="482400" cy="468000"/>
             <wp:effectExtent l="0" t="0" r="0" b="8255"/>
-            <wp:docPr id="150" name="Picture 150"/>
+            <wp:docPr id="152" name="Picture 152"/>
             <wp:cNvGraphicFramePr>
               <a:graphicFrameLocks xmlns:a="http://schemas.openxmlformats.org/drawingml/2006/main" noChangeAspect="1"/>
             </wp:cNvGraphicFramePr>
@@ -8946,11 +9088,125 @@
               <a:graphicData uri="http://schemas.openxmlformats.org/drawingml/2006/picture">
                 <pic:pic xmlns:pic="http://schemas.openxmlformats.org/drawingml/2006/picture">
                   <pic:nvPicPr>
-                    <pic:cNvPr id="0" name="Key3LR.png"/>
+                    <pic:cNvPr id="0" name="Key1LR.png"/>
                     <pic:cNvPicPr/>
                   </pic:nvPicPr>
                   <pic:blipFill>
-                    <a:blip r:embed="rId48">
+                    <a:blip r:embed="rId45">
+                      <a:extLst>
+                        <a:ext uri="{28A0092B-C50C-407E-A947-70E740481C1C}">
+                          <a14:useLocalDpi xmlns:a14="http://schemas.microsoft.com/office/drawing/2010/main" val="0"/>
+                        </a:ext>
+                      </a:extLst>
+                    </a:blip>
+                    <a:stretch>
+                      <a:fillRect/>
+                    </a:stretch>
+                  </pic:blipFill>
+                  <pic:spPr>
+                    <a:xfrm>
+                      <a:off x="0" y="0"/>
+                      <a:ext cx="482400" cy="468000"/>
+                    </a:xfrm>
+                    <a:prstGeom prst="rect">
+                      <a:avLst/>
+                    </a:prstGeom>
+                  </pic:spPr>
+                </pic:pic>
+              </a:graphicData>
+            </a:graphic>
+          </wp:inline>
+        </w:drawing>
+      </w:r>
+      <w:r>
+        <w:rPr>
+          <w:sz w:val="36"/>
+        </w:rPr>
+        <w:t xml:space="preserve">: </w:t>
+      </w:r>
+      <w:r>
+        <w:rPr>
+          <w:sz w:val="36"/>
+        </w:rPr>
+        <w:t xml:space="preserve">The sum of square of the x-component of stored data </w:t>
+      </w:r>
+    </w:p>
+    <w:p>
+      <w:pPr>
+        <w:ind w:left="1440"/>
+        <w:rPr>
+          <w:sz w:val="36"/>
+        </w:rPr>
+      </w:pPr>
+      <w:r>
+        <w:rPr>
+          <w:noProof/>
+          <w:sz w:val="36"/>
+        </w:rPr>
+        <w:drawing>
+          <wp:inline distT="0" distB="0" distL="0" distR="0" wp14:anchorId="11B007A1" wp14:editId="29216C14">
+            <wp:extent cx="363600" cy="406800"/>
+            <wp:effectExtent l="0" t="0" r="0" b="0"/>
+            <wp:docPr id="153" name="Picture 153"/>
+            <wp:cNvGraphicFramePr>
+              <a:graphicFrameLocks xmlns:a="http://schemas.openxmlformats.org/drawingml/2006/main" noChangeAspect="1"/>
+            </wp:cNvGraphicFramePr>
+            <a:graphic xmlns:a="http://schemas.openxmlformats.org/drawingml/2006/main">
+              <a:graphicData uri="http://schemas.openxmlformats.org/drawingml/2006/picture">
+                <pic:pic xmlns:pic="http://schemas.openxmlformats.org/drawingml/2006/picture">
+                  <pic:nvPicPr>
+                    <pic:cNvPr id="0" name="KeyShift.png"/>
+                    <pic:cNvPicPr/>
+                  </pic:nvPicPr>
+                  <pic:blipFill>
+                    <a:blip r:embed="rId68">
+                      <a:extLst>
+                        <a:ext uri="{28A0092B-C50C-407E-A947-70E740481C1C}">
+                          <a14:useLocalDpi xmlns:a14="http://schemas.microsoft.com/office/drawing/2010/main" val="0"/>
+                        </a:ext>
+                      </a:extLst>
+                    </a:blip>
+                    <a:stretch>
+                      <a:fillRect/>
+                    </a:stretch>
+                  </pic:blipFill>
+                  <pic:spPr>
+                    <a:xfrm>
+                      <a:off x="0" y="0"/>
+                      <a:ext cx="363600" cy="406800"/>
+                    </a:xfrm>
+                    <a:prstGeom prst="rect">
+                      <a:avLst/>
+                    </a:prstGeom>
+                  </pic:spPr>
+                </pic:pic>
+              </a:graphicData>
+            </a:graphic>
+          </wp:inline>
+        </w:drawing>
+      </w:r>
+      <w:r>
+        <w:rPr>
+          <w:noProof/>
+          <w:sz w:val="36"/>
+        </w:rPr>
+        <w:drawing>
+          <wp:inline distT="0" distB="0" distL="0" distR="0" wp14:anchorId="023C04C6" wp14:editId="538FDAAC">
+            <wp:extent cx="460800" cy="468000"/>
+            <wp:effectExtent l="0" t="0" r="0" b="8255"/>
+            <wp:docPr id="154" name="Picture 154"/>
+            <wp:cNvGraphicFramePr>
+              <a:graphicFrameLocks xmlns:a="http://schemas.openxmlformats.org/drawingml/2006/main" noChangeAspect="1"/>
+            </wp:cNvGraphicFramePr>
+            <a:graphic xmlns:a="http://schemas.openxmlformats.org/drawingml/2006/main">
+              <a:graphicData uri="http://schemas.openxmlformats.org/drawingml/2006/picture">
+                <pic:pic xmlns:pic="http://schemas.openxmlformats.org/drawingml/2006/picture">
+                  <pic:nvPicPr>
+                    <pic:cNvPr id="0" name="Key2LR.png"/>
+                    <pic:cNvPicPr/>
+                  </pic:nvPicPr>
+                  <pic:blipFill>
+                    <a:blip r:embed="rId46">
                       <a:extLst>
                         <a:ext uri="{28A0092B-C50C-407E-A947-70E740481C1C}">
                           <a14:useLocalDpi xmlns:a14="http://schemas.microsoft.com/office/drawing/2010/main" val="0"/>
@@ -8986,7 +9242,7 @@
         <w:rPr>
           <w:sz w:val="36"/>
         </w:rPr>
-        <w:t>The stored data count</w:t>
+        <w:t xml:space="preserve">The sum of the x-component of stored data </w:t>
       </w:r>
     </w:p>
     <w:p>
@@ -8998,28 +9254,14 @@
       </w:pPr>
       <w:r>
         <w:rPr>
-          <w:sz w:val="36"/>
-        </w:rPr>
-        <w:t>In the linear regression mode, it combines with the digit key to calculate the statistic and the regression parameters of the stored data</w:t>
-      </w:r>
-    </w:p>
-    <w:p>
-      <w:pPr>
-        <w:ind w:left="1440"/>
-        <w:rPr>
-          <w:sz w:val="36"/>
-        </w:rPr>
-      </w:pPr>
-      <w:r>
-        <w:rPr>
           <w:noProof/>
           <w:sz w:val="36"/>
         </w:rPr>
         <w:drawing>
-          <wp:inline distT="0" distB="0" distL="0" distR="0" wp14:anchorId="648EB773" wp14:editId="522099D5">
+          <wp:inline distT="0" distB="0" distL="0" distR="0" wp14:anchorId="50C4E1E9" wp14:editId="2C1B87EE">
             <wp:extent cx="363600" cy="406800"/>
             <wp:effectExtent l="0" t="0" r="0" b="0"/>
-            <wp:docPr id="151" name="Picture 151"/>
+            <wp:docPr id="155" name="Picture 155"/>
             <wp:cNvGraphicFramePr>
               <a:graphicFrameLocks xmlns:a="http://schemas.openxmlformats.org/drawingml/2006/main" noChangeAspect="1"/>
             </wp:cNvGraphicFramePr>
@@ -9031,7 +9273,7 @@
                     <pic:cNvPicPr/>
                   </pic:nvPicPr>
                   <pic:blipFill>
-                    <a:blip r:embed="rId69">
+                    <a:blip r:embed="rId68">
                       <a:extLst>
                         <a:ext uri="{28A0092B-C50C-407E-A947-70E740481C1C}">
                           <a14:useLocalDpi xmlns:a14="http://schemas.microsoft.com/office/drawing/2010/main" val="0"/>
@@ -9063,10 +9305,10 @@
           <w:sz w:val="36"/>
         </w:rPr>
         <w:drawing>
-          <wp:inline distT="0" distB="0" distL="0" distR="0" wp14:anchorId="47BA5F2A" wp14:editId="53E19F7B">
-            <wp:extent cx="482400" cy="468000"/>
+          <wp:inline distT="0" distB="0" distL="0" distR="0" wp14:anchorId="373A7899" wp14:editId="593155D4">
+            <wp:extent cx="460800" cy="468000"/>
             <wp:effectExtent l="0" t="0" r="0" b="8255"/>
-            <wp:docPr id="152" name="Picture 152"/>
+            <wp:docPr id="156" name="Picture 156"/>
             <wp:cNvGraphicFramePr>
               <a:graphicFrameLocks xmlns:a="http://schemas.openxmlformats.org/drawingml/2006/main" noChangeAspect="1"/>
             </wp:cNvGraphicFramePr>
@@ -9074,121 +9316,7 @@
               <a:graphicData uri="http://schemas.openxmlformats.org/drawingml/2006/picture">
                 <pic:pic xmlns:pic="http://schemas.openxmlformats.org/drawingml/2006/picture">
                   <pic:nvPicPr>
-                    <pic:cNvPr id="0" name="Key1LR.png"/>
-                    <pic:cNvPicPr/>
-                  </pic:nvPicPr>
-                  <pic:blipFill>
-                    <a:blip r:embed="rId46">
-                      <a:extLst>
-                        <a:ext uri="{28A0092B-C50C-407E-A947-70E740481C1C}">
-                          <a14:useLocalDpi xmlns:a14="http://schemas.microsoft.com/office/drawing/2010/main" val="0"/>
-                        </a:ext>
-                      </a:extLst>
-                    </a:blip>
-                    <a:stretch>
-                      <a:fillRect/>
-                    </a:stretch>
-                  </pic:blipFill>
-                  <pic:spPr>
-                    <a:xfrm>
-                      <a:off x="0" y="0"/>
-                      <a:ext cx="482400" cy="468000"/>
-                    </a:xfrm>
-                    <a:prstGeom prst="rect">
-                      <a:avLst/>
-                    </a:prstGeom>
-                  </pic:spPr>
-                </pic:pic>
-              </a:graphicData>
-            </a:graphic>
-          </wp:inline>
-        </w:drawing>
-      </w:r>
-      <w:r>
-        <w:rPr>
-          <w:sz w:val="36"/>
-        </w:rPr>
-        <w:t xml:space="preserve">: </w:t>
-      </w:r>
-      <w:r>
-        <w:rPr>
-          <w:sz w:val="36"/>
-        </w:rPr>
-        <w:t xml:space="preserve">The sum of square of the x-component of stored data </w:t>
-      </w:r>
-    </w:p>
-    <w:p>
-      <w:pPr>
-        <w:ind w:left="1440"/>
-        <w:rPr>
-          <w:sz w:val="36"/>
-        </w:rPr>
-      </w:pPr>
-      <w:r>
-        <w:rPr>
-          <w:noProof/>
-          <w:sz w:val="36"/>
-        </w:rPr>
-        <w:drawing>
-          <wp:inline distT="0" distB="0" distL="0" distR="0" wp14:anchorId="11B007A1" wp14:editId="29216C14">
-            <wp:extent cx="363600" cy="406800"/>
-            <wp:effectExtent l="0" t="0" r="0" b="0"/>
-            <wp:docPr id="153" name="Picture 153"/>
-            <wp:cNvGraphicFramePr>
-              <a:graphicFrameLocks xmlns:a="http://schemas.openxmlformats.org/drawingml/2006/main" noChangeAspect="1"/>
-            </wp:cNvGraphicFramePr>
-            <a:graphic xmlns:a="http://schemas.openxmlformats.org/drawingml/2006/main">
-              <a:graphicData uri="http://schemas.openxmlformats.org/drawingml/2006/picture">
-                <pic:pic xmlns:pic="http://schemas.openxmlformats.org/drawingml/2006/picture">
-                  <pic:nvPicPr>
-                    <pic:cNvPr id="0" name="KeyShift.png"/>
-                    <pic:cNvPicPr/>
-                  </pic:nvPicPr>
-                  <pic:blipFill>
-                    <a:blip r:embed="rId69">
-                      <a:extLst>
-                        <a:ext uri="{28A0092B-C50C-407E-A947-70E740481C1C}">
-                          <a14:useLocalDpi xmlns:a14="http://schemas.microsoft.com/office/drawing/2010/main" val="0"/>
-                        </a:ext>
-                      </a:extLst>
-                    </a:blip>
-                    <a:stretch>
-                      <a:fillRect/>
-                    </a:stretch>
-                  </pic:blipFill>
-                  <pic:spPr>
-                    <a:xfrm>
-                      <a:off x="0" y="0"/>
-                      <a:ext cx="363600" cy="406800"/>
-                    </a:xfrm>
-                    <a:prstGeom prst="rect">
-                      <a:avLst/>
-                    </a:prstGeom>
-                  </pic:spPr>
-                </pic:pic>
-              </a:graphicData>
-            </a:graphic>
-          </wp:inline>
-        </w:drawing>
-      </w:r>
-      <w:r>
-        <w:rPr>
-          <w:noProof/>
-          <w:sz w:val="36"/>
-        </w:rPr>
-        <w:drawing>
-          <wp:inline distT="0" distB="0" distL="0" distR="0" wp14:anchorId="023C04C6" wp14:editId="538FDAAC">
-            <wp:extent cx="460800" cy="468000"/>
-            <wp:effectExtent l="0" t="0" r="0" b="8255"/>
-            <wp:docPr id="154" name="Picture 154"/>
-            <wp:cNvGraphicFramePr>
-              <a:graphicFrameLocks xmlns:a="http://schemas.openxmlformats.org/drawingml/2006/main" noChangeAspect="1"/>
-            </wp:cNvGraphicFramePr>
-            <a:graphic xmlns:a="http://schemas.openxmlformats.org/drawingml/2006/main">
-              <a:graphicData uri="http://schemas.openxmlformats.org/drawingml/2006/picture">
-                <pic:pic xmlns:pic="http://schemas.openxmlformats.org/drawingml/2006/picture">
-                  <pic:nvPicPr>
-                    <pic:cNvPr id="0" name="Key2LR.png"/>
+                    <pic:cNvPr id="0" name="Key3LR.png"/>
                     <pic:cNvPicPr/>
                   </pic:nvPicPr>
                   <pic:blipFill>
@@ -9228,7 +9356,7 @@
         <w:rPr>
           <w:sz w:val="36"/>
         </w:rPr>
-        <w:t xml:space="preserve">The sum of the x-component of stored data </w:t>
+        <w:t>The stored data count</w:t>
       </w:r>
     </w:p>
     <w:p>
@@ -9244,10 +9372,10 @@
           <w:sz w:val="36"/>
         </w:rPr>
         <w:drawing>
-          <wp:inline distT="0" distB="0" distL="0" distR="0" wp14:anchorId="50C4E1E9" wp14:editId="2C1B87EE">
+          <wp:inline distT="0" distB="0" distL="0" distR="0" wp14:anchorId="54B69476" wp14:editId="7B6A42AA">
             <wp:extent cx="363600" cy="406800"/>
             <wp:effectExtent l="0" t="0" r="0" b="0"/>
-            <wp:docPr id="155" name="Picture 155"/>
+            <wp:docPr id="157" name="Picture 157"/>
             <wp:cNvGraphicFramePr>
               <a:graphicFrameLocks xmlns:a="http://schemas.openxmlformats.org/drawingml/2006/main" noChangeAspect="1"/>
             </wp:cNvGraphicFramePr>
@@ -9259,7 +9387,7 @@
                     <pic:cNvPicPr/>
                   </pic:nvPicPr>
                   <pic:blipFill>
-                    <a:blip r:embed="rId69">
+                    <a:blip r:embed="rId68">
                       <a:extLst>
                         <a:ext uri="{28A0092B-C50C-407E-A947-70E740481C1C}">
                           <a14:useLocalDpi xmlns:a14="http://schemas.microsoft.com/office/drawing/2010/main" val="0"/>
@@ -9291,10 +9419,10 @@
           <w:sz w:val="36"/>
         </w:rPr>
         <w:drawing>
-          <wp:inline distT="0" distB="0" distL="0" distR="0" wp14:anchorId="373A7899" wp14:editId="593155D4">
-            <wp:extent cx="460800" cy="468000"/>
-            <wp:effectExtent l="0" t="0" r="0" b="8255"/>
-            <wp:docPr id="156" name="Picture 156"/>
+          <wp:inline distT="0" distB="0" distL="0" distR="0" wp14:anchorId="368C5EC2" wp14:editId="421BFAA3">
+            <wp:extent cx="482400" cy="482400"/>
+            <wp:effectExtent l="0" t="0" r="0" b="0"/>
+            <wp:docPr id="163" name="Picture 163"/>
             <wp:cNvGraphicFramePr>
               <a:graphicFrameLocks xmlns:a="http://schemas.openxmlformats.org/drawingml/2006/main" noChangeAspect="1"/>
             </wp:cNvGraphicFramePr>
@@ -9302,7 +9430,7 @@
               <a:graphicData uri="http://schemas.openxmlformats.org/drawingml/2006/picture">
                 <pic:pic xmlns:pic="http://schemas.openxmlformats.org/drawingml/2006/picture">
                   <pic:nvPicPr>
-                    <pic:cNvPr id="0" name="Key3LR.png"/>
+                    <pic:cNvPr id="0" name="Key4LR.png"/>
                     <pic:cNvPicPr/>
                   </pic:nvPicPr>
                   <pic:blipFill>
@@ -9320,7 +9448,7 @@
                   <pic:spPr>
                     <a:xfrm>
                       <a:off x="0" y="0"/>
-                      <a:ext cx="460800" cy="468000"/>
+                      <a:ext cx="482400" cy="482400"/>
                     </a:xfrm>
                     <a:prstGeom prst="rect">
                       <a:avLst/>
@@ -9342,7 +9470,7 @@
         <w:rPr>
           <w:sz w:val="36"/>
         </w:rPr>
-        <w:t>The stored data count</w:t>
+        <w:t>The sum of square of the y-component of stored data</w:t>
       </w:r>
     </w:p>
     <w:p>
@@ -9358,10 +9486,10 @@
           <w:sz w:val="36"/>
         </w:rPr>
         <w:drawing>
-          <wp:inline distT="0" distB="0" distL="0" distR="0" wp14:anchorId="54B69476" wp14:editId="7B6A42AA">
+          <wp:inline distT="0" distB="0" distL="0" distR="0" wp14:anchorId="466B27F7" wp14:editId="17E90606">
             <wp:extent cx="363600" cy="406800"/>
             <wp:effectExtent l="0" t="0" r="0" b="0"/>
-            <wp:docPr id="157" name="Picture 157"/>
+            <wp:docPr id="159" name="Picture 159"/>
             <wp:cNvGraphicFramePr>
               <a:graphicFrameLocks xmlns:a="http://schemas.openxmlformats.org/drawingml/2006/main" noChangeAspect="1"/>
             </wp:cNvGraphicFramePr>
@@ -9373,7 +9501,7 @@
                     <pic:cNvPicPr/>
                   </pic:nvPicPr>
                   <pic:blipFill>
-                    <a:blip r:embed="rId69">
+                    <a:blip r:embed="rId68">
                       <a:extLst>
                         <a:ext uri="{28A0092B-C50C-407E-A947-70E740481C1C}">
                           <a14:useLocalDpi xmlns:a14="http://schemas.microsoft.com/office/drawing/2010/main" val="0"/>
@@ -9405,10 +9533,10 @@
           <w:sz w:val="36"/>
         </w:rPr>
         <w:drawing>
-          <wp:inline distT="0" distB="0" distL="0" distR="0" wp14:anchorId="368C5EC2" wp14:editId="421BFAA3">
-            <wp:extent cx="482400" cy="482400"/>
+          <wp:inline distT="0" distB="0" distL="0" distR="0" wp14:anchorId="6198DF1B" wp14:editId="40B40139">
+            <wp:extent cx="464400" cy="482400"/>
             <wp:effectExtent l="0" t="0" r="0" b="0"/>
-            <wp:docPr id="163" name="Picture 163"/>
+            <wp:docPr id="164" name="Picture 164"/>
             <wp:cNvGraphicFramePr>
               <a:graphicFrameLocks xmlns:a="http://schemas.openxmlformats.org/drawingml/2006/main" noChangeAspect="1"/>
             </wp:cNvGraphicFramePr>
@@ -9416,7 +9544,7 @@
               <a:graphicData uri="http://schemas.openxmlformats.org/drawingml/2006/picture">
                 <pic:pic xmlns:pic="http://schemas.openxmlformats.org/drawingml/2006/picture">
                   <pic:nvPicPr>
-                    <pic:cNvPr id="0" name="Key4LR.png"/>
+                    <pic:cNvPr id="0" name="Key5LR.png"/>
                     <pic:cNvPicPr/>
                   </pic:nvPicPr>
                   <pic:blipFill>
@@ -9434,7 +9562,7 @@
                   <pic:spPr>
                     <a:xfrm>
                       <a:off x="0" y="0"/>
-                      <a:ext cx="482400" cy="482400"/>
+                      <a:ext cx="464400" cy="482400"/>
                     </a:xfrm>
                     <a:prstGeom prst="rect">
                       <a:avLst/>
@@ -9456,7 +9584,7 @@
         <w:rPr>
           <w:sz w:val="36"/>
         </w:rPr>
-        <w:t>The sum of square of the y-component of stored data</w:t>
+        <w:t>The sum of the y-component of stored data</w:t>
       </w:r>
     </w:p>
     <w:p>
@@ -9471,11 +9599,12 @@
           <w:noProof/>
           <w:sz w:val="36"/>
         </w:rPr>
+        <w:lastRenderedPageBreak/>
         <w:drawing>
-          <wp:inline distT="0" distB="0" distL="0" distR="0" wp14:anchorId="466B27F7" wp14:editId="17E90606">
+          <wp:inline distT="0" distB="0" distL="0" distR="0" wp14:anchorId="549FCF8F" wp14:editId="11EA715A">
             <wp:extent cx="363600" cy="406800"/>
             <wp:effectExtent l="0" t="0" r="0" b="0"/>
-            <wp:docPr id="159" name="Picture 159"/>
+            <wp:docPr id="161" name="Picture 161"/>
             <wp:cNvGraphicFramePr>
               <a:graphicFrameLocks xmlns:a="http://schemas.openxmlformats.org/drawingml/2006/main" noChangeAspect="1"/>
             </wp:cNvGraphicFramePr>
@@ -9487,7 +9616,7 @@
                     <pic:cNvPicPr/>
                   </pic:nvPicPr>
                   <pic:blipFill>
-                    <a:blip r:embed="rId69">
+                    <a:blip r:embed="rId68">
                       <a:extLst>
                         <a:ext uri="{28A0092B-C50C-407E-A947-70E740481C1C}">
                           <a14:useLocalDpi xmlns:a14="http://schemas.microsoft.com/office/drawing/2010/main" val="0"/>
@@ -9519,10 +9648,10 @@
           <w:sz w:val="36"/>
         </w:rPr>
         <w:drawing>
-          <wp:inline distT="0" distB="0" distL="0" distR="0" wp14:anchorId="6198DF1B" wp14:editId="40B40139">
+          <wp:inline distT="0" distB="0" distL="0" distR="0" wp14:anchorId="6A0B3959" wp14:editId="4BA3F940">
             <wp:extent cx="464400" cy="482400"/>
             <wp:effectExtent l="0" t="0" r="0" b="0"/>
-            <wp:docPr id="164" name="Picture 164"/>
+            <wp:docPr id="165" name="Picture 165"/>
             <wp:cNvGraphicFramePr>
               <a:graphicFrameLocks xmlns:a="http://schemas.openxmlformats.org/drawingml/2006/main" noChangeAspect="1"/>
             </wp:cNvGraphicFramePr>
@@ -9530,7 +9659,7 @@
               <a:graphicData uri="http://schemas.openxmlformats.org/drawingml/2006/picture">
                 <pic:pic xmlns:pic="http://schemas.openxmlformats.org/drawingml/2006/picture">
                   <pic:nvPicPr>
-                    <pic:cNvPr id="0" name="Key5LR.png"/>
+                    <pic:cNvPr id="0" name="Key6LR.png"/>
                     <pic:cNvPicPr/>
                   </pic:nvPicPr>
                   <pic:blipFill>
@@ -9570,120 +9699,6 @@
         <w:rPr>
           <w:sz w:val="36"/>
         </w:rPr>
-        <w:t>The sum of the y-component of stored data</w:t>
-      </w:r>
-    </w:p>
-    <w:p>
-      <w:pPr>
-        <w:ind w:left="1440"/>
-        <w:rPr>
-          <w:sz w:val="36"/>
-        </w:rPr>
-      </w:pPr>
-      <w:r>
-        <w:rPr>
-          <w:noProof/>
-          <w:sz w:val="36"/>
-        </w:rPr>
-        <w:drawing>
-          <wp:inline distT="0" distB="0" distL="0" distR="0" wp14:anchorId="549FCF8F" wp14:editId="11EA715A">
-            <wp:extent cx="363600" cy="406800"/>
-            <wp:effectExtent l="0" t="0" r="0" b="0"/>
-            <wp:docPr id="161" name="Picture 161"/>
-            <wp:cNvGraphicFramePr>
-              <a:graphicFrameLocks xmlns:a="http://schemas.openxmlformats.org/drawingml/2006/main" noChangeAspect="1"/>
-            </wp:cNvGraphicFramePr>
-            <a:graphic xmlns:a="http://schemas.openxmlformats.org/drawingml/2006/main">
-              <a:graphicData uri="http://schemas.openxmlformats.org/drawingml/2006/picture">
-                <pic:pic xmlns:pic="http://schemas.openxmlformats.org/drawingml/2006/picture">
-                  <pic:nvPicPr>
-                    <pic:cNvPr id="0" name="KeyShift.png"/>
-                    <pic:cNvPicPr/>
-                  </pic:nvPicPr>
-                  <pic:blipFill>
-                    <a:blip r:embed="rId69">
-                      <a:extLst>
-                        <a:ext uri="{28A0092B-C50C-407E-A947-70E740481C1C}">
-                          <a14:useLocalDpi xmlns:a14="http://schemas.microsoft.com/office/drawing/2010/main" val="0"/>
-                        </a:ext>
-                      </a:extLst>
-                    </a:blip>
-                    <a:stretch>
-                      <a:fillRect/>
-                    </a:stretch>
-                  </pic:blipFill>
-                  <pic:spPr>
-                    <a:xfrm>
-                      <a:off x="0" y="0"/>
-                      <a:ext cx="363600" cy="406800"/>
-                    </a:xfrm>
-                    <a:prstGeom prst="rect">
-                      <a:avLst/>
-                    </a:prstGeom>
-                  </pic:spPr>
-                </pic:pic>
-              </a:graphicData>
-            </a:graphic>
-          </wp:inline>
-        </w:drawing>
-      </w:r>
-      <w:r>
-        <w:rPr>
-          <w:noProof/>
-          <w:sz w:val="36"/>
-        </w:rPr>
-        <w:drawing>
-          <wp:inline distT="0" distB="0" distL="0" distR="0" wp14:anchorId="6A0B3959" wp14:editId="4BA3F940">
-            <wp:extent cx="464400" cy="482400"/>
-            <wp:effectExtent l="0" t="0" r="0" b="0"/>
-            <wp:docPr id="165" name="Picture 165"/>
-            <wp:cNvGraphicFramePr>
-              <a:graphicFrameLocks xmlns:a="http://schemas.openxmlformats.org/drawingml/2006/main" noChangeAspect="1"/>
-            </wp:cNvGraphicFramePr>
-            <a:graphic xmlns:a="http://schemas.openxmlformats.org/drawingml/2006/main">
-              <a:graphicData uri="http://schemas.openxmlformats.org/drawingml/2006/picture">
-                <pic:pic xmlns:pic="http://schemas.openxmlformats.org/drawingml/2006/picture">
-                  <pic:nvPicPr>
-                    <pic:cNvPr id="0" name="Key6LR.png"/>
-                    <pic:cNvPicPr/>
-                  </pic:nvPicPr>
-                  <pic:blipFill>
-                    <a:blip r:embed="rId51">
-                      <a:extLst>
-                        <a:ext uri="{28A0092B-C50C-407E-A947-70E740481C1C}">
-                          <a14:useLocalDpi xmlns:a14="http://schemas.microsoft.com/office/drawing/2010/main" val="0"/>
-                        </a:ext>
-                      </a:extLst>
-                    </a:blip>
-                    <a:stretch>
-                      <a:fillRect/>
-                    </a:stretch>
-                  </pic:blipFill>
-                  <pic:spPr>
-                    <a:xfrm>
-                      <a:off x="0" y="0"/>
-                      <a:ext cx="464400" cy="482400"/>
-                    </a:xfrm>
-                    <a:prstGeom prst="rect">
-                      <a:avLst/>
-                    </a:prstGeom>
-                  </pic:spPr>
-                </pic:pic>
-              </a:graphicData>
-            </a:graphic>
-          </wp:inline>
-        </w:drawing>
-      </w:r>
-      <w:r>
-        <w:rPr>
-          <w:sz w:val="36"/>
-        </w:rPr>
-        <w:t xml:space="preserve">: </w:t>
-      </w:r>
-      <w:r>
-        <w:rPr>
-          <w:sz w:val="36"/>
-        </w:rPr>
         <w:t>The sum of product of the x-component and y-component of stored data</w:t>
       </w:r>
     </w:p>
@@ -9721,7 +9736,7 @@
                     <pic:cNvPicPr/>
                   </pic:nvPicPr>
                   <pic:blipFill>
-                    <a:blip r:embed="rId70">
+                    <a:blip r:embed="rId69">
                       <a:extLst>
                         <a:ext uri="{28A0092B-C50C-407E-A947-70E740481C1C}">
                           <a14:useLocalDpi xmlns:a14="http://schemas.microsoft.com/office/drawing/2010/main" val="0"/>
@@ -9836,7 +9851,7 @@
                     <pic:cNvPicPr/>
                   </pic:nvPicPr>
                   <pic:blipFill>
-                    <a:blip r:embed="rId70">
+                    <a:blip r:embed="rId69">
                       <a:extLst>
                         <a:ext uri="{28A0092B-C50C-407E-A947-70E740481C1C}">
                           <a14:useLocalDpi xmlns:a14="http://schemas.microsoft.com/office/drawing/2010/main" val="0"/>
@@ -10141,7 +10156,7 @@
                     <pic:cNvPicPr/>
                   </pic:nvPicPr>
                   <pic:blipFill>
-                    <a:blip r:embed="rId50">
+                    <a:blip r:embed="rId49">
                       <a:extLst>
                         <a:ext uri="{28A0092B-C50C-407E-A947-70E740481C1C}">
                           <a14:useLocalDpi xmlns:a14="http://schemas.microsoft.com/office/drawing/2010/main" val="0"/>
@@ -10187,7 +10202,7 @@
                     <pic:cNvPicPr/>
                   </pic:nvPicPr>
                   <pic:blipFill>
-                    <a:blip r:embed="rId36">
+                    <a:blip r:embed="rId35">
                       <a:extLst>
                         <a:ext uri="{28A0092B-C50C-407E-A947-70E740481C1C}">
                           <a14:useLocalDpi xmlns:a14="http://schemas.microsoft.com/office/drawing/2010/main" val="0"/>
@@ -10235,7 +10250,7 @@
                     </pic:cNvPicPr>
                   </pic:nvPicPr>
                   <pic:blipFill>
-                    <a:blip r:embed="rId71">
+                    <a:blip r:embed="rId70">
                       <a:extLst>
                         <a:ext uri="{28A0092B-C50C-407E-A947-70E740481C1C}">
                           <a14:useLocalDpi xmlns:a14="http://schemas.microsoft.com/office/drawing/2010/main" val="0"/>
@@ -10287,7 +10302,7 @@
                     <pic:cNvPicPr/>
                   </pic:nvPicPr>
                   <pic:blipFill>
-                    <a:blip r:embed="rId47">
+                    <a:blip r:embed="rId46">
                       <a:extLst>
                         <a:ext uri="{28A0092B-C50C-407E-A947-70E740481C1C}">
                           <a14:useLocalDpi xmlns:a14="http://schemas.microsoft.com/office/drawing/2010/main" val="0"/>
@@ -10335,7 +10350,7 @@
                     <pic:cNvPicPr/>
                   </pic:nvPicPr>
                   <pic:blipFill>
-                    <a:blip r:embed="rId61">
+                    <a:blip r:embed="rId60">
                       <a:extLst>
                         <a:ext uri="{28A0092B-C50C-407E-A947-70E740481C1C}">
                           <a14:useLocalDpi xmlns:a14="http://schemas.microsoft.com/office/drawing/2010/main" val="0"/>
@@ -10403,21 +10418,7 @@
         <w:rPr>
           <w:sz w:val="36"/>
         </w:rPr>
-        <w:t xml:space="preserve">is </w:t>
-      </w:r>
-      <w:proofErr w:type="gramStart"/>
-      <w:r>
-        <w:rPr>
-          <w:sz w:val="36"/>
-        </w:rPr>
-        <w:t>base-n</w:t>
-      </w:r>
-      <w:proofErr w:type="gramEnd"/>
-      <w:r>
-        <w:rPr>
-          <w:sz w:val="36"/>
-        </w:rPr>
-        <w:t xml:space="preserve">, tapping </w:t>
+        <w:t xml:space="preserve">is base-n, tapping </w:t>
       </w:r>
       <w:r>
         <w:rPr>
@@ -10439,7 +10440,7 @@
                     <pic:cNvPicPr/>
                   </pic:nvPicPr>
                   <pic:blipFill>
-                    <a:blip r:embed="rId72">
+                    <a:blip r:embed="rId71">
                       <a:extLst>
                         <a:ext uri="{28A0092B-C50C-407E-A947-70E740481C1C}">
                           <a14:useLocalDpi xmlns:a14="http://schemas.microsoft.com/office/drawing/2010/main" val="0"/>
@@ -10518,7 +10519,7 @@
                     <pic:cNvPicPr/>
                   </pic:nvPicPr>
                   <pic:blipFill>
-                    <a:blip r:embed="rId73">
+                    <a:blip r:embed="rId72">
                       <a:extLst>
                         <a:ext uri="{28A0092B-C50C-407E-A947-70E740481C1C}">
                           <a14:useLocalDpi xmlns:a14="http://schemas.microsoft.com/office/drawing/2010/main" val="0"/>
@@ -10633,7 +10634,7 @@
                     <pic:cNvPicPr/>
                   </pic:nvPicPr>
                   <pic:blipFill>
-                    <a:blip r:embed="rId73">
+                    <a:blip r:embed="rId72">
                       <a:extLst>
                         <a:ext uri="{28A0092B-C50C-407E-A947-70E740481C1C}">
                           <a14:useLocalDpi xmlns:a14="http://schemas.microsoft.com/office/drawing/2010/main" val="0"/>
@@ -10765,6 +10766,7 @@
         <w:rPr>
           <w:sz w:val="36"/>
         </w:rPr>
+        <w:lastRenderedPageBreak/>
         <w:t>Alternative function is to conduct combination of</w:t>
       </w:r>
       <w:r>
@@ -10932,7 +10934,7 @@
                     <pic:cNvPicPr/>
                   </pic:nvPicPr>
                   <pic:blipFill>
-                    <a:blip r:embed="rId50">
+                    <a:blip r:embed="rId49">
                       <a:extLst>
                         <a:ext uri="{28A0092B-C50C-407E-A947-70E740481C1C}">
                           <a14:useLocalDpi xmlns:a14="http://schemas.microsoft.com/office/drawing/2010/main" val="0"/>
@@ -10978,7 +10980,7 @@
                     <pic:cNvPicPr/>
                   </pic:nvPicPr>
                   <pic:blipFill>
-                    <a:blip r:embed="rId36">
+                    <a:blip r:embed="rId35">
                       <a:extLst>
                         <a:ext uri="{28A0092B-C50C-407E-A947-70E740481C1C}">
                           <a14:useLocalDpi xmlns:a14="http://schemas.microsoft.com/office/drawing/2010/main" val="0"/>
@@ -11026,7 +11028,7 @@
                     </pic:cNvPicPr>
                   </pic:nvPicPr>
                   <pic:blipFill>
-                    <a:blip r:embed="rId74">
+                    <a:blip r:embed="rId73">
                       <a:extLst>
                         <a:ext uri="{28A0092B-C50C-407E-A947-70E740481C1C}">
                           <a14:useLocalDpi xmlns:a14="http://schemas.microsoft.com/office/drawing/2010/main" val="0"/>
@@ -11078,7 +11080,7 @@
                     <pic:cNvPicPr/>
                   </pic:nvPicPr>
                   <pic:blipFill>
-                    <a:blip r:embed="rId47">
+                    <a:blip r:embed="rId46">
                       <a:extLst>
                         <a:ext uri="{28A0092B-C50C-407E-A947-70E740481C1C}">
                           <a14:useLocalDpi xmlns:a14="http://schemas.microsoft.com/office/drawing/2010/main" val="0"/>
@@ -11126,7 +11128,7 @@
                     <pic:cNvPicPr/>
                   </pic:nvPicPr>
                   <pic:blipFill>
-                    <a:blip r:embed="rId61">
+                    <a:blip r:embed="rId60">
                       <a:extLst>
                         <a:ext uri="{28A0092B-C50C-407E-A947-70E740481C1C}">
                           <a14:useLocalDpi xmlns:a14="http://schemas.microsoft.com/office/drawing/2010/main" val="0"/>
@@ -11176,21 +11178,7 @@
         <w:rPr>
           <w:sz w:val="36"/>
         </w:rPr>
-        <w:t xml:space="preserve">When the calculation mode is </w:t>
-      </w:r>
-      <w:proofErr w:type="gramStart"/>
-      <w:r>
-        <w:rPr>
-          <w:sz w:val="36"/>
-        </w:rPr>
-        <w:t>base-n</w:t>
-      </w:r>
-      <w:proofErr w:type="gramEnd"/>
-      <w:r>
-        <w:rPr>
-          <w:sz w:val="36"/>
-        </w:rPr>
-        <w:t xml:space="preserve">, tapping </w:t>
+        <w:t xml:space="preserve">When the calculation mode is base-n, tapping </w:t>
       </w:r>
       <w:r>
         <w:rPr>
@@ -11209,6 +11197,73 @@
                 <pic:pic xmlns:pic="http://schemas.openxmlformats.org/drawingml/2006/picture">
                   <pic:nvPicPr>
                     <pic:cNvPr id="0" name="KeyHEX.png"/>
+                    <pic:cNvPicPr/>
+                  </pic:nvPicPr>
+                  <pic:blipFill>
+                    <a:blip r:embed="rId74">
+                      <a:extLst>
+                        <a:ext uri="{28A0092B-C50C-407E-A947-70E740481C1C}">
+                          <a14:useLocalDpi xmlns:a14="http://schemas.microsoft.com/office/drawing/2010/main" val="0"/>
+                        </a:ext>
+                      </a:extLst>
+                    </a:blip>
+                    <a:stretch>
+                      <a:fillRect/>
+                    </a:stretch>
+                  </pic:blipFill>
+                  <pic:spPr>
+                    <a:xfrm>
+                      <a:off x="0" y="0"/>
+                      <a:ext cx="363600" cy="406800"/>
+                    </a:xfrm>
+                    <a:prstGeom prst="rect">
+                      <a:avLst/>
+                    </a:prstGeom>
+                  </pic:spPr>
+                </pic:pic>
+              </a:graphicData>
+            </a:graphic>
+          </wp:inline>
+        </w:drawing>
+      </w:r>
+      <w:r>
+        <w:rPr>
+          <w:sz w:val="36"/>
+        </w:rPr>
+        <w:t>can switch to Hexadecimal and (Alternative function) Octal calculation</w:t>
+      </w:r>
+    </w:p>
+    <w:p>
+      <w:pPr>
+        <w:pStyle w:val="ListParagraph"/>
+        <w:numPr>
+          <w:ilvl w:val="0"/>
+          <w:numId w:val="2"/>
+        </w:numPr>
+        <w:rPr>
+          <w:b/>
+          <w:sz w:val="36"/>
+        </w:rPr>
+      </w:pPr>
+      <w:r>
+        <w:rPr>
+          <w:b/>
+          <w:noProof/>
+          <w:sz w:val="36"/>
+        </w:rPr>
+        <w:drawing>
+          <wp:inline distT="0" distB="0" distL="0" distR="0" wp14:anchorId="1B12E72D" wp14:editId="3F3B7C38">
+            <wp:extent cx="363600" cy="406800"/>
+            <wp:effectExtent l="0" t="0" r="0" b="0"/>
+            <wp:docPr id="56" name="Picture 56"/>
+            <wp:cNvGraphicFramePr>
+              <a:graphicFrameLocks xmlns:a="http://schemas.openxmlformats.org/drawingml/2006/main" noChangeAspect="1"/>
+            </wp:cNvGraphicFramePr>
+            <a:graphic xmlns:a="http://schemas.openxmlformats.org/drawingml/2006/main">
+              <a:graphicData uri="http://schemas.openxmlformats.org/drawingml/2006/picture">
+                <pic:pic xmlns:pic="http://schemas.openxmlformats.org/drawingml/2006/picture">
+                  <pic:nvPicPr>
+                    <pic:cNvPr id="0" name="KeyFactorial.png"/>
                     <pic:cNvPicPr/>
                   </pic:nvPicPr>
                   <pic:blipFill>
@@ -11240,9 +11295,104 @@
       </w:r>
       <w:r>
         <w:rPr>
-          <w:sz w:val="36"/>
-        </w:rPr>
-        <w:t>can switch to Hexadecimal and (Alternative function) Octal calculation</w:t>
+          <w:b/>
+          <w:sz w:val="36"/>
+        </w:rPr>
+        <w:t>Factorial</w:t>
+      </w:r>
+    </w:p>
+    <w:p>
+      <w:pPr>
+        <w:ind w:left="1440"/>
+        <w:rPr>
+          <w:sz w:val="36"/>
+        </w:rPr>
+      </w:pPr>
+      <w:r>
+        <w:rPr>
+          <w:sz w:val="36"/>
+        </w:rPr>
+        <w:t>Calculate the factorial of the 1</w:t>
+      </w:r>
+      <w:r>
+        <w:rPr>
+          <w:sz w:val="36"/>
+          <w:vertAlign w:val="superscript"/>
+        </w:rPr>
+        <w:t>st</w:t>
+      </w:r>
+      <w:r>
+        <w:rPr>
+          <w:sz w:val="36"/>
+        </w:rPr>
+        <w:t xml:space="preserve"> (X) operand</w:t>
+      </w:r>
+    </w:p>
+    <w:p>
+      <w:pPr>
+        <w:ind w:left="1440"/>
+        <w:rPr>
+          <w:sz w:val="36"/>
+        </w:rPr>
+      </w:pPr>
+      <w:r>
+        <w:rPr>
+          <w:sz w:val="36"/>
+        </w:rPr>
+        <w:t>Alternative function is to swap the 1</w:t>
+      </w:r>
+      <w:r>
+        <w:rPr>
+          <w:sz w:val="36"/>
+          <w:vertAlign w:val="superscript"/>
+        </w:rPr>
+        <w:t>st</w:t>
+      </w:r>
+      <w:r>
+        <w:rPr>
+          <w:sz w:val="36"/>
+        </w:rPr>
+        <w:t xml:space="preserve"> (X) and 2</w:t>
+      </w:r>
+      <w:r>
+        <w:rPr>
+          <w:sz w:val="36"/>
+          <w:vertAlign w:val="superscript"/>
+        </w:rPr>
+        <w:t>nd</w:t>
+      </w:r>
+      <w:r>
+        <w:rPr>
+          <w:sz w:val="36"/>
+        </w:rPr>
+        <w:t xml:space="preserve"> (Y) operand in the current calculation</w:t>
+      </w:r>
+    </w:p>
+    <w:p>
+      <w:pPr>
+        <w:ind w:left="1440"/>
+        <w:rPr>
+          <w:sz w:val="36"/>
+        </w:rPr>
+      </w:pPr>
+      <w:r>
+        <w:rPr>
+          <w:sz w:val="36"/>
+        </w:rPr>
+        <w:t>When the calculation mode is base-n, then perform bitwise NOT operation of the 1</w:t>
+      </w:r>
+      <w:r>
+        <w:rPr>
+          <w:sz w:val="36"/>
+          <w:vertAlign w:val="superscript"/>
+        </w:rPr>
+        <w:t>st</w:t>
+      </w:r>
+      <w:r>
+        <w:rPr>
+          <w:sz w:val="36"/>
+        </w:rPr>
+        <w:t xml:space="preserve"> (X) operand</w:t>
       </w:r>
     </w:p>
     <w:p>
@@ -11264,10 +11414,10 @@
           <w:sz w:val="36"/>
         </w:rPr>
         <w:drawing>
-          <wp:inline distT="0" distB="0" distL="0" distR="0" wp14:anchorId="1B12E72D" wp14:editId="3F3B7C38">
+          <wp:inline distT="0" distB="0" distL="0" distR="0" wp14:anchorId="68194622" wp14:editId="2CA485BB">
             <wp:extent cx="363600" cy="406800"/>
             <wp:effectExtent l="0" t="0" r="0" b="0"/>
-            <wp:docPr id="56" name="Picture 56"/>
+            <wp:docPr id="57" name="Picture 57"/>
             <wp:cNvGraphicFramePr>
               <a:graphicFrameLocks xmlns:a="http://schemas.openxmlformats.org/drawingml/2006/main" noChangeAspect="1"/>
             </wp:cNvGraphicFramePr>
@@ -11275,7 +11425,7 @@
               <a:graphicData uri="http://schemas.openxmlformats.org/drawingml/2006/picture">
                 <pic:pic xmlns:pic="http://schemas.openxmlformats.org/drawingml/2006/picture">
                   <pic:nvPicPr>
-                    <pic:cNvPr id="0" name="KeyFactorial.png"/>
+                    <pic:cNvPr id="0" name="KeyInv.png"/>
                     <pic:cNvPicPr/>
                   </pic:nvPicPr>
                   <pic:blipFill>
@@ -11310,7 +11460,7 @@
           <w:b/>
           <w:sz w:val="36"/>
         </w:rPr>
-        <w:t>Factorial</w:t>
+        <w:t>Reciprocal</w:t>
       </w:r>
     </w:p>
     <w:p>
@@ -11324,7 +11474,7 @@
         <w:rPr>
           <w:sz w:val="36"/>
         </w:rPr>
-        <w:t>Calculate the factorial of the 1</w:t>
+        <w:t>Calculate the reciprocal of the 1</w:t>
       </w:r>
       <w:r>
         <w:rPr>
@@ -11364,6 +11514,33 @@
         <w:rPr>
           <w:sz w:val="36"/>
         </w:rPr>
+        <w:t xml:space="preserve"> (X) and selected volatile memory (K0 to K9)</w:t>
+      </w:r>
+    </w:p>
+    <w:p>
+      <w:pPr>
+        <w:ind w:left="1440"/>
+        <w:rPr>
+          <w:sz w:val="36"/>
+        </w:rPr>
+      </w:pPr>
+      <w:r>
+        <w:rPr>
+          <w:sz w:val="36"/>
+        </w:rPr>
+        <w:t>When the calculation mode is base-n, then perform bitwise AND operation of the 1</w:t>
+      </w:r>
+      <w:r>
+        <w:rPr>
+          <w:sz w:val="36"/>
+          <w:vertAlign w:val="superscript"/>
+        </w:rPr>
+        <w:t>st</w:t>
+      </w:r>
+      <w:r>
+        <w:rPr>
+          <w:sz w:val="36"/>
+        </w:rPr>
         <w:t xml:space="preserve"> (X) and 2</w:t>
       </w:r>
       <w:r>
@@ -11377,48 +11554,7 @@
         <w:rPr>
           <w:sz w:val="36"/>
         </w:rPr>
-        <w:t xml:space="preserve"> (Y) operand in the current calculation</w:t>
-      </w:r>
-    </w:p>
-    <w:p>
-      <w:pPr>
-        <w:ind w:left="1440"/>
-        <w:rPr>
-          <w:sz w:val="36"/>
-        </w:rPr>
-      </w:pPr>
-      <w:r>
-        <w:rPr>
-          <w:sz w:val="36"/>
-        </w:rPr>
-        <w:t xml:space="preserve">When the calculation mode is </w:t>
-      </w:r>
-      <w:proofErr w:type="gramStart"/>
-      <w:r>
-        <w:rPr>
-          <w:sz w:val="36"/>
-        </w:rPr>
-        <w:t>base-n</w:t>
-      </w:r>
-      <w:proofErr w:type="gramEnd"/>
-      <w:r>
-        <w:rPr>
-          <w:sz w:val="36"/>
-        </w:rPr>
-        <w:t>, then perform bitwise NOT operation of the 1</w:t>
-      </w:r>
-      <w:r>
-        <w:rPr>
-          <w:sz w:val="36"/>
-          <w:vertAlign w:val="superscript"/>
-        </w:rPr>
-        <w:t>st</w:t>
-      </w:r>
-      <w:r>
-        <w:rPr>
-          <w:sz w:val="36"/>
-        </w:rPr>
-        <w:t xml:space="preserve"> (X) operand</w:t>
+        <w:t xml:space="preserve"> (Y) operand</w:t>
       </w:r>
     </w:p>
     <w:p>
@@ -11440,10 +11576,10 @@
           <w:sz w:val="36"/>
         </w:rPr>
         <w:drawing>
-          <wp:inline distT="0" distB="0" distL="0" distR="0" wp14:anchorId="68194622" wp14:editId="2CA485BB">
+          <wp:inline distT="0" distB="0" distL="0" distR="0" wp14:anchorId="3EAB28AE" wp14:editId="47447B92">
             <wp:extent cx="363600" cy="406800"/>
             <wp:effectExtent l="0" t="0" r="0" b="0"/>
-            <wp:docPr id="57" name="Picture 57"/>
+            <wp:docPr id="58" name="Picture 58"/>
             <wp:cNvGraphicFramePr>
               <a:graphicFrameLocks xmlns:a="http://schemas.openxmlformats.org/drawingml/2006/main" noChangeAspect="1"/>
             </wp:cNvGraphicFramePr>
@@ -11451,7 +11587,7 @@
               <a:graphicData uri="http://schemas.openxmlformats.org/drawingml/2006/picture">
                 <pic:pic xmlns:pic="http://schemas.openxmlformats.org/drawingml/2006/picture">
                   <pic:nvPicPr>
-                    <pic:cNvPr id="0" name="KeyInv.png"/>
+                    <pic:cNvPr id="0" name="KeySQRT.png"/>
                     <pic:cNvPicPr/>
                   </pic:nvPicPr>
                   <pic:blipFill>
@@ -11486,7 +11622,14 @@
           <w:b/>
           <w:sz w:val="36"/>
         </w:rPr>
-        <w:t>Reciprocal</w:t>
+        <w:t>Square</w:t>
+      </w:r>
+      <w:r>
+        <w:rPr>
+          <w:b/>
+          <w:sz w:val="36"/>
+        </w:rPr>
+        <w:t xml:space="preserve"> root</w:t>
       </w:r>
     </w:p>
     <w:p>
@@ -11500,7 +11643,7 @@
         <w:rPr>
           <w:sz w:val="36"/>
         </w:rPr>
-        <w:t>Calculate the reciprocal of the 1</w:t>
+        <w:t>Calculate the square root of the 1</w:t>
       </w:r>
       <w:r>
         <w:rPr>
@@ -11527,48 +11670,8 @@
         <w:rPr>
           <w:sz w:val="36"/>
         </w:rPr>
-        <w:t>Alternative function is to swap the 1</w:t>
-      </w:r>
-      <w:r>
-        <w:rPr>
-          <w:sz w:val="36"/>
-          <w:vertAlign w:val="superscript"/>
-        </w:rPr>
-        <w:t>st</w:t>
-      </w:r>
-      <w:r>
-        <w:rPr>
-          <w:sz w:val="36"/>
-        </w:rPr>
-        <w:t xml:space="preserve"> (X) and selected volatile memory (K0 to K9)</w:t>
-      </w:r>
-    </w:p>
-    <w:p>
-      <w:pPr>
-        <w:ind w:left="1440"/>
-        <w:rPr>
-          <w:sz w:val="36"/>
-        </w:rPr>
-      </w:pPr>
-      <w:r>
-        <w:rPr>
-          <w:sz w:val="36"/>
-        </w:rPr>
-        <w:t xml:space="preserve">When the calculation mode is </w:t>
-      </w:r>
-      <w:proofErr w:type="gramStart"/>
-      <w:r>
-        <w:rPr>
-          <w:sz w:val="36"/>
-        </w:rPr>
-        <w:t>base-n</w:t>
-      </w:r>
-      <w:proofErr w:type="gramEnd"/>
-      <w:r>
-        <w:rPr>
-          <w:sz w:val="36"/>
-        </w:rPr>
-        <w:t>, then perform bitwise AND operation of the 1</w:t>
+        <w:lastRenderedPageBreak/>
+        <w:t>When the calculation mode is base-n, then perform bitwise OR operation of the 1</w:t>
       </w:r>
       <w:r>
         <w:rPr>
@@ -11616,10 +11719,10 @@
           <w:sz w:val="36"/>
         </w:rPr>
         <w:drawing>
-          <wp:inline distT="0" distB="0" distL="0" distR="0" wp14:anchorId="3EAB28AE" wp14:editId="47447B92">
+          <wp:inline distT="0" distB="0" distL="0" distR="0" wp14:anchorId="29455A25" wp14:editId="64A00991">
             <wp:extent cx="363600" cy="406800"/>
             <wp:effectExtent l="0" t="0" r="0" b="0"/>
-            <wp:docPr id="58" name="Picture 58"/>
+            <wp:docPr id="59" name="Picture 59"/>
             <wp:cNvGraphicFramePr>
               <a:graphicFrameLocks xmlns:a="http://schemas.openxmlformats.org/drawingml/2006/main" noChangeAspect="1"/>
             </wp:cNvGraphicFramePr>
@@ -11627,7 +11730,7 @@
               <a:graphicData uri="http://schemas.openxmlformats.org/drawingml/2006/picture">
                 <pic:pic xmlns:pic="http://schemas.openxmlformats.org/drawingml/2006/picture">
                   <pic:nvPicPr>
-                    <pic:cNvPr id="0" name="KeySQRT.png"/>
+                    <pic:cNvPr id="0" name="KeySQ.png"/>
                     <pic:cNvPicPr/>
                   </pic:nvPicPr>
                   <pic:blipFill>
@@ -11664,13 +11767,6 @@
         </w:rPr>
         <w:t>Square</w:t>
       </w:r>
-      <w:r>
-        <w:rPr>
-          <w:b/>
-          <w:sz w:val="36"/>
-        </w:rPr>
-        <w:t xml:space="preserve"> root</w:t>
-      </w:r>
     </w:p>
     <w:p>
       <w:pPr>
@@ -11683,7 +11779,7 @@
         <w:rPr>
           <w:sz w:val="36"/>
         </w:rPr>
-        <w:t>Calculate the square root of the 1</w:t>
+        <w:t>Calculate the square of the 1</w:t>
       </w:r>
       <w:r>
         <w:rPr>
@@ -11710,21 +11806,7 @@
         <w:rPr>
           <w:sz w:val="36"/>
         </w:rPr>
-        <w:t xml:space="preserve">When the calculation mode is </w:t>
-      </w:r>
-      <w:proofErr w:type="gramStart"/>
-      <w:r>
-        <w:rPr>
-          <w:sz w:val="36"/>
-        </w:rPr>
-        <w:t>base-n</w:t>
-      </w:r>
-      <w:proofErr w:type="gramEnd"/>
-      <w:r>
-        <w:rPr>
-          <w:sz w:val="36"/>
-        </w:rPr>
-        <w:t>, then perform bitwise OR operation of the 1</w:t>
+        <w:t>When the calculation mode is base-n, then perform bitwise XOR operation of the 1</w:t>
       </w:r>
       <w:r>
         <w:rPr>
@@ -11772,10 +11854,10 @@
           <w:sz w:val="36"/>
         </w:rPr>
         <w:drawing>
-          <wp:inline distT="0" distB="0" distL="0" distR="0" wp14:anchorId="29455A25" wp14:editId="64A00991">
+          <wp:inline distT="0" distB="0" distL="0" distR="0" wp14:anchorId="6A9BEE7E" wp14:editId="7B194A69">
             <wp:extent cx="363600" cy="406800"/>
             <wp:effectExtent l="0" t="0" r="0" b="0"/>
-            <wp:docPr id="59" name="Picture 59"/>
+            <wp:docPr id="60" name="Picture 60"/>
             <wp:cNvGraphicFramePr>
               <a:graphicFrameLocks xmlns:a="http://schemas.openxmlformats.org/drawingml/2006/main" noChangeAspect="1"/>
             </wp:cNvGraphicFramePr>
@@ -11783,7 +11865,7 @@
               <a:graphicData uri="http://schemas.openxmlformats.org/drawingml/2006/picture">
                 <pic:pic xmlns:pic="http://schemas.openxmlformats.org/drawingml/2006/picture">
                   <pic:nvPicPr>
-                    <pic:cNvPr id="0" name="KeySQ.png"/>
+                    <pic:cNvPr id="0" name="KeyLog.png"/>
                     <pic:cNvPicPr/>
                   </pic:nvPicPr>
                   <pic:blipFill>
@@ -11818,7 +11900,7 @@
           <w:b/>
           <w:sz w:val="36"/>
         </w:rPr>
-        <w:t>Square</w:t>
+        <w:t>Common logarithm</w:t>
       </w:r>
     </w:p>
     <w:p>
@@ -11832,7 +11914,7 @@
         <w:rPr>
           <w:sz w:val="36"/>
         </w:rPr>
-        <w:t>Calculate the square of the 1</w:t>
+        <w:t>Calculate the common logarithm (base 10) of the 1</w:t>
       </w:r>
       <w:r>
         <w:rPr>
@@ -11859,21 +11941,34 @@
         <w:rPr>
           <w:sz w:val="36"/>
         </w:rPr>
-        <w:t xml:space="preserve">When the calculation mode is </w:t>
-      </w:r>
-      <w:proofErr w:type="gramStart"/>
-      <w:r>
-        <w:rPr>
-          <w:sz w:val="36"/>
-        </w:rPr>
-        <w:t>base-n</w:t>
-      </w:r>
-      <w:proofErr w:type="gramEnd"/>
-      <w:r>
-        <w:rPr>
-          <w:sz w:val="36"/>
-        </w:rPr>
-        <w:t>, then perform bitwise XOR operation of the 1</w:t>
+        <w:t>Alternative function is to calculate the value of 10 to the power of the 1</w:t>
+      </w:r>
+      <w:r>
+        <w:rPr>
+          <w:sz w:val="36"/>
+          <w:vertAlign w:val="superscript"/>
+        </w:rPr>
+        <w:t>st</w:t>
+      </w:r>
+      <w:r>
+        <w:rPr>
+          <w:sz w:val="36"/>
+        </w:rPr>
+        <w:t xml:space="preserve"> (X) operand</w:t>
+      </w:r>
+    </w:p>
+    <w:p>
+      <w:pPr>
+        <w:ind w:left="1440"/>
+        <w:rPr>
+          <w:sz w:val="36"/>
+        </w:rPr>
+      </w:pPr>
+      <w:r>
+        <w:rPr>
+          <w:sz w:val="36"/>
+        </w:rPr>
+        <w:t>When the calculation mode is base-n, then perform bitwise XNOR operation of the 1</w:t>
       </w:r>
       <w:r>
         <w:rPr>
@@ -11921,10 +12016,10 @@
           <w:sz w:val="36"/>
         </w:rPr>
         <w:drawing>
-          <wp:inline distT="0" distB="0" distL="0" distR="0" wp14:anchorId="6A9BEE7E" wp14:editId="7B194A69">
+          <wp:inline distT="0" distB="0" distL="0" distR="0" wp14:anchorId="14489AE7" wp14:editId="406B5407">
             <wp:extent cx="363600" cy="406800"/>
             <wp:effectExtent l="0" t="0" r="0" b="0"/>
-            <wp:docPr id="60" name="Picture 60"/>
+            <wp:docPr id="61" name="Picture 61"/>
             <wp:cNvGraphicFramePr>
               <a:graphicFrameLocks xmlns:a="http://schemas.openxmlformats.org/drawingml/2006/main" noChangeAspect="1"/>
             </wp:cNvGraphicFramePr>
@@ -11932,7 +12027,7 @@
               <a:graphicData uri="http://schemas.openxmlformats.org/drawingml/2006/picture">
                 <pic:pic xmlns:pic="http://schemas.openxmlformats.org/drawingml/2006/picture">
                   <pic:nvPicPr>
-                    <pic:cNvPr id="0" name="KeyLog.png"/>
+                    <pic:cNvPr id="0" name="KeyLn.png"/>
                     <pic:cNvPicPr/>
                   </pic:nvPicPr>
                   <pic:blipFill>
@@ -11967,7 +12062,7 @@
           <w:b/>
           <w:sz w:val="36"/>
         </w:rPr>
-        <w:t>Common logarithm</w:t>
+        <w:t>Natural logarithm</w:t>
       </w:r>
     </w:p>
     <w:p>
@@ -11981,7 +12076,7 @@
         <w:rPr>
           <w:sz w:val="36"/>
         </w:rPr>
-        <w:t>Calculate the common logarithm (base 10) of the 1</w:t>
+        <w:t>Calculate the natural logarithm (base e=2.718...) of the 1</w:t>
       </w:r>
       <w:r>
         <w:rPr>
@@ -12008,7 +12103,7 @@
         <w:rPr>
           <w:sz w:val="36"/>
         </w:rPr>
-        <w:t>Alternative function is to calculate the value of 10 to the power of the 1</w:t>
+        <w:t>Alternative function is to calculate the value of e to the power of the 1</w:t>
       </w:r>
       <w:r>
         <w:rPr>
@@ -12022,60 +12117,6 @@
           <w:sz w:val="36"/>
         </w:rPr>
         <w:t xml:space="preserve"> (X) operand</w:t>
-      </w:r>
-    </w:p>
-    <w:p>
-      <w:pPr>
-        <w:ind w:left="1440"/>
-        <w:rPr>
-          <w:sz w:val="36"/>
-        </w:rPr>
-      </w:pPr>
-      <w:r>
-        <w:rPr>
-          <w:sz w:val="36"/>
-        </w:rPr>
-        <w:t xml:space="preserve">When the calculation mode is </w:t>
-      </w:r>
-      <w:proofErr w:type="gramStart"/>
-      <w:r>
-        <w:rPr>
-          <w:sz w:val="36"/>
-        </w:rPr>
-        <w:t>base-n</w:t>
-      </w:r>
-      <w:proofErr w:type="gramEnd"/>
-      <w:r>
-        <w:rPr>
-          <w:sz w:val="36"/>
-        </w:rPr>
-        <w:t>, then perform bitwise XNOR operation of the 1</w:t>
-      </w:r>
-      <w:r>
-        <w:rPr>
-          <w:sz w:val="36"/>
-          <w:vertAlign w:val="superscript"/>
-        </w:rPr>
-        <w:t>st</w:t>
-      </w:r>
-      <w:r>
-        <w:rPr>
-          <w:sz w:val="36"/>
-        </w:rPr>
-        <w:t xml:space="preserve"> (X) and 2</w:t>
-      </w:r>
-      <w:r>
-        <w:rPr>
-          <w:sz w:val="36"/>
-          <w:vertAlign w:val="superscript"/>
-        </w:rPr>
-        <w:t>nd</w:t>
-      </w:r>
-      <w:r>
-        <w:rPr>
-          <w:sz w:val="36"/>
-        </w:rPr>
-        <w:t xml:space="preserve"> (Y) operand</w:t>
       </w:r>
     </w:p>
     <w:p>
@@ -12097,10 +12138,10 @@
           <w:sz w:val="36"/>
         </w:rPr>
         <w:drawing>
-          <wp:inline distT="0" distB="0" distL="0" distR="0" wp14:anchorId="14489AE7" wp14:editId="406B5407">
+          <wp:inline distT="0" distB="0" distL="0" distR="0" wp14:anchorId="70836EA6" wp14:editId="7D38DBE6">
             <wp:extent cx="363600" cy="406800"/>
             <wp:effectExtent l="0" t="0" r="0" b="0"/>
-            <wp:docPr id="61" name="Picture 61"/>
+            <wp:docPr id="62" name="Picture 62"/>
             <wp:cNvGraphicFramePr>
               <a:graphicFrameLocks xmlns:a="http://schemas.openxmlformats.org/drawingml/2006/main" noChangeAspect="1"/>
             </wp:cNvGraphicFramePr>
@@ -12108,7 +12149,7 @@
               <a:graphicData uri="http://schemas.openxmlformats.org/drawingml/2006/picture">
                 <pic:pic xmlns:pic="http://schemas.openxmlformats.org/drawingml/2006/picture">
                   <pic:nvPicPr>
-                    <pic:cNvPr id="0" name="KeyLn.png"/>
+                    <pic:cNvPr id="0" name="KeyFraction.png"/>
                     <pic:cNvPicPr/>
                   </pic:nvPicPr>
                   <pic:blipFill>
@@ -12143,7 +12184,7 @@
           <w:b/>
           <w:sz w:val="36"/>
         </w:rPr>
-        <w:t>Natural logarithm</w:t>
+        <w:t>Fraction</w:t>
       </w:r>
     </w:p>
     <w:p>
@@ -12157,20 +12198,19 @@
         <w:rPr>
           <w:sz w:val="36"/>
         </w:rPr>
-        <w:t>Calculate the natural logarithm (base e=2.718...) of the 1</w:t>
-      </w:r>
-      <w:r>
-        <w:rPr>
-          <w:sz w:val="36"/>
-          <w:vertAlign w:val="superscript"/>
-        </w:rPr>
-        <w:t>st</w:t>
-      </w:r>
-      <w:r>
-        <w:rPr>
-          <w:sz w:val="36"/>
-        </w:rPr>
-        <w:t xml:space="preserve"> (X) operand</w:t>
+        <w:t>Input the operand</w:t>
+      </w:r>
+      <w:r>
+        <w:rPr>
+          <w:sz w:val="36"/>
+        </w:rPr>
+        <w:t xml:space="preserve"> value</w:t>
+      </w:r>
+      <w:r>
+        <w:rPr>
+          <w:sz w:val="36"/>
+        </w:rPr>
+        <w:t xml:space="preserve"> in fractional format</w:t>
       </w:r>
     </w:p>
     <w:p>
@@ -12184,127 +12224,7 @@
         <w:rPr>
           <w:sz w:val="36"/>
         </w:rPr>
-        <w:t>Alternative function is to calculate the value of e to the power of the 1</w:t>
-      </w:r>
-      <w:r>
-        <w:rPr>
-          <w:sz w:val="36"/>
-          <w:vertAlign w:val="superscript"/>
-        </w:rPr>
-        <w:t>st</w:t>
-      </w:r>
-      <w:r>
-        <w:rPr>
-          <w:sz w:val="36"/>
-        </w:rPr>
-        <w:t xml:space="preserve"> (X) operand</w:t>
-      </w:r>
-    </w:p>
-    <w:p>
-      <w:pPr>
-        <w:pStyle w:val="ListParagraph"/>
-        <w:numPr>
-          <w:ilvl w:val="0"/>
-          <w:numId w:val="2"/>
-        </w:numPr>
-        <w:rPr>
-          <w:b/>
-          <w:sz w:val="36"/>
-        </w:rPr>
-      </w:pPr>
-      <w:r>
-        <w:rPr>
-          <w:b/>
-          <w:noProof/>
-          <w:sz w:val="36"/>
-        </w:rPr>
-        <w:drawing>
-          <wp:inline distT="0" distB="0" distL="0" distR="0" wp14:anchorId="70836EA6" wp14:editId="7D38DBE6">
-            <wp:extent cx="363600" cy="406800"/>
-            <wp:effectExtent l="0" t="0" r="0" b="0"/>
-            <wp:docPr id="62" name="Picture 62"/>
-            <wp:cNvGraphicFramePr>
-              <a:graphicFrameLocks xmlns:a="http://schemas.openxmlformats.org/drawingml/2006/main" noChangeAspect="1"/>
-            </wp:cNvGraphicFramePr>
-            <a:graphic xmlns:a="http://schemas.openxmlformats.org/drawingml/2006/main">
-              <a:graphicData uri="http://schemas.openxmlformats.org/drawingml/2006/picture">
-                <pic:pic xmlns:pic="http://schemas.openxmlformats.org/drawingml/2006/picture">
-                  <pic:nvPicPr>
-                    <pic:cNvPr id="0" name="KeyFraction.png"/>
-                    <pic:cNvPicPr/>
-                  </pic:nvPicPr>
-                  <pic:blipFill>
-                    <a:blip r:embed="rId82">
-                      <a:extLst>
-                        <a:ext uri="{28A0092B-C50C-407E-A947-70E740481C1C}">
-                          <a14:useLocalDpi xmlns:a14="http://schemas.microsoft.com/office/drawing/2010/main" val="0"/>
-                        </a:ext>
-                      </a:extLst>
-                    </a:blip>
-                    <a:stretch>
-                      <a:fillRect/>
-                    </a:stretch>
-                  </pic:blipFill>
-                  <pic:spPr>
-                    <a:xfrm>
-                      <a:off x="0" y="0"/>
-                      <a:ext cx="363600" cy="406800"/>
-                    </a:xfrm>
-                    <a:prstGeom prst="rect">
-                      <a:avLst/>
-                    </a:prstGeom>
-                  </pic:spPr>
-                </pic:pic>
-              </a:graphicData>
-            </a:graphic>
-          </wp:inline>
-        </w:drawing>
-      </w:r>
-      <w:r>
-        <w:rPr>
-          <w:b/>
-          <w:sz w:val="36"/>
-        </w:rPr>
-        <w:t>Fraction</w:t>
-      </w:r>
-    </w:p>
-    <w:p>
-      <w:pPr>
-        <w:ind w:left="1440"/>
-        <w:rPr>
-          <w:sz w:val="36"/>
-        </w:rPr>
-      </w:pPr>
-      <w:r>
-        <w:rPr>
-          <w:sz w:val="36"/>
-        </w:rPr>
-        <w:t>Input the operand</w:t>
-      </w:r>
-      <w:r>
-        <w:rPr>
-          <w:sz w:val="36"/>
-        </w:rPr>
-        <w:t xml:space="preserve"> value</w:t>
-      </w:r>
-      <w:r>
-        <w:rPr>
-          <w:sz w:val="36"/>
-        </w:rPr>
-        <w:t xml:space="preserve"> in fractional format</w:t>
-      </w:r>
-    </w:p>
-    <w:p>
-      <w:pPr>
-        <w:ind w:left="1440"/>
-        <w:rPr>
-          <w:sz w:val="36"/>
-        </w:rPr>
-      </w:pPr>
-      <w:r>
-        <w:rPr>
-          <w:sz w:val="36"/>
-        </w:rPr>
+        <w:lastRenderedPageBreak/>
         <w:t xml:space="preserve">The value will be displayed in fractional format. E.g. </w:t>
       </w:r>
       <w:r>
@@ -12327,7 +12247,7 @@
                     <pic:cNvPicPr/>
                   </pic:nvPicPr>
                   <pic:blipFill>
-                    <a:blip r:embed="rId83"/>
+                    <a:blip r:embed="rId82"/>
                     <a:stretch>
                       <a:fillRect/>
                     </a:stretch>
@@ -12421,21 +12341,7 @@
         <w:rPr>
           <w:sz w:val="36"/>
         </w:rPr>
-        <w:t xml:space="preserve">When the calculation mode is </w:t>
-      </w:r>
-      <w:proofErr w:type="gramStart"/>
-      <w:r>
-        <w:rPr>
-          <w:sz w:val="36"/>
-        </w:rPr>
-        <w:t>base-n</w:t>
-      </w:r>
-      <w:proofErr w:type="gramEnd"/>
-      <w:r>
-        <w:rPr>
-          <w:sz w:val="36"/>
-        </w:rPr>
-        <w:t>, then input numeral A for hexadecimal value</w:t>
+        <w:t>When the calculation mode is base-n, then input numeral A for hexadecimal value</w:t>
       </w:r>
     </w:p>
     <w:p>
@@ -12469,6 +12375,116 @@
                 <pic:pic xmlns:pic="http://schemas.openxmlformats.org/drawingml/2006/picture">
                   <pic:nvPicPr>
                     <pic:cNvPr id="0" name="KeyDegree.png"/>
+                    <pic:cNvPicPr/>
+                  </pic:nvPicPr>
+                  <pic:blipFill>
+                    <a:blip r:embed="rId83">
+                      <a:extLst>
+                        <a:ext uri="{28A0092B-C50C-407E-A947-70E740481C1C}">
+                          <a14:useLocalDpi xmlns:a14="http://schemas.microsoft.com/office/drawing/2010/main" val="0"/>
+                        </a:ext>
+                      </a:extLst>
+                    </a:blip>
+                    <a:stretch>
+                      <a:fillRect/>
+                    </a:stretch>
+                  </pic:blipFill>
+                  <pic:spPr>
+                    <a:xfrm>
+                      <a:off x="0" y="0"/>
+                      <a:ext cx="363600" cy="406800"/>
+                    </a:xfrm>
+                    <a:prstGeom prst="rect">
+                      <a:avLst/>
+                    </a:prstGeom>
+                  </pic:spPr>
+                </pic:pic>
+              </a:graphicData>
+            </a:graphic>
+          </wp:inline>
+        </w:drawing>
+      </w:r>
+      <w:r>
+        <w:rPr>
+          <w:b/>
+          <w:sz w:val="36"/>
+        </w:rPr>
+        <w:t>Degree</w:t>
+      </w:r>
+    </w:p>
+    <w:p>
+      <w:pPr>
+        <w:ind w:left="1440"/>
+        <w:rPr>
+          <w:sz w:val="36"/>
+        </w:rPr>
+      </w:pPr>
+      <w:r>
+        <w:rPr>
+          <w:sz w:val="36"/>
+        </w:rPr>
+        <w:t>Input the degree value in sexagesimal scale. The value will be displayed in decimal format.</w:t>
+      </w:r>
+    </w:p>
+    <w:p>
+      <w:pPr>
+        <w:ind w:left="1440"/>
+        <w:rPr>
+          <w:sz w:val="36"/>
+        </w:rPr>
+      </w:pPr>
+      <w:r>
+        <w:rPr>
+          <w:sz w:val="36"/>
+        </w:rPr>
+        <w:t>Alternative function is to display the value in degree format</w:t>
+      </w:r>
+    </w:p>
+    <w:p>
+      <w:pPr>
+        <w:ind w:left="1440"/>
+        <w:rPr>
+          <w:sz w:val="36"/>
+        </w:rPr>
+      </w:pPr>
+      <w:r>
+        <w:rPr>
+          <w:sz w:val="36"/>
+        </w:rPr>
+        <w:t>When the calculation mode is base-n, then input numeral B for hexadecimal value</w:t>
+      </w:r>
+    </w:p>
+    <w:p>
+      <w:pPr>
+        <w:pStyle w:val="ListParagraph"/>
+        <w:numPr>
+          <w:ilvl w:val="0"/>
+          <w:numId w:val="2"/>
+        </w:numPr>
+        <w:rPr>
+          <w:b/>
+          <w:sz w:val="36"/>
+        </w:rPr>
+      </w:pPr>
+      <w:r>
+        <w:rPr>
+          <w:b/>
+          <w:noProof/>
+          <w:sz w:val="36"/>
+        </w:rPr>
+        <w:drawing>
+          <wp:inline distT="0" distB="0" distL="0" distR="0" wp14:anchorId="3D8DFC44" wp14:editId="0B13A036">
+            <wp:extent cx="363600" cy="406800"/>
+            <wp:effectExtent l="0" t="0" r="0" b="0"/>
+            <wp:docPr id="65" name="Picture 65"/>
+            <wp:cNvGraphicFramePr>
+              <a:graphicFrameLocks xmlns:a="http://schemas.openxmlformats.org/drawingml/2006/main" noChangeAspect="1"/>
+            </wp:cNvGraphicFramePr>
+            <a:graphic xmlns:a="http://schemas.openxmlformats.org/drawingml/2006/main">
+              <a:graphicData uri="http://schemas.openxmlformats.org/drawingml/2006/picture">
+                <pic:pic xmlns:pic="http://schemas.openxmlformats.org/drawingml/2006/picture">
+                  <pic:nvPicPr>
+                    <pic:cNvPr id="0" name="KeyHyp.png"/>
                     <pic:cNvPicPr/>
                   </pic:nvPicPr>
                   <pic:blipFill>
@@ -12503,7 +12519,7 @@
           <w:b/>
           <w:sz w:val="36"/>
         </w:rPr>
-        <w:t>Degree</w:t>
+        <w:t>Hyperbolic calculation</w:t>
       </w:r>
     </w:p>
     <w:p>
@@ -12517,7 +12533,7 @@
         <w:rPr>
           <w:sz w:val="36"/>
         </w:rPr>
-        <w:t>Input the degree value in sexagesimal scale. The value will be displayed in decimal format.</w:t>
+        <w:t>Enable hyperbolic calculation with the subsequent key:</w:t>
       </w:r>
     </w:p>
     <w:p>
@@ -12529,62 +12545,14 @@
       </w:pPr>
       <w:r>
         <w:rPr>
-          <w:sz w:val="36"/>
-        </w:rPr>
-        <w:t>Alternative function is to display the value in degree format</w:t>
-      </w:r>
-    </w:p>
-    <w:p>
-      <w:pPr>
-        <w:ind w:left="1440"/>
-        <w:rPr>
-          <w:sz w:val="36"/>
-        </w:rPr>
-      </w:pPr>
-      <w:r>
-        <w:rPr>
-          <w:sz w:val="36"/>
-        </w:rPr>
-        <w:t xml:space="preserve">When the calculation mode is </w:t>
-      </w:r>
-      <w:proofErr w:type="gramStart"/>
-      <w:r>
-        <w:rPr>
-          <w:sz w:val="36"/>
-        </w:rPr>
-        <w:t>base-n</w:t>
-      </w:r>
-      <w:proofErr w:type="gramEnd"/>
-      <w:r>
-        <w:rPr>
-          <w:sz w:val="36"/>
-        </w:rPr>
-        <w:t>, then input numeral B for hexadecimal value</w:t>
-      </w:r>
-    </w:p>
-    <w:p>
-      <w:pPr>
-        <w:pStyle w:val="ListParagraph"/>
-        <w:numPr>
-          <w:ilvl w:val="0"/>
-          <w:numId w:val="2"/>
-        </w:numPr>
-        <w:rPr>
-          <w:b/>
-          <w:sz w:val="36"/>
-        </w:rPr>
-      </w:pPr>
-      <w:r>
-        <w:rPr>
-          <w:b/>
           <w:noProof/>
           <w:sz w:val="36"/>
         </w:rPr>
         <w:drawing>
-          <wp:inline distT="0" distB="0" distL="0" distR="0" wp14:anchorId="3D8DFC44" wp14:editId="0B13A036">
+          <wp:inline distT="0" distB="0" distL="0" distR="0" wp14:anchorId="0AF5F37D" wp14:editId="188ABAE9">
             <wp:extent cx="363600" cy="406800"/>
             <wp:effectExtent l="0" t="0" r="0" b="0"/>
-            <wp:docPr id="65" name="Picture 65"/>
+            <wp:docPr id="67" name="Picture 67"/>
             <wp:cNvGraphicFramePr>
               <a:graphicFrameLocks xmlns:a="http://schemas.openxmlformats.org/drawingml/2006/main" noChangeAspect="1"/>
             </wp:cNvGraphicFramePr>
@@ -12592,7 +12560,7 @@
               <a:graphicData uri="http://schemas.openxmlformats.org/drawingml/2006/picture">
                 <pic:pic xmlns:pic="http://schemas.openxmlformats.org/drawingml/2006/picture">
                   <pic:nvPicPr>
-                    <pic:cNvPr id="0" name="KeyHyp.png"/>
+                    <pic:cNvPr id="0" name="KeySinh.png"/>
                     <pic:cNvPicPr/>
                   </pic:nvPicPr>
                   <pic:blipFill>
@@ -12624,10 +12592,50 @@
       </w:r>
       <w:r>
         <w:rPr>
-          <w:b/>
-          <w:sz w:val="36"/>
-        </w:rPr>
-        <w:t>Hyperbolic calculation</w:t>
+          <w:sz w:val="36"/>
+        </w:rPr>
+        <w:t xml:space="preserve">: Calculate the </w:t>
+      </w:r>
+      <w:proofErr w:type="spellStart"/>
+      <w:r>
+        <w:rPr>
+          <w:sz w:val="36"/>
+        </w:rPr>
+        <w:t>sinh</w:t>
+      </w:r>
+      <w:proofErr w:type="spellEnd"/>
+      <w:r>
+        <w:rPr>
+          <w:sz w:val="36"/>
+        </w:rPr>
+        <w:t xml:space="preserve"> (Alternative function is to calculate the inverse </w:t>
+      </w:r>
+      <w:proofErr w:type="spellStart"/>
+      <w:r>
+        <w:rPr>
+          <w:sz w:val="36"/>
+        </w:rPr>
+        <w:t>sinh</w:t>
+      </w:r>
+      <w:proofErr w:type="spellEnd"/>
+      <w:r>
+        <w:rPr>
+          <w:sz w:val="36"/>
+        </w:rPr>
+        <w:t>) of the 1</w:t>
+      </w:r>
+      <w:r>
+        <w:rPr>
+          <w:sz w:val="36"/>
+          <w:vertAlign w:val="superscript"/>
+        </w:rPr>
+        <w:t>st</w:t>
+      </w:r>
+      <w:r>
+        <w:rPr>
+          <w:sz w:val="36"/>
+        </w:rPr>
+        <w:t xml:space="preserve"> (X) operand</w:t>
       </w:r>
     </w:p>
     <w:p>
@@ -12639,28 +12647,14 @@
       </w:pPr>
       <w:r>
         <w:rPr>
-          <w:sz w:val="36"/>
-        </w:rPr>
-        <w:t>Enable hyperbolic calculation with the subsequent key:</w:t>
-      </w:r>
-    </w:p>
-    <w:p>
-      <w:pPr>
-        <w:ind w:left="1440"/>
-        <w:rPr>
-          <w:sz w:val="36"/>
-        </w:rPr>
-      </w:pPr>
-      <w:r>
-        <w:rPr>
           <w:noProof/>
           <w:sz w:val="36"/>
         </w:rPr>
         <w:drawing>
-          <wp:inline distT="0" distB="0" distL="0" distR="0" wp14:anchorId="0AF5F37D" wp14:editId="188ABAE9">
+          <wp:inline distT="0" distB="0" distL="0" distR="0" wp14:anchorId="1D312E79" wp14:editId="02D0A9C8">
             <wp:extent cx="363600" cy="406800"/>
             <wp:effectExtent l="0" t="0" r="0" b="0"/>
-            <wp:docPr id="67" name="Picture 67"/>
+            <wp:docPr id="68" name="Picture 68"/>
             <wp:cNvGraphicFramePr>
               <a:graphicFrameLocks xmlns:a="http://schemas.openxmlformats.org/drawingml/2006/main" noChangeAspect="1"/>
             </wp:cNvGraphicFramePr>
@@ -12668,7 +12662,7 @@
               <a:graphicData uri="http://schemas.openxmlformats.org/drawingml/2006/picture">
                 <pic:pic xmlns:pic="http://schemas.openxmlformats.org/drawingml/2006/picture">
                   <pic:nvPicPr>
-                    <pic:cNvPr id="0" name="KeySinh.png"/>
+                    <pic:cNvPr id="0" name="KeyCosh.png"/>
                     <pic:cNvPicPr/>
                   </pic:nvPicPr>
                   <pic:blipFill>
@@ -12702,7 +12696,7 @@
         <w:rPr>
           <w:sz w:val="36"/>
         </w:rPr>
-        <w:t>: Calculate the sinh (Alternative function is to calculate the inverse sinh) of the 1</w:t>
+        <w:t>: Calculate the cosh (Alternative function is to calculate the inverse cosh) of the 1</w:t>
       </w:r>
       <w:r>
         <w:rPr>
@@ -12730,11 +12724,12 @@
           <w:noProof/>
           <w:sz w:val="36"/>
         </w:rPr>
+        <w:lastRenderedPageBreak/>
         <w:drawing>
-          <wp:inline distT="0" distB="0" distL="0" distR="0" wp14:anchorId="1D312E79" wp14:editId="02D0A9C8">
+          <wp:inline distT="0" distB="0" distL="0" distR="0" wp14:anchorId="1A0E1E9F" wp14:editId="2AB97FC0">
             <wp:extent cx="363600" cy="406800"/>
             <wp:effectExtent l="0" t="0" r="0" b="0"/>
-            <wp:docPr id="68" name="Picture 68"/>
+            <wp:docPr id="69" name="Picture 69"/>
             <wp:cNvGraphicFramePr>
               <a:graphicFrameLocks xmlns:a="http://schemas.openxmlformats.org/drawingml/2006/main" noChangeAspect="1"/>
             </wp:cNvGraphicFramePr>
@@ -12742,7 +12737,7 @@
               <a:graphicData uri="http://schemas.openxmlformats.org/drawingml/2006/picture">
                 <pic:pic xmlns:pic="http://schemas.openxmlformats.org/drawingml/2006/picture">
                   <pic:nvPicPr>
-                    <pic:cNvPr id="0" name="KeyCosh.png"/>
+                    <pic:cNvPr id="0" name="KeyTanh.png"/>
                     <pic:cNvPicPr/>
                   </pic:nvPicPr>
                   <pic:blipFill>
@@ -12776,7 +12771,7 @@
         <w:rPr>
           <w:sz w:val="36"/>
         </w:rPr>
-        <w:t>: Calculate the cosh (Alternative function is to calculate the inverse cosh) of the 1</w:t>
+        <w:t>: Calculate the tanh (Alternative function is to calculate the inverse tanh) of the 1</w:t>
       </w:r>
       <w:r>
         <w:rPr>
@@ -12801,14 +12796,34 @@
       </w:pPr>
       <w:r>
         <w:rPr>
+          <w:sz w:val="36"/>
+        </w:rPr>
+        <w:t>When the calculation mode is base-n, then input numeral C for hexadecimal value</w:t>
+      </w:r>
+    </w:p>
+    <w:p>
+      <w:pPr>
+        <w:pStyle w:val="ListParagraph"/>
+        <w:numPr>
+          <w:ilvl w:val="0"/>
+          <w:numId w:val="2"/>
+        </w:numPr>
+        <w:rPr>
+          <w:b/>
+          <w:sz w:val="36"/>
+        </w:rPr>
+      </w:pPr>
+      <w:r>
+        <w:rPr>
+          <w:b/>
           <w:noProof/>
           <w:sz w:val="36"/>
         </w:rPr>
         <w:drawing>
-          <wp:inline distT="0" distB="0" distL="0" distR="0" wp14:anchorId="1A0E1E9F" wp14:editId="2AB97FC0">
+          <wp:inline distT="0" distB="0" distL="0" distR="0" wp14:anchorId="2966A5E5" wp14:editId="61F6FE0F">
             <wp:extent cx="363600" cy="406800"/>
             <wp:effectExtent l="0" t="0" r="0" b="0"/>
-            <wp:docPr id="69" name="Picture 69"/>
+            <wp:docPr id="70" name="Picture 70"/>
             <wp:cNvGraphicFramePr>
               <a:graphicFrameLocks xmlns:a="http://schemas.openxmlformats.org/drawingml/2006/main" noChangeAspect="1"/>
             </wp:cNvGraphicFramePr>
@@ -12816,7 +12831,7 @@
               <a:graphicData uri="http://schemas.openxmlformats.org/drawingml/2006/picture">
                 <pic:pic xmlns:pic="http://schemas.openxmlformats.org/drawingml/2006/picture">
                   <pic:nvPicPr>
-                    <pic:cNvPr id="0" name="KeyTanh.png"/>
+                    <pic:cNvPr id="0" name="KeySin.png"/>
                     <pic:cNvPicPr/>
                   </pic:nvPicPr>
                   <pic:blipFill>
@@ -12848,9 +12863,24 @@
       </w:r>
       <w:r>
         <w:rPr>
-          <w:sz w:val="36"/>
-        </w:rPr>
-        <w:t>: Calculate the tanh (Alternative function is to calculate the inverse tanh) of the 1</w:t>
+          <w:b/>
+          <w:sz w:val="36"/>
+        </w:rPr>
+        <w:t>Sine</w:t>
+      </w:r>
+    </w:p>
+    <w:p>
+      <w:pPr>
+        <w:ind w:left="1440"/>
+        <w:rPr>
+          <w:sz w:val="36"/>
+        </w:rPr>
+      </w:pPr>
+      <w:r>
+        <w:rPr>
+          <w:sz w:val="36"/>
+        </w:rPr>
+        <w:t>Calculate the sine value of the angle given in the 1</w:t>
       </w:r>
       <w:r>
         <w:rPr>
@@ -12863,6 +12893,33 @@
         <w:rPr>
           <w:sz w:val="36"/>
         </w:rPr>
+        <w:t xml:space="preserve"> (X) operand in the current angle unit</w:t>
+      </w:r>
+    </w:p>
+    <w:p>
+      <w:pPr>
+        <w:ind w:left="1440"/>
+        <w:rPr>
+          <w:sz w:val="36"/>
+        </w:rPr>
+      </w:pPr>
+      <w:r>
+        <w:rPr>
+          <w:sz w:val="36"/>
+        </w:rPr>
+        <w:t>Alternative function is to return the angle in the current angle unit from the arc-sine calculation of the 1</w:t>
+      </w:r>
+      <w:r>
+        <w:rPr>
+          <w:sz w:val="36"/>
+          <w:vertAlign w:val="superscript"/>
+        </w:rPr>
+        <w:t>st</w:t>
+      </w:r>
+      <w:r>
+        <w:rPr>
+          <w:sz w:val="36"/>
+        </w:rPr>
         <w:t xml:space="preserve"> (X) operand</w:t>
       </w:r>
     </w:p>
@@ -12877,21 +12934,7 @@
         <w:rPr>
           <w:sz w:val="36"/>
         </w:rPr>
-        <w:t xml:space="preserve">When the calculation mode is </w:t>
-      </w:r>
-      <w:proofErr w:type="gramStart"/>
-      <w:r>
-        <w:rPr>
-          <w:sz w:val="36"/>
-        </w:rPr>
-        <w:t>base-n</w:t>
-      </w:r>
-      <w:proofErr w:type="gramEnd"/>
-      <w:r>
-        <w:rPr>
-          <w:sz w:val="36"/>
-        </w:rPr>
-        <w:t>, then input numeral C for hexadecimal value</w:t>
+        <w:t>When the calculation mode is base-n, then input numeral D for hexadecimal value</w:t>
       </w:r>
     </w:p>
     <w:p>
@@ -12913,10 +12956,10 @@
           <w:sz w:val="36"/>
         </w:rPr>
         <w:drawing>
-          <wp:inline distT="0" distB="0" distL="0" distR="0" wp14:anchorId="2966A5E5" wp14:editId="61F6FE0F">
+          <wp:inline distT="0" distB="0" distL="0" distR="0" wp14:anchorId="5B7D644F" wp14:editId="747E02E3">
             <wp:extent cx="363600" cy="406800"/>
             <wp:effectExtent l="0" t="0" r="0" b="0"/>
-            <wp:docPr id="70" name="Picture 70"/>
+            <wp:docPr id="71" name="Picture 71"/>
             <wp:cNvGraphicFramePr>
               <a:graphicFrameLocks xmlns:a="http://schemas.openxmlformats.org/drawingml/2006/main" noChangeAspect="1"/>
             </wp:cNvGraphicFramePr>
@@ -12924,7 +12967,7 @@
               <a:graphicData uri="http://schemas.openxmlformats.org/drawingml/2006/picture">
                 <pic:pic xmlns:pic="http://schemas.openxmlformats.org/drawingml/2006/picture">
                   <pic:nvPicPr>
-                    <pic:cNvPr id="0" name="KeySin.png"/>
+                    <pic:cNvPr id="0" name="KeyCos.png"/>
                     <pic:cNvPicPr/>
                   </pic:nvPicPr>
                   <pic:blipFill>
@@ -12959,7 +13002,7 @@
           <w:b/>
           <w:sz w:val="36"/>
         </w:rPr>
-        <w:t>Sine</w:t>
+        <w:t>Cosine</w:t>
       </w:r>
     </w:p>
     <w:p>
@@ -12973,7 +13016,19 @@
         <w:rPr>
           <w:sz w:val="36"/>
         </w:rPr>
-        <w:t>Calculate the sine value of the angle given in the 1</w:t>
+        <w:t xml:space="preserve">Calculate the </w:t>
+      </w:r>
+      <w:r>
+        <w:rPr>
+          <w:sz w:val="36"/>
+        </w:rPr>
+        <w:t>co</w:t>
+      </w:r>
+      <w:r>
+        <w:rPr>
+          <w:sz w:val="36"/>
+        </w:rPr>
+        <w:t>sine value of the angle given in the 1</w:t>
       </w:r>
       <w:r>
         <w:rPr>
@@ -13000,7 +13055,19 @@
         <w:rPr>
           <w:sz w:val="36"/>
         </w:rPr>
-        <w:t>Alternative function is to return the angle in the current angle unit from the arc-sine calculation of the 1</w:t>
+        <w:t>Alternative function is to return the angle in the current angle unit from the arc-</w:t>
+      </w:r>
+      <w:r>
+        <w:rPr>
+          <w:sz w:val="36"/>
+        </w:rPr>
+        <w:t>co</w:t>
+      </w:r>
+      <w:r>
+        <w:rPr>
+          <w:sz w:val="36"/>
+        </w:rPr>
+        <w:t>sine calculation of the 1</w:t>
       </w:r>
       <w:r>
         <w:rPr>
@@ -13027,21 +13094,19 @@
         <w:rPr>
           <w:sz w:val="36"/>
         </w:rPr>
-        <w:t xml:space="preserve">When the calculation mode is </w:t>
-      </w:r>
-      <w:proofErr w:type="gramStart"/>
-      <w:r>
-        <w:rPr>
-          <w:sz w:val="36"/>
-        </w:rPr>
-        <w:t>base-n</w:t>
-      </w:r>
-      <w:proofErr w:type="gramEnd"/>
-      <w:r>
-        <w:rPr>
-          <w:sz w:val="36"/>
-        </w:rPr>
-        <w:t>, then input numeral D for hexadecimal value</w:t>
+        <w:t xml:space="preserve">When the calculation mode is base-n, then input numeral </w:t>
+      </w:r>
+      <w:r>
+        <w:rPr>
+          <w:sz w:val="36"/>
+        </w:rPr>
+        <w:t>E</w:t>
+      </w:r>
+      <w:r>
+        <w:rPr>
+          <w:sz w:val="36"/>
+        </w:rPr>
+        <w:t xml:space="preserve"> for hexadecimal value</w:t>
       </w:r>
     </w:p>
     <w:p>
@@ -13063,10 +13128,10 @@
           <w:sz w:val="36"/>
         </w:rPr>
         <w:drawing>
-          <wp:inline distT="0" distB="0" distL="0" distR="0" wp14:anchorId="5B7D644F" wp14:editId="747E02E3">
+          <wp:inline distT="0" distB="0" distL="0" distR="0" wp14:anchorId="2141B6A7" wp14:editId="7108E5A1">
             <wp:extent cx="363600" cy="406800"/>
             <wp:effectExtent l="0" t="0" r="0" b="0"/>
-            <wp:docPr id="71" name="Picture 71"/>
+            <wp:docPr id="72" name="Picture 72"/>
             <wp:cNvGraphicFramePr>
               <a:graphicFrameLocks xmlns:a="http://schemas.openxmlformats.org/drawingml/2006/main" noChangeAspect="1"/>
             </wp:cNvGraphicFramePr>
@@ -13074,7 +13139,7 @@
               <a:graphicData uri="http://schemas.openxmlformats.org/drawingml/2006/picture">
                 <pic:pic xmlns:pic="http://schemas.openxmlformats.org/drawingml/2006/picture">
                   <pic:nvPicPr>
-                    <pic:cNvPr id="0" name="KeyCos.png"/>
+                    <pic:cNvPr id="0" name="KeyTan.png"/>
                     <pic:cNvPicPr/>
                   </pic:nvPicPr>
                   <pic:blipFill>
@@ -13109,7 +13174,7 @@
           <w:b/>
           <w:sz w:val="36"/>
         </w:rPr>
-        <w:t>Cosine</w:t>
+        <w:t>Tangent</w:t>
       </w:r>
     </w:p>
     <w:p>
@@ -13129,13 +13194,13 @@
         <w:rPr>
           <w:sz w:val="36"/>
         </w:rPr>
-        <w:t>co</w:t>
-      </w:r>
-      <w:r>
-        <w:rPr>
-          <w:sz w:val="36"/>
-        </w:rPr>
-        <w:t>sine value of the angle given in the 1</w:t>
+        <w:t>tangent</w:t>
+      </w:r>
+      <w:r>
+        <w:rPr>
+          <w:sz w:val="36"/>
+        </w:rPr>
+        <w:t xml:space="preserve"> value of the angle given in the 1</w:t>
       </w:r>
       <w:r>
         <w:rPr>
@@ -13162,19 +13227,20 @@
         <w:rPr>
           <w:sz w:val="36"/>
         </w:rPr>
+        <w:lastRenderedPageBreak/>
         <w:t>Alternative function is to return the angle in the current angle unit from the arc-</w:t>
       </w:r>
       <w:r>
         <w:rPr>
           <w:sz w:val="36"/>
         </w:rPr>
-        <w:t>co</w:t>
-      </w:r>
-      <w:r>
-        <w:rPr>
-          <w:sz w:val="36"/>
-        </w:rPr>
-        <w:t>sine calculation of the 1</w:t>
+        <w:t>tangent</w:t>
+      </w:r>
+      <w:r>
+        <w:rPr>
+          <w:sz w:val="36"/>
+        </w:rPr>
+        <w:t xml:space="preserve"> calculation of the 1</w:t>
       </w:r>
       <w:r>
         <w:rPr>
@@ -13201,27 +13267,13 @@
         <w:rPr>
           <w:sz w:val="36"/>
         </w:rPr>
-        <w:t xml:space="preserve">When the calculation mode is </w:t>
-      </w:r>
-      <w:proofErr w:type="gramStart"/>
-      <w:r>
-        <w:rPr>
-          <w:sz w:val="36"/>
-        </w:rPr>
-        <w:t>base-n</w:t>
-      </w:r>
-      <w:proofErr w:type="gramEnd"/>
-      <w:r>
-        <w:rPr>
-          <w:sz w:val="36"/>
-        </w:rPr>
-        <w:t xml:space="preserve">, then input numeral </w:t>
-      </w:r>
-      <w:r>
-        <w:rPr>
-          <w:sz w:val="36"/>
-        </w:rPr>
-        <w:t>E</w:t>
+        <w:t xml:space="preserve">When the calculation mode is base-n, then input numeral </w:t>
+      </w:r>
+      <w:r>
+        <w:rPr>
+          <w:sz w:val="36"/>
+        </w:rPr>
+        <w:t>F</w:t>
       </w:r>
       <w:r>
         <w:rPr>
@@ -13249,10 +13301,10 @@
           <w:sz w:val="36"/>
         </w:rPr>
         <w:drawing>
-          <wp:inline distT="0" distB="0" distL="0" distR="0" wp14:anchorId="2141B6A7" wp14:editId="7108E5A1">
+          <wp:inline distT="0" distB="0" distL="0" distR="0" wp14:anchorId="7D5E3DD5" wp14:editId="23770765">
             <wp:extent cx="363600" cy="406800"/>
             <wp:effectExtent l="0" t="0" r="0" b="0"/>
-            <wp:docPr id="72" name="Picture 72"/>
+            <wp:docPr id="73" name="Picture 73"/>
             <wp:cNvGraphicFramePr>
               <a:graphicFrameLocks xmlns:a="http://schemas.openxmlformats.org/drawingml/2006/main" noChangeAspect="1"/>
             </wp:cNvGraphicFramePr>
@@ -13260,7 +13312,7 @@
               <a:graphicData uri="http://schemas.openxmlformats.org/drawingml/2006/picture">
                 <pic:pic xmlns:pic="http://schemas.openxmlformats.org/drawingml/2006/picture">
                   <pic:nvPicPr>
-                    <pic:cNvPr id="0" name="KeyTan.png"/>
+                    <pic:cNvPr id="0" name="KeyNeg.png"/>
                     <pic:cNvPicPr/>
                   </pic:nvPicPr>
                   <pic:blipFill>
@@ -13295,7 +13347,7 @@
           <w:b/>
           <w:sz w:val="36"/>
         </w:rPr>
-        <w:t>Tangent</w:t>
+        <w:t>Sign</w:t>
       </w:r>
     </w:p>
     <w:p>
@@ -13309,19 +13361,7 @@
         <w:rPr>
           <w:sz w:val="36"/>
         </w:rPr>
-        <w:t xml:space="preserve">Calculate the </w:t>
-      </w:r>
-      <w:r>
-        <w:rPr>
-          <w:sz w:val="36"/>
-        </w:rPr>
-        <w:t>tangent</w:t>
-      </w:r>
-      <w:r>
-        <w:rPr>
-          <w:sz w:val="36"/>
-        </w:rPr>
-        <w:t xml:space="preserve"> value of the angle given in the 1</w:t>
+        <w:t>Change the sign of the 1</w:t>
       </w:r>
       <w:r>
         <w:rPr>
@@ -13334,7 +13374,7 @@
         <w:rPr>
           <w:sz w:val="36"/>
         </w:rPr>
-        <w:t xml:space="preserve"> (X) operand in the current angle unit</w:t>
+        <w:t xml:space="preserve"> (X) operand</w:t>
       </w:r>
     </w:p>
     <w:p>
@@ -13348,19 +13388,19 @@
         <w:rPr>
           <w:sz w:val="36"/>
         </w:rPr>
-        <w:t>Alternative function is to return the angle in the current angle unit from the arc-</w:t>
-      </w:r>
-      <w:r>
-        <w:rPr>
-          <w:sz w:val="36"/>
-        </w:rPr>
-        <w:t>tangent</w:t>
-      </w:r>
-      <w:r>
-        <w:rPr>
-          <w:sz w:val="36"/>
-        </w:rPr>
-        <w:t xml:space="preserve"> calculation of the 1</w:t>
+        <w:t xml:space="preserve">When the calculation mode </w:t>
+      </w:r>
+      <w:r>
+        <w:rPr>
+          <w:sz w:val="36"/>
+        </w:rPr>
+        <w:t>is base-n, then perform 2</w:t>
+      </w:r>
+      <w:r>
+        <w:rPr>
+          <w:sz w:val="36"/>
+        </w:rPr>
+        <w:t>s complement operation of the 1</w:t>
       </w:r>
       <w:r>
         <w:rPr>
@@ -13373,47 +13413,7 @@
         <w:rPr>
           <w:sz w:val="36"/>
         </w:rPr>
-        <w:t xml:space="preserve"> (X) operand</w:t>
-      </w:r>
-    </w:p>
-    <w:p>
-      <w:pPr>
-        <w:ind w:left="1440"/>
-        <w:rPr>
-          <w:sz w:val="36"/>
-        </w:rPr>
-      </w:pPr>
-      <w:r>
-        <w:rPr>
-          <w:sz w:val="36"/>
-        </w:rPr>
-        <w:t xml:space="preserve">When the calculation mode is </w:t>
-      </w:r>
-      <w:proofErr w:type="gramStart"/>
-      <w:r>
-        <w:rPr>
-          <w:sz w:val="36"/>
-        </w:rPr>
-        <w:t>base-n</w:t>
-      </w:r>
-      <w:proofErr w:type="gramEnd"/>
-      <w:r>
-        <w:rPr>
-          <w:sz w:val="36"/>
-        </w:rPr>
-        <w:t xml:space="preserve">, then input numeral </w:t>
-      </w:r>
-      <w:r>
-        <w:rPr>
-          <w:sz w:val="36"/>
-        </w:rPr>
-        <w:t>F</w:t>
-      </w:r>
-      <w:r>
-        <w:rPr>
-          <w:sz w:val="36"/>
-        </w:rPr>
-        <w:t xml:space="preserve"> for hexadecimal value</w:t>
+        <w:t xml:space="preserve"> (X) operand for binary / octal / hexadecimal value </w:t>
       </w:r>
     </w:p>
     <w:p>
@@ -13435,10 +13435,10 @@
           <w:sz w:val="36"/>
         </w:rPr>
         <w:drawing>
-          <wp:inline distT="0" distB="0" distL="0" distR="0" wp14:anchorId="7D5E3DD5" wp14:editId="23770765">
+          <wp:inline distT="0" distB="0" distL="0" distR="0" wp14:anchorId="286380A4" wp14:editId="0C4AC9FB">
             <wp:extent cx="363600" cy="406800"/>
             <wp:effectExtent l="0" t="0" r="0" b="0"/>
-            <wp:docPr id="73" name="Picture 73"/>
+            <wp:docPr id="74" name="Picture 74"/>
             <wp:cNvGraphicFramePr>
               <a:graphicFrameLocks xmlns:a="http://schemas.openxmlformats.org/drawingml/2006/main" noChangeAspect="1"/>
             </wp:cNvGraphicFramePr>
@@ -13446,7 +13446,7 @@
               <a:graphicData uri="http://schemas.openxmlformats.org/drawingml/2006/picture">
                 <pic:pic xmlns:pic="http://schemas.openxmlformats.org/drawingml/2006/picture">
                   <pic:nvPicPr>
-                    <pic:cNvPr id="0" name="KeyNeg.png"/>
+                    <pic:cNvPr id="0" name="KeyDelete.png"/>
                     <pic:cNvPicPr/>
                   </pic:nvPicPr>
                   <pic:blipFill>
@@ -13481,7 +13481,7 @@
           <w:b/>
           <w:sz w:val="36"/>
         </w:rPr>
-        <w:t>Sign</w:t>
+        <w:t>Delete</w:t>
       </w:r>
     </w:p>
     <w:p>
@@ -13495,73 +13495,7 @@
         <w:rPr>
           <w:sz w:val="36"/>
         </w:rPr>
-        <w:t>Change the sign of the 1</w:t>
-      </w:r>
-      <w:r>
-        <w:rPr>
-          <w:sz w:val="36"/>
-          <w:vertAlign w:val="superscript"/>
-        </w:rPr>
-        <w:t>st</w:t>
-      </w:r>
-      <w:r>
-        <w:rPr>
-          <w:sz w:val="36"/>
-        </w:rPr>
-        <w:t xml:space="preserve"> (X) operand</w:t>
-      </w:r>
-    </w:p>
-    <w:p>
-      <w:pPr>
-        <w:ind w:left="1440"/>
-        <w:rPr>
-          <w:sz w:val="36"/>
-        </w:rPr>
-      </w:pPr>
-      <w:r>
-        <w:rPr>
-          <w:sz w:val="36"/>
-        </w:rPr>
-        <w:t xml:space="preserve">When the calculation mode </w:t>
-      </w:r>
-      <w:r>
-        <w:rPr>
-          <w:sz w:val="36"/>
-        </w:rPr>
-        <w:t xml:space="preserve">is </w:t>
-      </w:r>
-      <w:proofErr w:type="gramStart"/>
-      <w:r>
-        <w:rPr>
-          <w:sz w:val="36"/>
-        </w:rPr>
-        <w:t>base-n</w:t>
-      </w:r>
-      <w:proofErr w:type="gramEnd"/>
-      <w:r>
-        <w:rPr>
-          <w:sz w:val="36"/>
-        </w:rPr>
-        <w:t>, then perform 2</w:t>
-      </w:r>
-      <w:r>
-        <w:rPr>
-          <w:sz w:val="36"/>
-        </w:rPr>
-        <w:t>s complement operation of the 1</w:t>
-      </w:r>
-      <w:r>
-        <w:rPr>
-          <w:sz w:val="36"/>
-          <w:vertAlign w:val="superscript"/>
-        </w:rPr>
-        <w:t>st</w:t>
-      </w:r>
-      <w:r>
-        <w:rPr>
-          <w:sz w:val="36"/>
-        </w:rPr>
-        <w:t xml:space="preserve"> (X) operand for binary / octal / hexadecimal value </w:t>
+        <w:t>Delete the previous step(s) of entry</w:t>
       </w:r>
     </w:p>
     <w:p>
@@ -13583,10 +13517,10 @@
           <w:sz w:val="36"/>
         </w:rPr>
         <w:drawing>
-          <wp:inline distT="0" distB="0" distL="0" distR="0" wp14:anchorId="286380A4" wp14:editId="0C4AC9FB">
+          <wp:inline distT="0" distB="0" distL="0" distR="0" wp14:anchorId="2C3350B7" wp14:editId="47AC4E9A">
             <wp:extent cx="363600" cy="406800"/>
             <wp:effectExtent l="0" t="0" r="0" b="0"/>
-            <wp:docPr id="74" name="Picture 74"/>
+            <wp:docPr id="75" name="Picture 75"/>
             <wp:cNvGraphicFramePr>
               <a:graphicFrameLocks xmlns:a="http://schemas.openxmlformats.org/drawingml/2006/main" noChangeAspect="1"/>
             </wp:cNvGraphicFramePr>
@@ -13594,7 +13528,7 @@
               <a:graphicData uri="http://schemas.openxmlformats.org/drawingml/2006/picture">
                 <pic:pic xmlns:pic="http://schemas.openxmlformats.org/drawingml/2006/picture">
                   <pic:nvPicPr>
-                    <pic:cNvPr id="0" name="KeyDelete.png"/>
+                    <pic:cNvPr id="0" name="KeyMemRecall.png"/>
                     <pic:cNvPicPr/>
                   </pic:nvPicPr>
                   <pic:blipFill>
@@ -13629,7 +13563,7 @@
           <w:b/>
           <w:sz w:val="36"/>
         </w:rPr>
-        <w:t>Delete</w:t>
+        <w:t>Non-volatile memory recall</w:t>
       </w:r>
     </w:p>
     <w:p>
@@ -13643,7 +13577,21 @@
         <w:rPr>
           <w:sz w:val="36"/>
         </w:rPr>
-        <w:t>Delete the previous step(s) of entry</w:t>
+        <w:t>Recall the value from the non-volatile memory (M)</w:t>
+      </w:r>
+    </w:p>
+    <w:p>
+      <w:pPr>
+        <w:ind w:left="1440"/>
+        <w:rPr>
+          <w:sz w:val="36"/>
+        </w:rPr>
+      </w:pPr>
+      <w:r>
+        <w:rPr>
+          <w:sz w:val="36"/>
+        </w:rPr>
+        <w:t>Alterative function is to store the current displayed value into the non-volatile memory (M)</w:t>
       </w:r>
     </w:p>
     <w:p>
@@ -13665,10 +13613,10 @@
           <w:sz w:val="36"/>
         </w:rPr>
         <w:drawing>
-          <wp:inline distT="0" distB="0" distL="0" distR="0" wp14:anchorId="2C3350B7" wp14:editId="47AC4E9A">
+          <wp:inline distT="0" distB="0" distL="0" distR="0" wp14:anchorId="385046C8" wp14:editId="7AB84284">
             <wp:extent cx="363600" cy="406800"/>
             <wp:effectExtent l="0" t="0" r="0" b="0"/>
-            <wp:docPr id="75" name="Picture 75"/>
+            <wp:docPr id="76" name="Picture 76"/>
             <wp:cNvGraphicFramePr>
               <a:graphicFrameLocks xmlns:a="http://schemas.openxmlformats.org/drawingml/2006/main" noChangeAspect="1"/>
             </wp:cNvGraphicFramePr>
@@ -13676,7 +13624,7 @@
               <a:graphicData uri="http://schemas.openxmlformats.org/drawingml/2006/picture">
                 <pic:pic xmlns:pic="http://schemas.openxmlformats.org/drawingml/2006/picture">
                   <pic:nvPicPr>
-                    <pic:cNvPr id="0" name="KeyMemRecall.png"/>
+                    <pic:cNvPr id="0" name="KeyMemPlus.png"/>
                     <pic:cNvPicPr/>
                   </pic:nvPicPr>
                   <pic:blipFill>
@@ -13711,49 +13659,15 @@
           <w:b/>
           <w:sz w:val="36"/>
         </w:rPr>
-        <w:t>Non-volatile memory recall</w:t>
-      </w:r>
-    </w:p>
-    <w:p>
-      <w:pPr>
-        <w:ind w:left="1440"/>
-        <w:rPr>
-          <w:sz w:val="36"/>
-        </w:rPr>
-      </w:pPr>
-      <w:r>
-        <w:rPr>
-          <w:sz w:val="36"/>
-        </w:rPr>
-        <w:t>Recall the value from the non-volatile memory (M)</w:t>
-      </w:r>
-    </w:p>
-    <w:p>
-      <w:pPr>
-        <w:ind w:left="1440"/>
-        <w:rPr>
-          <w:sz w:val="36"/>
-        </w:rPr>
-      </w:pPr>
-      <w:r>
-        <w:rPr>
-          <w:sz w:val="36"/>
-        </w:rPr>
-        <w:t>Alterative function is to store the current displayed value into the non-volatile memory (M)</w:t>
-      </w:r>
-    </w:p>
-    <w:p>
-      <w:pPr>
-        <w:pStyle w:val="ListParagraph"/>
-        <w:numPr>
-          <w:ilvl w:val="0"/>
-          <w:numId w:val="2"/>
-        </w:numPr>
+        <w:t>Non-volatile memory plus</w:t>
+      </w:r>
+      <w:r>
         <w:rPr>
           <w:b/>
           <w:sz w:val="36"/>
         </w:rPr>
-      </w:pPr>
+        <w:t xml:space="preserve"> / </w:t>
+      </w:r>
       <w:r>
         <w:rPr>
           <w:b/>
@@ -13761,10 +13675,10 @@
           <w:sz w:val="36"/>
         </w:rPr>
         <w:drawing>
-          <wp:inline distT="0" distB="0" distL="0" distR="0" wp14:anchorId="385046C8" wp14:editId="7AB84284">
+          <wp:inline distT="0" distB="0" distL="0" distR="0" wp14:anchorId="09DCB652" wp14:editId="734B1EB5">
             <wp:extent cx="363600" cy="406800"/>
             <wp:effectExtent l="0" t="0" r="0" b="0"/>
-            <wp:docPr id="76" name="Picture 76"/>
+            <wp:docPr id="169" name="Picture 169"/>
             <wp:cNvGraphicFramePr>
               <a:graphicFrameLocks xmlns:a="http://schemas.openxmlformats.org/drawingml/2006/main" noChangeAspect="1"/>
             </wp:cNvGraphicFramePr>
@@ -13772,7 +13686,7 @@
               <a:graphicData uri="http://schemas.openxmlformats.org/drawingml/2006/picture">
                 <pic:pic xmlns:pic="http://schemas.openxmlformats.org/drawingml/2006/picture">
                   <pic:nvPicPr>
-                    <pic:cNvPr id="0" name="KeyMemPlus.png"/>
+                    <pic:cNvPr id="0" name="KeyData.png"/>
                     <pic:cNvPicPr/>
                   </pic:nvPicPr>
                   <pic:blipFill>
@@ -13807,68 +13721,6 @@
           <w:b/>
           <w:sz w:val="36"/>
         </w:rPr>
-        <w:t>Non-volatile memory plus</w:t>
-      </w:r>
-      <w:r>
-        <w:rPr>
-          <w:b/>
-          <w:sz w:val="36"/>
-        </w:rPr>
-        <w:t xml:space="preserve"> / </w:t>
-      </w:r>
-      <w:r>
-        <w:rPr>
-          <w:b/>
-          <w:noProof/>
-          <w:sz w:val="36"/>
-        </w:rPr>
-        <w:drawing>
-          <wp:inline distT="0" distB="0" distL="0" distR="0" wp14:anchorId="09DCB652" wp14:editId="734B1EB5">
-            <wp:extent cx="363600" cy="406800"/>
-            <wp:effectExtent l="0" t="0" r="0" b="0"/>
-            <wp:docPr id="169" name="Picture 169"/>
-            <wp:cNvGraphicFramePr>
-              <a:graphicFrameLocks xmlns:a="http://schemas.openxmlformats.org/drawingml/2006/main" noChangeAspect="1"/>
-            </wp:cNvGraphicFramePr>
-            <a:graphic xmlns:a="http://schemas.openxmlformats.org/drawingml/2006/main">
-              <a:graphicData uri="http://schemas.openxmlformats.org/drawingml/2006/picture">
-                <pic:pic xmlns:pic="http://schemas.openxmlformats.org/drawingml/2006/picture">
-                  <pic:nvPicPr>
-                    <pic:cNvPr id="0" name="KeyData.png"/>
-                    <pic:cNvPicPr/>
-                  </pic:nvPicPr>
-                  <pic:blipFill>
-                    <a:blip r:embed="rId96">
-                      <a:extLst>
-                        <a:ext uri="{28A0092B-C50C-407E-A947-70E740481C1C}">
-                          <a14:useLocalDpi xmlns:a14="http://schemas.microsoft.com/office/drawing/2010/main" val="0"/>
-                        </a:ext>
-                      </a:extLst>
-                    </a:blip>
-                    <a:stretch>
-                      <a:fillRect/>
-                    </a:stretch>
-                  </pic:blipFill>
-                  <pic:spPr>
-                    <a:xfrm>
-                      <a:off x="0" y="0"/>
-                      <a:ext cx="363600" cy="406800"/>
-                    </a:xfrm>
-                    <a:prstGeom prst="rect">
-                      <a:avLst/>
-                    </a:prstGeom>
-                  </pic:spPr>
-                </pic:pic>
-              </a:graphicData>
-            </a:graphic>
-          </wp:inline>
-        </w:drawing>
-      </w:r>
-      <w:r>
-        <w:rPr>
-          <w:b/>
-          <w:sz w:val="36"/>
-        </w:rPr>
         <w:t>store or delete data in linear regression and statistic calculation mode</w:t>
       </w:r>
     </w:p>
@@ -13944,6 +13796,7 @@
         <w:rPr>
           <w:sz w:val="36"/>
         </w:rPr>
+        <w:lastRenderedPageBreak/>
         <w:t>Alterative function is to perform subtraction of the non-volatile memory (M) and 1</w:t>
       </w:r>
       <w:r>
@@ -14561,6 +14414,7 @@
           <w:bCs/>
           <w:sz w:val="36"/>
         </w:rPr>
+        <w:lastRenderedPageBreak/>
         <w:t>13-Digit Mode</w:t>
       </w:r>
       <w:r>
@@ -14678,7 +14532,7 @@
                     <pic:cNvPicPr/>
                   </pic:nvPicPr>
                   <pic:blipFill>
-                    <a:blip r:embed="rId97"/>
+                    <a:blip r:embed="rId96"/>
                     <a:stretch>
                       <a:fillRect/>
                     </a:stretch>
@@ -14900,6 +14754,7 @@
             <w:sz w:val="36"/>
             <w:shd w:val="clear" w:color="auto" w:fill="A6A6A6" w:themeFill="background1" w:themeFillShade="A6"/>
           </w:rPr>
+          <w:lastRenderedPageBreak/>
           <m:t>-9.99999999×</m:t>
         </m:r>
         <m:sSup>

--- a/SFX_User_Guide/SFX_User_Guide.docx
+++ b/SFX_User_Guide/SFX_User_Guide.docx
@@ -463,21 +463,7 @@
               <w:rPr>
                 <w:sz w:val="36"/>
               </w:rPr>
-              <w:t xml:space="preserve">UI/UX </w:t>
-            </w:r>
-            <w:proofErr w:type="gramStart"/>
-            <w:r>
-              <w:rPr>
-                <w:sz w:val="36"/>
-              </w:rPr>
-              <w:t>similar to</w:t>
-            </w:r>
-            <w:proofErr w:type="gramEnd"/>
-            <w:r>
-              <w:rPr>
-                <w:sz w:val="36"/>
-              </w:rPr>
-              <w:t xml:space="preserve"> Casio scientific calculator</w:t>
+              <w:t>UI/UX similar to Casio scientific calculator</w:t>
             </w:r>
           </w:p>
         </w:tc>
@@ -608,7 +594,6 @@
           <w:sz w:val="52"/>
           <w:szCs w:val="36"/>
         </w:rPr>
-        <w:lastRenderedPageBreak/>
         <w:t>Usage</w:t>
       </w:r>
     </w:p>
@@ -1298,7 +1283,6 @@
               <w:rPr>
                 <w:sz w:val="36"/>
               </w:rPr>
-              <w:lastRenderedPageBreak/>
               <w:t xml:space="preserve">A non-zero value is stored </w:t>
             </w:r>
             <w:r>
@@ -2057,7 +2041,6 @@
               <w:rPr>
                 <w:sz w:val="36"/>
               </w:rPr>
-              <w:lastRenderedPageBreak/>
               <w:t xml:space="preserve">Alterative function is to clear the </w:t>
             </w:r>
             <w:r>
@@ -2100,7 +2083,6 @@
                 <w:b/>
                 <w:sz w:val="36"/>
               </w:rPr>
-              <w:lastRenderedPageBreak/>
               <w:t>(2)</w:t>
             </w:r>
           </w:p>
@@ -3533,7 +3515,6 @@
                 <w:b/>
                 <w:sz w:val="36"/>
               </w:rPr>
-              <w:lastRenderedPageBreak/>
               <w:t>(5)</w:t>
             </w:r>
           </w:p>
@@ -3626,14 +3607,7 @@
                 <w:b/>
                 <w:sz w:val="36"/>
               </w:rPr>
-              <w:t xml:space="preserve"> </w:t>
-            </w:r>
-            <w:r>
-              <w:rPr>
-                <w:b/>
-                <w:sz w:val="36"/>
-              </w:rPr>
-              <w:t>…</w:t>
+              <w:t>to</w:t>
             </w:r>
             <w:r>
               <w:rPr>
@@ -4139,16 +4113,8 @@
                     <w:rPr>
                       <w:sz w:val="36"/>
                     </w:rPr>
-                    <w:t xml:space="preserve"> </w:t>
+                    <w:t xml:space="preserve"> Js</w:t>
                   </w:r>
-                  <w:proofErr w:type="spellStart"/>
-                  <w:r>
-                    <w:rPr>
-                      <w:sz w:val="36"/>
-                    </w:rPr>
-                    <w:t>Js</w:t>
-                  </w:r>
-                  <w:proofErr w:type="spellEnd"/>
                 </w:p>
               </w:tc>
             </w:tr>
@@ -5987,7 +5953,6 @@
                 <w:noProof/>
                 <w:sz w:val="36"/>
               </w:rPr>
-              <w:lastRenderedPageBreak/>
               <w:drawing>
                 <wp:inline distT="0" distB="0" distL="0" distR="0" wp14:anchorId="2BF4EFDE" wp14:editId="6EA2CFEB">
                   <wp:extent cx="363600" cy="406800"/>
@@ -7459,7 +7424,6 @@
                 <w:b/>
                 <w:sz w:val="36"/>
               </w:rPr>
-              <w:lastRenderedPageBreak/>
               <w:t>(</w:t>
             </w:r>
             <w:r>
@@ -8639,7 +8603,6 @@
                 <w:b/>
                 <w:sz w:val="36"/>
               </w:rPr>
-              <w:lastRenderedPageBreak/>
               <w:t>(</w:t>
             </w:r>
             <w:r>
@@ -9564,7 +9527,6 @@
                 <w:b/>
                 <w:sz w:val="36"/>
               </w:rPr>
-              <w:lastRenderedPageBreak/>
               <w:t>(14)</w:t>
             </w:r>
           </w:p>
@@ -10629,7 +10591,6 @@
               <w:rPr>
                 <w:sz w:val="36"/>
               </w:rPr>
-              <w:lastRenderedPageBreak/>
               <w:t xml:space="preserve">to </w:t>
             </w:r>
             <w:r>
@@ -10761,7 +10722,6 @@
                 <w:noProof/>
                 <w:sz w:val="36"/>
               </w:rPr>
-              <w:lastRenderedPageBreak/>
               <w:drawing>
                 <wp:inline distT="0" distB="0" distL="0" distR="0" wp14:anchorId="77DAB0A8" wp14:editId="1BB8051C">
                   <wp:extent cx="363600" cy="406800"/>
@@ -11506,13 +11466,6 @@
                       <w:noProof/>
                       <w:sz w:val="36"/>
                     </w:rPr>
-                    <w:t xml:space="preserve"> </w:t>
-                  </w:r>
-                  <w:r>
-                    <w:rPr>
-                      <w:noProof/>
-                      <w:sz w:val="36"/>
-                    </w:rPr>
                     <w:drawing>
                       <wp:inline distT="0" distB="0" distL="0" distR="0" wp14:anchorId="3B497F5B" wp14:editId="0DA7A4EC">
                         <wp:extent cx="482400" cy="468000"/>
@@ -11648,13 +11601,6 @@
                       <w:noProof/>
                       <w:sz w:val="36"/>
                     </w:rPr>
-                    <w:t xml:space="preserve"> </w:t>
-                  </w:r>
-                  <w:r>
-                    <w:rPr>
-                      <w:noProof/>
-                      <w:sz w:val="36"/>
-                    </w:rPr>
                     <w:drawing>
                       <wp:inline distT="0" distB="0" distL="0" distR="0" wp14:anchorId="6FE69F87" wp14:editId="7D82F64D">
                         <wp:extent cx="460800" cy="468000"/>
@@ -11790,13 +11736,6 @@
                       <w:noProof/>
                       <w:sz w:val="36"/>
                     </w:rPr>
-                    <w:t xml:space="preserve"> </w:t>
-                  </w:r>
-                  <w:r>
-                    <w:rPr>
-                      <w:noProof/>
-                      <w:sz w:val="36"/>
-                    </w:rPr>
                     <w:drawing>
                       <wp:inline distT="0" distB="0" distL="0" distR="0" wp14:anchorId="49D5DEA5" wp14:editId="2CCB2A6C">
                         <wp:extent cx="460800" cy="468000"/>
@@ -11932,13 +11871,6 @@
                       <w:noProof/>
                       <w:sz w:val="36"/>
                     </w:rPr>
-                    <w:t xml:space="preserve"> </w:t>
-                  </w:r>
-                  <w:r>
-                    <w:rPr>
-                      <w:noProof/>
-                      <w:sz w:val="36"/>
-                    </w:rPr>
                     <w:drawing>
                       <wp:inline distT="0" distB="0" distL="0" distR="0" wp14:anchorId="305367BA" wp14:editId="0ABF0624">
                         <wp:extent cx="482400" cy="482400"/>
@@ -12074,13 +12006,6 @@
                       <w:noProof/>
                       <w:sz w:val="36"/>
                     </w:rPr>
-                    <w:t xml:space="preserve"> </w:t>
-                  </w:r>
-                  <w:r>
-                    <w:rPr>
-                      <w:noProof/>
-                      <w:sz w:val="36"/>
-                    </w:rPr>
                     <w:drawing>
                       <wp:inline distT="0" distB="0" distL="0" distR="0" wp14:anchorId="278FBDA9" wp14:editId="506BB8B6">
                         <wp:extent cx="464400" cy="482400"/>
@@ -12216,13 +12141,6 @@
                       <w:noProof/>
                       <w:sz w:val="36"/>
                     </w:rPr>
-                    <w:t xml:space="preserve"> </w:t>
-                  </w:r>
-                  <w:r>
-                    <w:rPr>
-                      <w:noProof/>
-                      <w:sz w:val="36"/>
-                    </w:rPr>
                     <w:drawing>
                       <wp:inline distT="0" distB="0" distL="0" distR="0" wp14:anchorId="08F8AEB9" wp14:editId="47539B0A">
                         <wp:extent cx="464400" cy="482400"/>
@@ -12331,7 +12249,6 @@
                 <w:b/>
                 <w:sz w:val="36"/>
               </w:rPr>
-              <w:lastRenderedPageBreak/>
               <w:t>(18)</w:t>
             </w:r>
           </w:p>
@@ -13594,14 +13511,7 @@
               <w:rPr>
                 <w:sz w:val="36"/>
               </w:rPr>
-              <w:t xml:space="preserve"> (X) </w:t>
-            </w:r>
-            <w:r>
-              <w:rPr>
-                <w:sz w:val="36"/>
-              </w:rPr>
-              <w:lastRenderedPageBreak/>
-              <w:t>and 2</w:t>
+              <w:t xml:space="preserve"> (X) and 2</w:t>
             </w:r>
             <w:r>
               <w:rPr>
@@ -13992,7 +13902,6 @@
               <w:rPr>
                 <w:noProof/>
               </w:rPr>
-              <w:lastRenderedPageBreak/>
               <w:drawing>
                 <wp:inline distT="0" distB="0" distL="0" distR="0" wp14:anchorId="0B3A1DBE" wp14:editId="4F93C815">
                   <wp:extent cx="363600" cy="406800"/>
@@ -14736,7 +14645,6 @@
                 <w:b/>
                 <w:sz w:val="36"/>
               </w:rPr>
-              <w:lastRenderedPageBreak/>
               <w:t>(</w:t>
             </w:r>
             <w:r>
@@ -15634,14 +15542,7 @@
               <w:rPr>
                 <w:sz w:val="36"/>
               </w:rPr>
-              <w:t xml:space="preserve">Alternative function is to calculate the improper fraction of </w:t>
-            </w:r>
-            <w:r>
-              <w:rPr>
-                <w:sz w:val="36"/>
-              </w:rPr>
-              <w:lastRenderedPageBreak/>
-              <w:t>the current fraction</w:t>
+              <w:t>Alternative function is to calculate the improper fraction of the current fraction</w:t>
             </w:r>
           </w:p>
           <w:p>
@@ -15694,7 +15595,6 @@
                 <w:b/>
                 <w:sz w:val="36"/>
               </w:rPr>
-              <w:lastRenderedPageBreak/>
               <w:t>(</w:t>
             </w:r>
             <w:r>
@@ -16094,35 +15994,7 @@
                     <w:rPr>
                       <w:sz w:val="36"/>
                     </w:rPr>
-                    <w:t xml:space="preserve">Calculate the </w:t>
-                  </w:r>
-                  <w:proofErr w:type="spellStart"/>
-                  <w:r>
-                    <w:rPr>
-                      <w:sz w:val="36"/>
-                    </w:rPr>
-                    <w:t>sinh</w:t>
-                  </w:r>
-                  <w:proofErr w:type="spellEnd"/>
-                  <w:r>
-                    <w:rPr>
-                      <w:sz w:val="36"/>
-                    </w:rPr>
-                    <w:t xml:space="preserve"> (Alternative function is to calculate the inverse </w:t>
-                  </w:r>
-                  <w:proofErr w:type="spellStart"/>
-                  <w:r>
-                    <w:rPr>
-                      <w:sz w:val="36"/>
-                    </w:rPr>
-                    <w:t>sinh</w:t>
-                  </w:r>
-                  <w:proofErr w:type="spellEnd"/>
-                  <w:r>
-                    <w:rPr>
-                      <w:sz w:val="36"/>
-                    </w:rPr>
-                    <w:t>) of the 1</w:t>
+                    <w:t>Calculate the sinh (Alternative function is to calculate the inverse sinh) of the 1</w:t>
                   </w:r>
                   <w:r>
                     <w:rPr>
@@ -16537,14 +16409,7 @@
               <w:rPr>
                 <w:sz w:val="36"/>
               </w:rPr>
-              <w:t xml:space="preserve"> (X) </w:t>
-            </w:r>
-            <w:r>
-              <w:rPr>
-                <w:sz w:val="36"/>
-              </w:rPr>
-              <w:lastRenderedPageBreak/>
-              <w:t>operand in the current angle unit</w:t>
+              <w:t xml:space="preserve"> (X) operand in the current angle unit</w:t>
             </w:r>
           </w:p>
           <w:p>
@@ -16631,7 +16496,6 @@
                 <w:b/>
                 <w:sz w:val="36"/>
               </w:rPr>
-              <w:lastRenderedPageBreak/>
               <w:t>(</w:t>
             </w:r>
             <w:r>
@@ -16840,21 +16704,7 @@
               <w:rPr>
                 <w:sz w:val="36"/>
               </w:rPr>
-              <w:t xml:space="preserve">When the calculation mode is </w:t>
-            </w:r>
-            <w:proofErr w:type="gramStart"/>
-            <w:r>
-              <w:rPr>
-                <w:sz w:val="36"/>
-              </w:rPr>
-              <w:t>base-n</w:t>
-            </w:r>
-            <w:proofErr w:type="gramEnd"/>
-            <w:r>
-              <w:rPr>
-                <w:sz w:val="36"/>
-              </w:rPr>
-              <w:t xml:space="preserve">, then input numeral </w:t>
+              <w:t xml:space="preserve">When the calculation mode is base-n, then input numeral </w:t>
             </w:r>
             <w:r>
               <w:rPr>
@@ -17107,21 +16957,7 @@
               <w:rPr>
                 <w:sz w:val="36"/>
               </w:rPr>
-              <w:t xml:space="preserve">When the calculation mode is </w:t>
-            </w:r>
-            <w:proofErr w:type="gramStart"/>
-            <w:r>
-              <w:rPr>
-                <w:sz w:val="36"/>
-              </w:rPr>
-              <w:t>base-n</w:t>
-            </w:r>
-            <w:proofErr w:type="gramEnd"/>
-            <w:r>
-              <w:rPr>
-                <w:sz w:val="36"/>
-              </w:rPr>
-              <w:t xml:space="preserve">, then input numeral </w:t>
+              <w:t xml:space="preserve">When the calculation mode is base-n, then input numeral </w:t>
             </w:r>
             <w:r>
               <w:rPr>
@@ -17317,22 +17153,7 @@
               <w:rPr>
                 <w:sz w:val="36"/>
               </w:rPr>
-              <w:lastRenderedPageBreak/>
-              <w:t xml:space="preserve">When the calculation mode is </w:t>
-            </w:r>
-            <w:proofErr w:type="gramStart"/>
-            <w:r>
-              <w:rPr>
-                <w:sz w:val="36"/>
-              </w:rPr>
-              <w:t>base-n</w:t>
-            </w:r>
-            <w:proofErr w:type="gramEnd"/>
-            <w:r>
-              <w:rPr>
-                <w:sz w:val="36"/>
-              </w:rPr>
-              <w:t>, then perform 2s complement operation of the 1</w:t>
+              <w:t>When the calculation mode is base-n, then perform 2s complement operation of the 1</w:t>
             </w:r>
             <w:r>
               <w:rPr>
@@ -17378,7 +17199,6 @@
                 <w:b/>
                 <w:sz w:val="36"/>
               </w:rPr>
-              <w:lastRenderedPageBreak/>
               <w:t>(</w:t>
             </w:r>
             <w:r>
@@ -17736,21 +17556,7 @@
                 <w:b/>
                 <w:sz w:val="36"/>
               </w:rPr>
-              <w:t>Non-volatile memory plus /</w:t>
-            </w:r>
-            <w:r>
-              <w:rPr>
-                <w:b/>
-                <w:sz w:val="36"/>
-              </w:rPr>
-              <w:t xml:space="preserve"> </w:t>
-            </w:r>
-            <w:r>
-              <w:rPr>
-                <w:b/>
-                <w:sz w:val="36"/>
-              </w:rPr>
-              <w:t>store or delete data in linear regression and statistic calculation mode</w:t>
+              <w:t>Non-volatile memory plus / store or delete data in linear regression and statistic calculation mode</w:t>
             </w:r>
           </w:p>
         </w:tc>
@@ -18144,7 +17950,6 @@
                 <w:bCs/>
                 <w:sz w:val="36"/>
               </w:rPr>
-              <w:lastRenderedPageBreak/>
               <w:t xml:space="preserve">number </w:t>
             </w:r>
             <w:r>
@@ -18171,21 +17976,13 @@
               <w:rPr>
                 <w:sz w:val="36"/>
               </w:rPr>
-              <w:lastRenderedPageBreak/>
               <w:t xml:space="preserve">Double tap on the display </w:t>
             </w:r>
             <w:r>
               <w:rPr>
                 <w:sz w:val="36"/>
               </w:rPr>
-              <w:t xml:space="preserve">would pop-up the menu </w:t>
-            </w:r>
-            <w:r>
-              <w:rPr>
-                <w:sz w:val="36"/>
-              </w:rPr>
-              <w:lastRenderedPageBreak/>
-              <w:t xml:space="preserve">to copy and paste number </w:t>
+              <w:t xml:space="preserve">would pop-up the menu to copy and paste number </w:t>
             </w:r>
             <w:r>
               <w:rPr>
@@ -18220,7 +18017,6 @@
                 <w:bCs/>
                 <w:sz w:val="36"/>
               </w:rPr>
-              <w:lastRenderedPageBreak/>
               <w:t>Home screen quick action to copy the last answer</w:t>
             </w:r>
           </w:p>
@@ -18554,21 +18350,7 @@
               <w:rPr>
                 <w:sz w:val="36"/>
               </w:rPr>
-              <w:t>If this option is ON, then the exponential digits will be padded with leading zeros (</w:t>
-            </w:r>
-            <w:proofErr w:type="gramStart"/>
-            <w:r>
-              <w:rPr>
-                <w:sz w:val="36"/>
-              </w:rPr>
-              <w:t>e.g.</w:t>
-            </w:r>
-            <w:proofErr w:type="gramEnd"/>
-            <w:r>
-              <w:rPr>
-                <w:sz w:val="36"/>
-              </w:rPr>
-              <w:t xml:space="preserve"> </w:t>
+              <w:t xml:space="preserve">If this option is ON, then the exponential digits will be padded with leading zeros (e.g. </w:t>
             </w:r>
             <m:oMath>
               <m:r>
@@ -18705,21 +18487,7 @@
               <w:rPr>
                 <w:sz w:val="36"/>
               </w:rPr>
-              <w:t>If this option is ON, then comma will be used as decimal point (</w:t>
-            </w:r>
-            <w:proofErr w:type="gramStart"/>
-            <w:r>
-              <w:rPr>
-                <w:sz w:val="36"/>
-              </w:rPr>
-              <w:t>e.g.</w:t>
-            </w:r>
-            <w:proofErr w:type="gramEnd"/>
-            <w:r>
-              <w:rPr>
-                <w:sz w:val="36"/>
-              </w:rPr>
-              <w:t xml:space="preserve"> </w:t>
+              <w:t xml:space="preserve">If this option is ON, then comma will be used as decimal point (e.g. </w:t>
             </w:r>
             <m:oMath>
               <m:r>
@@ -18782,7 +18550,6 @@
                 <w:bCs/>
                 <w:sz w:val="36"/>
               </w:rPr>
-              <w:lastRenderedPageBreak/>
               <w:t>Thousand Separator</w:t>
             </w:r>
           </w:p>
@@ -18801,21 +18568,7 @@
               <w:rPr>
                 <w:sz w:val="36"/>
               </w:rPr>
-              <w:t>If this option is ON, then a separator will be placed every 3 digits when displaying a large number (</w:t>
-            </w:r>
-            <w:proofErr w:type="gramStart"/>
-            <w:r>
-              <w:rPr>
-                <w:sz w:val="36"/>
-              </w:rPr>
-              <w:t>e.g.</w:t>
-            </w:r>
-            <w:proofErr w:type="gramEnd"/>
-            <w:r>
-              <w:rPr>
-                <w:sz w:val="36"/>
-              </w:rPr>
-              <w:t xml:space="preserve"> </w:t>
+              <w:t xml:space="preserve">If this option is ON, then a separator will be placed every 3 digits when displaying a large number (e.g. </w:t>
             </w:r>
             <m:oMath>
               <m:r>
@@ -19014,7 +18767,6 @@
         <w:rPr>
           <w:noProof/>
         </w:rPr>
-        <w:lastRenderedPageBreak/>
         <w:drawing>
           <wp:inline distT="0" distB="0" distL="0" distR="0" wp14:anchorId="19E10DF8" wp14:editId="646F0839">
             <wp:extent cx="5786916" cy="5198819"/>
@@ -19557,7 +19309,6 @@
               <w:rPr>
                 <w:sz w:val="36"/>
               </w:rPr>
-              <w:lastRenderedPageBreak/>
               <w:t>3.</w:t>
             </w:r>
           </w:p>

--- a/SFX_User_Guide/SFX_User_Guide.docx
+++ b/SFX_User_Guide/SFX_User_Guide.docx
@@ -1,6 +1,6 @@
 
 <file path=word/document.xml><?xml version="1.0" encoding="utf-8"?>
-<w:document xmlns:wpc="http://schemas.microsoft.com/office/word/2010/wordprocessingCanvas" xmlns:cx="http://schemas.microsoft.com/office/drawing/2014/chartex" xmlns:cx1="http://schemas.microsoft.com/office/drawing/2015/9/8/chartex" xmlns:cx2="http://schemas.microsoft.com/office/drawing/2015/10/21/chartex" xmlns:cx3="http://schemas.microsoft.com/office/drawing/2016/5/9/chartex" xmlns:cx4="http://schemas.microsoft.com/office/drawing/2016/5/10/chartex" xmlns:cx5="http://schemas.microsoft.com/office/drawing/2016/5/11/chartex" xmlns:cx6="http://schemas.microsoft.com/office/drawing/2016/5/12/chartex" xmlns:cx7="http://schemas.microsoft.com/office/drawing/2016/5/13/chartex" xmlns:cx8="http://schemas.microsoft.com/office/drawing/2016/5/14/chartex" xmlns:mc="http://schemas.openxmlformats.org/markup-compatibility/2006" xmlns:aink="http://schemas.microsoft.com/office/drawing/2016/ink" xmlns:am3d="http://schemas.microsoft.com/office/drawing/2017/model3d" xmlns:o="urn:schemas-microsoft-com:office:office" xmlns:r="http://schemas.openxmlformats.org/officeDocument/2006/relationships" xmlns:m="http://schemas.openxmlformats.org/officeDocument/2006/math" xmlns:v="urn:schemas-microsoft-com:vml" xmlns:wp14="http://schemas.microsoft.com/office/word/2010/wordprocessingDrawing" xmlns:wp="http://schemas.openxmlformats.org/drawingml/2006/wordprocessingDrawing" xmlns:w10="urn:schemas-microsoft-com:office:word" xmlns:w="http://schemas.openxmlformats.org/wordprocessingml/2006/main" xmlns:w14="http://schemas.microsoft.com/office/word/2010/wordml" xmlns:w15="http://schemas.microsoft.com/office/word/2012/wordml" xmlns:w16cex="http://schemas.microsoft.com/office/word/2018/wordml/cex" xmlns:w16cid="http://schemas.microsoft.com/office/word/2016/wordml/cid" xmlns:w16="http://schemas.microsoft.com/office/word/2018/wordml" xmlns:w16sdtdh="http://schemas.microsoft.com/office/word/2020/wordml/sdtdatahash" xmlns:w16se="http://schemas.microsoft.com/office/word/2015/wordml/symex" xmlns:wpg="http://schemas.microsoft.com/office/word/2010/wordprocessingGroup" xmlns:wpi="http://schemas.microsoft.com/office/word/2010/wordprocessingInk" xmlns:wne="http://schemas.microsoft.com/office/word/2006/wordml" xmlns:wps="http://schemas.microsoft.com/office/word/2010/wordprocessingShape" mc:Ignorable="w14 w15 w16se w16cid w16 w16cex w16sdtdh wp14">
+<w:document xmlns:wpc="http://schemas.microsoft.com/office/word/2010/wordprocessingCanvas" xmlns:cx="http://schemas.microsoft.com/office/drawing/2014/chartex" xmlns:cx1="http://schemas.microsoft.com/office/drawing/2015/9/8/chartex" xmlns:cx2="http://schemas.microsoft.com/office/drawing/2015/10/21/chartex" xmlns:cx3="http://schemas.microsoft.com/office/drawing/2016/5/9/chartex" xmlns:cx4="http://schemas.microsoft.com/office/drawing/2016/5/10/chartex" xmlns:cx5="http://schemas.microsoft.com/office/drawing/2016/5/11/chartex" xmlns:cx6="http://schemas.microsoft.com/office/drawing/2016/5/12/chartex" xmlns:cx7="http://schemas.microsoft.com/office/drawing/2016/5/13/chartex" xmlns:cx8="http://schemas.microsoft.com/office/drawing/2016/5/14/chartex" xmlns:mc="http://schemas.openxmlformats.org/markup-compatibility/2006" xmlns:aink="http://schemas.microsoft.com/office/drawing/2016/ink" xmlns:am3d="http://schemas.microsoft.com/office/drawing/2017/model3d" xmlns:o="urn:schemas-microsoft-com:office:office" xmlns:oel="http://schemas.microsoft.com/office/2019/extlst" xmlns:r="http://schemas.openxmlformats.org/officeDocument/2006/relationships" xmlns:m="http://schemas.openxmlformats.org/officeDocument/2006/math" xmlns:v="urn:schemas-microsoft-com:vml" xmlns:wp14="http://schemas.microsoft.com/office/word/2010/wordprocessingDrawing" xmlns:wp="http://schemas.openxmlformats.org/drawingml/2006/wordprocessingDrawing" xmlns:w10="urn:schemas-microsoft-com:office:word" xmlns:w="http://schemas.openxmlformats.org/wordprocessingml/2006/main" xmlns:w14="http://schemas.microsoft.com/office/word/2010/wordml" xmlns:w15="http://schemas.microsoft.com/office/word/2012/wordml" xmlns:w16cex="http://schemas.microsoft.com/office/word/2018/wordml/cex" xmlns:w16cid="http://schemas.microsoft.com/office/word/2016/wordml/cid" xmlns:w16="http://schemas.microsoft.com/office/word/2018/wordml" xmlns:w16du="http://schemas.microsoft.com/office/word/2023/wordml/word16du" xmlns:w16sdtdh="http://schemas.microsoft.com/office/word/2020/wordml/sdtdatahash" xmlns:w16sdtfl="http://schemas.microsoft.com/office/word/2024/wordml/sdtformatlock" xmlns:w16se="http://schemas.microsoft.com/office/word/2015/wordml/symex" xmlns:wpg="http://schemas.microsoft.com/office/word/2010/wordprocessingGroup" xmlns:wpi="http://schemas.microsoft.com/office/word/2010/wordprocessingInk" xmlns:wne="http://schemas.microsoft.com/office/word/2006/wordml" xmlns:wps="http://schemas.microsoft.com/office/word/2010/wordprocessingShape" mc:Ignorable="w14 w15 w16se w16cid w16 w16cex w16sdtdh w16sdtfl w16du wp14">
   <w:background w:color="A5A5A5" w:themeColor="background1" w:themeShade="A5"/>
   <w:body>
     <w:p>
@@ -594,6 +594,7 @@
           <w:sz w:val="52"/>
           <w:szCs w:val="36"/>
         </w:rPr>
+        <w:lastRenderedPageBreak/>
         <w:t>Usage</w:t>
       </w:r>
     </w:p>
@@ -1283,6 +1284,7 @@
               <w:rPr>
                 <w:sz w:val="36"/>
               </w:rPr>
+              <w:lastRenderedPageBreak/>
               <w:t xml:space="preserve">A non-zero value is stored </w:t>
             </w:r>
             <w:r>
@@ -2041,6 +2043,7 @@
               <w:rPr>
                 <w:sz w:val="36"/>
               </w:rPr>
+              <w:lastRenderedPageBreak/>
               <w:t xml:space="preserve">Alterative function is to clear the </w:t>
             </w:r>
             <w:r>
@@ -2083,6 +2086,7 @@
                 <w:b/>
                 <w:sz w:val="36"/>
               </w:rPr>
+              <w:lastRenderedPageBreak/>
               <w:t>(2)</w:t>
             </w:r>
           </w:p>
@@ -3515,6 +3519,7 @@
                 <w:b/>
                 <w:sz w:val="36"/>
               </w:rPr>
+              <w:lastRenderedPageBreak/>
               <w:t>(5)</w:t>
             </w:r>
           </w:p>
@@ -4113,8 +4118,16 @@
                     <w:rPr>
                       <w:sz w:val="36"/>
                     </w:rPr>
-                    <w:t xml:space="preserve"> Js</w:t>
+                    <w:t xml:space="preserve"> </w:t>
                   </w:r>
+                  <w:proofErr w:type="spellStart"/>
+                  <w:r>
+                    <w:rPr>
+                      <w:sz w:val="36"/>
+                    </w:rPr>
+                    <w:t>Js</w:t>
+                  </w:r>
+                  <w:proofErr w:type="spellEnd"/>
                 </w:p>
               </w:tc>
             </w:tr>
@@ -5953,6 +5966,7 @@
                 <w:noProof/>
                 <w:sz w:val="36"/>
               </w:rPr>
+              <w:lastRenderedPageBreak/>
               <w:drawing>
                 <wp:inline distT="0" distB="0" distL="0" distR="0" wp14:anchorId="2BF4EFDE" wp14:editId="6EA2CFEB">
                   <wp:extent cx="363600" cy="406800"/>
@@ -7424,6 +7438,7 @@
                 <w:b/>
                 <w:sz w:val="36"/>
               </w:rPr>
+              <w:lastRenderedPageBreak/>
               <w:t>(</w:t>
             </w:r>
             <w:r>
@@ -8603,6 +8618,7 @@
                 <w:b/>
                 <w:sz w:val="36"/>
               </w:rPr>
+              <w:lastRenderedPageBreak/>
               <w:t>(</w:t>
             </w:r>
             <w:r>
@@ -8844,7 +8860,19 @@
               <w:rPr>
                 <w:sz w:val="36"/>
               </w:rPr>
-              <w:t xml:space="preserve"> (X) operand as constant (C) for subsequent multiplication: </w:t>
+              <w:t xml:space="preserve"> (X) operand as constant (C) for subsequent </w:t>
+            </w:r>
+            <w:r>
+              <w:rPr>
+                <w:sz w:val="36"/>
+              </w:rPr>
+              <w:t>division</w:t>
+            </w:r>
+            <w:r>
+              <w:rPr>
+                <w:sz w:val="36"/>
+              </w:rPr>
+              <w:t xml:space="preserve">: </w:t>
             </w:r>
             <m:oMath>
               <m:r>
@@ -8853,7 +8881,15 @@
                   <w:sz w:val="36"/>
                   <w:shd w:val="clear" w:color="auto" w:fill="A6A6A6" w:themeFill="background1" w:themeFillShade="A6"/>
                 </w:rPr>
-                <m:t>X×C</m:t>
+                <m:t>X÷</m:t>
+              </m:r>
+              <m:r>
+                <w:rPr>
+                  <w:rFonts w:ascii="Cambria Math" w:hAnsi="Cambria Math"/>
+                  <w:sz w:val="36"/>
+                  <w:shd w:val="clear" w:color="auto" w:fill="A6A6A6" w:themeFill="background1" w:themeFillShade="A6"/>
+                </w:rPr>
+                <m:t>C</m:t>
               </m:r>
             </m:oMath>
           </w:p>
@@ -9527,6 +9563,7 @@
                 <w:b/>
                 <w:sz w:val="36"/>
               </w:rPr>
+              <w:lastRenderedPageBreak/>
               <w:t>(14)</w:t>
             </w:r>
           </w:p>
@@ -10591,6 +10628,7 @@
               <w:rPr>
                 <w:sz w:val="36"/>
               </w:rPr>
+              <w:lastRenderedPageBreak/>
               <w:t xml:space="preserve">to </w:t>
             </w:r>
             <w:r>
@@ -10722,6 +10760,7 @@
                 <w:noProof/>
                 <w:sz w:val="36"/>
               </w:rPr>
+              <w:lastRenderedPageBreak/>
               <w:drawing>
                 <wp:inline distT="0" distB="0" distL="0" distR="0" wp14:anchorId="77DAB0A8" wp14:editId="1BB8051C">
                   <wp:extent cx="363600" cy="406800"/>
@@ -12249,6 +12288,7 @@
                 <w:b/>
                 <w:sz w:val="36"/>
               </w:rPr>
+              <w:lastRenderedPageBreak/>
               <w:t>(18)</w:t>
             </w:r>
           </w:p>
@@ -13511,7 +13551,14 @@
               <w:rPr>
                 <w:sz w:val="36"/>
               </w:rPr>
-              <w:t xml:space="preserve"> (X) and 2</w:t>
+              <w:t xml:space="preserve"> (X) </w:t>
+            </w:r>
+            <w:r>
+              <w:rPr>
+                <w:sz w:val="36"/>
+              </w:rPr>
+              <w:lastRenderedPageBreak/>
+              <w:t>and 2</w:t>
             </w:r>
             <w:r>
               <w:rPr>
@@ -13902,6 +13949,7 @@
               <w:rPr>
                 <w:noProof/>
               </w:rPr>
+              <w:lastRenderedPageBreak/>
               <w:drawing>
                 <wp:inline distT="0" distB="0" distL="0" distR="0" wp14:anchorId="0B3A1DBE" wp14:editId="4F93C815">
                   <wp:extent cx="363600" cy="406800"/>
@@ -14645,6 +14693,7 @@
                 <w:b/>
                 <w:sz w:val="36"/>
               </w:rPr>
+              <w:lastRenderedPageBreak/>
               <w:t>(</w:t>
             </w:r>
             <w:r>
@@ -15542,7 +15591,14 @@
               <w:rPr>
                 <w:sz w:val="36"/>
               </w:rPr>
-              <w:t>Alternative function is to calculate the improper fraction of the current fraction</w:t>
+              <w:t xml:space="preserve">Alternative function is to calculate the improper fraction of </w:t>
+            </w:r>
+            <w:r>
+              <w:rPr>
+                <w:sz w:val="36"/>
+              </w:rPr>
+              <w:lastRenderedPageBreak/>
+              <w:t>the current fraction</w:t>
             </w:r>
           </w:p>
           <w:p>
@@ -15595,6 +15651,7 @@
                 <w:b/>
                 <w:sz w:val="36"/>
               </w:rPr>
+              <w:lastRenderedPageBreak/>
               <w:t>(</w:t>
             </w:r>
             <w:r>
@@ -15994,7 +16051,35 @@
                     <w:rPr>
                       <w:sz w:val="36"/>
                     </w:rPr>
-                    <w:t>Calculate the sinh (Alternative function is to calculate the inverse sinh) of the 1</w:t>
+                    <w:t xml:space="preserve">Calculate the </w:t>
+                  </w:r>
+                  <w:proofErr w:type="spellStart"/>
+                  <w:r>
+                    <w:rPr>
+                      <w:sz w:val="36"/>
+                    </w:rPr>
+                    <w:t>sinh</w:t>
+                  </w:r>
+                  <w:proofErr w:type="spellEnd"/>
+                  <w:r>
+                    <w:rPr>
+                      <w:sz w:val="36"/>
+                    </w:rPr>
+                    <w:t xml:space="preserve"> (Alternative function is to calculate the inverse </w:t>
+                  </w:r>
+                  <w:proofErr w:type="spellStart"/>
+                  <w:r>
+                    <w:rPr>
+                      <w:sz w:val="36"/>
+                    </w:rPr>
+                    <w:t>sinh</w:t>
+                  </w:r>
+                  <w:proofErr w:type="spellEnd"/>
+                  <w:r>
+                    <w:rPr>
+                      <w:sz w:val="36"/>
+                    </w:rPr>
+                    <w:t>) of the 1</w:t>
                   </w:r>
                   <w:r>
                     <w:rPr>
@@ -16409,7 +16494,14 @@
               <w:rPr>
                 <w:sz w:val="36"/>
               </w:rPr>
-              <w:t xml:space="preserve"> (X) operand in the current angle unit</w:t>
+              <w:t xml:space="preserve"> (X) </w:t>
+            </w:r>
+            <w:r>
+              <w:rPr>
+                <w:sz w:val="36"/>
+              </w:rPr>
+              <w:lastRenderedPageBreak/>
+              <w:t>operand in the current angle unit</w:t>
             </w:r>
           </w:p>
           <w:p>
@@ -16496,6 +16588,7 @@
                 <w:b/>
                 <w:sz w:val="36"/>
               </w:rPr>
+              <w:lastRenderedPageBreak/>
               <w:t>(</w:t>
             </w:r>
             <w:r>
@@ -17153,6 +17246,7 @@
               <w:rPr>
                 <w:sz w:val="36"/>
               </w:rPr>
+              <w:lastRenderedPageBreak/>
               <w:t>When the calculation mode is base-n, then perform 2s complement operation of the 1</w:t>
             </w:r>
             <w:r>
@@ -17199,6 +17293,7 @@
                 <w:b/>
                 <w:sz w:val="36"/>
               </w:rPr>
+              <w:lastRenderedPageBreak/>
               <w:t>(</w:t>
             </w:r>
             <w:r>
@@ -17950,6 +18045,7 @@
                 <w:bCs/>
                 <w:sz w:val="36"/>
               </w:rPr>
+              <w:lastRenderedPageBreak/>
               <w:t xml:space="preserve">number </w:t>
             </w:r>
             <w:r>
@@ -17976,13 +18072,21 @@
               <w:rPr>
                 <w:sz w:val="36"/>
               </w:rPr>
+              <w:lastRenderedPageBreak/>
               <w:t xml:space="preserve">Double tap on the display </w:t>
             </w:r>
             <w:r>
               <w:rPr>
                 <w:sz w:val="36"/>
               </w:rPr>
-              <w:t xml:space="preserve">would pop-up the menu to copy and paste number </w:t>
+              <w:t xml:space="preserve">would pop-up the menu </w:t>
+            </w:r>
+            <w:r>
+              <w:rPr>
+                <w:sz w:val="36"/>
+              </w:rPr>
+              <w:lastRenderedPageBreak/>
+              <w:t xml:space="preserve">to copy and paste number </w:t>
             </w:r>
             <w:r>
               <w:rPr>
@@ -18017,6 +18121,7 @@
                 <w:bCs/>
                 <w:sz w:val="36"/>
               </w:rPr>
+              <w:lastRenderedPageBreak/>
               <w:t>Home screen quick action to copy the last answer</w:t>
             </w:r>
           </w:p>
@@ -18550,6 +18655,7 @@
                 <w:bCs/>
                 <w:sz w:val="36"/>
               </w:rPr>
+              <w:lastRenderedPageBreak/>
               <w:t>Thousand Separator</w:t>
             </w:r>
           </w:p>
@@ -18767,6 +18873,7 @@
         <w:rPr>
           <w:noProof/>
         </w:rPr>
+        <w:lastRenderedPageBreak/>
         <w:drawing>
           <wp:inline distT="0" distB="0" distL="0" distR="0" wp14:anchorId="19E10DF8" wp14:editId="646F0839">
             <wp:extent cx="5786916" cy="5198819"/>
@@ -19309,6 +19416,7 @@
               <w:rPr>
                 <w:sz w:val="36"/>
               </w:rPr>
+              <w:lastRenderedPageBreak/>
               <w:t>3.</w:t>
             </w:r>
           </w:p>
@@ -19649,7 +19757,7 @@
 </file>
 
 <file path=word/numbering.xml><?xml version="1.0" encoding="utf-8"?>
-<w:numbering xmlns:wpc="http://schemas.microsoft.com/office/word/2010/wordprocessingCanvas" xmlns:cx="http://schemas.microsoft.com/office/drawing/2014/chartex" xmlns:cx1="http://schemas.microsoft.com/office/drawing/2015/9/8/chartex" xmlns:cx2="http://schemas.microsoft.com/office/drawing/2015/10/21/chartex" xmlns:cx3="http://schemas.microsoft.com/office/drawing/2016/5/9/chartex" xmlns:cx4="http://schemas.microsoft.com/office/drawing/2016/5/10/chartex" xmlns:cx5="http://schemas.microsoft.com/office/drawing/2016/5/11/chartex" xmlns:cx6="http://schemas.microsoft.com/office/drawing/2016/5/12/chartex" xmlns:cx7="http://schemas.microsoft.com/office/drawing/2016/5/13/chartex" xmlns:cx8="http://schemas.microsoft.com/office/drawing/2016/5/14/chartex" xmlns:mc="http://schemas.openxmlformats.org/markup-compatibility/2006" xmlns:aink="http://schemas.microsoft.com/office/drawing/2016/ink" xmlns:am3d="http://schemas.microsoft.com/office/drawing/2017/model3d" xmlns:o="urn:schemas-microsoft-com:office:office" xmlns:r="http://schemas.openxmlformats.org/officeDocument/2006/relationships" xmlns:m="http://schemas.openxmlformats.org/officeDocument/2006/math" xmlns:v="urn:schemas-microsoft-com:vml" xmlns:wp14="http://schemas.microsoft.com/office/word/2010/wordprocessingDrawing" xmlns:wp="http://schemas.openxmlformats.org/drawingml/2006/wordprocessingDrawing" xmlns:w10="urn:schemas-microsoft-com:office:word" xmlns:w="http://schemas.openxmlformats.org/wordprocessingml/2006/main" xmlns:w14="http://schemas.microsoft.com/office/word/2010/wordml" xmlns:w15="http://schemas.microsoft.com/office/word/2012/wordml" xmlns:w16cex="http://schemas.microsoft.com/office/word/2018/wordml/cex" xmlns:w16cid="http://schemas.microsoft.com/office/word/2016/wordml/cid" xmlns:w16="http://schemas.microsoft.com/office/word/2018/wordml" xmlns:w16sdtdh="http://schemas.microsoft.com/office/word/2020/wordml/sdtdatahash" xmlns:w16se="http://schemas.microsoft.com/office/word/2015/wordml/symex" xmlns:wpg="http://schemas.microsoft.com/office/word/2010/wordprocessingGroup" xmlns:wpi="http://schemas.microsoft.com/office/word/2010/wordprocessingInk" xmlns:wne="http://schemas.microsoft.com/office/word/2006/wordml" xmlns:wps="http://schemas.microsoft.com/office/word/2010/wordprocessingShape" mc:Ignorable="w14 w15 w16se w16cid w16 w16cex w16sdtdh wp14">
+<w:numbering xmlns:wpc="http://schemas.microsoft.com/office/word/2010/wordprocessingCanvas" xmlns:cx="http://schemas.microsoft.com/office/drawing/2014/chartex" xmlns:cx1="http://schemas.microsoft.com/office/drawing/2015/9/8/chartex" xmlns:cx2="http://schemas.microsoft.com/office/drawing/2015/10/21/chartex" xmlns:cx3="http://schemas.microsoft.com/office/drawing/2016/5/9/chartex" xmlns:cx4="http://schemas.microsoft.com/office/drawing/2016/5/10/chartex" xmlns:cx5="http://schemas.microsoft.com/office/drawing/2016/5/11/chartex" xmlns:cx6="http://schemas.microsoft.com/office/drawing/2016/5/12/chartex" xmlns:cx7="http://schemas.microsoft.com/office/drawing/2016/5/13/chartex" xmlns:cx8="http://schemas.microsoft.com/office/drawing/2016/5/14/chartex" xmlns:mc="http://schemas.openxmlformats.org/markup-compatibility/2006" xmlns:aink="http://schemas.microsoft.com/office/drawing/2016/ink" xmlns:am3d="http://schemas.microsoft.com/office/drawing/2017/model3d" xmlns:o="urn:schemas-microsoft-com:office:office" xmlns:oel="http://schemas.microsoft.com/office/2019/extlst" xmlns:r="http://schemas.openxmlformats.org/officeDocument/2006/relationships" xmlns:m="http://schemas.openxmlformats.org/officeDocument/2006/math" xmlns:v="urn:schemas-microsoft-com:vml" xmlns:wp14="http://schemas.microsoft.com/office/word/2010/wordprocessingDrawing" xmlns:wp="http://schemas.openxmlformats.org/drawingml/2006/wordprocessingDrawing" xmlns:w10="urn:schemas-microsoft-com:office:word" xmlns:w="http://schemas.openxmlformats.org/wordprocessingml/2006/main" xmlns:w14="http://schemas.microsoft.com/office/word/2010/wordml" xmlns:w15="http://schemas.microsoft.com/office/word/2012/wordml" xmlns:w16cex="http://schemas.microsoft.com/office/word/2018/wordml/cex" xmlns:w16cid="http://schemas.microsoft.com/office/word/2016/wordml/cid" xmlns:w16="http://schemas.microsoft.com/office/word/2018/wordml" xmlns:w16du="http://schemas.microsoft.com/office/word/2023/wordml/word16du" xmlns:w16sdtdh="http://schemas.microsoft.com/office/word/2020/wordml/sdtdatahash" xmlns:w16sdtfl="http://schemas.microsoft.com/office/word/2024/wordml/sdtformatlock" xmlns:w16se="http://schemas.microsoft.com/office/word/2015/wordml/symex" xmlns:wpg="http://schemas.microsoft.com/office/word/2010/wordprocessingGroup" xmlns:wpi="http://schemas.microsoft.com/office/word/2010/wordprocessingInk" xmlns:wne="http://schemas.microsoft.com/office/word/2006/wordml" xmlns:wps="http://schemas.microsoft.com/office/word/2010/wordprocessingShape" mc:Ignorable="w14 w15 w16se w16cid w16 w16cex w16sdtdh w16sdtfl w16du wp14">
   <w:abstractNum w:abstractNumId="0" w15:restartNumberingAfterBreak="0">
     <w:nsid w:val="0876462F"/>
     <w:multiLevelType w:val="hybridMultilevel"/>
@@ -21339,59 +21447,59 @@
       </w:pPr>
     </w:lvl>
   </w:abstractNum>
-  <w:num w:numId="1">
+  <w:num w:numId="1" w16cid:durableId="410274197">
     <w:abstractNumId w:val="4"/>
   </w:num>
-  <w:num w:numId="2">
+  <w:num w:numId="2" w16cid:durableId="622929656">
     <w:abstractNumId w:val="15"/>
   </w:num>
-  <w:num w:numId="3">
+  <w:num w:numId="3" w16cid:durableId="1158959087">
     <w:abstractNumId w:val="11"/>
   </w:num>
-  <w:num w:numId="4">
+  <w:num w:numId="4" w16cid:durableId="1218978241">
     <w:abstractNumId w:val="12"/>
   </w:num>
-  <w:num w:numId="5">
+  <w:num w:numId="5" w16cid:durableId="1099834806">
     <w:abstractNumId w:val="13"/>
   </w:num>
-  <w:num w:numId="6">
+  <w:num w:numId="6" w16cid:durableId="1540586461">
     <w:abstractNumId w:val="1"/>
   </w:num>
-  <w:num w:numId="7">
+  <w:num w:numId="7" w16cid:durableId="1316643305">
     <w:abstractNumId w:val="7"/>
   </w:num>
-  <w:num w:numId="8">
+  <w:num w:numId="8" w16cid:durableId="1699744036">
     <w:abstractNumId w:val="9"/>
   </w:num>
-  <w:num w:numId="9">
+  <w:num w:numId="9" w16cid:durableId="888154642">
     <w:abstractNumId w:val="5"/>
   </w:num>
-  <w:num w:numId="10">
+  <w:num w:numId="10" w16cid:durableId="2139370775">
     <w:abstractNumId w:val="8"/>
   </w:num>
-  <w:num w:numId="11">
+  <w:num w:numId="11" w16cid:durableId="607540611">
     <w:abstractNumId w:val="3"/>
   </w:num>
-  <w:num w:numId="12">
+  <w:num w:numId="12" w16cid:durableId="1515344990">
     <w:abstractNumId w:val="2"/>
   </w:num>
-  <w:num w:numId="13">
+  <w:num w:numId="13" w16cid:durableId="616377815">
     <w:abstractNumId w:val="0"/>
   </w:num>
-  <w:num w:numId="14">
+  <w:num w:numId="14" w16cid:durableId="832374004">
     <w:abstractNumId w:val="14"/>
   </w:num>
-  <w:num w:numId="15">
+  <w:num w:numId="15" w16cid:durableId="1074862688">
     <w:abstractNumId w:val="6"/>
   </w:num>
-  <w:num w:numId="16">
+  <w:num w:numId="16" w16cid:durableId="171728710">
     <w:abstractNumId w:val="10"/>
   </w:num>
 </w:numbering>
 </file>
 
 <file path=word/styles.xml><?xml version="1.0" encoding="utf-8"?>
-<w:styles xmlns:mc="http://schemas.openxmlformats.org/markup-compatibility/2006" xmlns:r="http://schemas.openxmlformats.org/officeDocument/2006/relationships" xmlns:w="http://schemas.openxmlformats.org/wordprocessingml/2006/main" xmlns:w14="http://schemas.microsoft.com/office/word/2010/wordml" xmlns:w15="http://schemas.microsoft.com/office/word/2012/wordml" xmlns:w16cex="http://schemas.microsoft.com/office/word/2018/wordml/cex" xmlns:w16cid="http://schemas.microsoft.com/office/word/2016/wordml/cid" xmlns:w16="http://schemas.microsoft.com/office/word/2018/wordml" xmlns:w16sdtdh="http://schemas.microsoft.com/office/word/2020/wordml/sdtdatahash" xmlns:w16se="http://schemas.microsoft.com/office/word/2015/wordml/symex" mc:Ignorable="w14 w15 w16se w16cid w16 w16cex w16sdtdh">
+<w:styles xmlns:mc="http://schemas.openxmlformats.org/markup-compatibility/2006" xmlns:r="http://schemas.openxmlformats.org/officeDocument/2006/relationships" xmlns:w="http://schemas.openxmlformats.org/wordprocessingml/2006/main" xmlns:w14="http://schemas.microsoft.com/office/word/2010/wordml" xmlns:w15="http://schemas.microsoft.com/office/word/2012/wordml" xmlns:w16cex="http://schemas.microsoft.com/office/word/2018/wordml/cex" xmlns:w16cid="http://schemas.microsoft.com/office/word/2016/wordml/cid" xmlns:w16="http://schemas.microsoft.com/office/word/2018/wordml" xmlns:w16du="http://schemas.microsoft.com/office/word/2023/wordml/word16du" xmlns:w16sdtdh="http://schemas.microsoft.com/office/word/2020/wordml/sdtdatahash" xmlns:w16sdtfl="http://schemas.microsoft.com/office/word/2024/wordml/sdtformatlock" xmlns:w16se="http://schemas.microsoft.com/office/word/2015/wordml/symex" mc:Ignorable="w14 w15 w16se w16cid w16 w16cex w16sdtdh w16sdtfl w16du">
   <w:docDefaults>
     <w:rPrDefault>
       <w:rPr>
